--- a/Azure/Web&Mobile/MobileEngagement/MobileEngagement.docx
+++ b/Azure/Web&Mobile/MobileEngagement/MobileEngagement.docx
@@ -1,6 +1,6 @@
 
 <file path=word/document.xml><?xml version="1.0" encoding="utf-8"?>
-<w:document xmlns:wpc="http://schemas.microsoft.com/office/word/2010/wordprocessingCanvas" xmlns:cx="http://schemas.microsoft.com/office/drawing/2014/chartex" xmlns:mc="http://schemas.openxmlformats.org/markup-compatibility/2006" xmlns:o="urn:schemas-microsoft-com:office:office" xmlns:r="http://schemas.openxmlformats.org/officeDocument/2006/relationships" xmlns:m="http://schemas.openxmlformats.org/officeDocument/2006/math" xmlns:v="urn:schemas-microsoft-com:vml" xmlns:wp14="http://schemas.microsoft.com/office/word/2010/wordprocessingDrawing" xmlns:wp="http://schemas.openxmlformats.org/drawingml/2006/wordprocessingDrawing" xmlns:w10="urn:schemas-microsoft-com:office:word" xmlns:w="http://schemas.openxmlformats.org/wordprocessingml/2006/main" xmlns:w14="http://schemas.microsoft.com/office/word/2010/wordml" xmlns:w15="http://schemas.microsoft.com/office/word/2012/wordml" xmlns:w16se="http://schemas.microsoft.com/office/word/2015/wordml/symex" xmlns:wpg="http://schemas.microsoft.com/office/word/2010/wordprocessingGroup" xmlns:wpi="http://schemas.microsoft.com/office/word/2010/wordprocessingInk" xmlns:wne="http://schemas.microsoft.com/office/word/2006/wordml" xmlns:wps="http://schemas.microsoft.com/office/word/2010/wordprocessingShape" mc:Ignorable="w14 w15 w16se wp14">
+<w:document xmlns:wpc="http://schemas.microsoft.com/office/word/2010/wordprocessingCanvas" xmlns:cx="http://schemas.microsoft.com/office/drawing/2014/chartex" xmlns:cx1="http://schemas.microsoft.com/office/drawing/2015/9/8/chartex" xmlns:cx2="http://schemas.microsoft.com/office/drawing/2015/10/21/chartex" xmlns:mc="http://schemas.openxmlformats.org/markup-compatibility/2006" xmlns:o="urn:schemas-microsoft-com:office:office" xmlns:r="http://schemas.openxmlformats.org/officeDocument/2006/relationships" xmlns:m="http://schemas.openxmlformats.org/officeDocument/2006/math" xmlns:v="urn:schemas-microsoft-com:vml" xmlns:wp14="http://schemas.microsoft.com/office/word/2010/wordprocessingDrawing" xmlns:wp="http://schemas.openxmlformats.org/drawingml/2006/wordprocessingDrawing" xmlns:w10="urn:schemas-microsoft-com:office:word" xmlns:w="http://schemas.openxmlformats.org/wordprocessingml/2006/main" xmlns:w14="http://schemas.microsoft.com/office/word/2010/wordml" xmlns:w15="http://schemas.microsoft.com/office/word/2012/wordml" xmlns:w16se="http://schemas.microsoft.com/office/word/2015/wordml/symex" xmlns:wpg="http://schemas.microsoft.com/office/word/2010/wordprocessingGroup" xmlns:wpi="http://schemas.microsoft.com/office/word/2010/wordprocessingInk" xmlns:wne="http://schemas.microsoft.com/office/word/2006/wordml" xmlns:wps="http://schemas.microsoft.com/office/word/2010/wordprocessingShape" mc:Ignorable="w14 w15 w16se wp14">
   <w:body>
     <w:p>
       <w:r>
@@ -671,7 +671,19 @@
         <w:rPr>
           <w:lang w:val="ru-RU"/>
         </w:rPr>
-        <w:t xml:space="preserve">комбинирует в себе эти 2 функции- сбор данных о поведении пользователя и </w:t>
+        <w:t>комбинирует в себе эти 2 функции- сбор данных о поведении пользователя</w:t>
+      </w:r>
+      <w:r>
+        <w:rPr>
+          <w:lang w:val="ru-RU"/>
+        </w:rPr>
+        <w:t xml:space="preserve"> и сегментация пользователей</w:t>
+      </w:r>
+      <w:r>
+        <w:rPr>
+          <w:lang w:val="ru-RU"/>
+        </w:rPr>
+        <w:t xml:space="preserve"> и </w:t>
       </w:r>
       <w:r>
         <w:rPr>
@@ -737,6 +749,34 @@
         <w:rPr>
           <w:lang w:val="ru-RU"/>
         </w:rPr>
+        <w:t xml:space="preserve">Самое классное-яркое объяснение в виде 1.5минутного видео </w:t>
+      </w:r>
+      <w:hyperlink r:id="rId7" w:history="1">
+        <w:r>
+          <w:rPr>
+            <w:rStyle w:val="Hyperlink"/>
+            <w:lang w:val="ru-RU"/>
+          </w:rPr>
+          <w:t>https://azure.microsoft.com/en-us/documentation/videos/azure-mobile-engagement-overview/</w:t>
+        </w:r>
+      </w:hyperlink>
+      <w:r>
+        <w:rPr>
+          <w:lang w:val="ru-RU"/>
+        </w:rPr>
+        <w:t xml:space="preserve"> </w:t>
+      </w:r>
+    </w:p>
+    <w:p>
+      <w:pPr>
+        <w:rPr>
+          <w:lang w:val="ru-RU"/>
+        </w:rPr>
+      </w:pPr>
+      <w:r>
+        <w:rPr>
+          <w:lang w:val="ru-RU"/>
+        </w:rPr>
         <w:t>“</w:t>
       </w:r>
       <w:r>
@@ -826,7 +866,13 @@
         <w:rPr>
           <w:lang w:val="ru-RU"/>
         </w:rPr>
-        <w:t xml:space="preserve">позволяет находить таких, готовых уйти игроков, </w:t>
+        <w:t>позволяет выделить сегмент игроков, готовых уйти</w:t>
+      </w:r>
+      <w:r>
+        <w:rPr>
+          <w:lang w:val="ru-RU"/>
+        </w:rPr>
+        <w:t xml:space="preserve">, </w:t>
       </w:r>
       <w:r>
         <w:rPr>
@@ -906,254 +952,84 @@
         </w:rPr>
         <w:t>.</w:t>
       </w:r>
-    </w:p>
-    <w:p>
-      <w:pPr>
-        <w:rPr>
-          <w:lang w:val="ru-RU"/>
-        </w:rPr>
-      </w:pPr>
-      <w:r>
-        <w:rPr>
-          <w:lang w:val="ru-RU"/>
-        </w:rPr>
-        <w:t xml:space="preserve">На мой взгляд, достаточно интересно о сути проблемы рассказывается в видео </w:t>
-      </w:r>
-      <w:hyperlink r:id="rId7" w:history="1">
-        <w:r>
-          <w:rPr>
-            <w:rStyle w:val="Hyperlink"/>
-            <w:rFonts w:ascii="Segoe UI" w:hAnsi="Segoe UI" w:cs="Segoe UI"/>
-            <w:sz w:val="20"/>
-            <w:szCs w:val="20"/>
-          </w:rPr>
-          <w:t>https</w:t>
-        </w:r>
-        <w:r>
-          <w:rPr>
-            <w:rStyle w:val="Hyperlink"/>
-            <w:rFonts w:ascii="Segoe UI" w:hAnsi="Segoe UI" w:cs="Segoe UI"/>
-            <w:sz w:val="20"/>
-            <w:szCs w:val="20"/>
-            <w:lang w:val="ru-RU"/>
-          </w:rPr>
-          <w:t>://</w:t>
-        </w:r>
-        <w:r>
-          <w:rPr>
-            <w:rStyle w:val="Hyperlink"/>
-            <w:rFonts w:ascii="Segoe UI" w:hAnsi="Segoe UI" w:cs="Segoe UI"/>
-            <w:sz w:val="20"/>
-            <w:szCs w:val="20"/>
-          </w:rPr>
-          <w:t>azure</w:t>
-        </w:r>
-        <w:r>
-          <w:rPr>
-            <w:rStyle w:val="Hyperlink"/>
-            <w:rFonts w:ascii="Segoe UI" w:hAnsi="Segoe UI" w:cs="Segoe UI"/>
-            <w:sz w:val="20"/>
-            <w:szCs w:val="20"/>
-            <w:lang w:val="ru-RU"/>
-          </w:rPr>
-          <w:t>.</w:t>
-        </w:r>
-        <w:proofErr w:type="spellStart"/>
-        <w:r>
-          <w:rPr>
-            <w:rStyle w:val="Hyperlink"/>
-            <w:rFonts w:ascii="Segoe UI" w:hAnsi="Segoe UI" w:cs="Segoe UI"/>
-            <w:sz w:val="20"/>
-            <w:szCs w:val="20"/>
-          </w:rPr>
-          <w:t>microsoft</w:t>
-        </w:r>
-        <w:proofErr w:type="spellEnd"/>
-        <w:r>
-          <w:rPr>
-            <w:rStyle w:val="Hyperlink"/>
-            <w:rFonts w:ascii="Segoe UI" w:hAnsi="Segoe UI" w:cs="Segoe UI"/>
-            <w:sz w:val="20"/>
-            <w:szCs w:val="20"/>
-            <w:lang w:val="ru-RU"/>
-          </w:rPr>
-          <w:t>.</w:t>
-        </w:r>
-        <w:r>
-          <w:rPr>
-            <w:rStyle w:val="Hyperlink"/>
-            <w:rFonts w:ascii="Segoe UI" w:hAnsi="Segoe UI" w:cs="Segoe UI"/>
-            <w:sz w:val="20"/>
-            <w:szCs w:val="20"/>
-          </w:rPr>
-          <w:t>com</w:t>
-        </w:r>
-        <w:r>
-          <w:rPr>
-            <w:rStyle w:val="Hyperlink"/>
-            <w:rFonts w:ascii="Segoe UI" w:hAnsi="Segoe UI" w:cs="Segoe UI"/>
-            <w:sz w:val="20"/>
-            <w:szCs w:val="20"/>
-            <w:lang w:val="ru-RU"/>
-          </w:rPr>
-          <w:t>/</w:t>
-        </w:r>
-        <w:proofErr w:type="spellStart"/>
-        <w:r>
-          <w:rPr>
-            <w:rStyle w:val="Hyperlink"/>
-            <w:rFonts w:ascii="Segoe UI" w:hAnsi="Segoe UI" w:cs="Segoe UI"/>
-            <w:sz w:val="20"/>
-            <w:szCs w:val="20"/>
-          </w:rPr>
-          <w:t>en</w:t>
-        </w:r>
-        <w:proofErr w:type="spellEnd"/>
-        <w:r>
-          <w:rPr>
-            <w:rStyle w:val="Hyperlink"/>
-            <w:rFonts w:ascii="Segoe UI" w:hAnsi="Segoe UI" w:cs="Segoe UI"/>
-            <w:sz w:val="20"/>
-            <w:szCs w:val="20"/>
-            <w:lang w:val="ru-RU"/>
-          </w:rPr>
-          <w:t>-</w:t>
-        </w:r>
-        <w:r>
-          <w:rPr>
-            <w:rStyle w:val="Hyperlink"/>
-            <w:rFonts w:ascii="Segoe UI" w:hAnsi="Segoe UI" w:cs="Segoe UI"/>
-            <w:sz w:val="20"/>
-            <w:szCs w:val="20"/>
-          </w:rPr>
-          <w:t>us</w:t>
-        </w:r>
-        <w:r>
-          <w:rPr>
-            <w:rStyle w:val="Hyperlink"/>
-            <w:rFonts w:ascii="Segoe UI" w:hAnsi="Segoe UI" w:cs="Segoe UI"/>
-            <w:sz w:val="20"/>
-            <w:szCs w:val="20"/>
-            <w:lang w:val="ru-RU"/>
-          </w:rPr>
-          <w:t>/</w:t>
-        </w:r>
-        <w:r>
-          <w:rPr>
-            <w:rStyle w:val="Hyperlink"/>
-            <w:rFonts w:ascii="Segoe UI" w:hAnsi="Segoe UI" w:cs="Segoe UI"/>
-            <w:sz w:val="20"/>
-            <w:szCs w:val="20"/>
-          </w:rPr>
-          <w:t>documentation</w:t>
-        </w:r>
-        <w:r>
-          <w:rPr>
-            <w:rStyle w:val="Hyperlink"/>
-            <w:rFonts w:ascii="Segoe UI" w:hAnsi="Segoe UI" w:cs="Segoe UI"/>
-            <w:sz w:val="20"/>
-            <w:szCs w:val="20"/>
-            <w:lang w:val="ru-RU"/>
-          </w:rPr>
-          <w:t>/</w:t>
-        </w:r>
-        <w:r>
-          <w:rPr>
-            <w:rStyle w:val="Hyperlink"/>
-            <w:rFonts w:ascii="Segoe UI" w:hAnsi="Segoe UI" w:cs="Segoe UI"/>
-            <w:sz w:val="20"/>
-            <w:szCs w:val="20"/>
-          </w:rPr>
-          <w:t>videos</w:t>
-        </w:r>
-        <w:r>
-          <w:rPr>
-            <w:rStyle w:val="Hyperlink"/>
-            <w:rFonts w:ascii="Segoe UI" w:hAnsi="Segoe UI" w:cs="Segoe UI"/>
-            <w:sz w:val="20"/>
-            <w:szCs w:val="20"/>
-            <w:lang w:val="ru-RU"/>
-          </w:rPr>
-          <w:t>/</w:t>
-        </w:r>
-        <w:r>
-          <w:rPr>
-            <w:rStyle w:val="Hyperlink"/>
-            <w:rFonts w:ascii="Segoe UI" w:hAnsi="Segoe UI" w:cs="Segoe UI"/>
-            <w:sz w:val="20"/>
-            <w:szCs w:val="20"/>
-          </w:rPr>
-          <w:t>azure</w:t>
-        </w:r>
-        <w:r>
-          <w:rPr>
-            <w:rStyle w:val="Hyperlink"/>
-            <w:rFonts w:ascii="Segoe UI" w:hAnsi="Segoe UI" w:cs="Segoe UI"/>
-            <w:sz w:val="20"/>
-            <w:szCs w:val="20"/>
-            <w:lang w:val="ru-RU"/>
-          </w:rPr>
-          <w:t>-</w:t>
-        </w:r>
-        <w:r>
-          <w:rPr>
-            <w:rStyle w:val="Hyperlink"/>
-            <w:rFonts w:ascii="Segoe UI" w:hAnsi="Segoe UI" w:cs="Segoe UI"/>
-            <w:sz w:val="20"/>
-            <w:szCs w:val="20"/>
-          </w:rPr>
-          <w:t>mobile</w:t>
-        </w:r>
-        <w:r>
-          <w:rPr>
-            <w:rStyle w:val="Hyperlink"/>
-            <w:rFonts w:ascii="Segoe UI" w:hAnsi="Segoe UI" w:cs="Segoe UI"/>
-            <w:sz w:val="20"/>
-            <w:szCs w:val="20"/>
-            <w:lang w:val="ru-RU"/>
-          </w:rPr>
-          <w:t>-</w:t>
-        </w:r>
-        <w:r>
-          <w:rPr>
-            <w:rStyle w:val="Hyperlink"/>
-            <w:rFonts w:ascii="Segoe UI" w:hAnsi="Segoe UI" w:cs="Segoe UI"/>
-            <w:sz w:val="20"/>
-            <w:szCs w:val="20"/>
-          </w:rPr>
-          <w:t>engagement</w:t>
-        </w:r>
-        <w:r>
-          <w:rPr>
-            <w:rStyle w:val="Hyperlink"/>
-            <w:rFonts w:ascii="Segoe UI" w:hAnsi="Segoe UI" w:cs="Segoe UI"/>
-            <w:sz w:val="20"/>
-            <w:szCs w:val="20"/>
-            <w:lang w:val="ru-RU"/>
-          </w:rPr>
-          <w:t>-</w:t>
-        </w:r>
-        <w:r>
-          <w:rPr>
-            <w:rStyle w:val="Hyperlink"/>
-            <w:rFonts w:ascii="Segoe UI" w:hAnsi="Segoe UI" w:cs="Segoe UI"/>
-            <w:sz w:val="20"/>
-            <w:szCs w:val="20"/>
-          </w:rPr>
-          <w:t>overview</w:t>
-        </w:r>
-        <w:r>
-          <w:rPr>
-            <w:rStyle w:val="Hyperlink"/>
-            <w:rFonts w:ascii="Segoe UI" w:hAnsi="Segoe UI" w:cs="Segoe UI"/>
-            <w:sz w:val="20"/>
-            <w:szCs w:val="20"/>
-            <w:lang w:val="ru-RU"/>
-          </w:rPr>
-          <w:t>/</w:t>
-        </w:r>
-      </w:hyperlink>
-      <w:r>
+      <w:r>
+        <w:rPr>
+          <w:lang w:val="ru-RU"/>
+        </w:rPr>
+        <w:t xml:space="preserve"> </w:t>
+      </w:r>
+    </w:p>
+    <w:p>
+      <w:pPr>
+        <w:rPr>
+          <w:lang w:val="ru-RU"/>
+        </w:rPr>
+      </w:pPr>
+      <w:r>
+        <w:rPr>
+          <w:lang w:val="ru-RU"/>
+        </w:rPr>
+        <w:t>Или более простой пример</w:t>
+      </w:r>
+      <w:r>
+        <w:rPr>
+          <w:lang w:val="ru-RU"/>
+        </w:rPr>
+        <w:t>:</w:t>
+      </w:r>
+      <w:r>
+        <w:rPr>
+          <w:lang w:val="ru-RU"/>
+        </w:rPr>
+        <w:t xml:space="preserve"> игрок дошел до предпоследнего уровня игры. Не сложно представить, что скоро он пройдет игру и с большой вероятностью, перестанет играть. Вы можете предложить ему прислать нотификацию, что </w:t>
+      </w:r>
+      <w:r>
+        <w:rPr>
+          <w:lang w:val="ru-RU"/>
+        </w:rPr>
+        <w:t>“</w:t>
+      </w:r>
+      <w:r>
+        <w:rPr>
+          <w:lang w:val="ru-RU"/>
+        </w:rPr>
+        <w:t>только для вас, лучшая цена на продолжение культовой саги</w:t>
+      </w:r>
+      <w:r>
+        <w:rPr>
+          <w:lang w:val="ru-RU"/>
+        </w:rPr>
+        <w:t>”</w:t>
+      </w:r>
+      <w:r>
+        <w:rPr>
+          <w:lang w:val="ru-RU"/>
+        </w:rPr>
+        <w:t>.</w:t>
+      </w:r>
+    </w:p>
+    <w:p>
+      <w:pPr>
+        <w:rPr>
+          <w:lang w:val="ru-RU"/>
+        </w:rPr>
+      </w:pPr>
+      <w:r>
+        <w:rPr>
+          <w:lang w:val="ru-RU"/>
+        </w:rPr>
+        <w:t>С вопросом- зачем нужен этот сервис, мы закончили. Переходим к имплементации.</w:t>
+      </w:r>
+    </w:p>
+    <w:p>
+      <w:pPr>
+        <w:rPr>
+          <w:lang w:val="ru-RU"/>
+        </w:rPr>
+      </w:pPr>
+    </w:p>
+    <w:p>
+      <w:pPr>
         <w:rPr>
           <w:rFonts w:ascii="Segoe UI" w:hAnsi="Segoe UI" w:cs="Segoe UI"/>
           <w:color w:val="000000"/>
@@ -1161,22 +1037,31 @@
           <w:szCs w:val="20"/>
           <w:lang w:val="ru-RU"/>
         </w:rPr>
-        <w:t xml:space="preserve"> </w:t>
-      </w:r>
-    </w:p>
-    <w:p>
-      <w:pPr>
-        <w:rPr>
-          <w:lang w:val="ru-RU"/>
-        </w:rPr>
-      </w:pPr>
-    </w:p>
-    <w:p>
-      <w:pPr>
-        <w:rPr>
-          <w:lang w:val="ru-RU"/>
-        </w:rPr>
-      </w:pPr>
+      </w:pPr>
+      <w:r>
+        <w:rPr>
+          <w:lang w:val="ru-RU"/>
+        </w:rPr>
+        <w:t>Для использования этого сервиса нужно совмещать 2 роли</w:t>
+      </w:r>
+      <w:r>
+        <w:rPr>
+          <w:lang w:val="ru-RU"/>
+        </w:rPr>
+        <w:t xml:space="preserve"> </w:t>
+      </w:r>
+      <w:r>
+        <w:rPr>
+          <w:lang w:val="ru-RU"/>
+        </w:rPr>
+        <w:t>- разработчика и аналитика.</w:t>
+      </w:r>
+      <w:r>
+        <w:rPr>
+          <w:lang w:val="ru-RU"/>
+        </w:rPr>
+        <w:t xml:space="preserve"> </w:t>
+      </w:r>
     </w:p>
     <w:p>
       <w:pPr>
@@ -1190,506 +1075,15 @@
       </w:pPr>
       <w:r>
         <w:rPr>
-          <w:lang w:val="ru-RU"/>
-        </w:rPr>
-        <w:t>Для использования этого сервиса нужно совмещать 2 роли</w:t>
-      </w:r>
-      <w:r>
-        <w:rPr>
-          <w:lang w:val="ru-RU"/>
-        </w:rPr>
-        <w:t xml:space="preserve"> </w:t>
-      </w:r>
-      <w:r>
-        <w:rPr>
-          <w:lang w:val="ru-RU"/>
-        </w:rPr>
-        <w:t>- разработчика и аналитика.</w:t>
-      </w:r>
-      <w:r>
-        <w:rPr>
-          <w:lang w:val="ru-RU"/>
-        </w:rPr>
-        <w:t xml:space="preserve"> Им обоим нужно понимать</w:t>
-      </w:r>
-      <w:r>
-        <w:rPr>
-          <w:lang w:val="ru-RU"/>
-        </w:rPr>
-        <w:t xml:space="preserve"> </w:t>
-      </w:r>
-      <w:r>
-        <w:rPr>
-          <w:lang w:val="ru-RU"/>
-        </w:rPr>
-        <w:t xml:space="preserve">какие действия может совершать пользователь в приложении, как эти действия выглядят на экране, прежде чем создавать </w:t>
-      </w:r>
-      <w:r>
-        <w:rPr>
-          <w:lang w:val="ru-RU"/>
-        </w:rPr>
-        <w:t>свою первую</w:t>
-      </w:r>
-      <w:r>
-        <w:rPr>
-          <w:lang w:val="ru-RU"/>
-        </w:rPr>
-        <w:t xml:space="preserve"> </w:t>
-      </w:r>
-      <w:r>
-        <w:rPr>
-          <w:lang w:val="ru-RU"/>
-        </w:rPr>
-        <w:t>“</w:t>
-      </w:r>
-      <w:r>
-        <w:t>Welcome</w:t>
-      </w:r>
-      <w:r>
-        <w:rPr>
-          <w:lang w:val="ru-RU"/>
-        </w:rPr>
-        <w:t xml:space="preserve"> </w:t>
-      </w:r>
-      <w:r>
-        <w:t>Campaign</w:t>
-      </w:r>
-      <w:r>
-        <w:rPr>
-          <w:lang w:val="ru-RU"/>
-        </w:rPr>
-        <w:t>”.</w:t>
-      </w:r>
-      <w:r>
-        <w:rPr>
-          <w:lang w:val="ru-RU"/>
-        </w:rPr>
-        <w:t xml:space="preserve"> Как минимум прочитать эту статью.</w:t>
-      </w:r>
-      <w:r>
-        <w:rPr>
-          <w:lang w:val="ru-RU"/>
-        </w:rPr>
-        <w:t xml:space="preserve"> </w:t>
-      </w:r>
-      <w:hyperlink r:id="rId8" w:history="1">
-        <w:r>
-          <w:rPr>
-            <w:rStyle w:val="Hyperlink"/>
-            <w:rFonts w:ascii="Segoe UI" w:hAnsi="Segoe UI" w:cs="Segoe UI"/>
-            <w:sz w:val="20"/>
-            <w:szCs w:val="20"/>
-          </w:rPr>
-          <w:t>https</w:t>
-        </w:r>
-        <w:r>
-          <w:rPr>
-            <w:rStyle w:val="Hyperlink"/>
-            <w:rFonts w:ascii="Segoe UI" w:hAnsi="Segoe UI" w:cs="Segoe UI"/>
-            <w:sz w:val="20"/>
-            <w:szCs w:val="20"/>
-            <w:lang w:val="ru-RU"/>
-          </w:rPr>
-          <w:t>://</w:t>
-        </w:r>
-        <w:r>
-          <w:rPr>
-            <w:rStyle w:val="Hyperlink"/>
-            <w:rFonts w:ascii="Segoe UI" w:hAnsi="Segoe UI" w:cs="Segoe UI"/>
-            <w:sz w:val="20"/>
-            <w:szCs w:val="20"/>
-          </w:rPr>
-          <w:t>azure</w:t>
-        </w:r>
-        <w:r>
-          <w:rPr>
-            <w:rStyle w:val="Hyperlink"/>
-            <w:rFonts w:ascii="Segoe UI" w:hAnsi="Segoe UI" w:cs="Segoe UI"/>
-            <w:sz w:val="20"/>
-            <w:szCs w:val="20"/>
-            <w:lang w:val="ru-RU"/>
-          </w:rPr>
-          <w:t>.</w:t>
-        </w:r>
-        <w:proofErr w:type="spellStart"/>
-        <w:r>
-          <w:rPr>
-            <w:rStyle w:val="Hyperlink"/>
-            <w:rFonts w:ascii="Segoe UI" w:hAnsi="Segoe UI" w:cs="Segoe UI"/>
-            <w:sz w:val="20"/>
-            <w:szCs w:val="20"/>
-          </w:rPr>
-          <w:t>microsoft</w:t>
-        </w:r>
-        <w:proofErr w:type="spellEnd"/>
-        <w:r>
-          <w:rPr>
-            <w:rStyle w:val="Hyperlink"/>
-            <w:rFonts w:ascii="Segoe UI" w:hAnsi="Segoe UI" w:cs="Segoe UI"/>
-            <w:sz w:val="20"/>
-            <w:szCs w:val="20"/>
-            <w:lang w:val="ru-RU"/>
-          </w:rPr>
-          <w:t>.</w:t>
-        </w:r>
-        <w:r>
-          <w:rPr>
-            <w:rStyle w:val="Hyperlink"/>
-            <w:rFonts w:ascii="Segoe UI" w:hAnsi="Segoe UI" w:cs="Segoe UI"/>
-            <w:sz w:val="20"/>
-            <w:szCs w:val="20"/>
-          </w:rPr>
-          <w:t>com</w:t>
-        </w:r>
-        <w:r>
-          <w:rPr>
-            <w:rStyle w:val="Hyperlink"/>
-            <w:rFonts w:ascii="Segoe UI" w:hAnsi="Segoe UI" w:cs="Segoe UI"/>
-            <w:sz w:val="20"/>
-            <w:szCs w:val="20"/>
-            <w:lang w:val="ru-RU"/>
-          </w:rPr>
-          <w:t>/</w:t>
-        </w:r>
-        <w:proofErr w:type="spellStart"/>
-        <w:r>
-          <w:rPr>
-            <w:rStyle w:val="Hyperlink"/>
-            <w:rFonts w:ascii="Segoe UI" w:hAnsi="Segoe UI" w:cs="Segoe UI"/>
-            <w:sz w:val="20"/>
-            <w:szCs w:val="20"/>
-          </w:rPr>
-          <w:t>en</w:t>
-        </w:r>
-        <w:proofErr w:type="spellEnd"/>
-        <w:r>
-          <w:rPr>
-            <w:rStyle w:val="Hyperlink"/>
-            <w:rFonts w:ascii="Segoe UI" w:hAnsi="Segoe UI" w:cs="Segoe UI"/>
-            <w:sz w:val="20"/>
-            <w:szCs w:val="20"/>
-            <w:lang w:val="ru-RU"/>
-          </w:rPr>
-          <w:t>-</w:t>
-        </w:r>
-        <w:r>
-          <w:rPr>
-            <w:rStyle w:val="Hyperlink"/>
-            <w:rFonts w:ascii="Segoe UI" w:hAnsi="Segoe UI" w:cs="Segoe UI"/>
-            <w:sz w:val="20"/>
-            <w:szCs w:val="20"/>
-          </w:rPr>
-          <w:t>us</w:t>
-        </w:r>
-        <w:r>
-          <w:rPr>
-            <w:rStyle w:val="Hyperlink"/>
-            <w:rFonts w:ascii="Segoe UI" w:hAnsi="Segoe UI" w:cs="Segoe UI"/>
-            <w:sz w:val="20"/>
-            <w:szCs w:val="20"/>
-            <w:lang w:val="ru-RU"/>
-          </w:rPr>
-          <w:t>/</w:t>
-        </w:r>
-        <w:r>
-          <w:rPr>
-            <w:rStyle w:val="Hyperlink"/>
-            <w:rFonts w:ascii="Segoe UI" w:hAnsi="Segoe UI" w:cs="Segoe UI"/>
-            <w:sz w:val="20"/>
-            <w:szCs w:val="20"/>
-          </w:rPr>
-          <w:t>documentation</w:t>
-        </w:r>
-        <w:r>
-          <w:rPr>
-            <w:rStyle w:val="Hyperlink"/>
-            <w:rFonts w:ascii="Segoe UI" w:hAnsi="Segoe UI" w:cs="Segoe UI"/>
-            <w:sz w:val="20"/>
-            <w:szCs w:val="20"/>
-            <w:lang w:val="ru-RU"/>
-          </w:rPr>
-          <w:t>/</w:t>
-        </w:r>
-        <w:r>
-          <w:rPr>
-            <w:rStyle w:val="Hyperlink"/>
-            <w:rFonts w:ascii="Segoe UI" w:hAnsi="Segoe UI" w:cs="Segoe UI"/>
-            <w:sz w:val="20"/>
-            <w:szCs w:val="20"/>
-          </w:rPr>
-          <w:t>articles</w:t>
-        </w:r>
-        <w:r>
-          <w:rPr>
-            <w:rStyle w:val="Hyperlink"/>
-            <w:rFonts w:ascii="Segoe UI" w:hAnsi="Segoe UI" w:cs="Segoe UI"/>
-            <w:sz w:val="20"/>
-            <w:szCs w:val="20"/>
-            <w:lang w:val="ru-RU"/>
-          </w:rPr>
-          <w:t>/</w:t>
-        </w:r>
-        <w:r>
-          <w:rPr>
-            <w:rStyle w:val="Hyperlink"/>
-            <w:rFonts w:ascii="Segoe UI" w:hAnsi="Segoe UI" w:cs="Segoe UI"/>
-            <w:sz w:val="20"/>
-            <w:szCs w:val="20"/>
-          </w:rPr>
-          <w:t>mobile</w:t>
-        </w:r>
-        <w:r>
-          <w:rPr>
-            <w:rStyle w:val="Hyperlink"/>
-            <w:rFonts w:ascii="Segoe UI" w:hAnsi="Segoe UI" w:cs="Segoe UI"/>
-            <w:sz w:val="20"/>
-            <w:szCs w:val="20"/>
-            <w:lang w:val="ru-RU"/>
-          </w:rPr>
-          <w:t>-</w:t>
-        </w:r>
-        <w:r>
-          <w:rPr>
-            <w:rStyle w:val="Hyperlink"/>
-            <w:rFonts w:ascii="Segoe UI" w:hAnsi="Segoe UI" w:cs="Segoe UI"/>
-            <w:sz w:val="20"/>
-            <w:szCs w:val="20"/>
-          </w:rPr>
-          <w:t>engagement</w:t>
-        </w:r>
-        <w:r>
-          <w:rPr>
-            <w:rStyle w:val="Hyperlink"/>
-            <w:rFonts w:ascii="Segoe UI" w:hAnsi="Segoe UI" w:cs="Segoe UI"/>
-            <w:sz w:val="20"/>
-            <w:szCs w:val="20"/>
-            <w:lang w:val="ru-RU"/>
-          </w:rPr>
-          <w:t>-</w:t>
-        </w:r>
-        <w:r>
-          <w:rPr>
-            <w:rStyle w:val="Hyperlink"/>
-            <w:rFonts w:ascii="Segoe UI" w:hAnsi="Segoe UI" w:cs="Segoe UI"/>
-            <w:sz w:val="20"/>
-            <w:szCs w:val="20"/>
-          </w:rPr>
-          <w:t>define</w:t>
-        </w:r>
-        <w:r>
-          <w:rPr>
-            <w:rStyle w:val="Hyperlink"/>
-            <w:rFonts w:ascii="Segoe UI" w:hAnsi="Segoe UI" w:cs="Segoe UI"/>
-            <w:sz w:val="20"/>
-            <w:szCs w:val="20"/>
-            <w:lang w:val="ru-RU"/>
-          </w:rPr>
-          <w:t>-</w:t>
-        </w:r>
-        <w:r>
-          <w:rPr>
-            <w:rStyle w:val="Hyperlink"/>
-            <w:rFonts w:ascii="Segoe UI" w:hAnsi="Segoe UI" w:cs="Segoe UI"/>
-            <w:sz w:val="20"/>
-            <w:szCs w:val="20"/>
-          </w:rPr>
-          <w:t>your</w:t>
-        </w:r>
-        <w:r>
-          <w:rPr>
-            <w:rStyle w:val="Hyperlink"/>
-            <w:rFonts w:ascii="Segoe UI" w:hAnsi="Segoe UI" w:cs="Segoe UI"/>
-            <w:sz w:val="20"/>
-            <w:szCs w:val="20"/>
-            <w:lang w:val="ru-RU"/>
-          </w:rPr>
-          <w:t>-</w:t>
-        </w:r>
-        <w:r>
-          <w:rPr>
-            <w:rStyle w:val="Hyperlink"/>
-            <w:rFonts w:ascii="Segoe UI" w:hAnsi="Segoe UI" w:cs="Segoe UI"/>
-            <w:sz w:val="20"/>
-            <w:szCs w:val="20"/>
-          </w:rPr>
-          <w:t>mobile</w:t>
-        </w:r>
-        <w:r>
-          <w:rPr>
-            <w:rStyle w:val="Hyperlink"/>
-            <w:rFonts w:ascii="Segoe UI" w:hAnsi="Segoe UI" w:cs="Segoe UI"/>
-            <w:sz w:val="20"/>
-            <w:szCs w:val="20"/>
-            <w:lang w:val="ru-RU"/>
-          </w:rPr>
-          <w:t>-</w:t>
-        </w:r>
-        <w:r>
-          <w:rPr>
-            <w:rStyle w:val="Hyperlink"/>
-            <w:rFonts w:ascii="Segoe UI" w:hAnsi="Segoe UI" w:cs="Segoe UI"/>
-            <w:sz w:val="20"/>
-            <w:szCs w:val="20"/>
-          </w:rPr>
-          <w:t>engagement</w:t>
-        </w:r>
-        <w:r>
-          <w:rPr>
-            <w:rStyle w:val="Hyperlink"/>
-            <w:rFonts w:ascii="Segoe UI" w:hAnsi="Segoe UI" w:cs="Segoe UI"/>
-            <w:sz w:val="20"/>
-            <w:szCs w:val="20"/>
-            <w:lang w:val="ru-RU"/>
-          </w:rPr>
-          <w:t>-</w:t>
-        </w:r>
-        <w:r>
-          <w:rPr>
-            <w:rStyle w:val="Hyperlink"/>
-            <w:rFonts w:ascii="Segoe UI" w:hAnsi="Segoe UI" w:cs="Segoe UI"/>
-            <w:sz w:val="20"/>
-            <w:szCs w:val="20"/>
-          </w:rPr>
-          <w:t>strategy</w:t>
-        </w:r>
-        <w:r>
-          <w:rPr>
-            <w:rStyle w:val="Hyperlink"/>
-            <w:rFonts w:ascii="Segoe UI" w:hAnsi="Segoe UI" w:cs="Segoe UI"/>
-            <w:sz w:val="20"/>
-            <w:szCs w:val="20"/>
-            <w:lang w:val="ru-RU"/>
-          </w:rPr>
-          <w:t>/</w:t>
-        </w:r>
-      </w:hyperlink>
-      <w:r>
-        <w:rPr>
           <w:rFonts w:ascii="Segoe UI" w:hAnsi="Segoe UI" w:cs="Segoe UI"/>
           <w:color w:val="000000"/>
           <w:sz w:val="20"/>
           <w:szCs w:val="20"/>
           <w:lang w:val="ru-RU"/>
         </w:rPr>
-        <w:t xml:space="preserve"> </w:t>
-      </w:r>
-    </w:p>
-    <w:p>
-      <w:pPr>
-        <w:rPr>
-          <w:lang w:val="ru-RU"/>
-        </w:rPr>
-      </w:pPr>
-      <w:r>
-        <w:rPr>
-          <w:noProof/>
-        </w:rPr>
-        <w:lastRenderedPageBreak/>
-        <w:drawing>
-          <wp:inline distT="0" distB="0" distL="0" distR="0">
-            <wp:extent cx="5943600" cy="3518863"/>
-            <wp:effectExtent l="0" t="0" r="0" b="5715"/>
-            <wp:docPr id="9" name="Picture 9" descr="C:\Users\igorsych\Desktop\MobileEngagement\use-case2.png"/>
-            <wp:cNvGraphicFramePr>
-              <a:graphicFrameLocks xmlns:a="http://schemas.openxmlformats.org/drawingml/2006/main" noChangeAspect="1"/>
-            </wp:cNvGraphicFramePr>
-            <a:graphic xmlns:a="http://schemas.openxmlformats.org/drawingml/2006/main">
-              <a:graphicData uri="http://schemas.openxmlformats.org/drawingml/2006/picture">
-                <pic:pic xmlns:pic="http://schemas.openxmlformats.org/drawingml/2006/picture">
-                  <pic:nvPicPr>
-                    <pic:cNvPr id="0" name="Picture 1" descr="C:\Users\igorsych\Desktop\MobileEngagement\use-case2.png"/>
-                    <pic:cNvPicPr>
-                      <a:picLocks noChangeAspect="1" noChangeArrowheads="1"/>
-                    </pic:cNvPicPr>
-                  </pic:nvPicPr>
-                  <pic:blipFill>
-                    <a:blip r:embed="rId9" cstate="print">
-                      <a:extLst>
-                        <a:ext uri="{28A0092B-C50C-407E-A947-70E740481C1C}">
-                          <a14:useLocalDpi xmlns:a14="http://schemas.microsoft.com/office/drawing/2010/main" val="0"/>
-                        </a:ext>
-                      </a:extLst>
-                    </a:blip>
-                    <a:srcRect/>
-                    <a:stretch>
-                      <a:fillRect/>
-                    </a:stretch>
-                  </pic:blipFill>
-                  <pic:spPr bwMode="auto">
-                    <a:xfrm>
-                      <a:off x="0" y="0"/>
-                      <a:ext cx="5943600" cy="3518863"/>
-                    </a:xfrm>
-                    <a:prstGeom prst="rect">
-                      <a:avLst/>
-                    </a:prstGeom>
-                    <a:noFill/>
-                    <a:ln>
-                      <a:noFill/>
-                    </a:ln>
-                  </pic:spPr>
-                </pic:pic>
-              </a:graphicData>
-            </a:graphic>
-          </wp:inline>
-        </w:drawing>
-      </w:r>
-      <w:bookmarkStart w:id="0" w:name="_GoBack"/>
-      <w:bookmarkEnd w:id="0"/>
-    </w:p>
-    <w:p>
-      <w:pPr>
-        <w:rPr>
-          <w:b/>
-          <w:lang w:val="ru-RU"/>
-        </w:rPr>
-      </w:pPr>
-      <w:r>
-        <w:rPr>
-          <w:b/>
-          <w:lang w:val="ru-RU"/>
-        </w:rPr>
-        <w:t>Аналитику</w:t>
-      </w:r>
-    </w:p>
-    <w:p>
-      <w:pPr>
-        <w:rPr>
-          <w:lang w:val="ru-RU"/>
-        </w:rPr>
-      </w:pPr>
-    </w:p>
-    <w:p>
-      <w:pPr>
-        <w:rPr>
-          <w:b/>
-          <w:lang w:val="ru-RU"/>
-        </w:rPr>
-      </w:pPr>
-      <w:r>
-        <w:rPr>
-          <w:b/>
-          <w:lang w:val="ru-RU"/>
-        </w:rPr>
-        <w:t>Р</w:t>
-      </w:r>
-      <w:r>
-        <w:rPr>
-          <w:b/>
-          <w:lang w:val="ru-RU"/>
-        </w:rPr>
-        <w:t>азработчик</w:t>
-      </w:r>
-      <w:r>
-        <w:rPr>
-          <w:b/>
-          <w:lang w:val="ru-RU"/>
-        </w:rPr>
-        <w:t>у</w:t>
-      </w:r>
-    </w:p>
-    <w:p>
-      <w:pPr>
+        <w:t>Введем несколько концепций</w:t>
+      </w:r>
+      <w:r>
         <w:rPr>
           <w:rFonts w:ascii="Segoe UI" w:hAnsi="Segoe UI" w:cs="Segoe UI"/>
           <w:color w:val="000000"/>
@@ -1697,227 +1091,15 @@
           <w:szCs w:val="20"/>
           <w:lang w:val="ru-RU"/>
         </w:rPr>
-      </w:pPr>
-      <w:r>
-        <w:rPr>
-          <w:b/>
-          <w:lang w:val="ru-RU"/>
-        </w:rPr>
-        <w:t xml:space="preserve">Концепции для всех мобильных платформ одинаковые </w:t>
-      </w:r>
-      <w:hyperlink r:id="rId10" w:history="1">
-        <w:r>
-          <w:rPr>
-            <w:rStyle w:val="Hyperlink"/>
-            <w:rFonts w:ascii="Segoe UI" w:hAnsi="Segoe UI" w:cs="Segoe UI"/>
-            <w:sz w:val="20"/>
-            <w:szCs w:val="20"/>
-          </w:rPr>
-          <w:t>https</w:t>
-        </w:r>
-        <w:r>
-          <w:rPr>
-            <w:rStyle w:val="Hyperlink"/>
-            <w:rFonts w:ascii="Segoe UI" w:hAnsi="Segoe UI" w:cs="Segoe UI"/>
-            <w:sz w:val="20"/>
-            <w:szCs w:val="20"/>
-            <w:lang w:val="ru-RU"/>
-          </w:rPr>
-          <w:t>://</w:t>
-        </w:r>
-        <w:r>
-          <w:rPr>
-            <w:rStyle w:val="Hyperlink"/>
-            <w:rFonts w:ascii="Segoe UI" w:hAnsi="Segoe UI" w:cs="Segoe UI"/>
-            <w:sz w:val="20"/>
-            <w:szCs w:val="20"/>
-          </w:rPr>
-          <w:t>azure</w:t>
-        </w:r>
-        <w:r>
-          <w:rPr>
-            <w:rStyle w:val="Hyperlink"/>
-            <w:rFonts w:ascii="Segoe UI" w:hAnsi="Segoe UI" w:cs="Segoe UI"/>
-            <w:sz w:val="20"/>
-            <w:szCs w:val="20"/>
-            <w:lang w:val="ru-RU"/>
-          </w:rPr>
-          <w:t>.</w:t>
-        </w:r>
-        <w:proofErr w:type="spellStart"/>
-        <w:r>
-          <w:rPr>
-            <w:rStyle w:val="Hyperlink"/>
-            <w:rFonts w:ascii="Segoe UI" w:hAnsi="Segoe UI" w:cs="Segoe UI"/>
-            <w:sz w:val="20"/>
-            <w:szCs w:val="20"/>
-          </w:rPr>
-          <w:t>microsoft</w:t>
-        </w:r>
-        <w:proofErr w:type="spellEnd"/>
-        <w:r>
-          <w:rPr>
-            <w:rStyle w:val="Hyperlink"/>
-            <w:rFonts w:ascii="Segoe UI" w:hAnsi="Segoe UI" w:cs="Segoe UI"/>
-            <w:sz w:val="20"/>
-            <w:szCs w:val="20"/>
-            <w:lang w:val="ru-RU"/>
-          </w:rPr>
-          <w:t>.</w:t>
-        </w:r>
-        <w:r>
-          <w:rPr>
-            <w:rStyle w:val="Hyperlink"/>
-            <w:rFonts w:ascii="Segoe UI" w:hAnsi="Segoe UI" w:cs="Segoe UI"/>
-            <w:sz w:val="20"/>
-            <w:szCs w:val="20"/>
-          </w:rPr>
-          <w:t>com</w:t>
-        </w:r>
-        <w:r>
-          <w:rPr>
-            <w:rStyle w:val="Hyperlink"/>
-            <w:rFonts w:ascii="Segoe UI" w:hAnsi="Segoe UI" w:cs="Segoe UI"/>
-            <w:sz w:val="20"/>
-            <w:szCs w:val="20"/>
-            <w:lang w:val="ru-RU"/>
-          </w:rPr>
-          <w:t>/</w:t>
-        </w:r>
-        <w:proofErr w:type="spellStart"/>
-        <w:r>
-          <w:rPr>
-            <w:rStyle w:val="Hyperlink"/>
-            <w:rFonts w:ascii="Segoe UI" w:hAnsi="Segoe UI" w:cs="Segoe UI"/>
-            <w:sz w:val="20"/>
-            <w:szCs w:val="20"/>
-          </w:rPr>
-          <w:t>en</w:t>
-        </w:r>
-        <w:proofErr w:type="spellEnd"/>
-        <w:r>
-          <w:rPr>
-            <w:rStyle w:val="Hyperlink"/>
-            <w:rFonts w:ascii="Segoe UI" w:hAnsi="Segoe UI" w:cs="Segoe UI"/>
-            <w:sz w:val="20"/>
-            <w:szCs w:val="20"/>
-            <w:lang w:val="ru-RU"/>
-          </w:rPr>
-          <w:t>-</w:t>
-        </w:r>
-        <w:r>
-          <w:rPr>
-            <w:rStyle w:val="Hyperlink"/>
-            <w:rFonts w:ascii="Segoe UI" w:hAnsi="Segoe UI" w:cs="Segoe UI"/>
-            <w:sz w:val="20"/>
-            <w:szCs w:val="20"/>
-          </w:rPr>
-          <w:t>us</w:t>
-        </w:r>
-        <w:r>
-          <w:rPr>
-            <w:rStyle w:val="Hyperlink"/>
-            <w:rFonts w:ascii="Segoe UI" w:hAnsi="Segoe UI" w:cs="Segoe UI"/>
-            <w:sz w:val="20"/>
-            <w:szCs w:val="20"/>
-            <w:lang w:val="ru-RU"/>
-          </w:rPr>
-          <w:t>/</w:t>
-        </w:r>
-        <w:r>
-          <w:rPr>
-            <w:rStyle w:val="Hyperlink"/>
-            <w:rFonts w:ascii="Segoe UI" w:hAnsi="Segoe UI" w:cs="Segoe UI"/>
-            <w:sz w:val="20"/>
-            <w:szCs w:val="20"/>
-          </w:rPr>
-          <w:t>documentation</w:t>
-        </w:r>
-        <w:r>
-          <w:rPr>
-            <w:rStyle w:val="Hyperlink"/>
-            <w:rFonts w:ascii="Segoe UI" w:hAnsi="Segoe UI" w:cs="Segoe UI"/>
-            <w:sz w:val="20"/>
-            <w:szCs w:val="20"/>
-            <w:lang w:val="ru-RU"/>
-          </w:rPr>
-          <w:t>/</w:t>
-        </w:r>
-        <w:r>
-          <w:rPr>
-            <w:rStyle w:val="Hyperlink"/>
-            <w:rFonts w:ascii="Segoe UI" w:hAnsi="Segoe UI" w:cs="Segoe UI"/>
-            <w:sz w:val="20"/>
-            <w:szCs w:val="20"/>
-          </w:rPr>
-          <w:t>articles</w:t>
-        </w:r>
-        <w:r>
-          <w:rPr>
-            <w:rStyle w:val="Hyperlink"/>
-            <w:rFonts w:ascii="Segoe UI" w:hAnsi="Segoe UI" w:cs="Segoe UI"/>
-            <w:sz w:val="20"/>
-            <w:szCs w:val="20"/>
-            <w:lang w:val="ru-RU"/>
-          </w:rPr>
-          <w:t>/</w:t>
-        </w:r>
-        <w:r>
-          <w:rPr>
-            <w:rStyle w:val="Hyperlink"/>
-            <w:rFonts w:ascii="Segoe UI" w:hAnsi="Segoe UI" w:cs="Segoe UI"/>
-            <w:sz w:val="20"/>
-            <w:szCs w:val="20"/>
-          </w:rPr>
-          <w:t>mobile</w:t>
-        </w:r>
-        <w:r>
-          <w:rPr>
-            <w:rStyle w:val="Hyperlink"/>
-            <w:rFonts w:ascii="Segoe UI" w:hAnsi="Segoe UI" w:cs="Segoe UI"/>
-            <w:sz w:val="20"/>
-            <w:szCs w:val="20"/>
-            <w:lang w:val="ru-RU"/>
-          </w:rPr>
-          <w:t>-</w:t>
-        </w:r>
-        <w:r>
-          <w:rPr>
-            <w:rStyle w:val="Hyperlink"/>
-            <w:rFonts w:ascii="Segoe UI" w:hAnsi="Segoe UI" w:cs="Segoe UI"/>
-            <w:sz w:val="20"/>
-            <w:szCs w:val="20"/>
-          </w:rPr>
-          <w:t>engagement</w:t>
-        </w:r>
-        <w:r>
-          <w:rPr>
-            <w:rStyle w:val="Hyperlink"/>
-            <w:rFonts w:ascii="Segoe UI" w:hAnsi="Segoe UI" w:cs="Segoe UI"/>
-            <w:sz w:val="20"/>
-            <w:szCs w:val="20"/>
-            <w:lang w:val="ru-RU"/>
-          </w:rPr>
-          <w:t>-</w:t>
-        </w:r>
-        <w:r>
-          <w:rPr>
-            <w:rStyle w:val="Hyperlink"/>
-            <w:rFonts w:ascii="Segoe UI" w:hAnsi="Segoe UI" w:cs="Segoe UI"/>
-            <w:sz w:val="20"/>
-            <w:szCs w:val="20"/>
-          </w:rPr>
-          <w:t>concepts</w:t>
-        </w:r>
-        <w:r>
-          <w:rPr>
-            <w:rStyle w:val="Hyperlink"/>
-            <w:rFonts w:ascii="Segoe UI" w:hAnsi="Segoe UI" w:cs="Segoe UI"/>
-            <w:sz w:val="20"/>
-            <w:szCs w:val="20"/>
-            <w:lang w:val="ru-RU"/>
-          </w:rPr>
-          <w:t>/</w:t>
+        <w:t xml:space="preserve"> </w:t>
+      </w:r>
+      <w:hyperlink r:id="rId8" w:history="1">
+        <w:r>
+          <w:rPr>
+            <w:rStyle w:val="Hyperlink"/>
+            <w:lang w:val="ru-RU"/>
+          </w:rPr>
+          <w:t>https://azure.microsoft.com/en-us/documentation/articles/mobile-engagement-concepts/</w:t>
         </w:r>
       </w:hyperlink>
       <w:r>
@@ -1928,9 +1110,16 @@
           <w:szCs w:val="20"/>
           <w:lang w:val="ru-RU"/>
         </w:rPr>
-        <w:t xml:space="preserve"> </w:t>
-      </w:r>
-      <w:r>
+        <w:t xml:space="preserve">: </w:t>
+      </w:r>
+    </w:p>
+    <w:p>
+      <w:pPr>
+        <w:pStyle w:val="ListParagraph"/>
+        <w:numPr>
+          <w:ilvl w:val="0"/>
+          <w:numId w:val="3"/>
+        </w:numPr>
         <w:rPr>
           <w:rFonts w:ascii="Segoe UI" w:hAnsi="Segoe UI" w:cs="Segoe UI"/>
           <w:color w:val="000000"/>
@@ -1938,21 +1127,17 @@
           <w:szCs w:val="20"/>
           <w:lang w:val="ru-RU"/>
         </w:rPr>
-        <w:t>Как и список действий на портале</w:t>
-      </w:r>
+      </w:pPr>
       <w:r>
         <w:rPr>
           <w:rFonts w:ascii="Segoe UI" w:hAnsi="Segoe UI" w:cs="Segoe UI"/>
           <w:color w:val="000000"/>
           <w:sz w:val="20"/>
           <w:szCs w:val="20"/>
-          <w:lang w:val="ru-RU"/>
-        </w:rPr>
-        <w:t>:</w:t>
-      </w:r>
-    </w:p>
-    <w:p>
-      <w:pPr>
+        </w:rPr>
+        <w:t>User</w:t>
+      </w:r>
+      <w:r>
         <w:rPr>
           <w:rFonts w:ascii="Segoe UI" w:hAnsi="Segoe UI" w:cs="Segoe UI"/>
           <w:color w:val="000000"/>
@@ -1960,8 +1145,16 @@
           <w:szCs w:val="20"/>
           <w:lang w:val="ru-RU"/>
         </w:rPr>
-      </w:pPr>
-      <w:r>
+        <w:t>- тут ничего интересно</w:t>
+      </w:r>
+    </w:p>
+    <w:p>
+      <w:pPr>
+        <w:pStyle w:val="ListParagraph"/>
+        <w:numPr>
+          <w:ilvl w:val="0"/>
+          <w:numId w:val="3"/>
+        </w:numPr>
         <w:rPr>
           <w:rFonts w:ascii="Segoe UI" w:hAnsi="Segoe UI" w:cs="Segoe UI"/>
           <w:color w:val="000000"/>
@@ -1969,7 +1162,437 @@
           <w:szCs w:val="20"/>
           <w:lang w:val="ru-RU"/>
         </w:rPr>
+      </w:pPr>
+      <w:r>
+        <w:rPr>
+          <w:rFonts w:ascii="Segoe UI" w:hAnsi="Segoe UI" w:cs="Segoe UI"/>
+          <w:color w:val="000000"/>
+          <w:sz w:val="20"/>
+          <w:szCs w:val="20"/>
+        </w:rPr>
+        <w:t>Session</w:t>
+      </w:r>
+      <w:r>
+        <w:rPr>
+          <w:rFonts w:ascii="Segoe UI" w:hAnsi="Segoe UI" w:cs="Segoe UI"/>
+          <w:color w:val="000000"/>
+          <w:sz w:val="20"/>
+          <w:szCs w:val="20"/>
+          <w:lang w:val="ru-RU"/>
+        </w:rPr>
+        <w:t>- набор активностей от входа в приложения, до его закрытия.</w:t>
+      </w:r>
+    </w:p>
+    <w:p>
+      <w:pPr>
+        <w:pStyle w:val="ListParagraph"/>
+        <w:numPr>
+          <w:ilvl w:val="0"/>
+          <w:numId w:val="3"/>
+        </w:numPr>
+        <w:rPr>
+          <w:rFonts w:ascii="Segoe UI" w:hAnsi="Segoe UI" w:cs="Segoe UI"/>
+          <w:color w:val="000000"/>
+          <w:sz w:val="20"/>
+          <w:szCs w:val="20"/>
+          <w:lang w:val="ru-RU"/>
+        </w:rPr>
+      </w:pPr>
+      <w:r>
+        <w:rPr>
+          <w:rFonts w:ascii="Segoe UI" w:hAnsi="Segoe UI" w:cs="Segoe UI"/>
+          <w:color w:val="000000"/>
+          <w:sz w:val="20"/>
+          <w:szCs w:val="20"/>
+        </w:rPr>
+        <w:t>Activity</w:t>
+      </w:r>
+      <w:r>
+        <w:rPr>
+          <w:rFonts w:ascii="Segoe UI" w:hAnsi="Segoe UI" w:cs="Segoe UI"/>
+          <w:color w:val="000000"/>
+          <w:sz w:val="20"/>
+          <w:szCs w:val="20"/>
+          <w:lang w:val="ru-RU"/>
+        </w:rPr>
+        <w:t>- некоторой действие, совершенное за время сессии.</w:t>
+      </w:r>
+    </w:p>
+    <w:p>
+      <w:pPr>
+        <w:pStyle w:val="ListParagraph"/>
+        <w:numPr>
+          <w:ilvl w:val="0"/>
+          <w:numId w:val="3"/>
+        </w:numPr>
+        <w:rPr>
+          <w:rFonts w:ascii="Segoe UI" w:hAnsi="Segoe UI" w:cs="Segoe UI"/>
+          <w:color w:val="000000"/>
+          <w:sz w:val="20"/>
+          <w:szCs w:val="20"/>
+          <w:lang w:val="ru-RU"/>
+        </w:rPr>
+      </w:pPr>
+      <w:r>
+        <w:rPr>
+          <w:rFonts w:ascii="Segoe UI" w:hAnsi="Segoe UI" w:cs="Segoe UI"/>
+          <w:color w:val="000000"/>
+          <w:sz w:val="20"/>
+          <w:szCs w:val="20"/>
+        </w:rPr>
+        <w:t>Event</w:t>
+      </w:r>
+      <w:r>
+        <w:rPr>
+          <w:rFonts w:ascii="Segoe UI" w:hAnsi="Segoe UI" w:cs="Segoe UI"/>
+          <w:color w:val="000000"/>
+          <w:sz w:val="20"/>
+          <w:szCs w:val="20"/>
+          <w:lang w:val="ru-RU"/>
+        </w:rPr>
+        <w:t xml:space="preserve">- тип </w:t>
+      </w:r>
+      <w:r>
+        <w:rPr>
+          <w:rFonts w:ascii="Segoe UI" w:hAnsi="Segoe UI" w:cs="Segoe UI"/>
+          <w:color w:val="000000"/>
+          <w:sz w:val="20"/>
+          <w:szCs w:val="20"/>
+        </w:rPr>
+        <w:t>activity</w:t>
+      </w:r>
+      <w:r>
+        <w:rPr>
+          <w:rFonts w:ascii="Segoe UI" w:hAnsi="Segoe UI" w:cs="Segoe UI"/>
+          <w:color w:val="000000"/>
+          <w:sz w:val="20"/>
+          <w:szCs w:val="20"/>
+          <w:lang w:val="ru-RU"/>
+        </w:rPr>
+        <w:t>, у которого не было длительности (нажатие на кнопку)</w:t>
+      </w:r>
+    </w:p>
+    <w:p>
+      <w:pPr>
+        <w:pStyle w:val="ListParagraph"/>
+        <w:numPr>
+          <w:ilvl w:val="0"/>
+          <w:numId w:val="3"/>
+        </w:numPr>
+        <w:rPr>
+          <w:rFonts w:ascii="Segoe UI" w:hAnsi="Segoe UI" w:cs="Segoe UI"/>
+          <w:color w:val="000000"/>
+          <w:sz w:val="20"/>
+          <w:szCs w:val="20"/>
+          <w:lang w:val="ru-RU"/>
+        </w:rPr>
+      </w:pPr>
+      <w:r>
+        <w:rPr>
+          <w:rFonts w:ascii="Segoe UI" w:hAnsi="Segoe UI" w:cs="Segoe UI"/>
+          <w:color w:val="000000"/>
+          <w:sz w:val="20"/>
+          <w:szCs w:val="20"/>
+        </w:rPr>
+        <w:t>Job</w:t>
+      </w:r>
+      <w:r>
+        <w:rPr>
+          <w:rFonts w:ascii="Segoe UI" w:hAnsi="Segoe UI" w:cs="Segoe UI"/>
+          <w:color w:val="000000"/>
+          <w:sz w:val="20"/>
+          <w:szCs w:val="20"/>
+          <w:lang w:val="ru-RU"/>
+        </w:rPr>
+        <w:t>- тип активности, у которой есть начальный и конечный момент времени (</w:t>
+      </w:r>
+      <w:r>
+        <w:rPr>
+          <w:rFonts w:ascii="Segoe UI" w:hAnsi="Segoe UI" w:cs="Segoe UI"/>
+          <w:color w:val="000000"/>
+          <w:sz w:val="20"/>
+          <w:szCs w:val="20"/>
+        </w:rPr>
+        <w:t>http</w:t>
+      </w:r>
+      <w:r>
+        <w:rPr>
+          <w:rFonts w:ascii="Segoe UI" w:hAnsi="Segoe UI" w:cs="Segoe UI"/>
+          <w:color w:val="000000"/>
+          <w:sz w:val="20"/>
+          <w:szCs w:val="20"/>
+          <w:lang w:val="ru-RU"/>
+        </w:rPr>
+        <w:t xml:space="preserve"> </w:t>
+      </w:r>
+      <w:r>
+        <w:rPr>
+          <w:rFonts w:ascii="Segoe UI" w:hAnsi="Segoe UI" w:cs="Segoe UI"/>
+          <w:color w:val="000000"/>
+          <w:sz w:val="20"/>
+          <w:szCs w:val="20"/>
+        </w:rPr>
+        <w:t>call</w:t>
+      </w:r>
+      <w:r>
+        <w:rPr>
+          <w:rFonts w:ascii="Segoe UI" w:hAnsi="Segoe UI" w:cs="Segoe UI"/>
+          <w:color w:val="000000"/>
+          <w:sz w:val="20"/>
+          <w:szCs w:val="20"/>
+          <w:lang w:val="ru-RU"/>
+        </w:rPr>
+        <w:t>).</w:t>
+      </w:r>
+    </w:p>
+    <w:p>
+      <w:pPr>
+        <w:ind w:left="360"/>
+        <w:rPr>
+          <w:rFonts w:ascii="Segoe UI" w:hAnsi="Segoe UI" w:cs="Segoe UI"/>
+          <w:color w:val="000000"/>
+          <w:sz w:val="20"/>
+          <w:szCs w:val="20"/>
+          <w:lang w:val="ru-RU"/>
+        </w:rPr>
+      </w:pPr>
+      <w:r>
+        <w:rPr>
+          <w:rFonts w:ascii="Segoe UI" w:hAnsi="Segoe UI" w:cs="Segoe UI"/>
+          <w:color w:val="000000"/>
+          <w:sz w:val="20"/>
+          <w:szCs w:val="20"/>
+          <w:lang w:val="ru-RU"/>
+        </w:rPr>
+        <w:t xml:space="preserve">И к </w:t>
+      </w:r>
+      <w:r>
+        <w:rPr>
+          <w:rFonts w:ascii="Segoe UI" w:hAnsi="Segoe UI" w:cs="Segoe UI"/>
+          <w:color w:val="000000"/>
+          <w:sz w:val="20"/>
+          <w:szCs w:val="20"/>
+        </w:rPr>
+        <w:t>Job</w:t>
+      </w:r>
+      <w:r>
+        <w:rPr>
+          <w:rFonts w:ascii="Segoe UI" w:hAnsi="Segoe UI" w:cs="Segoe UI"/>
+          <w:color w:val="000000"/>
+          <w:sz w:val="20"/>
+          <w:szCs w:val="20"/>
+          <w:lang w:val="ru-RU"/>
+        </w:rPr>
+        <w:t xml:space="preserve"> </w:t>
+      </w:r>
+      <w:r>
+        <w:rPr>
+          <w:rFonts w:ascii="Segoe UI" w:hAnsi="Segoe UI" w:cs="Segoe UI"/>
+          <w:color w:val="000000"/>
+          <w:sz w:val="20"/>
+          <w:szCs w:val="20"/>
+          <w:lang w:val="ru-RU"/>
+        </w:rPr>
+        <w:t xml:space="preserve">и к </w:t>
+      </w:r>
+      <w:r>
+        <w:rPr>
+          <w:rFonts w:ascii="Segoe UI" w:hAnsi="Segoe UI" w:cs="Segoe UI"/>
+          <w:color w:val="000000"/>
+          <w:sz w:val="20"/>
+          <w:szCs w:val="20"/>
+        </w:rPr>
+        <w:t>Event</w:t>
+      </w:r>
+      <w:r>
+        <w:rPr>
+          <w:rFonts w:ascii="Segoe UI" w:hAnsi="Segoe UI" w:cs="Segoe UI"/>
+          <w:color w:val="000000"/>
+          <w:sz w:val="20"/>
+          <w:szCs w:val="20"/>
+          <w:lang w:val="ru-RU"/>
+        </w:rPr>
+        <w:t xml:space="preserve"> </w:t>
+      </w:r>
+      <w:r>
+        <w:rPr>
+          <w:rFonts w:ascii="Segoe UI" w:hAnsi="Segoe UI" w:cs="Segoe UI"/>
+          <w:color w:val="000000"/>
+          <w:sz w:val="20"/>
+          <w:szCs w:val="20"/>
+          <w:lang w:val="ru-RU"/>
+        </w:rPr>
+        <w:t xml:space="preserve">можно добавить </w:t>
+      </w:r>
+      <w:proofErr w:type="spellStart"/>
+      <w:r>
+        <w:rPr>
+          <w:rFonts w:ascii="Segoe UI" w:hAnsi="Segoe UI" w:cs="Segoe UI"/>
+          <w:color w:val="000000"/>
+          <w:sz w:val="20"/>
+          <w:szCs w:val="20"/>
+          <w:lang w:val="ru-RU"/>
+        </w:rPr>
+        <w:t>кастомные</w:t>
+      </w:r>
+      <w:proofErr w:type="spellEnd"/>
+      <w:r>
+        <w:rPr>
+          <w:rFonts w:ascii="Segoe UI" w:hAnsi="Segoe UI" w:cs="Segoe UI"/>
+          <w:color w:val="000000"/>
+          <w:sz w:val="20"/>
+          <w:szCs w:val="20"/>
+          <w:lang w:val="ru-RU"/>
+        </w:rPr>
+        <w:t xml:space="preserve"> данные.</w:t>
+      </w:r>
+    </w:p>
+    <w:p>
+      <w:pPr>
+        <w:rPr>
+          <w:lang w:val="ru-RU"/>
+        </w:rPr>
+      </w:pPr>
+    </w:p>
+    <w:p>
+      <w:pPr>
+        <w:rPr>
+          <w:lang w:val="ru-RU"/>
+        </w:rPr>
+      </w:pPr>
+    </w:p>
+    <w:p>
+      <w:pPr>
+        <w:rPr>
+          <w:b/>
+          <w:lang w:val="ru-RU"/>
+        </w:rPr>
+      </w:pPr>
+      <w:r>
+        <w:rPr>
+          <w:b/>
+          <w:lang w:val="ru-RU"/>
+        </w:rPr>
+        <w:t>Р</w:t>
+      </w:r>
+      <w:r>
+        <w:rPr>
+          <w:b/>
+          <w:lang w:val="ru-RU"/>
+        </w:rPr>
+        <w:t>азработчик</w:t>
+      </w:r>
+      <w:r>
+        <w:rPr>
+          <w:b/>
+          <w:lang w:val="ru-RU"/>
+        </w:rPr>
+        <w:t>у</w:t>
+      </w:r>
+    </w:p>
+    <w:p>
+      <w:pPr>
+        <w:rPr>
+          <w:b/>
+          <w:lang w:val="ru-RU"/>
+        </w:rPr>
+      </w:pPr>
+      <w:r>
+        <w:rPr>
+          <w:b/>
+          <w:lang w:val="ru-RU"/>
+        </w:rPr>
+        <w:t>Предлагаю начать с того, что нужно знать разработчику т.к. это быстрее и проще</w:t>
+      </w:r>
+    </w:p>
+    <w:p>
+      <w:pPr>
+        <w:rPr>
+          <w:rFonts w:ascii="Segoe UI" w:hAnsi="Segoe UI" w:cs="Segoe UI"/>
+          <w:color w:val="000000"/>
+          <w:sz w:val="20"/>
+          <w:szCs w:val="20"/>
+          <w:lang w:val="ru-RU"/>
+        </w:rPr>
+      </w:pPr>
+      <w:r>
+        <w:rPr>
+          <w:rFonts w:ascii="Segoe UI" w:hAnsi="Segoe UI" w:cs="Segoe UI"/>
+          <w:color w:val="000000"/>
+          <w:sz w:val="20"/>
+          <w:szCs w:val="20"/>
+          <w:lang w:val="ru-RU"/>
+        </w:rPr>
         <w:t>Создать новый сервис на портале</w:t>
+      </w:r>
+      <w:r>
+        <w:rPr>
+          <w:rFonts w:ascii="Segoe UI" w:hAnsi="Segoe UI" w:cs="Segoe UI"/>
+          <w:color w:val="000000"/>
+          <w:sz w:val="20"/>
+          <w:szCs w:val="20"/>
+          <w:lang w:val="ru-RU"/>
+        </w:rPr>
+        <w:t xml:space="preserve"> (</w:t>
+      </w:r>
+      <w:r>
+        <w:rPr>
+          <w:rFonts w:ascii="Segoe UI" w:hAnsi="Segoe UI" w:cs="Segoe UI"/>
+          <w:color w:val="000000"/>
+          <w:sz w:val="20"/>
+          <w:szCs w:val="20"/>
+        </w:rPr>
+        <w:t>manage</w:t>
+      </w:r>
+      <w:r>
+        <w:rPr>
+          <w:rFonts w:ascii="Segoe UI" w:hAnsi="Segoe UI" w:cs="Segoe UI"/>
+          <w:color w:val="000000"/>
+          <w:sz w:val="20"/>
+          <w:szCs w:val="20"/>
+          <w:lang w:val="ru-RU"/>
+        </w:rPr>
+        <w:t>.</w:t>
+      </w:r>
+      <w:proofErr w:type="spellStart"/>
+      <w:r>
+        <w:rPr>
+          <w:rFonts w:ascii="Segoe UI" w:hAnsi="Segoe UI" w:cs="Segoe UI"/>
+          <w:color w:val="000000"/>
+          <w:sz w:val="20"/>
+          <w:szCs w:val="20"/>
+        </w:rPr>
+        <w:t>windowsazure</w:t>
+      </w:r>
+      <w:proofErr w:type="spellEnd"/>
+      <w:r>
+        <w:rPr>
+          <w:rFonts w:ascii="Segoe UI" w:hAnsi="Segoe UI" w:cs="Segoe UI"/>
+          <w:color w:val="000000"/>
+          <w:sz w:val="20"/>
+          <w:szCs w:val="20"/>
+          <w:lang w:val="ru-RU"/>
+        </w:rPr>
+        <w:t>.</w:t>
+      </w:r>
+      <w:r>
+        <w:rPr>
+          <w:rFonts w:ascii="Segoe UI" w:hAnsi="Segoe UI" w:cs="Segoe UI"/>
+          <w:color w:val="000000"/>
+          <w:sz w:val="20"/>
+          <w:szCs w:val="20"/>
+        </w:rPr>
+        <w:t>com</w:t>
+      </w:r>
+      <w:r>
+        <w:rPr>
+          <w:rFonts w:ascii="Segoe UI" w:hAnsi="Segoe UI" w:cs="Segoe UI"/>
+          <w:color w:val="000000"/>
+          <w:sz w:val="20"/>
+          <w:szCs w:val="20"/>
+          <w:lang w:val="ru-RU"/>
+        </w:rPr>
+        <w:t>)</w:t>
       </w:r>
     </w:p>
     <w:p>
@@ -2008,7 +1631,7 @@
                     </pic:cNvPicPr>
                   </pic:nvPicPr>
                   <pic:blipFill>
-                    <a:blip r:embed="rId11">
+                    <a:blip r:embed="rId9">
                       <a:extLst>
                         <a:ext uri="{28A0092B-C50C-407E-A947-70E740481C1C}">
                           <a14:useLocalDpi xmlns:a14="http://schemas.microsoft.com/office/drawing/2010/main" val="0"/>
@@ -2058,7 +1681,6 @@
           <w:sz w:val="20"/>
           <w:szCs w:val="20"/>
         </w:rPr>
-        <w:lastRenderedPageBreak/>
         <w:drawing>
           <wp:inline distT="0" distB="0" distL="0" distR="0">
             <wp:extent cx="1593850" cy="2584450"/>
@@ -2077,7 +1699,7 @@
                     </pic:cNvPicPr>
                   </pic:nvPicPr>
                   <pic:blipFill>
-                    <a:blip r:embed="rId12">
+                    <a:blip r:embed="rId10">
                       <a:extLst>
                         <a:ext uri="{28A0092B-C50C-407E-A947-70E740481C1C}">
                           <a14:useLocalDpi xmlns:a14="http://schemas.microsoft.com/office/drawing/2010/main" val="0"/>
@@ -2145,7 +1767,7 @@
                     </pic:cNvPicPr>
                   </pic:nvPicPr>
                   <pic:blipFill>
-                    <a:blip r:embed="rId13">
+                    <a:blip r:embed="rId11">
                       <a:extLst>
                         <a:ext uri="{28A0092B-C50C-407E-A947-70E740481C1C}">
                           <a14:useLocalDpi xmlns:a14="http://schemas.microsoft.com/office/drawing/2010/main" val="0"/>
@@ -2195,6 +1817,7 @@
           <w:sz w:val="20"/>
           <w:szCs w:val="20"/>
         </w:rPr>
+        <w:lastRenderedPageBreak/>
         <w:drawing>
           <wp:inline distT="0" distB="0" distL="0" distR="0">
             <wp:extent cx="3505200" cy="1854200"/>
@@ -2213,7 +1836,7 @@
                     </pic:cNvPicPr>
                   </pic:nvPicPr>
                   <pic:blipFill>
-                    <a:blip r:embed="rId14">
+                    <a:blip r:embed="rId12">
                       <a:extLst>
                         <a:ext uri="{28A0092B-C50C-407E-A947-70E740481C1C}">
                           <a14:useLocalDpi xmlns:a14="http://schemas.microsoft.com/office/drawing/2010/main" val="0"/>
@@ -2248,16 +1871,145 @@
     <w:p>
       <w:pPr>
         <w:rPr>
-          <w:b/>
-          <w:lang w:val="ru-RU"/>
-        </w:rPr>
-      </w:pPr>
-      <w:r>
-        <w:rPr>
-          <w:b/>
-          <w:lang w:val="ru-RU"/>
-        </w:rPr>
-        <w:t xml:space="preserve">А далее- все зависит от приложения, в котором мы будем использовать </w:t>
+          <w:lang w:val="ru-RU"/>
+        </w:rPr>
+      </w:pPr>
+      <w:r>
+        <w:rPr>
+          <w:lang w:val="ru-RU"/>
+        </w:rPr>
+        <w:t xml:space="preserve">Хоть приложение и создается на </w:t>
+      </w:r>
+      <w:r>
+        <w:t>classic</w:t>
+      </w:r>
+      <w:r>
+        <w:rPr>
+          <w:lang w:val="ru-RU"/>
+        </w:rPr>
+        <w:t xml:space="preserve"> портале, оно поддерживает </w:t>
+      </w:r>
+      <w:r>
+        <w:t>ARM</w:t>
+      </w:r>
+      <w:r>
+        <w:rPr>
+          <w:lang w:val="ru-RU"/>
+        </w:rPr>
+        <w:t xml:space="preserve"> модель управления </w:t>
+      </w:r>
+    </w:p>
+    <w:p>
+      <w:pPr>
+        <w:rPr>
+          <w:b/>
+          <w:lang w:val="ru-RU"/>
+        </w:rPr>
+      </w:pPr>
+      <w:r>
+        <w:rPr>
+          <w:b/>
+          <w:noProof/>
+        </w:rPr>
+        <w:drawing>
+          <wp:inline distT="0" distB="0" distL="0" distR="0">
+            <wp:extent cx="5943600" cy="2926080"/>
+            <wp:effectExtent l="0" t="0" r="0" b="7620"/>
+            <wp:docPr id="10" name="Picture 10"/>
+            <wp:cNvGraphicFramePr>
+              <a:graphicFrameLocks xmlns:a="http://schemas.openxmlformats.org/drawingml/2006/main" noChangeAspect="1"/>
+            </wp:cNvGraphicFramePr>
+            <a:graphic xmlns:a="http://schemas.openxmlformats.org/drawingml/2006/main">
+              <a:graphicData uri="http://schemas.openxmlformats.org/drawingml/2006/picture">
+                <pic:pic xmlns:pic="http://schemas.openxmlformats.org/drawingml/2006/picture">
+                  <pic:nvPicPr>
+                    <pic:cNvPr id="0" name="Picture 1"/>
+                    <pic:cNvPicPr>
+                      <a:picLocks noChangeAspect="1" noChangeArrowheads="1"/>
+                    </pic:cNvPicPr>
+                  </pic:nvPicPr>
+                  <pic:blipFill>
+                    <a:blip r:embed="rId13" cstate="print">
+                      <a:extLst>
+                        <a:ext uri="{28A0092B-C50C-407E-A947-70E740481C1C}">
+                          <a14:useLocalDpi xmlns:a14="http://schemas.microsoft.com/office/drawing/2010/main" val="0"/>
+                        </a:ext>
+                      </a:extLst>
+                    </a:blip>
+                    <a:srcRect/>
+                    <a:stretch>
+                      <a:fillRect/>
+                    </a:stretch>
+                  </pic:blipFill>
+                  <pic:spPr bwMode="auto">
+                    <a:xfrm>
+                      <a:off x="0" y="0"/>
+                      <a:ext cx="5943600" cy="2926080"/>
+                    </a:xfrm>
+                    <a:prstGeom prst="rect">
+                      <a:avLst/>
+                    </a:prstGeom>
+                    <a:noFill/>
+                    <a:ln>
+                      <a:noFill/>
+                    </a:ln>
+                  </pic:spPr>
+                </pic:pic>
+              </a:graphicData>
+            </a:graphic>
+          </wp:inline>
+        </w:drawing>
+      </w:r>
+    </w:p>
+    <w:p>
+      <w:pPr>
+        <w:rPr>
+          <w:b/>
+          <w:lang w:val="ru-RU"/>
+        </w:rPr>
+      </w:pPr>
+    </w:p>
+    <w:p>
+      <w:pPr>
+        <w:rPr>
+          <w:b/>
+          <w:lang w:val="ru-RU"/>
+        </w:rPr>
+      </w:pPr>
+      <w:r>
+        <w:rPr>
+          <w:b/>
+          <w:lang w:val="ru-RU"/>
+        </w:rPr>
+        <w:t xml:space="preserve">А далее- все зависит </w:t>
+      </w:r>
+      <w:r>
+        <w:rPr>
+          <w:b/>
+          <w:lang w:val="ru-RU"/>
+        </w:rPr>
+        <w:t>операционной системы</w:t>
+      </w:r>
+      <w:r>
+        <w:rPr>
+          <w:b/>
+          <w:lang w:val="ru-RU"/>
+        </w:rPr>
+        <w:t>/</w:t>
+      </w:r>
+      <w:r>
+        <w:rPr>
+          <w:b/>
+          <w:lang w:val="ru-RU"/>
+        </w:rPr>
+        <w:t>языка, под которую мы будем писать</w:t>
+      </w:r>
+      <w:r>
+        <w:rPr>
+          <w:b/>
+          <w:lang w:val="ru-RU"/>
+        </w:rPr>
+        <w:t xml:space="preserve">, в котором мы будем использовать </w:t>
       </w:r>
       <w:r>
         <w:rPr>
@@ -2277,9 +2029,31 @@
           <w:b/>
           <w:lang w:val="ru-RU"/>
         </w:rPr>
-        <w:t xml:space="preserve"> Готовые примеры интеграции можно взять от сюда </w:t>
-      </w:r>
-      <w:hyperlink r:id="rId15" w:history="1">
+        <w:t xml:space="preserve"> Готовые пр</w:t>
+      </w:r>
+      <w:r>
+        <w:rPr>
+          <w:b/>
+          <w:lang w:val="ru-RU"/>
+        </w:rPr>
+        <w:t xml:space="preserve">имеры интеграции можно взять с </w:t>
+      </w:r>
+      <w:proofErr w:type="spellStart"/>
+      <w:r>
+        <w:rPr>
+          <w:b/>
+        </w:rPr>
+        <w:t>github</w:t>
+      </w:r>
+      <w:proofErr w:type="spellEnd"/>
+      <w:r>
+        <w:rPr>
+          <w:b/>
+          <w:lang w:val="ru-RU"/>
+        </w:rPr>
+        <w:t xml:space="preserve"> </w:t>
+      </w:r>
+      <w:hyperlink r:id="rId14" w:history="1">
         <w:r>
           <w:rPr>
             <w:rStyle w:val="Hyperlink"/>
@@ -2455,7 +2229,20 @@
           <w:b/>
           <w:lang w:val="ru-RU"/>
         </w:rPr>
-        <w:t xml:space="preserve">Сервис подходит для </w:t>
+        <w:t xml:space="preserve">Как и многие сервисы </w:t>
+      </w:r>
+      <w:r>
+        <w:rPr>
+          <w:b/>
+        </w:rPr>
+        <w:t>Azure</w:t>
+      </w:r>
+      <w:r>
+        <w:rPr>
+          <w:b/>
+          <w:lang w:val="ru-RU"/>
+        </w:rPr>
+        <w:t xml:space="preserve">, он не просто поддерживает </w:t>
       </w:r>
       <w:r>
         <w:rPr>
@@ -2488,47 +2275,42 @@
           <w:b/>
           <w:lang w:val="ru-RU"/>
         </w:rPr>
-        <w:t xml:space="preserve">, но как интегрировать в приложение </w:t>
-      </w:r>
-      <w:r>
-        <w:rPr>
-          <w:b/>
-        </w:rPr>
-        <w:t>Mobile</w:t>
-      </w:r>
-      <w:r>
-        <w:rPr>
-          <w:b/>
-          <w:lang w:val="ru-RU"/>
-        </w:rPr>
-        <w:t xml:space="preserve"> </w:t>
-      </w:r>
-      <w:r>
-        <w:rPr>
-          <w:b/>
-        </w:rPr>
-        <w:t>Engagement</w:t>
-      </w:r>
-      <w:r>
-        <w:rPr>
-          <w:b/>
-          <w:lang w:val="ru-RU"/>
-        </w:rPr>
-        <w:t xml:space="preserve"> </w:t>
-      </w:r>
-      <w:r>
-        <w:rPr>
-          <w:b/>
-          <w:lang w:val="ru-RU"/>
-        </w:rPr>
-        <w:t>предлагаю почитать самим.</w:t>
-      </w:r>
-      <w:r>
-        <w:rPr>
-          <w:b/>
-          <w:lang w:val="ru-RU"/>
-        </w:rPr>
-        <w:t xml:space="preserve"> </w:t>
+        <w:t xml:space="preserve">, </w:t>
+      </w:r>
+      <w:r>
+        <w:rPr>
+          <w:b/>
+          <w:lang w:val="ru-RU"/>
+        </w:rPr>
+        <w:t xml:space="preserve">но и эти </w:t>
+      </w:r>
+      <w:proofErr w:type="spellStart"/>
+      <w:r>
+        <w:rPr>
+          <w:b/>
+        </w:rPr>
+        <w:t>sdk</w:t>
+      </w:r>
+      <w:proofErr w:type="spellEnd"/>
+      <w:r>
+        <w:rPr>
+          <w:b/>
+          <w:lang w:val="ru-RU"/>
+        </w:rPr>
+        <w:t xml:space="preserve"> были сделаны едва ли не раньше, чем под </w:t>
+      </w:r>
+      <w:r>
+        <w:rPr>
+          <w:b/>
+        </w:rPr>
+        <w:t>windows</w:t>
+      </w:r>
+      <w:r>
+        <w:rPr>
+          <w:b/>
+          <w:lang w:val="ru-RU"/>
+        </w:rPr>
+        <w:t>.</w:t>
       </w:r>
     </w:p>
     <w:p>
@@ -2556,7 +2338,7 @@
         </w:rPr>
         <w:t xml:space="preserve"> </w:t>
       </w:r>
-      <w:hyperlink r:id="rId16" w:history="1">
+      <w:hyperlink r:id="rId15" w:history="1">
         <w:r>
           <w:rPr>
             <w:rStyle w:val="Hyperlink"/>
@@ -2591,7 +2373,7 @@
         </w:rPr>
         <w:t xml:space="preserve">Swift </w:t>
       </w:r>
-      <w:hyperlink r:id="rId17" w:history="1">
+      <w:hyperlink r:id="rId16" w:history="1">
         <w:r>
           <w:rPr>
             <w:rStyle w:val="Hyperlink"/>
@@ -2630,33 +2412,33 @@
           <w:sz w:val="20"/>
           <w:szCs w:val="20"/>
         </w:rPr>
+        <w:t xml:space="preserve">Java </w:t>
+      </w:r>
+      <w:hyperlink r:id="rId17" w:history="1">
+        <w:r>
+          <w:rPr>
+            <w:rStyle w:val="Hyperlink"/>
+            <w:rFonts w:ascii="Segoe UI" w:hAnsi="Segoe UI" w:cs="Segoe UI"/>
+            <w:sz w:val="20"/>
+            <w:szCs w:val="20"/>
+          </w:rPr>
+          <w:t>https://azure.microsoft.com/en-us/documentation/articles/mobile-engagement-android-get-started/</w:t>
+        </w:r>
+      </w:hyperlink>
+    </w:p>
+    <w:p>
+      <w:pPr>
+        <w:rPr>
+          <w:b/>
+          <w:lang w:val="ru-RU"/>
+        </w:rPr>
+      </w:pPr>
+      <w:r>
+        <w:rPr>
+          <w:b/>
+          <w:lang w:val="ru-RU"/>
+        </w:rPr>
         <w:lastRenderedPageBreak/>
-        <w:t xml:space="preserve">Java </w:t>
-      </w:r>
-      <w:hyperlink r:id="rId18" w:history="1">
-        <w:r>
-          <w:rPr>
-            <w:rStyle w:val="Hyperlink"/>
-            <w:rFonts w:ascii="Segoe UI" w:hAnsi="Segoe UI" w:cs="Segoe UI"/>
-            <w:sz w:val="20"/>
-            <w:szCs w:val="20"/>
-          </w:rPr>
-          <w:t>https://azure.microsoft.com/en-us/documentation/articles/mobile-engagement-android-get-started/</w:t>
-        </w:r>
-      </w:hyperlink>
-    </w:p>
-    <w:p>
-      <w:pPr>
-        <w:rPr>
-          <w:b/>
-          <w:lang w:val="ru-RU"/>
-        </w:rPr>
-      </w:pPr>
-      <w:r>
-        <w:rPr>
-          <w:b/>
-          <w:lang w:val="ru-RU"/>
-        </w:rPr>
         <w:t xml:space="preserve">Для </w:t>
       </w:r>
       <w:r>
@@ -2769,7 +2551,7 @@
           <w:lang w:val="ru-RU"/>
         </w:rPr>
       </w:pPr>
-      <w:hyperlink r:id="rId19" w:history="1">
+      <w:hyperlink r:id="rId18" w:history="1">
         <w:r>
           <w:rPr>
             <w:rStyle w:val="Hyperlink"/>
@@ -3084,7 +2866,7 @@
           <w:lang w:val="ru-RU"/>
         </w:rPr>
       </w:pPr>
-      <w:hyperlink r:id="rId20" w:history="1">
+      <w:hyperlink r:id="rId19" w:history="1">
         <w:r>
           <w:rPr>
             <w:rStyle w:val="Hyperlink"/>
@@ -3400,7 +3182,89 @@
         <w:rPr>
           <w:lang w:val="ru-RU"/>
         </w:rPr>
-        <w:t xml:space="preserve"> не поддерживается, но скоро обещали доделать.</w:t>
+        <w:t xml:space="preserve"> </w:t>
+      </w:r>
+      <w:r>
+        <w:rPr>
+          <w:lang w:val="ru-RU"/>
+        </w:rPr>
+        <w:t>инструкции нет, но это поддерживается.</w:t>
+      </w:r>
+      <w:r>
+        <w:rPr>
+          <w:lang w:val="ru-RU"/>
+        </w:rPr>
+        <w:t xml:space="preserve"> Просто берем документацию от 8.1 </w:t>
+      </w:r>
+      <w:hyperlink r:id="rId20" w:history="1">
+        <w:r>
+          <w:rPr>
+            <w:rStyle w:val="Hyperlink"/>
+            <w:lang w:val="ru-RU"/>
+          </w:rPr>
+          <w:t>https://azure.microsoft.com/en-us/documentation/articles/mobile-engagement-windows-store-dotnet-get-started/</w:t>
+        </w:r>
+      </w:hyperlink>
+      <w:r>
+        <w:rPr>
+          <w:lang w:val="ru-RU"/>
+        </w:rPr>
+        <w:t xml:space="preserve"> </w:t>
+      </w:r>
+    </w:p>
+    <w:p>
+      <w:pPr>
+        <w:pStyle w:val="ListParagraph"/>
+        <w:numPr>
+          <w:ilvl w:val="0"/>
+          <w:numId w:val="1"/>
+        </w:numPr>
+        <w:rPr>
+          <w:lang w:val="ru-RU"/>
+        </w:rPr>
+      </w:pPr>
+      <w:r>
+        <w:rPr>
+          <w:lang w:val="ru-RU"/>
+        </w:rPr>
+        <w:t xml:space="preserve">Для </w:t>
+      </w:r>
+      <w:proofErr w:type="spellStart"/>
+      <w:r>
+        <w:t>Xamarin</w:t>
+      </w:r>
+      <w:proofErr w:type="spellEnd"/>
+      <w:r>
+        <w:rPr>
+          <w:lang w:val="ru-RU"/>
+        </w:rPr>
+        <w:t xml:space="preserve"> уже начали писать </w:t>
+      </w:r>
+      <w:proofErr w:type="spellStart"/>
+      <w:r>
+        <w:t>sdk</w:t>
+      </w:r>
+      <w:proofErr w:type="spellEnd"/>
+      <w:r>
+        <w:rPr>
+          <w:lang w:val="ru-RU"/>
+        </w:rPr>
+        <w:t xml:space="preserve"> </w:t>
+      </w:r>
+      <w:hyperlink r:id="rId21" w:history="1">
+        <w:r>
+          <w:rPr>
+            <w:rStyle w:val="Hyperlink"/>
+            <w:lang w:val="ru-RU"/>
+          </w:rPr>
+          <w:t>https://feedback.azure.com/forums/285737-mobile-engagement/suggestions/10029978-xamarin-c-sdk-to-work-with-azure-mobile-engagem</w:t>
+        </w:r>
+      </w:hyperlink>
+      <w:r>
+        <w:rPr>
+          <w:lang w:val="ru-RU"/>
+        </w:rPr>
+        <w:t xml:space="preserve"> </w:t>
       </w:r>
     </w:p>
     <w:p>
@@ -3447,7 +3311,63 @@
         <w:rPr>
           <w:lang w:val="ru-RU"/>
         </w:rPr>
-        <w:t xml:space="preserve">сти- стандартная и расширенная. </w:t>
+        <w:t>сти- стандартная</w:t>
+      </w:r>
+      <w:r>
+        <w:rPr>
+          <w:lang w:val="ru-RU"/>
+        </w:rPr>
+        <w:t xml:space="preserve"> </w:t>
+      </w:r>
+      <w:r>
+        <w:rPr>
+          <w:lang w:val="ru-RU"/>
+        </w:rPr>
+        <w:t>(</w:t>
+      </w:r>
+      <w:r>
+        <w:rPr>
+          <w:lang w:val="ru-RU"/>
+        </w:rPr>
+        <w:t>сбор данных</w:t>
+      </w:r>
+      <w:r>
+        <w:rPr>
+          <w:lang w:val="ru-RU"/>
+        </w:rPr>
+        <w:t>)</w:t>
+      </w:r>
+      <w:r>
+        <w:rPr>
+          <w:lang w:val="ru-RU"/>
+        </w:rPr>
+        <w:t xml:space="preserve"> и </w:t>
+      </w:r>
+      <w:proofErr w:type="gramStart"/>
+      <w:r>
+        <w:rPr>
+          <w:lang w:val="ru-RU"/>
+        </w:rPr>
+        <w:t>расширенная</w:t>
+      </w:r>
+      <w:r>
+        <w:rPr>
+          <w:lang w:val="ru-RU"/>
+        </w:rPr>
+        <w:t>(</w:t>
+      </w:r>
+      <w:proofErr w:type="gramEnd"/>
+      <w:r>
+        <w:rPr>
+          <w:lang w:val="ru-RU"/>
+        </w:rPr>
+        <w:t>отправка нотификаций)</w:t>
+      </w:r>
+      <w:r>
+        <w:rPr>
+          <w:lang w:val="ru-RU"/>
+        </w:rPr>
+        <w:t xml:space="preserve">. </w:t>
       </w:r>
       <w:r>
         <w:rPr>
@@ -3553,7 +3473,7 @@
                     </pic:cNvPicPr>
                   </pic:nvPicPr>
                   <pic:blipFill>
-                    <a:blip r:embed="rId21">
+                    <a:blip r:embed="rId22">
                       <a:extLst>
                         <a:ext uri="{28A0092B-C50C-407E-A947-70E740481C1C}">
                           <a14:useLocalDpi xmlns:a14="http://schemas.microsoft.com/office/drawing/2010/main" val="0"/>
@@ -3617,9 +3537,9 @@
         <w:lastRenderedPageBreak/>
         <w:drawing>
           <wp:inline distT="0" distB="0" distL="0" distR="0">
-            <wp:extent cx="4857750" cy="2870200"/>
-            <wp:effectExtent l="0" t="0" r="0" b="6350"/>
-            <wp:docPr id="7" name="Picture 7"/>
+            <wp:extent cx="5943600" cy="3474720"/>
+            <wp:effectExtent l="0" t="0" r="0" b="0"/>
+            <wp:docPr id="11" name="Picture 11"/>
             <wp:cNvGraphicFramePr>
               <a:graphicFrameLocks xmlns:a="http://schemas.openxmlformats.org/drawingml/2006/main" noChangeAspect="1"/>
             </wp:cNvGraphicFramePr>
@@ -3627,13 +3547,13 @@
               <a:graphicData uri="http://schemas.openxmlformats.org/drawingml/2006/picture">
                 <pic:pic xmlns:pic="http://schemas.openxmlformats.org/drawingml/2006/picture">
                   <pic:nvPicPr>
-                    <pic:cNvPr id="0" name="Picture 7"/>
+                    <pic:cNvPr id="0" name="Picture 2"/>
                     <pic:cNvPicPr>
                       <a:picLocks noChangeAspect="1" noChangeArrowheads="1"/>
                     </pic:cNvPicPr>
                   </pic:nvPicPr>
                   <pic:blipFill>
-                    <a:blip r:embed="rId22">
+                    <a:blip r:embed="rId23">
                       <a:extLst>
                         <a:ext uri="{28A0092B-C50C-407E-A947-70E740481C1C}">
                           <a14:useLocalDpi xmlns:a14="http://schemas.microsoft.com/office/drawing/2010/main" val="0"/>
@@ -3648,7 +3568,7 @@
                   <pic:spPr bwMode="auto">
                     <a:xfrm>
                       <a:off x="0" y="0"/>
-                      <a:ext cx="4857750" cy="2870200"/>
+                      <a:ext cx="5943600" cy="3474720"/>
                     </a:xfrm>
                     <a:prstGeom prst="rect">
                       <a:avLst/>
@@ -3664,6 +3584,99 @@
           </wp:inline>
         </w:drawing>
       </w:r>
+    </w:p>
+    <w:p>
+      <w:r>
+        <w:rPr>
+          <w:lang w:val="ru-RU"/>
+        </w:rPr>
+        <w:t>Если Вас такой вариант наследования не устраивает, то можно самим имплементировать функционал, который в базовых классах реализован.</w:t>
+      </w:r>
+      <w:r>
+        <w:rPr>
+          <w:lang w:val="ru-RU"/>
+        </w:rPr>
+        <w:t xml:space="preserve"> </w:t>
+      </w:r>
+      <w:hyperlink r:id="rId24" w:history="1">
+        <w:r>
+          <w:rPr>
+            <w:rStyle w:val="Hyperlink"/>
+          </w:rPr>
+          <w:t>https://azure.microsoft.com/en-us/documentation/articles/mobile-engagement-windows-store-use-engagement-api/</w:t>
+        </w:r>
+      </w:hyperlink>
+      <w:r>
+        <w:t xml:space="preserve"> </w:t>
+      </w:r>
+    </w:p>
+    <w:p>
+      <w:pPr>
+        <w:rPr>
+          <w:lang w:val="ru-RU"/>
+        </w:rPr>
+      </w:pPr>
+      <w:r>
+        <w:rPr>
+          <w:noProof/>
+        </w:rPr>
+        <w:lastRenderedPageBreak/>
+        <w:drawing>
+          <wp:inline distT="0" distB="0" distL="0" distR="0">
+            <wp:extent cx="5937885" cy="4174490"/>
+            <wp:effectExtent l="0" t="0" r="5715" b="0"/>
+            <wp:docPr id="12" name="Picture 12"/>
+            <wp:cNvGraphicFramePr>
+              <a:graphicFrameLocks xmlns:a="http://schemas.openxmlformats.org/drawingml/2006/main" noChangeAspect="1"/>
+            </wp:cNvGraphicFramePr>
+            <a:graphic xmlns:a="http://schemas.openxmlformats.org/drawingml/2006/main">
+              <a:graphicData uri="http://schemas.openxmlformats.org/drawingml/2006/picture">
+                <pic:pic xmlns:pic="http://schemas.openxmlformats.org/drawingml/2006/picture">
+                  <pic:nvPicPr>
+                    <pic:cNvPr id="0" name="Picture 3"/>
+                    <pic:cNvPicPr>
+                      <a:picLocks noChangeAspect="1" noChangeArrowheads="1"/>
+                    </pic:cNvPicPr>
+                  </pic:nvPicPr>
+                  <pic:blipFill>
+                    <a:blip r:embed="rId25">
+                      <a:extLst>
+                        <a:ext uri="{28A0092B-C50C-407E-A947-70E740481C1C}">
+                          <a14:useLocalDpi xmlns:a14="http://schemas.microsoft.com/office/drawing/2010/main" val="0"/>
+                        </a:ext>
+                      </a:extLst>
+                    </a:blip>
+                    <a:srcRect/>
+                    <a:stretch>
+                      <a:fillRect/>
+                    </a:stretch>
+                  </pic:blipFill>
+                  <pic:spPr bwMode="auto">
+                    <a:xfrm>
+                      <a:off x="0" y="0"/>
+                      <a:ext cx="5937885" cy="4174490"/>
+                    </a:xfrm>
+                    <a:prstGeom prst="rect">
+                      <a:avLst/>
+                    </a:prstGeom>
+                    <a:noFill/>
+                    <a:ln>
+                      <a:noFill/>
+                    </a:ln>
+                  </pic:spPr>
+                </pic:pic>
+              </a:graphicData>
+            </a:graphic>
+          </wp:inline>
+        </w:drawing>
+      </w:r>
+    </w:p>
+    <w:p>
+      <w:pPr>
+        <w:rPr>
+          <w:lang w:val="ru-RU"/>
+        </w:rPr>
+      </w:pPr>
     </w:p>
     <w:p>
       <w:pPr>
@@ -3721,7 +3734,7 @@
                     </pic:cNvPicPr>
                   </pic:nvPicPr>
                   <pic:blipFill>
-                    <a:blip r:embed="rId23">
+                    <a:blip r:embed="rId26">
                       <a:extLst>
                         <a:ext uri="{28A0092B-C50C-407E-A947-70E740481C1C}">
                           <a14:useLocalDpi xmlns:a14="http://schemas.microsoft.com/office/drawing/2010/main" val="0"/>
@@ -3787,15 +3800,1362 @@
         <w:rPr>
           <w:lang w:val="ru-RU"/>
         </w:rPr>
-        <w:t xml:space="preserve"> Далее- уже идет специфика настроек для вашего приложения.</w:t>
-      </w:r>
-    </w:p>
-    <w:p>
-      <w:pPr>
-        <w:rPr>
-          <w:lang w:val="ru-RU"/>
-        </w:rPr>
-      </w:pPr>
+        <w:t xml:space="preserve"> Чтобы убедиться, что данные отправляются- предлагаю запустить </w:t>
+      </w:r>
+      <w:r>
+        <w:t>Visual</w:t>
+      </w:r>
+      <w:r>
+        <w:rPr>
+          <w:lang w:val="ru-RU"/>
+        </w:rPr>
+        <w:t xml:space="preserve"> </w:t>
+      </w:r>
+      <w:r>
+        <w:t>Studio</w:t>
+      </w:r>
+      <w:r>
+        <w:rPr>
+          <w:lang w:val="ru-RU"/>
+        </w:rPr>
+        <w:t xml:space="preserve"> с </w:t>
+      </w:r>
+      <w:r>
+        <w:t>network</w:t>
+      </w:r>
+      <w:r>
+        <w:rPr>
+          <w:lang w:val="ru-RU"/>
+        </w:rPr>
+        <w:t xml:space="preserve"> </w:t>
+      </w:r>
+      <w:r>
+        <w:t>profile</w:t>
+      </w:r>
+      <w:r>
+        <w:rPr>
+          <w:lang w:val="ru-RU"/>
+        </w:rPr>
+        <w:t xml:space="preserve"> и посмотреть куда идут запросы.</w:t>
+      </w:r>
+    </w:p>
+    <w:p>
+      <w:pPr>
+        <w:rPr>
+          <w:lang w:val="ru-RU"/>
+        </w:rPr>
+      </w:pPr>
+      <w:r>
+        <w:rPr>
+          <w:noProof/>
+        </w:rPr>
+        <w:lastRenderedPageBreak/>
+        <w:drawing>
+          <wp:inline distT="0" distB="0" distL="0" distR="0">
+            <wp:extent cx="5937885" cy="3544570"/>
+            <wp:effectExtent l="0" t="0" r="5715" b="0"/>
+            <wp:docPr id="13" name="Picture 13"/>
+            <wp:cNvGraphicFramePr>
+              <a:graphicFrameLocks xmlns:a="http://schemas.openxmlformats.org/drawingml/2006/main" noChangeAspect="1"/>
+            </wp:cNvGraphicFramePr>
+            <a:graphic xmlns:a="http://schemas.openxmlformats.org/drawingml/2006/main">
+              <a:graphicData uri="http://schemas.openxmlformats.org/drawingml/2006/picture">
+                <pic:pic xmlns:pic="http://schemas.openxmlformats.org/drawingml/2006/picture">
+                  <pic:nvPicPr>
+                    <pic:cNvPr id="0" name="Picture 4"/>
+                    <pic:cNvPicPr>
+                      <a:picLocks noChangeAspect="1" noChangeArrowheads="1"/>
+                    </pic:cNvPicPr>
+                  </pic:nvPicPr>
+                  <pic:blipFill>
+                    <a:blip r:embed="rId27">
+                      <a:extLst>
+                        <a:ext uri="{28A0092B-C50C-407E-A947-70E740481C1C}">
+                          <a14:useLocalDpi xmlns:a14="http://schemas.microsoft.com/office/drawing/2010/main" val="0"/>
+                        </a:ext>
+                      </a:extLst>
+                    </a:blip>
+                    <a:srcRect/>
+                    <a:stretch>
+                      <a:fillRect/>
+                    </a:stretch>
+                  </pic:blipFill>
+                  <pic:spPr bwMode="auto">
+                    <a:xfrm>
+                      <a:off x="0" y="0"/>
+                      <a:ext cx="5937885" cy="3544570"/>
+                    </a:xfrm>
+                    <a:prstGeom prst="rect">
+                      <a:avLst/>
+                    </a:prstGeom>
+                    <a:noFill/>
+                    <a:ln>
+                      <a:noFill/>
+                    </a:ln>
+                  </pic:spPr>
+                </pic:pic>
+              </a:graphicData>
+            </a:graphic>
+          </wp:inline>
+        </w:drawing>
+      </w:r>
+    </w:p>
+    <w:p>
+      <w:pPr>
+        <w:rPr>
+          <w:lang w:val="ru-RU"/>
+        </w:rPr>
+      </w:pPr>
+      <w:r>
+        <w:rPr>
+          <w:noProof/>
+        </w:rPr>
+        <w:drawing>
+          <wp:inline distT="0" distB="0" distL="0" distR="0">
+            <wp:extent cx="5937885" cy="1181735"/>
+            <wp:effectExtent l="0" t="0" r="5715" b="0"/>
+            <wp:docPr id="14" name="Picture 14"/>
+            <wp:cNvGraphicFramePr>
+              <a:graphicFrameLocks xmlns:a="http://schemas.openxmlformats.org/drawingml/2006/main" noChangeAspect="1"/>
+            </wp:cNvGraphicFramePr>
+            <a:graphic xmlns:a="http://schemas.openxmlformats.org/drawingml/2006/main">
+              <a:graphicData uri="http://schemas.openxmlformats.org/drawingml/2006/picture">
+                <pic:pic xmlns:pic="http://schemas.openxmlformats.org/drawingml/2006/picture">
+                  <pic:nvPicPr>
+                    <pic:cNvPr id="0" name="Picture 5"/>
+                    <pic:cNvPicPr>
+                      <a:picLocks noChangeAspect="1" noChangeArrowheads="1"/>
+                    </pic:cNvPicPr>
+                  </pic:nvPicPr>
+                  <pic:blipFill>
+                    <a:blip r:embed="rId28">
+                      <a:extLst>
+                        <a:ext uri="{28A0092B-C50C-407E-A947-70E740481C1C}">
+                          <a14:useLocalDpi xmlns:a14="http://schemas.microsoft.com/office/drawing/2010/main" val="0"/>
+                        </a:ext>
+                      </a:extLst>
+                    </a:blip>
+                    <a:srcRect/>
+                    <a:stretch>
+                      <a:fillRect/>
+                    </a:stretch>
+                  </pic:blipFill>
+                  <pic:spPr bwMode="auto">
+                    <a:xfrm>
+                      <a:off x="0" y="0"/>
+                      <a:ext cx="5937885" cy="1181735"/>
+                    </a:xfrm>
+                    <a:prstGeom prst="rect">
+                      <a:avLst/>
+                    </a:prstGeom>
+                    <a:noFill/>
+                    <a:ln>
+                      <a:noFill/>
+                    </a:ln>
+                  </pic:spPr>
+                </pic:pic>
+              </a:graphicData>
+            </a:graphic>
+          </wp:inline>
+        </w:drawing>
+      </w:r>
+    </w:p>
+    <w:p>
+      <w:r>
+        <w:rPr>
+          <w:lang w:val="ru-RU"/>
+        </w:rPr>
+        <w:t xml:space="preserve">Важная настройка- как часто отправлять эти </w:t>
+      </w:r>
+      <w:proofErr w:type="spellStart"/>
+      <w:r>
+        <w:rPr>
+          <w:lang w:val="ru-RU"/>
+        </w:rPr>
+        <w:t>логи</w:t>
+      </w:r>
+      <w:proofErr w:type="spellEnd"/>
+      <w:r>
+        <w:rPr>
+          <w:lang w:val="ru-RU"/>
+        </w:rPr>
+        <w:t xml:space="preserve"> на сервер</w:t>
+      </w:r>
+      <w:r>
+        <w:rPr>
+          <w:lang w:val="ru-RU"/>
+        </w:rPr>
+        <w:t>?</w:t>
+      </w:r>
+      <w:r>
+        <w:rPr>
+          <w:lang w:val="ru-RU"/>
+        </w:rPr>
+        <w:t xml:space="preserve"> По умолчанию- это происходит в </w:t>
+      </w:r>
+      <w:r>
+        <w:t>real</w:t>
+      </w:r>
+      <w:r>
+        <w:rPr>
+          <w:lang w:val="ru-RU"/>
+        </w:rPr>
+        <w:t xml:space="preserve"> </w:t>
+      </w:r>
+      <w:r>
+        <w:t>time</w:t>
+      </w:r>
+      <w:r>
+        <w:rPr>
+          <w:lang w:val="ru-RU"/>
+        </w:rPr>
+        <w:t xml:space="preserve"> </w:t>
+      </w:r>
+      <w:r>
+        <w:rPr>
+          <w:lang w:val="ru-RU"/>
+        </w:rPr>
+        <w:t>режиме, но можно установить пакетную отправку.</w:t>
+      </w:r>
+      <w:r>
+        <w:rPr>
+          <w:lang w:val="ru-RU"/>
+        </w:rPr>
+        <w:t xml:space="preserve"> </w:t>
+      </w:r>
+      <w:hyperlink r:id="rId29" w:history="1">
+        <w:r>
+          <w:rPr>
+            <w:rStyle w:val="Hyperlink"/>
+          </w:rPr>
+          <w:t>https://azure.microsoft.com/en-us/documentation/articles/mobile-engagement-windows-store-integrate-engagement/</w:t>
+        </w:r>
+      </w:hyperlink>
+      <w:r>
+        <w:t xml:space="preserve"> </w:t>
+      </w:r>
+    </w:p>
+    <w:p>
+      <w:pPr>
+        <w:rPr>
+          <w:lang w:val="ru-RU"/>
+        </w:rPr>
+      </w:pPr>
+      <w:r>
+        <w:rPr>
+          <w:noProof/>
+        </w:rPr>
+        <w:drawing>
+          <wp:inline distT="0" distB="0" distL="0" distR="0">
+            <wp:extent cx="5599430" cy="611505"/>
+            <wp:effectExtent l="0" t="0" r="1270" b="0"/>
+            <wp:docPr id="15" name="Picture 15"/>
+            <wp:cNvGraphicFramePr>
+              <a:graphicFrameLocks xmlns:a="http://schemas.openxmlformats.org/drawingml/2006/main" noChangeAspect="1"/>
+            </wp:cNvGraphicFramePr>
+            <a:graphic xmlns:a="http://schemas.openxmlformats.org/drawingml/2006/main">
+              <a:graphicData uri="http://schemas.openxmlformats.org/drawingml/2006/picture">
+                <pic:pic xmlns:pic="http://schemas.openxmlformats.org/drawingml/2006/picture">
+                  <pic:nvPicPr>
+                    <pic:cNvPr id="0" name="Picture 6"/>
+                    <pic:cNvPicPr>
+                      <a:picLocks noChangeAspect="1" noChangeArrowheads="1"/>
+                    </pic:cNvPicPr>
+                  </pic:nvPicPr>
+                  <pic:blipFill>
+                    <a:blip r:embed="rId30">
+                      <a:extLst>
+                        <a:ext uri="{28A0092B-C50C-407E-A947-70E740481C1C}">
+                          <a14:useLocalDpi xmlns:a14="http://schemas.microsoft.com/office/drawing/2010/main" val="0"/>
+                        </a:ext>
+                      </a:extLst>
+                    </a:blip>
+                    <a:srcRect/>
+                    <a:stretch>
+                      <a:fillRect/>
+                    </a:stretch>
+                  </pic:blipFill>
+                  <pic:spPr bwMode="auto">
+                    <a:xfrm>
+                      <a:off x="0" y="0"/>
+                      <a:ext cx="5599430" cy="611505"/>
+                    </a:xfrm>
+                    <a:prstGeom prst="rect">
+                      <a:avLst/>
+                    </a:prstGeom>
+                    <a:noFill/>
+                    <a:ln>
+                      <a:noFill/>
+                    </a:ln>
+                  </pic:spPr>
+                </pic:pic>
+              </a:graphicData>
+            </a:graphic>
+          </wp:inline>
+        </w:drawing>
+      </w:r>
+    </w:p>
+    <w:p>
+      <w:pPr>
+        <w:rPr>
+          <w:lang w:val="ru-RU"/>
+        </w:rPr>
+      </w:pPr>
+      <w:r>
+        <w:rPr>
+          <w:lang w:val="ru-RU"/>
+        </w:rPr>
+        <w:t>Перед тем, как переходить к аналитик</w:t>
+      </w:r>
+      <w:r>
+        <w:rPr>
+          <w:lang w:val="ru-RU"/>
+        </w:rPr>
+        <w:t>е- остается еще 1 важный вопрос,</w:t>
+      </w:r>
+      <w:r>
+        <w:rPr>
+          <w:lang w:val="ru-RU"/>
+        </w:rPr>
+        <w:t xml:space="preserve"> а как собственно нотификации то доставлять, не голубиной же почтой</w:t>
+      </w:r>
+      <w:r>
+        <w:rPr>
+          <w:lang w:val="ru-RU"/>
+        </w:rPr>
+        <w:t>?</w:t>
+      </w:r>
+      <w:r>
+        <w:rPr>
+          <w:lang w:val="ru-RU"/>
+        </w:rPr>
+        <w:t xml:space="preserve"> Для того, чтобы отправлять нотификации используется </w:t>
+      </w:r>
+      <w:r>
+        <w:t>Azure</w:t>
+      </w:r>
+      <w:r>
+        <w:rPr>
+          <w:lang w:val="ru-RU"/>
+        </w:rPr>
+        <w:t xml:space="preserve"> </w:t>
+      </w:r>
+      <w:r>
+        <w:t>Notification</w:t>
+      </w:r>
+      <w:r>
+        <w:rPr>
+          <w:lang w:val="ru-RU"/>
+        </w:rPr>
+        <w:t xml:space="preserve"> </w:t>
+      </w:r>
+      <w:r>
+        <w:t>Hub</w:t>
+      </w:r>
+      <w:r>
+        <w:rPr>
+          <w:lang w:val="ru-RU"/>
+        </w:rPr>
+        <w:t xml:space="preserve">, но это для нас скрыто за </w:t>
+      </w:r>
+      <w:r>
+        <w:t>Mobile</w:t>
+      </w:r>
+      <w:r>
+        <w:rPr>
+          <w:lang w:val="ru-RU"/>
+        </w:rPr>
+        <w:t xml:space="preserve"> </w:t>
+      </w:r>
+      <w:r>
+        <w:t>Engagement</w:t>
+      </w:r>
+      <w:r>
+        <w:rPr>
+          <w:lang w:val="ru-RU"/>
+        </w:rPr>
+        <w:t>.</w:t>
+      </w:r>
+    </w:p>
+    <w:p>
+      <w:pPr>
+        <w:rPr>
+          <w:lang w:val="ru-RU"/>
+        </w:rPr>
+      </w:pPr>
+      <w:r>
+        <w:rPr>
+          <w:lang w:val="ru-RU"/>
+        </w:rPr>
+        <w:lastRenderedPageBreak/>
+        <w:t xml:space="preserve">Как и для любых нотификаций, нам будет нужно зарезервировать имя приложения в </w:t>
+      </w:r>
+      <w:r>
+        <w:t>windows</w:t>
+      </w:r>
+      <w:r>
+        <w:rPr>
+          <w:lang w:val="ru-RU"/>
+        </w:rPr>
+        <w:t xml:space="preserve"> </w:t>
+      </w:r>
+      <w:r>
+        <w:t>store</w:t>
+      </w:r>
+      <w:r>
+        <w:rPr>
+          <w:lang w:val="ru-RU"/>
+        </w:rPr>
+        <w:t xml:space="preserve"> </w:t>
+      </w:r>
+      <w:r>
+        <w:rPr>
+          <w:lang w:val="ru-RU"/>
+        </w:rPr>
+        <w:t xml:space="preserve">(любом другом магазине), скопировать </w:t>
+      </w:r>
+      <w:proofErr w:type="gramStart"/>
+      <w:r>
+        <w:rPr>
+          <w:lang w:val="ru-RU"/>
+        </w:rPr>
+        <w:t>от туда</w:t>
+      </w:r>
+      <w:proofErr w:type="gramEnd"/>
+      <w:r>
+        <w:rPr>
+          <w:lang w:val="ru-RU"/>
+        </w:rPr>
+        <w:t xml:space="preserve"> </w:t>
+      </w:r>
+      <w:proofErr w:type="spellStart"/>
+      <w:r>
+        <w:t>ApplicationID</w:t>
+      </w:r>
+      <w:proofErr w:type="spellEnd"/>
+      <w:r>
+        <w:rPr>
+          <w:lang w:val="ru-RU"/>
+        </w:rPr>
+        <w:t xml:space="preserve"> </w:t>
+      </w:r>
+      <w:r>
+        <w:rPr>
+          <w:lang w:val="ru-RU"/>
+        </w:rPr>
+        <w:t xml:space="preserve">и </w:t>
+      </w:r>
+      <w:proofErr w:type="spellStart"/>
+      <w:r>
+        <w:t>userSecret</w:t>
+      </w:r>
+      <w:proofErr w:type="spellEnd"/>
+      <w:r>
+        <w:rPr>
+          <w:lang w:val="ru-RU"/>
+        </w:rPr>
+        <w:t xml:space="preserve"> и вставить их в </w:t>
+      </w:r>
+      <w:r>
+        <w:t>Mobile</w:t>
+      </w:r>
+      <w:r>
+        <w:rPr>
+          <w:lang w:val="ru-RU"/>
+        </w:rPr>
+        <w:t xml:space="preserve"> </w:t>
+      </w:r>
+      <w:r>
+        <w:t>Engagement</w:t>
+      </w:r>
+      <w:r>
+        <w:rPr>
+          <w:lang w:val="ru-RU"/>
+        </w:rPr>
+        <w:t>.</w:t>
+      </w:r>
+    </w:p>
+    <w:p>
+      <w:pPr>
+        <w:rPr>
+          <w:lang w:val="ru-RU"/>
+        </w:rPr>
+      </w:pPr>
+      <w:r>
+        <w:rPr>
+          <w:lang w:val="ru-RU"/>
+        </w:rPr>
+        <w:t xml:space="preserve"> </w:t>
+      </w:r>
+      <w:r>
+        <w:rPr>
+          <w:noProof/>
+        </w:rPr>
+        <w:drawing>
+          <wp:inline distT="0" distB="0" distL="0" distR="0">
+            <wp:extent cx="4554220" cy="2689860"/>
+            <wp:effectExtent l="0" t="0" r="0" b="0"/>
+            <wp:docPr id="7" name="Picture 7" descr="C:\Users\igorsych\Desktop\src\blog\Azure\Web&amp;Mobile\MobileEngagement\enter-credentials.png"/>
+            <wp:cNvGraphicFramePr>
+              <a:graphicFrameLocks xmlns:a="http://schemas.openxmlformats.org/drawingml/2006/main" noChangeAspect="1"/>
+            </wp:cNvGraphicFramePr>
+            <a:graphic xmlns:a="http://schemas.openxmlformats.org/drawingml/2006/main">
+              <a:graphicData uri="http://schemas.openxmlformats.org/drawingml/2006/picture">
+                <pic:pic xmlns:pic="http://schemas.openxmlformats.org/drawingml/2006/picture">
+                  <pic:nvPicPr>
+                    <pic:cNvPr id="0" name="Picture 1" descr="C:\Users\igorsych\Desktop\src\blog\Azure\Web&amp;Mobile\MobileEngagement\enter-credentials.png"/>
+                    <pic:cNvPicPr>
+                      <a:picLocks noChangeAspect="1" noChangeArrowheads="1"/>
+                    </pic:cNvPicPr>
+                  </pic:nvPicPr>
+                  <pic:blipFill>
+                    <a:blip r:embed="rId31">
+                      <a:extLst>
+                        <a:ext uri="{28A0092B-C50C-407E-A947-70E740481C1C}">
+                          <a14:useLocalDpi xmlns:a14="http://schemas.microsoft.com/office/drawing/2010/main" val="0"/>
+                        </a:ext>
+                      </a:extLst>
+                    </a:blip>
+                    <a:srcRect/>
+                    <a:stretch>
+                      <a:fillRect/>
+                    </a:stretch>
+                  </pic:blipFill>
+                  <pic:spPr bwMode="auto">
+                    <a:xfrm>
+                      <a:off x="0" y="0"/>
+                      <a:ext cx="4554220" cy="2689860"/>
+                    </a:xfrm>
+                    <a:prstGeom prst="rect">
+                      <a:avLst/>
+                    </a:prstGeom>
+                    <a:noFill/>
+                    <a:ln>
+                      <a:noFill/>
+                    </a:ln>
+                  </pic:spPr>
+                </pic:pic>
+              </a:graphicData>
+            </a:graphic>
+          </wp:inline>
+        </w:drawing>
+      </w:r>
+    </w:p>
+    <w:p>
+      <w:pPr>
+        <w:rPr>
+          <w:lang w:val="ru-RU"/>
+        </w:rPr>
+      </w:pPr>
+    </w:p>
+    <w:p>
+      <w:pPr>
+        <w:rPr>
+          <w:lang w:val="ru-RU"/>
+        </w:rPr>
+      </w:pPr>
+    </w:p>
+    <w:p>
+      <w:pPr>
+        <w:rPr>
+          <w:b/>
+          <w:lang w:val="ru-RU"/>
+        </w:rPr>
+      </w:pPr>
+      <w:r>
+        <w:rPr>
+          <w:b/>
+          <w:lang w:val="ru-RU"/>
+        </w:rPr>
+        <w:t>Аналитику</w:t>
+      </w:r>
+    </w:p>
+    <w:p>
+      <w:r>
+        <w:rPr>
+          <w:lang w:val="ru-RU"/>
+        </w:rPr>
+        <w:t>Прежде чем делать</w:t>
+      </w:r>
+      <w:r>
+        <w:rPr>
+          <w:lang w:val="ru-RU"/>
+        </w:rPr>
+        <w:t xml:space="preserve"> </w:t>
+      </w:r>
+      <w:r>
+        <w:rPr>
+          <w:lang w:val="ru-RU"/>
+        </w:rPr>
+        <w:t>“</w:t>
+      </w:r>
+      <w:r>
+        <w:t>Welcome</w:t>
+      </w:r>
+      <w:r>
+        <w:rPr>
+          <w:lang w:val="ru-RU"/>
+        </w:rPr>
+        <w:t xml:space="preserve"> </w:t>
+      </w:r>
+      <w:r>
+        <w:t>Campaign</w:t>
+      </w:r>
+      <w:r>
+        <w:rPr>
+          <w:lang w:val="ru-RU"/>
+        </w:rPr>
+        <w:t>”</w:t>
+      </w:r>
+      <w:r>
+        <w:rPr>
+          <w:lang w:val="ru-RU"/>
+        </w:rPr>
+        <w:t xml:space="preserve"> </w:t>
+      </w:r>
+      <w:r>
+        <w:rPr>
+          <w:lang w:val="ru-RU"/>
+        </w:rPr>
+        <w:t>(</w:t>
+      </w:r>
+      <w:r>
+        <w:rPr>
+          <w:lang w:val="ru-RU"/>
+        </w:rPr>
+        <w:t>“</w:t>
+      </w:r>
+      <w:r>
+        <w:t>Hello</w:t>
+      </w:r>
+      <w:r>
+        <w:rPr>
+          <w:lang w:val="ru-RU"/>
+        </w:rPr>
+        <w:t xml:space="preserve"> </w:t>
+      </w:r>
+      <w:r>
+        <w:t>World</w:t>
+      </w:r>
+      <w:r>
+        <w:rPr>
+          <w:lang w:val="ru-RU"/>
+        </w:rPr>
+        <w:t>”</w:t>
+      </w:r>
+      <w:r>
+        <w:rPr>
+          <w:lang w:val="ru-RU"/>
+        </w:rPr>
+        <w:t xml:space="preserve"> в мире мобильной аналитики)</w:t>
+      </w:r>
+      <w:r>
+        <w:rPr>
+          <w:lang w:val="ru-RU"/>
+        </w:rPr>
+        <w:t xml:space="preserve">, хорошо бы как </w:t>
+      </w:r>
+      <w:r>
+        <w:rPr>
+          <w:lang w:val="ru-RU"/>
+        </w:rPr>
+        <w:t>минимум прочитать несколько ознакомительных статей</w:t>
+      </w:r>
+      <w:r>
+        <w:rPr>
+          <w:lang w:val="ru-RU"/>
+        </w:rPr>
+        <w:t xml:space="preserve"> про сегментацию пользователей</w:t>
+      </w:r>
+      <w:r>
+        <w:rPr>
+          <w:lang w:val="ru-RU"/>
+        </w:rPr>
+        <w:t xml:space="preserve"> </w:t>
+      </w:r>
+      <w:r>
+        <w:rPr>
+          <w:lang w:val="ru-RU"/>
+        </w:rPr>
+        <w:t xml:space="preserve">и какие вообще </w:t>
+      </w:r>
+      <w:r>
+        <w:t>KPI</w:t>
+      </w:r>
+      <w:r>
+        <w:rPr>
+          <w:lang w:val="ru-RU"/>
+        </w:rPr>
+        <w:t xml:space="preserve"> можно отслеживать</w:t>
+      </w:r>
+      <w:r>
+        <w:rPr>
+          <w:lang w:val="ru-RU"/>
+        </w:rPr>
+        <w:t xml:space="preserve">. </w:t>
+      </w:r>
+      <w:hyperlink r:id="rId32" w:history="1">
+        <w:r>
+          <w:rPr>
+            <w:rStyle w:val="Hyperlink"/>
+            <w:rFonts w:ascii="Segoe UI" w:hAnsi="Segoe UI" w:cs="Segoe UI"/>
+            <w:sz w:val="20"/>
+            <w:szCs w:val="20"/>
+          </w:rPr>
+          <w:t>https</w:t>
+        </w:r>
+        <w:r>
+          <w:rPr>
+            <w:rStyle w:val="Hyperlink"/>
+            <w:rFonts w:ascii="Segoe UI" w:hAnsi="Segoe UI" w:cs="Segoe UI"/>
+            <w:sz w:val="20"/>
+            <w:szCs w:val="20"/>
+          </w:rPr>
+          <w:t>://</w:t>
+        </w:r>
+        <w:r>
+          <w:rPr>
+            <w:rStyle w:val="Hyperlink"/>
+            <w:rFonts w:ascii="Segoe UI" w:hAnsi="Segoe UI" w:cs="Segoe UI"/>
+            <w:sz w:val="20"/>
+            <w:szCs w:val="20"/>
+          </w:rPr>
+          <w:t>azure</w:t>
+        </w:r>
+        <w:r>
+          <w:rPr>
+            <w:rStyle w:val="Hyperlink"/>
+            <w:rFonts w:ascii="Segoe UI" w:hAnsi="Segoe UI" w:cs="Segoe UI"/>
+            <w:sz w:val="20"/>
+            <w:szCs w:val="20"/>
+          </w:rPr>
+          <w:t>.</w:t>
+        </w:r>
+        <w:r>
+          <w:rPr>
+            <w:rStyle w:val="Hyperlink"/>
+            <w:rFonts w:ascii="Segoe UI" w:hAnsi="Segoe UI" w:cs="Segoe UI"/>
+            <w:sz w:val="20"/>
+            <w:szCs w:val="20"/>
+          </w:rPr>
+          <w:t>microsoft</w:t>
+        </w:r>
+        <w:r>
+          <w:rPr>
+            <w:rStyle w:val="Hyperlink"/>
+            <w:rFonts w:ascii="Segoe UI" w:hAnsi="Segoe UI" w:cs="Segoe UI"/>
+            <w:sz w:val="20"/>
+            <w:szCs w:val="20"/>
+          </w:rPr>
+          <w:t>.</w:t>
+        </w:r>
+        <w:r>
+          <w:rPr>
+            <w:rStyle w:val="Hyperlink"/>
+            <w:rFonts w:ascii="Segoe UI" w:hAnsi="Segoe UI" w:cs="Segoe UI"/>
+            <w:sz w:val="20"/>
+            <w:szCs w:val="20"/>
+          </w:rPr>
+          <w:t>com</w:t>
+        </w:r>
+        <w:r>
+          <w:rPr>
+            <w:rStyle w:val="Hyperlink"/>
+            <w:rFonts w:ascii="Segoe UI" w:hAnsi="Segoe UI" w:cs="Segoe UI"/>
+            <w:sz w:val="20"/>
+            <w:szCs w:val="20"/>
+          </w:rPr>
+          <w:t>/</w:t>
+        </w:r>
+        <w:r>
+          <w:rPr>
+            <w:rStyle w:val="Hyperlink"/>
+            <w:rFonts w:ascii="Segoe UI" w:hAnsi="Segoe UI" w:cs="Segoe UI"/>
+            <w:sz w:val="20"/>
+            <w:szCs w:val="20"/>
+          </w:rPr>
+          <w:t>en</w:t>
+        </w:r>
+        <w:r>
+          <w:rPr>
+            <w:rStyle w:val="Hyperlink"/>
+            <w:rFonts w:ascii="Segoe UI" w:hAnsi="Segoe UI" w:cs="Segoe UI"/>
+            <w:sz w:val="20"/>
+            <w:szCs w:val="20"/>
+          </w:rPr>
+          <w:t>-</w:t>
+        </w:r>
+        <w:r>
+          <w:rPr>
+            <w:rStyle w:val="Hyperlink"/>
+            <w:rFonts w:ascii="Segoe UI" w:hAnsi="Segoe UI" w:cs="Segoe UI"/>
+            <w:sz w:val="20"/>
+            <w:szCs w:val="20"/>
+          </w:rPr>
+          <w:t>us</w:t>
+        </w:r>
+        <w:r>
+          <w:rPr>
+            <w:rStyle w:val="Hyperlink"/>
+            <w:rFonts w:ascii="Segoe UI" w:hAnsi="Segoe UI" w:cs="Segoe UI"/>
+            <w:sz w:val="20"/>
+            <w:szCs w:val="20"/>
+          </w:rPr>
+          <w:t>/</w:t>
+        </w:r>
+        <w:r>
+          <w:rPr>
+            <w:rStyle w:val="Hyperlink"/>
+            <w:rFonts w:ascii="Segoe UI" w:hAnsi="Segoe UI" w:cs="Segoe UI"/>
+            <w:sz w:val="20"/>
+            <w:szCs w:val="20"/>
+          </w:rPr>
+          <w:t>documentation</w:t>
+        </w:r>
+        <w:r>
+          <w:rPr>
+            <w:rStyle w:val="Hyperlink"/>
+            <w:rFonts w:ascii="Segoe UI" w:hAnsi="Segoe UI" w:cs="Segoe UI"/>
+            <w:sz w:val="20"/>
+            <w:szCs w:val="20"/>
+          </w:rPr>
+          <w:t>/</w:t>
+        </w:r>
+        <w:r>
+          <w:rPr>
+            <w:rStyle w:val="Hyperlink"/>
+            <w:rFonts w:ascii="Segoe UI" w:hAnsi="Segoe UI" w:cs="Segoe UI"/>
+            <w:sz w:val="20"/>
+            <w:szCs w:val="20"/>
+          </w:rPr>
+          <w:t>articles</w:t>
+        </w:r>
+        <w:r>
+          <w:rPr>
+            <w:rStyle w:val="Hyperlink"/>
+            <w:rFonts w:ascii="Segoe UI" w:hAnsi="Segoe UI" w:cs="Segoe UI"/>
+            <w:sz w:val="20"/>
+            <w:szCs w:val="20"/>
+          </w:rPr>
+          <w:t>/</w:t>
+        </w:r>
+        <w:r>
+          <w:rPr>
+            <w:rStyle w:val="Hyperlink"/>
+            <w:rFonts w:ascii="Segoe UI" w:hAnsi="Segoe UI" w:cs="Segoe UI"/>
+            <w:sz w:val="20"/>
+            <w:szCs w:val="20"/>
+          </w:rPr>
+          <w:t>mobile</w:t>
+        </w:r>
+        <w:r>
+          <w:rPr>
+            <w:rStyle w:val="Hyperlink"/>
+            <w:rFonts w:ascii="Segoe UI" w:hAnsi="Segoe UI" w:cs="Segoe UI"/>
+            <w:sz w:val="20"/>
+            <w:szCs w:val="20"/>
+          </w:rPr>
+          <w:t>-</w:t>
+        </w:r>
+        <w:r>
+          <w:rPr>
+            <w:rStyle w:val="Hyperlink"/>
+            <w:rFonts w:ascii="Segoe UI" w:hAnsi="Segoe UI" w:cs="Segoe UI"/>
+            <w:sz w:val="20"/>
+            <w:szCs w:val="20"/>
+          </w:rPr>
+          <w:t>engagement</w:t>
+        </w:r>
+        <w:r>
+          <w:rPr>
+            <w:rStyle w:val="Hyperlink"/>
+            <w:rFonts w:ascii="Segoe UI" w:hAnsi="Segoe UI" w:cs="Segoe UI"/>
+            <w:sz w:val="20"/>
+            <w:szCs w:val="20"/>
+          </w:rPr>
+          <w:t>-</w:t>
+        </w:r>
+        <w:r>
+          <w:rPr>
+            <w:rStyle w:val="Hyperlink"/>
+            <w:rFonts w:ascii="Segoe UI" w:hAnsi="Segoe UI" w:cs="Segoe UI"/>
+            <w:sz w:val="20"/>
+            <w:szCs w:val="20"/>
+          </w:rPr>
+          <w:t>define</w:t>
+        </w:r>
+        <w:r>
+          <w:rPr>
+            <w:rStyle w:val="Hyperlink"/>
+            <w:rFonts w:ascii="Segoe UI" w:hAnsi="Segoe UI" w:cs="Segoe UI"/>
+            <w:sz w:val="20"/>
+            <w:szCs w:val="20"/>
+          </w:rPr>
+          <w:t>-</w:t>
+        </w:r>
+        <w:r>
+          <w:rPr>
+            <w:rStyle w:val="Hyperlink"/>
+            <w:rFonts w:ascii="Segoe UI" w:hAnsi="Segoe UI" w:cs="Segoe UI"/>
+            <w:sz w:val="20"/>
+            <w:szCs w:val="20"/>
+          </w:rPr>
+          <w:t>your</w:t>
+        </w:r>
+        <w:r>
+          <w:rPr>
+            <w:rStyle w:val="Hyperlink"/>
+            <w:rFonts w:ascii="Segoe UI" w:hAnsi="Segoe UI" w:cs="Segoe UI"/>
+            <w:sz w:val="20"/>
+            <w:szCs w:val="20"/>
+          </w:rPr>
+          <w:t>-</w:t>
+        </w:r>
+        <w:r>
+          <w:rPr>
+            <w:rStyle w:val="Hyperlink"/>
+            <w:rFonts w:ascii="Segoe UI" w:hAnsi="Segoe UI" w:cs="Segoe UI"/>
+            <w:sz w:val="20"/>
+            <w:szCs w:val="20"/>
+          </w:rPr>
+          <w:t>mobile</w:t>
+        </w:r>
+        <w:r>
+          <w:rPr>
+            <w:rStyle w:val="Hyperlink"/>
+            <w:rFonts w:ascii="Segoe UI" w:hAnsi="Segoe UI" w:cs="Segoe UI"/>
+            <w:sz w:val="20"/>
+            <w:szCs w:val="20"/>
+          </w:rPr>
+          <w:t>-</w:t>
+        </w:r>
+        <w:r>
+          <w:rPr>
+            <w:rStyle w:val="Hyperlink"/>
+            <w:rFonts w:ascii="Segoe UI" w:hAnsi="Segoe UI" w:cs="Segoe UI"/>
+            <w:sz w:val="20"/>
+            <w:szCs w:val="20"/>
+          </w:rPr>
+          <w:t>engagement</w:t>
+        </w:r>
+        <w:r>
+          <w:rPr>
+            <w:rStyle w:val="Hyperlink"/>
+            <w:rFonts w:ascii="Segoe UI" w:hAnsi="Segoe UI" w:cs="Segoe UI"/>
+            <w:sz w:val="20"/>
+            <w:szCs w:val="20"/>
+          </w:rPr>
+          <w:t>-</w:t>
+        </w:r>
+        <w:r>
+          <w:rPr>
+            <w:rStyle w:val="Hyperlink"/>
+            <w:rFonts w:ascii="Segoe UI" w:hAnsi="Segoe UI" w:cs="Segoe UI"/>
+            <w:sz w:val="20"/>
+            <w:szCs w:val="20"/>
+          </w:rPr>
+          <w:t>strategy</w:t>
+        </w:r>
+        <w:r>
+          <w:rPr>
+            <w:rStyle w:val="Hyperlink"/>
+            <w:rFonts w:ascii="Segoe UI" w:hAnsi="Segoe UI" w:cs="Segoe UI"/>
+            <w:sz w:val="20"/>
+            <w:szCs w:val="20"/>
+          </w:rPr>
+          <w:t>/</w:t>
+        </w:r>
+      </w:hyperlink>
+    </w:p>
+    <w:p>
+      <w:pPr>
+        <w:rPr>
+          <w:lang w:val="ru-RU"/>
+        </w:rPr>
+      </w:pPr>
+      <w:r>
+        <w:rPr>
+          <w:lang w:val="ru-RU"/>
+        </w:rPr>
+        <w:t>Затем уже можно идти на портал и выбрать из всех пользователей вашего приложения сегменты пользователей, по одному вам известному способу.</w:t>
+      </w:r>
+    </w:p>
+    <w:p>
+      <w:pPr>
+        <w:rPr>
+          <w:b/>
+          <w:lang w:val="ru-RU"/>
+        </w:rPr>
+      </w:pPr>
+      <w:hyperlink r:id="rId33" w:history="1">
+        <w:r>
+          <w:rPr>
+            <w:rStyle w:val="Hyperlink"/>
+            <w:b/>
+          </w:rPr>
+          <w:t>https</w:t>
+        </w:r>
+        <w:r>
+          <w:rPr>
+            <w:rStyle w:val="Hyperlink"/>
+            <w:b/>
+            <w:lang w:val="ru-RU"/>
+          </w:rPr>
+          <w:t>://</w:t>
+        </w:r>
+        <w:r>
+          <w:rPr>
+            <w:rStyle w:val="Hyperlink"/>
+            <w:b/>
+          </w:rPr>
+          <w:t>azure</w:t>
+        </w:r>
+        <w:r>
+          <w:rPr>
+            <w:rStyle w:val="Hyperlink"/>
+            <w:b/>
+            <w:lang w:val="ru-RU"/>
+          </w:rPr>
+          <w:t>.</w:t>
+        </w:r>
+        <w:proofErr w:type="spellStart"/>
+        <w:r>
+          <w:rPr>
+            <w:rStyle w:val="Hyperlink"/>
+            <w:b/>
+          </w:rPr>
+          <w:t>microsoft</w:t>
+        </w:r>
+        <w:proofErr w:type="spellEnd"/>
+        <w:r>
+          <w:rPr>
+            <w:rStyle w:val="Hyperlink"/>
+            <w:b/>
+            <w:lang w:val="ru-RU"/>
+          </w:rPr>
+          <w:t>.</w:t>
+        </w:r>
+        <w:r>
+          <w:rPr>
+            <w:rStyle w:val="Hyperlink"/>
+            <w:b/>
+          </w:rPr>
+          <w:t>com</w:t>
+        </w:r>
+        <w:r>
+          <w:rPr>
+            <w:rStyle w:val="Hyperlink"/>
+            <w:b/>
+            <w:lang w:val="ru-RU"/>
+          </w:rPr>
+          <w:t>/</w:t>
+        </w:r>
+        <w:proofErr w:type="spellStart"/>
+        <w:r>
+          <w:rPr>
+            <w:rStyle w:val="Hyperlink"/>
+            <w:b/>
+          </w:rPr>
+          <w:t>en</w:t>
+        </w:r>
+        <w:proofErr w:type="spellEnd"/>
+        <w:r>
+          <w:rPr>
+            <w:rStyle w:val="Hyperlink"/>
+            <w:b/>
+            <w:lang w:val="ru-RU"/>
+          </w:rPr>
+          <w:t>-</w:t>
+        </w:r>
+        <w:r>
+          <w:rPr>
+            <w:rStyle w:val="Hyperlink"/>
+            <w:b/>
+          </w:rPr>
+          <w:t>us</w:t>
+        </w:r>
+        <w:r>
+          <w:rPr>
+            <w:rStyle w:val="Hyperlink"/>
+            <w:b/>
+            <w:lang w:val="ru-RU"/>
+          </w:rPr>
+          <w:t>/</w:t>
+        </w:r>
+        <w:r>
+          <w:rPr>
+            <w:rStyle w:val="Hyperlink"/>
+            <w:b/>
+          </w:rPr>
+          <w:t>documentation</w:t>
+        </w:r>
+        <w:r>
+          <w:rPr>
+            <w:rStyle w:val="Hyperlink"/>
+            <w:b/>
+            <w:lang w:val="ru-RU"/>
+          </w:rPr>
+          <w:t>/</w:t>
+        </w:r>
+        <w:r>
+          <w:rPr>
+            <w:rStyle w:val="Hyperlink"/>
+            <w:b/>
+          </w:rPr>
+          <w:t>articles</w:t>
+        </w:r>
+        <w:r>
+          <w:rPr>
+            <w:rStyle w:val="Hyperlink"/>
+            <w:b/>
+            <w:lang w:val="ru-RU"/>
+          </w:rPr>
+          <w:t>/</w:t>
+        </w:r>
+        <w:r>
+          <w:rPr>
+            <w:rStyle w:val="Hyperlink"/>
+            <w:b/>
+          </w:rPr>
+          <w:t>mobile</w:t>
+        </w:r>
+        <w:r>
+          <w:rPr>
+            <w:rStyle w:val="Hyperlink"/>
+            <w:b/>
+            <w:lang w:val="ru-RU"/>
+          </w:rPr>
+          <w:t>-</w:t>
+        </w:r>
+        <w:r>
+          <w:rPr>
+            <w:rStyle w:val="Hyperlink"/>
+            <w:b/>
+          </w:rPr>
+          <w:t>engagement</w:t>
+        </w:r>
+        <w:r>
+          <w:rPr>
+            <w:rStyle w:val="Hyperlink"/>
+            <w:b/>
+            <w:lang w:val="ru-RU"/>
+          </w:rPr>
+          <w:t>-</w:t>
+        </w:r>
+        <w:r>
+          <w:rPr>
+            <w:rStyle w:val="Hyperlink"/>
+            <w:b/>
+          </w:rPr>
+          <w:t>user</w:t>
+        </w:r>
+        <w:r>
+          <w:rPr>
+            <w:rStyle w:val="Hyperlink"/>
+            <w:b/>
+            <w:lang w:val="ru-RU"/>
+          </w:rPr>
+          <w:t>-</w:t>
+        </w:r>
+        <w:r>
+          <w:rPr>
+            <w:rStyle w:val="Hyperlink"/>
+            <w:b/>
+          </w:rPr>
+          <w:t>interface</w:t>
+        </w:r>
+        <w:r>
+          <w:rPr>
+            <w:rStyle w:val="Hyperlink"/>
+            <w:b/>
+            <w:lang w:val="ru-RU"/>
+          </w:rPr>
+          <w:t>-</w:t>
+        </w:r>
+        <w:r>
+          <w:rPr>
+            <w:rStyle w:val="Hyperlink"/>
+            <w:b/>
+          </w:rPr>
+          <w:t>segments</w:t>
+        </w:r>
+        <w:r>
+          <w:rPr>
+            <w:rStyle w:val="Hyperlink"/>
+            <w:b/>
+            <w:lang w:val="ru-RU"/>
+          </w:rPr>
+          <w:t>/</w:t>
+        </w:r>
+      </w:hyperlink>
+      <w:r>
+        <w:rPr>
+          <w:b/>
+          <w:lang w:val="ru-RU"/>
+        </w:rPr>
+        <w:t xml:space="preserve"> </w:t>
+      </w:r>
+      <w:r>
+        <w:rPr>
+          <w:b/>
+          <w:lang w:val="ru-RU"/>
+        </w:rPr>
+        <w:t xml:space="preserve"> </w:t>
+      </w:r>
+    </w:p>
+    <w:p>
+      <w:pPr>
+        <w:rPr>
+          <w:b/>
+        </w:rPr>
+      </w:pPr>
+      <w:r>
+        <w:rPr>
+          <w:b/>
+          <w:lang w:val="ru-RU"/>
+        </w:rPr>
+        <w:lastRenderedPageBreak/>
+        <w:t xml:space="preserve">Создаем новый сегмент </w:t>
+      </w:r>
+      <w:r>
+        <w:rPr>
+          <w:b/>
+          <w:noProof/>
+        </w:rPr>
+        <w:drawing>
+          <wp:inline distT="0" distB="0" distL="0" distR="0">
+            <wp:extent cx="5937885" cy="2089785"/>
+            <wp:effectExtent l="0" t="0" r="5715" b="5715"/>
+            <wp:docPr id="9" name="Picture 9"/>
+            <wp:cNvGraphicFramePr>
+              <a:graphicFrameLocks xmlns:a="http://schemas.openxmlformats.org/drawingml/2006/main" noChangeAspect="1"/>
+            </wp:cNvGraphicFramePr>
+            <a:graphic xmlns:a="http://schemas.openxmlformats.org/drawingml/2006/main">
+              <a:graphicData uri="http://schemas.openxmlformats.org/drawingml/2006/picture">
+                <pic:pic xmlns:pic="http://schemas.openxmlformats.org/drawingml/2006/picture">
+                  <pic:nvPicPr>
+                    <pic:cNvPr id="0" name="Picture 2"/>
+                    <pic:cNvPicPr>
+                      <a:picLocks noChangeAspect="1" noChangeArrowheads="1"/>
+                    </pic:cNvPicPr>
+                  </pic:nvPicPr>
+                  <pic:blipFill>
+                    <a:blip r:embed="rId34">
+                      <a:extLst>
+                        <a:ext uri="{28A0092B-C50C-407E-A947-70E740481C1C}">
+                          <a14:useLocalDpi xmlns:a14="http://schemas.microsoft.com/office/drawing/2010/main" val="0"/>
+                        </a:ext>
+                      </a:extLst>
+                    </a:blip>
+                    <a:srcRect/>
+                    <a:stretch>
+                      <a:fillRect/>
+                    </a:stretch>
+                  </pic:blipFill>
+                  <pic:spPr bwMode="auto">
+                    <a:xfrm>
+                      <a:off x="0" y="0"/>
+                      <a:ext cx="5937885" cy="2089785"/>
+                    </a:xfrm>
+                    <a:prstGeom prst="rect">
+                      <a:avLst/>
+                    </a:prstGeom>
+                    <a:noFill/>
+                    <a:ln>
+                      <a:noFill/>
+                    </a:ln>
+                  </pic:spPr>
+                </pic:pic>
+              </a:graphicData>
+            </a:graphic>
+          </wp:inline>
+        </w:drawing>
+      </w:r>
+    </w:p>
+    <w:p>
+      <w:pPr>
+        <w:rPr>
+          <w:b/>
+        </w:rPr>
+      </w:pPr>
+      <w:r>
+        <w:rPr>
+          <w:b/>
+          <w:lang w:val="ru-RU"/>
+        </w:rPr>
+        <w:t xml:space="preserve">И затем шаг за шагом выбираем критерии отбора пользователей </w:t>
+      </w:r>
+      <w:r>
+        <w:rPr>
+          <w:b/>
+          <w:noProof/>
+        </w:rPr>
+        <w:drawing>
+          <wp:inline distT="0" distB="0" distL="0" distR="0">
+            <wp:extent cx="5830570" cy="4144645"/>
+            <wp:effectExtent l="0" t="0" r="0" b="8255"/>
+            <wp:docPr id="16" name="Picture 16"/>
+            <wp:cNvGraphicFramePr>
+              <a:graphicFrameLocks xmlns:a="http://schemas.openxmlformats.org/drawingml/2006/main" noChangeAspect="1"/>
+            </wp:cNvGraphicFramePr>
+            <a:graphic xmlns:a="http://schemas.openxmlformats.org/drawingml/2006/main">
+              <a:graphicData uri="http://schemas.openxmlformats.org/drawingml/2006/picture">
+                <pic:pic xmlns:pic="http://schemas.openxmlformats.org/drawingml/2006/picture">
+                  <pic:nvPicPr>
+                    <pic:cNvPr id="0" name="Picture 3"/>
+                    <pic:cNvPicPr>
+                      <a:picLocks noChangeAspect="1" noChangeArrowheads="1"/>
+                    </pic:cNvPicPr>
+                  </pic:nvPicPr>
+                  <pic:blipFill>
+                    <a:blip r:embed="rId35">
+                      <a:extLst>
+                        <a:ext uri="{28A0092B-C50C-407E-A947-70E740481C1C}">
+                          <a14:useLocalDpi xmlns:a14="http://schemas.microsoft.com/office/drawing/2010/main" val="0"/>
+                        </a:ext>
+                      </a:extLst>
+                    </a:blip>
+                    <a:srcRect/>
+                    <a:stretch>
+                      <a:fillRect/>
+                    </a:stretch>
+                  </pic:blipFill>
+                  <pic:spPr bwMode="auto">
+                    <a:xfrm>
+                      <a:off x="0" y="0"/>
+                      <a:ext cx="5830570" cy="4144645"/>
+                    </a:xfrm>
+                    <a:prstGeom prst="rect">
+                      <a:avLst/>
+                    </a:prstGeom>
+                    <a:noFill/>
+                    <a:ln>
+                      <a:noFill/>
+                    </a:ln>
+                  </pic:spPr>
+                </pic:pic>
+              </a:graphicData>
+            </a:graphic>
+          </wp:inline>
+        </w:drawing>
+      </w:r>
+      <w:bookmarkStart w:id="0" w:name="_GoBack"/>
+      <w:bookmarkEnd w:id="0"/>
+    </w:p>
+    <w:p>
+      <w:pPr>
+        <w:rPr>
+          <w:b/>
+          <w:lang w:val="ru-RU"/>
+        </w:rPr>
+      </w:pPr>
+      <w:r>
+        <w:rPr>
+          <w:b/>
+          <w:lang w:val="ru-RU"/>
+        </w:rPr>
+        <w:t xml:space="preserve"> </w:t>
+      </w:r>
     </w:p>
     <w:p>
       <w:pPr>
@@ -3852,7 +5212,7 @@
         </w:rPr>
         <w:t xml:space="preserve">имеет цену </w:t>
       </w:r>
-      <w:hyperlink r:id="rId24" w:history="1">
+      <w:hyperlink r:id="rId36" w:history="1">
         <w:r>
           <w:rPr>
             <w:rStyle w:val="Hyperlink"/>
@@ -4088,7 +5448,7 @@
                     </pic:cNvPicPr>
                   </pic:nvPicPr>
                   <pic:blipFill>
-                    <a:blip r:embed="rId25">
+                    <a:blip r:embed="rId37">
                       <a:extLst>
                         <a:ext uri="{28A0092B-C50C-407E-A947-70E740481C1C}">
                           <a14:useLocalDpi xmlns:a14="http://schemas.microsoft.com/office/drawing/2010/main" val="0"/>
@@ -4156,7 +5516,7 @@
 </file>
 
 <file path=word/numbering.xml><?xml version="1.0" encoding="utf-8"?>
-<w:numbering xmlns:wpc="http://schemas.microsoft.com/office/word/2010/wordprocessingCanvas" xmlns:cx="http://schemas.microsoft.com/office/drawing/2014/chartex" xmlns:mc="http://schemas.openxmlformats.org/markup-compatibility/2006" xmlns:o="urn:schemas-microsoft-com:office:office" xmlns:r="http://schemas.openxmlformats.org/officeDocument/2006/relationships" xmlns:m="http://schemas.openxmlformats.org/officeDocument/2006/math" xmlns:v="urn:schemas-microsoft-com:vml" xmlns:wp14="http://schemas.microsoft.com/office/word/2010/wordprocessingDrawing" xmlns:wp="http://schemas.openxmlformats.org/drawingml/2006/wordprocessingDrawing" xmlns:w10="urn:schemas-microsoft-com:office:word" xmlns:w="http://schemas.openxmlformats.org/wordprocessingml/2006/main" xmlns:w14="http://schemas.microsoft.com/office/word/2010/wordml" xmlns:w15="http://schemas.microsoft.com/office/word/2012/wordml" xmlns:w16se="http://schemas.microsoft.com/office/word/2015/wordml/symex" xmlns:wpg="http://schemas.microsoft.com/office/word/2010/wordprocessingGroup" xmlns:wpi="http://schemas.microsoft.com/office/word/2010/wordprocessingInk" xmlns:wne="http://schemas.microsoft.com/office/word/2006/wordml" xmlns:wps="http://schemas.microsoft.com/office/word/2010/wordprocessingShape" mc:Ignorable="w14 w15 w16se wp14">
+<w:numbering xmlns:wpc="http://schemas.microsoft.com/office/word/2010/wordprocessingCanvas" xmlns:cx="http://schemas.microsoft.com/office/drawing/2014/chartex" xmlns:cx1="http://schemas.microsoft.com/office/drawing/2015/9/8/chartex" xmlns:cx2="http://schemas.microsoft.com/office/drawing/2015/10/21/chartex" xmlns:mc="http://schemas.openxmlformats.org/markup-compatibility/2006" xmlns:o="urn:schemas-microsoft-com:office:office" xmlns:r="http://schemas.openxmlformats.org/officeDocument/2006/relationships" xmlns:m="http://schemas.openxmlformats.org/officeDocument/2006/math" xmlns:v="urn:schemas-microsoft-com:vml" xmlns:wp14="http://schemas.microsoft.com/office/word/2010/wordprocessingDrawing" xmlns:wp="http://schemas.openxmlformats.org/drawingml/2006/wordprocessingDrawing" xmlns:w10="urn:schemas-microsoft-com:office:word" xmlns:w="http://schemas.openxmlformats.org/wordprocessingml/2006/main" xmlns:w14="http://schemas.microsoft.com/office/word/2010/wordml" xmlns:w15="http://schemas.microsoft.com/office/word/2012/wordml" xmlns:w16se="http://schemas.microsoft.com/office/word/2015/wordml/symex" xmlns:wpg="http://schemas.microsoft.com/office/word/2010/wordprocessingGroup" xmlns:wpi="http://schemas.microsoft.com/office/word/2010/wordprocessingInk" xmlns:wne="http://schemas.microsoft.com/office/word/2006/wordml" xmlns:wps="http://schemas.microsoft.com/office/word/2010/wordprocessingShape" mc:Ignorable="w14 w15 w16se wp14">
   <w:abstractNum w:abstractNumId="0" w15:restartNumberingAfterBreak="0">
     <w:nsid w:val="6CDC7B68"/>
     <w:multiLevelType w:val="hybridMultilevel"/>
@@ -4383,11 +5743,127 @@
       </w:rPr>
     </w:lvl>
   </w:abstractNum>
+  <w:abstractNum w:abstractNumId="2" w15:restartNumberingAfterBreak="0">
+    <w:nsid w:val="71F47A75"/>
+    <w:multiLevelType w:val="hybridMultilevel"/>
+    <w:tmpl w:val="561267D6"/>
+    <w:lvl w:ilvl="0" w:tplc="04090001">
+      <w:start w:val="1"/>
+      <w:numFmt w:val="bullet"/>
+      <w:lvlText w:val=""/>
+      <w:lvlJc w:val="left"/>
+      <w:pPr>
+        <w:ind w:left="720" w:hanging="360"/>
+      </w:pPr>
+      <w:rPr>
+        <w:rFonts w:ascii="Symbol" w:hAnsi="Symbol" w:hint="default"/>
+      </w:rPr>
+    </w:lvl>
+    <w:lvl w:ilvl="1" w:tplc="04090003" w:tentative="1">
+      <w:start w:val="1"/>
+      <w:numFmt w:val="bullet"/>
+      <w:lvlText w:val="o"/>
+      <w:lvlJc w:val="left"/>
+      <w:pPr>
+        <w:ind w:left="1440" w:hanging="360"/>
+      </w:pPr>
+      <w:rPr>
+        <w:rFonts w:ascii="Courier New" w:hAnsi="Courier New" w:cs="Courier New" w:hint="default"/>
+      </w:rPr>
+    </w:lvl>
+    <w:lvl w:ilvl="2" w:tplc="04090005" w:tentative="1">
+      <w:start w:val="1"/>
+      <w:numFmt w:val="bullet"/>
+      <w:lvlText w:val=""/>
+      <w:lvlJc w:val="left"/>
+      <w:pPr>
+        <w:ind w:left="2160" w:hanging="360"/>
+      </w:pPr>
+      <w:rPr>
+        <w:rFonts w:ascii="Wingdings" w:hAnsi="Wingdings" w:hint="default"/>
+      </w:rPr>
+    </w:lvl>
+    <w:lvl w:ilvl="3" w:tplc="04090001" w:tentative="1">
+      <w:start w:val="1"/>
+      <w:numFmt w:val="bullet"/>
+      <w:lvlText w:val=""/>
+      <w:lvlJc w:val="left"/>
+      <w:pPr>
+        <w:ind w:left="2880" w:hanging="360"/>
+      </w:pPr>
+      <w:rPr>
+        <w:rFonts w:ascii="Symbol" w:hAnsi="Symbol" w:hint="default"/>
+      </w:rPr>
+    </w:lvl>
+    <w:lvl w:ilvl="4" w:tplc="04090003" w:tentative="1">
+      <w:start w:val="1"/>
+      <w:numFmt w:val="bullet"/>
+      <w:lvlText w:val="o"/>
+      <w:lvlJc w:val="left"/>
+      <w:pPr>
+        <w:ind w:left="3600" w:hanging="360"/>
+      </w:pPr>
+      <w:rPr>
+        <w:rFonts w:ascii="Courier New" w:hAnsi="Courier New" w:cs="Courier New" w:hint="default"/>
+      </w:rPr>
+    </w:lvl>
+    <w:lvl w:ilvl="5" w:tplc="04090005" w:tentative="1">
+      <w:start w:val="1"/>
+      <w:numFmt w:val="bullet"/>
+      <w:lvlText w:val=""/>
+      <w:lvlJc w:val="left"/>
+      <w:pPr>
+        <w:ind w:left="4320" w:hanging="360"/>
+      </w:pPr>
+      <w:rPr>
+        <w:rFonts w:ascii="Wingdings" w:hAnsi="Wingdings" w:hint="default"/>
+      </w:rPr>
+    </w:lvl>
+    <w:lvl w:ilvl="6" w:tplc="04090001" w:tentative="1">
+      <w:start w:val="1"/>
+      <w:numFmt w:val="bullet"/>
+      <w:lvlText w:val=""/>
+      <w:lvlJc w:val="left"/>
+      <w:pPr>
+        <w:ind w:left="5040" w:hanging="360"/>
+      </w:pPr>
+      <w:rPr>
+        <w:rFonts w:ascii="Symbol" w:hAnsi="Symbol" w:hint="default"/>
+      </w:rPr>
+    </w:lvl>
+    <w:lvl w:ilvl="7" w:tplc="04090003" w:tentative="1">
+      <w:start w:val="1"/>
+      <w:numFmt w:val="bullet"/>
+      <w:lvlText w:val="o"/>
+      <w:lvlJc w:val="left"/>
+      <w:pPr>
+        <w:ind w:left="5760" w:hanging="360"/>
+      </w:pPr>
+      <w:rPr>
+        <w:rFonts w:ascii="Courier New" w:hAnsi="Courier New" w:cs="Courier New" w:hint="default"/>
+      </w:rPr>
+    </w:lvl>
+    <w:lvl w:ilvl="8" w:tplc="04090005" w:tentative="1">
+      <w:start w:val="1"/>
+      <w:numFmt w:val="bullet"/>
+      <w:lvlText w:val=""/>
+      <w:lvlJc w:val="left"/>
+      <w:pPr>
+        <w:ind w:left="6480" w:hanging="360"/>
+      </w:pPr>
+      <w:rPr>
+        <w:rFonts w:ascii="Wingdings" w:hAnsi="Wingdings" w:hint="default"/>
+      </w:rPr>
+    </w:lvl>
+  </w:abstractNum>
   <w:num w:numId="1">
     <w:abstractNumId w:val="0"/>
   </w:num>
   <w:num w:numId="2">
     <w:abstractNumId w:val="1"/>
+  </w:num>
+  <w:num w:numId="3">
+    <w:abstractNumId w:val="2"/>
   </w:num>
 </w:numbering>
 </file>
@@ -4409,7 +5885,7 @@
       </w:pPr>
     </w:pPrDefault>
   </w:docDefaults>
-  <w:latentStyles w:defLockedState="0" w:defUIPriority="99" w:defSemiHidden="0" w:defUnhideWhenUsed="0" w:defQFormat="0" w:count="371">
+  <w:latentStyles w:defLockedState="0" w:defUIPriority="99" w:defSemiHidden="0" w:defUnhideWhenUsed="0" w:defQFormat="0" w:count="372">
     <w:lsdException w:name="Normal" w:uiPriority="0" w:qFormat="1"/>
     <w:lsdException w:name="heading 1" w:uiPriority="9" w:qFormat="1"/>
     <w:lsdException w:name="heading 2" w:semiHidden="1" w:uiPriority="9" w:unhideWhenUsed="1" w:qFormat="1"/>
@@ -4781,6 +6257,7 @@
     <w:lsdException w:name="List Table 5 Dark Accent 6" w:uiPriority="50"/>
     <w:lsdException w:name="List Table 6 Colorful Accent 6" w:uiPriority="51"/>
     <w:lsdException w:name="List Table 7 Colorful Accent 6" w:uiPriority="52"/>
+    <w:lsdException w:name="Mention" w:semiHidden="1" w:unhideWhenUsed="1"/>
   </w:latentStyles>
   <w:style w:type="paragraph" w:default="1" w:styleId="Normal">
     <w:name w:val="Normal"/>

--- a/Azure/Web&Mobile/MobileEngagement/MobileEngagement.docx
+++ b/Azure/Web&Mobile/MobileEngagement/MobileEngagement.docx
@@ -1493,13 +1493,11 @@
     <w:p>
       <w:pPr>
         <w:rPr>
-          <w:b/>
-          <w:lang w:val="ru-RU"/>
-        </w:rPr>
-      </w:pPr>
-      <w:r>
-        <w:rPr>
-          <w:b/>
+          <w:lang w:val="ru-RU"/>
+        </w:rPr>
+      </w:pPr>
+      <w:r>
+        <w:rPr>
           <w:lang w:val="ru-RU"/>
         </w:rPr>
         <w:t>Предлагаю начать с того, что нужно знать разработчику т.к. это быстрее и проще</w:t>
@@ -1978,77 +1976,50 @@
       </w:pPr>
       <w:r>
         <w:rPr>
-          <w:b/>
           <w:lang w:val="ru-RU"/>
         </w:rPr>
         <w:t xml:space="preserve">А далее- все зависит </w:t>
       </w:r>
       <w:r>
         <w:rPr>
-          <w:b/>
-          <w:lang w:val="ru-RU"/>
-        </w:rPr>
-        <w:t>операционной системы</w:t>
-      </w:r>
-      <w:r>
-        <w:rPr>
-          <w:b/>
-          <w:lang w:val="ru-RU"/>
-        </w:rPr>
-        <w:t>/</w:t>
-      </w:r>
-      <w:r>
-        <w:rPr>
-          <w:b/>
-          <w:lang w:val="ru-RU"/>
-        </w:rPr>
-        <w:t>языка, под которую мы будем писать</w:t>
-      </w:r>
-      <w:r>
-        <w:rPr>
-          <w:b/>
+          <w:lang w:val="ru-RU"/>
+        </w:rPr>
+        <w:t>операционной системы/языка, под которую мы будем писать</w:t>
+      </w:r>
+      <w:r>
+        <w:rPr>
           <w:lang w:val="ru-RU"/>
         </w:rPr>
         <w:t xml:space="preserve">, в котором мы будем использовать </w:t>
       </w:r>
       <w:r>
-        <w:rPr>
-          <w:b/>
-        </w:rPr>
         <w:t>ME</w:t>
       </w:r>
       <w:r>
         <w:rPr>
-          <w:b/>
           <w:lang w:val="ru-RU"/>
         </w:rPr>
         <w:t>.</w:t>
       </w:r>
       <w:r>
         <w:rPr>
-          <w:b/>
           <w:lang w:val="ru-RU"/>
         </w:rPr>
         <w:t xml:space="preserve"> Готовые пр</w:t>
       </w:r>
       <w:r>
         <w:rPr>
-          <w:b/>
           <w:lang w:val="ru-RU"/>
         </w:rPr>
         <w:t xml:space="preserve">имеры интеграции можно взять с </w:t>
       </w:r>
       <w:proofErr w:type="spellStart"/>
       <w:r>
-        <w:rPr>
-          <w:b/>
-        </w:rPr>
         <w:t>github</w:t>
       </w:r>
       <w:proofErr w:type="spellEnd"/>
       <w:r>
         <w:rPr>
-          <w:b/>
           <w:lang w:val="ru-RU"/>
         </w:rPr>
         <w:t xml:space="preserve"> </w:t>
@@ -2226,88 +2197,59 @@
       </w:pPr>
       <w:r>
         <w:rPr>
-          <w:b/>
           <w:lang w:val="ru-RU"/>
         </w:rPr>
         <w:t xml:space="preserve">Как и многие сервисы </w:t>
       </w:r>
       <w:r>
-        <w:rPr>
-          <w:b/>
-        </w:rPr>
         <w:t>Azure</w:t>
       </w:r>
       <w:r>
         <w:rPr>
-          <w:b/>
           <w:lang w:val="ru-RU"/>
         </w:rPr>
         <w:t xml:space="preserve">, он не просто поддерживает </w:t>
       </w:r>
       <w:r>
-        <w:rPr>
-          <w:b/>
-        </w:rPr>
         <w:t>IOS</w:t>
       </w:r>
       <w:r>
         <w:rPr>
-          <w:b/>
-          <w:lang w:val="ru-RU"/>
-        </w:rPr>
-        <w:t xml:space="preserve"> </w:t>
-      </w:r>
-      <w:r>
-        <w:rPr>
-          <w:b/>
-          <w:lang w:val="ru-RU"/>
-        </w:rPr>
-        <w:t xml:space="preserve">и </w:t>
-      </w:r>
-      <w:r>
-        <w:rPr>
-          <w:b/>
-        </w:rPr>
+          <w:lang w:val="ru-RU"/>
+        </w:rPr>
+        <w:t xml:space="preserve"> и </w:t>
+      </w:r>
+      <w:r>
         <w:t>Android</w:t>
       </w:r>
       <w:r>
         <w:rPr>
-          <w:b/>
           <w:lang w:val="ru-RU"/>
         </w:rPr>
         <w:t xml:space="preserve">, </w:t>
       </w:r>
       <w:r>
         <w:rPr>
-          <w:b/>
           <w:lang w:val="ru-RU"/>
         </w:rPr>
         <w:t xml:space="preserve">но и эти </w:t>
       </w:r>
       <w:proofErr w:type="spellStart"/>
       <w:r>
-        <w:rPr>
-          <w:b/>
-        </w:rPr>
         <w:t>sdk</w:t>
       </w:r>
       <w:proofErr w:type="spellEnd"/>
       <w:r>
         <w:rPr>
-          <w:b/>
           <w:lang w:val="ru-RU"/>
         </w:rPr>
         <w:t xml:space="preserve"> были сделаны едва ли не раньше, чем под </w:t>
       </w:r>
       <w:r>
-        <w:rPr>
-          <w:b/>
-        </w:rPr>
         <w:t>windows</w:t>
       </w:r>
       <w:r>
         <w:rPr>
-          <w:b/>
           <w:lang w:val="ru-RU"/>
         </w:rPr>
         <w:t>.</w:t>
@@ -2429,108 +2371,60 @@
     <w:p>
       <w:pPr>
         <w:rPr>
-          <w:b/>
-          <w:lang w:val="ru-RU"/>
-        </w:rPr>
-      </w:pPr>
-      <w:r>
-        <w:rPr>
-          <w:b/>
+          <w:lang w:val="ru-RU"/>
+        </w:rPr>
+      </w:pPr>
+      <w:r>
+        <w:rPr>
           <w:lang w:val="ru-RU"/>
         </w:rPr>
         <w:lastRenderedPageBreak/>
         <w:t xml:space="preserve">Для </w:t>
       </w:r>
       <w:r>
-        <w:rPr>
-          <w:b/>
-        </w:rPr>
         <w:t>Windows</w:t>
       </w:r>
       <w:r>
         <w:rPr>
-          <w:b/>
+          <w:lang w:val="ru-RU"/>
+        </w:rPr>
+        <w:t xml:space="preserve"> платформы есть 2 мануала- для </w:t>
+      </w:r>
+      <w:r>
+        <w:t>Silverlight</w:t>
+      </w:r>
+      <w:r>
+        <w:rPr>
+          <w:lang w:val="ru-RU"/>
+        </w:rPr>
+        <w:t xml:space="preserve"> приложений и для </w:t>
+      </w:r>
+      <w:r>
+        <w:t>universal</w:t>
+      </w:r>
+      <w:r>
+        <w:rPr>
           <w:lang w:val="ru-RU"/>
         </w:rPr>
         <w:t xml:space="preserve"> </w:t>
       </w:r>
       <w:r>
-        <w:rPr>
-          <w:b/>
-          <w:lang w:val="ru-RU"/>
-        </w:rPr>
-        <w:t xml:space="preserve">платформы есть 2 мануала- для </w:t>
-      </w:r>
-      <w:r>
-        <w:rPr>
-          <w:b/>
-        </w:rPr>
-        <w:t>Silverlight</w:t>
-      </w:r>
-      <w:r>
-        <w:rPr>
-          <w:b/>
+        <w:t>apps</w:t>
+      </w:r>
+      <w:r>
+        <w:rPr>
           <w:lang w:val="ru-RU"/>
         </w:rPr>
         <w:t xml:space="preserve"> </w:t>
       </w:r>
       <w:r>
         <w:rPr>
-          <w:b/>
-          <w:lang w:val="ru-RU"/>
-        </w:rPr>
-        <w:t xml:space="preserve">приложений и для </w:t>
-      </w:r>
-      <w:r>
-        <w:rPr>
-          <w:b/>
-        </w:rPr>
-        <w:t>universal</w:t>
-      </w:r>
-      <w:r>
-        <w:rPr>
-          <w:b/>
-          <w:lang w:val="ru-RU"/>
-        </w:rPr>
-        <w:t xml:space="preserve"> </w:t>
-      </w:r>
-      <w:r>
-        <w:rPr>
-          <w:b/>
-        </w:rPr>
-        <w:t>apps</w:t>
-      </w:r>
-      <w:r>
-        <w:rPr>
-          <w:b/>
-          <w:lang w:val="ru-RU"/>
-        </w:rPr>
-        <w:t xml:space="preserve"> </w:t>
-      </w:r>
-      <w:r>
-        <w:rPr>
-          <w:b/>
-          <w:lang w:val="ru-RU"/>
-        </w:rPr>
-        <w:t>(</w:t>
-      </w:r>
-      <w:r>
-        <w:rPr>
-          <w:b/>
-          <w:lang w:val="ru-RU"/>
-        </w:rPr>
-        <w:t>8.1</w:t>
-      </w:r>
-      <w:r>
-        <w:rPr>
-          <w:b/>
-          <w:lang w:val="ru-RU"/>
-        </w:rPr>
-        <w:t>)</w:t>
-      </w:r>
-      <w:r>
-        <w:rPr>
-          <w:b/>
+          <w:lang w:val="ru-RU"/>
+        </w:rPr>
+        <w:t>(8.1)</w:t>
+      </w:r>
+      <w:r>
+        <w:rPr>
           <w:lang w:val="ru-RU"/>
         </w:rPr>
         <w:t>.</w:t>
@@ -4185,9 +4079,69 @@
       </w:pPr>
       <w:r>
         <w:rPr>
-          <w:lang w:val="ru-RU"/>
+          <w:noProof/>
         </w:rPr>
         <w:lastRenderedPageBreak/>
+        <w:drawing>
+          <wp:inline distT="0" distB="0" distL="0" distR="0">
+            <wp:extent cx="5605145" cy="2583180"/>
+            <wp:effectExtent l="0" t="0" r="0" b="7620"/>
+            <wp:docPr id="25" name="Picture 25" descr="C:\Users\igorsych\Desktop\src\blog\Azure\Web&amp;Mobile\MobileEngagement\notification-hub-diagram.png"/>
+            <wp:cNvGraphicFramePr>
+              <a:graphicFrameLocks xmlns:a="http://schemas.openxmlformats.org/drawingml/2006/main" noChangeAspect="1"/>
+            </wp:cNvGraphicFramePr>
+            <a:graphic xmlns:a="http://schemas.openxmlformats.org/drawingml/2006/main">
+              <a:graphicData uri="http://schemas.openxmlformats.org/drawingml/2006/picture">
+                <pic:pic xmlns:pic="http://schemas.openxmlformats.org/drawingml/2006/picture">
+                  <pic:nvPicPr>
+                    <pic:cNvPr id="0" name="Picture 9" descr="C:\Users\igorsych\Desktop\src\blog\Azure\Web&amp;Mobile\MobileEngagement\notification-hub-diagram.png"/>
+                    <pic:cNvPicPr>
+                      <a:picLocks noChangeAspect="1" noChangeArrowheads="1"/>
+                    </pic:cNvPicPr>
+                  </pic:nvPicPr>
+                  <pic:blipFill>
+                    <a:blip r:embed="rId31">
+                      <a:extLst>
+                        <a:ext uri="{28A0092B-C50C-407E-A947-70E740481C1C}">
+                          <a14:useLocalDpi xmlns:a14="http://schemas.microsoft.com/office/drawing/2010/main" val="0"/>
+                        </a:ext>
+                      </a:extLst>
+                    </a:blip>
+                    <a:srcRect/>
+                    <a:stretch>
+                      <a:fillRect/>
+                    </a:stretch>
+                  </pic:blipFill>
+                  <pic:spPr bwMode="auto">
+                    <a:xfrm>
+                      <a:off x="0" y="0"/>
+                      <a:ext cx="5605145" cy="2583180"/>
+                    </a:xfrm>
+                    <a:prstGeom prst="rect">
+                      <a:avLst/>
+                    </a:prstGeom>
+                    <a:noFill/>
+                    <a:ln>
+                      <a:noFill/>
+                    </a:ln>
+                  </pic:spPr>
+                </pic:pic>
+              </a:graphicData>
+            </a:graphic>
+          </wp:inline>
+        </w:drawing>
+      </w:r>
+    </w:p>
+    <w:p>
+      <w:pPr>
+        <w:rPr>
+          <w:lang w:val="ru-RU"/>
+        </w:rPr>
+      </w:pPr>
+      <w:r>
+        <w:rPr>
+          <w:lang w:val="ru-RU"/>
+        </w:rPr>
         <w:t xml:space="preserve">Как и для любых нотификаций, нам будет нужно зарезервировать имя приложения в </w:t>
       </w:r>
       <w:r>
@@ -4214,14 +4168,12 @@
         </w:rPr>
         <w:t xml:space="preserve">(любом другом магазине), скопировать </w:t>
       </w:r>
-      <w:proofErr w:type="gramStart"/>
-      <w:r>
-        <w:rPr>
-          <w:lang w:val="ru-RU"/>
-        </w:rPr>
-        <w:t>от туда</w:t>
-      </w:r>
-      <w:proofErr w:type="gramEnd"/>
+      <w:r>
+        <w:rPr>
+          <w:lang w:val="ru-RU"/>
+        </w:rPr>
+        <w:t>оттуда</w:t>
+      </w:r>
       <w:r>
         <w:rPr>
           <w:lang w:val="ru-RU"/>
@@ -4309,7 +4261,7 @@
                     </pic:cNvPicPr>
                   </pic:nvPicPr>
                   <pic:blipFill>
-                    <a:blip r:embed="rId31">
+                    <a:blip r:embed="rId32">
                       <a:extLst>
                         <a:ext uri="{28A0092B-C50C-407E-A947-70E740481C1C}">
                           <a14:useLocalDpi xmlns:a14="http://schemas.microsoft.com/office/drawing/2010/main" val="0"/>
@@ -4371,6 +4323,11 @@
       </w:r>
     </w:p>
     <w:p>
+      <w:pPr>
+        <w:rPr>
+          <w:lang w:val="ru-RU"/>
+        </w:rPr>
+      </w:pPr>
       <w:r>
         <w:rPr>
           <w:lang w:val="ru-RU"/>
@@ -4459,13 +4416,19 @@
         <w:rPr>
           <w:lang w:val="ru-RU"/>
         </w:rPr>
-        <w:t>минимум прочитать несколько ознакомительных статей</w:t>
-      </w:r>
-      <w:r>
-        <w:rPr>
-          <w:lang w:val="ru-RU"/>
-        </w:rPr>
-        <w:t xml:space="preserve"> про сегментацию пользователей</w:t>
+        <w:t xml:space="preserve">минимум посмотреть </w:t>
+      </w:r>
+      <w:r>
+        <w:rPr>
+          <w:lang w:val="ru-RU"/>
+        </w:rPr>
+        <w:t>на аналитику,</w:t>
+      </w:r>
+      <w:r>
+        <w:rPr>
+          <w:lang w:val="ru-RU"/>
+        </w:rPr>
+        <w:t xml:space="preserve"> собираемую для вас.</w:t>
       </w:r>
       <w:r>
         <w:rPr>
@@ -4477,24 +4440,377 @@
         <w:rPr>
           <w:lang w:val="ru-RU"/>
         </w:rPr>
-        <w:t xml:space="preserve">и какие вообще </w:t>
-      </w:r>
-      <w:r>
-        <w:t>KPI</w:t>
-      </w:r>
-      <w:r>
-        <w:rPr>
-          <w:lang w:val="ru-RU"/>
-        </w:rPr>
-        <w:t xml:space="preserve"> можно отслеживать</w:t>
-      </w:r>
-      <w:r>
-        <w:rPr>
-          <w:lang w:val="ru-RU"/>
-        </w:rPr>
-        <w:t xml:space="preserve">. </w:t>
-      </w:r>
-      <w:hyperlink r:id="rId32" w:history="1">
+        <w:t>Статистику по количеству пользователей и сессий- уверен</w:t>
+      </w:r>
+      <w:r>
+        <w:rPr>
+          <w:lang w:val="ru-RU"/>
+        </w:rPr>
+        <w:t xml:space="preserve"> понятн</w:t>
+      </w:r>
+      <w:r>
+        <w:rPr>
+          <w:lang w:val="ru-RU"/>
+        </w:rPr>
+        <w:t>а всем.</w:t>
+      </w:r>
+      <w:r>
+        <w:rPr>
+          <w:lang w:val="ru-RU"/>
+        </w:rPr>
+        <w:t xml:space="preserve"> </w:t>
+      </w:r>
+      <w:r>
+        <w:rPr>
+          <w:lang w:val="ru-RU"/>
+        </w:rPr>
+        <w:t xml:space="preserve">Давайте начнем с </w:t>
+      </w:r>
+      <w:proofErr w:type="spellStart"/>
+      <w:r>
+        <w:t>UserPath</w:t>
+      </w:r>
+      <w:proofErr w:type="spellEnd"/>
+    </w:p>
+    <w:p>
+      <w:pPr>
+        <w:rPr>
+          <w:lang w:val="ru-RU"/>
+        </w:rPr>
+      </w:pPr>
+      <w:r>
+        <w:rPr>
+          <w:noProof/>
+        </w:rPr>
+        <w:lastRenderedPageBreak/>
+        <w:drawing>
+          <wp:inline distT="0" distB="0" distL="0" distR="0">
+            <wp:extent cx="5943600" cy="3017520"/>
+            <wp:effectExtent l="0" t="0" r="0" b="0"/>
+            <wp:docPr id="22" name="Picture 22"/>
+            <wp:cNvGraphicFramePr>
+              <a:graphicFrameLocks xmlns:a="http://schemas.openxmlformats.org/drawingml/2006/main" noChangeAspect="1"/>
+            </wp:cNvGraphicFramePr>
+            <a:graphic xmlns:a="http://schemas.openxmlformats.org/drawingml/2006/main">
+              <a:graphicData uri="http://schemas.openxmlformats.org/drawingml/2006/picture">
+                <pic:pic xmlns:pic="http://schemas.openxmlformats.org/drawingml/2006/picture">
+                  <pic:nvPicPr>
+                    <pic:cNvPr id="0" name="Picture 6"/>
+                    <pic:cNvPicPr>
+                      <a:picLocks noChangeAspect="1" noChangeArrowheads="1"/>
+                    </pic:cNvPicPr>
+                  </pic:nvPicPr>
+                  <pic:blipFill>
+                    <a:blip r:embed="rId33">
+                      <a:extLst>
+                        <a:ext uri="{28A0092B-C50C-407E-A947-70E740481C1C}">
+                          <a14:useLocalDpi xmlns:a14="http://schemas.microsoft.com/office/drawing/2010/main" val="0"/>
+                        </a:ext>
+                      </a:extLst>
+                    </a:blip>
+                    <a:srcRect/>
+                    <a:stretch>
+                      <a:fillRect/>
+                    </a:stretch>
+                  </pic:blipFill>
+                  <pic:spPr bwMode="auto">
+                    <a:xfrm>
+                      <a:off x="0" y="0"/>
+                      <a:ext cx="5943600" cy="3017520"/>
+                    </a:xfrm>
+                    <a:prstGeom prst="rect">
+                      <a:avLst/>
+                    </a:prstGeom>
+                    <a:noFill/>
+                    <a:ln>
+                      <a:noFill/>
+                    </a:ln>
+                  </pic:spPr>
+                </pic:pic>
+              </a:graphicData>
+            </a:graphic>
+          </wp:inline>
+        </w:drawing>
+      </w:r>
+    </w:p>
+    <w:p>
+      <w:r>
+        <w:rPr>
+          <w:lang w:val="ru-RU"/>
+        </w:rPr>
+        <w:t>Это граф переходов между вашими страницами. Какие выводы можно из этого графа сделать</w:t>
+      </w:r>
+      <w:r>
+        <w:rPr>
+          <w:lang w:val="ru-RU"/>
+        </w:rPr>
+        <w:t xml:space="preserve">, который </w:t>
+      </w:r>
+      <w:r>
+        <w:rPr>
+          <w:lang w:val="ru-RU"/>
+        </w:rPr>
+        <w:t>нельзя сделать,</w:t>
+      </w:r>
+      <w:r>
+        <w:rPr>
+          <w:lang w:val="ru-RU"/>
+        </w:rPr>
+        <w:t xml:space="preserve"> посмотрев код и потыкав в приложение самому</w:t>
+      </w:r>
+      <w:r>
+        <w:rPr>
+          <w:lang w:val="ru-RU"/>
+        </w:rPr>
+        <w:t>?</w:t>
+      </w:r>
+      <w:r>
+        <w:rPr>
+          <w:lang w:val="ru-RU"/>
+        </w:rPr>
+        <w:t xml:space="preserve"> Тут собраны те переходы, которые пользователи действительно использовали, а не все возможные. Статистика</w:t>
+      </w:r>
+      <w:r>
+        <w:rPr>
+          <w:lang w:val="ru-RU"/>
+        </w:rPr>
+        <w:t>-</w:t>
+      </w:r>
+      <w:r>
+        <w:rPr>
+          <w:lang w:val="ru-RU"/>
+        </w:rPr>
+        <w:t xml:space="preserve"> агрегированная по всем пользователям, и можно указать дополнительный фильтр для разных версий приложения.</w:t>
+      </w:r>
+    </w:p>
+    <w:p>
+      <w:pPr>
+        <w:rPr>
+          <w:lang w:val="ru-RU"/>
+        </w:rPr>
+      </w:pPr>
+      <w:r>
+        <w:rPr>
+          <w:lang w:val="ru-RU"/>
+        </w:rPr>
+        <w:t>Куда более интересна статистика по количеству активностей (открытия страниц)</w:t>
+      </w:r>
+    </w:p>
+    <w:p>
+      <w:r>
+        <w:rPr>
+          <w:noProof/>
+        </w:rPr>
+        <w:drawing>
+          <wp:inline distT="0" distB="0" distL="0" distR="0">
+            <wp:extent cx="5937885" cy="3194685"/>
+            <wp:effectExtent l="0" t="0" r="5715" b="5715"/>
+            <wp:docPr id="23" name="Picture 23"/>
+            <wp:cNvGraphicFramePr>
+              <a:graphicFrameLocks xmlns:a="http://schemas.openxmlformats.org/drawingml/2006/main" noChangeAspect="1"/>
+            </wp:cNvGraphicFramePr>
+            <a:graphic xmlns:a="http://schemas.openxmlformats.org/drawingml/2006/main">
+              <a:graphicData uri="http://schemas.openxmlformats.org/drawingml/2006/picture">
+                <pic:pic xmlns:pic="http://schemas.openxmlformats.org/drawingml/2006/picture">
+                  <pic:nvPicPr>
+                    <pic:cNvPr id="0" name="Picture 7"/>
+                    <pic:cNvPicPr>
+                      <a:picLocks noChangeAspect="1" noChangeArrowheads="1"/>
+                    </pic:cNvPicPr>
+                  </pic:nvPicPr>
+                  <pic:blipFill>
+                    <a:blip r:embed="rId34">
+                      <a:extLst>
+                        <a:ext uri="{28A0092B-C50C-407E-A947-70E740481C1C}">
+                          <a14:useLocalDpi xmlns:a14="http://schemas.microsoft.com/office/drawing/2010/main" val="0"/>
+                        </a:ext>
+                      </a:extLst>
+                    </a:blip>
+                    <a:srcRect/>
+                    <a:stretch>
+                      <a:fillRect/>
+                    </a:stretch>
+                  </pic:blipFill>
+                  <pic:spPr bwMode="auto">
+                    <a:xfrm>
+                      <a:off x="0" y="0"/>
+                      <a:ext cx="5937885" cy="3194685"/>
+                    </a:xfrm>
+                    <a:prstGeom prst="rect">
+                      <a:avLst/>
+                    </a:prstGeom>
+                    <a:noFill/>
+                    <a:ln>
+                      <a:noFill/>
+                    </a:ln>
+                  </pic:spPr>
+                </pic:pic>
+              </a:graphicData>
+            </a:graphic>
+          </wp:inline>
+        </w:drawing>
+      </w:r>
+    </w:p>
+    <w:p>
+      <w:r>
+        <w:rPr>
+          <w:lang w:val="ru-RU"/>
+        </w:rPr>
+        <w:lastRenderedPageBreak/>
+        <w:t>Также</w:t>
+      </w:r>
+      <w:r>
+        <w:rPr>
+          <w:lang w:val="ru-RU"/>
+        </w:rPr>
+        <w:t xml:space="preserve"> интересно посмотреть последние события </w:t>
+      </w:r>
+      <w:r>
+        <w:rPr>
+          <w:noProof/>
+        </w:rPr>
+        <w:drawing>
+          <wp:inline distT="0" distB="0" distL="0" distR="0">
+            <wp:extent cx="5711825" cy="5135880"/>
+            <wp:effectExtent l="0" t="0" r="3175" b="7620"/>
+            <wp:docPr id="24" name="Picture 24" descr="C:\Users\igorsych\Desktop\src\blog\Azure\Web&amp;Mobile\MobileEngagement\monitor2.png"/>
+            <wp:cNvGraphicFramePr>
+              <a:graphicFrameLocks xmlns:a="http://schemas.openxmlformats.org/drawingml/2006/main" noChangeAspect="1"/>
+            </wp:cNvGraphicFramePr>
+            <a:graphic xmlns:a="http://schemas.openxmlformats.org/drawingml/2006/main">
+              <a:graphicData uri="http://schemas.openxmlformats.org/drawingml/2006/picture">
+                <pic:pic xmlns:pic="http://schemas.openxmlformats.org/drawingml/2006/picture">
+                  <pic:nvPicPr>
+                    <pic:cNvPr id="0" name="Picture 8" descr="C:\Users\igorsych\Desktop\src\blog\Azure\Web&amp;Mobile\MobileEngagement\monitor2.png"/>
+                    <pic:cNvPicPr>
+                      <a:picLocks noChangeAspect="1" noChangeArrowheads="1"/>
+                    </pic:cNvPicPr>
+                  </pic:nvPicPr>
+                  <pic:blipFill>
+                    <a:blip r:embed="rId35">
+                      <a:extLst>
+                        <a:ext uri="{28A0092B-C50C-407E-A947-70E740481C1C}">
+                          <a14:useLocalDpi xmlns:a14="http://schemas.microsoft.com/office/drawing/2010/main" val="0"/>
+                        </a:ext>
+                      </a:extLst>
+                    </a:blip>
+                    <a:srcRect/>
+                    <a:stretch>
+                      <a:fillRect/>
+                    </a:stretch>
+                  </pic:blipFill>
+                  <pic:spPr bwMode="auto">
+                    <a:xfrm>
+                      <a:off x="0" y="0"/>
+                      <a:ext cx="5711825" cy="5135880"/>
+                    </a:xfrm>
+                    <a:prstGeom prst="rect">
+                      <a:avLst/>
+                    </a:prstGeom>
+                    <a:noFill/>
+                    <a:ln>
+                      <a:noFill/>
+                    </a:ln>
+                  </pic:spPr>
+                </pic:pic>
+              </a:graphicData>
+            </a:graphic>
+          </wp:inline>
+        </w:drawing>
+      </w:r>
+    </w:p>
+    <w:p>
+      <w:pPr>
+        <w:rPr>
+          <w:lang w:val="ru-RU"/>
+        </w:rPr>
+      </w:pPr>
+      <w:r>
+        <w:rPr>
+          <w:lang w:val="ru-RU"/>
+        </w:rPr>
+        <w:t xml:space="preserve">С собираемыми данными </w:t>
+      </w:r>
+      <w:r>
+        <w:rPr>
+          <w:lang w:val="ru-RU"/>
+        </w:rPr>
+        <w:t>более-менее</w:t>
+      </w:r>
+      <w:r>
+        <w:rPr>
+          <w:lang w:val="ru-RU"/>
+        </w:rPr>
+        <w:t xml:space="preserve"> разобрались, давайте теперь перейдем к сегментации и нотификации пользователей.</w:t>
+      </w:r>
+    </w:p>
+    <w:p>
+      <w:pPr>
+        <w:rPr>
+          <w:lang w:val="ru-RU"/>
+        </w:rPr>
+      </w:pPr>
+    </w:p>
+    <w:p>
+      <w:pPr>
+        <w:rPr>
+          <w:b/>
+          <w:lang w:val="ru-RU"/>
+        </w:rPr>
+      </w:pPr>
+      <w:r>
+        <w:rPr>
+          <w:b/>
+        </w:rPr>
+        <w:t>Engage</w:t>
+      </w:r>
+      <w:r>
+        <w:rPr>
+          <w:b/>
+          <w:lang w:val="ru-RU"/>
+        </w:rPr>
+        <w:t>/</w:t>
+      </w:r>
+      <w:r>
+        <w:rPr>
+          <w:b/>
+        </w:rPr>
+        <w:t>Reach</w:t>
+      </w:r>
+    </w:p>
+    <w:p>
+      <w:r>
+        <w:rPr>
+          <w:lang w:val="ru-RU"/>
+        </w:rPr>
+        <w:t xml:space="preserve">Прежде чем начинать </w:t>
+      </w:r>
+      <w:proofErr w:type="spellStart"/>
+      <w:r>
+        <w:rPr>
+          <w:lang w:val="ru-RU"/>
+        </w:rPr>
+        <w:t>спамить</w:t>
+      </w:r>
+      <w:proofErr w:type="spellEnd"/>
+      <w:r>
+        <w:rPr>
+          <w:lang w:val="ru-RU"/>
+        </w:rPr>
+        <w:t xml:space="preserve"> пользователей. Было бы хорошо продумать над стратегией, над вашими </w:t>
+      </w:r>
+      <w:proofErr w:type="spellStart"/>
+      <w:r>
+        <w:t>kpi</w:t>
+      </w:r>
+      <w:proofErr w:type="spellEnd"/>
+      <w:r>
+        <w:rPr>
+          <w:lang w:val="ru-RU"/>
+        </w:rPr>
+        <w:t xml:space="preserve"> и т.п. чтобы не вызвать у пользователей лютую ненависть. </w:t>
+      </w:r>
+      <w:hyperlink r:id="rId36" w:history="1">
         <w:r>
           <w:rPr>
             <w:rStyle w:val="Hyperlink"/>
@@ -4787,7 +5103,7 @@
           <w:lang w:val="ru-RU"/>
         </w:rPr>
       </w:pPr>
-      <w:hyperlink r:id="rId33" w:history="1">
+      <w:hyperlink r:id="rId37" w:history="1">
         <w:r>
           <w:rPr>
             <w:rStyle w:val="Hyperlink"/>
@@ -5007,6 +5323,7 @@
       <w:pPr>
         <w:rPr>
           <w:b/>
+          <w:lang w:val="ru-RU"/>
         </w:rPr>
       </w:pPr>
       <w:r>
@@ -5040,7 +5357,7 @@
                     </pic:cNvPicPr>
                   </pic:nvPicPr>
                   <pic:blipFill>
-                    <a:blip r:embed="rId34">
+                    <a:blip r:embed="rId38">
                       <a:extLst>
                         <a:ext uri="{28A0092B-C50C-407E-A947-70E740481C1C}">
                           <a14:useLocalDpi xmlns:a14="http://schemas.microsoft.com/office/drawing/2010/main" val="0"/>
@@ -5076,6 +5393,7 @@
       <w:pPr>
         <w:rPr>
           <w:b/>
+          <w:lang w:val="ru-RU"/>
         </w:rPr>
       </w:pPr>
       <w:r>
@@ -5083,7 +5401,14 @@
           <w:b/>
           <w:lang w:val="ru-RU"/>
         </w:rPr>
-        <w:t xml:space="preserve">И затем шаг за шагом выбираем критерии отбора пользователей </w:t>
+        <w:t>И затем шаг за шагом выбирае</w:t>
+      </w:r>
+      <w:r>
+        <w:rPr>
+          <w:b/>
+          <w:lang w:val="ru-RU"/>
+        </w:rPr>
+        <w:t>м критерии отбора пользователей. Этих критериев может быть много, но начнем с самого очевидного и общего- с пользовательских сессий.</w:t>
       </w:r>
       <w:r>
         <w:rPr>
@@ -5108,7 +5433,7 @@
                     </pic:cNvPicPr>
                   </pic:nvPicPr>
                   <pic:blipFill>
-                    <a:blip r:embed="rId35">
+                    <a:blip r:embed="rId39">
                       <a:extLst>
                         <a:ext uri="{28A0092B-C50C-407E-A947-70E740481C1C}">
                           <a14:useLocalDpi xmlns:a14="http://schemas.microsoft.com/office/drawing/2010/main" val="0"/>
@@ -5139,8 +5464,6 @@
           </wp:inline>
         </w:drawing>
       </w:r>
-      <w:bookmarkStart w:id="0" w:name="_GoBack"/>
-      <w:bookmarkEnd w:id="0"/>
     </w:p>
     <w:p>
       <w:pPr>
@@ -5154,8 +5477,1328 @@
           <w:b/>
           <w:lang w:val="ru-RU"/>
         </w:rPr>
+        <w:lastRenderedPageBreak/>
         <w:t xml:space="preserve"> </w:t>
       </w:r>
+      <w:r>
+        <w:rPr>
+          <w:b/>
+          <w:noProof/>
+        </w:rPr>
+        <w:drawing>
+          <wp:inline distT="0" distB="0" distL="0" distR="0">
+            <wp:extent cx="5783580" cy="4322445"/>
+            <wp:effectExtent l="0" t="0" r="7620" b="1905"/>
+            <wp:docPr id="17" name="Picture 17"/>
+            <wp:cNvGraphicFramePr>
+              <a:graphicFrameLocks xmlns:a="http://schemas.openxmlformats.org/drawingml/2006/main" noChangeAspect="1"/>
+            </wp:cNvGraphicFramePr>
+            <a:graphic xmlns:a="http://schemas.openxmlformats.org/drawingml/2006/main">
+              <a:graphicData uri="http://schemas.openxmlformats.org/drawingml/2006/picture">
+                <pic:pic xmlns:pic="http://schemas.openxmlformats.org/drawingml/2006/picture">
+                  <pic:nvPicPr>
+                    <pic:cNvPr id="0" name="Picture 1"/>
+                    <pic:cNvPicPr>
+                      <a:picLocks noChangeAspect="1" noChangeArrowheads="1"/>
+                    </pic:cNvPicPr>
+                  </pic:nvPicPr>
+                  <pic:blipFill>
+                    <a:blip r:embed="rId40">
+                      <a:extLst>
+                        <a:ext uri="{28A0092B-C50C-407E-A947-70E740481C1C}">
+                          <a14:useLocalDpi xmlns:a14="http://schemas.microsoft.com/office/drawing/2010/main" val="0"/>
+                        </a:ext>
+                      </a:extLst>
+                    </a:blip>
+                    <a:srcRect/>
+                    <a:stretch>
+                      <a:fillRect/>
+                    </a:stretch>
+                  </pic:blipFill>
+                  <pic:spPr bwMode="auto">
+                    <a:xfrm>
+                      <a:off x="0" y="0"/>
+                      <a:ext cx="5783580" cy="4322445"/>
+                    </a:xfrm>
+                    <a:prstGeom prst="rect">
+                      <a:avLst/>
+                    </a:prstGeom>
+                    <a:noFill/>
+                    <a:ln>
+                      <a:noFill/>
+                    </a:ln>
+                  </pic:spPr>
+                </pic:pic>
+              </a:graphicData>
+            </a:graphic>
+          </wp:inline>
+        </w:drawing>
+      </w:r>
+    </w:p>
+    <w:p>
+      <w:pPr>
+        <w:rPr>
+          <w:b/>
+        </w:rPr>
+      </w:pPr>
+      <w:r>
+        <w:rPr>
+          <w:b/>
+          <w:lang w:val="ru-RU"/>
+        </w:rPr>
+        <w:t>Выбираем сессии за последние 7 дней.</w:t>
+      </w:r>
+    </w:p>
+    <w:p>
+      <w:pPr>
+        <w:rPr>
+          <w:b/>
+        </w:rPr>
+      </w:pPr>
+      <w:r>
+        <w:rPr>
+          <w:b/>
+          <w:noProof/>
+        </w:rPr>
+        <w:lastRenderedPageBreak/>
+        <w:drawing>
+          <wp:inline distT="0" distB="0" distL="0" distR="0">
+            <wp:extent cx="5741670" cy="4221480"/>
+            <wp:effectExtent l="0" t="0" r="0" b="7620"/>
+            <wp:docPr id="18" name="Picture 18"/>
+            <wp:cNvGraphicFramePr>
+              <a:graphicFrameLocks xmlns:a="http://schemas.openxmlformats.org/drawingml/2006/main" noChangeAspect="1"/>
+            </wp:cNvGraphicFramePr>
+            <a:graphic xmlns:a="http://schemas.openxmlformats.org/drawingml/2006/main">
+              <a:graphicData uri="http://schemas.openxmlformats.org/drawingml/2006/picture">
+                <pic:pic xmlns:pic="http://schemas.openxmlformats.org/drawingml/2006/picture">
+                  <pic:nvPicPr>
+                    <pic:cNvPr id="0" name="Picture 2"/>
+                    <pic:cNvPicPr>
+                      <a:picLocks noChangeAspect="1" noChangeArrowheads="1"/>
+                    </pic:cNvPicPr>
+                  </pic:nvPicPr>
+                  <pic:blipFill>
+                    <a:blip r:embed="rId41">
+                      <a:extLst>
+                        <a:ext uri="{28A0092B-C50C-407E-A947-70E740481C1C}">
+                          <a14:useLocalDpi xmlns:a14="http://schemas.microsoft.com/office/drawing/2010/main" val="0"/>
+                        </a:ext>
+                      </a:extLst>
+                    </a:blip>
+                    <a:srcRect/>
+                    <a:stretch>
+                      <a:fillRect/>
+                    </a:stretch>
+                  </pic:blipFill>
+                  <pic:spPr bwMode="auto">
+                    <a:xfrm>
+                      <a:off x="0" y="0"/>
+                      <a:ext cx="5741670" cy="4221480"/>
+                    </a:xfrm>
+                    <a:prstGeom prst="rect">
+                      <a:avLst/>
+                    </a:prstGeom>
+                    <a:noFill/>
+                    <a:ln>
+                      <a:noFill/>
+                    </a:ln>
+                  </pic:spPr>
+                </pic:pic>
+              </a:graphicData>
+            </a:graphic>
+          </wp:inline>
+        </w:drawing>
+      </w:r>
+    </w:p>
+    <w:p>
+      <w:pPr>
+        <w:rPr>
+          <w:b/>
+          <w:lang w:val="ru-RU"/>
+        </w:rPr>
+      </w:pPr>
+      <w:r>
+        <w:rPr>
+          <w:b/>
+          <w:lang w:val="ru-RU"/>
+        </w:rPr>
+        <w:t>У которых было хотя бы 2 разных операции</w:t>
+      </w:r>
+      <w:r>
+        <w:rPr>
+          <w:b/>
+          <w:lang w:val="ru-RU"/>
+        </w:rPr>
+        <w:t xml:space="preserve"> </w:t>
+      </w:r>
+      <w:r>
+        <w:rPr>
+          <w:b/>
+          <w:lang w:val="ru-RU"/>
+        </w:rPr>
+        <w:t>(не просто открыл-закрыл случайно…а что-то сделал.)</w:t>
+      </w:r>
+    </w:p>
+    <w:p>
+      <w:pPr>
+        <w:rPr>
+          <w:b/>
+          <w:lang w:val="ru-RU"/>
+        </w:rPr>
+      </w:pPr>
+      <w:r>
+        <w:rPr>
+          <w:b/>
+          <w:noProof/>
+        </w:rPr>
+        <w:drawing>
+          <wp:inline distT="0" distB="0" distL="0" distR="0">
+            <wp:extent cx="5706110" cy="3058160"/>
+            <wp:effectExtent l="0" t="0" r="8890" b="8890"/>
+            <wp:docPr id="19" name="Picture 19"/>
+            <wp:cNvGraphicFramePr>
+              <a:graphicFrameLocks xmlns:a="http://schemas.openxmlformats.org/drawingml/2006/main" noChangeAspect="1"/>
+            </wp:cNvGraphicFramePr>
+            <a:graphic xmlns:a="http://schemas.openxmlformats.org/drawingml/2006/main">
+              <a:graphicData uri="http://schemas.openxmlformats.org/drawingml/2006/picture">
+                <pic:pic xmlns:pic="http://schemas.openxmlformats.org/drawingml/2006/picture">
+                  <pic:nvPicPr>
+                    <pic:cNvPr id="0" name="Picture 3"/>
+                    <pic:cNvPicPr>
+                      <a:picLocks noChangeAspect="1" noChangeArrowheads="1"/>
+                    </pic:cNvPicPr>
+                  </pic:nvPicPr>
+                  <pic:blipFill>
+                    <a:blip r:embed="rId42">
+                      <a:extLst>
+                        <a:ext uri="{28A0092B-C50C-407E-A947-70E740481C1C}">
+                          <a14:useLocalDpi xmlns:a14="http://schemas.microsoft.com/office/drawing/2010/main" val="0"/>
+                        </a:ext>
+                      </a:extLst>
+                    </a:blip>
+                    <a:srcRect/>
+                    <a:stretch>
+                      <a:fillRect/>
+                    </a:stretch>
+                  </pic:blipFill>
+                  <pic:spPr bwMode="auto">
+                    <a:xfrm>
+                      <a:off x="0" y="0"/>
+                      <a:ext cx="5706110" cy="3058160"/>
+                    </a:xfrm>
+                    <a:prstGeom prst="rect">
+                      <a:avLst/>
+                    </a:prstGeom>
+                    <a:noFill/>
+                    <a:ln>
+                      <a:noFill/>
+                    </a:ln>
+                  </pic:spPr>
+                </pic:pic>
+              </a:graphicData>
+            </a:graphic>
+          </wp:inline>
+        </w:drawing>
+      </w:r>
+    </w:p>
+    <w:p>
+      <w:pPr>
+        <w:rPr>
+          <w:b/>
+          <w:lang w:val="ru-RU"/>
+        </w:rPr>
+      </w:pPr>
+      <w:r>
+        <w:rPr>
+          <w:b/>
+          <w:lang w:val="ru-RU"/>
+        </w:rPr>
+        <w:t xml:space="preserve">И длительность сессии более </w:t>
+      </w:r>
+      <w:r>
+        <w:rPr>
+          <w:b/>
+        </w:rPr>
+        <w:t>n</w:t>
+      </w:r>
+      <w:r>
+        <w:rPr>
+          <w:b/>
+          <w:lang w:val="ru-RU"/>
+        </w:rPr>
+        <w:t xml:space="preserve"> секунд</w:t>
+      </w:r>
+      <w:r>
+        <w:rPr>
+          <w:b/>
+          <w:lang w:val="ru-RU"/>
+        </w:rPr>
+        <w:t xml:space="preserve"> </w:t>
+      </w:r>
+      <w:r>
+        <w:rPr>
+          <w:b/>
+          <w:lang w:val="ru-RU"/>
+        </w:rPr>
+        <w:t>(опять же фильтруем случайные открытия)</w:t>
+      </w:r>
+      <w:r>
+        <w:rPr>
+          <w:b/>
+          <w:lang w:val="ru-RU"/>
+        </w:rPr>
+        <w:t xml:space="preserve">. </w:t>
+      </w:r>
+    </w:p>
+    <w:p>
+      <w:pPr>
+        <w:rPr>
+          <w:b/>
+          <w:lang w:val="ru-RU"/>
+        </w:rPr>
+      </w:pPr>
+      <w:r>
+        <w:rPr>
+          <w:b/>
+          <w:lang w:val="ru-RU"/>
+        </w:rPr>
+        <w:lastRenderedPageBreak/>
+        <w:t>Сохраняем</w:t>
+      </w:r>
+    </w:p>
+    <w:p>
+      <w:pPr>
+        <w:rPr>
+          <w:b/>
+          <w:lang w:val="ru-RU"/>
+        </w:rPr>
+      </w:pPr>
+      <w:r>
+        <w:rPr>
+          <w:b/>
+          <w:noProof/>
+        </w:rPr>
+        <w:drawing>
+          <wp:inline distT="0" distB="0" distL="0" distR="0">
+            <wp:extent cx="5676265" cy="3182620"/>
+            <wp:effectExtent l="0" t="0" r="635" b="0"/>
+            <wp:docPr id="20" name="Picture 20"/>
+            <wp:cNvGraphicFramePr>
+              <a:graphicFrameLocks xmlns:a="http://schemas.openxmlformats.org/drawingml/2006/main" noChangeAspect="1"/>
+            </wp:cNvGraphicFramePr>
+            <a:graphic xmlns:a="http://schemas.openxmlformats.org/drawingml/2006/main">
+              <a:graphicData uri="http://schemas.openxmlformats.org/drawingml/2006/picture">
+                <pic:pic xmlns:pic="http://schemas.openxmlformats.org/drawingml/2006/picture">
+                  <pic:nvPicPr>
+                    <pic:cNvPr id="0" name="Picture 4"/>
+                    <pic:cNvPicPr>
+                      <a:picLocks noChangeAspect="1" noChangeArrowheads="1"/>
+                    </pic:cNvPicPr>
+                  </pic:nvPicPr>
+                  <pic:blipFill>
+                    <a:blip r:embed="rId43">
+                      <a:extLst>
+                        <a:ext uri="{28A0092B-C50C-407E-A947-70E740481C1C}">
+                          <a14:useLocalDpi xmlns:a14="http://schemas.microsoft.com/office/drawing/2010/main" val="0"/>
+                        </a:ext>
+                      </a:extLst>
+                    </a:blip>
+                    <a:srcRect/>
+                    <a:stretch>
+                      <a:fillRect/>
+                    </a:stretch>
+                  </pic:blipFill>
+                  <pic:spPr bwMode="auto">
+                    <a:xfrm>
+                      <a:off x="0" y="0"/>
+                      <a:ext cx="5676265" cy="3182620"/>
+                    </a:xfrm>
+                    <a:prstGeom prst="rect">
+                      <a:avLst/>
+                    </a:prstGeom>
+                    <a:noFill/>
+                    <a:ln>
+                      <a:noFill/>
+                    </a:ln>
+                  </pic:spPr>
+                </pic:pic>
+              </a:graphicData>
+            </a:graphic>
+          </wp:inline>
+        </w:drawing>
+      </w:r>
+    </w:p>
+    <w:p>
+      <w:pPr>
+        <w:rPr>
+          <w:lang w:val="ru-RU"/>
+        </w:rPr>
+      </w:pPr>
+      <w:r>
+        <w:rPr>
+          <w:lang w:val="ru-RU"/>
+        </w:rPr>
+        <w:t xml:space="preserve">Мы создали наш первый сегмент. К сожалению, не все процессы в </w:t>
+      </w:r>
+      <w:r>
+        <w:t>Mobile</w:t>
+      </w:r>
+      <w:r>
+        <w:rPr>
+          <w:lang w:val="ru-RU"/>
+        </w:rPr>
+        <w:t xml:space="preserve"> </w:t>
+      </w:r>
+      <w:r>
+        <w:t>Engagement</w:t>
+      </w:r>
+      <w:r>
+        <w:rPr>
+          <w:lang w:val="ru-RU"/>
+        </w:rPr>
+        <w:t xml:space="preserve"> проходят в </w:t>
+      </w:r>
+      <w:r>
+        <w:t>real</w:t>
+      </w:r>
+      <w:r>
+        <w:rPr>
+          <w:lang w:val="ru-RU"/>
+        </w:rPr>
+        <w:t xml:space="preserve"> </w:t>
+      </w:r>
+      <w:r>
+        <w:t>time</w:t>
+      </w:r>
+      <w:r>
+        <w:rPr>
+          <w:lang w:val="ru-RU"/>
+        </w:rPr>
+        <w:t xml:space="preserve"> и нам придется </w:t>
+      </w:r>
+      <w:r>
+        <w:rPr>
+          <w:lang w:val="ru-RU"/>
+        </w:rPr>
+        <w:t>подождать</w:t>
+      </w:r>
+      <w:r>
+        <w:rPr>
+          <w:lang w:val="ru-RU"/>
+        </w:rPr>
+        <w:t xml:space="preserve">, прежде чем мы узнаем сколько пользователей попадают под наши условия. А ждать придется </w:t>
+      </w:r>
+      <w:r>
+        <w:rPr>
+          <w:lang w:val="ru-RU"/>
+        </w:rPr>
+        <w:t>до</w:t>
+      </w:r>
+      <w:r>
+        <w:rPr>
+          <w:lang w:val="ru-RU"/>
+        </w:rPr>
+        <w:t xml:space="preserve"> 24 часов. </w:t>
+      </w:r>
+      <w:r>
+        <w:rPr>
+          <w:lang w:val="ru-RU"/>
+        </w:rPr>
+        <w:t xml:space="preserve">Согласен, что не самый интерактивный способ </w:t>
+      </w:r>
+      <w:r>
+        <w:rPr>
+          <w:lang w:val="ru-RU"/>
+        </w:rPr>
+        <w:t>поэтому</w:t>
+      </w:r>
+      <w:r>
+        <w:rPr>
+          <w:lang w:val="ru-RU"/>
+        </w:rPr>
+        <w:t xml:space="preserve"> предлагаю проголосовать за эту идею на </w:t>
+      </w:r>
+      <w:r>
+        <w:t>user</w:t>
+      </w:r>
+      <w:r>
+        <w:rPr>
+          <w:lang w:val="ru-RU"/>
+        </w:rPr>
+        <w:t xml:space="preserve"> </w:t>
+      </w:r>
+      <w:r>
+        <w:t>voice</w:t>
+      </w:r>
+      <w:r>
+        <w:rPr>
+          <w:lang w:val="ru-RU"/>
+        </w:rPr>
+        <w:t xml:space="preserve"> </w:t>
+      </w:r>
+      <w:hyperlink r:id="rId44" w:history="1">
+        <w:r>
+          <w:rPr>
+            <w:rStyle w:val="Hyperlink"/>
+          </w:rPr>
+          <w:t>https</w:t>
+        </w:r>
+        <w:r>
+          <w:rPr>
+            <w:rStyle w:val="Hyperlink"/>
+            <w:lang w:val="ru-RU"/>
+          </w:rPr>
+          <w:t>://</w:t>
+        </w:r>
+        <w:r>
+          <w:rPr>
+            <w:rStyle w:val="Hyperlink"/>
+          </w:rPr>
+          <w:t>feedback</w:t>
+        </w:r>
+        <w:r>
+          <w:rPr>
+            <w:rStyle w:val="Hyperlink"/>
+            <w:lang w:val="ru-RU"/>
+          </w:rPr>
+          <w:t>.</w:t>
+        </w:r>
+        <w:r>
+          <w:rPr>
+            <w:rStyle w:val="Hyperlink"/>
+          </w:rPr>
+          <w:t>azure</w:t>
+        </w:r>
+        <w:r>
+          <w:rPr>
+            <w:rStyle w:val="Hyperlink"/>
+            <w:lang w:val="ru-RU"/>
+          </w:rPr>
+          <w:t>.</w:t>
+        </w:r>
+        <w:r>
+          <w:rPr>
+            <w:rStyle w:val="Hyperlink"/>
+          </w:rPr>
+          <w:t>com</w:t>
+        </w:r>
+        <w:r>
+          <w:rPr>
+            <w:rStyle w:val="Hyperlink"/>
+            <w:lang w:val="ru-RU"/>
+          </w:rPr>
+          <w:t>/</w:t>
+        </w:r>
+        <w:r>
+          <w:rPr>
+            <w:rStyle w:val="Hyperlink"/>
+          </w:rPr>
+          <w:t>forums</w:t>
+        </w:r>
+        <w:r>
+          <w:rPr>
+            <w:rStyle w:val="Hyperlink"/>
+            <w:lang w:val="ru-RU"/>
+          </w:rPr>
+          <w:t>/285737-</w:t>
+        </w:r>
+        <w:r>
+          <w:rPr>
+            <w:rStyle w:val="Hyperlink"/>
+          </w:rPr>
+          <w:t>mobile</w:t>
+        </w:r>
+        <w:r>
+          <w:rPr>
+            <w:rStyle w:val="Hyperlink"/>
+            <w:lang w:val="ru-RU"/>
+          </w:rPr>
+          <w:t>-</w:t>
+        </w:r>
+        <w:r>
+          <w:rPr>
+            <w:rStyle w:val="Hyperlink"/>
+          </w:rPr>
+          <w:t>engagement</w:t>
+        </w:r>
+        <w:r>
+          <w:rPr>
+            <w:rStyle w:val="Hyperlink"/>
+            <w:lang w:val="ru-RU"/>
+          </w:rPr>
+          <w:t>/</w:t>
+        </w:r>
+        <w:r>
+          <w:rPr>
+            <w:rStyle w:val="Hyperlink"/>
+          </w:rPr>
+          <w:t>suggestions</w:t>
+        </w:r>
+        <w:r>
+          <w:rPr>
+            <w:rStyle w:val="Hyperlink"/>
+            <w:lang w:val="ru-RU"/>
+          </w:rPr>
+          <w:t>/12868080-</w:t>
+        </w:r>
+        <w:proofErr w:type="spellStart"/>
+        <w:r>
+          <w:rPr>
+            <w:rStyle w:val="Hyperlink"/>
+          </w:rPr>
+          <w:t>caculate</w:t>
+        </w:r>
+        <w:proofErr w:type="spellEnd"/>
+        <w:r>
+          <w:rPr>
+            <w:rStyle w:val="Hyperlink"/>
+            <w:lang w:val="ru-RU"/>
+          </w:rPr>
+          <w:t>-</w:t>
+        </w:r>
+        <w:r>
+          <w:rPr>
+            <w:rStyle w:val="Hyperlink"/>
+          </w:rPr>
+          <w:t>aggregates</w:t>
+        </w:r>
+        <w:r>
+          <w:rPr>
+            <w:rStyle w:val="Hyperlink"/>
+            <w:lang w:val="ru-RU"/>
+          </w:rPr>
+          <w:t>-</w:t>
+        </w:r>
+        <w:r>
+          <w:rPr>
+            <w:rStyle w:val="Hyperlink"/>
+          </w:rPr>
+          <w:t>statistics</w:t>
+        </w:r>
+        <w:r>
+          <w:rPr>
+            <w:rStyle w:val="Hyperlink"/>
+            <w:lang w:val="ru-RU"/>
+          </w:rPr>
+          <w:t>-</w:t>
+        </w:r>
+        <w:r>
+          <w:rPr>
+            <w:rStyle w:val="Hyperlink"/>
+          </w:rPr>
+          <w:t>every</w:t>
+        </w:r>
+        <w:r>
+          <w:rPr>
+            <w:rStyle w:val="Hyperlink"/>
+            <w:lang w:val="ru-RU"/>
+          </w:rPr>
+          <w:t>-6</w:t>
+        </w:r>
+        <w:r>
+          <w:rPr>
+            <w:rStyle w:val="Hyperlink"/>
+          </w:rPr>
+          <w:t>h</w:t>
+        </w:r>
+        <w:r>
+          <w:rPr>
+            <w:rStyle w:val="Hyperlink"/>
+            <w:lang w:val="ru-RU"/>
+          </w:rPr>
+          <w:t>-</w:t>
+        </w:r>
+        <w:r>
+          <w:rPr>
+            <w:rStyle w:val="Hyperlink"/>
+          </w:rPr>
+          <w:t>or</w:t>
+        </w:r>
+        <w:r>
+          <w:rPr>
+            <w:rStyle w:val="Hyperlink"/>
+            <w:lang w:val="ru-RU"/>
+          </w:rPr>
+          <w:t>-</w:t>
+        </w:r>
+        <w:r>
+          <w:rPr>
+            <w:rStyle w:val="Hyperlink"/>
+          </w:rPr>
+          <w:t>less</w:t>
+        </w:r>
+      </w:hyperlink>
+      <w:r>
+        <w:rPr>
+          <w:lang w:val="ru-RU"/>
+        </w:rPr>
+        <w:t xml:space="preserve"> </w:t>
+      </w:r>
+    </w:p>
+    <w:p>
+      <w:pPr>
+        <w:rPr>
+          <w:b/>
+          <w:lang w:val="ru-RU"/>
+        </w:rPr>
+      </w:pPr>
+    </w:p>
+    <w:p>
+      <w:pPr>
+        <w:rPr>
+          <w:b/>
+          <w:lang w:val="ru-RU"/>
+        </w:rPr>
+      </w:pPr>
+      <w:r>
+        <w:rPr>
+          <w:b/>
+          <w:lang w:val="ru-RU"/>
+        </w:rPr>
+        <w:t>После</w:t>
+      </w:r>
+      <w:r>
+        <w:rPr>
+          <w:b/>
+          <w:lang w:val="ru-RU"/>
+        </w:rPr>
+        <w:t xml:space="preserve"> того, как мы </w:t>
+      </w:r>
+      <w:r>
+        <w:rPr>
+          <w:b/>
+          <w:lang w:val="ru-RU"/>
+        </w:rPr>
+        <w:t>посмотрели на</w:t>
+      </w:r>
+      <w:r>
+        <w:rPr>
+          <w:b/>
+          <w:lang w:val="ru-RU"/>
+        </w:rPr>
+        <w:t xml:space="preserve"> сегменты, можно уже и рассылкой заниматься.</w:t>
+      </w:r>
+    </w:p>
+    <w:p>
+      <w:pPr>
+        <w:rPr>
+          <w:b/>
+          <w:lang w:val="ru-RU"/>
+        </w:rPr>
+      </w:pPr>
+      <w:r>
+        <w:rPr>
+          <w:b/>
+        </w:rPr>
+        <w:t>Reach</w:t>
+      </w:r>
+      <w:r>
+        <w:rPr>
+          <w:b/>
+          <w:lang w:val="ru-RU"/>
+        </w:rPr>
+        <w:t>/</w:t>
+      </w:r>
+      <w:r>
+        <w:rPr>
+          <w:b/>
+        </w:rPr>
+        <w:t>Engage</w:t>
+      </w:r>
+      <w:r>
+        <w:rPr>
+          <w:b/>
+          <w:lang w:val="ru-RU"/>
+        </w:rPr>
+        <w:t xml:space="preserve"> </w:t>
+      </w:r>
+    </w:p>
+    <w:p>
+      <w:r>
+        <w:rPr>
+          <w:lang w:val="ru-RU"/>
+        </w:rPr>
+        <w:t>Давайте теперь создать маркетинговую компанию на основе нотификаций</w:t>
+      </w:r>
+      <w:r>
+        <w:rPr>
+          <w:lang w:val="ru-RU"/>
+        </w:rPr>
+        <w:t>:</w:t>
+      </w:r>
+      <w:r>
+        <w:rPr>
+          <w:noProof/>
+        </w:rPr>
+        <w:drawing>
+          <wp:inline distT="0" distB="0" distL="0" distR="0">
+            <wp:extent cx="5937885" cy="1353820"/>
+            <wp:effectExtent l="0" t="0" r="5715" b="0"/>
+            <wp:docPr id="26" name="Picture 26"/>
+            <wp:cNvGraphicFramePr>
+              <a:graphicFrameLocks xmlns:a="http://schemas.openxmlformats.org/drawingml/2006/main" noChangeAspect="1"/>
+            </wp:cNvGraphicFramePr>
+            <a:graphic xmlns:a="http://schemas.openxmlformats.org/drawingml/2006/main">
+              <a:graphicData uri="http://schemas.openxmlformats.org/drawingml/2006/picture">
+                <pic:pic xmlns:pic="http://schemas.openxmlformats.org/drawingml/2006/picture">
+                  <pic:nvPicPr>
+                    <pic:cNvPr id="0" name="Picture 10"/>
+                    <pic:cNvPicPr>
+                      <a:picLocks noChangeAspect="1" noChangeArrowheads="1"/>
+                    </pic:cNvPicPr>
+                  </pic:nvPicPr>
+                  <pic:blipFill>
+                    <a:blip r:embed="rId45">
+                      <a:extLst>
+                        <a:ext uri="{28A0092B-C50C-407E-A947-70E740481C1C}">
+                          <a14:useLocalDpi xmlns:a14="http://schemas.microsoft.com/office/drawing/2010/main" val="0"/>
+                        </a:ext>
+                      </a:extLst>
+                    </a:blip>
+                    <a:srcRect/>
+                    <a:stretch>
+                      <a:fillRect/>
+                    </a:stretch>
+                  </pic:blipFill>
+                  <pic:spPr bwMode="auto">
+                    <a:xfrm>
+                      <a:off x="0" y="0"/>
+                      <a:ext cx="5937885" cy="1353820"/>
+                    </a:xfrm>
+                    <a:prstGeom prst="rect">
+                      <a:avLst/>
+                    </a:prstGeom>
+                    <a:noFill/>
+                    <a:ln>
+                      <a:noFill/>
+                    </a:ln>
+                  </pic:spPr>
+                </pic:pic>
+              </a:graphicData>
+            </a:graphic>
+          </wp:inline>
+        </w:drawing>
+      </w:r>
+    </w:p>
+    <w:p>
+      <w:pPr>
+        <w:rPr>
+          <w:lang w:val="ru-RU"/>
+        </w:rPr>
+      </w:pPr>
+      <w:r>
+        <w:rPr>
+          <w:lang w:val="ru-RU"/>
+        </w:rPr>
+        <w:t>Создаем компанию, указываем текст нотификации и выбираем кому будем отправлять</w:t>
+      </w:r>
+      <w:r>
+        <w:rPr>
+          <w:lang w:val="ru-RU"/>
+        </w:rPr>
+        <w:t>:</w:t>
+      </w:r>
+    </w:p>
+    <w:p>
+      <w:pPr>
+        <w:rPr>
+          <w:lang w:val="ru-RU"/>
+        </w:rPr>
+      </w:pPr>
+      <w:r>
+        <w:rPr>
+          <w:noProof/>
+        </w:rPr>
+        <w:lastRenderedPageBreak/>
+        <w:drawing>
+          <wp:inline distT="0" distB="0" distL="0" distR="0">
+            <wp:extent cx="5943600" cy="5052695"/>
+            <wp:effectExtent l="0" t="0" r="0" b="0"/>
+            <wp:docPr id="27" name="Picture 27"/>
+            <wp:cNvGraphicFramePr>
+              <a:graphicFrameLocks xmlns:a="http://schemas.openxmlformats.org/drawingml/2006/main" noChangeAspect="1"/>
+            </wp:cNvGraphicFramePr>
+            <a:graphic xmlns:a="http://schemas.openxmlformats.org/drawingml/2006/main">
+              <a:graphicData uri="http://schemas.openxmlformats.org/drawingml/2006/picture">
+                <pic:pic xmlns:pic="http://schemas.openxmlformats.org/drawingml/2006/picture">
+                  <pic:nvPicPr>
+                    <pic:cNvPr id="0" name="Picture 11"/>
+                    <pic:cNvPicPr>
+                      <a:picLocks noChangeAspect="1" noChangeArrowheads="1"/>
+                    </pic:cNvPicPr>
+                  </pic:nvPicPr>
+                  <pic:blipFill>
+                    <a:blip r:embed="rId46">
+                      <a:extLst>
+                        <a:ext uri="{28A0092B-C50C-407E-A947-70E740481C1C}">
+                          <a14:useLocalDpi xmlns:a14="http://schemas.microsoft.com/office/drawing/2010/main" val="0"/>
+                        </a:ext>
+                      </a:extLst>
+                    </a:blip>
+                    <a:srcRect/>
+                    <a:stretch>
+                      <a:fillRect/>
+                    </a:stretch>
+                  </pic:blipFill>
+                  <pic:spPr bwMode="auto">
+                    <a:xfrm>
+                      <a:off x="0" y="0"/>
+                      <a:ext cx="5943600" cy="5052695"/>
+                    </a:xfrm>
+                    <a:prstGeom prst="rect">
+                      <a:avLst/>
+                    </a:prstGeom>
+                    <a:noFill/>
+                    <a:ln>
+                      <a:noFill/>
+                    </a:ln>
+                  </pic:spPr>
+                </pic:pic>
+              </a:graphicData>
+            </a:graphic>
+          </wp:inline>
+        </w:drawing>
+      </w:r>
+    </w:p>
+    <w:p>
+      <w:pPr>
+        <w:rPr>
+          <w:lang w:val="ru-RU"/>
+        </w:rPr>
+      </w:pPr>
+      <w:r>
+        <w:rPr>
+          <w:lang w:val="ru-RU"/>
+        </w:rPr>
+        <w:t xml:space="preserve">Тут мы выбрали, что мы только сделаем нотификацию с текстом </w:t>
+      </w:r>
+      <w:r>
+        <w:t>Hello</w:t>
+      </w:r>
+      <w:r>
+        <w:rPr>
+          <w:lang w:val="ru-RU"/>
+        </w:rPr>
+        <w:t xml:space="preserve"> </w:t>
+      </w:r>
+      <w:r>
+        <w:t>World</w:t>
+      </w:r>
+      <w:r>
+        <w:rPr>
+          <w:lang w:val="ru-RU"/>
+        </w:rPr>
+        <w:t>.</w:t>
+      </w:r>
+    </w:p>
+    <w:p>
+      <w:pPr>
+        <w:rPr>
+          <w:lang w:val="ru-RU"/>
+        </w:rPr>
+      </w:pPr>
+      <w:r>
+        <w:rPr>
+          <w:lang w:val="ru-RU"/>
+        </w:rPr>
+        <w:t xml:space="preserve">Затем мы выбираем кому мы отправляем. Если же мы нажмем кнопку </w:t>
+      </w:r>
+      <w:r>
+        <w:t>simulate</w:t>
+      </w:r>
+      <w:r>
+        <w:rPr>
+          <w:lang w:val="ru-RU"/>
+        </w:rPr>
+        <w:t>- мы узнаем сколько юзеров попало под эту выборку</w:t>
+      </w:r>
+    </w:p>
+    <w:p>
+      <w:r>
+        <w:rPr>
+          <w:noProof/>
+        </w:rPr>
+        <w:lastRenderedPageBreak/>
+        <w:drawing>
+          <wp:inline distT="0" distB="0" distL="0" distR="0">
+            <wp:extent cx="5943600" cy="4846320"/>
+            <wp:effectExtent l="0" t="0" r="0" b="0"/>
+            <wp:docPr id="28" name="Picture 28"/>
+            <wp:cNvGraphicFramePr>
+              <a:graphicFrameLocks xmlns:a="http://schemas.openxmlformats.org/drawingml/2006/main" noChangeAspect="1"/>
+            </wp:cNvGraphicFramePr>
+            <a:graphic xmlns:a="http://schemas.openxmlformats.org/drawingml/2006/main">
+              <a:graphicData uri="http://schemas.openxmlformats.org/drawingml/2006/picture">
+                <pic:pic xmlns:pic="http://schemas.openxmlformats.org/drawingml/2006/picture">
+                  <pic:nvPicPr>
+                    <pic:cNvPr id="0" name="Picture 12"/>
+                    <pic:cNvPicPr>
+                      <a:picLocks noChangeAspect="1" noChangeArrowheads="1"/>
+                    </pic:cNvPicPr>
+                  </pic:nvPicPr>
+                  <pic:blipFill>
+                    <a:blip r:embed="rId47">
+                      <a:extLst>
+                        <a:ext uri="{28A0092B-C50C-407E-A947-70E740481C1C}">
+                          <a14:useLocalDpi xmlns:a14="http://schemas.microsoft.com/office/drawing/2010/main" val="0"/>
+                        </a:ext>
+                      </a:extLst>
+                    </a:blip>
+                    <a:srcRect/>
+                    <a:stretch>
+                      <a:fillRect/>
+                    </a:stretch>
+                  </pic:blipFill>
+                  <pic:spPr bwMode="auto">
+                    <a:xfrm>
+                      <a:off x="0" y="0"/>
+                      <a:ext cx="5943600" cy="4846320"/>
+                    </a:xfrm>
+                    <a:prstGeom prst="rect">
+                      <a:avLst/>
+                    </a:prstGeom>
+                    <a:noFill/>
+                    <a:ln>
+                      <a:noFill/>
+                    </a:ln>
+                  </pic:spPr>
+                </pic:pic>
+              </a:graphicData>
+            </a:graphic>
+          </wp:inline>
+        </w:drawing>
+      </w:r>
+    </w:p>
+    <w:p>
+      <w:pPr>
+        <w:rPr>
+          <w:lang w:val="ru-RU"/>
+        </w:rPr>
+      </w:pPr>
+      <w:r>
+        <w:rPr>
+          <w:lang w:val="ru-RU"/>
+        </w:rPr>
+        <w:t xml:space="preserve">Чтобы не </w:t>
+      </w:r>
+      <w:proofErr w:type="spellStart"/>
+      <w:r>
+        <w:rPr>
+          <w:lang w:val="ru-RU"/>
+        </w:rPr>
+        <w:t>спамить</w:t>
+      </w:r>
+      <w:proofErr w:type="spellEnd"/>
+      <w:r>
+        <w:rPr>
+          <w:lang w:val="ru-RU"/>
+        </w:rPr>
+        <w:t xml:space="preserve"> всех </w:t>
+      </w:r>
+      <w:r>
+        <w:rPr>
+          <w:lang w:val="ru-RU"/>
+        </w:rPr>
+        <w:t>бесконечно</w:t>
+      </w:r>
+      <w:r>
+        <w:rPr>
+          <w:lang w:val="ru-RU"/>
+        </w:rPr>
+        <w:t>, можно указать время действия компании.</w:t>
+      </w:r>
+    </w:p>
+    <w:p>
+      <w:pPr>
+        <w:rPr>
+          <w:lang w:val="ru-RU"/>
+        </w:rPr>
+      </w:pPr>
+      <w:r>
+        <w:rPr>
+          <w:noProof/>
+        </w:rPr>
+        <w:lastRenderedPageBreak/>
+        <w:drawing>
+          <wp:inline distT="0" distB="0" distL="0" distR="0">
+            <wp:extent cx="5943600" cy="4663440"/>
+            <wp:effectExtent l="0" t="0" r="0" b="3810"/>
+            <wp:docPr id="30" name="Picture 30"/>
+            <wp:cNvGraphicFramePr>
+              <a:graphicFrameLocks xmlns:a="http://schemas.openxmlformats.org/drawingml/2006/main" noChangeAspect="1"/>
+            </wp:cNvGraphicFramePr>
+            <a:graphic xmlns:a="http://schemas.openxmlformats.org/drawingml/2006/main">
+              <a:graphicData uri="http://schemas.openxmlformats.org/drawingml/2006/picture">
+                <pic:pic xmlns:pic="http://schemas.openxmlformats.org/drawingml/2006/picture">
+                  <pic:nvPicPr>
+                    <pic:cNvPr id="0" name="Picture 14"/>
+                    <pic:cNvPicPr>
+                      <a:picLocks noChangeAspect="1" noChangeArrowheads="1"/>
+                    </pic:cNvPicPr>
+                  </pic:nvPicPr>
+                  <pic:blipFill>
+                    <a:blip r:embed="rId48">
+                      <a:extLst>
+                        <a:ext uri="{28A0092B-C50C-407E-A947-70E740481C1C}">
+                          <a14:useLocalDpi xmlns:a14="http://schemas.microsoft.com/office/drawing/2010/main" val="0"/>
+                        </a:ext>
+                      </a:extLst>
+                    </a:blip>
+                    <a:srcRect/>
+                    <a:stretch>
+                      <a:fillRect/>
+                    </a:stretch>
+                  </pic:blipFill>
+                  <pic:spPr bwMode="auto">
+                    <a:xfrm>
+                      <a:off x="0" y="0"/>
+                      <a:ext cx="5943600" cy="4663440"/>
+                    </a:xfrm>
+                    <a:prstGeom prst="rect">
+                      <a:avLst/>
+                    </a:prstGeom>
+                    <a:noFill/>
+                    <a:ln>
+                      <a:noFill/>
+                    </a:ln>
+                  </pic:spPr>
+                </pic:pic>
+              </a:graphicData>
+            </a:graphic>
+          </wp:inline>
+        </w:drawing>
+      </w:r>
+    </w:p>
+    <w:p>
+      <w:pPr>
+        <w:rPr>
+          <w:lang w:val="ru-RU"/>
+        </w:rPr>
+      </w:pPr>
+    </w:p>
+    <w:p>
+      <w:pPr>
+        <w:rPr>
+          <w:lang w:val="ru-RU"/>
+        </w:rPr>
+      </w:pPr>
+      <w:r>
+        <w:rPr>
+          <w:lang w:val="ru-RU"/>
+        </w:rPr>
+        <w:t>Как только компания создана и запущена- можно посмотреть, сколько нотификацию было доставлено, сколько просмотрено и т.п.</w:t>
+      </w:r>
+    </w:p>
+    <w:p>
+      <w:pPr>
+        <w:rPr>
+          <w:lang w:val="ru-RU"/>
+        </w:rPr>
+      </w:pPr>
+      <w:r>
+        <w:rPr>
+          <w:noProof/>
+        </w:rPr>
+        <w:lastRenderedPageBreak/>
+        <w:drawing>
+          <wp:inline distT="0" distB="0" distL="0" distR="0">
+            <wp:extent cx="5937885" cy="4293235"/>
+            <wp:effectExtent l="0" t="0" r="5715" b="0"/>
+            <wp:docPr id="29" name="Picture 29"/>
+            <wp:cNvGraphicFramePr>
+              <a:graphicFrameLocks xmlns:a="http://schemas.openxmlformats.org/drawingml/2006/main" noChangeAspect="1"/>
+            </wp:cNvGraphicFramePr>
+            <a:graphic xmlns:a="http://schemas.openxmlformats.org/drawingml/2006/main">
+              <a:graphicData uri="http://schemas.openxmlformats.org/drawingml/2006/picture">
+                <pic:pic xmlns:pic="http://schemas.openxmlformats.org/drawingml/2006/picture">
+                  <pic:nvPicPr>
+                    <pic:cNvPr id="0" name="Picture 13"/>
+                    <pic:cNvPicPr>
+                      <a:picLocks noChangeAspect="1" noChangeArrowheads="1"/>
+                    </pic:cNvPicPr>
+                  </pic:nvPicPr>
+                  <pic:blipFill>
+                    <a:blip r:embed="rId49">
+                      <a:extLst>
+                        <a:ext uri="{28A0092B-C50C-407E-A947-70E740481C1C}">
+                          <a14:useLocalDpi xmlns:a14="http://schemas.microsoft.com/office/drawing/2010/main" val="0"/>
+                        </a:ext>
+                      </a:extLst>
+                    </a:blip>
+                    <a:srcRect/>
+                    <a:stretch>
+                      <a:fillRect/>
+                    </a:stretch>
+                  </pic:blipFill>
+                  <pic:spPr bwMode="auto">
+                    <a:xfrm>
+                      <a:off x="0" y="0"/>
+                      <a:ext cx="5937885" cy="4293235"/>
+                    </a:xfrm>
+                    <a:prstGeom prst="rect">
+                      <a:avLst/>
+                    </a:prstGeom>
+                    <a:noFill/>
+                    <a:ln>
+                      <a:noFill/>
+                    </a:ln>
+                  </pic:spPr>
+                </pic:pic>
+              </a:graphicData>
+            </a:graphic>
+          </wp:inline>
+        </w:drawing>
+      </w:r>
+    </w:p>
+    <w:p>
+      <w:pPr>
+        <w:rPr>
+          <w:lang w:val="ru-RU"/>
+        </w:rPr>
+      </w:pPr>
+      <w:r>
+        <w:rPr>
+          <w:lang w:val="ru-RU"/>
+        </w:rPr>
+        <w:t>Какие еще способы взаимодействия с пользователем у Вас есть</w:t>
+      </w:r>
+      <w:r>
+        <w:rPr>
+          <w:lang w:val="ru-RU"/>
+        </w:rPr>
+        <w:t>?</w:t>
+      </w:r>
+    </w:p>
+    <w:p>
+      <w:pPr>
+        <w:pStyle w:val="ListParagraph"/>
+        <w:numPr>
+          <w:ilvl w:val="0"/>
+          <w:numId w:val="4"/>
+        </w:numPr>
+        <w:rPr>
+          <w:lang w:val="ru-RU"/>
+        </w:rPr>
+      </w:pPr>
+      <w:r>
+        <w:rPr>
+          <w:lang w:val="ru-RU"/>
+        </w:rPr>
+        <w:t>Вы можете показать ему опросник…</w:t>
+      </w:r>
+    </w:p>
+    <w:p>
+      <w:pPr>
+        <w:pStyle w:val="ListParagraph"/>
+        <w:numPr>
+          <w:ilvl w:val="0"/>
+          <w:numId w:val="4"/>
+        </w:numPr>
+        <w:rPr>
+          <w:lang w:val="ru-RU"/>
+        </w:rPr>
+      </w:pPr>
+      <w:r>
+        <w:rPr>
+          <w:lang w:val="ru-RU"/>
+        </w:rPr>
+        <w:t>Вы можете со стороны сервера отправить на клиент данные (</w:t>
+      </w:r>
+      <w:r>
+        <w:t>push</w:t>
+      </w:r>
+      <w:r>
+        <w:rPr>
+          <w:lang w:val="ru-RU"/>
+        </w:rPr>
+        <w:t xml:space="preserve"> </w:t>
+      </w:r>
+      <w:r>
+        <w:t>data</w:t>
+      </w:r>
+      <w:r>
+        <w:rPr>
+          <w:lang w:val="ru-RU"/>
+        </w:rPr>
+        <w:t>)</w:t>
+      </w:r>
+    </w:p>
+    <w:p>
+      <w:pPr>
+        <w:rPr>
+          <w:lang w:val="ru-RU"/>
+        </w:rPr>
+      </w:pPr>
+      <w:r>
+        <w:rPr>
+          <w:noProof/>
+        </w:rPr>
+        <w:lastRenderedPageBreak/>
+        <w:drawing>
+          <wp:inline distT="0" distB="0" distL="0" distR="0">
+            <wp:extent cx="5937885" cy="3538855"/>
+            <wp:effectExtent l="0" t="0" r="5715" b="4445"/>
+            <wp:docPr id="31" name="Picture 31"/>
+            <wp:cNvGraphicFramePr>
+              <a:graphicFrameLocks xmlns:a="http://schemas.openxmlformats.org/drawingml/2006/main" noChangeAspect="1"/>
+            </wp:cNvGraphicFramePr>
+            <a:graphic xmlns:a="http://schemas.openxmlformats.org/drawingml/2006/main">
+              <a:graphicData uri="http://schemas.openxmlformats.org/drawingml/2006/picture">
+                <pic:pic xmlns:pic="http://schemas.openxmlformats.org/drawingml/2006/picture">
+                  <pic:nvPicPr>
+                    <pic:cNvPr id="0" name="Picture 15"/>
+                    <pic:cNvPicPr>
+                      <a:picLocks noChangeAspect="1" noChangeArrowheads="1"/>
+                    </pic:cNvPicPr>
+                  </pic:nvPicPr>
+                  <pic:blipFill>
+                    <a:blip r:embed="rId50">
+                      <a:extLst>
+                        <a:ext uri="{28A0092B-C50C-407E-A947-70E740481C1C}">
+                          <a14:useLocalDpi xmlns:a14="http://schemas.microsoft.com/office/drawing/2010/main" val="0"/>
+                        </a:ext>
+                      </a:extLst>
+                    </a:blip>
+                    <a:srcRect/>
+                    <a:stretch>
+                      <a:fillRect/>
+                    </a:stretch>
+                  </pic:blipFill>
+                  <pic:spPr bwMode="auto">
+                    <a:xfrm>
+                      <a:off x="0" y="0"/>
+                      <a:ext cx="5937885" cy="3538855"/>
+                    </a:xfrm>
+                    <a:prstGeom prst="rect">
+                      <a:avLst/>
+                    </a:prstGeom>
+                    <a:noFill/>
+                    <a:ln>
+                      <a:noFill/>
+                    </a:ln>
+                  </pic:spPr>
+                </pic:pic>
+              </a:graphicData>
+            </a:graphic>
+          </wp:inline>
+        </w:drawing>
+      </w:r>
+    </w:p>
+    <w:p>
+      <w:pPr>
+        <w:rPr>
+          <w:lang w:val="ru-RU"/>
+        </w:rPr>
+      </w:pPr>
+    </w:p>
+    <w:p>
+      <w:pPr>
+        <w:rPr>
+          <w:b/>
+          <w:lang w:val="ru-RU"/>
+        </w:rPr>
+      </w:pPr>
     </w:p>
     <w:p>
       <w:pPr>
@@ -5212,7 +6855,7 @@
         </w:rPr>
         <w:t xml:space="preserve">имеет цену </w:t>
       </w:r>
-      <w:hyperlink r:id="rId36" w:history="1">
+      <w:hyperlink r:id="rId51" w:history="1">
         <w:r>
           <w:rPr>
             <w:rStyle w:val="Hyperlink"/>
@@ -5429,7 +7072,6 @@
         <w:rPr>
           <w:noProof/>
         </w:rPr>
-        <w:lastRenderedPageBreak/>
         <w:drawing>
           <wp:inline distT="0" distB="0" distL="0" distR="0">
             <wp:extent cx="5937250" cy="2089150"/>
@@ -5448,7 +7090,7 @@
                     </pic:cNvPicPr>
                   </pic:nvPicPr>
                   <pic:blipFill>
-                    <a:blip r:embed="rId37">
+                    <a:blip r:embed="rId52">
                       <a:extLst>
                         <a:ext uri="{28A0092B-C50C-407E-A947-70E740481C1C}">
                           <a14:useLocalDpi xmlns:a14="http://schemas.microsoft.com/office/drawing/2010/main" val="0"/>
@@ -5505,6 +7147,121 @@
         <w:t>Активный пользователь- пользователь открывавший ваше приложение хотя бы раз за месяц.</w:t>
       </w:r>
     </w:p>
+    <w:p>
+      <w:pPr>
+        <w:rPr>
+          <w:lang w:val="ru-RU"/>
+        </w:rPr>
+      </w:pPr>
+    </w:p>
+    <w:p>
+      <w:pPr>
+        <w:rPr>
+          <w:b/>
+          <w:lang w:val="ru-RU"/>
+        </w:rPr>
+      </w:pPr>
+      <w:bookmarkStart w:id="0" w:name="_GoBack"/>
+      <w:r>
+        <w:rPr>
+          <w:b/>
+        </w:rPr>
+        <w:t>Summary</w:t>
+      </w:r>
+      <w:r>
+        <w:rPr>
+          <w:b/>
+          <w:lang w:val="ru-RU"/>
+        </w:rPr>
+        <w:t xml:space="preserve">: </w:t>
+      </w:r>
+    </w:p>
+    <w:bookmarkEnd w:id="0"/>
+    <w:p>
+      <w:pPr>
+        <w:rPr>
+          <w:lang w:val="ru-RU"/>
+        </w:rPr>
+      </w:pPr>
+      <w:r>
+        <w:rPr>
+          <w:lang w:val="ru-RU"/>
+        </w:rPr>
+        <w:lastRenderedPageBreak/>
+        <w:t xml:space="preserve">Используя </w:t>
+      </w:r>
+      <w:r>
+        <w:t>Azure</w:t>
+      </w:r>
+      <w:r>
+        <w:rPr>
+          <w:lang w:val="ru-RU"/>
+        </w:rPr>
+        <w:t xml:space="preserve"> </w:t>
+      </w:r>
+      <w:r>
+        <w:t>Mobile</w:t>
+      </w:r>
+      <w:r>
+        <w:rPr>
+          <w:lang w:val="ru-RU"/>
+        </w:rPr>
+        <w:t xml:space="preserve"> </w:t>
+      </w:r>
+      <w:r>
+        <w:t>Engagement</w:t>
+      </w:r>
+      <w:r>
+        <w:rPr>
+          <w:lang w:val="ru-RU"/>
+        </w:rPr>
+        <w:t xml:space="preserve">- вы </w:t>
+      </w:r>
+      <w:proofErr w:type="spellStart"/>
+      <w:r>
+        <w:rPr>
+          <w:lang w:val="ru-RU"/>
+        </w:rPr>
+        <w:t>можите</w:t>
+      </w:r>
+      <w:proofErr w:type="spellEnd"/>
+      <w:r>
+        <w:rPr>
+          <w:lang w:val="ru-RU"/>
+        </w:rPr>
+        <w:t xml:space="preserve"> собирать данные о ваших пользователях, и отправлять им нотификации в рамках ваших маркетинговых компаний. Сервис может быть использован во всех популярных мобильных платформах. Этим вы оптимизируете </w:t>
+      </w:r>
+      <w:r>
+        <w:rPr>
+          <w:lang w:val="ru-RU"/>
+        </w:rPr>
+        <w:t>“</w:t>
+      </w:r>
+      <w:r>
+        <w:rPr>
+          <w:lang w:val="ru-RU"/>
+        </w:rPr>
+        <w:t>счастье пользователя</w:t>
+      </w:r>
+      <w:r>
+        <w:rPr>
+          <w:lang w:val="ru-RU"/>
+        </w:rPr>
+        <w:t>”</w:t>
+      </w:r>
+      <w:r>
+        <w:rPr>
+          <w:lang w:val="ru-RU"/>
+        </w:rPr>
+        <w:t xml:space="preserve">, ну и толщину слоя масла на вашем бутерброде. </w:t>
+      </w:r>
+      <w:r>
+        <w:rPr>
+          <w:lang w:val="ru-RU"/>
+        </w:rPr>
+        <w:t xml:space="preserve"> </w:t>
+      </w:r>
+    </w:p>
     <w:sectPr>
       <w:pgSz w:w="12240" w:h="15840"/>
       <w:pgMar w:top="1440" w:right="1440" w:bottom="1440" w:left="1440" w:header="720" w:footer="720" w:gutter="0"/>
@@ -5856,6 +7613,119 @@
       </w:rPr>
     </w:lvl>
   </w:abstractNum>
+  <w:abstractNum w:abstractNumId="3" w15:restartNumberingAfterBreak="0">
+    <w:nsid w:val="78D14955"/>
+    <w:multiLevelType w:val="hybridMultilevel"/>
+    <w:tmpl w:val="318E78F6"/>
+    <w:lvl w:ilvl="0" w:tplc="04090001">
+      <w:start w:val="1"/>
+      <w:numFmt w:val="bullet"/>
+      <w:lvlText w:val=""/>
+      <w:lvlJc w:val="left"/>
+      <w:pPr>
+        <w:ind w:left="720" w:hanging="360"/>
+      </w:pPr>
+      <w:rPr>
+        <w:rFonts w:ascii="Symbol" w:hAnsi="Symbol" w:hint="default"/>
+      </w:rPr>
+    </w:lvl>
+    <w:lvl w:ilvl="1" w:tplc="04090003" w:tentative="1">
+      <w:start w:val="1"/>
+      <w:numFmt w:val="bullet"/>
+      <w:lvlText w:val="o"/>
+      <w:lvlJc w:val="left"/>
+      <w:pPr>
+        <w:ind w:left="1440" w:hanging="360"/>
+      </w:pPr>
+      <w:rPr>
+        <w:rFonts w:ascii="Courier New" w:hAnsi="Courier New" w:cs="Courier New" w:hint="default"/>
+      </w:rPr>
+    </w:lvl>
+    <w:lvl w:ilvl="2" w:tplc="04090005" w:tentative="1">
+      <w:start w:val="1"/>
+      <w:numFmt w:val="bullet"/>
+      <w:lvlText w:val=""/>
+      <w:lvlJc w:val="left"/>
+      <w:pPr>
+        <w:ind w:left="2160" w:hanging="360"/>
+      </w:pPr>
+      <w:rPr>
+        <w:rFonts w:ascii="Wingdings" w:hAnsi="Wingdings" w:hint="default"/>
+      </w:rPr>
+    </w:lvl>
+    <w:lvl w:ilvl="3" w:tplc="04090001" w:tentative="1">
+      <w:start w:val="1"/>
+      <w:numFmt w:val="bullet"/>
+      <w:lvlText w:val=""/>
+      <w:lvlJc w:val="left"/>
+      <w:pPr>
+        <w:ind w:left="2880" w:hanging="360"/>
+      </w:pPr>
+      <w:rPr>
+        <w:rFonts w:ascii="Symbol" w:hAnsi="Symbol" w:hint="default"/>
+      </w:rPr>
+    </w:lvl>
+    <w:lvl w:ilvl="4" w:tplc="04090003" w:tentative="1">
+      <w:start w:val="1"/>
+      <w:numFmt w:val="bullet"/>
+      <w:lvlText w:val="o"/>
+      <w:lvlJc w:val="left"/>
+      <w:pPr>
+        <w:ind w:left="3600" w:hanging="360"/>
+      </w:pPr>
+      <w:rPr>
+        <w:rFonts w:ascii="Courier New" w:hAnsi="Courier New" w:cs="Courier New" w:hint="default"/>
+      </w:rPr>
+    </w:lvl>
+    <w:lvl w:ilvl="5" w:tplc="04090005" w:tentative="1">
+      <w:start w:val="1"/>
+      <w:numFmt w:val="bullet"/>
+      <w:lvlText w:val=""/>
+      <w:lvlJc w:val="left"/>
+      <w:pPr>
+        <w:ind w:left="4320" w:hanging="360"/>
+      </w:pPr>
+      <w:rPr>
+        <w:rFonts w:ascii="Wingdings" w:hAnsi="Wingdings" w:hint="default"/>
+      </w:rPr>
+    </w:lvl>
+    <w:lvl w:ilvl="6" w:tplc="04090001" w:tentative="1">
+      <w:start w:val="1"/>
+      <w:numFmt w:val="bullet"/>
+      <w:lvlText w:val=""/>
+      <w:lvlJc w:val="left"/>
+      <w:pPr>
+        <w:ind w:left="5040" w:hanging="360"/>
+      </w:pPr>
+      <w:rPr>
+        <w:rFonts w:ascii="Symbol" w:hAnsi="Symbol" w:hint="default"/>
+      </w:rPr>
+    </w:lvl>
+    <w:lvl w:ilvl="7" w:tplc="04090003" w:tentative="1">
+      <w:start w:val="1"/>
+      <w:numFmt w:val="bullet"/>
+      <w:lvlText w:val="o"/>
+      <w:lvlJc w:val="left"/>
+      <w:pPr>
+        <w:ind w:left="5760" w:hanging="360"/>
+      </w:pPr>
+      <w:rPr>
+        <w:rFonts w:ascii="Courier New" w:hAnsi="Courier New" w:cs="Courier New" w:hint="default"/>
+      </w:rPr>
+    </w:lvl>
+    <w:lvl w:ilvl="8" w:tplc="04090005" w:tentative="1">
+      <w:start w:val="1"/>
+      <w:numFmt w:val="bullet"/>
+      <w:lvlText w:val=""/>
+      <w:lvlJc w:val="left"/>
+      <w:pPr>
+        <w:ind w:left="6480" w:hanging="360"/>
+      </w:pPr>
+      <w:rPr>
+        <w:rFonts w:ascii="Wingdings" w:hAnsi="Wingdings" w:hint="default"/>
+      </w:rPr>
+    </w:lvl>
+  </w:abstractNum>
   <w:num w:numId="1">
     <w:abstractNumId w:val="0"/>
   </w:num>
@@ -5864,6 +7734,9 @@
   </w:num>
   <w:num w:numId="3">
     <w:abstractNumId w:val="2"/>
+  </w:num>
+  <w:num w:numId="4">
+    <w:abstractNumId w:val="3"/>
   </w:num>
 </w:numbering>
 </file>

--- a/Azure/Web&Mobile/MobileEngagement/MobileEngagement.docx
+++ b/Azure/Web&Mobile/MobileEngagement/MobileEngagement.docx
@@ -3,6 +3,8 @@
 <w:document xmlns:wpc="http://schemas.microsoft.com/office/word/2010/wordprocessingCanvas" xmlns:cx="http://schemas.microsoft.com/office/drawing/2014/chartex" xmlns:cx1="http://schemas.microsoft.com/office/drawing/2015/9/8/chartex" xmlns:cx2="http://schemas.microsoft.com/office/drawing/2015/10/21/chartex" xmlns:mc="http://schemas.openxmlformats.org/markup-compatibility/2006" xmlns:o="urn:schemas-microsoft-com:office:office" xmlns:r="http://schemas.openxmlformats.org/officeDocument/2006/relationships" xmlns:m="http://schemas.openxmlformats.org/officeDocument/2006/math" xmlns:v="urn:schemas-microsoft-com:vml" xmlns:wp14="http://schemas.microsoft.com/office/word/2010/wordprocessingDrawing" xmlns:wp="http://schemas.openxmlformats.org/drawingml/2006/wordprocessingDrawing" xmlns:w10="urn:schemas-microsoft-com:office:word" xmlns:w="http://schemas.openxmlformats.org/wordprocessingml/2006/main" xmlns:w14="http://schemas.microsoft.com/office/word/2010/wordml" xmlns:w15="http://schemas.microsoft.com/office/word/2012/wordml" xmlns:w16se="http://schemas.microsoft.com/office/word/2015/wordml/symex" xmlns:wpg="http://schemas.microsoft.com/office/word/2010/wordprocessingGroup" xmlns:wpi="http://schemas.microsoft.com/office/word/2010/wordprocessingInk" xmlns:wne="http://schemas.microsoft.com/office/word/2006/wordml" xmlns:wps="http://schemas.microsoft.com/office/word/2010/wordprocessingShape" mc:Ignorable="w14 w15 w16se wp14">
   <w:body>
     <w:p>
+      <w:bookmarkStart w:id="0" w:name="_GoBack"/>
+      <w:bookmarkEnd w:id="0"/>
       <w:r>
         <w:rPr>
           <w:lang w:val="ru-RU"/>
@@ -111,7 +113,31 @@
         <w:rPr>
           <w:lang w:val="ru-RU"/>
         </w:rPr>
-        <w:t xml:space="preserve">ы написали мобильное приложение, опубликовали его, пользователь его скачал и больше мы о нем ничего не знаем. </w:t>
+        <w:t>ы написали мобильное приложение, опубликовали его, пользователь его скачал</w:t>
+      </w:r>
+      <w:r>
+        <w:rPr>
+          <w:lang w:val="ru-RU"/>
+        </w:rPr>
+        <w:t>,</w:t>
+      </w:r>
+      <w:r>
+        <w:rPr>
+          <w:lang w:val="ru-RU"/>
+        </w:rPr>
+        <w:t xml:space="preserve"> и больше мы о </w:t>
+      </w:r>
+      <w:r>
+        <w:rPr>
+          <w:lang w:val="ru-RU"/>
+        </w:rPr>
+        <w:t xml:space="preserve">своём детище </w:t>
+      </w:r>
+      <w:r>
+        <w:rPr>
+          <w:lang w:val="ru-RU"/>
+        </w:rPr>
+        <w:t xml:space="preserve">ничего не знаем. </w:t>
       </w:r>
       <w:r>
         <w:rPr>
@@ -135,7 +161,19 @@
         <w:rPr>
           <w:lang w:val="ru-RU"/>
         </w:rPr>
-        <w:t xml:space="preserve"> Мы можем написать сами сервис по сбору аналитики с приложения(время</w:t>
+        <w:t xml:space="preserve"> Мы можем написать сами сервис по сбору аналитики с приложения</w:t>
+      </w:r>
+      <w:r>
+        <w:rPr>
+          <w:lang w:val="ru-RU"/>
+        </w:rPr>
+        <w:t xml:space="preserve"> </w:t>
+      </w:r>
+      <w:r>
+        <w:rPr>
+          <w:lang w:val="ru-RU"/>
+        </w:rPr>
+        <w:t>(время</w:t>
       </w:r>
       <w:r>
         <w:rPr>
@@ -147,7 +185,7 @@
         <w:rPr>
           <w:lang w:val="ru-RU"/>
         </w:rPr>
-        <w:t>деньги) или использовать уже готовый сервис сбора аналитики.</w:t>
+        <w:t>деньги) или использовать уже готовый сервис.</w:t>
       </w:r>
       <w:r>
         <w:rPr>
@@ -159,7 +197,43 @@
         <w:rPr>
           <w:lang w:val="ru-RU"/>
         </w:rPr>
-        <w:t>Аналитика- это хорошо, но имея знания нужно уметь их использовать, нужно иметь канал связи с пользователем. Можно нап</w:t>
+        <w:t>Аналитика</w:t>
+      </w:r>
+      <w:r>
+        <w:rPr>
+          <w:lang w:val="ru-RU"/>
+        </w:rPr>
+        <w:t xml:space="preserve"> </w:t>
+      </w:r>
+      <w:r>
+        <w:rPr>
+          <w:lang w:val="ru-RU"/>
+        </w:rPr>
+        <w:t>- это хорошо, но</w:t>
+      </w:r>
+      <w:r>
+        <w:rPr>
+          <w:lang w:val="ru-RU"/>
+        </w:rPr>
+        <w:t>,</w:t>
+      </w:r>
+      <w:r>
+        <w:rPr>
+          <w:lang w:val="ru-RU"/>
+        </w:rPr>
+        <w:t xml:space="preserve"> имея знания</w:t>
+      </w:r>
+      <w:r>
+        <w:rPr>
+          <w:lang w:val="ru-RU"/>
+        </w:rPr>
+        <w:t>,</w:t>
+      </w:r>
+      <w:r>
+        <w:rPr>
+          <w:lang w:val="ru-RU"/>
+        </w:rPr>
+        <w:t xml:space="preserve"> нужно уметь их использовать, нужно иметь канал связи с пользователем. Можно нап</w:t>
       </w:r>
       <w:r>
         <w:rPr>
@@ -191,221 +265,384 @@
         </w:rPr>
         <w:t xml:space="preserve"> </w:t>
       </w:r>
-      <w:hyperlink r:id="rId5" w:history="1">
-        <w:r>
-          <w:rPr>
-            <w:rStyle w:val="Hyperlink"/>
-            <w:rFonts w:ascii="Segoe UI" w:hAnsi="Segoe UI" w:cs="Segoe UI"/>
-            <w:sz w:val="20"/>
-            <w:szCs w:val="20"/>
-          </w:rPr>
-          <w:t>https</w:t>
-        </w:r>
-        <w:r>
-          <w:rPr>
-            <w:rStyle w:val="Hyperlink"/>
-            <w:rFonts w:ascii="Segoe UI" w:hAnsi="Segoe UI" w:cs="Segoe UI"/>
-            <w:sz w:val="20"/>
-            <w:szCs w:val="20"/>
-            <w:lang w:val="ru-RU"/>
-          </w:rPr>
-          <w:t>://</w:t>
-        </w:r>
-        <w:r>
-          <w:rPr>
-            <w:rStyle w:val="Hyperlink"/>
-            <w:rFonts w:ascii="Segoe UI" w:hAnsi="Segoe UI" w:cs="Segoe UI"/>
-            <w:sz w:val="20"/>
-            <w:szCs w:val="20"/>
-          </w:rPr>
-          <w:t>azure</w:t>
-        </w:r>
-        <w:r>
-          <w:rPr>
-            <w:rStyle w:val="Hyperlink"/>
-            <w:rFonts w:ascii="Segoe UI" w:hAnsi="Segoe UI" w:cs="Segoe UI"/>
-            <w:sz w:val="20"/>
-            <w:szCs w:val="20"/>
-            <w:lang w:val="ru-RU"/>
-          </w:rPr>
-          <w:t>.</w:t>
-        </w:r>
-        <w:proofErr w:type="spellStart"/>
-        <w:r>
-          <w:rPr>
-            <w:rStyle w:val="Hyperlink"/>
-            <w:rFonts w:ascii="Segoe UI" w:hAnsi="Segoe UI" w:cs="Segoe UI"/>
-            <w:sz w:val="20"/>
-            <w:szCs w:val="20"/>
-          </w:rPr>
-          <w:t>microsoft</w:t>
-        </w:r>
-        <w:proofErr w:type="spellEnd"/>
-        <w:r>
-          <w:rPr>
-            <w:rStyle w:val="Hyperlink"/>
-            <w:rFonts w:ascii="Segoe UI" w:hAnsi="Segoe UI" w:cs="Segoe UI"/>
-            <w:sz w:val="20"/>
-            <w:szCs w:val="20"/>
-            <w:lang w:val="ru-RU"/>
-          </w:rPr>
-          <w:t>.</w:t>
-        </w:r>
-        <w:r>
-          <w:rPr>
-            <w:rStyle w:val="Hyperlink"/>
-            <w:rFonts w:ascii="Segoe UI" w:hAnsi="Segoe UI" w:cs="Segoe UI"/>
-            <w:sz w:val="20"/>
-            <w:szCs w:val="20"/>
-          </w:rPr>
-          <w:t>com</w:t>
-        </w:r>
-        <w:r>
-          <w:rPr>
-            <w:rStyle w:val="Hyperlink"/>
-            <w:rFonts w:ascii="Segoe UI" w:hAnsi="Segoe UI" w:cs="Segoe UI"/>
-            <w:sz w:val="20"/>
-            <w:szCs w:val="20"/>
-            <w:lang w:val="ru-RU"/>
-          </w:rPr>
-          <w:t>/</w:t>
-        </w:r>
-        <w:proofErr w:type="spellStart"/>
-        <w:r>
-          <w:rPr>
-            <w:rStyle w:val="Hyperlink"/>
-            <w:rFonts w:ascii="Segoe UI" w:hAnsi="Segoe UI" w:cs="Segoe UI"/>
-            <w:sz w:val="20"/>
-            <w:szCs w:val="20"/>
-          </w:rPr>
-          <w:t>en</w:t>
-        </w:r>
-        <w:proofErr w:type="spellEnd"/>
-        <w:r>
-          <w:rPr>
-            <w:rStyle w:val="Hyperlink"/>
-            <w:rFonts w:ascii="Segoe UI" w:hAnsi="Segoe UI" w:cs="Segoe UI"/>
-            <w:sz w:val="20"/>
-            <w:szCs w:val="20"/>
-            <w:lang w:val="ru-RU"/>
-          </w:rPr>
-          <w:t>-</w:t>
-        </w:r>
-        <w:r>
-          <w:rPr>
-            <w:rStyle w:val="Hyperlink"/>
-            <w:rFonts w:ascii="Segoe UI" w:hAnsi="Segoe UI" w:cs="Segoe UI"/>
-            <w:sz w:val="20"/>
-            <w:szCs w:val="20"/>
-          </w:rPr>
-          <w:t>us</w:t>
-        </w:r>
-        <w:r>
-          <w:rPr>
-            <w:rStyle w:val="Hyperlink"/>
-            <w:rFonts w:ascii="Segoe UI" w:hAnsi="Segoe UI" w:cs="Segoe UI"/>
-            <w:sz w:val="20"/>
-            <w:szCs w:val="20"/>
-            <w:lang w:val="ru-RU"/>
-          </w:rPr>
-          <w:t>/</w:t>
-        </w:r>
-        <w:r>
-          <w:rPr>
-            <w:rStyle w:val="Hyperlink"/>
-            <w:rFonts w:ascii="Segoe UI" w:hAnsi="Segoe UI" w:cs="Segoe UI"/>
-            <w:sz w:val="20"/>
-            <w:szCs w:val="20"/>
-          </w:rPr>
-          <w:t>documentation</w:t>
-        </w:r>
-        <w:r>
-          <w:rPr>
-            <w:rStyle w:val="Hyperlink"/>
-            <w:rFonts w:ascii="Segoe UI" w:hAnsi="Segoe UI" w:cs="Segoe UI"/>
-            <w:sz w:val="20"/>
-            <w:szCs w:val="20"/>
-            <w:lang w:val="ru-RU"/>
-          </w:rPr>
-          <w:t>/</w:t>
-        </w:r>
-        <w:r>
-          <w:rPr>
-            <w:rStyle w:val="Hyperlink"/>
-            <w:rFonts w:ascii="Segoe UI" w:hAnsi="Segoe UI" w:cs="Segoe UI"/>
-            <w:sz w:val="20"/>
-            <w:szCs w:val="20"/>
-          </w:rPr>
-          <w:t>articles</w:t>
-        </w:r>
-        <w:r>
-          <w:rPr>
-            <w:rStyle w:val="Hyperlink"/>
-            <w:rFonts w:ascii="Segoe UI" w:hAnsi="Segoe UI" w:cs="Segoe UI"/>
-            <w:sz w:val="20"/>
-            <w:szCs w:val="20"/>
-            <w:lang w:val="ru-RU"/>
-          </w:rPr>
-          <w:t>/</w:t>
-        </w:r>
-        <w:r>
-          <w:rPr>
-            <w:rStyle w:val="Hyperlink"/>
-            <w:rFonts w:ascii="Segoe UI" w:hAnsi="Segoe UI" w:cs="Segoe UI"/>
-            <w:sz w:val="20"/>
-            <w:szCs w:val="20"/>
-          </w:rPr>
-          <w:t>mobile</w:t>
-        </w:r>
-        <w:r>
-          <w:rPr>
-            <w:rStyle w:val="Hyperlink"/>
-            <w:rFonts w:ascii="Segoe UI" w:hAnsi="Segoe UI" w:cs="Segoe UI"/>
-            <w:sz w:val="20"/>
-            <w:szCs w:val="20"/>
-            <w:lang w:val="ru-RU"/>
-          </w:rPr>
-          <w:t>-</w:t>
-        </w:r>
-        <w:r>
-          <w:rPr>
-            <w:rStyle w:val="Hyperlink"/>
-            <w:rFonts w:ascii="Segoe UI" w:hAnsi="Segoe UI" w:cs="Segoe UI"/>
-            <w:sz w:val="20"/>
-            <w:szCs w:val="20"/>
-          </w:rPr>
-          <w:t>engagement</w:t>
-        </w:r>
-        <w:r>
-          <w:rPr>
-            <w:rStyle w:val="Hyperlink"/>
-            <w:rFonts w:ascii="Segoe UI" w:hAnsi="Segoe UI" w:cs="Segoe UI"/>
-            <w:sz w:val="20"/>
-            <w:szCs w:val="20"/>
-            <w:lang w:val="ru-RU"/>
-          </w:rPr>
-          <w:t>-</w:t>
-        </w:r>
-        <w:r>
-          <w:rPr>
-            <w:rStyle w:val="Hyperlink"/>
-            <w:rFonts w:ascii="Segoe UI" w:hAnsi="Segoe UI" w:cs="Segoe UI"/>
-            <w:sz w:val="20"/>
-            <w:szCs w:val="20"/>
-          </w:rPr>
-          <w:t>overview</w:t>
-        </w:r>
-        <w:r>
-          <w:rPr>
-            <w:rStyle w:val="Hyperlink"/>
-            <w:rFonts w:ascii="Segoe UI" w:hAnsi="Segoe UI" w:cs="Segoe UI"/>
-            <w:sz w:val="20"/>
-            <w:szCs w:val="20"/>
-            <w:lang w:val="ru-RU"/>
-          </w:rPr>
-          <w:t>/</w:t>
-        </w:r>
-      </w:hyperlink>
+      <w:r>
+        <w:fldChar w:fldCharType="begin"/>
+      </w:r>
+      <w:r>
+        <w:rPr>
+          <w:lang w:val="ru-RU"/>
+          <w:rPrChange w:id="1" w:author="Igor Sychev" w:date="2016-03-10T17:44:00Z">
+            <w:rPr/>
+          </w:rPrChange>
+        </w:rPr>
+        <w:instrText xml:space="preserve"> </w:instrText>
+      </w:r>
+      <w:r>
+        <w:instrText>HYPERLINK</w:instrText>
+      </w:r>
+      <w:r>
+        <w:rPr>
+          <w:lang w:val="ru-RU"/>
+          <w:rPrChange w:id="2" w:author="Igor Sychev" w:date="2016-03-10T17:44:00Z">
+            <w:rPr/>
+          </w:rPrChange>
+        </w:rPr>
+        <w:instrText xml:space="preserve"> "</w:instrText>
+      </w:r>
+      <w:r>
+        <w:instrText>https</w:instrText>
+      </w:r>
+      <w:r>
+        <w:rPr>
+          <w:lang w:val="ru-RU"/>
+          <w:rPrChange w:id="3" w:author="Igor Sychev" w:date="2016-03-10T17:44:00Z">
+            <w:rPr/>
+          </w:rPrChange>
+        </w:rPr>
+        <w:instrText>://</w:instrText>
+      </w:r>
+      <w:r>
+        <w:instrText>azure</w:instrText>
+      </w:r>
+      <w:r>
+        <w:rPr>
+          <w:lang w:val="ru-RU"/>
+          <w:rPrChange w:id="4" w:author="Igor Sychev" w:date="2016-03-10T17:44:00Z">
+            <w:rPr/>
+          </w:rPrChange>
+        </w:rPr>
+        <w:instrText>.</w:instrText>
+      </w:r>
+      <w:r>
+        <w:instrText>microsoft</w:instrText>
+      </w:r>
+      <w:r>
+        <w:rPr>
+          <w:lang w:val="ru-RU"/>
+          <w:rPrChange w:id="5" w:author="Igor Sychev" w:date="2016-03-10T17:44:00Z">
+            <w:rPr/>
+          </w:rPrChange>
+        </w:rPr>
+        <w:instrText>.</w:instrText>
+      </w:r>
+      <w:r>
+        <w:instrText>com</w:instrText>
+      </w:r>
+      <w:r>
+        <w:rPr>
+          <w:lang w:val="ru-RU"/>
+          <w:rPrChange w:id="6" w:author="Igor Sychev" w:date="2016-03-10T17:44:00Z">
+            <w:rPr/>
+          </w:rPrChange>
+        </w:rPr>
+        <w:instrText>/</w:instrText>
+      </w:r>
+      <w:r>
+        <w:instrText>en</w:instrText>
+      </w:r>
+      <w:r>
+        <w:rPr>
+          <w:lang w:val="ru-RU"/>
+          <w:rPrChange w:id="7" w:author="Igor Sychev" w:date="2016-03-10T17:44:00Z">
+            <w:rPr/>
+          </w:rPrChange>
+        </w:rPr>
+        <w:instrText>-</w:instrText>
+      </w:r>
+      <w:r>
+        <w:instrText>us</w:instrText>
+      </w:r>
+      <w:r>
+        <w:rPr>
+          <w:lang w:val="ru-RU"/>
+          <w:rPrChange w:id="8" w:author="Igor Sychev" w:date="2016-03-10T17:44:00Z">
+            <w:rPr/>
+          </w:rPrChange>
+        </w:rPr>
+        <w:instrText>/</w:instrText>
+      </w:r>
+      <w:r>
+        <w:instrText>documentation</w:instrText>
+      </w:r>
+      <w:r>
+        <w:rPr>
+          <w:lang w:val="ru-RU"/>
+          <w:rPrChange w:id="9" w:author="Igor Sychev" w:date="2016-03-10T17:44:00Z">
+            <w:rPr/>
+          </w:rPrChange>
+        </w:rPr>
+        <w:instrText>/</w:instrText>
+      </w:r>
+      <w:r>
+        <w:instrText>articles</w:instrText>
+      </w:r>
+      <w:r>
+        <w:rPr>
+          <w:lang w:val="ru-RU"/>
+          <w:rPrChange w:id="10" w:author="Igor Sychev" w:date="2016-03-10T17:44:00Z">
+            <w:rPr/>
+          </w:rPrChange>
+        </w:rPr>
+        <w:instrText>/</w:instrText>
+      </w:r>
+      <w:r>
+        <w:instrText>mobile</w:instrText>
+      </w:r>
+      <w:r>
+        <w:rPr>
+          <w:lang w:val="ru-RU"/>
+          <w:rPrChange w:id="11" w:author="Igor Sychev" w:date="2016-03-10T17:44:00Z">
+            <w:rPr/>
+          </w:rPrChange>
+        </w:rPr>
+        <w:instrText>-</w:instrText>
+      </w:r>
+      <w:r>
+        <w:instrText>engagement</w:instrText>
+      </w:r>
+      <w:r>
+        <w:rPr>
+          <w:lang w:val="ru-RU"/>
+          <w:rPrChange w:id="12" w:author="Igor Sychev" w:date="2016-03-10T17:44:00Z">
+            <w:rPr/>
+          </w:rPrChange>
+        </w:rPr>
+        <w:instrText>-</w:instrText>
+      </w:r>
+      <w:r>
+        <w:instrText>overview</w:instrText>
+      </w:r>
+      <w:r>
+        <w:rPr>
+          <w:lang w:val="ru-RU"/>
+          <w:rPrChange w:id="13" w:author="Igor Sychev" w:date="2016-03-10T17:44:00Z">
+            <w:rPr/>
+          </w:rPrChange>
+        </w:rPr>
+        <w:instrText xml:space="preserve">/" </w:instrText>
+      </w:r>
+      <w:r>
+        <w:fldChar w:fldCharType="separate"/>
+      </w:r>
+      <w:r>
+        <w:rPr>
+          <w:rStyle w:val="Hyperlink"/>
+          <w:rFonts w:ascii="Segoe UI" w:hAnsi="Segoe UI" w:cs="Segoe UI"/>
+          <w:sz w:val="20"/>
+          <w:szCs w:val="20"/>
+        </w:rPr>
+        <w:t>https</w:t>
+      </w:r>
+      <w:r>
+        <w:rPr>
+          <w:rStyle w:val="Hyperlink"/>
+          <w:rFonts w:ascii="Segoe UI" w:hAnsi="Segoe UI" w:cs="Segoe UI"/>
+          <w:sz w:val="20"/>
+          <w:szCs w:val="20"/>
+          <w:lang w:val="ru-RU"/>
+        </w:rPr>
+        <w:t>://</w:t>
+      </w:r>
+      <w:r>
+        <w:rPr>
+          <w:rStyle w:val="Hyperlink"/>
+          <w:rFonts w:ascii="Segoe UI" w:hAnsi="Segoe UI" w:cs="Segoe UI"/>
+          <w:sz w:val="20"/>
+          <w:szCs w:val="20"/>
+        </w:rPr>
+        <w:t>azure</w:t>
+      </w:r>
+      <w:r>
+        <w:rPr>
+          <w:rStyle w:val="Hyperlink"/>
+          <w:rFonts w:ascii="Segoe UI" w:hAnsi="Segoe UI" w:cs="Segoe UI"/>
+          <w:sz w:val="20"/>
+          <w:szCs w:val="20"/>
+          <w:lang w:val="ru-RU"/>
+        </w:rPr>
+        <w:t>.</w:t>
+      </w:r>
+      <w:r>
+        <w:rPr>
+          <w:rStyle w:val="Hyperlink"/>
+          <w:rFonts w:ascii="Segoe UI" w:hAnsi="Segoe UI" w:cs="Segoe UI"/>
+          <w:sz w:val="20"/>
+          <w:szCs w:val="20"/>
+        </w:rPr>
+        <w:t>microsoft</w:t>
+      </w:r>
+      <w:r>
+        <w:rPr>
+          <w:rStyle w:val="Hyperlink"/>
+          <w:rFonts w:ascii="Segoe UI" w:hAnsi="Segoe UI" w:cs="Segoe UI"/>
+          <w:sz w:val="20"/>
+          <w:szCs w:val="20"/>
+          <w:lang w:val="ru-RU"/>
+        </w:rPr>
+        <w:t>.</w:t>
+      </w:r>
+      <w:r>
+        <w:rPr>
+          <w:rStyle w:val="Hyperlink"/>
+          <w:rFonts w:ascii="Segoe UI" w:hAnsi="Segoe UI" w:cs="Segoe UI"/>
+          <w:sz w:val="20"/>
+          <w:szCs w:val="20"/>
+        </w:rPr>
+        <w:t>com</w:t>
+      </w:r>
+      <w:r>
+        <w:rPr>
+          <w:rStyle w:val="Hyperlink"/>
+          <w:rFonts w:ascii="Segoe UI" w:hAnsi="Segoe UI" w:cs="Segoe UI"/>
+          <w:sz w:val="20"/>
+          <w:szCs w:val="20"/>
+          <w:lang w:val="ru-RU"/>
+        </w:rPr>
+        <w:t>/</w:t>
+      </w:r>
+      <w:r>
+        <w:rPr>
+          <w:rStyle w:val="Hyperlink"/>
+          <w:rFonts w:ascii="Segoe UI" w:hAnsi="Segoe UI" w:cs="Segoe UI"/>
+          <w:sz w:val="20"/>
+          <w:szCs w:val="20"/>
+        </w:rPr>
+        <w:t>en</w:t>
+      </w:r>
+      <w:r>
+        <w:rPr>
+          <w:rStyle w:val="Hyperlink"/>
+          <w:rFonts w:ascii="Segoe UI" w:hAnsi="Segoe UI" w:cs="Segoe UI"/>
+          <w:sz w:val="20"/>
+          <w:szCs w:val="20"/>
+          <w:lang w:val="ru-RU"/>
+        </w:rPr>
+        <w:t>-</w:t>
+      </w:r>
+      <w:r>
+        <w:rPr>
+          <w:rStyle w:val="Hyperlink"/>
+          <w:rFonts w:ascii="Segoe UI" w:hAnsi="Segoe UI" w:cs="Segoe UI"/>
+          <w:sz w:val="20"/>
+          <w:szCs w:val="20"/>
+        </w:rPr>
+        <w:t>us</w:t>
+      </w:r>
+      <w:r>
+        <w:rPr>
+          <w:rStyle w:val="Hyperlink"/>
+          <w:rFonts w:ascii="Segoe UI" w:hAnsi="Segoe UI" w:cs="Segoe UI"/>
+          <w:sz w:val="20"/>
+          <w:szCs w:val="20"/>
+          <w:lang w:val="ru-RU"/>
+        </w:rPr>
+        <w:t>/</w:t>
+      </w:r>
+      <w:r>
+        <w:rPr>
+          <w:rStyle w:val="Hyperlink"/>
+          <w:rFonts w:ascii="Segoe UI" w:hAnsi="Segoe UI" w:cs="Segoe UI"/>
+          <w:sz w:val="20"/>
+          <w:szCs w:val="20"/>
+        </w:rPr>
+        <w:t>documentation</w:t>
+      </w:r>
+      <w:r>
+        <w:rPr>
+          <w:rStyle w:val="Hyperlink"/>
+          <w:rFonts w:ascii="Segoe UI" w:hAnsi="Segoe UI" w:cs="Segoe UI"/>
+          <w:sz w:val="20"/>
+          <w:szCs w:val="20"/>
+          <w:lang w:val="ru-RU"/>
+        </w:rPr>
+        <w:t>/</w:t>
+      </w:r>
+      <w:r>
+        <w:rPr>
+          <w:rStyle w:val="Hyperlink"/>
+          <w:rFonts w:ascii="Segoe UI" w:hAnsi="Segoe UI" w:cs="Segoe UI"/>
+          <w:sz w:val="20"/>
+          <w:szCs w:val="20"/>
+        </w:rPr>
+        <w:t>articles</w:t>
+      </w:r>
+      <w:r>
+        <w:rPr>
+          <w:rStyle w:val="Hyperlink"/>
+          <w:rFonts w:ascii="Segoe UI" w:hAnsi="Segoe UI" w:cs="Segoe UI"/>
+          <w:sz w:val="20"/>
+          <w:szCs w:val="20"/>
+          <w:lang w:val="ru-RU"/>
+        </w:rPr>
+        <w:t>/</w:t>
+      </w:r>
+      <w:r>
+        <w:rPr>
+          <w:rStyle w:val="Hyperlink"/>
+          <w:rFonts w:ascii="Segoe UI" w:hAnsi="Segoe UI" w:cs="Segoe UI"/>
+          <w:sz w:val="20"/>
+          <w:szCs w:val="20"/>
+        </w:rPr>
+        <w:t>mobile</w:t>
+      </w:r>
+      <w:r>
+        <w:rPr>
+          <w:rStyle w:val="Hyperlink"/>
+          <w:rFonts w:ascii="Segoe UI" w:hAnsi="Segoe UI" w:cs="Segoe UI"/>
+          <w:sz w:val="20"/>
+          <w:szCs w:val="20"/>
+          <w:lang w:val="ru-RU"/>
+        </w:rPr>
+        <w:t>-</w:t>
+      </w:r>
+      <w:r>
+        <w:rPr>
+          <w:rStyle w:val="Hyperlink"/>
+          <w:rFonts w:ascii="Segoe UI" w:hAnsi="Segoe UI" w:cs="Segoe UI"/>
+          <w:sz w:val="20"/>
+          <w:szCs w:val="20"/>
+        </w:rPr>
+        <w:t>engagement</w:t>
+      </w:r>
+      <w:r>
+        <w:rPr>
+          <w:rStyle w:val="Hyperlink"/>
+          <w:rFonts w:ascii="Segoe UI" w:hAnsi="Segoe UI" w:cs="Segoe UI"/>
+          <w:sz w:val="20"/>
+          <w:szCs w:val="20"/>
+          <w:lang w:val="ru-RU"/>
+        </w:rPr>
+        <w:t>-</w:t>
+      </w:r>
+      <w:r>
+        <w:rPr>
+          <w:rStyle w:val="Hyperlink"/>
+          <w:rFonts w:ascii="Segoe UI" w:hAnsi="Segoe UI" w:cs="Segoe UI"/>
+          <w:sz w:val="20"/>
+          <w:szCs w:val="20"/>
+        </w:rPr>
+        <w:t>overview</w:t>
+      </w:r>
+      <w:r>
+        <w:rPr>
+          <w:rStyle w:val="Hyperlink"/>
+          <w:rFonts w:ascii="Segoe UI" w:hAnsi="Segoe UI" w:cs="Segoe UI"/>
+          <w:sz w:val="20"/>
+          <w:szCs w:val="20"/>
+          <w:lang w:val="ru-RU"/>
+        </w:rPr>
+        <w:t>/</w:t>
+      </w:r>
+      <w:r>
+        <w:rPr>
+          <w:rStyle w:val="Hyperlink"/>
+          <w:rFonts w:ascii="Segoe UI" w:hAnsi="Segoe UI" w:cs="Segoe UI"/>
+          <w:sz w:val="20"/>
+          <w:szCs w:val="20"/>
+          <w:lang w:val="ru-RU"/>
+        </w:rPr>
+        <w:fldChar w:fldCharType="end"/>
+      </w:r>
       <w:r>
         <w:rPr>
           <w:rFonts w:ascii="Segoe UI" w:hAnsi="Segoe UI" w:cs="Segoe UI"/>
@@ -461,202 +698,353 @@
         </w:rPr>
         <w:t xml:space="preserve"> </w:t>
       </w:r>
-      <w:hyperlink r:id="rId6" w:history="1">
-        <w:r>
-          <w:rPr>
-            <w:rStyle w:val="Hyperlink"/>
-            <w:rFonts w:ascii="Segoe UI" w:hAnsi="Segoe UI" w:cs="Segoe UI"/>
-            <w:sz w:val="20"/>
-            <w:szCs w:val="20"/>
-          </w:rPr>
-          <w:t>https</w:t>
-        </w:r>
-        <w:r>
-          <w:rPr>
-            <w:rStyle w:val="Hyperlink"/>
-            <w:rFonts w:ascii="Segoe UI" w:hAnsi="Segoe UI" w:cs="Segoe UI"/>
-            <w:sz w:val="20"/>
-            <w:szCs w:val="20"/>
-            <w:lang w:val="ru-RU"/>
-          </w:rPr>
-          <w:t>://</w:t>
-        </w:r>
-        <w:r>
-          <w:rPr>
-            <w:rStyle w:val="Hyperlink"/>
-            <w:rFonts w:ascii="Segoe UI" w:hAnsi="Segoe UI" w:cs="Segoe UI"/>
-            <w:sz w:val="20"/>
-            <w:szCs w:val="20"/>
-          </w:rPr>
-          <w:t>azure</w:t>
-        </w:r>
-        <w:r>
-          <w:rPr>
-            <w:rStyle w:val="Hyperlink"/>
-            <w:rFonts w:ascii="Segoe UI" w:hAnsi="Segoe UI" w:cs="Segoe UI"/>
-            <w:sz w:val="20"/>
-            <w:szCs w:val="20"/>
-            <w:lang w:val="ru-RU"/>
-          </w:rPr>
-          <w:t>.</w:t>
-        </w:r>
-        <w:proofErr w:type="spellStart"/>
-        <w:r>
-          <w:rPr>
-            <w:rStyle w:val="Hyperlink"/>
-            <w:rFonts w:ascii="Segoe UI" w:hAnsi="Segoe UI" w:cs="Segoe UI"/>
-            <w:sz w:val="20"/>
-            <w:szCs w:val="20"/>
-          </w:rPr>
-          <w:t>microsoft</w:t>
-        </w:r>
-        <w:proofErr w:type="spellEnd"/>
-        <w:r>
-          <w:rPr>
-            <w:rStyle w:val="Hyperlink"/>
-            <w:rFonts w:ascii="Segoe UI" w:hAnsi="Segoe UI" w:cs="Segoe UI"/>
-            <w:sz w:val="20"/>
-            <w:szCs w:val="20"/>
-            <w:lang w:val="ru-RU"/>
-          </w:rPr>
-          <w:t>.</w:t>
-        </w:r>
-        <w:r>
-          <w:rPr>
-            <w:rStyle w:val="Hyperlink"/>
-            <w:rFonts w:ascii="Segoe UI" w:hAnsi="Segoe UI" w:cs="Segoe UI"/>
-            <w:sz w:val="20"/>
-            <w:szCs w:val="20"/>
-          </w:rPr>
-          <w:t>com</w:t>
-        </w:r>
-        <w:r>
-          <w:rPr>
-            <w:rStyle w:val="Hyperlink"/>
-            <w:rFonts w:ascii="Segoe UI" w:hAnsi="Segoe UI" w:cs="Segoe UI"/>
-            <w:sz w:val="20"/>
-            <w:szCs w:val="20"/>
-            <w:lang w:val="ru-RU"/>
-          </w:rPr>
-          <w:t>/</w:t>
-        </w:r>
-        <w:proofErr w:type="spellStart"/>
-        <w:r>
-          <w:rPr>
-            <w:rStyle w:val="Hyperlink"/>
-            <w:rFonts w:ascii="Segoe UI" w:hAnsi="Segoe UI" w:cs="Segoe UI"/>
-            <w:sz w:val="20"/>
-            <w:szCs w:val="20"/>
-          </w:rPr>
-          <w:t>en</w:t>
-        </w:r>
-        <w:proofErr w:type="spellEnd"/>
-        <w:r>
-          <w:rPr>
-            <w:rStyle w:val="Hyperlink"/>
-            <w:rFonts w:ascii="Segoe UI" w:hAnsi="Segoe UI" w:cs="Segoe UI"/>
-            <w:sz w:val="20"/>
-            <w:szCs w:val="20"/>
-            <w:lang w:val="ru-RU"/>
-          </w:rPr>
-          <w:t>-</w:t>
-        </w:r>
-        <w:r>
-          <w:rPr>
-            <w:rStyle w:val="Hyperlink"/>
-            <w:rFonts w:ascii="Segoe UI" w:hAnsi="Segoe UI" w:cs="Segoe UI"/>
-            <w:sz w:val="20"/>
-            <w:szCs w:val="20"/>
-          </w:rPr>
-          <w:t>us</w:t>
-        </w:r>
-        <w:r>
-          <w:rPr>
-            <w:rStyle w:val="Hyperlink"/>
-            <w:rFonts w:ascii="Segoe UI" w:hAnsi="Segoe UI" w:cs="Segoe UI"/>
-            <w:sz w:val="20"/>
-            <w:szCs w:val="20"/>
-            <w:lang w:val="ru-RU"/>
-          </w:rPr>
-          <w:t>/</w:t>
-        </w:r>
-        <w:r>
-          <w:rPr>
-            <w:rStyle w:val="Hyperlink"/>
-            <w:rFonts w:ascii="Segoe UI" w:hAnsi="Segoe UI" w:cs="Segoe UI"/>
-            <w:sz w:val="20"/>
-            <w:szCs w:val="20"/>
-          </w:rPr>
-          <w:t>documentation</w:t>
-        </w:r>
-        <w:r>
-          <w:rPr>
-            <w:rStyle w:val="Hyperlink"/>
-            <w:rFonts w:ascii="Segoe UI" w:hAnsi="Segoe UI" w:cs="Segoe UI"/>
-            <w:sz w:val="20"/>
-            <w:szCs w:val="20"/>
-            <w:lang w:val="ru-RU"/>
-          </w:rPr>
-          <w:t>/</w:t>
-        </w:r>
-        <w:r>
-          <w:rPr>
-            <w:rStyle w:val="Hyperlink"/>
-            <w:rFonts w:ascii="Segoe UI" w:hAnsi="Segoe UI" w:cs="Segoe UI"/>
-            <w:sz w:val="20"/>
-            <w:szCs w:val="20"/>
-          </w:rPr>
-          <w:t>services</w:t>
-        </w:r>
-        <w:r>
-          <w:rPr>
-            <w:rStyle w:val="Hyperlink"/>
-            <w:rFonts w:ascii="Segoe UI" w:hAnsi="Segoe UI" w:cs="Segoe UI"/>
-            <w:sz w:val="20"/>
-            <w:szCs w:val="20"/>
-            <w:lang w:val="ru-RU"/>
-          </w:rPr>
-          <w:t>/</w:t>
-        </w:r>
-        <w:r>
-          <w:rPr>
-            <w:rStyle w:val="Hyperlink"/>
-            <w:rFonts w:ascii="Segoe UI" w:hAnsi="Segoe UI" w:cs="Segoe UI"/>
-            <w:sz w:val="20"/>
-            <w:szCs w:val="20"/>
-          </w:rPr>
-          <w:t>mobile</w:t>
-        </w:r>
-        <w:r>
-          <w:rPr>
-            <w:rStyle w:val="Hyperlink"/>
-            <w:rFonts w:ascii="Segoe UI" w:hAnsi="Segoe UI" w:cs="Segoe UI"/>
-            <w:sz w:val="20"/>
-            <w:szCs w:val="20"/>
-            <w:lang w:val="ru-RU"/>
-          </w:rPr>
-          <w:t>-</w:t>
-        </w:r>
-        <w:r>
-          <w:rPr>
-            <w:rStyle w:val="Hyperlink"/>
-            <w:rFonts w:ascii="Segoe UI" w:hAnsi="Segoe UI" w:cs="Segoe UI"/>
-            <w:sz w:val="20"/>
-            <w:szCs w:val="20"/>
-          </w:rPr>
-          <w:t>engagement</w:t>
-        </w:r>
-        <w:r>
-          <w:rPr>
-            <w:rStyle w:val="Hyperlink"/>
-            <w:rFonts w:ascii="Segoe UI" w:hAnsi="Segoe UI" w:cs="Segoe UI"/>
-            <w:sz w:val="20"/>
-            <w:szCs w:val="20"/>
-            <w:lang w:val="ru-RU"/>
-          </w:rPr>
-          <w:t>/</w:t>
-        </w:r>
-      </w:hyperlink>
+      <w:r>
+        <w:fldChar w:fldCharType="begin"/>
+      </w:r>
+      <w:r>
+        <w:rPr>
+          <w:lang w:val="ru-RU"/>
+          <w:rPrChange w:id="14" w:author="Igor Sychev" w:date="2016-03-10T17:44:00Z">
+            <w:rPr/>
+          </w:rPrChange>
+        </w:rPr>
+        <w:instrText xml:space="preserve"> </w:instrText>
+      </w:r>
+      <w:r>
+        <w:instrText>HYPERLINK</w:instrText>
+      </w:r>
+      <w:r>
+        <w:rPr>
+          <w:lang w:val="ru-RU"/>
+          <w:rPrChange w:id="15" w:author="Igor Sychev" w:date="2016-03-10T17:44:00Z">
+            <w:rPr/>
+          </w:rPrChange>
+        </w:rPr>
+        <w:instrText xml:space="preserve"> "</w:instrText>
+      </w:r>
+      <w:r>
+        <w:instrText>https</w:instrText>
+      </w:r>
+      <w:r>
+        <w:rPr>
+          <w:lang w:val="ru-RU"/>
+          <w:rPrChange w:id="16" w:author="Igor Sychev" w:date="2016-03-10T17:44:00Z">
+            <w:rPr/>
+          </w:rPrChange>
+        </w:rPr>
+        <w:instrText>://</w:instrText>
+      </w:r>
+      <w:r>
+        <w:instrText>azure</w:instrText>
+      </w:r>
+      <w:r>
+        <w:rPr>
+          <w:lang w:val="ru-RU"/>
+          <w:rPrChange w:id="17" w:author="Igor Sychev" w:date="2016-03-10T17:44:00Z">
+            <w:rPr/>
+          </w:rPrChange>
+        </w:rPr>
+        <w:instrText>.</w:instrText>
+      </w:r>
+      <w:r>
+        <w:instrText>microsoft</w:instrText>
+      </w:r>
+      <w:r>
+        <w:rPr>
+          <w:lang w:val="ru-RU"/>
+          <w:rPrChange w:id="18" w:author="Igor Sychev" w:date="2016-03-10T17:44:00Z">
+            <w:rPr/>
+          </w:rPrChange>
+        </w:rPr>
+        <w:instrText>.</w:instrText>
+      </w:r>
+      <w:r>
+        <w:instrText>com</w:instrText>
+      </w:r>
+      <w:r>
+        <w:rPr>
+          <w:lang w:val="ru-RU"/>
+          <w:rPrChange w:id="19" w:author="Igor Sychev" w:date="2016-03-10T17:44:00Z">
+            <w:rPr/>
+          </w:rPrChange>
+        </w:rPr>
+        <w:instrText>/</w:instrText>
+      </w:r>
+      <w:r>
+        <w:instrText>en</w:instrText>
+      </w:r>
+      <w:r>
+        <w:rPr>
+          <w:lang w:val="ru-RU"/>
+          <w:rPrChange w:id="20" w:author="Igor Sychev" w:date="2016-03-10T17:44:00Z">
+            <w:rPr/>
+          </w:rPrChange>
+        </w:rPr>
+        <w:instrText>-</w:instrText>
+      </w:r>
+      <w:r>
+        <w:instrText>us</w:instrText>
+      </w:r>
+      <w:r>
+        <w:rPr>
+          <w:lang w:val="ru-RU"/>
+          <w:rPrChange w:id="21" w:author="Igor Sychev" w:date="2016-03-10T17:44:00Z">
+            <w:rPr/>
+          </w:rPrChange>
+        </w:rPr>
+        <w:instrText>/</w:instrText>
+      </w:r>
+      <w:r>
+        <w:instrText>documentation</w:instrText>
+      </w:r>
+      <w:r>
+        <w:rPr>
+          <w:lang w:val="ru-RU"/>
+          <w:rPrChange w:id="22" w:author="Igor Sychev" w:date="2016-03-10T17:44:00Z">
+            <w:rPr/>
+          </w:rPrChange>
+        </w:rPr>
+        <w:instrText>/</w:instrText>
+      </w:r>
+      <w:r>
+        <w:instrText>services</w:instrText>
+      </w:r>
+      <w:r>
+        <w:rPr>
+          <w:lang w:val="ru-RU"/>
+          <w:rPrChange w:id="23" w:author="Igor Sychev" w:date="2016-03-10T17:44:00Z">
+            <w:rPr/>
+          </w:rPrChange>
+        </w:rPr>
+        <w:instrText>/</w:instrText>
+      </w:r>
+      <w:r>
+        <w:instrText>mobile</w:instrText>
+      </w:r>
+      <w:r>
+        <w:rPr>
+          <w:lang w:val="ru-RU"/>
+          <w:rPrChange w:id="24" w:author="Igor Sychev" w:date="2016-03-10T17:44:00Z">
+            <w:rPr/>
+          </w:rPrChange>
+        </w:rPr>
+        <w:instrText>-</w:instrText>
+      </w:r>
+      <w:r>
+        <w:instrText>engagement</w:instrText>
+      </w:r>
+      <w:r>
+        <w:rPr>
+          <w:lang w:val="ru-RU"/>
+          <w:rPrChange w:id="25" w:author="Igor Sychev" w:date="2016-03-10T17:44:00Z">
+            <w:rPr/>
+          </w:rPrChange>
+        </w:rPr>
+        <w:instrText xml:space="preserve">/" </w:instrText>
+      </w:r>
+      <w:r>
+        <w:fldChar w:fldCharType="separate"/>
+      </w:r>
+      <w:r>
+        <w:rPr>
+          <w:rStyle w:val="Hyperlink"/>
+          <w:rFonts w:ascii="Segoe UI" w:hAnsi="Segoe UI" w:cs="Segoe UI"/>
+          <w:sz w:val="20"/>
+          <w:szCs w:val="20"/>
+        </w:rPr>
+        <w:t>https</w:t>
+      </w:r>
+      <w:r>
+        <w:rPr>
+          <w:rStyle w:val="Hyperlink"/>
+          <w:rFonts w:ascii="Segoe UI" w:hAnsi="Segoe UI" w:cs="Segoe UI"/>
+          <w:sz w:val="20"/>
+          <w:szCs w:val="20"/>
+          <w:lang w:val="ru-RU"/>
+        </w:rPr>
+        <w:t>://</w:t>
+      </w:r>
+      <w:r>
+        <w:rPr>
+          <w:rStyle w:val="Hyperlink"/>
+          <w:rFonts w:ascii="Segoe UI" w:hAnsi="Segoe UI" w:cs="Segoe UI"/>
+          <w:sz w:val="20"/>
+          <w:szCs w:val="20"/>
+        </w:rPr>
+        <w:t>azure</w:t>
+      </w:r>
+      <w:r>
+        <w:rPr>
+          <w:rStyle w:val="Hyperlink"/>
+          <w:rFonts w:ascii="Segoe UI" w:hAnsi="Segoe UI" w:cs="Segoe UI"/>
+          <w:sz w:val="20"/>
+          <w:szCs w:val="20"/>
+          <w:lang w:val="ru-RU"/>
+        </w:rPr>
+        <w:t>.</w:t>
+      </w:r>
+      <w:r>
+        <w:rPr>
+          <w:rStyle w:val="Hyperlink"/>
+          <w:rFonts w:ascii="Segoe UI" w:hAnsi="Segoe UI" w:cs="Segoe UI"/>
+          <w:sz w:val="20"/>
+          <w:szCs w:val="20"/>
+        </w:rPr>
+        <w:t>microsoft</w:t>
+      </w:r>
+      <w:r>
+        <w:rPr>
+          <w:rStyle w:val="Hyperlink"/>
+          <w:rFonts w:ascii="Segoe UI" w:hAnsi="Segoe UI" w:cs="Segoe UI"/>
+          <w:sz w:val="20"/>
+          <w:szCs w:val="20"/>
+          <w:lang w:val="ru-RU"/>
+        </w:rPr>
+        <w:t>.</w:t>
+      </w:r>
+      <w:r>
+        <w:rPr>
+          <w:rStyle w:val="Hyperlink"/>
+          <w:rFonts w:ascii="Segoe UI" w:hAnsi="Segoe UI" w:cs="Segoe UI"/>
+          <w:sz w:val="20"/>
+          <w:szCs w:val="20"/>
+        </w:rPr>
+        <w:t>com</w:t>
+      </w:r>
+      <w:r>
+        <w:rPr>
+          <w:rStyle w:val="Hyperlink"/>
+          <w:rFonts w:ascii="Segoe UI" w:hAnsi="Segoe UI" w:cs="Segoe UI"/>
+          <w:sz w:val="20"/>
+          <w:szCs w:val="20"/>
+          <w:lang w:val="ru-RU"/>
+        </w:rPr>
+        <w:t>/</w:t>
+      </w:r>
+      <w:r>
+        <w:rPr>
+          <w:rStyle w:val="Hyperlink"/>
+          <w:rFonts w:ascii="Segoe UI" w:hAnsi="Segoe UI" w:cs="Segoe UI"/>
+          <w:sz w:val="20"/>
+          <w:szCs w:val="20"/>
+        </w:rPr>
+        <w:t>en</w:t>
+      </w:r>
+      <w:r>
+        <w:rPr>
+          <w:rStyle w:val="Hyperlink"/>
+          <w:rFonts w:ascii="Segoe UI" w:hAnsi="Segoe UI" w:cs="Segoe UI"/>
+          <w:sz w:val="20"/>
+          <w:szCs w:val="20"/>
+          <w:lang w:val="ru-RU"/>
+        </w:rPr>
+        <w:t>-</w:t>
+      </w:r>
+      <w:r>
+        <w:rPr>
+          <w:rStyle w:val="Hyperlink"/>
+          <w:rFonts w:ascii="Segoe UI" w:hAnsi="Segoe UI" w:cs="Segoe UI"/>
+          <w:sz w:val="20"/>
+          <w:szCs w:val="20"/>
+        </w:rPr>
+        <w:t>us</w:t>
+      </w:r>
+      <w:r>
+        <w:rPr>
+          <w:rStyle w:val="Hyperlink"/>
+          <w:rFonts w:ascii="Segoe UI" w:hAnsi="Segoe UI" w:cs="Segoe UI"/>
+          <w:sz w:val="20"/>
+          <w:szCs w:val="20"/>
+          <w:lang w:val="ru-RU"/>
+        </w:rPr>
+        <w:t>/</w:t>
+      </w:r>
+      <w:r>
+        <w:rPr>
+          <w:rStyle w:val="Hyperlink"/>
+          <w:rFonts w:ascii="Segoe UI" w:hAnsi="Segoe UI" w:cs="Segoe UI"/>
+          <w:sz w:val="20"/>
+          <w:szCs w:val="20"/>
+        </w:rPr>
+        <w:t>documentation</w:t>
+      </w:r>
+      <w:r>
+        <w:rPr>
+          <w:rStyle w:val="Hyperlink"/>
+          <w:rFonts w:ascii="Segoe UI" w:hAnsi="Segoe UI" w:cs="Segoe UI"/>
+          <w:sz w:val="20"/>
+          <w:szCs w:val="20"/>
+          <w:lang w:val="ru-RU"/>
+        </w:rPr>
+        <w:t>/</w:t>
+      </w:r>
+      <w:r>
+        <w:rPr>
+          <w:rStyle w:val="Hyperlink"/>
+          <w:rFonts w:ascii="Segoe UI" w:hAnsi="Segoe UI" w:cs="Segoe UI"/>
+          <w:sz w:val="20"/>
+          <w:szCs w:val="20"/>
+        </w:rPr>
+        <w:t>services</w:t>
+      </w:r>
+      <w:r>
+        <w:rPr>
+          <w:rStyle w:val="Hyperlink"/>
+          <w:rFonts w:ascii="Segoe UI" w:hAnsi="Segoe UI" w:cs="Segoe UI"/>
+          <w:sz w:val="20"/>
+          <w:szCs w:val="20"/>
+          <w:lang w:val="ru-RU"/>
+        </w:rPr>
+        <w:t>/</w:t>
+      </w:r>
+      <w:r>
+        <w:rPr>
+          <w:rStyle w:val="Hyperlink"/>
+          <w:rFonts w:ascii="Segoe UI" w:hAnsi="Segoe UI" w:cs="Segoe UI"/>
+          <w:sz w:val="20"/>
+          <w:szCs w:val="20"/>
+        </w:rPr>
+        <w:t>mobile</w:t>
+      </w:r>
+      <w:r>
+        <w:rPr>
+          <w:rStyle w:val="Hyperlink"/>
+          <w:rFonts w:ascii="Segoe UI" w:hAnsi="Segoe UI" w:cs="Segoe UI"/>
+          <w:sz w:val="20"/>
+          <w:szCs w:val="20"/>
+          <w:lang w:val="ru-RU"/>
+        </w:rPr>
+        <w:t>-</w:t>
+      </w:r>
+      <w:r>
+        <w:rPr>
+          <w:rStyle w:val="Hyperlink"/>
+          <w:rFonts w:ascii="Segoe UI" w:hAnsi="Segoe UI" w:cs="Segoe UI"/>
+          <w:sz w:val="20"/>
+          <w:szCs w:val="20"/>
+        </w:rPr>
+        <w:t>engagement</w:t>
+      </w:r>
+      <w:r>
+        <w:rPr>
+          <w:rStyle w:val="Hyperlink"/>
+          <w:rFonts w:ascii="Segoe UI" w:hAnsi="Segoe UI" w:cs="Segoe UI"/>
+          <w:sz w:val="20"/>
+          <w:szCs w:val="20"/>
+          <w:lang w:val="ru-RU"/>
+        </w:rPr>
+        <w:t>/</w:t>
+      </w:r>
+      <w:r>
+        <w:rPr>
+          <w:rStyle w:val="Hyperlink"/>
+          <w:rFonts w:ascii="Segoe UI" w:hAnsi="Segoe UI" w:cs="Segoe UI"/>
+          <w:sz w:val="20"/>
+          <w:szCs w:val="20"/>
+          <w:lang w:val="ru-RU"/>
+        </w:rPr>
+        <w:fldChar w:fldCharType="end"/>
+      </w:r>
       <w:r>
         <w:rPr>
           <w:rFonts w:ascii="Segoe UI" w:hAnsi="Segoe UI" w:cs="Segoe UI"/>
@@ -671,7 +1059,19 @@
         <w:rPr>
           <w:lang w:val="ru-RU"/>
         </w:rPr>
-        <w:t>комбинирует в себе эти 2 функции- сбор данных о поведении пользователя</w:t>
+        <w:t>комбинирует в себе эти 2 функции</w:t>
+      </w:r>
+      <w:r>
+        <w:rPr>
+          <w:lang w:val="ru-RU"/>
+        </w:rPr>
+        <w:t xml:space="preserve">: </w:t>
+      </w:r>
+      <w:r>
+        <w:rPr>
+          <w:lang w:val="ru-RU"/>
+        </w:rPr>
+        <w:t>сбор данных о поведении пользователя</w:t>
       </w:r>
       <w:r>
         <w:rPr>
@@ -703,11 +1103,9 @@
         </w:rPr>
         <w:t>(</w:t>
       </w:r>
-      <w:proofErr w:type="spellStart"/>
       <w:r>
         <w:t>ios</w:t>
       </w:r>
-      <w:proofErr w:type="spellEnd"/>
       <w:r>
         <w:rPr>
           <w:lang w:val="ru-RU"/>
@@ -749,17 +1147,232 @@
         <w:rPr>
           <w:lang w:val="ru-RU"/>
         </w:rPr>
-        <w:t xml:space="preserve">Самое классное-яркое объяснение в виде 1.5минутного видео </w:t>
-      </w:r>
-      <w:hyperlink r:id="rId7" w:history="1">
-        <w:r>
-          <w:rPr>
-            <w:rStyle w:val="Hyperlink"/>
-            <w:lang w:val="ru-RU"/>
-          </w:rPr>
-          <w:t>https://azure.microsoft.com/en-us/documentation/videos/azure-mobile-engagement-overview/</w:t>
-        </w:r>
-      </w:hyperlink>
+        <w:t>Самое классное</w:t>
+      </w:r>
+      <w:r>
+        <w:rPr>
+          <w:lang w:val="ru-RU"/>
+        </w:rPr>
+        <w:t xml:space="preserve"> </w:t>
+      </w:r>
+      <w:r>
+        <w:rPr>
+          <w:lang w:val="ru-RU"/>
+        </w:rPr>
+        <w:t>-</w:t>
+      </w:r>
+      <w:r>
+        <w:rPr>
+          <w:lang w:val="ru-RU"/>
+        </w:rPr>
+        <w:t xml:space="preserve"> </w:t>
+      </w:r>
+      <w:r>
+        <w:rPr>
+          <w:lang w:val="ru-RU"/>
+        </w:rPr>
+        <w:t>яркое объяснение в виде 1.5</w:t>
+      </w:r>
+      <w:r>
+        <w:rPr>
+          <w:lang w:val="ru-RU"/>
+        </w:rPr>
+        <w:t>-</w:t>
+      </w:r>
+      <w:r>
+        <w:rPr>
+          <w:lang w:val="ru-RU"/>
+        </w:rPr>
+        <w:t xml:space="preserve">минутного видео </w:t>
+      </w:r>
+      <w:r>
+        <w:fldChar w:fldCharType="begin"/>
+      </w:r>
+      <w:r>
+        <w:rPr>
+          <w:lang w:val="ru-RU"/>
+          <w:rPrChange w:id="26" w:author="Igor Sychev" w:date="2016-03-10T17:44:00Z">
+            <w:rPr/>
+          </w:rPrChange>
+        </w:rPr>
+        <w:instrText xml:space="preserve"> </w:instrText>
+      </w:r>
+      <w:r>
+        <w:instrText>HYPERLINK</w:instrText>
+      </w:r>
+      <w:r>
+        <w:rPr>
+          <w:lang w:val="ru-RU"/>
+          <w:rPrChange w:id="27" w:author="Igor Sychev" w:date="2016-03-10T17:44:00Z">
+            <w:rPr/>
+          </w:rPrChange>
+        </w:rPr>
+        <w:instrText xml:space="preserve"> "</w:instrText>
+      </w:r>
+      <w:r>
+        <w:instrText>https</w:instrText>
+      </w:r>
+      <w:r>
+        <w:rPr>
+          <w:lang w:val="ru-RU"/>
+          <w:rPrChange w:id="28" w:author="Igor Sychev" w:date="2016-03-10T17:44:00Z">
+            <w:rPr/>
+          </w:rPrChange>
+        </w:rPr>
+        <w:instrText>://</w:instrText>
+      </w:r>
+      <w:r>
+        <w:instrText>azure</w:instrText>
+      </w:r>
+      <w:r>
+        <w:rPr>
+          <w:lang w:val="ru-RU"/>
+          <w:rPrChange w:id="29" w:author="Igor Sychev" w:date="2016-03-10T17:44:00Z">
+            <w:rPr/>
+          </w:rPrChange>
+        </w:rPr>
+        <w:instrText>.</w:instrText>
+      </w:r>
+      <w:r>
+        <w:instrText>microsoft</w:instrText>
+      </w:r>
+      <w:r>
+        <w:rPr>
+          <w:lang w:val="ru-RU"/>
+          <w:rPrChange w:id="30" w:author="Igor Sychev" w:date="2016-03-10T17:44:00Z">
+            <w:rPr/>
+          </w:rPrChange>
+        </w:rPr>
+        <w:instrText>.</w:instrText>
+      </w:r>
+      <w:r>
+        <w:instrText>com</w:instrText>
+      </w:r>
+      <w:r>
+        <w:rPr>
+          <w:lang w:val="ru-RU"/>
+          <w:rPrChange w:id="31" w:author="Igor Sychev" w:date="2016-03-10T17:44:00Z">
+            <w:rPr/>
+          </w:rPrChange>
+        </w:rPr>
+        <w:instrText>/</w:instrText>
+      </w:r>
+      <w:r>
+        <w:instrText>en</w:instrText>
+      </w:r>
+      <w:r>
+        <w:rPr>
+          <w:lang w:val="ru-RU"/>
+          <w:rPrChange w:id="32" w:author="Igor Sychev" w:date="2016-03-10T17:44:00Z">
+            <w:rPr/>
+          </w:rPrChange>
+        </w:rPr>
+        <w:instrText>-</w:instrText>
+      </w:r>
+      <w:r>
+        <w:instrText>us</w:instrText>
+      </w:r>
+      <w:r>
+        <w:rPr>
+          <w:lang w:val="ru-RU"/>
+          <w:rPrChange w:id="33" w:author="Igor Sychev" w:date="2016-03-10T17:44:00Z">
+            <w:rPr/>
+          </w:rPrChange>
+        </w:rPr>
+        <w:instrText>/</w:instrText>
+      </w:r>
+      <w:r>
+        <w:instrText>document</w:instrText>
+      </w:r>
+      <w:r>
+        <w:instrText>ation</w:instrText>
+      </w:r>
+      <w:r>
+        <w:rPr>
+          <w:lang w:val="ru-RU"/>
+          <w:rPrChange w:id="34" w:author="Igor Sychev" w:date="2016-03-10T17:44:00Z">
+            <w:rPr/>
+          </w:rPrChange>
+        </w:rPr>
+        <w:instrText>/</w:instrText>
+      </w:r>
+      <w:r>
+        <w:instrText>videos</w:instrText>
+      </w:r>
+      <w:r>
+        <w:rPr>
+          <w:lang w:val="ru-RU"/>
+          <w:rPrChange w:id="35" w:author="Igor Sychev" w:date="2016-03-10T17:44:00Z">
+            <w:rPr/>
+          </w:rPrChange>
+        </w:rPr>
+        <w:instrText>/</w:instrText>
+      </w:r>
+      <w:r>
+        <w:instrText>azure</w:instrText>
+      </w:r>
+      <w:r>
+        <w:rPr>
+          <w:lang w:val="ru-RU"/>
+          <w:rPrChange w:id="36" w:author="Igor Sychev" w:date="2016-03-10T17:44:00Z">
+            <w:rPr/>
+          </w:rPrChange>
+        </w:rPr>
+        <w:instrText>-</w:instrText>
+      </w:r>
+      <w:r>
+        <w:instrText>mobile</w:instrText>
+      </w:r>
+      <w:r>
+        <w:rPr>
+          <w:lang w:val="ru-RU"/>
+          <w:rPrChange w:id="37" w:author="Igor Sychev" w:date="2016-03-10T17:44:00Z">
+            <w:rPr/>
+          </w:rPrChange>
+        </w:rPr>
+        <w:instrText>-</w:instrText>
+      </w:r>
+      <w:r>
+        <w:instrText>engagement</w:instrText>
+      </w:r>
+      <w:r>
+        <w:rPr>
+          <w:lang w:val="ru-RU"/>
+          <w:rPrChange w:id="38" w:author="Igor Sychev" w:date="2016-03-10T17:44:00Z">
+            <w:rPr/>
+          </w:rPrChange>
+        </w:rPr>
+        <w:instrText>-</w:instrText>
+      </w:r>
+      <w:r>
+        <w:instrText>overview</w:instrText>
+      </w:r>
+      <w:r>
+        <w:rPr>
+          <w:lang w:val="ru-RU"/>
+          <w:rPrChange w:id="39" w:author="Igor Sychev" w:date="2016-03-10T17:44:00Z">
+            <w:rPr/>
+          </w:rPrChange>
+        </w:rPr>
+        <w:instrText xml:space="preserve">/" </w:instrText>
+      </w:r>
+      <w:r>
+        <w:fldChar w:fldCharType="separate"/>
+      </w:r>
+      <w:r>
+        <w:rPr>
+          <w:rStyle w:val="Hyperlink"/>
+          <w:lang w:val="ru-RU"/>
+        </w:rPr>
+        <w:t>https://azure.microsoft.com/en-us/documentation/videos/azure-mobile-engagement-overview/</w:t>
+      </w:r>
+      <w:r>
+        <w:rPr>
+          <w:rStyle w:val="Hyperlink"/>
+          <w:lang w:val="ru-RU"/>
+        </w:rPr>
+        <w:fldChar w:fldCharType="end"/>
+      </w:r>
       <w:r>
         <w:rPr>
           <w:lang w:val="ru-RU"/>
@@ -783,7 +1396,13 @@
         <w:rPr>
           <w:lang w:val="ru-RU"/>
         </w:rPr>
-        <w:t xml:space="preserve">Бизнес </w:t>
+        <w:t>Бизнес</w:t>
+      </w:r>
+      <w:r>
+        <w:rPr>
+          <w:lang w:val="ru-RU"/>
+        </w:rPr>
+        <w:t>-</w:t>
       </w:r>
       <w:r>
         <w:rPr>
@@ -816,21 +1435,25 @@
         <w:rPr>
           <w:lang w:val="ru-RU"/>
         </w:rPr>
-        <w:t xml:space="preserve"> значит скоро может вообще уйти… и точно не будет покупать </w:t>
-      </w:r>
-      <w:proofErr w:type="spellStart"/>
-      <w:r>
-        <w:rPr>
-          <w:lang w:val="ru-RU"/>
-        </w:rPr>
-        <w:t>ништяки</w:t>
-      </w:r>
-      <w:proofErr w:type="spellEnd"/>
-      <w:r>
-        <w:rPr>
-          <w:lang w:val="ru-RU"/>
-        </w:rPr>
-        <w:t xml:space="preserve"> для своего персонажа в нашей игре. Для любой игры- нужно </w:t>
+        <w:t xml:space="preserve"> значит</w:t>
+      </w:r>
+      <w:r>
+        <w:rPr>
+          <w:lang w:val="ru-RU"/>
+        </w:rPr>
+        <w:t>,</w:t>
+      </w:r>
+      <w:r>
+        <w:rPr>
+          <w:lang w:val="ru-RU"/>
+        </w:rPr>
+        <w:t xml:space="preserve"> скоро может вообще уйти… и точно не будет покупать ништяки для своего персонажа. Для любой игры </w:t>
+      </w:r>
+      <w:r>
+        <w:rPr>
+          <w:lang w:val="ru-RU"/>
+        </w:rPr>
+        <w:t xml:space="preserve">нужна </w:t>
       </w:r>
       <w:r>
         <w:rPr>
@@ -884,61 +1507,115 @@
         <w:rPr>
           <w:lang w:val="ru-RU"/>
         </w:rPr>
-        <w:t xml:space="preserve"> можете начислить этому игроку какой-нибудь </w:t>
-      </w:r>
-      <w:proofErr w:type="spellStart"/>
-      <w:r>
-        <w:rPr>
-          <w:lang w:val="ru-RU"/>
-        </w:rPr>
-        <w:t>ништяк</w:t>
-      </w:r>
-      <w:proofErr w:type="spellEnd"/>
-      <w:r>
-        <w:rPr>
-          <w:lang w:val="ru-RU"/>
-        </w:rPr>
-        <w:t xml:space="preserve"> (</w:t>
-      </w:r>
-      <w:proofErr w:type="spellStart"/>
-      <w:r>
-        <w:rPr>
-          <w:lang w:val="ru-RU"/>
-        </w:rPr>
-        <w:t>премиумный</w:t>
-      </w:r>
-      <w:proofErr w:type="spellEnd"/>
-      <w:r>
-        <w:rPr>
-          <w:lang w:val="ru-RU"/>
-        </w:rPr>
-        <w:t xml:space="preserve"> танк к прим</w:t>
-      </w:r>
-      <w:r>
-        <w:rPr>
-          <w:lang w:val="ru-RU"/>
-        </w:rPr>
-        <w:t>еру. Как ему начислить- это уже имплементация на стороне</w:t>
-      </w:r>
-      <w:r>
-        <w:rPr>
-          <w:lang w:val="ru-RU"/>
-        </w:rPr>
-        <w:t xml:space="preserve"> вашего приложения.) и отправить нотификацию, в которой поздравить игрока с этим </w:t>
-      </w:r>
-      <w:proofErr w:type="spellStart"/>
-      <w:r>
-        <w:rPr>
-          <w:lang w:val="ru-RU"/>
-        </w:rPr>
-        <w:t>ништяком</w:t>
-      </w:r>
-      <w:proofErr w:type="spellEnd"/>
-      <w:r>
-        <w:rPr>
-          <w:lang w:val="ru-RU"/>
-        </w:rPr>
-        <w:t>. Возможно пол</w:t>
+        <w:t xml:space="preserve"> можете начислить этому игроку </w:t>
+      </w:r>
+      <w:r>
+        <w:rPr>
+          <w:lang w:val="ru-RU"/>
+        </w:rPr>
+        <w:t>какую</w:t>
+      </w:r>
+      <w:r>
+        <w:rPr>
+          <w:lang w:val="ru-RU"/>
+        </w:rPr>
+        <w:t xml:space="preserve">-нибудь </w:t>
+      </w:r>
+      <w:r>
+        <w:rPr>
+          <w:lang w:val="ru-RU"/>
+        </w:rPr>
+        <w:t xml:space="preserve">плюшку </w:t>
+      </w:r>
+      <w:r>
+        <w:rPr>
+          <w:lang w:val="ru-RU"/>
+        </w:rPr>
+        <w:t>(премиумный танк</w:t>
+      </w:r>
+      <w:r>
+        <w:rPr>
+          <w:lang w:val="ru-RU"/>
+        </w:rPr>
+        <w:t>,</w:t>
+      </w:r>
+      <w:r>
+        <w:rPr>
+          <w:lang w:val="ru-RU"/>
+        </w:rPr>
+        <w:t xml:space="preserve"> к прим</w:t>
+      </w:r>
+      <w:r>
+        <w:rPr>
+          <w:lang w:val="ru-RU"/>
+        </w:rPr>
+        <w:t>еру</w:t>
+      </w:r>
+      <w:r>
+        <w:rPr>
+          <w:lang w:val="ru-RU"/>
+        </w:rPr>
+        <w:t>,</w:t>
+      </w:r>
+      <w:r>
+        <w:rPr>
+          <w:lang w:val="ru-RU"/>
+        </w:rPr>
+        <w:t xml:space="preserve"> </w:t>
+      </w:r>
+      <w:r>
+        <w:rPr>
+          <w:lang w:val="ru-RU"/>
+        </w:rPr>
+        <w:t xml:space="preserve">как </w:t>
+      </w:r>
+      <w:r>
+        <w:rPr>
+          <w:lang w:val="ru-RU"/>
+        </w:rPr>
+        <w:t>ему начислить</w:t>
+      </w:r>
+      <w:r>
+        <w:rPr>
+          <w:lang w:val="ru-RU"/>
+        </w:rPr>
+        <w:t xml:space="preserve"> </w:t>
+      </w:r>
+      <w:r>
+        <w:rPr>
+          <w:lang w:val="ru-RU"/>
+        </w:rPr>
+        <w:t>- это уже имплементация на стороне</w:t>
+      </w:r>
+      <w:r>
+        <w:rPr>
+          <w:lang w:val="ru-RU"/>
+        </w:rPr>
+        <w:t xml:space="preserve"> вашего приложения) и отправить нотификацию, в которой поздравить игрока с </w:t>
+      </w:r>
+      <w:r>
+        <w:rPr>
+          <w:lang w:val="ru-RU"/>
+        </w:rPr>
+        <w:t>этой плюшкой</w:t>
+      </w:r>
+      <w:r>
+        <w:rPr>
+          <w:lang w:val="ru-RU"/>
+        </w:rPr>
+        <w:t>. Возможно</w:t>
+      </w:r>
+      <w:r>
+        <w:rPr>
+          <w:lang w:val="ru-RU"/>
+        </w:rPr>
+        <w:t>,</w:t>
+      </w:r>
+      <w:r>
+        <w:rPr>
+          <w:lang w:val="ru-RU"/>
+        </w:rPr>
+        <w:t xml:space="preserve"> пол</w:t>
       </w:r>
       <w:r>
         <w:rPr>
@@ -981,7 +1658,7 @@
         <w:rPr>
           <w:lang w:val="ru-RU"/>
         </w:rPr>
-        <w:t xml:space="preserve"> игрок дошел до предпоследнего уровня игры. Не сложно представить, что скоро он пройдет игру и с большой вероятностью, перестанет играть. Вы можете предложить ему прислать нотификацию, что </w:t>
+        <w:t xml:space="preserve"> игрок дошел до предпоследнего уровня игры. Не сложно представить, что скоро он пройдет игру и с большой вероятностью перестанет играть. Вы можете предложить ему прислать нотификацию, что </w:t>
       </w:r>
       <w:r>
         <w:rPr>
@@ -1018,7 +1695,31 @@
         <w:rPr>
           <w:lang w:val="ru-RU"/>
         </w:rPr>
-        <w:t>С вопросом- зачем нужен этот сервис, мы закончили. Переходим к имплементации.</w:t>
+        <w:t xml:space="preserve">С вопросом </w:t>
+      </w:r>
+      <w:r>
+        <w:rPr>
+          <w:lang w:val="ru-RU"/>
+        </w:rPr>
+        <w:t>«</w:t>
+      </w:r>
+      <w:r>
+        <w:rPr>
+          <w:lang w:val="ru-RU"/>
+        </w:rPr>
+        <w:t>зачем нужен этот сервис</w:t>
+      </w:r>
+      <w:r>
+        <w:rPr>
+          <w:lang w:val="ru-RU"/>
+        </w:rPr>
+        <w:t>?»</w:t>
+      </w:r>
+      <w:r>
+        <w:rPr>
+          <w:lang w:val="ru-RU"/>
+        </w:rPr>
+        <w:t xml:space="preserve"> мы закончили. Переходим к имплементации.</w:t>
       </w:r>
     </w:p>
     <w:p>
@@ -1048,13 +1749,13 @@
         <w:rPr>
           <w:lang w:val="ru-RU"/>
         </w:rPr>
-        <w:t xml:space="preserve"> </w:t>
-      </w:r>
-      <w:r>
-        <w:rPr>
-          <w:lang w:val="ru-RU"/>
-        </w:rPr>
-        <w:t>- разработчика и аналитика.</w:t>
+        <w:t>:</w:t>
+      </w:r>
+      <w:r>
+        <w:rPr>
+          <w:lang w:val="ru-RU"/>
+        </w:rPr>
+        <w:t xml:space="preserve"> разработчика и аналитика.</w:t>
       </w:r>
       <w:r>
         <w:rPr>
@@ -1093,15 +1794,179 @@
         </w:rPr>
         <w:t xml:space="preserve"> </w:t>
       </w:r>
-      <w:hyperlink r:id="rId8" w:history="1">
-        <w:r>
-          <w:rPr>
-            <w:rStyle w:val="Hyperlink"/>
-            <w:lang w:val="ru-RU"/>
-          </w:rPr>
-          <w:t>https://azure.microsoft.com/en-us/documentation/articles/mobile-engagement-concepts/</w:t>
-        </w:r>
-      </w:hyperlink>
+      <w:r>
+        <w:fldChar w:fldCharType="begin"/>
+      </w:r>
+      <w:r>
+        <w:rPr>
+          <w:lang w:val="ru-RU"/>
+          <w:rPrChange w:id="40" w:author="Igor Sychev" w:date="2016-03-10T17:44:00Z">
+            <w:rPr/>
+          </w:rPrChange>
+        </w:rPr>
+        <w:instrText xml:space="preserve"> </w:instrText>
+      </w:r>
+      <w:r>
+        <w:instrText>HYPERLINK</w:instrText>
+      </w:r>
+      <w:r>
+        <w:rPr>
+          <w:lang w:val="ru-RU"/>
+          <w:rPrChange w:id="41" w:author="Igor Sychev" w:date="2016-03-10T17:44:00Z">
+            <w:rPr/>
+          </w:rPrChange>
+        </w:rPr>
+        <w:instrText xml:space="preserve"> "</w:instrText>
+      </w:r>
+      <w:r>
+        <w:instrText>https</w:instrText>
+      </w:r>
+      <w:r>
+        <w:rPr>
+          <w:lang w:val="ru-RU"/>
+          <w:rPrChange w:id="42" w:author="Igor Sychev" w:date="2016-03-10T17:44:00Z">
+            <w:rPr/>
+          </w:rPrChange>
+        </w:rPr>
+        <w:instrText>://</w:instrText>
+      </w:r>
+      <w:r>
+        <w:instrText>azure</w:instrText>
+      </w:r>
+      <w:r>
+        <w:rPr>
+          <w:lang w:val="ru-RU"/>
+          <w:rPrChange w:id="43" w:author="Igor Sychev" w:date="2016-03-10T17:44:00Z">
+            <w:rPr/>
+          </w:rPrChange>
+        </w:rPr>
+        <w:instrText>.</w:instrText>
+      </w:r>
+      <w:r>
+        <w:instrText>microsoft</w:instrText>
+      </w:r>
+      <w:r>
+        <w:rPr>
+          <w:lang w:val="ru-RU"/>
+          <w:rPrChange w:id="44" w:author="Igor Sychev" w:date="2016-03-10T17:44:00Z">
+            <w:rPr/>
+          </w:rPrChange>
+        </w:rPr>
+        <w:instrText>.</w:instrText>
+      </w:r>
+      <w:r>
+        <w:instrText>com</w:instrText>
+      </w:r>
+      <w:r>
+        <w:rPr>
+          <w:lang w:val="ru-RU"/>
+          <w:rPrChange w:id="45" w:author="Igor Sychev" w:date="2016-03-10T17:44:00Z">
+            <w:rPr/>
+          </w:rPrChange>
+        </w:rPr>
+        <w:instrText>/</w:instrText>
+      </w:r>
+      <w:r>
+        <w:instrText>en</w:instrText>
+      </w:r>
+      <w:r>
+        <w:rPr>
+          <w:lang w:val="ru-RU"/>
+          <w:rPrChange w:id="46" w:author="Igor Sychev" w:date="2016-03-10T17:44:00Z">
+            <w:rPr/>
+          </w:rPrChange>
+        </w:rPr>
+        <w:instrText>-</w:instrText>
+      </w:r>
+      <w:r>
+        <w:instrText>us</w:instrText>
+      </w:r>
+      <w:r>
+        <w:rPr>
+          <w:lang w:val="ru-RU"/>
+          <w:rPrChange w:id="47" w:author="Igor Sychev" w:date="2016-03-10T17:44:00Z">
+            <w:rPr/>
+          </w:rPrChange>
+        </w:rPr>
+        <w:instrText>/</w:instrText>
+      </w:r>
+      <w:r>
+        <w:instrText>documentation</w:instrText>
+      </w:r>
+      <w:r>
+        <w:rPr>
+          <w:lang w:val="ru-RU"/>
+          <w:rPrChange w:id="48" w:author="Igor Sychev" w:date="2016-03-10T17:44:00Z">
+            <w:rPr/>
+          </w:rPrChange>
+        </w:rPr>
+        <w:instrText>/</w:instrText>
+      </w:r>
+      <w:r>
+        <w:instrText>articles</w:instrText>
+      </w:r>
+      <w:r>
+        <w:rPr>
+          <w:lang w:val="ru-RU"/>
+          <w:rPrChange w:id="49" w:author="Igor Sychev" w:date="2016-03-10T17:44:00Z">
+            <w:rPr/>
+          </w:rPrChange>
+        </w:rPr>
+        <w:instrText>/</w:instrText>
+      </w:r>
+      <w:r>
+        <w:instrText>mobile</w:instrText>
+      </w:r>
+      <w:r>
+        <w:rPr>
+          <w:lang w:val="ru-RU"/>
+          <w:rPrChange w:id="50" w:author="Igor Sychev" w:date="2016-03-10T17:44:00Z">
+            <w:rPr/>
+          </w:rPrChange>
+        </w:rPr>
+        <w:instrText>-</w:instrText>
+      </w:r>
+      <w:r>
+        <w:instrText>engagement</w:instrText>
+      </w:r>
+      <w:r>
+        <w:rPr>
+          <w:lang w:val="ru-RU"/>
+          <w:rPrChange w:id="51" w:author="Igor Sychev" w:date="2016-03-10T17:44:00Z">
+            <w:rPr/>
+          </w:rPrChange>
+        </w:rPr>
+        <w:instrText>-</w:instrText>
+      </w:r>
+      <w:r>
+        <w:instrText>concepts</w:instrText>
+      </w:r>
+      <w:r>
+        <w:rPr>
+          <w:lang w:val="ru-RU"/>
+          <w:rPrChange w:id="52" w:author="Igor Sychev" w:date="2016-03-10T17:44:00Z">
+            <w:rPr/>
+          </w:rPrChange>
+        </w:rPr>
+        <w:instrText xml:space="preserve">/" </w:instrText>
+      </w:r>
+      <w:r>
+        <w:fldChar w:fldCharType="separate"/>
+      </w:r>
+      <w:r>
+        <w:rPr>
+          <w:rStyle w:val="Hyperlink"/>
+          <w:lang w:val="ru-RU"/>
+        </w:rPr>
+        <w:t>https://azure.microsoft.com/en-us/documentation/articles/mobile-engagement-concepts/</w:t>
+      </w:r>
+      <w:r>
+        <w:rPr>
+          <w:rStyle w:val="Hyperlink"/>
+          <w:lang w:val="ru-RU"/>
+        </w:rPr>
+        <w:fldChar w:fldCharType="end"/>
+      </w:r>
       <w:r>
         <w:rPr>
           <w:rFonts w:ascii="Segoe UI" w:hAnsi="Segoe UI" w:cs="Segoe UI"/>
@@ -1147,6 +2012,16 @@
         </w:rPr>
         <w:t>- тут ничего интересно</w:t>
       </w:r>
+      <w:r>
+        <w:rPr>
+          <w:rFonts w:ascii="Segoe UI" w:hAnsi="Segoe UI" w:cs="Segoe UI"/>
+          <w:color w:val="000000"/>
+          <w:sz w:val="20"/>
+          <w:szCs w:val="20"/>
+          <w:lang w:val="ru-RU"/>
+        </w:rPr>
+        <w:t>.</w:t>
+      </w:r>
     </w:p>
     <w:p>
       <w:pPr>
@@ -1180,7 +2055,37 @@
           <w:szCs w:val="20"/>
           <w:lang w:val="ru-RU"/>
         </w:rPr>
-        <w:t>- набор активностей от входа в приложения, до его закрытия.</w:t>
+        <w:t xml:space="preserve">- набор активностей от входа в </w:t>
+      </w:r>
+      <w:r>
+        <w:rPr>
+          <w:rFonts w:ascii="Segoe UI" w:hAnsi="Segoe UI" w:cs="Segoe UI"/>
+          <w:color w:val="000000"/>
+          <w:sz w:val="20"/>
+          <w:szCs w:val="20"/>
+          <w:lang w:val="ru-RU"/>
+        </w:rPr>
+        <w:t>приложени</w:t>
+      </w:r>
+      <w:r>
+        <w:rPr>
+          <w:rFonts w:ascii="Segoe UI" w:hAnsi="Segoe UI" w:cs="Segoe UI"/>
+          <w:color w:val="000000"/>
+          <w:sz w:val="20"/>
+          <w:szCs w:val="20"/>
+          <w:lang w:val="ru-RU"/>
+        </w:rPr>
+        <w:t>е</w:t>
+      </w:r>
+      <w:r>
+        <w:rPr>
+          <w:rFonts w:ascii="Segoe UI" w:hAnsi="Segoe UI" w:cs="Segoe UI"/>
+          <w:color w:val="000000"/>
+          <w:sz w:val="20"/>
+          <w:szCs w:val="20"/>
+          <w:lang w:val="ru-RU"/>
+        </w:rPr>
+        <w:t xml:space="preserve"> до его закрытия.</w:t>
       </w:r>
     </w:p>
     <w:p>
@@ -1271,6 +2176,16 @@
         </w:rPr>
         <w:t>, у которого не было длительности (нажатие на кнопку)</w:t>
       </w:r>
+      <w:r>
+        <w:rPr>
+          <w:rFonts w:ascii="Segoe UI" w:hAnsi="Segoe UI" w:cs="Segoe UI"/>
+          <w:color w:val="000000"/>
+          <w:sz w:val="20"/>
+          <w:szCs w:val="20"/>
+          <w:lang w:val="ru-RU"/>
+        </w:rPr>
+        <w:t>.</w:t>
+      </w:r>
     </w:p>
     <w:p>
       <w:pPr>
@@ -1383,6 +2298,16 @@
           <w:szCs w:val="20"/>
           <w:lang w:val="ru-RU"/>
         </w:rPr>
+        <w:t>,</w:t>
+      </w:r>
+      <w:r>
+        <w:rPr>
+          <w:rFonts w:ascii="Segoe UI" w:hAnsi="Segoe UI" w:cs="Segoe UI"/>
+          <w:color w:val="000000"/>
+          <w:sz w:val="20"/>
+          <w:szCs w:val="20"/>
+          <w:lang w:val="ru-RU"/>
+        </w:rPr>
         <w:t xml:space="preserve"> </w:t>
       </w:r>
       <w:r>
@@ -1422,29 +2347,7 @@
           <w:szCs w:val="20"/>
           <w:lang w:val="ru-RU"/>
         </w:rPr>
-        <w:t xml:space="preserve">можно добавить </w:t>
-      </w:r>
-      <w:proofErr w:type="spellStart"/>
-      <w:r>
-        <w:rPr>
-          <w:rFonts w:ascii="Segoe UI" w:hAnsi="Segoe UI" w:cs="Segoe UI"/>
-          <w:color w:val="000000"/>
-          <w:sz w:val="20"/>
-          <w:szCs w:val="20"/>
-          <w:lang w:val="ru-RU"/>
-        </w:rPr>
-        <w:t>кастомные</w:t>
-      </w:r>
-      <w:proofErr w:type="spellEnd"/>
-      <w:r>
-        <w:rPr>
-          <w:rFonts w:ascii="Segoe UI" w:hAnsi="Segoe UI" w:cs="Segoe UI"/>
-          <w:color w:val="000000"/>
-          <w:sz w:val="20"/>
-          <w:szCs w:val="20"/>
-          <w:lang w:val="ru-RU"/>
-        </w:rPr>
-        <w:t xml:space="preserve"> данные.</w:t>
+        <w:t>можно добавить кастомные данные.</w:t>
       </w:r>
     </w:p>
     <w:p>
@@ -1473,6 +2376,7 @@
           <w:b/>
           <w:lang w:val="ru-RU"/>
         </w:rPr>
+        <w:lastRenderedPageBreak/>
         <w:t>Р</w:t>
       </w:r>
       <w:r>
@@ -1500,7 +2404,25 @@
         <w:rPr>
           <w:lang w:val="ru-RU"/>
         </w:rPr>
-        <w:t>Предлагаю начать с того, что нужно знать разработчику т.к. это быстрее и проще</w:t>
+        <w:t>Предлагаю начать с того, что нужно знать разработчику</w:t>
+      </w:r>
+      <w:r>
+        <w:rPr>
+          <w:lang w:val="ru-RU"/>
+        </w:rPr>
+        <w:t xml:space="preserve">, </w:t>
+      </w:r>
+      <w:r>
+        <w:rPr>
+          <w:lang w:val="ru-RU"/>
+        </w:rPr>
+        <w:t>т.к. это быстрее и проще</w:t>
+      </w:r>
+      <w:r>
+        <w:rPr>
+          <w:lang w:val="ru-RU"/>
+        </w:rPr>
+        <w:t>.</w:t>
       </w:r>
     </w:p>
     <w:p>
@@ -1552,7 +2474,6 @@
         </w:rPr>
         <w:t>.</w:t>
       </w:r>
-      <w:proofErr w:type="spellStart"/>
       <w:r>
         <w:rPr>
           <w:rFonts w:ascii="Segoe UI" w:hAnsi="Segoe UI" w:cs="Segoe UI"/>
@@ -1562,7 +2483,6 @@
         </w:rPr>
         <w:t>windowsazure</w:t>
       </w:r>
-      <w:proofErr w:type="spellEnd"/>
       <w:r>
         <w:rPr>
           <w:rFonts w:ascii="Segoe UI" w:hAnsi="Segoe UI" w:cs="Segoe UI"/>
@@ -1612,7 +2532,7 @@
           <w:szCs w:val="20"/>
         </w:rPr>
         <w:drawing>
-          <wp:inline distT="0" distB="0" distL="0" distR="0">
+          <wp:inline distT="0" distB="0" distL="0" distR="0" wp14:anchorId="042C23FF" wp14:editId="2C6DA709">
             <wp:extent cx="3333750" cy="1289050"/>
             <wp:effectExtent l="0" t="0" r="0" b="6350"/>
             <wp:docPr id="2" name="Picture 2" descr="C:\Users\igorsych\Desktop\MobileEngagement\create-mobile-engagement-app.png"/>
@@ -1629,7 +2549,7 @@
                     </pic:cNvPicPr>
                   </pic:nvPicPr>
                   <pic:blipFill>
-                    <a:blip r:embed="rId9">
+                    <a:blip r:embed="rId6">
                       <a:extLst>
                         <a:ext uri="{28A0092B-C50C-407E-A947-70E740481C1C}">
                           <a14:useLocalDpi xmlns:a14="http://schemas.microsoft.com/office/drawing/2010/main" val="0"/>
@@ -1680,7 +2600,7 @@
           <w:szCs w:val="20"/>
         </w:rPr>
         <w:drawing>
-          <wp:inline distT="0" distB="0" distL="0" distR="0">
+          <wp:inline distT="0" distB="0" distL="0" distR="0" wp14:anchorId="05ADBCFE" wp14:editId="75382301">
             <wp:extent cx="1593850" cy="2584450"/>
             <wp:effectExtent l="0" t="0" r="6350" b="6350"/>
             <wp:docPr id="3" name="Picture 3" descr="C:\Users\igorsych\Desktop\MobileEngagement\create-azme-popup.png"/>
@@ -1697,7 +2617,7 @@
                     </pic:cNvPicPr>
                   </pic:nvPicPr>
                   <pic:blipFill>
-                    <a:blip r:embed="rId10">
+                    <a:blip r:embed="rId7">
                       <a:extLst>
                         <a:ext uri="{28A0092B-C50C-407E-A947-70E740481C1C}">
                           <a14:useLocalDpi xmlns:a14="http://schemas.microsoft.com/office/drawing/2010/main" val="0"/>
@@ -1748,7 +2668,7 @@
           <w:szCs w:val="20"/>
         </w:rPr>
         <w:drawing>
-          <wp:inline distT="0" distB="0" distL="0" distR="0">
+          <wp:inline distT="0" distB="0" distL="0" distR="0" wp14:anchorId="05A3C930" wp14:editId="7769F899">
             <wp:extent cx="1905000" cy="1441450"/>
             <wp:effectExtent l="0" t="0" r="0" b="6350"/>
             <wp:docPr id="4" name="Picture 4" descr="C:\Users\igorsych\Desktop\MobileEngagement\app-main-page-select-connection-info.png"/>
@@ -1765,7 +2685,7 @@
                     </pic:cNvPicPr>
                   </pic:nvPicPr>
                   <pic:blipFill>
-                    <a:blip r:embed="rId11">
+                    <a:blip r:embed="rId8">
                       <a:extLst>
                         <a:ext uri="{28A0092B-C50C-407E-A947-70E740481C1C}">
                           <a14:useLocalDpi xmlns:a14="http://schemas.microsoft.com/office/drawing/2010/main" val="0"/>
@@ -1817,7 +2737,7 @@
         </w:rPr>
         <w:lastRenderedPageBreak/>
         <w:drawing>
-          <wp:inline distT="0" distB="0" distL="0" distR="0">
+          <wp:inline distT="0" distB="0" distL="0" distR="0" wp14:anchorId="3772EE55" wp14:editId="4F2E0A52">
             <wp:extent cx="3505200" cy="1854200"/>
             <wp:effectExtent l="0" t="0" r="0" b="0"/>
             <wp:docPr id="5" name="Picture 5" descr="C:\Users\igorsych\Desktop\MobileEngagement\app-connection-info-page.png"/>
@@ -1834,7 +2754,7 @@
                     </pic:cNvPicPr>
                   </pic:nvPicPr>
                   <pic:blipFill>
-                    <a:blip r:embed="rId12">
+                    <a:blip r:embed="rId9">
                       <a:extLst>
                         <a:ext uri="{28A0092B-C50C-407E-A947-70E740481C1C}">
                           <a14:useLocalDpi xmlns:a14="http://schemas.microsoft.com/office/drawing/2010/main" val="0"/>
@@ -1910,7 +2830,7 @@
           <w:noProof/>
         </w:rPr>
         <w:drawing>
-          <wp:inline distT="0" distB="0" distL="0" distR="0">
+          <wp:inline distT="0" distB="0" distL="0" distR="0" wp14:anchorId="344EC4A8" wp14:editId="4CDB24D7">
             <wp:extent cx="5943600" cy="2926080"/>
             <wp:effectExtent l="0" t="0" r="0" b="7620"/>
             <wp:docPr id="10" name="Picture 10"/>
@@ -1927,7 +2847,7 @@
                     </pic:cNvPicPr>
                   </pic:nvPicPr>
                   <pic:blipFill>
-                    <a:blip r:embed="rId13" cstate="print">
+                    <a:blip r:embed="rId10" cstate="print">
                       <a:extLst>
                         <a:ext uri="{28A0092B-C50C-407E-A947-70E740481C1C}">
                           <a14:useLocalDpi xmlns:a14="http://schemas.microsoft.com/office/drawing/2010/main" val="0"/>
@@ -1978,7 +2898,7 @@
         <w:rPr>
           <w:lang w:val="ru-RU"/>
         </w:rPr>
-        <w:t xml:space="preserve">А далее- все зависит </w:t>
+        <w:t xml:space="preserve">А далее все зависит </w:t>
       </w:r>
       <w:r>
         <w:rPr>
@@ -2013,163 +2933,283 @@
         </w:rPr>
         <w:t xml:space="preserve">имеры интеграции можно взять с </w:t>
       </w:r>
-      <w:proofErr w:type="spellStart"/>
       <w:r>
         <w:t>github</w:t>
       </w:r>
-      <w:proofErr w:type="spellEnd"/>
-      <w:r>
-        <w:rPr>
-          <w:lang w:val="ru-RU"/>
-        </w:rPr>
-        <w:t xml:space="preserve"> </w:t>
-      </w:r>
-      <w:hyperlink r:id="rId14" w:history="1">
-        <w:r>
-          <w:rPr>
-            <w:rStyle w:val="Hyperlink"/>
-            <w:rFonts w:ascii="Segoe UI" w:hAnsi="Segoe UI" w:cs="Segoe UI"/>
-            <w:sz w:val="20"/>
-            <w:szCs w:val="20"/>
-          </w:rPr>
-          <w:t>https</w:t>
-        </w:r>
-        <w:r>
-          <w:rPr>
-            <w:rStyle w:val="Hyperlink"/>
-            <w:rFonts w:ascii="Segoe UI" w:hAnsi="Segoe UI" w:cs="Segoe UI"/>
-            <w:sz w:val="20"/>
-            <w:szCs w:val="20"/>
-            <w:lang w:val="ru-RU"/>
-          </w:rPr>
-          <w:t>://</w:t>
-        </w:r>
-        <w:proofErr w:type="spellStart"/>
-        <w:r>
-          <w:rPr>
-            <w:rStyle w:val="Hyperlink"/>
-            <w:rFonts w:ascii="Segoe UI" w:hAnsi="Segoe UI" w:cs="Segoe UI"/>
-            <w:sz w:val="20"/>
-            <w:szCs w:val="20"/>
-          </w:rPr>
-          <w:t>github</w:t>
-        </w:r>
-        <w:proofErr w:type="spellEnd"/>
-        <w:r>
-          <w:rPr>
-            <w:rStyle w:val="Hyperlink"/>
-            <w:rFonts w:ascii="Segoe UI" w:hAnsi="Segoe UI" w:cs="Segoe UI"/>
-            <w:sz w:val="20"/>
-            <w:szCs w:val="20"/>
-            <w:lang w:val="ru-RU"/>
-          </w:rPr>
-          <w:t>.</w:t>
-        </w:r>
-        <w:r>
-          <w:rPr>
-            <w:rStyle w:val="Hyperlink"/>
-            <w:rFonts w:ascii="Segoe UI" w:hAnsi="Segoe UI" w:cs="Segoe UI"/>
-            <w:sz w:val="20"/>
-            <w:szCs w:val="20"/>
-          </w:rPr>
-          <w:t>com</w:t>
-        </w:r>
-        <w:r>
-          <w:rPr>
-            <w:rStyle w:val="Hyperlink"/>
-            <w:rFonts w:ascii="Segoe UI" w:hAnsi="Segoe UI" w:cs="Segoe UI"/>
-            <w:sz w:val="20"/>
-            <w:szCs w:val="20"/>
-            <w:lang w:val="ru-RU"/>
-          </w:rPr>
-          <w:t>/</w:t>
-        </w:r>
-        <w:r>
-          <w:rPr>
-            <w:rStyle w:val="Hyperlink"/>
-            <w:rFonts w:ascii="Segoe UI" w:hAnsi="Segoe UI" w:cs="Segoe UI"/>
-            <w:sz w:val="20"/>
-            <w:szCs w:val="20"/>
-          </w:rPr>
-          <w:t>Azure</w:t>
-        </w:r>
-        <w:r>
-          <w:rPr>
-            <w:rStyle w:val="Hyperlink"/>
-            <w:rFonts w:ascii="Segoe UI" w:hAnsi="Segoe UI" w:cs="Segoe UI"/>
-            <w:sz w:val="20"/>
-            <w:szCs w:val="20"/>
-            <w:lang w:val="ru-RU"/>
-          </w:rPr>
-          <w:t>/</w:t>
-        </w:r>
-        <w:r>
-          <w:rPr>
-            <w:rStyle w:val="Hyperlink"/>
-            <w:rFonts w:ascii="Segoe UI" w:hAnsi="Segoe UI" w:cs="Segoe UI"/>
-            <w:sz w:val="20"/>
-            <w:szCs w:val="20"/>
-          </w:rPr>
-          <w:t>azure</w:t>
-        </w:r>
-        <w:r>
-          <w:rPr>
-            <w:rStyle w:val="Hyperlink"/>
-            <w:rFonts w:ascii="Segoe UI" w:hAnsi="Segoe UI" w:cs="Segoe UI"/>
-            <w:sz w:val="20"/>
-            <w:szCs w:val="20"/>
-            <w:lang w:val="ru-RU"/>
-          </w:rPr>
-          <w:t>-</w:t>
-        </w:r>
-        <w:r>
-          <w:rPr>
-            <w:rStyle w:val="Hyperlink"/>
-            <w:rFonts w:ascii="Segoe UI" w:hAnsi="Segoe UI" w:cs="Segoe UI"/>
-            <w:sz w:val="20"/>
-            <w:szCs w:val="20"/>
-          </w:rPr>
-          <w:t>mobile</w:t>
-        </w:r>
-        <w:r>
-          <w:rPr>
-            <w:rStyle w:val="Hyperlink"/>
-            <w:rFonts w:ascii="Segoe UI" w:hAnsi="Segoe UI" w:cs="Segoe UI"/>
-            <w:sz w:val="20"/>
-            <w:szCs w:val="20"/>
-            <w:lang w:val="ru-RU"/>
-          </w:rPr>
-          <w:t>-</w:t>
-        </w:r>
-        <w:r>
-          <w:rPr>
-            <w:rStyle w:val="Hyperlink"/>
-            <w:rFonts w:ascii="Segoe UI" w:hAnsi="Segoe UI" w:cs="Segoe UI"/>
-            <w:sz w:val="20"/>
-            <w:szCs w:val="20"/>
-          </w:rPr>
-          <w:t>engagement</w:t>
-        </w:r>
-        <w:r>
-          <w:rPr>
-            <w:rStyle w:val="Hyperlink"/>
-            <w:rFonts w:ascii="Segoe UI" w:hAnsi="Segoe UI" w:cs="Segoe UI"/>
-            <w:sz w:val="20"/>
-            <w:szCs w:val="20"/>
-            <w:lang w:val="ru-RU"/>
-          </w:rPr>
-          <w:t>-</w:t>
-        </w:r>
-        <w:r>
-          <w:rPr>
-            <w:rStyle w:val="Hyperlink"/>
-            <w:rFonts w:ascii="Segoe UI" w:hAnsi="Segoe UI" w:cs="Segoe UI"/>
-            <w:sz w:val="20"/>
-            <w:szCs w:val="20"/>
-          </w:rPr>
-          <w:t>samples</w:t>
-        </w:r>
-      </w:hyperlink>
+      <w:r>
+        <w:fldChar w:fldCharType="begin"/>
+      </w:r>
+      <w:r>
+        <w:rPr>
+          <w:lang w:val="ru-RU"/>
+          <w:rPrChange w:id="53" w:author="Igor Sychev" w:date="2016-03-10T17:44:00Z">
+            <w:rPr/>
+          </w:rPrChange>
+        </w:rPr>
+        <w:instrText xml:space="preserve"> </w:instrText>
+      </w:r>
+      <w:r>
+        <w:instrText>HYPERLINK</w:instrText>
+      </w:r>
+      <w:r>
+        <w:rPr>
+          <w:lang w:val="ru-RU"/>
+          <w:rPrChange w:id="54" w:author="Igor Sychev" w:date="2016-03-10T17:44:00Z">
+            <w:rPr/>
+          </w:rPrChange>
+        </w:rPr>
+        <w:instrText xml:space="preserve"> "</w:instrText>
+      </w:r>
+      <w:r>
+        <w:instrText>https</w:instrText>
+      </w:r>
+      <w:r>
+        <w:rPr>
+          <w:lang w:val="ru-RU"/>
+          <w:rPrChange w:id="55" w:author="Igor Sychev" w:date="2016-03-10T17:44:00Z">
+            <w:rPr/>
+          </w:rPrChange>
+        </w:rPr>
+        <w:instrText>://</w:instrText>
+      </w:r>
+      <w:r>
+        <w:instrText>github</w:instrText>
+      </w:r>
+      <w:r>
+        <w:rPr>
+          <w:lang w:val="ru-RU"/>
+          <w:rPrChange w:id="56" w:author="Igor Sychev" w:date="2016-03-10T17:44:00Z">
+            <w:rPr/>
+          </w:rPrChange>
+        </w:rPr>
+        <w:instrText>.</w:instrText>
+      </w:r>
+      <w:r>
+        <w:instrText>com</w:instrText>
+      </w:r>
+      <w:r>
+        <w:rPr>
+          <w:lang w:val="ru-RU"/>
+          <w:rPrChange w:id="57" w:author="Igor Sychev" w:date="2016-03-10T17:44:00Z">
+            <w:rPr/>
+          </w:rPrChange>
+        </w:rPr>
+        <w:instrText>/</w:instrText>
+      </w:r>
+      <w:r>
+        <w:instrText>Azure</w:instrText>
+      </w:r>
+      <w:r>
+        <w:rPr>
+          <w:lang w:val="ru-RU"/>
+          <w:rPrChange w:id="58" w:author="Igor Sychev" w:date="2016-03-10T17:44:00Z">
+            <w:rPr/>
+          </w:rPrChange>
+        </w:rPr>
+        <w:instrText>/</w:instrText>
+      </w:r>
+      <w:r>
+        <w:instrText>azure</w:instrText>
+      </w:r>
+      <w:r>
+        <w:rPr>
+          <w:lang w:val="ru-RU"/>
+          <w:rPrChange w:id="59" w:author="Igor Sychev" w:date="2016-03-10T17:44:00Z">
+            <w:rPr/>
+          </w:rPrChange>
+        </w:rPr>
+        <w:instrText>-</w:instrText>
+      </w:r>
+      <w:r>
+        <w:instrText>mobile</w:instrText>
+      </w:r>
+      <w:r>
+        <w:rPr>
+          <w:lang w:val="ru-RU"/>
+          <w:rPrChange w:id="60" w:author="Igor Sychev" w:date="2016-03-10T17:44:00Z">
+            <w:rPr/>
+          </w:rPrChange>
+        </w:rPr>
+        <w:instrText>-</w:instrText>
+      </w:r>
+      <w:r>
+        <w:instrText>engagement</w:instrText>
+      </w:r>
+      <w:r>
+        <w:rPr>
+          <w:lang w:val="ru-RU"/>
+          <w:rPrChange w:id="61" w:author="Igor Sychev" w:date="2016-03-10T17:44:00Z">
+            <w:rPr/>
+          </w:rPrChange>
+        </w:rPr>
+        <w:instrText>-</w:instrText>
+      </w:r>
+      <w:r>
+        <w:instrText>samples</w:instrText>
+      </w:r>
+      <w:r>
+        <w:rPr>
+          <w:lang w:val="ru-RU"/>
+          <w:rPrChange w:id="62" w:author="Igor Sychev" w:date="2016-03-10T17:44:00Z">
+            <w:rPr/>
+          </w:rPrChange>
+        </w:rPr>
+        <w:instrText xml:space="preserve">" </w:instrText>
+      </w:r>
+      <w:r>
+        <w:fldChar w:fldCharType="separate"/>
+      </w:r>
+      <w:r>
+        <w:rPr>
+          <w:rStyle w:val="Hyperlink"/>
+          <w:rFonts w:ascii="Segoe UI" w:hAnsi="Segoe UI" w:cs="Segoe UI"/>
+          <w:sz w:val="20"/>
+          <w:szCs w:val="20"/>
+        </w:rPr>
+        <w:t>https</w:t>
+      </w:r>
+      <w:r>
+        <w:rPr>
+          <w:rStyle w:val="Hyperlink"/>
+          <w:rFonts w:ascii="Segoe UI" w:hAnsi="Segoe UI" w:cs="Segoe UI"/>
+          <w:sz w:val="20"/>
+          <w:szCs w:val="20"/>
+          <w:lang w:val="ru-RU"/>
+        </w:rPr>
+        <w:t>://</w:t>
+      </w:r>
+      <w:r>
+        <w:rPr>
+          <w:rStyle w:val="Hyperlink"/>
+          <w:rFonts w:ascii="Segoe UI" w:hAnsi="Segoe UI" w:cs="Segoe UI"/>
+          <w:sz w:val="20"/>
+          <w:szCs w:val="20"/>
+        </w:rPr>
+        <w:t>github</w:t>
+      </w:r>
+      <w:r>
+        <w:rPr>
+          <w:rStyle w:val="Hyperlink"/>
+          <w:rFonts w:ascii="Segoe UI" w:hAnsi="Segoe UI" w:cs="Segoe UI"/>
+          <w:sz w:val="20"/>
+          <w:szCs w:val="20"/>
+          <w:lang w:val="ru-RU"/>
+        </w:rPr>
+        <w:t>.</w:t>
+      </w:r>
+      <w:r>
+        <w:rPr>
+          <w:rStyle w:val="Hyperlink"/>
+          <w:rFonts w:ascii="Segoe UI" w:hAnsi="Segoe UI" w:cs="Segoe UI"/>
+          <w:sz w:val="20"/>
+          <w:szCs w:val="20"/>
+        </w:rPr>
+        <w:t>com</w:t>
+      </w:r>
+      <w:r>
+        <w:rPr>
+          <w:rStyle w:val="Hyperlink"/>
+          <w:rFonts w:ascii="Segoe UI" w:hAnsi="Segoe UI" w:cs="Segoe UI"/>
+          <w:sz w:val="20"/>
+          <w:szCs w:val="20"/>
+          <w:lang w:val="ru-RU"/>
+        </w:rPr>
+        <w:t>/</w:t>
+      </w:r>
+      <w:r>
+        <w:rPr>
+          <w:rStyle w:val="Hyperlink"/>
+          <w:rFonts w:ascii="Segoe UI" w:hAnsi="Segoe UI" w:cs="Segoe UI"/>
+          <w:sz w:val="20"/>
+          <w:szCs w:val="20"/>
+        </w:rPr>
+        <w:t>Azure</w:t>
+      </w:r>
+      <w:r>
+        <w:rPr>
+          <w:rStyle w:val="Hyperlink"/>
+          <w:rFonts w:ascii="Segoe UI" w:hAnsi="Segoe UI" w:cs="Segoe UI"/>
+          <w:sz w:val="20"/>
+          <w:szCs w:val="20"/>
+          <w:lang w:val="ru-RU"/>
+        </w:rPr>
+        <w:t>/</w:t>
+      </w:r>
+      <w:r>
+        <w:rPr>
+          <w:rStyle w:val="Hyperlink"/>
+          <w:rFonts w:ascii="Segoe UI" w:hAnsi="Segoe UI" w:cs="Segoe UI"/>
+          <w:sz w:val="20"/>
+          <w:szCs w:val="20"/>
+        </w:rPr>
+        <w:t>azure</w:t>
+      </w:r>
+      <w:r>
+        <w:rPr>
+          <w:rStyle w:val="Hyperlink"/>
+          <w:rFonts w:ascii="Segoe UI" w:hAnsi="Segoe UI" w:cs="Segoe UI"/>
+          <w:sz w:val="20"/>
+          <w:szCs w:val="20"/>
+          <w:lang w:val="ru-RU"/>
+        </w:rPr>
+        <w:t>-</w:t>
+      </w:r>
+      <w:r>
+        <w:rPr>
+          <w:rStyle w:val="Hyperlink"/>
+          <w:rFonts w:ascii="Segoe UI" w:hAnsi="Segoe UI" w:cs="Segoe UI"/>
+          <w:sz w:val="20"/>
+          <w:szCs w:val="20"/>
+        </w:rPr>
+        <w:t>mobile</w:t>
+      </w:r>
+      <w:r>
+        <w:rPr>
+          <w:rStyle w:val="Hyperlink"/>
+          <w:rFonts w:ascii="Segoe UI" w:hAnsi="Segoe UI" w:cs="Segoe UI"/>
+          <w:sz w:val="20"/>
+          <w:szCs w:val="20"/>
+          <w:lang w:val="ru-RU"/>
+        </w:rPr>
+        <w:t>-</w:t>
+      </w:r>
+      <w:r>
+        <w:rPr>
+          <w:rStyle w:val="Hyperlink"/>
+          <w:rFonts w:ascii="Segoe UI" w:hAnsi="Segoe UI" w:cs="Segoe UI"/>
+          <w:sz w:val="20"/>
+          <w:szCs w:val="20"/>
+        </w:rPr>
+        <w:t>engagement</w:t>
+      </w:r>
+      <w:r>
+        <w:rPr>
+          <w:rStyle w:val="Hyperlink"/>
+          <w:rFonts w:ascii="Segoe UI" w:hAnsi="Segoe UI" w:cs="Segoe UI"/>
+          <w:sz w:val="20"/>
+          <w:szCs w:val="20"/>
+          <w:lang w:val="ru-RU"/>
+        </w:rPr>
+        <w:t>-</w:t>
+      </w:r>
+      <w:r>
+        <w:rPr>
+          <w:rStyle w:val="Hyperlink"/>
+          <w:rFonts w:ascii="Segoe UI" w:hAnsi="Segoe UI" w:cs="Segoe UI"/>
+          <w:sz w:val="20"/>
+          <w:szCs w:val="20"/>
+        </w:rPr>
+        <w:t>samples</w:t>
+      </w:r>
+      <w:r>
+        <w:rPr>
+          <w:rStyle w:val="Hyperlink"/>
+          <w:rFonts w:ascii="Segoe UI" w:hAnsi="Segoe UI" w:cs="Segoe UI"/>
+          <w:sz w:val="20"/>
+          <w:szCs w:val="20"/>
+        </w:rPr>
+        <w:fldChar w:fldCharType="end"/>
+      </w:r>
       <w:r>
         <w:rPr>
           <w:rFonts w:ascii="Segoe UI" w:hAnsi="Segoe UI" w:cs="Segoe UI"/>
@@ -2234,11 +3274,9 @@
         </w:rPr>
         <w:t xml:space="preserve">но и эти </w:t>
       </w:r>
-      <w:proofErr w:type="spellStart"/>
       <w:r>
         <w:t>sdk</w:t>
       </w:r>
-      <w:proofErr w:type="spellEnd"/>
       <w:r>
         <w:rPr>
           <w:lang w:val="ru-RU"/>
@@ -2269,18 +3307,16 @@
           <w:szCs w:val="20"/>
         </w:rPr>
       </w:pPr>
-      <w:proofErr w:type="spellStart"/>
       <w:r>
         <w:t>ObjectiveC</w:t>
       </w:r>
-      <w:proofErr w:type="spellEnd"/>
       <w:r>
         <w:rPr>
           <w:b/>
         </w:rPr>
         <w:t xml:space="preserve"> </w:t>
       </w:r>
-      <w:hyperlink r:id="rId15" w:history="1">
+      <w:hyperlink r:id="rId11" w:history="1">
         <w:r>
           <w:rPr>
             <w:rStyle w:val="Hyperlink"/>
@@ -2315,7 +3351,7 @@
         </w:rPr>
         <w:t xml:space="preserve">Swift </w:t>
       </w:r>
-      <w:hyperlink r:id="rId16" w:history="1">
+      <w:hyperlink r:id="rId12" w:history="1">
         <w:r>
           <w:rPr>
             <w:rStyle w:val="Hyperlink"/>
@@ -2356,7 +3392,7 @@
         </w:rPr>
         <w:t xml:space="preserve">Java </w:t>
       </w:r>
-      <w:hyperlink r:id="rId17" w:history="1">
+      <w:hyperlink r:id="rId13" w:history="1">
         <w:r>
           <w:rPr>
             <w:rStyle w:val="Hyperlink"/>
@@ -2388,7 +3424,25 @@
         <w:rPr>
           <w:lang w:val="ru-RU"/>
         </w:rPr>
-        <w:t xml:space="preserve"> платформы есть 2 мануала- для </w:t>
+        <w:t xml:space="preserve"> платформы есть 2 мануала</w:t>
+      </w:r>
+      <w:r>
+        <w:rPr>
+          <w:lang w:val="ru-RU"/>
+        </w:rPr>
+        <w:t>:</w:t>
+      </w:r>
+      <w:r>
+        <w:rPr>
+          <w:lang w:val="ru-RU"/>
+        </w:rPr>
+        <w:t xml:space="preserve"> </w:t>
+      </w:r>
+      <w:r>
+        <w:rPr>
+          <w:lang w:val="ru-RU"/>
+        </w:rPr>
+        <w:t xml:space="preserve">для </w:t>
       </w:r>
       <w:r>
         <w:t>Silverlight</w:t>
@@ -2445,299 +3499,508 @@
           <w:lang w:val="ru-RU"/>
         </w:rPr>
       </w:pPr>
-      <w:hyperlink r:id="rId18" w:history="1">
-        <w:r>
-          <w:rPr>
-            <w:rStyle w:val="Hyperlink"/>
-            <w:rFonts w:ascii="Segoe UI" w:hAnsi="Segoe UI" w:cs="Segoe UI"/>
-            <w:sz w:val="20"/>
-            <w:szCs w:val="20"/>
-          </w:rPr>
-          <w:t>https</w:t>
-        </w:r>
-        <w:r>
-          <w:rPr>
-            <w:rStyle w:val="Hyperlink"/>
-            <w:rFonts w:ascii="Segoe UI" w:hAnsi="Segoe UI" w:cs="Segoe UI"/>
-            <w:sz w:val="20"/>
-            <w:szCs w:val="20"/>
-            <w:lang w:val="ru-RU"/>
-          </w:rPr>
-          <w:t>://</w:t>
-        </w:r>
-        <w:r>
-          <w:rPr>
-            <w:rStyle w:val="Hyperlink"/>
-            <w:rFonts w:ascii="Segoe UI" w:hAnsi="Segoe UI" w:cs="Segoe UI"/>
-            <w:sz w:val="20"/>
-            <w:szCs w:val="20"/>
-          </w:rPr>
-          <w:t>azure</w:t>
-        </w:r>
-        <w:r>
-          <w:rPr>
-            <w:rStyle w:val="Hyperlink"/>
-            <w:rFonts w:ascii="Segoe UI" w:hAnsi="Segoe UI" w:cs="Segoe UI"/>
-            <w:sz w:val="20"/>
-            <w:szCs w:val="20"/>
-            <w:lang w:val="ru-RU"/>
-          </w:rPr>
-          <w:t>.</w:t>
-        </w:r>
-        <w:proofErr w:type="spellStart"/>
-        <w:r>
-          <w:rPr>
-            <w:rStyle w:val="Hyperlink"/>
-            <w:rFonts w:ascii="Segoe UI" w:hAnsi="Segoe UI" w:cs="Segoe UI"/>
-            <w:sz w:val="20"/>
-            <w:szCs w:val="20"/>
-          </w:rPr>
-          <w:t>microsoft</w:t>
-        </w:r>
-        <w:proofErr w:type="spellEnd"/>
-        <w:r>
-          <w:rPr>
-            <w:rStyle w:val="Hyperlink"/>
-            <w:rFonts w:ascii="Segoe UI" w:hAnsi="Segoe UI" w:cs="Segoe UI"/>
-            <w:sz w:val="20"/>
-            <w:szCs w:val="20"/>
-            <w:lang w:val="ru-RU"/>
-          </w:rPr>
-          <w:t>.</w:t>
-        </w:r>
-        <w:r>
-          <w:rPr>
-            <w:rStyle w:val="Hyperlink"/>
-            <w:rFonts w:ascii="Segoe UI" w:hAnsi="Segoe UI" w:cs="Segoe UI"/>
-            <w:sz w:val="20"/>
-            <w:szCs w:val="20"/>
-          </w:rPr>
-          <w:t>com</w:t>
-        </w:r>
-        <w:r>
-          <w:rPr>
-            <w:rStyle w:val="Hyperlink"/>
-            <w:rFonts w:ascii="Segoe UI" w:hAnsi="Segoe UI" w:cs="Segoe UI"/>
-            <w:sz w:val="20"/>
-            <w:szCs w:val="20"/>
-            <w:lang w:val="ru-RU"/>
-          </w:rPr>
-          <w:t>/</w:t>
-        </w:r>
-        <w:proofErr w:type="spellStart"/>
-        <w:r>
-          <w:rPr>
-            <w:rStyle w:val="Hyperlink"/>
-            <w:rFonts w:ascii="Segoe UI" w:hAnsi="Segoe UI" w:cs="Segoe UI"/>
-            <w:sz w:val="20"/>
-            <w:szCs w:val="20"/>
-          </w:rPr>
-          <w:t>en</w:t>
-        </w:r>
-        <w:proofErr w:type="spellEnd"/>
-        <w:r>
-          <w:rPr>
-            <w:rStyle w:val="Hyperlink"/>
-            <w:rFonts w:ascii="Segoe UI" w:hAnsi="Segoe UI" w:cs="Segoe UI"/>
-            <w:sz w:val="20"/>
-            <w:szCs w:val="20"/>
-            <w:lang w:val="ru-RU"/>
-          </w:rPr>
-          <w:t>-</w:t>
-        </w:r>
-        <w:r>
-          <w:rPr>
-            <w:rStyle w:val="Hyperlink"/>
-            <w:rFonts w:ascii="Segoe UI" w:hAnsi="Segoe UI" w:cs="Segoe UI"/>
-            <w:sz w:val="20"/>
-            <w:szCs w:val="20"/>
-          </w:rPr>
-          <w:t>us</w:t>
-        </w:r>
-        <w:r>
-          <w:rPr>
-            <w:rStyle w:val="Hyperlink"/>
-            <w:rFonts w:ascii="Segoe UI" w:hAnsi="Segoe UI" w:cs="Segoe UI"/>
-            <w:sz w:val="20"/>
-            <w:szCs w:val="20"/>
-            <w:lang w:val="ru-RU"/>
-          </w:rPr>
-          <w:t>/</w:t>
-        </w:r>
-        <w:r>
-          <w:rPr>
-            <w:rStyle w:val="Hyperlink"/>
-            <w:rFonts w:ascii="Segoe UI" w:hAnsi="Segoe UI" w:cs="Segoe UI"/>
-            <w:sz w:val="20"/>
-            <w:szCs w:val="20"/>
-          </w:rPr>
-          <w:t>documentation</w:t>
-        </w:r>
-        <w:r>
-          <w:rPr>
-            <w:rStyle w:val="Hyperlink"/>
-            <w:rFonts w:ascii="Segoe UI" w:hAnsi="Segoe UI" w:cs="Segoe UI"/>
-            <w:sz w:val="20"/>
-            <w:szCs w:val="20"/>
-            <w:lang w:val="ru-RU"/>
-          </w:rPr>
-          <w:t>/</w:t>
-        </w:r>
-        <w:r>
-          <w:rPr>
-            <w:rStyle w:val="Hyperlink"/>
-            <w:rFonts w:ascii="Segoe UI" w:hAnsi="Segoe UI" w:cs="Segoe UI"/>
-            <w:sz w:val="20"/>
-            <w:szCs w:val="20"/>
-          </w:rPr>
-          <w:t>articles</w:t>
-        </w:r>
-        <w:r>
-          <w:rPr>
-            <w:rStyle w:val="Hyperlink"/>
-            <w:rFonts w:ascii="Segoe UI" w:hAnsi="Segoe UI" w:cs="Segoe UI"/>
-            <w:sz w:val="20"/>
-            <w:szCs w:val="20"/>
-            <w:lang w:val="ru-RU"/>
-          </w:rPr>
-          <w:t>/</w:t>
-        </w:r>
-        <w:r>
-          <w:rPr>
-            <w:rStyle w:val="Hyperlink"/>
-            <w:rFonts w:ascii="Segoe UI" w:hAnsi="Segoe UI" w:cs="Segoe UI"/>
-            <w:sz w:val="20"/>
-            <w:szCs w:val="20"/>
-          </w:rPr>
-          <w:t>mobile</w:t>
-        </w:r>
-        <w:r>
-          <w:rPr>
-            <w:rStyle w:val="Hyperlink"/>
-            <w:rFonts w:ascii="Segoe UI" w:hAnsi="Segoe UI" w:cs="Segoe UI"/>
-            <w:sz w:val="20"/>
-            <w:szCs w:val="20"/>
-            <w:lang w:val="ru-RU"/>
-          </w:rPr>
-          <w:t>-</w:t>
-        </w:r>
-        <w:r>
-          <w:rPr>
-            <w:rStyle w:val="Hyperlink"/>
-            <w:rFonts w:ascii="Segoe UI" w:hAnsi="Segoe UI" w:cs="Segoe UI"/>
-            <w:sz w:val="20"/>
-            <w:szCs w:val="20"/>
-          </w:rPr>
-          <w:t>engagement</w:t>
-        </w:r>
-        <w:r>
-          <w:rPr>
-            <w:rStyle w:val="Hyperlink"/>
-            <w:rFonts w:ascii="Segoe UI" w:hAnsi="Segoe UI" w:cs="Segoe UI"/>
-            <w:sz w:val="20"/>
-            <w:szCs w:val="20"/>
-            <w:lang w:val="ru-RU"/>
-          </w:rPr>
-          <w:t>-</w:t>
-        </w:r>
-        <w:r>
-          <w:rPr>
-            <w:rStyle w:val="Hyperlink"/>
-            <w:rFonts w:ascii="Segoe UI" w:hAnsi="Segoe UI" w:cs="Segoe UI"/>
-            <w:sz w:val="20"/>
-            <w:szCs w:val="20"/>
-          </w:rPr>
-          <w:t>windows</w:t>
-        </w:r>
-        <w:r>
-          <w:rPr>
-            <w:rStyle w:val="Hyperlink"/>
-            <w:rFonts w:ascii="Segoe UI" w:hAnsi="Segoe UI" w:cs="Segoe UI"/>
-            <w:sz w:val="20"/>
-            <w:szCs w:val="20"/>
-            <w:lang w:val="ru-RU"/>
-          </w:rPr>
-          <w:t>-</w:t>
-        </w:r>
-        <w:r>
-          <w:rPr>
-            <w:rStyle w:val="Hyperlink"/>
-            <w:rFonts w:ascii="Segoe UI" w:hAnsi="Segoe UI" w:cs="Segoe UI"/>
-            <w:sz w:val="20"/>
-            <w:szCs w:val="20"/>
-          </w:rPr>
-          <w:t>store</w:t>
-        </w:r>
-        <w:r>
-          <w:rPr>
-            <w:rStyle w:val="Hyperlink"/>
-            <w:rFonts w:ascii="Segoe UI" w:hAnsi="Segoe UI" w:cs="Segoe UI"/>
-            <w:sz w:val="20"/>
-            <w:szCs w:val="20"/>
-            <w:lang w:val="ru-RU"/>
-          </w:rPr>
-          <w:t>-</w:t>
-        </w:r>
-        <w:proofErr w:type="spellStart"/>
-        <w:r>
-          <w:rPr>
-            <w:rStyle w:val="Hyperlink"/>
-            <w:rFonts w:ascii="Segoe UI" w:hAnsi="Segoe UI" w:cs="Segoe UI"/>
-            <w:sz w:val="20"/>
-            <w:szCs w:val="20"/>
-          </w:rPr>
-          <w:t>dotnet</w:t>
-        </w:r>
-        <w:proofErr w:type="spellEnd"/>
-        <w:r>
-          <w:rPr>
-            <w:rStyle w:val="Hyperlink"/>
-            <w:rFonts w:ascii="Segoe UI" w:hAnsi="Segoe UI" w:cs="Segoe UI"/>
-            <w:sz w:val="20"/>
-            <w:szCs w:val="20"/>
-            <w:lang w:val="ru-RU"/>
-          </w:rPr>
-          <w:t>-</w:t>
-        </w:r>
-        <w:r>
-          <w:rPr>
-            <w:rStyle w:val="Hyperlink"/>
-            <w:rFonts w:ascii="Segoe UI" w:hAnsi="Segoe UI" w:cs="Segoe UI"/>
-            <w:sz w:val="20"/>
-            <w:szCs w:val="20"/>
-          </w:rPr>
-          <w:t>get</w:t>
-        </w:r>
-        <w:r>
-          <w:rPr>
-            <w:rStyle w:val="Hyperlink"/>
-            <w:rFonts w:ascii="Segoe UI" w:hAnsi="Segoe UI" w:cs="Segoe UI"/>
-            <w:sz w:val="20"/>
-            <w:szCs w:val="20"/>
-            <w:lang w:val="ru-RU"/>
-          </w:rPr>
-          <w:t>-</w:t>
-        </w:r>
-        <w:r>
-          <w:rPr>
-            <w:rStyle w:val="Hyperlink"/>
-            <w:rFonts w:ascii="Segoe UI" w:hAnsi="Segoe UI" w:cs="Segoe UI"/>
-            <w:sz w:val="20"/>
-            <w:szCs w:val="20"/>
-          </w:rPr>
-          <w:t>started</w:t>
-        </w:r>
-        <w:r>
-          <w:rPr>
-            <w:rStyle w:val="Hyperlink"/>
-            <w:rFonts w:ascii="Segoe UI" w:hAnsi="Segoe UI" w:cs="Segoe UI"/>
-            <w:sz w:val="20"/>
-            <w:szCs w:val="20"/>
-            <w:lang w:val="ru-RU"/>
-          </w:rPr>
-          <w:t>/</w:t>
-        </w:r>
-      </w:hyperlink>
+      <w:r>
+        <w:fldChar w:fldCharType="begin"/>
+      </w:r>
+      <w:r>
+        <w:rPr>
+          <w:lang w:val="ru-RU"/>
+          <w:rPrChange w:id="63" w:author="Igor Sychev" w:date="2016-03-10T17:44:00Z">
+            <w:rPr/>
+          </w:rPrChange>
+        </w:rPr>
+        <w:instrText xml:space="preserve"> </w:instrText>
+      </w:r>
+      <w:r>
+        <w:instrText>HYPERLINK</w:instrText>
+      </w:r>
+      <w:r>
+        <w:rPr>
+          <w:lang w:val="ru-RU"/>
+          <w:rPrChange w:id="64" w:author="Igor Sychev" w:date="2016-03-10T17:44:00Z">
+            <w:rPr/>
+          </w:rPrChange>
+        </w:rPr>
+        <w:instrText xml:space="preserve"> "</w:instrText>
+      </w:r>
+      <w:r>
+        <w:instrText>https</w:instrText>
+      </w:r>
+      <w:r>
+        <w:rPr>
+          <w:lang w:val="ru-RU"/>
+          <w:rPrChange w:id="65" w:author="Igor Sychev" w:date="2016-03-10T17:44:00Z">
+            <w:rPr/>
+          </w:rPrChange>
+        </w:rPr>
+        <w:instrText>://</w:instrText>
+      </w:r>
+      <w:r>
+        <w:instrText>azure</w:instrText>
+      </w:r>
+      <w:r>
+        <w:rPr>
+          <w:lang w:val="ru-RU"/>
+          <w:rPrChange w:id="66" w:author="Igor Sychev" w:date="2016-03-10T17:44:00Z">
+            <w:rPr/>
+          </w:rPrChange>
+        </w:rPr>
+        <w:instrText>.</w:instrText>
+      </w:r>
+      <w:r>
+        <w:instrText>microsoft</w:instrText>
+      </w:r>
+      <w:r>
+        <w:rPr>
+          <w:lang w:val="ru-RU"/>
+          <w:rPrChange w:id="67" w:author="Igor Sychev" w:date="2016-03-10T17:44:00Z">
+            <w:rPr/>
+          </w:rPrChange>
+        </w:rPr>
+        <w:instrText>.</w:instrText>
+      </w:r>
+      <w:r>
+        <w:instrText>com</w:instrText>
+      </w:r>
+      <w:r>
+        <w:rPr>
+          <w:lang w:val="ru-RU"/>
+          <w:rPrChange w:id="68" w:author="Igor Sychev" w:date="2016-03-10T17:44:00Z">
+            <w:rPr/>
+          </w:rPrChange>
+        </w:rPr>
+        <w:instrText>/</w:instrText>
+      </w:r>
+      <w:r>
+        <w:instrText>en</w:instrText>
+      </w:r>
+      <w:r>
+        <w:rPr>
+          <w:lang w:val="ru-RU"/>
+          <w:rPrChange w:id="69" w:author="Igor Sychev" w:date="2016-03-10T17:44:00Z">
+            <w:rPr/>
+          </w:rPrChange>
+        </w:rPr>
+        <w:instrText>-</w:instrText>
+      </w:r>
+      <w:r>
+        <w:instrText>us</w:instrText>
+      </w:r>
+      <w:r>
+        <w:rPr>
+          <w:lang w:val="ru-RU"/>
+          <w:rPrChange w:id="70" w:author="Igor Sychev" w:date="2016-03-10T17:44:00Z">
+            <w:rPr/>
+          </w:rPrChange>
+        </w:rPr>
+        <w:instrText>/</w:instrText>
+      </w:r>
+      <w:r>
+        <w:instrText>documentation</w:instrText>
+      </w:r>
+      <w:r>
+        <w:rPr>
+          <w:lang w:val="ru-RU"/>
+          <w:rPrChange w:id="71" w:author="Igor Sychev" w:date="2016-03-10T17:44:00Z">
+            <w:rPr/>
+          </w:rPrChange>
+        </w:rPr>
+        <w:instrText>/</w:instrText>
+      </w:r>
+      <w:r>
+        <w:instrText>articles</w:instrText>
+      </w:r>
+      <w:r>
+        <w:rPr>
+          <w:lang w:val="ru-RU"/>
+          <w:rPrChange w:id="72" w:author="Igor Sychev" w:date="2016-03-10T17:44:00Z">
+            <w:rPr/>
+          </w:rPrChange>
+        </w:rPr>
+        <w:instrText>/</w:instrText>
+      </w:r>
+      <w:r>
+        <w:instrText>mobile</w:instrText>
+      </w:r>
+      <w:r>
+        <w:rPr>
+          <w:lang w:val="ru-RU"/>
+          <w:rPrChange w:id="73" w:author="Igor Sychev" w:date="2016-03-10T17:44:00Z">
+            <w:rPr/>
+          </w:rPrChange>
+        </w:rPr>
+        <w:instrText>-</w:instrText>
+      </w:r>
+      <w:r>
+        <w:instrText>engagement</w:instrText>
+      </w:r>
+      <w:r>
+        <w:rPr>
+          <w:lang w:val="ru-RU"/>
+          <w:rPrChange w:id="74" w:author="Igor Sychev" w:date="2016-03-10T17:44:00Z">
+            <w:rPr/>
+          </w:rPrChange>
+        </w:rPr>
+        <w:instrText>-</w:instrText>
+      </w:r>
+      <w:r>
+        <w:instrText>windows</w:instrText>
+      </w:r>
+      <w:r>
+        <w:rPr>
+          <w:lang w:val="ru-RU"/>
+          <w:rPrChange w:id="75" w:author="Igor Sychev" w:date="2016-03-10T17:44:00Z">
+            <w:rPr/>
+          </w:rPrChange>
+        </w:rPr>
+        <w:instrText>-</w:instrText>
+      </w:r>
+      <w:r>
+        <w:instrText>store</w:instrText>
+      </w:r>
+      <w:r>
+        <w:rPr>
+          <w:lang w:val="ru-RU"/>
+          <w:rPrChange w:id="76" w:author="Igor Sychev" w:date="2016-03-10T17:44:00Z">
+            <w:rPr/>
+          </w:rPrChange>
+        </w:rPr>
+        <w:instrText>-</w:instrText>
+      </w:r>
+      <w:r>
+        <w:instrText>dotnet</w:instrText>
+      </w:r>
+      <w:r>
+        <w:rPr>
+          <w:lang w:val="ru-RU"/>
+          <w:rPrChange w:id="77" w:author="Igor Sychev" w:date="2016-03-10T17:44:00Z">
+            <w:rPr/>
+          </w:rPrChange>
+        </w:rPr>
+        <w:instrText>-</w:instrText>
+      </w:r>
+      <w:r>
+        <w:instrText>get</w:instrText>
+      </w:r>
+      <w:r>
+        <w:rPr>
+          <w:lang w:val="ru-RU"/>
+          <w:rPrChange w:id="78" w:author="Igor Sychev" w:date="2016-03-10T17:44:00Z">
+            <w:rPr/>
+          </w:rPrChange>
+        </w:rPr>
+        <w:instrText>-</w:instrText>
+      </w:r>
+      <w:r>
+        <w:instrText>started</w:instrText>
+      </w:r>
+      <w:r>
+        <w:rPr>
+          <w:lang w:val="ru-RU"/>
+          <w:rPrChange w:id="79" w:author="Igor Sychev" w:date="2016-03-10T17:44:00Z">
+            <w:rPr/>
+          </w:rPrChange>
+        </w:rPr>
+        <w:instrText xml:space="preserve">/" </w:instrText>
+      </w:r>
+      <w:r>
+        <w:fldChar w:fldCharType="separate"/>
+      </w:r>
+      <w:r>
+        <w:rPr>
+          <w:rStyle w:val="Hyperlink"/>
+          <w:rFonts w:ascii="Segoe UI" w:hAnsi="Segoe UI" w:cs="Segoe UI"/>
+          <w:sz w:val="20"/>
+          <w:szCs w:val="20"/>
+        </w:rPr>
+        <w:t>https</w:t>
+      </w:r>
+      <w:r>
+        <w:rPr>
+          <w:rStyle w:val="Hyperlink"/>
+          <w:rFonts w:ascii="Segoe UI" w:hAnsi="Segoe UI" w:cs="Segoe UI"/>
+          <w:sz w:val="20"/>
+          <w:szCs w:val="20"/>
+          <w:lang w:val="ru-RU"/>
+        </w:rPr>
+        <w:t>://</w:t>
+      </w:r>
+      <w:r>
+        <w:rPr>
+          <w:rStyle w:val="Hyperlink"/>
+          <w:rFonts w:ascii="Segoe UI" w:hAnsi="Segoe UI" w:cs="Segoe UI"/>
+          <w:sz w:val="20"/>
+          <w:szCs w:val="20"/>
+        </w:rPr>
+        <w:t>azure</w:t>
+      </w:r>
+      <w:r>
+        <w:rPr>
+          <w:rStyle w:val="Hyperlink"/>
+          <w:rFonts w:ascii="Segoe UI" w:hAnsi="Segoe UI" w:cs="Segoe UI"/>
+          <w:sz w:val="20"/>
+          <w:szCs w:val="20"/>
+          <w:lang w:val="ru-RU"/>
+        </w:rPr>
+        <w:t>.</w:t>
+      </w:r>
+      <w:r>
+        <w:rPr>
+          <w:rStyle w:val="Hyperlink"/>
+          <w:rFonts w:ascii="Segoe UI" w:hAnsi="Segoe UI" w:cs="Segoe UI"/>
+          <w:sz w:val="20"/>
+          <w:szCs w:val="20"/>
+        </w:rPr>
+        <w:t>microsoft</w:t>
+      </w:r>
+      <w:r>
+        <w:rPr>
+          <w:rStyle w:val="Hyperlink"/>
+          <w:rFonts w:ascii="Segoe UI" w:hAnsi="Segoe UI" w:cs="Segoe UI"/>
+          <w:sz w:val="20"/>
+          <w:szCs w:val="20"/>
+          <w:lang w:val="ru-RU"/>
+        </w:rPr>
+        <w:t>.</w:t>
+      </w:r>
+      <w:r>
+        <w:rPr>
+          <w:rStyle w:val="Hyperlink"/>
+          <w:rFonts w:ascii="Segoe UI" w:hAnsi="Segoe UI" w:cs="Segoe UI"/>
+          <w:sz w:val="20"/>
+          <w:szCs w:val="20"/>
+        </w:rPr>
+        <w:t>com</w:t>
+      </w:r>
+      <w:r>
+        <w:rPr>
+          <w:rStyle w:val="Hyperlink"/>
+          <w:rFonts w:ascii="Segoe UI" w:hAnsi="Segoe UI" w:cs="Segoe UI"/>
+          <w:sz w:val="20"/>
+          <w:szCs w:val="20"/>
+          <w:lang w:val="ru-RU"/>
+        </w:rPr>
+        <w:t>/</w:t>
+      </w:r>
+      <w:r>
+        <w:rPr>
+          <w:rStyle w:val="Hyperlink"/>
+          <w:rFonts w:ascii="Segoe UI" w:hAnsi="Segoe UI" w:cs="Segoe UI"/>
+          <w:sz w:val="20"/>
+          <w:szCs w:val="20"/>
+        </w:rPr>
+        <w:t>en</w:t>
+      </w:r>
+      <w:r>
+        <w:rPr>
+          <w:rStyle w:val="Hyperlink"/>
+          <w:rFonts w:ascii="Segoe UI" w:hAnsi="Segoe UI" w:cs="Segoe UI"/>
+          <w:sz w:val="20"/>
+          <w:szCs w:val="20"/>
+          <w:lang w:val="ru-RU"/>
+        </w:rPr>
+        <w:t>-</w:t>
+      </w:r>
+      <w:r>
+        <w:rPr>
+          <w:rStyle w:val="Hyperlink"/>
+          <w:rFonts w:ascii="Segoe UI" w:hAnsi="Segoe UI" w:cs="Segoe UI"/>
+          <w:sz w:val="20"/>
+          <w:szCs w:val="20"/>
+        </w:rPr>
+        <w:t>us</w:t>
+      </w:r>
+      <w:r>
+        <w:rPr>
+          <w:rStyle w:val="Hyperlink"/>
+          <w:rFonts w:ascii="Segoe UI" w:hAnsi="Segoe UI" w:cs="Segoe UI"/>
+          <w:sz w:val="20"/>
+          <w:szCs w:val="20"/>
+          <w:lang w:val="ru-RU"/>
+        </w:rPr>
+        <w:t>/</w:t>
+      </w:r>
+      <w:r>
+        <w:rPr>
+          <w:rStyle w:val="Hyperlink"/>
+          <w:rFonts w:ascii="Segoe UI" w:hAnsi="Segoe UI" w:cs="Segoe UI"/>
+          <w:sz w:val="20"/>
+          <w:szCs w:val="20"/>
+        </w:rPr>
+        <w:t>documentation</w:t>
+      </w:r>
+      <w:r>
+        <w:rPr>
+          <w:rStyle w:val="Hyperlink"/>
+          <w:rFonts w:ascii="Segoe UI" w:hAnsi="Segoe UI" w:cs="Segoe UI"/>
+          <w:sz w:val="20"/>
+          <w:szCs w:val="20"/>
+          <w:lang w:val="ru-RU"/>
+        </w:rPr>
+        <w:t>/</w:t>
+      </w:r>
+      <w:r>
+        <w:rPr>
+          <w:rStyle w:val="Hyperlink"/>
+          <w:rFonts w:ascii="Segoe UI" w:hAnsi="Segoe UI" w:cs="Segoe UI"/>
+          <w:sz w:val="20"/>
+          <w:szCs w:val="20"/>
+        </w:rPr>
+        <w:t>articles</w:t>
+      </w:r>
+      <w:r>
+        <w:rPr>
+          <w:rStyle w:val="Hyperlink"/>
+          <w:rFonts w:ascii="Segoe UI" w:hAnsi="Segoe UI" w:cs="Segoe UI"/>
+          <w:sz w:val="20"/>
+          <w:szCs w:val="20"/>
+          <w:lang w:val="ru-RU"/>
+        </w:rPr>
+        <w:t>/</w:t>
+      </w:r>
+      <w:r>
+        <w:rPr>
+          <w:rStyle w:val="Hyperlink"/>
+          <w:rFonts w:ascii="Segoe UI" w:hAnsi="Segoe UI" w:cs="Segoe UI"/>
+          <w:sz w:val="20"/>
+          <w:szCs w:val="20"/>
+        </w:rPr>
+        <w:t>mobile</w:t>
+      </w:r>
+      <w:r>
+        <w:rPr>
+          <w:rStyle w:val="Hyperlink"/>
+          <w:rFonts w:ascii="Segoe UI" w:hAnsi="Segoe UI" w:cs="Segoe UI"/>
+          <w:sz w:val="20"/>
+          <w:szCs w:val="20"/>
+          <w:lang w:val="ru-RU"/>
+        </w:rPr>
+        <w:t>-</w:t>
+      </w:r>
+      <w:r>
+        <w:rPr>
+          <w:rStyle w:val="Hyperlink"/>
+          <w:rFonts w:ascii="Segoe UI" w:hAnsi="Segoe UI" w:cs="Segoe UI"/>
+          <w:sz w:val="20"/>
+          <w:szCs w:val="20"/>
+        </w:rPr>
+        <w:t>engagement</w:t>
+      </w:r>
+      <w:r>
+        <w:rPr>
+          <w:rStyle w:val="Hyperlink"/>
+          <w:rFonts w:ascii="Segoe UI" w:hAnsi="Segoe UI" w:cs="Segoe UI"/>
+          <w:sz w:val="20"/>
+          <w:szCs w:val="20"/>
+          <w:lang w:val="ru-RU"/>
+        </w:rPr>
+        <w:t>-</w:t>
+      </w:r>
+      <w:r>
+        <w:rPr>
+          <w:rStyle w:val="Hyperlink"/>
+          <w:rFonts w:ascii="Segoe UI" w:hAnsi="Segoe UI" w:cs="Segoe UI"/>
+          <w:sz w:val="20"/>
+          <w:szCs w:val="20"/>
+        </w:rPr>
+        <w:t>windows</w:t>
+      </w:r>
+      <w:r>
+        <w:rPr>
+          <w:rStyle w:val="Hyperlink"/>
+          <w:rFonts w:ascii="Segoe UI" w:hAnsi="Segoe UI" w:cs="Segoe UI"/>
+          <w:sz w:val="20"/>
+          <w:szCs w:val="20"/>
+          <w:lang w:val="ru-RU"/>
+        </w:rPr>
+        <w:t>-</w:t>
+      </w:r>
+      <w:r>
+        <w:rPr>
+          <w:rStyle w:val="Hyperlink"/>
+          <w:rFonts w:ascii="Segoe UI" w:hAnsi="Segoe UI" w:cs="Segoe UI"/>
+          <w:sz w:val="20"/>
+          <w:szCs w:val="20"/>
+        </w:rPr>
+        <w:t>store</w:t>
+      </w:r>
+      <w:r>
+        <w:rPr>
+          <w:rStyle w:val="Hyperlink"/>
+          <w:rFonts w:ascii="Segoe UI" w:hAnsi="Segoe UI" w:cs="Segoe UI"/>
+          <w:sz w:val="20"/>
+          <w:szCs w:val="20"/>
+          <w:lang w:val="ru-RU"/>
+        </w:rPr>
+        <w:t>-</w:t>
+      </w:r>
+      <w:r>
+        <w:rPr>
+          <w:rStyle w:val="Hyperlink"/>
+          <w:rFonts w:ascii="Segoe UI" w:hAnsi="Segoe UI" w:cs="Segoe UI"/>
+          <w:sz w:val="20"/>
+          <w:szCs w:val="20"/>
+        </w:rPr>
+        <w:t>dotnet</w:t>
+      </w:r>
+      <w:r>
+        <w:rPr>
+          <w:rStyle w:val="Hyperlink"/>
+          <w:rFonts w:ascii="Segoe UI" w:hAnsi="Segoe UI" w:cs="Segoe UI"/>
+          <w:sz w:val="20"/>
+          <w:szCs w:val="20"/>
+          <w:lang w:val="ru-RU"/>
+        </w:rPr>
+        <w:t>-</w:t>
+      </w:r>
+      <w:r>
+        <w:rPr>
+          <w:rStyle w:val="Hyperlink"/>
+          <w:rFonts w:ascii="Segoe UI" w:hAnsi="Segoe UI" w:cs="Segoe UI"/>
+          <w:sz w:val="20"/>
+          <w:szCs w:val="20"/>
+        </w:rPr>
+        <w:t>get</w:t>
+      </w:r>
+      <w:r>
+        <w:rPr>
+          <w:rStyle w:val="Hyperlink"/>
+          <w:rFonts w:ascii="Segoe UI" w:hAnsi="Segoe UI" w:cs="Segoe UI"/>
+          <w:sz w:val="20"/>
+          <w:szCs w:val="20"/>
+          <w:lang w:val="ru-RU"/>
+        </w:rPr>
+        <w:t>-</w:t>
+      </w:r>
+      <w:r>
+        <w:rPr>
+          <w:rStyle w:val="Hyperlink"/>
+          <w:rFonts w:ascii="Segoe UI" w:hAnsi="Segoe UI" w:cs="Segoe UI"/>
+          <w:sz w:val="20"/>
+          <w:szCs w:val="20"/>
+        </w:rPr>
+        <w:t>started</w:t>
+      </w:r>
+      <w:r>
+        <w:rPr>
+          <w:rStyle w:val="Hyperlink"/>
+          <w:rFonts w:ascii="Segoe UI" w:hAnsi="Segoe UI" w:cs="Segoe UI"/>
+          <w:sz w:val="20"/>
+          <w:szCs w:val="20"/>
+          <w:lang w:val="ru-RU"/>
+        </w:rPr>
+        <w:t>/</w:t>
+      </w:r>
+      <w:r>
+        <w:rPr>
+          <w:rStyle w:val="Hyperlink"/>
+          <w:rFonts w:ascii="Segoe UI" w:hAnsi="Segoe UI" w:cs="Segoe UI"/>
+          <w:sz w:val="20"/>
+          <w:szCs w:val="20"/>
+          <w:lang w:val="ru-RU"/>
+        </w:rPr>
+        <w:fldChar w:fldCharType="end"/>
+      </w:r>
       <w:r>
         <w:rPr>
           <w:rFonts w:ascii="Segoe UI" w:hAnsi="Segoe UI" w:cs="Segoe UI"/>
@@ -2760,278 +4023,477 @@
           <w:lang w:val="ru-RU"/>
         </w:rPr>
       </w:pPr>
-      <w:hyperlink r:id="rId19" w:history="1">
-        <w:r>
-          <w:rPr>
-            <w:rStyle w:val="Hyperlink"/>
-            <w:rFonts w:ascii="Segoe UI" w:hAnsi="Segoe UI" w:cs="Segoe UI"/>
-            <w:sz w:val="20"/>
-            <w:szCs w:val="20"/>
-          </w:rPr>
-          <w:t>https</w:t>
-        </w:r>
-        <w:r>
-          <w:rPr>
-            <w:rStyle w:val="Hyperlink"/>
-            <w:rFonts w:ascii="Segoe UI" w:hAnsi="Segoe UI" w:cs="Segoe UI"/>
-            <w:sz w:val="20"/>
-            <w:szCs w:val="20"/>
-            <w:lang w:val="ru-RU"/>
-          </w:rPr>
-          <w:t>://</w:t>
-        </w:r>
-        <w:r>
-          <w:rPr>
-            <w:rStyle w:val="Hyperlink"/>
-            <w:rFonts w:ascii="Segoe UI" w:hAnsi="Segoe UI" w:cs="Segoe UI"/>
-            <w:sz w:val="20"/>
-            <w:szCs w:val="20"/>
-          </w:rPr>
-          <w:t>azure</w:t>
-        </w:r>
-        <w:r>
-          <w:rPr>
-            <w:rStyle w:val="Hyperlink"/>
-            <w:rFonts w:ascii="Segoe UI" w:hAnsi="Segoe UI" w:cs="Segoe UI"/>
-            <w:sz w:val="20"/>
-            <w:szCs w:val="20"/>
-            <w:lang w:val="ru-RU"/>
-          </w:rPr>
-          <w:t>.</w:t>
-        </w:r>
-        <w:proofErr w:type="spellStart"/>
-        <w:r>
-          <w:rPr>
-            <w:rStyle w:val="Hyperlink"/>
-            <w:rFonts w:ascii="Segoe UI" w:hAnsi="Segoe UI" w:cs="Segoe UI"/>
-            <w:sz w:val="20"/>
-            <w:szCs w:val="20"/>
-          </w:rPr>
-          <w:t>microsoft</w:t>
-        </w:r>
-        <w:proofErr w:type="spellEnd"/>
-        <w:r>
-          <w:rPr>
-            <w:rStyle w:val="Hyperlink"/>
-            <w:rFonts w:ascii="Segoe UI" w:hAnsi="Segoe UI" w:cs="Segoe UI"/>
-            <w:sz w:val="20"/>
-            <w:szCs w:val="20"/>
-            <w:lang w:val="ru-RU"/>
-          </w:rPr>
-          <w:t>.</w:t>
-        </w:r>
-        <w:r>
-          <w:rPr>
-            <w:rStyle w:val="Hyperlink"/>
-            <w:rFonts w:ascii="Segoe UI" w:hAnsi="Segoe UI" w:cs="Segoe UI"/>
-            <w:sz w:val="20"/>
-            <w:szCs w:val="20"/>
-          </w:rPr>
-          <w:t>com</w:t>
-        </w:r>
-        <w:r>
-          <w:rPr>
-            <w:rStyle w:val="Hyperlink"/>
-            <w:rFonts w:ascii="Segoe UI" w:hAnsi="Segoe UI" w:cs="Segoe UI"/>
-            <w:sz w:val="20"/>
-            <w:szCs w:val="20"/>
-            <w:lang w:val="ru-RU"/>
-          </w:rPr>
-          <w:t>/</w:t>
-        </w:r>
-        <w:proofErr w:type="spellStart"/>
-        <w:r>
-          <w:rPr>
-            <w:rStyle w:val="Hyperlink"/>
-            <w:rFonts w:ascii="Segoe UI" w:hAnsi="Segoe UI" w:cs="Segoe UI"/>
-            <w:sz w:val="20"/>
-            <w:szCs w:val="20"/>
-          </w:rPr>
-          <w:t>en</w:t>
-        </w:r>
-        <w:proofErr w:type="spellEnd"/>
-        <w:r>
-          <w:rPr>
-            <w:rStyle w:val="Hyperlink"/>
-            <w:rFonts w:ascii="Segoe UI" w:hAnsi="Segoe UI" w:cs="Segoe UI"/>
-            <w:sz w:val="20"/>
-            <w:szCs w:val="20"/>
-            <w:lang w:val="ru-RU"/>
-          </w:rPr>
-          <w:t>-</w:t>
-        </w:r>
-        <w:r>
-          <w:rPr>
-            <w:rStyle w:val="Hyperlink"/>
-            <w:rFonts w:ascii="Segoe UI" w:hAnsi="Segoe UI" w:cs="Segoe UI"/>
-            <w:sz w:val="20"/>
-            <w:szCs w:val="20"/>
-          </w:rPr>
-          <w:t>us</w:t>
-        </w:r>
-        <w:r>
-          <w:rPr>
-            <w:rStyle w:val="Hyperlink"/>
-            <w:rFonts w:ascii="Segoe UI" w:hAnsi="Segoe UI" w:cs="Segoe UI"/>
-            <w:sz w:val="20"/>
-            <w:szCs w:val="20"/>
-            <w:lang w:val="ru-RU"/>
-          </w:rPr>
-          <w:t>/</w:t>
-        </w:r>
-        <w:r>
-          <w:rPr>
-            <w:rStyle w:val="Hyperlink"/>
-            <w:rFonts w:ascii="Segoe UI" w:hAnsi="Segoe UI" w:cs="Segoe UI"/>
-            <w:sz w:val="20"/>
-            <w:szCs w:val="20"/>
-          </w:rPr>
-          <w:t>documentation</w:t>
-        </w:r>
-        <w:r>
-          <w:rPr>
-            <w:rStyle w:val="Hyperlink"/>
-            <w:rFonts w:ascii="Segoe UI" w:hAnsi="Segoe UI" w:cs="Segoe UI"/>
-            <w:sz w:val="20"/>
-            <w:szCs w:val="20"/>
-            <w:lang w:val="ru-RU"/>
-          </w:rPr>
-          <w:t>/</w:t>
-        </w:r>
-        <w:r>
-          <w:rPr>
-            <w:rStyle w:val="Hyperlink"/>
-            <w:rFonts w:ascii="Segoe UI" w:hAnsi="Segoe UI" w:cs="Segoe UI"/>
-            <w:sz w:val="20"/>
-            <w:szCs w:val="20"/>
-          </w:rPr>
-          <w:t>articles</w:t>
-        </w:r>
-        <w:r>
-          <w:rPr>
-            <w:rStyle w:val="Hyperlink"/>
-            <w:rFonts w:ascii="Segoe UI" w:hAnsi="Segoe UI" w:cs="Segoe UI"/>
-            <w:sz w:val="20"/>
-            <w:szCs w:val="20"/>
-            <w:lang w:val="ru-RU"/>
-          </w:rPr>
-          <w:t>/</w:t>
-        </w:r>
-        <w:r>
-          <w:rPr>
-            <w:rStyle w:val="Hyperlink"/>
-            <w:rFonts w:ascii="Segoe UI" w:hAnsi="Segoe UI" w:cs="Segoe UI"/>
-            <w:sz w:val="20"/>
-            <w:szCs w:val="20"/>
-          </w:rPr>
-          <w:t>mobile</w:t>
-        </w:r>
-        <w:r>
-          <w:rPr>
-            <w:rStyle w:val="Hyperlink"/>
-            <w:rFonts w:ascii="Segoe UI" w:hAnsi="Segoe UI" w:cs="Segoe UI"/>
-            <w:sz w:val="20"/>
-            <w:szCs w:val="20"/>
-            <w:lang w:val="ru-RU"/>
-          </w:rPr>
-          <w:t>-</w:t>
-        </w:r>
-        <w:r>
-          <w:rPr>
-            <w:rStyle w:val="Hyperlink"/>
-            <w:rFonts w:ascii="Segoe UI" w:hAnsi="Segoe UI" w:cs="Segoe UI"/>
-            <w:sz w:val="20"/>
-            <w:szCs w:val="20"/>
-          </w:rPr>
-          <w:t>engagement</w:t>
-        </w:r>
-        <w:r>
-          <w:rPr>
-            <w:rStyle w:val="Hyperlink"/>
-            <w:rFonts w:ascii="Segoe UI" w:hAnsi="Segoe UI" w:cs="Segoe UI"/>
-            <w:sz w:val="20"/>
-            <w:szCs w:val="20"/>
-            <w:lang w:val="ru-RU"/>
-          </w:rPr>
-          <w:t>-</w:t>
-        </w:r>
-        <w:r>
-          <w:rPr>
-            <w:rStyle w:val="Hyperlink"/>
-            <w:rFonts w:ascii="Segoe UI" w:hAnsi="Segoe UI" w:cs="Segoe UI"/>
-            <w:sz w:val="20"/>
-            <w:szCs w:val="20"/>
-          </w:rPr>
-          <w:t>windows</w:t>
-        </w:r>
-        <w:r>
-          <w:rPr>
-            <w:rStyle w:val="Hyperlink"/>
-            <w:rFonts w:ascii="Segoe UI" w:hAnsi="Segoe UI" w:cs="Segoe UI"/>
-            <w:sz w:val="20"/>
-            <w:szCs w:val="20"/>
-            <w:lang w:val="ru-RU"/>
-          </w:rPr>
-          <w:t>-</w:t>
-        </w:r>
-        <w:r>
-          <w:rPr>
-            <w:rStyle w:val="Hyperlink"/>
-            <w:rFonts w:ascii="Segoe UI" w:hAnsi="Segoe UI" w:cs="Segoe UI"/>
-            <w:sz w:val="20"/>
-            <w:szCs w:val="20"/>
-          </w:rPr>
-          <w:t>phone</w:t>
-        </w:r>
-        <w:r>
-          <w:rPr>
-            <w:rStyle w:val="Hyperlink"/>
-            <w:rFonts w:ascii="Segoe UI" w:hAnsi="Segoe UI" w:cs="Segoe UI"/>
-            <w:sz w:val="20"/>
-            <w:szCs w:val="20"/>
-            <w:lang w:val="ru-RU"/>
-          </w:rPr>
-          <w:t>-</w:t>
-        </w:r>
-        <w:r>
-          <w:rPr>
-            <w:rStyle w:val="Hyperlink"/>
-            <w:rFonts w:ascii="Segoe UI" w:hAnsi="Segoe UI" w:cs="Segoe UI"/>
-            <w:sz w:val="20"/>
-            <w:szCs w:val="20"/>
-          </w:rPr>
-          <w:t>get</w:t>
-        </w:r>
-        <w:r>
-          <w:rPr>
-            <w:rStyle w:val="Hyperlink"/>
-            <w:rFonts w:ascii="Segoe UI" w:hAnsi="Segoe UI" w:cs="Segoe UI"/>
-            <w:sz w:val="20"/>
-            <w:szCs w:val="20"/>
-            <w:lang w:val="ru-RU"/>
-          </w:rPr>
-          <w:t>-</w:t>
-        </w:r>
-        <w:r>
-          <w:rPr>
-            <w:rStyle w:val="Hyperlink"/>
-            <w:rFonts w:ascii="Segoe UI" w:hAnsi="Segoe UI" w:cs="Segoe UI"/>
-            <w:sz w:val="20"/>
-            <w:szCs w:val="20"/>
-          </w:rPr>
-          <w:t>started</w:t>
-        </w:r>
-        <w:r>
-          <w:rPr>
-            <w:rStyle w:val="Hyperlink"/>
-            <w:rFonts w:ascii="Segoe UI" w:hAnsi="Segoe UI" w:cs="Segoe UI"/>
-            <w:sz w:val="20"/>
-            <w:szCs w:val="20"/>
-            <w:lang w:val="ru-RU"/>
-          </w:rPr>
-          <w:t>/</w:t>
-        </w:r>
-      </w:hyperlink>
+      <w:r>
+        <w:fldChar w:fldCharType="begin"/>
+      </w:r>
+      <w:r>
+        <w:rPr>
+          <w:lang w:val="ru-RU"/>
+          <w:rPrChange w:id="80" w:author="Igor Sychev" w:date="2016-03-10T17:44:00Z">
+            <w:rPr/>
+          </w:rPrChange>
+        </w:rPr>
+        <w:instrText xml:space="preserve"> </w:instrText>
+      </w:r>
+      <w:r>
+        <w:instrText>HYPERLINK</w:instrText>
+      </w:r>
+      <w:r>
+        <w:rPr>
+          <w:lang w:val="ru-RU"/>
+          <w:rPrChange w:id="81" w:author="Igor Sychev" w:date="2016-03-10T17:44:00Z">
+            <w:rPr/>
+          </w:rPrChange>
+        </w:rPr>
+        <w:instrText xml:space="preserve"> "</w:instrText>
+      </w:r>
+      <w:r>
+        <w:instrText>https</w:instrText>
+      </w:r>
+      <w:r>
+        <w:rPr>
+          <w:lang w:val="ru-RU"/>
+          <w:rPrChange w:id="82" w:author="Igor Sychev" w:date="2016-03-10T17:44:00Z">
+            <w:rPr/>
+          </w:rPrChange>
+        </w:rPr>
+        <w:instrText>://</w:instrText>
+      </w:r>
+      <w:r>
+        <w:instrText>azure</w:instrText>
+      </w:r>
+      <w:r>
+        <w:rPr>
+          <w:lang w:val="ru-RU"/>
+          <w:rPrChange w:id="83" w:author="Igor Sychev" w:date="2016-03-10T17:44:00Z">
+            <w:rPr/>
+          </w:rPrChange>
+        </w:rPr>
+        <w:instrText>.</w:instrText>
+      </w:r>
+      <w:r>
+        <w:instrText>microsoft</w:instrText>
+      </w:r>
+      <w:r>
+        <w:rPr>
+          <w:lang w:val="ru-RU"/>
+          <w:rPrChange w:id="84" w:author="Igor Sychev" w:date="2016-03-10T17:44:00Z">
+            <w:rPr/>
+          </w:rPrChange>
+        </w:rPr>
+        <w:instrText>.</w:instrText>
+      </w:r>
+      <w:r>
+        <w:instrText>com</w:instrText>
+      </w:r>
+      <w:r>
+        <w:rPr>
+          <w:lang w:val="ru-RU"/>
+          <w:rPrChange w:id="85" w:author="Igor Sychev" w:date="2016-03-10T17:44:00Z">
+            <w:rPr/>
+          </w:rPrChange>
+        </w:rPr>
+        <w:instrText>/</w:instrText>
+      </w:r>
+      <w:r>
+        <w:instrText>en</w:instrText>
+      </w:r>
+      <w:r>
+        <w:rPr>
+          <w:lang w:val="ru-RU"/>
+          <w:rPrChange w:id="86" w:author="Igor Sychev" w:date="2016-03-10T17:44:00Z">
+            <w:rPr/>
+          </w:rPrChange>
+        </w:rPr>
+        <w:instrText>-</w:instrText>
+      </w:r>
+      <w:r>
+        <w:instrText>us</w:instrText>
+      </w:r>
+      <w:r>
+        <w:rPr>
+          <w:lang w:val="ru-RU"/>
+          <w:rPrChange w:id="87" w:author="Igor Sychev" w:date="2016-03-10T17:44:00Z">
+            <w:rPr/>
+          </w:rPrChange>
+        </w:rPr>
+        <w:instrText>/</w:instrText>
+      </w:r>
+      <w:r>
+        <w:instrText>documentation</w:instrText>
+      </w:r>
+      <w:r>
+        <w:rPr>
+          <w:lang w:val="ru-RU"/>
+          <w:rPrChange w:id="88" w:author="Igor Sychev" w:date="2016-03-10T17:44:00Z">
+            <w:rPr/>
+          </w:rPrChange>
+        </w:rPr>
+        <w:instrText>/</w:instrText>
+      </w:r>
+      <w:r>
+        <w:instrText>articles</w:instrText>
+      </w:r>
+      <w:r>
+        <w:rPr>
+          <w:lang w:val="ru-RU"/>
+          <w:rPrChange w:id="89" w:author="Igor Sychev" w:date="2016-03-10T17:44:00Z">
+            <w:rPr/>
+          </w:rPrChange>
+        </w:rPr>
+        <w:instrText>/</w:instrText>
+      </w:r>
+      <w:r>
+        <w:instrText>mobile</w:instrText>
+      </w:r>
+      <w:r>
+        <w:rPr>
+          <w:lang w:val="ru-RU"/>
+          <w:rPrChange w:id="90" w:author="Igor Sychev" w:date="2016-03-10T17:44:00Z">
+            <w:rPr/>
+          </w:rPrChange>
+        </w:rPr>
+        <w:instrText>-</w:instrText>
+      </w:r>
+      <w:r>
+        <w:instrText>engagement</w:instrText>
+      </w:r>
+      <w:r>
+        <w:rPr>
+          <w:lang w:val="ru-RU"/>
+          <w:rPrChange w:id="91" w:author="Igor Sychev" w:date="2016-03-10T17:44:00Z">
+            <w:rPr/>
+          </w:rPrChange>
+        </w:rPr>
+        <w:instrText>-</w:instrText>
+      </w:r>
+      <w:r>
+        <w:instrText>windows</w:instrText>
+      </w:r>
+      <w:r>
+        <w:rPr>
+          <w:lang w:val="ru-RU"/>
+          <w:rPrChange w:id="92" w:author="Igor Sychev" w:date="2016-03-10T17:44:00Z">
+            <w:rPr/>
+          </w:rPrChange>
+        </w:rPr>
+        <w:instrText>-</w:instrText>
+      </w:r>
+      <w:r>
+        <w:instrText>phone</w:instrText>
+      </w:r>
+      <w:r>
+        <w:rPr>
+          <w:lang w:val="ru-RU"/>
+          <w:rPrChange w:id="93" w:author="Igor Sychev" w:date="2016-03-10T17:44:00Z">
+            <w:rPr/>
+          </w:rPrChange>
+        </w:rPr>
+        <w:instrText>-</w:instrText>
+      </w:r>
+      <w:r>
+        <w:instrText>get</w:instrText>
+      </w:r>
+      <w:r>
+        <w:rPr>
+          <w:lang w:val="ru-RU"/>
+          <w:rPrChange w:id="94" w:author="Igor Sychev" w:date="2016-03-10T17:44:00Z">
+            <w:rPr/>
+          </w:rPrChange>
+        </w:rPr>
+        <w:instrText>-</w:instrText>
+      </w:r>
+      <w:r>
+        <w:instrText>started</w:instrText>
+      </w:r>
+      <w:r>
+        <w:rPr>
+          <w:lang w:val="ru-RU"/>
+          <w:rPrChange w:id="95" w:author="Igor Sychev" w:date="2016-03-10T17:44:00Z">
+            <w:rPr/>
+          </w:rPrChange>
+        </w:rPr>
+        <w:instrText xml:space="preserve">/" </w:instrText>
+      </w:r>
+      <w:r>
+        <w:fldChar w:fldCharType="separate"/>
+      </w:r>
+      <w:r>
+        <w:rPr>
+          <w:rStyle w:val="Hyperlink"/>
+          <w:rFonts w:ascii="Segoe UI" w:hAnsi="Segoe UI" w:cs="Segoe UI"/>
+          <w:sz w:val="20"/>
+          <w:szCs w:val="20"/>
+        </w:rPr>
+        <w:t>https</w:t>
+      </w:r>
+      <w:r>
+        <w:rPr>
+          <w:rStyle w:val="Hyperlink"/>
+          <w:rFonts w:ascii="Segoe UI" w:hAnsi="Segoe UI" w:cs="Segoe UI"/>
+          <w:sz w:val="20"/>
+          <w:szCs w:val="20"/>
+          <w:lang w:val="ru-RU"/>
+        </w:rPr>
+        <w:t>://</w:t>
+      </w:r>
+      <w:r>
+        <w:rPr>
+          <w:rStyle w:val="Hyperlink"/>
+          <w:rFonts w:ascii="Segoe UI" w:hAnsi="Segoe UI" w:cs="Segoe UI"/>
+          <w:sz w:val="20"/>
+          <w:szCs w:val="20"/>
+        </w:rPr>
+        <w:t>azure</w:t>
+      </w:r>
+      <w:r>
+        <w:rPr>
+          <w:rStyle w:val="Hyperlink"/>
+          <w:rFonts w:ascii="Segoe UI" w:hAnsi="Segoe UI" w:cs="Segoe UI"/>
+          <w:sz w:val="20"/>
+          <w:szCs w:val="20"/>
+          <w:lang w:val="ru-RU"/>
+        </w:rPr>
+        <w:t>.</w:t>
+      </w:r>
+      <w:r>
+        <w:rPr>
+          <w:rStyle w:val="Hyperlink"/>
+          <w:rFonts w:ascii="Segoe UI" w:hAnsi="Segoe UI" w:cs="Segoe UI"/>
+          <w:sz w:val="20"/>
+          <w:szCs w:val="20"/>
+        </w:rPr>
+        <w:t>microsoft</w:t>
+      </w:r>
+      <w:r>
+        <w:rPr>
+          <w:rStyle w:val="Hyperlink"/>
+          <w:rFonts w:ascii="Segoe UI" w:hAnsi="Segoe UI" w:cs="Segoe UI"/>
+          <w:sz w:val="20"/>
+          <w:szCs w:val="20"/>
+          <w:lang w:val="ru-RU"/>
+        </w:rPr>
+        <w:t>.</w:t>
+      </w:r>
+      <w:r>
+        <w:rPr>
+          <w:rStyle w:val="Hyperlink"/>
+          <w:rFonts w:ascii="Segoe UI" w:hAnsi="Segoe UI" w:cs="Segoe UI"/>
+          <w:sz w:val="20"/>
+          <w:szCs w:val="20"/>
+        </w:rPr>
+        <w:t>com</w:t>
+      </w:r>
+      <w:r>
+        <w:rPr>
+          <w:rStyle w:val="Hyperlink"/>
+          <w:rFonts w:ascii="Segoe UI" w:hAnsi="Segoe UI" w:cs="Segoe UI"/>
+          <w:sz w:val="20"/>
+          <w:szCs w:val="20"/>
+          <w:lang w:val="ru-RU"/>
+        </w:rPr>
+        <w:t>/</w:t>
+      </w:r>
+      <w:r>
+        <w:rPr>
+          <w:rStyle w:val="Hyperlink"/>
+          <w:rFonts w:ascii="Segoe UI" w:hAnsi="Segoe UI" w:cs="Segoe UI"/>
+          <w:sz w:val="20"/>
+          <w:szCs w:val="20"/>
+        </w:rPr>
+        <w:t>en</w:t>
+      </w:r>
+      <w:r>
+        <w:rPr>
+          <w:rStyle w:val="Hyperlink"/>
+          <w:rFonts w:ascii="Segoe UI" w:hAnsi="Segoe UI" w:cs="Segoe UI"/>
+          <w:sz w:val="20"/>
+          <w:szCs w:val="20"/>
+          <w:lang w:val="ru-RU"/>
+        </w:rPr>
+        <w:t>-</w:t>
+      </w:r>
+      <w:r>
+        <w:rPr>
+          <w:rStyle w:val="Hyperlink"/>
+          <w:rFonts w:ascii="Segoe UI" w:hAnsi="Segoe UI" w:cs="Segoe UI"/>
+          <w:sz w:val="20"/>
+          <w:szCs w:val="20"/>
+        </w:rPr>
+        <w:t>us</w:t>
+      </w:r>
+      <w:r>
+        <w:rPr>
+          <w:rStyle w:val="Hyperlink"/>
+          <w:rFonts w:ascii="Segoe UI" w:hAnsi="Segoe UI" w:cs="Segoe UI"/>
+          <w:sz w:val="20"/>
+          <w:szCs w:val="20"/>
+          <w:lang w:val="ru-RU"/>
+        </w:rPr>
+        <w:t>/</w:t>
+      </w:r>
+      <w:r>
+        <w:rPr>
+          <w:rStyle w:val="Hyperlink"/>
+          <w:rFonts w:ascii="Segoe UI" w:hAnsi="Segoe UI" w:cs="Segoe UI"/>
+          <w:sz w:val="20"/>
+          <w:szCs w:val="20"/>
+        </w:rPr>
+        <w:t>documentation</w:t>
+      </w:r>
+      <w:r>
+        <w:rPr>
+          <w:rStyle w:val="Hyperlink"/>
+          <w:rFonts w:ascii="Segoe UI" w:hAnsi="Segoe UI" w:cs="Segoe UI"/>
+          <w:sz w:val="20"/>
+          <w:szCs w:val="20"/>
+          <w:lang w:val="ru-RU"/>
+        </w:rPr>
+        <w:t>/</w:t>
+      </w:r>
+      <w:r>
+        <w:rPr>
+          <w:rStyle w:val="Hyperlink"/>
+          <w:rFonts w:ascii="Segoe UI" w:hAnsi="Segoe UI" w:cs="Segoe UI"/>
+          <w:sz w:val="20"/>
+          <w:szCs w:val="20"/>
+        </w:rPr>
+        <w:t>articles</w:t>
+      </w:r>
+      <w:r>
+        <w:rPr>
+          <w:rStyle w:val="Hyperlink"/>
+          <w:rFonts w:ascii="Segoe UI" w:hAnsi="Segoe UI" w:cs="Segoe UI"/>
+          <w:sz w:val="20"/>
+          <w:szCs w:val="20"/>
+          <w:lang w:val="ru-RU"/>
+        </w:rPr>
+        <w:t>/</w:t>
+      </w:r>
+      <w:r>
+        <w:rPr>
+          <w:rStyle w:val="Hyperlink"/>
+          <w:rFonts w:ascii="Segoe UI" w:hAnsi="Segoe UI" w:cs="Segoe UI"/>
+          <w:sz w:val="20"/>
+          <w:szCs w:val="20"/>
+        </w:rPr>
+        <w:t>mobile</w:t>
+      </w:r>
+      <w:r>
+        <w:rPr>
+          <w:rStyle w:val="Hyperlink"/>
+          <w:rFonts w:ascii="Segoe UI" w:hAnsi="Segoe UI" w:cs="Segoe UI"/>
+          <w:sz w:val="20"/>
+          <w:szCs w:val="20"/>
+          <w:lang w:val="ru-RU"/>
+        </w:rPr>
+        <w:t>-</w:t>
+      </w:r>
+      <w:r>
+        <w:rPr>
+          <w:rStyle w:val="Hyperlink"/>
+          <w:rFonts w:ascii="Segoe UI" w:hAnsi="Segoe UI" w:cs="Segoe UI"/>
+          <w:sz w:val="20"/>
+          <w:szCs w:val="20"/>
+        </w:rPr>
+        <w:t>engagement</w:t>
+      </w:r>
+      <w:r>
+        <w:rPr>
+          <w:rStyle w:val="Hyperlink"/>
+          <w:rFonts w:ascii="Segoe UI" w:hAnsi="Segoe UI" w:cs="Segoe UI"/>
+          <w:sz w:val="20"/>
+          <w:szCs w:val="20"/>
+          <w:lang w:val="ru-RU"/>
+        </w:rPr>
+        <w:t>-</w:t>
+      </w:r>
+      <w:r>
+        <w:rPr>
+          <w:rStyle w:val="Hyperlink"/>
+          <w:rFonts w:ascii="Segoe UI" w:hAnsi="Segoe UI" w:cs="Segoe UI"/>
+          <w:sz w:val="20"/>
+          <w:szCs w:val="20"/>
+        </w:rPr>
+        <w:t>windows</w:t>
+      </w:r>
+      <w:r>
+        <w:rPr>
+          <w:rStyle w:val="Hyperlink"/>
+          <w:rFonts w:ascii="Segoe UI" w:hAnsi="Segoe UI" w:cs="Segoe UI"/>
+          <w:sz w:val="20"/>
+          <w:szCs w:val="20"/>
+          <w:lang w:val="ru-RU"/>
+        </w:rPr>
+        <w:t>-</w:t>
+      </w:r>
+      <w:r>
+        <w:rPr>
+          <w:rStyle w:val="Hyperlink"/>
+          <w:rFonts w:ascii="Segoe UI" w:hAnsi="Segoe UI" w:cs="Segoe UI"/>
+          <w:sz w:val="20"/>
+          <w:szCs w:val="20"/>
+        </w:rPr>
+        <w:t>phone</w:t>
+      </w:r>
+      <w:r>
+        <w:rPr>
+          <w:rStyle w:val="Hyperlink"/>
+          <w:rFonts w:ascii="Segoe UI" w:hAnsi="Segoe UI" w:cs="Segoe UI"/>
+          <w:sz w:val="20"/>
+          <w:szCs w:val="20"/>
+          <w:lang w:val="ru-RU"/>
+        </w:rPr>
+        <w:t>-</w:t>
+      </w:r>
+      <w:r>
+        <w:rPr>
+          <w:rStyle w:val="Hyperlink"/>
+          <w:rFonts w:ascii="Segoe UI" w:hAnsi="Segoe UI" w:cs="Segoe UI"/>
+          <w:sz w:val="20"/>
+          <w:szCs w:val="20"/>
+        </w:rPr>
+        <w:t>get</w:t>
+      </w:r>
+      <w:r>
+        <w:rPr>
+          <w:rStyle w:val="Hyperlink"/>
+          <w:rFonts w:ascii="Segoe UI" w:hAnsi="Segoe UI" w:cs="Segoe UI"/>
+          <w:sz w:val="20"/>
+          <w:szCs w:val="20"/>
+          <w:lang w:val="ru-RU"/>
+        </w:rPr>
+        <w:t>-</w:t>
+      </w:r>
+      <w:r>
+        <w:rPr>
+          <w:rStyle w:val="Hyperlink"/>
+          <w:rFonts w:ascii="Segoe UI" w:hAnsi="Segoe UI" w:cs="Segoe UI"/>
+          <w:sz w:val="20"/>
+          <w:szCs w:val="20"/>
+        </w:rPr>
+        <w:t>started</w:t>
+      </w:r>
+      <w:r>
+        <w:rPr>
+          <w:rStyle w:val="Hyperlink"/>
+          <w:rFonts w:ascii="Segoe UI" w:hAnsi="Segoe UI" w:cs="Segoe UI"/>
+          <w:sz w:val="20"/>
+          <w:szCs w:val="20"/>
+          <w:lang w:val="ru-RU"/>
+        </w:rPr>
+        <w:t>/</w:t>
+      </w:r>
+      <w:r>
+        <w:rPr>
+          <w:rStyle w:val="Hyperlink"/>
+          <w:rFonts w:ascii="Segoe UI" w:hAnsi="Segoe UI" w:cs="Segoe UI"/>
+          <w:sz w:val="20"/>
+          <w:szCs w:val="20"/>
+          <w:lang w:val="ru-RU"/>
+        </w:rPr>
+        <w:fldChar w:fldCharType="end"/>
+      </w:r>
       <w:r>
         <w:rPr>
           <w:rFonts w:ascii="Segoe UI" w:hAnsi="Segoe UI" w:cs="Segoe UI"/>
@@ -3082,7 +4544,27 @@
         <w:rPr>
           <w:lang w:val="ru-RU"/>
         </w:rPr>
-        <w:t>инструкции нет, но это поддерживается.</w:t>
+        <w:t xml:space="preserve">инструкции нет, </w:t>
+      </w:r>
+      <w:commentRangeStart w:id="96"/>
+      <w:r>
+        <w:rPr>
+          <w:lang w:val="ru-RU"/>
+        </w:rPr>
+        <w:t>но это поддерживается</w:t>
+      </w:r>
+      <w:commentRangeEnd w:id="96"/>
+      <w:r>
+        <w:rPr>
+          <w:rStyle w:val="CommentReference"/>
+        </w:rPr>
+        <w:commentReference w:id="96"/>
+      </w:r>
+      <w:r>
+        <w:rPr>
+          <w:lang w:val="ru-RU"/>
+        </w:rPr>
+        <w:t>.</w:t>
       </w:r>
       <w:r>
         <w:rPr>
@@ -3090,15 +4572,227 @@
         </w:rPr>
         <w:t xml:space="preserve"> Просто берем документацию от 8.1 </w:t>
       </w:r>
-      <w:hyperlink r:id="rId20" w:history="1">
-        <w:r>
-          <w:rPr>
-            <w:rStyle w:val="Hyperlink"/>
-            <w:lang w:val="ru-RU"/>
-          </w:rPr>
-          <w:t>https://azure.microsoft.com/en-us/documentation/articles/mobile-engagement-windows-store-dotnet-get-started/</w:t>
-        </w:r>
-      </w:hyperlink>
+      <w:r>
+        <w:fldChar w:fldCharType="begin"/>
+      </w:r>
+      <w:r>
+        <w:rPr>
+          <w:lang w:val="ru-RU"/>
+          <w:rPrChange w:id="97" w:author="Igor Sychev" w:date="2016-03-10T17:44:00Z">
+            <w:rPr/>
+          </w:rPrChange>
+        </w:rPr>
+        <w:instrText xml:space="preserve"> </w:instrText>
+      </w:r>
+      <w:r>
+        <w:instrText>HYPERLINK</w:instrText>
+      </w:r>
+      <w:r>
+        <w:rPr>
+          <w:lang w:val="ru-RU"/>
+          <w:rPrChange w:id="98" w:author="Igor Sychev" w:date="2016-03-10T17:44:00Z">
+            <w:rPr/>
+          </w:rPrChange>
+        </w:rPr>
+        <w:instrText xml:space="preserve"> "</w:instrText>
+      </w:r>
+      <w:r>
+        <w:instrText>https</w:instrText>
+      </w:r>
+      <w:r>
+        <w:rPr>
+          <w:lang w:val="ru-RU"/>
+          <w:rPrChange w:id="99" w:author="Igor Sychev" w:date="2016-03-10T17:44:00Z">
+            <w:rPr/>
+          </w:rPrChange>
+        </w:rPr>
+        <w:instrText>://</w:instrText>
+      </w:r>
+      <w:r>
+        <w:instrText>azure</w:instrText>
+      </w:r>
+      <w:r>
+        <w:rPr>
+          <w:lang w:val="ru-RU"/>
+          <w:rPrChange w:id="100" w:author="Igor Sychev" w:date="2016-03-10T17:44:00Z">
+            <w:rPr/>
+          </w:rPrChange>
+        </w:rPr>
+        <w:instrText>.</w:instrText>
+      </w:r>
+      <w:r>
+        <w:instrText>microsoft</w:instrText>
+      </w:r>
+      <w:r>
+        <w:rPr>
+          <w:lang w:val="ru-RU"/>
+          <w:rPrChange w:id="101" w:author="Igor Sychev" w:date="2016-03-10T17:44:00Z">
+            <w:rPr/>
+          </w:rPrChange>
+        </w:rPr>
+        <w:instrText>.</w:instrText>
+      </w:r>
+      <w:r>
+        <w:instrText>com</w:instrText>
+      </w:r>
+      <w:r>
+        <w:rPr>
+          <w:lang w:val="ru-RU"/>
+          <w:rPrChange w:id="102" w:author="Igor Sychev" w:date="2016-03-10T17:44:00Z">
+            <w:rPr/>
+          </w:rPrChange>
+        </w:rPr>
+        <w:instrText>/</w:instrText>
+      </w:r>
+      <w:r>
+        <w:instrText>en</w:instrText>
+      </w:r>
+      <w:r>
+        <w:rPr>
+          <w:lang w:val="ru-RU"/>
+          <w:rPrChange w:id="103" w:author="Igor Sychev" w:date="2016-03-10T17:44:00Z">
+            <w:rPr/>
+          </w:rPrChange>
+        </w:rPr>
+        <w:instrText>-</w:instrText>
+      </w:r>
+      <w:r>
+        <w:instrText>us</w:instrText>
+      </w:r>
+      <w:r>
+        <w:rPr>
+          <w:lang w:val="ru-RU"/>
+          <w:rPrChange w:id="104" w:author="Igor Sychev" w:date="2016-03-10T17:44:00Z">
+            <w:rPr/>
+          </w:rPrChange>
+        </w:rPr>
+        <w:instrText>/</w:instrText>
+      </w:r>
+      <w:r>
+        <w:instrText>documentation</w:instrText>
+      </w:r>
+      <w:r>
+        <w:rPr>
+          <w:lang w:val="ru-RU"/>
+          <w:rPrChange w:id="105" w:author="Igor Sychev" w:date="2016-03-10T17:44:00Z">
+            <w:rPr/>
+          </w:rPrChange>
+        </w:rPr>
+        <w:instrText>/</w:instrText>
+      </w:r>
+      <w:r>
+        <w:instrText>articles</w:instrText>
+      </w:r>
+      <w:r>
+        <w:rPr>
+          <w:lang w:val="ru-RU"/>
+          <w:rPrChange w:id="106" w:author="Igor Sychev" w:date="2016-03-10T17:44:00Z">
+            <w:rPr/>
+          </w:rPrChange>
+        </w:rPr>
+        <w:instrText>/</w:instrText>
+      </w:r>
+      <w:r>
+        <w:instrText>mobile</w:instrText>
+      </w:r>
+      <w:r>
+        <w:rPr>
+          <w:lang w:val="ru-RU"/>
+          <w:rPrChange w:id="107" w:author="Igor Sychev" w:date="2016-03-10T17:44:00Z">
+            <w:rPr/>
+          </w:rPrChange>
+        </w:rPr>
+        <w:instrText>-</w:instrText>
+      </w:r>
+      <w:r>
+        <w:instrText>engagement</w:instrText>
+      </w:r>
+      <w:r>
+        <w:rPr>
+          <w:lang w:val="ru-RU"/>
+          <w:rPrChange w:id="108" w:author="Igor Sychev" w:date="2016-03-10T17:44:00Z">
+            <w:rPr/>
+          </w:rPrChange>
+        </w:rPr>
+        <w:instrText>-</w:instrText>
+      </w:r>
+      <w:r>
+        <w:instrText>windows</w:instrText>
+      </w:r>
+      <w:r>
+        <w:rPr>
+          <w:lang w:val="ru-RU"/>
+          <w:rPrChange w:id="109" w:author="Igor Sychev" w:date="2016-03-10T17:44:00Z">
+            <w:rPr/>
+          </w:rPrChange>
+        </w:rPr>
+        <w:instrText>-</w:instrText>
+      </w:r>
+      <w:r>
+        <w:instrText>store</w:instrText>
+      </w:r>
+      <w:r>
+        <w:rPr>
+          <w:lang w:val="ru-RU"/>
+          <w:rPrChange w:id="110" w:author="Igor Sychev" w:date="2016-03-10T17:44:00Z">
+            <w:rPr/>
+          </w:rPrChange>
+        </w:rPr>
+        <w:instrText>-</w:instrText>
+      </w:r>
+      <w:r>
+        <w:instrText>dotnet</w:instrText>
+      </w:r>
+      <w:r>
+        <w:rPr>
+          <w:lang w:val="ru-RU"/>
+          <w:rPrChange w:id="111" w:author="Igor Sychev" w:date="2016-03-10T17:44:00Z">
+            <w:rPr/>
+          </w:rPrChange>
+        </w:rPr>
+        <w:instrText>-</w:instrText>
+      </w:r>
+      <w:r>
+        <w:instrText>get</w:instrText>
+      </w:r>
+      <w:r>
+        <w:rPr>
+          <w:lang w:val="ru-RU"/>
+          <w:rPrChange w:id="112" w:author="Igor Sychev" w:date="2016-03-10T17:44:00Z">
+            <w:rPr/>
+          </w:rPrChange>
+        </w:rPr>
+        <w:instrText>-</w:instrText>
+      </w:r>
+      <w:r>
+        <w:instrText>started</w:instrText>
+      </w:r>
+      <w:r>
+        <w:rPr>
+          <w:lang w:val="ru-RU"/>
+          <w:rPrChange w:id="113" w:author="Igor Sychev" w:date="2016-03-10T17:44:00Z">
+            <w:rPr/>
+          </w:rPrChange>
+        </w:rPr>
+        <w:instrText xml:space="preserve">/" </w:instrText>
+      </w:r>
+      <w:r>
+        <w:fldChar w:fldCharType="separate"/>
+      </w:r>
+      <w:r>
+        <w:rPr>
+          <w:rStyle w:val="Hyperlink"/>
+          <w:lang w:val="ru-RU"/>
+        </w:rPr>
+        <w:t>https://azure.microsoft.com/en-us/documentation/articles/mobile-engagement-windows-store-dotnet-get-started/</w:t>
+      </w:r>
+      <w:r>
+        <w:rPr>
+          <w:rStyle w:val="Hyperlink"/>
+          <w:lang w:val="ru-RU"/>
+        </w:rPr>
+        <w:fldChar w:fldCharType="end"/>
+      </w:r>
       <w:r>
         <w:rPr>
           <w:lang w:val="ru-RU"/>
@@ -3123,37 +4817,269 @@
         </w:rPr>
         <w:t xml:space="preserve">Для </w:t>
       </w:r>
-      <w:proofErr w:type="spellStart"/>
       <w:r>
         <w:t>Xamarin</w:t>
       </w:r>
-      <w:proofErr w:type="spellEnd"/>
       <w:r>
         <w:rPr>
           <w:lang w:val="ru-RU"/>
         </w:rPr>
         <w:t xml:space="preserve"> уже начали писать </w:t>
       </w:r>
-      <w:proofErr w:type="spellStart"/>
       <w:r>
         <w:t>sdk</w:t>
       </w:r>
-      <w:proofErr w:type="spellEnd"/>
       <w:r>
         <w:rPr>
           <w:lang w:val="ru-RU"/>
         </w:rPr>
         <w:t xml:space="preserve"> </w:t>
       </w:r>
-      <w:hyperlink r:id="rId21" w:history="1">
-        <w:r>
-          <w:rPr>
-            <w:rStyle w:val="Hyperlink"/>
-            <w:lang w:val="ru-RU"/>
-          </w:rPr>
-          <w:t>https://feedback.azure.com/forums/285737-mobile-engagement/suggestions/10029978-xamarin-c-sdk-to-work-with-azure-mobile-engagem</w:t>
-        </w:r>
-      </w:hyperlink>
+      <w:r>
+        <w:fldChar w:fldCharType="begin"/>
+      </w:r>
+      <w:r>
+        <w:rPr>
+          <w:lang w:val="ru-RU"/>
+          <w:rPrChange w:id="114" w:author="Igor Sychev" w:date="2016-03-10T17:44:00Z">
+            <w:rPr/>
+          </w:rPrChange>
+        </w:rPr>
+        <w:instrText xml:space="preserve"> </w:instrText>
+      </w:r>
+      <w:r>
+        <w:instrText>HYPERLINK</w:instrText>
+      </w:r>
+      <w:r>
+        <w:rPr>
+          <w:lang w:val="ru-RU"/>
+          <w:rPrChange w:id="115" w:author="Igor Sychev" w:date="2016-03-10T17:44:00Z">
+            <w:rPr/>
+          </w:rPrChange>
+        </w:rPr>
+        <w:instrText xml:space="preserve"> "</w:instrText>
+      </w:r>
+      <w:r>
+        <w:instrText>https</w:instrText>
+      </w:r>
+      <w:r>
+        <w:rPr>
+          <w:lang w:val="ru-RU"/>
+          <w:rPrChange w:id="116" w:author="Igor Sychev" w:date="2016-03-10T17:44:00Z">
+            <w:rPr/>
+          </w:rPrChange>
+        </w:rPr>
+        <w:instrText>://</w:instrText>
+      </w:r>
+      <w:r>
+        <w:instrText>feedback</w:instrText>
+      </w:r>
+      <w:r>
+        <w:rPr>
+          <w:lang w:val="ru-RU"/>
+          <w:rPrChange w:id="117" w:author="Igor Sychev" w:date="2016-03-10T17:44:00Z">
+            <w:rPr/>
+          </w:rPrChange>
+        </w:rPr>
+        <w:instrText>.</w:instrText>
+      </w:r>
+      <w:r>
+        <w:instrText>azure</w:instrText>
+      </w:r>
+      <w:r>
+        <w:rPr>
+          <w:lang w:val="ru-RU"/>
+          <w:rPrChange w:id="118" w:author="Igor Sychev" w:date="2016-03-10T17:44:00Z">
+            <w:rPr/>
+          </w:rPrChange>
+        </w:rPr>
+        <w:instrText>.</w:instrText>
+      </w:r>
+      <w:r>
+        <w:instrText>com</w:instrText>
+      </w:r>
+      <w:r>
+        <w:rPr>
+          <w:lang w:val="ru-RU"/>
+          <w:rPrChange w:id="119" w:author="Igor Sychev" w:date="2016-03-10T17:44:00Z">
+            <w:rPr/>
+          </w:rPrChange>
+        </w:rPr>
+        <w:instrText>/</w:instrText>
+      </w:r>
+      <w:r>
+        <w:instrText>forums</w:instrText>
+      </w:r>
+      <w:r>
+        <w:rPr>
+          <w:lang w:val="ru-RU"/>
+          <w:rPrChange w:id="120" w:author="Igor Sychev" w:date="2016-03-10T17:44:00Z">
+            <w:rPr/>
+          </w:rPrChange>
+        </w:rPr>
+        <w:instrText>/285737-</w:instrText>
+      </w:r>
+      <w:r>
+        <w:instrText>mobile</w:instrText>
+      </w:r>
+      <w:r>
+        <w:rPr>
+          <w:lang w:val="ru-RU"/>
+          <w:rPrChange w:id="121" w:author="Igor Sychev" w:date="2016-03-10T17:44:00Z">
+            <w:rPr/>
+          </w:rPrChange>
+        </w:rPr>
+        <w:instrText>-</w:instrText>
+      </w:r>
+      <w:r>
+        <w:instrText>engagement</w:instrText>
+      </w:r>
+      <w:r>
+        <w:rPr>
+          <w:lang w:val="ru-RU"/>
+          <w:rPrChange w:id="122" w:author="Igor Sychev" w:date="2016-03-10T17:44:00Z">
+            <w:rPr/>
+          </w:rPrChange>
+        </w:rPr>
+        <w:instrText>/</w:instrText>
+      </w:r>
+      <w:r>
+        <w:instrText>suggestions</w:instrText>
+      </w:r>
+      <w:r>
+        <w:rPr>
+          <w:lang w:val="ru-RU"/>
+          <w:rPrChange w:id="123" w:author="Igor Sychev" w:date="2016-03-10T17:44:00Z">
+            <w:rPr/>
+          </w:rPrChange>
+        </w:rPr>
+        <w:instrText>/10029978-</w:instrText>
+      </w:r>
+      <w:r>
+        <w:instrText>xamarin</w:instrText>
+      </w:r>
+      <w:r>
+        <w:rPr>
+          <w:lang w:val="ru-RU"/>
+          <w:rPrChange w:id="124" w:author="Igor Sychev" w:date="2016-03-10T17:44:00Z">
+            <w:rPr/>
+          </w:rPrChange>
+        </w:rPr>
+        <w:instrText>-</w:instrText>
+      </w:r>
+      <w:r>
+        <w:instrText>c</w:instrText>
+      </w:r>
+      <w:r>
+        <w:rPr>
+          <w:lang w:val="ru-RU"/>
+          <w:rPrChange w:id="125" w:author="Igor Sychev" w:date="2016-03-10T17:44:00Z">
+            <w:rPr/>
+          </w:rPrChange>
+        </w:rPr>
+        <w:instrText>-</w:instrText>
+      </w:r>
+      <w:r>
+        <w:instrText>sdk</w:instrText>
+      </w:r>
+      <w:r>
+        <w:rPr>
+          <w:lang w:val="ru-RU"/>
+          <w:rPrChange w:id="126" w:author="Igor Sychev" w:date="2016-03-10T17:44:00Z">
+            <w:rPr/>
+          </w:rPrChange>
+        </w:rPr>
+        <w:instrText>-</w:instrText>
+      </w:r>
+      <w:r>
+        <w:instrText>to</w:instrText>
+      </w:r>
+      <w:r>
+        <w:rPr>
+          <w:lang w:val="ru-RU"/>
+          <w:rPrChange w:id="127" w:author="Igor Sychev" w:date="2016-03-10T17:44:00Z">
+            <w:rPr/>
+          </w:rPrChange>
+        </w:rPr>
+        <w:instrText>-</w:instrText>
+      </w:r>
+      <w:r>
+        <w:instrText>work</w:instrText>
+      </w:r>
+      <w:r>
+        <w:rPr>
+          <w:lang w:val="ru-RU"/>
+          <w:rPrChange w:id="128" w:author="Igor Sychev" w:date="2016-03-10T17:44:00Z">
+            <w:rPr/>
+          </w:rPrChange>
+        </w:rPr>
+        <w:instrText>-</w:instrText>
+      </w:r>
+      <w:r>
+        <w:instrText>with</w:instrText>
+      </w:r>
+      <w:r>
+        <w:rPr>
+          <w:lang w:val="ru-RU"/>
+          <w:rPrChange w:id="129" w:author="Igor Sychev" w:date="2016-03-10T17:44:00Z">
+            <w:rPr/>
+          </w:rPrChange>
+        </w:rPr>
+        <w:instrText>-</w:instrText>
+      </w:r>
+      <w:r>
+        <w:instrText>azure</w:instrText>
+      </w:r>
+      <w:r>
+        <w:rPr>
+          <w:lang w:val="ru-RU"/>
+          <w:rPrChange w:id="130" w:author="Igor Sychev" w:date="2016-03-10T17:44:00Z">
+            <w:rPr/>
+          </w:rPrChange>
+        </w:rPr>
+        <w:instrText>-</w:instrText>
+      </w:r>
+      <w:r>
+        <w:instrText>mobile</w:instrText>
+      </w:r>
+      <w:r>
+        <w:rPr>
+          <w:lang w:val="ru-RU"/>
+          <w:rPrChange w:id="131" w:author="Igor Sychev" w:date="2016-03-10T17:44:00Z">
+            <w:rPr/>
+          </w:rPrChange>
+        </w:rPr>
+        <w:instrText>-</w:instrText>
+      </w:r>
+      <w:r>
+        <w:instrText>engagem</w:instrText>
+      </w:r>
+      <w:r>
+        <w:rPr>
+          <w:lang w:val="ru-RU"/>
+          <w:rPrChange w:id="132" w:author="Igor Sychev" w:date="2016-03-10T17:44:00Z">
+            <w:rPr/>
+          </w:rPrChange>
+        </w:rPr>
+        <w:instrText xml:space="preserve">" </w:instrText>
+      </w:r>
+      <w:r>
+        <w:fldChar w:fldCharType="separate"/>
+      </w:r>
+      <w:r>
+        <w:rPr>
+          <w:rStyle w:val="Hyperlink"/>
+          <w:lang w:val="ru-RU"/>
+        </w:rPr>
+        <w:t>https://feedback.azure.com/forums/285737-mobile-engagement/suggestions/10029978-xamarin-c-sdk-to-work-with-azure-mobile-engagem</w:t>
+      </w:r>
+      <w:r>
+        <w:rPr>
+          <w:rStyle w:val="Hyperlink"/>
+          <w:lang w:val="ru-RU"/>
+        </w:rPr>
+        <w:fldChar w:fldCharType="end"/>
+      </w:r>
       <w:r>
         <w:rPr>
           <w:lang w:val="ru-RU"/>
@@ -3205,7 +5131,19 @@
         <w:rPr>
           <w:lang w:val="ru-RU"/>
         </w:rPr>
-        <w:t>сти- стандартная</w:t>
+        <w:t>сти</w:t>
+      </w:r>
+      <w:r>
+        <w:rPr>
+          <w:lang w:val="ru-RU"/>
+        </w:rPr>
+        <w:t xml:space="preserve">: </w:t>
+      </w:r>
+      <w:r>
+        <w:rPr>
+          <w:lang w:val="ru-RU"/>
+        </w:rPr>
+        <w:t>стандартная</w:t>
       </w:r>
       <w:r>
         <w:rPr>
@@ -3235,27 +5173,13 @@
         <w:rPr>
           <w:lang w:val="ru-RU"/>
         </w:rPr>
-        <w:t xml:space="preserve"> и </w:t>
-      </w:r>
-      <w:proofErr w:type="gramStart"/>
-      <w:r>
-        <w:rPr>
-          <w:lang w:val="ru-RU"/>
-        </w:rPr>
-        <w:t>расширенная</w:t>
-      </w:r>
-      <w:r>
-        <w:rPr>
-          <w:lang w:val="ru-RU"/>
-        </w:rPr>
-        <w:t>(</w:t>
-      </w:r>
-      <w:proofErr w:type="gramEnd"/>
-      <w:r>
-        <w:rPr>
-          <w:lang w:val="ru-RU"/>
-        </w:rPr>
-        <w:t>отправка нотификаций)</w:t>
+        <w:t xml:space="preserve"> и расширенная</w:t>
+      </w:r>
+      <w:r>
+        <w:rPr>
+          <w:lang w:val="ru-RU"/>
+        </w:rPr>
+        <w:t>(отправка нотификаций)</w:t>
       </w:r>
       <w:r>
         <w:rPr>
@@ -3273,7 +5197,7 @@
         <w:rPr>
           <w:lang w:val="ru-RU"/>
         </w:rPr>
-        <w:t xml:space="preserve"> ниже код, для расширенной </w:t>
+        <w:t xml:space="preserve"> ниже код для расширенной </w:t>
       </w:r>
       <w:r>
         <w:rPr>
@@ -3322,21 +5246,7 @@
         <w:rPr>
           <w:lang w:val="ru-RU"/>
         </w:rPr>
-        <w:t xml:space="preserve">В </w:t>
-      </w:r>
-      <w:proofErr w:type="spellStart"/>
-      <w:r>
-        <w:rPr>
-          <w:lang w:val="ru-RU"/>
-        </w:rPr>
-        <w:t>App.xaml.cs</w:t>
-      </w:r>
-      <w:proofErr w:type="spellEnd"/>
-      <w:r>
-        <w:rPr>
-          <w:lang w:val="ru-RU"/>
-        </w:rPr>
-        <w:t xml:space="preserve"> добавим инициализацию.</w:t>
+        <w:t>В App.xaml.cs добавим инициализацию.</w:t>
       </w:r>
     </w:p>
     <w:p>
@@ -3350,7 +5260,7 @@
           <w:noProof/>
         </w:rPr>
         <w:drawing>
-          <wp:inline distT="0" distB="0" distL="0" distR="0">
+          <wp:inline distT="0" distB="0" distL="0" distR="0" wp14:anchorId="0E2134B5" wp14:editId="2AEFCD1C">
             <wp:extent cx="5943600" cy="2222500"/>
             <wp:effectExtent l="0" t="0" r="0" b="6350"/>
             <wp:docPr id="6" name="Picture 6"/>
@@ -3367,7 +5277,7 @@
                     </pic:cNvPicPr>
                   </pic:nvPicPr>
                   <pic:blipFill>
-                    <a:blip r:embed="rId22">
+                    <a:blip r:embed="rId16">
                       <a:extLst>
                         <a:ext uri="{28A0092B-C50C-407E-A947-70E740481C1C}">
                           <a14:useLocalDpi xmlns:a14="http://schemas.microsoft.com/office/drawing/2010/main" val="0"/>
@@ -3409,7 +5319,19 @@
         <w:rPr>
           <w:lang w:val="ru-RU"/>
         </w:rPr>
-        <w:t xml:space="preserve">На каждой странице, где мы хотим включить в нашу аналитику нужно </w:t>
+        <w:t>На каждой странице, где мы хотим включить в нашу аналитику</w:t>
+      </w:r>
+      <w:r>
+        <w:rPr>
+          <w:lang w:val="ru-RU"/>
+        </w:rPr>
+        <w:t>,</w:t>
+      </w:r>
+      <w:r>
+        <w:rPr>
+          <w:lang w:val="ru-RU"/>
+        </w:rPr>
+        <w:t xml:space="preserve"> нужно </w:t>
       </w:r>
       <w:r>
         <w:rPr>
@@ -3430,7 +5352,7 @@
         </w:rPr>
         <w:lastRenderedPageBreak/>
         <w:drawing>
-          <wp:inline distT="0" distB="0" distL="0" distR="0">
+          <wp:inline distT="0" distB="0" distL="0" distR="0" wp14:anchorId="4C9C7E58" wp14:editId="2AA7C146">
             <wp:extent cx="5943600" cy="3474720"/>
             <wp:effectExtent l="0" t="0" r="0" b="0"/>
             <wp:docPr id="11" name="Picture 11"/>
@@ -3447,7 +5369,7 @@
                     </pic:cNvPicPr>
                   </pic:nvPicPr>
                   <pic:blipFill>
-                    <a:blip r:embed="rId23">
+                    <a:blip r:embed="rId17">
                       <a:extLst>
                         <a:ext uri="{28A0092B-C50C-407E-A947-70E740481C1C}">
                           <a14:useLocalDpi xmlns:a14="http://schemas.microsoft.com/office/drawing/2010/main" val="0"/>
@@ -3492,14 +5414,225 @@
         </w:rPr>
         <w:t xml:space="preserve"> </w:t>
       </w:r>
-      <w:hyperlink r:id="rId24" w:history="1">
-        <w:r>
-          <w:rPr>
-            <w:rStyle w:val="Hyperlink"/>
-          </w:rPr>
-          <w:t>https://azure.microsoft.com/en-us/documentation/articles/mobile-engagement-windows-store-use-engagement-api/</w:t>
-        </w:r>
-      </w:hyperlink>
+      <w:r>
+        <w:fldChar w:fldCharType="begin"/>
+      </w:r>
+      <w:r>
+        <w:rPr>
+          <w:lang w:val="ru-RU"/>
+          <w:rPrChange w:id="133" w:author="Igor Sychev" w:date="2016-03-10T17:44:00Z">
+            <w:rPr/>
+          </w:rPrChange>
+        </w:rPr>
+        <w:instrText xml:space="preserve"> </w:instrText>
+      </w:r>
+      <w:r>
+        <w:instrText>HYPERLINK</w:instrText>
+      </w:r>
+      <w:r>
+        <w:rPr>
+          <w:lang w:val="ru-RU"/>
+          <w:rPrChange w:id="134" w:author="Igor Sychev" w:date="2016-03-10T17:44:00Z">
+            <w:rPr/>
+          </w:rPrChange>
+        </w:rPr>
+        <w:instrText xml:space="preserve"> "</w:instrText>
+      </w:r>
+      <w:r>
+        <w:instrText>https</w:instrText>
+      </w:r>
+      <w:r>
+        <w:rPr>
+          <w:lang w:val="ru-RU"/>
+          <w:rPrChange w:id="135" w:author="Igor Sychev" w:date="2016-03-10T17:44:00Z">
+            <w:rPr/>
+          </w:rPrChange>
+        </w:rPr>
+        <w:instrText>://</w:instrText>
+      </w:r>
+      <w:r>
+        <w:instrText>azure</w:instrText>
+      </w:r>
+      <w:r>
+        <w:rPr>
+          <w:lang w:val="ru-RU"/>
+          <w:rPrChange w:id="136" w:author="Igor Sychev" w:date="2016-03-10T17:44:00Z">
+            <w:rPr/>
+          </w:rPrChange>
+        </w:rPr>
+        <w:instrText>.</w:instrText>
+      </w:r>
+      <w:r>
+        <w:instrText>microsoft</w:instrText>
+      </w:r>
+      <w:r>
+        <w:rPr>
+          <w:lang w:val="ru-RU"/>
+          <w:rPrChange w:id="137" w:author="Igor Sychev" w:date="2016-03-10T17:44:00Z">
+            <w:rPr/>
+          </w:rPrChange>
+        </w:rPr>
+        <w:instrText>.</w:instrText>
+      </w:r>
+      <w:r>
+        <w:instrText>com</w:instrText>
+      </w:r>
+      <w:r>
+        <w:rPr>
+          <w:lang w:val="ru-RU"/>
+          <w:rPrChange w:id="138" w:author="Igor Sychev" w:date="2016-03-10T17:44:00Z">
+            <w:rPr/>
+          </w:rPrChange>
+        </w:rPr>
+        <w:instrText>/</w:instrText>
+      </w:r>
+      <w:r>
+        <w:instrText>en</w:instrText>
+      </w:r>
+      <w:r>
+        <w:rPr>
+          <w:lang w:val="ru-RU"/>
+          <w:rPrChange w:id="139" w:author="Igor Sychev" w:date="2016-03-10T17:44:00Z">
+            <w:rPr/>
+          </w:rPrChange>
+        </w:rPr>
+        <w:instrText>-</w:instrText>
+      </w:r>
+      <w:r>
+        <w:instrText>us</w:instrText>
+      </w:r>
+      <w:r>
+        <w:rPr>
+          <w:lang w:val="ru-RU"/>
+          <w:rPrChange w:id="140" w:author="Igor Sychev" w:date="2016-03-10T17:44:00Z">
+            <w:rPr/>
+          </w:rPrChange>
+        </w:rPr>
+        <w:instrText>/</w:instrText>
+      </w:r>
+      <w:r>
+        <w:instrText>documentation</w:instrText>
+      </w:r>
+      <w:r>
+        <w:rPr>
+          <w:lang w:val="ru-RU"/>
+          <w:rPrChange w:id="141" w:author="Igor Sychev" w:date="2016-03-10T17:44:00Z">
+            <w:rPr/>
+          </w:rPrChange>
+        </w:rPr>
+        <w:instrText>/</w:instrText>
+      </w:r>
+      <w:r>
+        <w:instrText>articles</w:instrText>
+      </w:r>
+      <w:r>
+        <w:rPr>
+          <w:lang w:val="ru-RU"/>
+          <w:rPrChange w:id="142" w:author="Igor Sychev" w:date="2016-03-10T17:44:00Z">
+            <w:rPr/>
+          </w:rPrChange>
+        </w:rPr>
+        <w:instrText>/</w:instrText>
+      </w:r>
+      <w:r>
+        <w:instrText>mobile</w:instrText>
+      </w:r>
+      <w:r>
+        <w:rPr>
+          <w:lang w:val="ru-RU"/>
+          <w:rPrChange w:id="143" w:author="Igor Sychev" w:date="2016-03-10T17:44:00Z">
+            <w:rPr/>
+          </w:rPrChange>
+        </w:rPr>
+        <w:instrText>-</w:instrText>
+      </w:r>
+      <w:r>
+        <w:instrText>engagement</w:instrText>
+      </w:r>
+      <w:r>
+        <w:rPr>
+          <w:lang w:val="ru-RU"/>
+          <w:rPrChange w:id="144" w:author="Igor Sychev" w:date="2016-03-10T17:44:00Z">
+            <w:rPr/>
+          </w:rPrChange>
+        </w:rPr>
+        <w:instrText>-</w:instrText>
+      </w:r>
+      <w:r>
+        <w:instrText>windows</w:instrText>
+      </w:r>
+      <w:r>
+        <w:rPr>
+          <w:lang w:val="ru-RU"/>
+          <w:rPrChange w:id="145" w:author="Igor Sychev" w:date="2016-03-10T17:44:00Z">
+            <w:rPr/>
+          </w:rPrChange>
+        </w:rPr>
+        <w:instrText>-</w:instrText>
+      </w:r>
+      <w:r>
+        <w:instrText>store</w:instrText>
+      </w:r>
+      <w:r>
+        <w:rPr>
+          <w:lang w:val="ru-RU"/>
+          <w:rPrChange w:id="146" w:author="Igor Sychev" w:date="2016-03-10T17:44:00Z">
+            <w:rPr/>
+          </w:rPrChange>
+        </w:rPr>
+        <w:instrText>-</w:instrText>
+      </w:r>
+      <w:r>
+        <w:instrText>use</w:instrText>
+      </w:r>
+      <w:r>
+        <w:rPr>
+          <w:lang w:val="ru-RU"/>
+          <w:rPrChange w:id="147" w:author="Igor Sychev" w:date="2016-03-10T17:44:00Z">
+            <w:rPr/>
+          </w:rPrChange>
+        </w:rPr>
+        <w:instrText>-</w:instrText>
+      </w:r>
+      <w:r>
+        <w:instrText>engagement</w:instrText>
+      </w:r>
+      <w:r>
+        <w:rPr>
+          <w:lang w:val="ru-RU"/>
+          <w:rPrChange w:id="148" w:author="Igor Sychev" w:date="2016-03-10T17:44:00Z">
+            <w:rPr/>
+          </w:rPrChange>
+        </w:rPr>
+        <w:instrText>-</w:instrText>
+      </w:r>
+      <w:r>
+        <w:instrText>api</w:instrText>
+      </w:r>
+      <w:r>
+        <w:rPr>
+          <w:lang w:val="ru-RU"/>
+          <w:rPrChange w:id="149" w:author="Igor Sychev" w:date="2016-03-10T17:44:00Z">
+            <w:rPr/>
+          </w:rPrChange>
+        </w:rPr>
+        <w:instrText xml:space="preserve">/" </w:instrText>
+      </w:r>
+      <w:r>
+        <w:fldChar w:fldCharType="separate"/>
+      </w:r>
+      <w:r>
+        <w:rPr>
+          <w:rStyle w:val="Hyperlink"/>
+        </w:rPr>
+        <w:t>https://azure.microsoft.com/en-us/documentation/articles/mobile-engagement-windows-store-use-engagement-api/</w:t>
+      </w:r>
+      <w:r>
+        <w:rPr>
+          <w:rStyle w:val="Hyperlink"/>
+        </w:rPr>
+        <w:fldChar w:fldCharType="end"/>
+      </w:r>
       <w:r>
         <w:t xml:space="preserve"> </w:t>
       </w:r>
@@ -3516,7 +5649,7 @@
         </w:rPr>
         <w:lastRenderedPageBreak/>
         <w:drawing>
-          <wp:inline distT="0" distB="0" distL="0" distR="0">
+          <wp:inline distT="0" distB="0" distL="0" distR="0" wp14:anchorId="00AE62F7" wp14:editId="3D174A9D">
             <wp:extent cx="5937885" cy="4174490"/>
             <wp:effectExtent l="0" t="0" r="5715" b="0"/>
             <wp:docPr id="12" name="Picture 12"/>
@@ -3533,7 +5666,7 @@
                     </pic:cNvPicPr>
                   </pic:nvPicPr>
                   <pic:blipFill>
-                    <a:blip r:embed="rId25">
+                    <a:blip r:embed="rId18">
                       <a:extLst>
                         <a:ext uri="{28A0092B-C50C-407E-A947-70E740481C1C}">
                           <a14:useLocalDpi xmlns:a14="http://schemas.microsoft.com/office/drawing/2010/main" val="0"/>
@@ -3582,7 +5715,43 @@
         <w:rPr>
           <w:lang w:val="ru-RU"/>
         </w:rPr>
-        <w:t xml:space="preserve">Ну и нужно добавить конфигурацию- для этого нужно добавить </w:t>
+        <w:t>Ну</w:t>
+      </w:r>
+      <w:r>
+        <w:rPr>
+          <w:lang w:val="ru-RU"/>
+        </w:rPr>
+        <w:t>,</w:t>
+      </w:r>
+      <w:r>
+        <w:rPr>
+          <w:lang w:val="ru-RU"/>
+        </w:rPr>
+        <w:t xml:space="preserve"> и нужно добавить конфигурацию</w:t>
+      </w:r>
+      <w:r>
+        <w:rPr>
+          <w:lang w:val="ru-RU"/>
+        </w:rPr>
+        <w:t>.</w:t>
+      </w:r>
+      <w:r>
+        <w:rPr>
+          <w:lang w:val="ru-RU"/>
+        </w:rPr>
+        <w:t xml:space="preserve"> </w:t>
+      </w:r>
+      <w:r>
+        <w:rPr>
+          <w:lang w:val="ru-RU"/>
+        </w:rPr>
+        <w:t xml:space="preserve">Для </w:t>
+      </w:r>
+      <w:r>
+        <w:rPr>
+          <w:lang w:val="ru-RU"/>
+        </w:rPr>
+        <w:t xml:space="preserve">этого нужно добавить </w:t>
       </w:r>
       <w:r>
         <w:t>xml</w:t>
@@ -3598,6 +5767,12 @@
           <w:lang w:val="ru-RU"/>
         </w:rPr>
         <w:t>файл</w:t>
+      </w:r>
+      <w:r>
+        <w:rPr>
+          <w:lang w:val="ru-RU"/>
+        </w:rPr>
+        <w:t>.</w:t>
       </w:r>
     </w:p>
     <w:p>
@@ -3611,7 +5786,7 @@
           <w:noProof/>
         </w:rPr>
         <w:drawing>
-          <wp:inline distT="0" distB="0" distL="0" distR="0" wp14:anchorId="33F9D363" wp14:editId="122F5ED3">
+          <wp:inline distT="0" distB="0" distL="0" distR="0" wp14:anchorId="41963B4F" wp14:editId="3B6E1593">
             <wp:extent cx="4635500" cy="2228850"/>
             <wp:effectExtent l="0" t="0" r="0" b="0"/>
             <wp:docPr id="8" name="Picture 8" descr="C:\Users\igorsych\Desktop\MobileEngagement\add-connection-info.png"/>
@@ -3628,7 +5803,7 @@
                     </pic:cNvPicPr>
                   </pic:nvPicPr>
                   <pic:blipFill>
-                    <a:blip r:embed="rId26">
+                    <a:blip r:embed="rId19">
                       <a:extLst>
                         <a:ext uri="{28A0092B-C50C-407E-A947-70E740481C1C}">
                           <a14:useLocalDpi xmlns:a14="http://schemas.microsoft.com/office/drawing/2010/main" val="0"/>
@@ -3682,19 +5857,31 @@
         <w:rPr>
           <w:lang w:val="ru-RU"/>
         </w:rPr>
-        <w:t>настройки</w:t>
-      </w:r>
-      <w:r>
-        <w:rPr>
-          <w:lang w:val="ru-RU"/>
-        </w:rPr>
-        <w:t xml:space="preserve"> окончены.</w:t>
-      </w:r>
-      <w:r>
-        <w:rPr>
-          <w:lang w:val="ru-RU"/>
-        </w:rPr>
-        <w:t xml:space="preserve"> Чтобы убедиться, что данные отправляются- предлагаю запустить </w:t>
+        <w:t xml:space="preserve">настройке </w:t>
+      </w:r>
+      <w:r>
+        <w:rPr>
+          <w:lang w:val="ru-RU"/>
+        </w:rPr>
+        <w:t>окончены.</w:t>
+      </w:r>
+      <w:r>
+        <w:rPr>
+          <w:lang w:val="ru-RU"/>
+        </w:rPr>
+        <w:t xml:space="preserve"> Чтобы убедиться, что данные отправляются</w:t>
+      </w:r>
+      <w:r>
+        <w:rPr>
+          <w:lang w:val="ru-RU"/>
+        </w:rPr>
+        <w:t>,</w:t>
+      </w:r>
+      <w:r>
+        <w:rPr>
+          <w:lang w:val="ru-RU"/>
+        </w:rPr>
+        <w:t xml:space="preserve"> предлагаю запустить </w:t>
       </w:r>
       <w:r>
         <w:t>Visual</w:t>
@@ -3730,7 +5917,19 @@
         <w:rPr>
           <w:lang w:val="ru-RU"/>
         </w:rPr>
-        <w:t xml:space="preserve"> и посмотреть куда идут запросы.</w:t>
+        <w:t xml:space="preserve"> и посмотреть</w:t>
+      </w:r>
+      <w:r>
+        <w:rPr>
+          <w:lang w:val="ru-RU"/>
+        </w:rPr>
+        <w:t>,</w:t>
+      </w:r>
+      <w:r>
+        <w:rPr>
+          <w:lang w:val="ru-RU"/>
+        </w:rPr>
+        <w:t xml:space="preserve"> куда идут запросы.</w:t>
       </w:r>
     </w:p>
     <w:p>
@@ -3745,7 +5944,7 @@
         </w:rPr>
         <w:lastRenderedPageBreak/>
         <w:drawing>
-          <wp:inline distT="0" distB="0" distL="0" distR="0">
+          <wp:inline distT="0" distB="0" distL="0" distR="0" wp14:anchorId="093E7402" wp14:editId="3BF52EC5">
             <wp:extent cx="5937885" cy="3544570"/>
             <wp:effectExtent l="0" t="0" r="5715" b="0"/>
             <wp:docPr id="13" name="Picture 13"/>
@@ -3762,7 +5961,7 @@
                     </pic:cNvPicPr>
                   </pic:nvPicPr>
                   <pic:blipFill>
-                    <a:blip r:embed="rId27">
+                    <a:blip r:embed="rId20">
                       <a:extLst>
                         <a:ext uri="{28A0092B-C50C-407E-A947-70E740481C1C}">
                           <a14:useLocalDpi xmlns:a14="http://schemas.microsoft.com/office/drawing/2010/main" val="0"/>
@@ -3805,7 +6004,7 @@
           <w:noProof/>
         </w:rPr>
         <w:drawing>
-          <wp:inline distT="0" distB="0" distL="0" distR="0">
+          <wp:inline distT="0" distB="0" distL="0" distR="0" wp14:anchorId="480FFE54" wp14:editId="289CB04A">
             <wp:extent cx="5937885" cy="1181735"/>
             <wp:effectExtent l="0" t="0" r="5715" b="0"/>
             <wp:docPr id="14" name="Picture 14"/>
@@ -3822,7 +6021,7 @@
                     </pic:cNvPicPr>
                   </pic:nvPicPr>
                   <pic:blipFill>
-                    <a:blip r:embed="rId28">
+                    <a:blip r:embed="rId21">
                       <a:extLst>
                         <a:ext uri="{28A0092B-C50C-407E-A947-70E740481C1C}">
                           <a14:useLocalDpi xmlns:a14="http://schemas.microsoft.com/office/drawing/2010/main" val="0"/>
@@ -3859,21 +6058,19 @@
         <w:rPr>
           <w:lang w:val="ru-RU"/>
         </w:rPr>
-        <w:t xml:space="preserve">Важная настройка- как часто отправлять эти </w:t>
-      </w:r>
-      <w:proofErr w:type="spellStart"/>
-      <w:r>
-        <w:rPr>
-          <w:lang w:val="ru-RU"/>
-        </w:rPr>
-        <w:t>логи</w:t>
-      </w:r>
-      <w:proofErr w:type="spellEnd"/>
-      <w:r>
-        <w:rPr>
-          <w:lang w:val="ru-RU"/>
-        </w:rPr>
-        <w:t xml:space="preserve"> на сервер</w:t>
+        <w:t>Важная настройка</w:t>
+      </w:r>
+      <w:r>
+        <w:rPr>
+          <w:lang w:val="ru-RU"/>
+        </w:rPr>
+        <w:t xml:space="preserve"> </w:t>
+      </w:r>
+      <w:r>
+        <w:rPr>
+          <w:lang w:val="ru-RU"/>
+        </w:rPr>
+        <w:t>- как часто отправлять эти логи на сервер</w:t>
       </w:r>
       <w:r>
         <w:rPr>
@@ -3885,7 +6082,19 @@
         <w:rPr>
           <w:lang w:val="ru-RU"/>
         </w:rPr>
-        <w:t xml:space="preserve"> По умолчанию- это происходит в </w:t>
+        <w:t xml:space="preserve"> По умолчанию</w:t>
+      </w:r>
+      <w:r>
+        <w:rPr>
+          <w:lang w:val="ru-RU"/>
+        </w:rPr>
+        <w:t xml:space="preserve">, </w:t>
+      </w:r>
+      <w:r>
+        <w:rPr>
+          <w:lang w:val="ru-RU"/>
+        </w:rPr>
+        <w:t xml:space="preserve">это происходит в </w:t>
       </w:r>
       <w:r>
         <w:t>real</w:t>
@@ -3917,14 +6126,213 @@
         </w:rPr>
         <w:t xml:space="preserve"> </w:t>
       </w:r>
-      <w:hyperlink r:id="rId29" w:history="1">
-        <w:r>
-          <w:rPr>
-            <w:rStyle w:val="Hyperlink"/>
-          </w:rPr>
-          <w:t>https://azure.microsoft.com/en-us/documentation/articles/mobile-engagement-windows-store-integrate-engagement/</w:t>
-        </w:r>
-      </w:hyperlink>
+      <w:r>
+        <w:fldChar w:fldCharType="begin"/>
+      </w:r>
+      <w:r>
+        <w:rPr>
+          <w:lang w:val="ru-RU"/>
+          <w:rPrChange w:id="150" w:author="Igor Sychev" w:date="2016-03-10T17:44:00Z">
+            <w:rPr/>
+          </w:rPrChange>
+        </w:rPr>
+        <w:instrText xml:space="preserve"> </w:instrText>
+      </w:r>
+      <w:r>
+        <w:instrText>HYPERLINK</w:instrText>
+      </w:r>
+      <w:r>
+        <w:rPr>
+          <w:lang w:val="ru-RU"/>
+          <w:rPrChange w:id="151" w:author="Igor Sychev" w:date="2016-03-10T17:44:00Z">
+            <w:rPr/>
+          </w:rPrChange>
+        </w:rPr>
+        <w:instrText xml:space="preserve"> "</w:instrText>
+      </w:r>
+      <w:r>
+        <w:instrText>https</w:instrText>
+      </w:r>
+      <w:r>
+        <w:rPr>
+          <w:lang w:val="ru-RU"/>
+          <w:rPrChange w:id="152" w:author="Igor Sychev" w:date="2016-03-10T17:44:00Z">
+            <w:rPr/>
+          </w:rPrChange>
+        </w:rPr>
+        <w:instrText>://</w:instrText>
+      </w:r>
+      <w:r>
+        <w:instrText>azure</w:instrText>
+      </w:r>
+      <w:r>
+        <w:rPr>
+          <w:lang w:val="ru-RU"/>
+          <w:rPrChange w:id="153" w:author="Igor Sychev" w:date="2016-03-10T17:44:00Z">
+            <w:rPr/>
+          </w:rPrChange>
+        </w:rPr>
+        <w:instrText>.</w:instrText>
+      </w:r>
+      <w:r>
+        <w:instrText>microsoft</w:instrText>
+      </w:r>
+      <w:r>
+        <w:rPr>
+          <w:lang w:val="ru-RU"/>
+          <w:rPrChange w:id="154" w:author="Igor Sychev" w:date="2016-03-10T17:44:00Z">
+            <w:rPr/>
+          </w:rPrChange>
+        </w:rPr>
+        <w:instrText>.</w:instrText>
+      </w:r>
+      <w:r>
+        <w:instrText>com</w:instrText>
+      </w:r>
+      <w:r>
+        <w:rPr>
+          <w:lang w:val="ru-RU"/>
+          <w:rPrChange w:id="155" w:author="Igor Sychev" w:date="2016-03-10T17:44:00Z">
+            <w:rPr/>
+          </w:rPrChange>
+        </w:rPr>
+        <w:instrText>/</w:instrText>
+      </w:r>
+      <w:r>
+        <w:instrText>en</w:instrText>
+      </w:r>
+      <w:r>
+        <w:rPr>
+          <w:lang w:val="ru-RU"/>
+          <w:rPrChange w:id="156" w:author="Igor Sychev" w:date="2016-03-10T17:44:00Z">
+            <w:rPr/>
+          </w:rPrChange>
+        </w:rPr>
+        <w:instrText>-</w:instrText>
+      </w:r>
+      <w:r>
+        <w:instrText>us</w:instrText>
+      </w:r>
+      <w:r>
+        <w:rPr>
+          <w:lang w:val="ru-RU"/>
+          <w:rPrChange w:id="157" w:author="Igor Sychev" w:date="2016-03-10T17:44:00Z">
+            <w:rPr/>
+          </w:rPrChange>
+        </w:rPr>
+        <w:instrText>/</w:instrText>
+      </w:r>
+      <w:r>
+        <w:instrText>documentation</w:instrText>
+      </w:r>
+      <w:r>
+        <w:rPr>
+          <w:lang w:val="ru-RU"/>
+          <w:rPrChange w:id="158" w:author="Igor Sychev" w:date="2016-03-10T17:44:00Z">
+            <w:rPr/>
+          </w:rPrChange>
+        </w:rPr>
+        <w:instrText>/</w:instrText>
+      </w:r>
+      <w:r>
+        <w:instrText>articles</w:instrText>
+      </w:r>
+      <w:r>
+        <w:rPr>
+          <w:lang w:val="ru-RU"/>
+          <w:rPrChange w:id="159" w:author="Igor Sychev" w:date="2016-03-10T17:44:00Z">
+            <w:rPr/>
+          </w:rPrChange>
+        </w:rPr>
+        <w:instrText>/</w:instrText>
+      </w:r>
+      <w:r>
+        <w:instrText>mobile</w:instrText>
+      </w:r>
+      <w:r>
+        <w:rPr>
+          <w:lang w:val="ru-RU"/>
+          <w:rPrChange w:id="160" w:author="Igor Sychev" w:date="2016-03-10T17:44:00Z">
+            <w:rPr/>
+          </w:rPrChange>
+        </w:rPr>
+        <w:instrText>-</w:instrText>
+      </w:r>
+      <w:r>
+        <w:instrText>engagement</w:instrText>
+      </w:r>
+      <w:r>
+        <w:rPr>
+          <w:lang w:val="ru-RU"/>
+          <w:rPrChange w:id="161" w:author="Igor Sychev" w:date="2016-03-10T17:44:00Z">
+            <w:rPr/>
+          </w:rPrChange>
+        </w:rPr>
+        <w:instrText>-</w:instrText>
+      </w:r>
+      <w:r>
+        <w:instrText>windows</w:instrText>
+      </w:r>
+      <w:r>
+        <w:rPr>
+          <w:lang w:val="ru-RU"/>
+          <w:rPrChange w:id="162" w:author="Igor Sychev" w:date="2016-03-10T17:44:00Z">
+            <w:rPr/>
+          </w:rPrChange>
+        </w:rPr>
+        <w:instrText>-</w:instrText>
+      </w:r>
+      <w:r>
+        <w:instrText>store</w:instrText>
+      </w:r>
+      <w:r>
+        <w:rPr>
+          <w:lang w:val="ru-RU"/>
+          <w:rPrChange w:id="163" w:author="Igor Sychev" w:date="2016-03-10T17:44:00Z">
+            <w:rPr/>
+          </w:rPrChange>
+        </w:rPr>
+        <w:instrText>-</w:instrText>
+      </w:r>
+      <w:r>
+        <w:instrText>integrate</w:instrText>
+      </w:r>
+      <w:r>
+        <w:rPr>
+          <w:lang w:val="ru-RU"/>
+          <w:rPrChange w:id="164" w:author="Igor Sychev" w:date="2016-03-10T17:44:00Z">
+            <w:rPr/>
+          </w:rPrChange>
+        </w:rPr>
+        <w:instrText>-</w:instrText>
+      </w:r>
+      <w:r>
+        <w:instrText>engagement</w:instrText>
+      </w:r>
+      <w:r>
+        <w:rPr>
+          <w:lang w:val="ru-RU"/>
+          <w:rPrChange w:id="165" w:author="Igor Sychev" w:date="2016-03-10T17:44:00Z">
+            <w:rPr/>
+          </w:rPrChange>
+        </w:rPr>
+        <w:instrText xml:space="preserve">/" </w:instrText>
+      </w:r>
+      <w:r>
+        <w:fldChar w:fldCharType="separate"/>
+      </w:r>
+      <w:r>
+        <w:rPr>
+          <w:rStyle w:val="Hyperlink"/>
+        </w:rPr>
+        <w:t>https://azure.microsoft.com/en-us/documentation/articles/mobile-engagement-windows-store-integrate-engagement/</w:t>
+      </w:r>
+      <w:r>
+        <w:rPr>
+          <w:rStyle w:val="Hyperlink"/>
+        </w:rPr>
+        <w:fldChar w:fldCharType="end"/>
+      </w:r>
       <w:r>
         <w:t xml:space="preserve"> </w:t>
       </w:r>
@@ -3940,7 +6348,7 @@
           <w:noProof/>
         </w:rPr>
         <w:drawing>
-          <wp:inline distT="0" distB="0" distL="0" distR="0">
+          <wp:inline distT="0" distB="0" distL="0" distR="0" wp14:anchorId="1E23BD35" wp14:editId="5C1E682E">
             <wp:extent cx="5599430" cy="611505"/>
             <wp:effectExtent l="0" t="0" r="1270" b="0"/>
             <wp:docPr id="15" name="Picture 15"/>
@@ -3957,7 +6365,7 @@
                     </pic:cNvPicPr>
                   </pic:nvPicPr>
                   <pic:blipFill>
-                    <a:blip r:embed="rId30">
+                    <a:blip r:embed="rId22">
                       <a:extLst>
                         <a:ext uri="{28A0092B-C50C-407E-A947-70E740481C1C}">
                           <a14:useLocalDpi xmlns:a14="http://schemas.microsoft.com/office/drawing/2010/main" val="0"/>
@@ -4005,13 +6413,67 @@
         <w:rPr>
           <w:lang w:val="ru-RU"/>
         </w:rPr>
-        <w:t>е- остается еще 1 важный вопрос,</w:t>
-      </w:r>
-      <w:r>
-        <w:rPr>
-          <w:lang w:val="ru-RU"/>
-        </w:rPr>
-        <w:t xml:space="preserve"> а как собственно нотификации то доставлять, не голубиной же почтой</w:t>
+        <w:t>е</w:t>
+      </w:r>
+      <w:r>
+        <w:rPr>
+          <w:lang w:val="ru-RU"/>
+        </w:rPr>
+        <w:t xml:space="preserve">, </w:t>
+      </w:r>
+      <w:r>
+        <w:rPr>
+          <w:lang w:val="ru-RU"/>
+        </w:rPr>
+        <w:t>остается еще 1 важный вопрос</w:t>
+      </w:r>
+      <w:r>
+        <w:rPr>
+          <w:lang w:val="ru-RU"/>
+        </w:rPr>
+        <w:t xml:space="preserve">: </w:t>
+      </w:r>
+      <w:r>
+        <w:rPr>
+          <w:lang w:val="ru-RU"/>
+        </w:rPr>
+        <w:t>а как</w:t>
+      </w:r>
+      <w:r>
+        <w:rPr>
+          <w:lang w:val="ru-RU"/>
+        </w:rPr>
+        <w:t>,</w:t>
+      </w:r>
+      <w:r>
+        <w:rPr>
+          <w:lang w:val="ru-RU"/>
+        </w:rPr>
+        <w:t xml:space="preserve"> собственно</w:t>
+      </w:r>
+      <w:r>
+        <w:rPr>
+          <w:lang w:val="ru-RU"/>
+        </w:rPr>
+        <w:t>,</w:t>
+      </w:r>
+      <w:r>
+        <w:rPr>
+          <w:lang w:val="ru-RU"/>
+        </w:rPr>
+        <w:t xml:space="preserve"> </w:t>
+      </w:r>
+      <w:r>
+        <w:rPr>
+          <w:lang w:val="ru-RU"/>
+        </w:rPr>
+        <w:t>нотификации-</w:t>
+      </w:r>
+      <w:r>
+        <w:rPr>
+          <w:lang w:val="ru-RU"/>
+        </w:rPr>
+        <w:t>то доставлять, не голубиной же почтой</w:t>
       </w:r>
       <w:r>
         <w:rPr>
@@ -4023,7 +6485,19 @@
         <w:rPr>
           <w:lang w:val="ru-RU"/>
         </w:rPr>
-        <w:t xml:space="preserve"> Для того, чтобы отправлять нотификации используется </w:t>
+        <w:t xml:space="preserve"> Для того, чтобы отправлять нотификации</w:t>
+      </w:r>
+      <w:r>
+        <w:rPr>
+          <w:lang w:val="ru-RU"/>
+        </w:rPr>
+        <w:t>,</w:t>
+      </w:r>
+      <w:r>
+        <w:rPr>
+          <w:lang w:val="ru-RU"/>
+        </w:rPr>
+        <w:t xml:space="preserve"> используется </w:t>
       </w:r>
       <w:r>
         <w:t>Azure</w:t>
@@ -4083,7 +6557,7 @@
         </w:rPr>
         <w:lastRenderedPageBreak/>
         <w:drawing>
-          <wp:inline distT="0" distB="0" distL="0" distR="0">
+          <wp:inline distT="0" distB="0" distL="0" distR="0" wp14:anchorId="158F82F5" wp14:editId="3D9FA71A">
             <wp:extent cx="5605145" cy="2583180"/>
             <wp:effectExtent l="0" t="0" r="0" b="7620"/>
             <wp:docPr id="25" name="Picture 25" descr="C:\Users\igorsych\Desktop\src\blog\Azure\Web&amp;Mobile\MobileEngagement\notification-hub-diagram.png"/>
@@ -4100,7 +6574,7 @@
                     </pic:cNvPicPr>
                   </pic:nvPicPr>
                   <pic:blipFill>
-                    <a:blip r:embed="rId31">
+                    <a:blip r:embed="rId23">
                       <a:extLst>
                         <a:ext uri="{28A0092B-C50C-407E-A947-70E740481C1C}">
                           <a14:useLocalDpi xmlns:a14="http://schemas.microsoft.com/office/drawing/2010/main" val="0"/>
@@ -4142,7 +6616,25 @@
         <w:rPr>
           <w:lang w:val="ru-RU"/>
         </w:rPr>
-        <w:t xml:space="preserve">Как и для любых нотификаций, нам будет нужно зарезервировать имя приложения в </w:t>
+        <w:t>Как и для любых нотификаций, нам нужно</w:t>
+      </w:r>
+      <w:r>
+        <w:rPr>
+          <w:lang w:val="ru-RU"/>
+        </w:rPr>
+        <w:t xml:space="preserve"> </w:t>
+      </w:r>
+      <w:r>
+        <w:rPr>
+          <w:lang w:val="ru-RU"/>
+        </w:rPr>
+        <w:t>будет</w:t>
+      </w:r>
+      <w:r>
+        <w:rPr>
+          <w:lang w:val="ru-RU"/>
+        </w:rPr>
+        <w:t xml:space="preserve"> зарезервировать имя приложения в </w:t>
       </w:r>
       <w:r>
         <w:t>windows</w:t>
@@ -4166,7 +6658,19 @@
         <w:rPr>
           <w:lang w:val="ru-RU"/>
         </w:rPr>
-        <w:t xml:space="preserve">(любом другом магазине), скопировать </w:t>
+        <w:t>(</w:t>
+      </w:r>
+      <w:r>
+        <w:rPr>
+          <w:lang w:val="ru-RU"/>
+        </w:rPr>
+        <w:t xml:space="preserve">или </w:t>
+      </w:r>
+      <w:r>
+        <w:rPr>
+          <w:lang w:val="ru-RU"/>
+        </w:rPr>
+        <w:t xml:space="preserve">любом другом магазине), скопировать </w:t>
       </w:r>
       <w:r>
         <w:rPr>
@@ -4180,11 +6684,9 @@
         </w:rPr>
         <w:t xml:space="preserve"> </w:t>
       </w:r>
-      <w:proofErr w:type="spellStart"/>
       <w:r>
         <w:t>ApplicationID</w:t>
       </w:r>
-      <w:proofErr w:type="spellEnd"/>
       <w:r>
         <w:rPr>
           <w:lang w:val="ru-RU"/>
@@ -4197,11 +6699,9 @@
         </w:rPr>
         <w:t xml:space="preserve">и </w:t>
       </w:r>
-      <w:proofErr w:type="spellStart"/>
       <w:r>
         <w:t>userSecret</w:t>
       </w:r>
-      <w:proofErr w:type="spellEnd"/>
       <w:r>
         <w:rPr>
           <w:lang w:val="ru-RU"/>
@@ -4244,7 +6744,7 @@
           <w:noProof/>
         </w:rPr>
         <w:drawing>
-          <wp:inline distT="0" distB="0" distL="0" distR="0">
+          <wp:inline distT="0" distB="0" distL="0" distR="0" wp14:anchorId="30DA6FD5" wp14:editId="4700FA9F">
             <wp:extent cx="4554220" cy="2689860"/>
             <wp:effectExtent l="0" t="0" r="0" b="0"/>
             <wp:docPr id="7" name="Picture 7" descr="C:\Users\igorsych\Desktop\src\blog\Azure\Web&amp;Mobile\MobileEngagement\enter-credentials.png"/>
@@ -4261,7 +6761,7 @@
                     </pic:cNvPicPr>
                   </pic:nvPicPr>
                   <pic:blipFill>
-                    <a:blip r:embed="rId32">
+                    <a:blip r:embed="rId24">
                       <a:extLst>
                         <a:ext uri="{28A0092B-C50C-407E-A947-70E740481C1C}">
                           <a14:useLocalDpi xmlns:a14="http://schemas.microsoft.com/office/drawing/2010/main" val="0"/>
@@ -4319,7 +6819,14 @@
           <w:b/>
           <w:lang w:val="ru-RU"/>
         </w:rPr>
-        <w:t>Аналитику</w:t>
+        <w:t>Аналитик</w:t>
+      </w:r>
+      <w:r>
+        <w:rPr>
+          <w:b/>
+          <w:lang w:val="ru-RU"/>
+        </w:rPr>
+        <w:t>а</w:t>
       </w:r>
     </w:p>
     <w:p>
@@ -4410,13 +6917,37 @@
         <w:rPr>
           <w:lang w:val="ru-RU"/>
         </w:rPr>
-        <w:t xml:space="preserve">, хорошо бы как </w:t>
-      </w:r>
-      <w:r>
-        <w:rPr>
-          <w:lang w:val="ru-RU"/>
-        </w:rPr>
-        <w:t xml:space="preserve">минимум посмотреть </w:t>
+        <w:t>, хорошо бы</w:t>
+      </w:r>
+      <w:r>
+        <w:rPr>
+          <w:lang w:val="ru-RU"/>
+        </w:rPr>
+        <w:t>,</w:t>
+      </w:r>
+      <w:r>
+        <w:rPr>
+          <w:lang w:val="ru-RU"/>
+        </w:rPr>
+        <w:t xml:space="preserve"> как </w:t>
+      </w:r>
+      <w:r>
+        <w:rPr>
+          <w:lang w:val="ru-RU"/>
+        </w:rPr>
+        <w:t>минимум</w:t>
+      </w:r>
+      <w:r>
+        <w:rPr>
+          <w:lang w:val="ru-RU"/>
+        </w:rPr>
+        <w:t>,</w:t>
+      </w:r>
+      <w:r>
+        <w:rPr>
+          <w:lang w:val="ru-RU"/>
+        </w:rPr>
+        <w:t xml:space="preserve"> посмотреть </w:t>
       </w:r>
       <w:r>
         <w:rPr>
@@ -4440,7 +6971,31 @@
         <w:rPr>
           <w:lang w:val="ru-RU"/>
         </w:rPr>
-        <w:t>Статистику по количеству пользователей и сессий- уверен</w:t>
+        <w:t xml:space="preserve">Статистика </w:t>
+      </w:r>
+      <w:r>
+        <w:rPr>
+          <w:lang w:val="ru-RU"/>
+        </w:rPr>
+        <w:t>по количеству пользователей и сессий</w:t>
+      </w:r>
+      <w:r>
+        <w:rPr>
+          <w:lang w:val="ru-RU"/>
+        </w:rPr>
+        <w:t xml:space="preserve">, </w:t>
+      </w:r>
+      <w:r>
+        <w:rPr>
+          <w:lang w:val="ru-RU"/>
+        </w:rPr>
+        <w:t>уверен</w:t>
+      </w:r>
+      <w:r>
+        <w:rPr>
+          <w:lang w:val="ru-RU"/>
+        </w:rPr>
+        <w:t>,</w:t>
       </w:r>
       <w:r>
         <w:rPr>
@@ -4466,11 +7021,9 @@
         </w:rPr>
         <w:t xml:space="preserve">Давайте начнем с </w:t>
       </w:r>
-      <w:proofErr w:type="spellStart"/>
       <w:r>
         <w:t>UserPath</w:t>
       </w:r>
-      <w:proofErr w:type="spellEnd"/>
     </w:p>
     <w:p>
       <w:pPr>
@@ -4484,7 +7037,7 @@
         </w:rPr>
         <w:lastRenderedPageBreak/>
         <w:drawing>
-          <wp:inline distT="0" distB="0" distL="0" distR="0">
+          <wp:inline distT="0" distB="0" distL="0" distR="0" wp14:anchorId="0B9B811A" wp14:editId="67B48607">
             <wp:extent cx="5943600" cy="3017520"/>
             <wp:effectExtent l="0" t="0" r="0" b="0"/>
             <wp:docPr id="22" name="Picture 22"/>
@@ -4501,7 +7054,7 @@
                     </pic:cNvPicPr>
                   </pic:nvPicPr>
                   <pic:blipFill>
-                    <a:blip r:embed="rId33">
+                    <a:blip r:embed="rId25">
                       <a:extLst>
                         <a:ext uri="{28A0092B-C50C-407E-A947-70E740481C1C}">
                           <a14:useLocalDpi xmlns:a14="http://schemas.microsoft.com/office/drawing/2010/main" val="0"/>
@@ -4534,17 +7087,40 @@
       </w:r>
     </w:p>
     <w:p>
-      <w:r>
-        <w:rPr>
-          <w:lang w:val="ru-RU"/>
-        </w:rPr>
-        <w:t>Это граф переходов между вашими страницами. Какие выводы можно из этого графа сделать</w:t>
-      </w:r>
-      <w:r>
-        <w:rPr>
-          <w:lang w:val="ru-RU"/>
-        </w:rPr>
-        <w:t xml:space="preserve">, который </w:t>
+      <w:pPr>
+        <w:rPr>
+          <w:lang w:val="ru-RU"/>
+        </w:rPr>
+      </w:pPr>
+      <w:r>
+        <w:rPr>
+          <w:lang w:val="ru-RU"/>
+        </w:rPr>
+        <w:t xml:space="preserve">Это граф переходов между вашими страницами. Какие выводы можно из </w:t>
+      </w:r>
+      <w:r>
+        <w:rPr>
+          <w:lang w:val="ru-RU"/>
+        </w:rPr>
+        <w:t>него</w:t>
+      </w:r>
+      <w:r>
+        <w:rPr>
+          <w:lang w:val="ru-RU"/>
+        </w:rPr>
+        <w:t xml:space="preserve"> сделать</w:t>
+      </w:r>
+      <w:r>
+        <w:rPr>
+          <w:lang w:val="ru-RU"/>
+        </w:rPr>
+        <w:t xml:space="preserve">, </w:t>
+      </w:r>
+      <w:r>
+        <w:rPr>
+          <w:lang w:val="ru-RU"/>
+        </w:rPr>
+        <w:t xml:space="preserve">которые </w:t>
       </w:r>
       <w:r>
         <w:rPr>
@@ -4568,19 +7144,19 @@
         <w:rPr>
           <w:lang w:val="ru-RU"/>
         </w:rPr>
-        <w:t xml:space="preserve"> Тут собраны те переходы, которые пользователи действительно использовали, а не все возможные. Статистика</w:t>
-      </w:r>
-      <w:r>
-        <w:rPr>
-          <w:lang w:val="ru-RU"/>
-        </w:rPr>
-        <w:t>-</w:t>
-      </w:r>
-      <w:r>
-        <w:rPr>
-          <w:lang w:val="ru-RU"/>
-        </w:rPr>
-        <w:t xml:space="preserve"> агрегированная по всем пользователям, и можно указать дополнительный фильтр для разных версий приложения.</w:t>
+        <w:t xml:space="preserve"> Тут собраны те переходы, которые пользователи действительно использовали, а не все возможные. Статистика </w:t>
+      </w:r>
+      <w:r>
+        <w:rPr>
+          <w:lang w:val="ru-RU"/>
+        </w:rPr>
+        <w:t xml:space="preserve">агрегирована </w:t>
+      </w:r>
+      <w:r>
+        <w:rPr>
+          <w:lang w:val="ru-RU"/>
+        </w:rPr>
+        <w:t>по всем пользователям, и можно указать дополнительный фильтр для разных версий приложения.</w:t>
       </w:r>
     </w:p>
     <w:p>
@@ -4595,6 +7171,12 @@
         </w:rPr>
         <w:t>Куда более интересна статистика по количеству активностей (открытия страниц)</w:t>
       </w:r>
+      <w:r>
+        <w:rPr>
+          <w:lang w:val="ru-RU"/>
+        </w:rPr>
+        <w:t>.</w:t>
+      </w:r>
     </w:p>
     <w:p>
       <w:r>
@@ -4602,7 +7184,7 @@
           <w:noProof/>
         </w:rPr>
         <w:drawing>
-          <wp:inline distT="0" distB="0" distL="0" distR="0">
+          <wp:inline distT="0" distB="0" distL="0" distR="0" wp14:anchorId="1386B49B" wp14:editId="31CB4DAA">
             <wp:extent cx="5937885" cy="3194685"/>
             <wp:effectExtent l="0" t="0" r="5715" b="5715"/>
             <wp:docPr id="23" name="Picture 23"/>
@@ -4619,7 +7201,7 @@
                     </pic:cNvPicPr>
                   </pic:nvPicPr>
                   <pic:blipFill>
-                    <a:blip r:embed="rId34">
+                    <a:blip r:embed="rId26">
                       <a:extLst>
                         <a:ext uri="{28A0092B-C50C-407E-A947-70E740481C1C}">
                           <a14:useLocalDpi xmlns:a14="http://schemas.microsoft.com/office/drawing/2010/main" val="0"/>
@@ -4652,6 +7234,11 @@
       </w:r>
     </w:p>
     <w:p>
+      <w:pPr>
+        <w:rPr>
+          <w:lang w:val="ru-RU"/>
+        </w:rPr>
+      </w:pPr>
       <w:r>
         <w:rPr>
           <w:lang w:val="ru-RU"/>
@@ -4670,7 +7257,7 @@
           <w:noProof/>
         </w:rPr>
         <w:drawing>
-          <wp:inline distT="0" distB="0" distL="0" distR="0">
+          <wp:inline distT="0" distB="0" distL="0" distR="0" wp14:anchorId="5F6F44CD" wp14:editId="4AAF68B4">
             <wp:extent cx="5711825" cy="5135880"/>
             <wp:effectExtent l="0" t="0" r="3175" b="7620"/>
             <wp:docPr id="24" name="Picture 24" descr="C:\Users\igorsych\Desktop\src\blog\Azure\Web&amp;Mobile\MobileEngagement\monitor2.png"/>
@@ -4687,7 +7274,7 @@
                     </pic:cNvPicPr>
                   </pic:nvPicPr>
                   <pic:blipFill>
-                    <a:blip r:embed="rId35">
+                    <a:blip r:embed="rId27">
                       <a:extLst>
                         <a:ext uri="{28A0092B-C50C-407E-A947-70E740481C1C}">
                           <a14:useLocalDpi xmlns:a14="http://schemas.microsoft.com/office/drawing/2010/main" val="0"/>
@@ -4783,305 +7370,539 @@
         <w:rPr>
           <w:lang w:val="ru-RU"/>
         </w:rPr>
-        <w:t xml:space="preserve">Прежде чем начинать </w:t>
-      </w:r>
-      <w:proofErr w:type="spellStart"/>
-      <w:r>
-        <w:rPr>
-          <w:lang w:val="ru-RU"/>
-        </w:rPr>
-        <w:t>спамить</w:t>
-      </w:r>
-      <w:proofErr w:type="spellEnd"/>
-      <w:r>
-        <w:rPr>
-          <w:lang w:val="ru-RU"/>
-        </w:rPr>
-        <w:t xml:space="preserve"> пользователей. Было бы хорошо продумать над стратегией, над вашими </w:t>
-      </w:r>
-      <w:proofErr w:type="spellStart"/>
+        <w:t>Прежде чем начинать спамить пользователей</w:t>
+      </w:r>
+      <w:r>
+        <w:rPr>
+          <w:lang w:val="ru-RU"/>
+        </w:rPr>
+        <w:t>,</w:t>
+      </w:r>
+      <w:r>
+        <w:rPr>
+          <w:lang w:val="ru-RU"/>
+        </w:rPr>
+        <w:t xml:space="preserve"> </w:t>
+      </w:r>
+      <w:r>
+        <w:rPr>
+          <w:lang w:val="ru-RU"/>
+        </w:rPr>
+        <w:t xml:space="preserve">было </w:t>
+      </w:r>
+      <w:r>
+        <w:rPr>
+          <w:lang w:val="ru-RU"/>
+        </w:rPr>
+        <w:t xml:space="preserve">бы хорошо подумать над стратегией, над вашими </w:t>
+      </w:r>
       <w:r>
         <w:t>kpi</w:t>
       </w:r>
-      <w:proofErr w:type="spellEnd"/>
-      <w:r>
-        <w:rPr>
-          <w:lang w:val="ru-RU"/>
-        </w:rPr>
-        <w:t xml:space="preserve"> и т.п. чтобы не вызвать у пользователей лютую ненависть. </w:t>
-      </w:r>
-      <w:hyperlink r:id="rId36" w:history="1">
-        <w:r>
-          <w:rPr>
-            <w:rStyle w:val="Hyperlink"/>
-            <w:rFonts w:ascii="Segoe UI" w:hAnsi="Segoe UI" w:cs="Segoe UI"/>
-            <w:sz w:val="20"/>
-            <w:szCs w:val="20"/>
-          </w:rPr>
-          <w:t>https</w:t>
-        </w:r>
-        <w:r>
-          <w:rPr>
-            <w:rStyle w:val="Hyperlink"/>
-            <w:rFonts w:ascii="Segoe UI" w:hAnsi="Segoe UI" w:cs="Segoe UI"/>
-            <w:sz w:val="20"/>
-            <w:szCs w:val="20"/>
-          </w:rPr>
-          <w:t>://</w:t>
-        </w:r>
-        <w:r>
-          <w:rPr>
-            <w:rStyle w:val="Hyperlink"/>
-            <w:rFonts w:ascii="Segoe UI" w:hAnsi="Segoe UI" w:cs="Segoe UI"/>
-            <w:sz w:val="20"/>
-            <w:szCs w:val="20"/>
-          </w:rPr>
-          <w:t>azure</w:t>
-        </w:r>
-        <w:r>
-          <w:rPr>
-            <w:rStyle w:val="Hyperlink"/>
-            <w:rFonts w:ascii="Segoe UI" w:hAnsi="Segoe UI" w:cs="Segoe UI"/>
-            <w:sz w:val="20"/>
-            <w:szCs w:val="20"/>
-          </w:rPr>
-          <w:t>.</w:t>
-        </w:r>
-        <w:r>
-          <w:rPr>
-            <w:rStyle w:val="Hyperlink"/>
-            <w:rFonts w:ascii="Segoe UI" w:hAnsi="Segoe UI" w:cs="Segoe UI"/>
-            <w:sz w:val="20"/>
-            <w:szCs w:val="20"/>
-          </w:rPr>
-          <w:t>microsoft</w:t>
-        </w:r>
-        <w:r>
-          <w:rPr>
-            <w:rStyle w:val="Hyperlink"/>
-            <w:rFonts w:ascii="Segoe UI" w:hAnsi="Segoe UI" w:cs="Segoe UI"/>
-            <w:sz w:val="20"/>
-            <w:szCs w:val="20"/>
-          </w:rPr>
-          <w:t>.</w:t>
-        </w:r>
-        <w:r>
-          <w:rPr>
-            <w:rStyle w:val="Hyperlink"/>
-            <w:rFonts w:ascii="Segoe UI" w:hAnsi="Segoe UI" w:cs="Segoe UI"/>
-            <w:sz w:val="20"/>
-            <w:szCs w:val="20"/>
-          </w:rPr>
-          <w:t>com</w:t>
-        </w:r>
-        <w:r>
-          <w:rPr>
-            <w:rStyle w:val="Hyperlink"/>
-            <w:rFonts w:ascii="Segoe UI" w:hAnsi="Segoe UI" w:cs="Segoe UI"/>
-            <w:sz w:val="20"/>
-            <w:szCs w:val="20"/>
-          </w:rPr>
-          <w:t>/</w:t>
-        </w:r>
-        <w:r>
-          <w:rPr>
-            <w:rStyle w:val="Hyperlink"/>
-            <w:rFonts w:ascii="Segoe UI" w:hAnsi="Segoe UI" w:cs="Segoe UI"/>
-            <w:sz w:val="20"/>
-            <w:szCs w:val="20"/>
-          </w:rPr>
-          <w:t>en</w:t>
-        </w:r>
-        <w:r>
-          <w:rPr>
-            <w:rStyle w:val="Hyperlink"/>
-            <w:rFonts w:ascii="Segoe UI" w:hAnsi="Segoe UI" w:cs="Segoe UI"/>
-            <w:sz w:val="20"/>
-            <w:szCs w:val="20"/>
-          </w:rPr>
-          <w:t>-</w:t>
-        </w:r>
-        <w:r>
-          <w:rPr>
-            <w:rStyle w:val="Hyperlink"/>
-            <w:rFonts w:ascii="Segoe UI" w:hAnsi="Segoe UI" w:cs="Segoe UI"/>
-            <w:sz w:val="20"/>
-            <w:szCs w:val="20"/>
-          </w:rPr>
-          <w:t>us</w:t>
-        </w:r>
-        <w:r>
-          <w:rPr>
-            <w:rStyle w:val="Hyperlink"/>
-            <w:rFonts w:ascii="Segoe UI" w:hAnsi="Segoe UI" w:cs="Segoe UI"/>
-            <w:sz w:val="20"/>
-            <w:szCs w:val="20"/>
-          </w:rPr>
-          <w:t>/</w:t>
-        </w:r>
-        <w:r>
-          <w:rPr>
-            <w:rStyle w:val="Hyperlink"/>
-            <w:rFonts w:ascii="Segoe UI" w:hAnsi="Segoe UI" w:cs="Segoe UI"/>
-            <w:sz w:val="20"/>
-            <w:szCs w:val="20"/>
-          </w:rPr>
-          <w:t>documentation</w:t>
-        </w:r>
-        <w:r>
-          <w:rPr>
-            <w:rStyle w:val="Hyperlink"/>
-            <w:rFonts w:ascii="Segoe UI" w:hAnsi="Segoe UI" w:cs="Segoe UI"/>
-            <w:sz w:val="20"/>
-            <w:szCs w:val="20"/>
-          </w:rPr>
-          <w:t>/</w:t>
-        </w:r>
-        <w:r>
-          <w:rPr>
-            <w:rStyle w:val="Hyperlink"/>
-            <w:rFonts w:ascii="Segoe UI" w:hAnsi="Segoe UI" w:cs="Segoe UI"/>
-            <w:sz w:val="20"/>
-            <w:szCs w:val="20"/>
-          </w:rPr>
-          <w:t>articles</w:t>
-        </w:r>
-        <w:r>
-          <w:rPr>
-            <w:rStyle w:val="Hyperlink"/>
-            <w:rFonts w:ascii="Segoe UI" w:hAnsi="Segoe UI" w:cs="Segoe UI"/>
-            <w:sz w:val="20"/>
-            <w:szCs w:val="20"/>
-          </w:rPr>
-          <w:t>/</w:t>
-        </w:r>
-        <w:r>
-          <w:rPr>
-            <w:rStyle w:val="Hyperlink"/>
-            <w:rFonts w:ascii="Segoe UI" w:hAnsi="Segoe UI" w:cs="Segoe UI"/>
-            <w:sz w:val="20"/>
-            <w:szCs w:val="20"/>
-          </w:rPr>
-          <w:t>mobile</w:t>
-        </w:r>
-        <w:r>
-          <w:rPr>
-            <w:rStyle w:val="Hyperlink"/>
-            <w:rFonts w:ascii="Segoe UI" w:hAnsi="Segoe UI" w:cs="Segoe UI"/>
-            <w:sz w:val="20"/>
-            <w:szCs w:val="20"/>
-          </w:rPr>
-          <w:t>-</w:t>
-        </w:r>
-        <w:r>
-          <w:rPr>
-            <w:rStyle w:val="Hyperlink"/>
-            <w:rFonts w:ascii="Segoe UI" w:hAnsi="Segoe UI" w:cs="Segoe UI"/>
-            <w:sz w:val="20"/>
-            <w:szCs w:val="20"/>
-          </w:rPr>
-          <w:t>engagement</w:t>
-        </w:r>
-        <w:r>
-          <w:rPr>
-            <w:rStyle w:val="Hyperlink"/>
-            <w:rFonts w:ascii="Segoe UI" w:hAnsi="Segoe UI" w:cs="Segoe UI"/>
-            <w:sz w:val="20"/>
-            <w:szCs w:val="20"/>
-          </w:rPr>
-          <w:t>-</w:t>
-        </w:r>
-        <w:r>
-          <w:rPr>
-            <w:rStyle w:val="Hyperlink"/>
-            <w:rFonts w:ascii="Segoe UI" w:hAnsi="Segoe UI" w:cs="Segoe UI"/>
-            <w:sz w:val="20"/>
-            <w:szCs w:val="20"/>
-          </w:rPr>
-          <w:t>define</w:t>
-        </w:r>
-        <w:r>
-          <w:rPr>
-            <w:rStyle w:val="Hyperlink"/>
-            <w:rFonts w:ascii="Segoe UI" w:hAnsi="Segoe UI" w:cs="Segoe UI"/>
-            <w:sz w:val="20"/>
-            <w:szCs w:val="20"/>
-          </w:rPr>
-          <w:t>-</w:t>
-        </w:r>
-        <w:r>
-          <w:rPr>
-            <w:rStyle w:val="Hyperlink"/>
-            <w:rFonts w:ascii="Segoe UI" w:hAnsi="Segoe UI" w:cs="Segoe UI"/>
-            <w:sz w:val="20"/>
-            <w:szCs w:val="20"/>
-          </w:rPr>
-          <w:t>your</w:t>
-        </w:r>
-        <w:r>
-          <w:rPr>
-            <w:rStyle w:val="Hyperlink"/>
-            <w:rFonts w:ascii="Segoe UI" w:hAnsi="Segoe UI" w:cs="Segoe UI"/>
-            <w:sz w:val="20"/>
-            <w:szCs w:val="20"/>
-          </w:rPr>
-          <w:t>-</w:t>
-        </w:r>
-        <w:r>
-          <w:rPr>
-            <w:rStyle w:val="Hyperlink"/>
-            <w:rFonts w:ascii="Segoe UI" w:hAnsi="Segoe UI" w:cs="Segoe UI"/>
-            <w:sz w:val="20"/>
-            <w:szCs w:val="20"/>
-          </w:rPr>
-          <w:t>mobile</w:t>
-        </w:r>
-        <w:r>
-          <w:rPr>
-            <w:rStyle w:val="Hyperlink"/>
-            <w:rFonts w:ascii="Segoe UI" w:hAnsi="Segoe UI" w:cs="Segoe UI"/>
-            <w:sz w:val="20"/>
-            <w:szCs w:val="20"/>
-          </w:rPr>
-          <w:t>-</w:t>
-        </w:r>
-        <w:r>
-          <w:rPr>
-            <w:rStyle w:val="Hyperlink"/>
-            <w:rFonts w:ascii="Segoe UI" w:hAnsi="Segoe UI" w:cs="Segoe UI"/>
-            <w:sz w:val="20"/>
-            <w:szCs w:val="20"/>
-          </w:rPr>
-          <w:t>engagement</w:t>
-        </w:r>
-        <w:r>
-          <w:rPr>
-            <w:rStyle w:val="Hyperlink"/>
-            <w:rFonts w:ascii="Segoe UI" w:hAnsi="Segoe UI" w:cs="Segoe UI"/>
-            <w:sz w:val="20"/>
-            <w:szCs w:val="20"/>
-          </w:rPr>
-          <w:t>-</w:t>
-        </w:r>
-        <w:r>
-          <w:rPr>
-            <w:rStyle w:val="Hyperlink"/>
-            <w:rFonts w:ascii="Segoe UI" w:hAnsi="Segoe UI" w:cs="Segoe UI"/>
-            <w:sz w:val="20"/>
-            <w:szCs w:val="20"/>
-          </w:rPr>
-          <w:t>strategy</w:t>
-        </w:r>
-        <w:r>
-          <w:rPr>
-            <w:rStyle w:val="Hyperlink"/>
-            <w:rFonts w:ascii="Segoe UI" w:hAnsi="Segoe UI" w:cs="Segoe UI"/>
-            <w:sz w:val="20"/>
-            <w:szCs w:val="20"/>
-          </w:rPr>
-          <w:t>/</w:t>
-        </w:r>
-      </w:hyperlink>
+      <w:r>
+        <w:rPr>
+          <w:lang w:val="ru-RU"/>
+        </w:rPr>
+        <w:t xml:space="preserve"> и т.п.</w:t>
+      </w:r>
+      <w:r>
+        <w:rPr>
+          <w:lang w:val="ru-RU"/>
+        </w:rPr>
+        <w:t>,</w:t>
+      </w:r>
+      <w:r>
+        <w:rPr>
+          <w:lang w:val="ru-RU"/>
+        </w:rPr>
+        <w:t xml:space="preserve"> чтобы не вызвать у пользователей лютую ненависть. </w:t>
+      </w:r>
+      <w:r>
+        <w:fldChar w:fldCharType="begin"/>
+      </w:r>
+      <w:r>
+        <w:rPr>
+          <w:lang w:val="ru-RU"/>
+          <w:rPrChange w:id="166" w:author="Igor Sychev" w:date="2016-03-10T17:44:00Z">
+            <w:rPr/>
+          </w:rPrChange>
+        </w:rPr>
+        <w:instrText xml:space="preserve"> </w:instrText>
+      </w:r>
+      <w:r>
+        <w:instrText>HYPERLINK</w:instrText>
+      </w:r>
+      <w:r>
+        <w:rPr>
+          <w:lang w:val="ru-RU"/>
+          <w:rPrChange w:id="167" w:author="Igor Sychev" w:date="2016-03-10T17:44:00Z">
+            <w:rPr/>
+          </w:rPrChange>
+        </w:rPr>
+        <w:instrText xml:space="preserve"> "</w:instrText>
+      </w:r>
+      <w:r>
+        <w:instrText>https</w:instrText>
+      </w:r>
+      <w:r>
+        <w:rPr>
+          <w:lang w:val="ru-RU"/>
+          <w:rPrChange w:id="168" w:author="Igor Sychev" w:date="2016-03-10T17:44:00Z">
+            <w:rPr/>
+          </w:rPrChange>
+        </w:rPr>
+        <w:instrText>://</w:instrText>
+      </w:r>
+      <w:r>
+        <w:instrText>azure</w:instrText>
+      </w:r>
+      <w:r>
+        <w:rPr>
+          <w:lang w:val="ru-RU"/>
+          <w:rPrChange w:id="169" w:author="Igor Sychev" w:date="2016-03-10T17:44:00Z">
+            <w:rPr/>
+          </w:rPrChange>
+        </w:rPr>
+        <w:instrText>.</w:instrText>
+      </w:r>
+      <w:r>
+        <w:instrText>microsoft</w:instrText>
+      </w:r>
+      <w:r>
+        <w:rPr>
+          <w:lang w:val="ru-RU"/>
+          <w:rPrChange w:id="170" w:author="Igor Sychev" w:date="2016-03-10T17:44:00Z">
+            <w:rPr/>
+          </w:rPrChange>
+        </w:rPr>
+        <w:instrText>.</w:instrText>
+      </w:r>
+      <w:r>
+        <w:instrText>com</w:instrText>
+      </w:r>
+      <w:r>
+        <w:rPr>
+          <w:lang w:val="ru-RU"/>
+          <w:rPrChange w:id="171" w:author="Igor Sychev" w:date="2016-03-10T17:44:00Z">
+            <w:rPr/>
+          </w:rPrChange>
+        </w:rPr>
+        <w:instrText>/</w:instrText>
+      </w:r>
+      <w:r>
+        <w:instrText>en</w:instrText>
+      </w:r>
+      <w:r>
+        <w:rPr>
+          <w:lang w:val="ru-RU"/>
+          <w:rPrChange w:id="172" w:author="Igor Sychev" w:date="2016-03-10T17:44:00Z">
+            <w:rPr/>
+          </w:rPrChange>
+        </w:rPr>
+        <w:instrText>-</w:instrText>
+      </w:r>
+      <w:r>
+        <w:instrText>us</w:instrText>
+      </w:r>
+      <w:r>
+        <w:rPr>
+          <w:lang w:val="ru-RU"/>
+          <w:rPrChange w:id="173" w:author="Igor Sychev" w:date="2016-03-10T17:44:00Z">
+            <w:rPr/>
+          </w:rPrChange>
+        </w:rPr>
+        <w:instrText>/</w:instrText>
+      </w:r>
+      <w:r>
+        <w:instrText>documentation</w:instrText>
+      </w:r>
+      <w:r>
+        <w:rPr>
+          <w:lang w:val="ru-RU"/>
+          <w:rPrChange w:id="174" w:author="Igor Sychev" w:date="2016-03-10T17:44:00Z">
+            <w:rPr/>
+          </w:rPrChange>
+        </w:rPr>
+        <w:instrText>/</w:instrText>
+      </w:r>
+      <w:r>
+        <w:instrText>articles</w:instrText>
+      </w:r>
+      <w:r>
+        <w:rPr>
+          <w:lang w:val="ru-RU"/>
+          <w:rPrChange w:id="175" w:author="Igor Sychev" w:date="2016-03-10T17:44:00Z">
+            <w:rPr/>
+          </w:rPrChange>
+        </w:rPr>
+        <w:instrText>/</w:instrText>
+      </w:r>
+      <w:r>
+        <w:instrText>mobile</w:instrText>
+      </w:r>
+      <w:r>
+        <w:rPr>
+          <w:lang w:val="ru-RU"/>
+          <w:rPrChange w:id="176" w:author="Igor Sychev" w:date="2016-03-10T17:44:00Z">
+            <w:rPr/>
+          </w:rPrChange>
+        </w:rPr>
+        <w:instrText>-</w:instrText>
+      </w:r>
+      <w:r>
+        <w:instrText>engagement</w:instrText>
+      </w:r>
+      <w:r>
+        <w:rPr>
+          <w:lang w:val="ru-RU"/>
+          <w:rPrChange w:id="177" w:author="Igor Sychev" w:date="2016-03-10T17:44:00Z">
+            <w:rPr/>
+          </w:rPrChange>
+        </w:rPr>
+        <w:instrText>-</w:instrText>
+      </w:r>
+      <w:r>
+        <w:instrText>define</w:instrText>
+      </w:r>
+      <w:r>
+        <w:rPr>
+          <w:lang w:val="ru-RU"/>
+          <w:rPrChange w:id="178" w:author="Igor Sychev" w:date="2016-03-10T17:44:00Z">
+            <w:rPr/>
+          </w:rPrChange>
+        </w:rPr>
+        <w:instrText>-</w:instrText>
+      </w:r>
+      <w:r>
+        <w:instrText>your</w:instrText>
+      </w:r>
+      <w:r>
+        <w:rPr>
+          <w:lang w:val="ru-RU"/>
+          <w:rPrChange w:id="179" w:author="Igor Sychev" w:date="2016-03-10T17:44:00Z">
+            <w:rPr/>
+          </w:rPrChange>
+        </w:rPr>
+        <w:instrText>-</w:instrText>
+      </w:r>
+      <w:r>
+        <w:instrText>mobile</w:instrText>
+      </w:r>
+      <w:r>
+        <w:rPr>
+          <w:lang w:val="ru-RU"/>
+          <w:rPrChange w:id="180" w:author="Igor Sychev" w:date="2016-03-10T17:44:00Z">
+            <w:rPr/>
+          </w:rPrChange>
+        </w:rPr>
+        <w:instrText>-</w:instrText>
+      </w:r>
+      <w:r>
+        <w:instrText>engagement</w:instrText>
+      </w:r>
+      <w:r>
+        <w:rPr>
+          <w:lang w:val="ru-RU"/>
+          <w:rPrChange w:id="181" w:author="Igor Sychev" w:date="2016-03-10T17:44:00Z">
+            <w:rPr/>
+          </w:rPrChange>
+        </w:rPr>
+        <w:instrText>-</w:instrText>
+      </w:r>
+      <w:r>
+        <w:instrText>strategy</w:instrText>
+      </w:r>
+      <w:r>
+        <w:rPr>
+          <w:lang w:val="ru-RU"/>
+          <w:rPrChange w:id="182" w:author="Igor Sychev" w:date="2016-03-10T17:44:00Z">
+            <w:rPr/>
+          </w:rPrChange>
+        </w:rPr>
+        <w:instrText xml:space="preserve">/" </w:instrText>
+      </w:r>
+      <w:r>
+        <w:fldChar w:fldCharType="separate"/>
+      </w:r>
+      <w:r>
+        <w:rPr>
+          <w:rStyle w:val="Hyperlink"/>
+          <w:rFonts w:ascii="Segoe UI" w:hAnsi="Segoe UI" w:cs="Segoe UI"/>
+          <w:sz w:val="20"/>
+          <w:szCs w:val="20"/>
+        </w:rPr>
+        <w:t>https</w:t>
+      </w:r>
+      <w:r>
+        <w:rPr>
+          <w:rStyle w:val="Hyperlink"/>
+          <w:rFonts w:ascii="Segoe UI" w:hAnsi="Segoe UI" w:cs="Segoe UI"/>
+          <w:sz w:val="20"/>
+          <w:szCs w:val="20"/>
+        </w:rPr>
+        <w:t>://</w:t>
+      </w:r>
+      <w:r>
+        <w:rPr>
+          <w:rStyle w:val="Hyperlink"/>
+          <w:rFonts w:ascii="Segoe UI" w:hAnsi="Segoe UI" w:cs="Segoe UI"/>
+          <w:sz w:val="20"/>
+          <w:szCs w:val="20"/>
+        </w:rPr>
+        <w:t>azure</w:t>
+      </w:r>
+      <w:r>
+        <w:rPr>
+          <w:rStyle w:val="Hyperlink"/>
+          <w:rFonts w:ascii="Segoe UI" w:hAnsi="Segoe UI" w:cs="Segoe UI"/>
+          <w:sz w:val="20"/>
+          <w:szCs w:val="20"/>
+        </w:rPr>
+        <w:t>.</w:t>
+      </w:r>
+      <w:r>
+        <w:rPr>
+          <w:rStyle w:val="Hyperlink"/>
+          <w:rFonts w:ascii="Segoe UI" w:hAnsi="Segoe UI" w:cs="Segoe UI"/>
+          <w:sz w:val="20"/>
+          <w:szCs w:val="20"/>
+        </w:rPr>
+        <w:t>microsoft</w:t>
+      </w:r>
+      <w:r>
+        <w:rPr>
+          <w:rStyle w:val="Hyperlink"/>
+          <w:rFonts w:ascii="Segoe UI" w:hAnsi="Segoe UI" w:cs="Segoe UI"/>
+          <w:sz w:val="20"/>
+          <w:szCs w:val="20"/>
+        </w:rPr>
+        <w:t>.</w:t>
+      </w:r>
+      <w:r>
+        <w:rPr>
+          <w:rStyle w:val="Hyperlink"/>
+          <w:rFonts w:ascii="Segoe UI" w:hAnsi="Segoe UI" w:cs="Segoe UI"/>
+          <w:sz w:val="20"/>
+          <w:szCs w:val="20"/>
+        </w:rPr>
+        <w:t>com</w:t>
+      </w:r>
+      <w:r>
+        <w:rPr>
+          <w:rStyle w:val="Hyperlink"/>
+          <w:rFonts w:ascii="Segoe UI" w:hAnsi="Segoe UI" w:cs="Segoe UI"/>
+          <w:sz w:val="20"/>
+          <w:szCs w:val="20"/>
+        </w:rPr>
+        <w:t>/</w:t>
+      </w:r>
+      <w:r>
+        <w:rPr>
+          <w:rStyle w:val="Hyperlink"/>
+          <w:rFonts w:ascii="Segoe UI" w:hAnsi="Segoe UI" w:cs="Segoe UI"/>
+          <w:sz w:val="20"/>
+          <w:szCs w:val="20"/>
+        </w:rPr>
+        <w:t>en</w:t>
+      </w:r>
+      <w:r>
+        <w:rPr>
+          <w:rStyle w:val="Hyperlink"/>
+          <w:rFonts w:ascii="Segoe UI" w:hAnsi="Segoe UI" w:cs="Segoe UI"/>
+          <w:sz w:val="20"/>
+          <w:szCs w:val="20"/>
+        </w:rPr>
+        <w:t>-</w:t>
+      </w:r>
+      <w:r>
+        <w:rPr>
+          <w:rStyle w:val="Hyperlink"/>
+          <w:rFonts w:ascii="Segoe UI" w:hAnsi="Segoe UI" w:cs="Segoe UI"/>
+          <w:sz w:val="20"/>
+          <w:szCs w:val="20"/>
+        </w:rPr>
+        <w:t>us</w:t>
+      </w:r>
+      <w:r>
+        <w:rPr>
+          <w:rStyle w:val="Hyperlink"/>
+          <w:rFonts w:ascii="Segoe UI" w:hAnsi="Segoe UI" w:cs="Segoe UI"/>
+          <w:sz w:val="20"/>
+          <w:szCs w:val="20"/>
+        </w:rPr>
+        <w:t>/</w:t>
+      </w:r>
+      <w:r>
+        <w:rPr>
+          <w:rStyle w:val="Hyperlink"/>
+          <w:rFonts w:ascii="Segoe UI" w:hAnsi="Segoe UI" w:cs="Segoe UI"/>
+          <w:sz w:val="20"/>
+          <w:szCs w:val="20"/>
+        </w:rPr>
+        <w:t>documentation</w:t>
+      </w:r>
+      <w:r>
+        <w:rPr>
+          <w:rStyle w:val="Hyperlink"/>
+          <w:rFonts w:ascii="Segoe UI" w:hAnsi="Segoe UI" w:cs="Segoe UI"/>
+          <w:sz w:val="20"/>
+          <w:szCs w:val="20"/>
+        </w:rPr>
+        <w:t>/</w:t>
+      </w:r>
+      <w:r>
+        <w:rPr>
+          <w:rStyle w:val="Hyperlink"/>
+          <w:rFonts w:ascii="Segoe UI" w:hAnsi="Segoe UI" w:cs="Segoe UI"/>
+          <w:sz w:val="20"/>
+          <w:szCs w:val="20"/>
+        </w:rPr>
+        <w:t>articles</w:t>
+      </w:r>
+      <w:r>
+        <w:rPr>
+          <w:rStyle w:val="Hyperlink"/>
+          <w:rFonts w:ascii="Segoe UI" w:hAnsi="Segoe UI" w:cs="Segoe UI"/>
+          <w:sz w:val="20"/>
+          <w:szCs w:val="20"/>
+        </w:rPr>
+        <w:t>/</w:t>
+      </w:r>
+      <w:r>
+        <w:rPr>
+          <w:rStyle w:val="Hyperlink"/>
+          <w:rFonts w:ascii="Segoe UI" w:hAnsi="Segoe UI" w:cs="Segoe UI"/>
+          <w:sz w:val="20"/>
+          <w:szCs w:val="20"/>
+        </w:rPr>
+        <w:t>mobile</w:t>
+      </w:r>
+      <w:r>
+        <w:rPr>
+          <w:rStyle w:val="Hyperlink"/>
+          <w:rFonts w:ascii="Segoe UI" w:hAnsi="Segoe UI" w:cs="Segoe UI"/>
+          <w:sz w:val="20"/>
+          <w:szCs w:val="20"/>
+        </w:rPr>
+        <w:t>-</w:t>
+      </w:r>
+      <w:r>
+        <w:rPr>
+          <w:rStyle w:val="Hyperlink"/>
+          <w:rFonts w:ascii="Segoe UI" w:hAnsi="Segoe UI" w:cs="Segoe UI"/>
+          <w:sz w:val="20"/>
+          <w:szCs w:val="20"/>
+        </w:rPr>
+        <w:t>engagement</w:t>
+      </w:r>
+      <w:r>
+        <w:rPr>
+          <w:rStyle w:val="Hyperlink"/>
+          <w:rFonts w:ascii="Segoe UI" w:hAnsi="Segoe UI" w:cs="Segoe UI"/>
+          <w:sz w:val="20"/>
+          <w:szCs w:val="20"/>
+        </w:rPr>
+        <w:t>-</w:t>
+      </w:r>
+      <w:r>
+        <w:rPr>
+          <w:rStyle w:val="Hyperlink"/>
+          <w:rFonts w:ascii="Segoe UI" w:hAnsi="Segoe UI" w:cs="Segoe UI"/>
+          <w:sz w:val="20"/>
+          <w:szCs w:val="20"/>
+        </w:rPr>
+        <w:t>define</w:t>
+      </w:r>
+      <w:r>
+        <w:rPr>
+          <w:rStyle w:val="Hyperlink"/>
+          <w:rFonts w:ascii="Segoe UI" w:hAnsi="Segoe UI" w:cs="Segoe UI"/>
+          <w:sz w:val="20"/>
+          <w:szCs w:val="20"/>
+        </w:rPr>
+        <w:t>-</w:t>
+      </w:r>
+      <w:r>
+        <w:rPr>
+          <w:rStyle w:val="Hyperlink"/>
+          <w:rFonts w:ascii="Segoe UI" w:hAnsi="Segoe UI" w:cs="Segoe UI"/>
+          <w:sz w:val="20"/>
+          <w:szCs w:val="20"/>
+        </w:rPr>
+        <w:t>your</w:t>
+      </w:r>
+      <w:r>
+        <w:rPr>
+          <w:rStyle w:val="Hyperlink"/>
+          <w:rFonts w:ascii="Segoe UI" w:hAnsi="Segoe UI" w:cs="Segoe UI"/>
+          <w:sz w:val="20"/>
+          <w:szCs w:val="20"/>
+        </w:rPr>
+        <w:t>-</w:t>
+      </w:r>
+      <w:r>
+        <w:rPr>
+          <w:rStyle w:val="Hyperlink"/>
+          <w:rFonts w:ascii="Segoe UI" w:hAnsi="Segoe UI" w:cs="Segoe UI"/>
+          <w:sz w:val="20"/>
+          <w:szCs w:val="20"/>
+        </w:rPr>
+        <w:t>mobile</w:t>
+      </w:r>
+      <w:r>
+        <w:rPr>
+          <w:rStyle w:val="Hyperlink"/>
+          <w:rFonts w:ascii="Segoe UI" w:hAnsi="Segoe UI" w:cs="Segoe UI"/>
+          <w:sz w:val="20"/>
+          <w:szCs w:val="20"/>
+        </w:rPr>
+        <w:t>-</w:t>
+      </w:r>
+      <w:r>
+        <w:rPr>
+          <w:rStyle w:val="Hyperlink"/>
+          <w:rFonts w:ascii="Segoe UI" w:hAnsi="Segoe UI" w:cs="Segoe UI"/>
+          <w:sz w:val="20"/>
+          <w:szCs w:val="20"/>
+        </w:rPr>
+        <w:t>engagement</w:t>
+      </w:r>
+      <w:r>
+        <w:rPr>
+          <w:rStyle w:val="Hyperlink"/>
+          <w:rFonts w:ascii="Segoe UI" w:hAnsi="Segoe UI" w:cs="Segoe UI"/>
+          <w:sz w:val="20"/>
+          <w:szCs w:val="20"/>
+        </w:rPr>
+        <w:t>-</w:t>
+      </w:r>
+      <w:r>
+        <w:rPr>
+          <w:rStyle w:val="Hyperlink"/>
+          <w:rFonts w:ascii="Segoe UI" w:hAnsi="Segoe UI" w:cs="Segoe UI"/>
+          <w:sz w:val="20"/>
+          <w:szCs w:val="20"/>
+        </w:rPr>
+        <w:t>strategy</w:t>
+      </w:r>
+      <w:r>
+        <w:rPr>
+          <w:rStyle w:val="Hyperlink"/>
+          <w:rFonts w:ascii="Segoe UI" w:hAnsi="Segoe UI" w:cs="Segoe UI"/>
+          <w:sz w:val="20"/>
+          <w:szCs w:val="20"/>
+        </w:rPr>
+        <w:t>/</w:t>
+      </w:r>
+      <w:r>
+        <w:rPr>
+          <w:rStyle w:val="Hyperlink"/>
+          <w:rFonts w:ascii="Segoe UI" w:hAnsi="Segoe UI" w:cs="Segoe UI"/>
+          <w:sz w:val="20"/>
+          <w:szCs w:val="20"/>
+        </w:rPr>
+        <w:fldChar w:fldCharType="end"/>
+      </w:r>
     </w:p>
     <w:p>
       <w:pPr>
@@ -5093,7 +7914,7 @@
         <w:rPr>
           <w:lang w:val="ru-RU"/>
         </w:rPr>
-        <w:t>Затем уже можно идти на портал и выбрать из всех пользователей вашего приложения сегменты пользователей, по одному вам известному способу.</w:t>
+        <w:t>Затем уже можно идти на портал и выбрать из всех пользователей вашего приложения сегменты пользователей по одному вам известному способу.</w:t>
       </w:r>
     </w:p>
     <w:p>
@@ -5103,207 +7924,392 @@
           <w:lang w:val="ru-RU"/>
         </w:rPr>
       </w:pPr>
-      <w:hyperlink r:id="rId37" w:history="1">
-        <w:r>
-          <w:rPr>
-            <w:rStyle w:val="Hyperlink"/>
-            <w:b/>
-          </w:rPr>
-          <w:t>https</w:t>
-        </w:r>
-        <w:r>
-          <w:rPr>
-            <w:rStyle w:val="Hyperlink"/>
-            <w:b/>
-            <w:lang w:val="ru-RU"/>
-          </w:rPr>
-          <w:t>://</w:t>
-        </w:r>
-        <w:r>
-          <w:rPr>
-            <w:rStyle w:val="Hyperlink"/>
-            <w:b/>
-          </w:rPr>
-          <w:t>azure</w:t>
-        </w:r>
-        <w:r>
-          <w:rPr>
-            <w:rStyle w:val="Hyperlink"/>
-            <w:b/>
-            <w:lang w:val="ru-RU"/>
-          </w:rPr>
-          <w:t>.</w:t>
-        </w:r>
-        <w:proofErr w:type="spellStart"/>
-        <w:r>
-          <w:rPr>
-            <w:rStyle w:val="Hyperlink"/>
-            <w:b/>
-          </w:rPr>
-          <w:t>microsoft</w:t>
-        </w:r>
-        <w:proofErr w:type="spellEnd"/>
-        <w:r>
-          <w:rPr>
-            <w:rStyle w:val="Hyperlink"/>
-            <w:b/>
-            <w:lang w:val="ru-RU"/>
-          </w:rPr>
-          <w:t>.</w:t>
-        </w:r>
-        <w:r>
-          <w:rPr>
-            <w:rStyle w:val="Hyperlink"/>
-            <w:b/>
-          </w:rPr>
-          <w:t>com</w:t>
-        </w:r>
-        <w:r>
-          <w:rPr>
-            <w:rStyle w:val="Hyperlink"/>
-            <w:b/>
-            <w:lang w:val="ru-RU"/>
-          </w:rPr>
-          <w:t>/</w:t>
-        </w:r>
-        <w:proofErr w:type="spellStart"/>
-        <w:r>
-          <w:rPr>
-            <w:rStyle w:val="Hyperlink"/>
-            <w:b/>
-          </w:rPr>
-          <w:t>en</w:t>
-        </w:r>
-        <w:proofErr w:type="spellEnd"/>
-        <w:r>
-          <w:rPr>
-            <w:rStyle w:val="Hyperlink"/>
-            <w:b/>
-            <w:lang w:val="ru-RU"/>
-          </w:rPr>
-          <w:t>-</w:t>
-        </w:r>
-        <w:r>
-          <w:rPr>
-            <w:rStyle w:val="Hyperlink"/>
-            <w:b/>
-          </w:rPr>
-          <w:t>us</w:t>
-        </w:r>
-        <w:r>
-          <w:rPr>
-            <w:rStyle w:val="Hyperlink"/>
-            <w:b/>
-            <w:lang w:val="ru-RU"/>
-          </w:rPr>
-          <w:t>/</w:t>
-        </w:r>
-        <w:r>
-          <w:rPr>
-            <w:rStyle w:val="Hyperlink"/>
-            <w:b/>
-          </w:rPr>
-          <w:t>documentation</w:t>
-        </w:r>
-        <w:r>
-          <w:rPr>
-            <w:rStyle w:val="Hyperlink"/>
-            <w:b/>
-            <w:lang w:val="ru-RU"/>
-          </w:rPr>
-          <w:t>/</w:t>
-        </w:r>
-        <w:r>
-          <w:rPr>
-            <w:rStyle w:val="Hyperlink"/>
-            <w:b/>
-          </w:rPr>
-          <w:t>articles</w:t>
-        </w:r>
-        <w:r>
-          <w:rPr>
-            <w:rStyle w:val="Hyperlink"/>
-            <w:b/>
-            <w:lang w:val="ru-RU"/>
-          </w:rPr>
-          <w:t>/</w:t>
-        </w:r>
-        <w:r>
-          <w:rPr>
-            <w:rStyle w:val="Hyperlink"/>
-            <w:b/>
-          </w:rPr>
-          <w:t>mobile</w:t>
-        </w:r>
-        <w:r>
-          <w:rPr>
-            <w:rStyle w:val="Hyperlink"/>
-            <w:b/>
-            <w:lang w:val="ru-RU"/>
-          </w:rPr>
-          <w:t>-</w:t>
-        </w:r>
-        <w:r>
-          <w:rPr>
-            <w:rStyle w:val="Hyperlink"/>
-            <w:b/>
-          </w:rPr>
-          <w:t>engagement</w:t>
-        </w:r>
-        <w:r>
-          <w:rPr>
-            <w:rStyle w:val="Hyperlink"/>
-            <w:b/>
-            <w:lang w:val="ru-RU"/>
-          </w:rPr>
-          <w:t>-</w:t>
-        </w:r>
-        <w:r>
-          <w:rPr>
-            <w:rStyle w:val="Hyperlink"/>
-            <w:b/>
-          </w:rPr>
-          <w:t>user</w:t>
-        </w:r>
-        <w:r>
-          <w:rPr>
-            <w:rStyle w:val="Hyperlink"/>
-            <w:b/>
-            <w:lang w:val="ru-RU"/>
-          </w:rPr>
-          <w:t>-</w:t>
-        </w:r>
-        <w:r>
-          <w:rPr>
-            <w:rStyle w:val="Hyperlink"/>
-            <w:b/>
-          </w:rPr>
-          <w:t>interface</w:t>
-        </w:r>
-        <w:r>
-          <w:rPr>
-            <w:rStyle w:val="Hyperlink"/>
-            <w:b/>
-            <w:lang w:val="ru-RU"/>
-          </w:rPr>
-          <w:t>-</w:t>
-        </w:r>
-        <w:r>
-          <w:rPr>
-            <w:rStyle w:val="Hyperlink"/>
-            <w:b/>
-          </w:rPr>
-          <w:t>segments</w:t>
-        </w:r>
-        <w:r>
-          <w:rPr>
-            <w:rStyle w:val="Hyperlink"/>
-            <w:b/>
-            <w:lang w:val="ru-RU"/>
-          </w:rPr>
-          <w:t>/</w:t>
-        </w:r>
-      </w:hyperlink>
+      <w:r>
+        <w:fldChar w:fldCharType="begin"/>
+      </w:r>
+      <w:r>
+        <w:rPr>
+          <w:lang w:val="ru-RU"/>
+          <w:rPrChange w:id="183" w:author="Igor Sychev" w:date="2016-03-10T17:44:00Z">
+            <w:rPr/>
+          </w:rPrChange>
+        </w:rPr>
+        <w:instrText xml:space="preserve"> </w:instrText>
+      </w:r>
+      <w:r>
+        <w:instrText>HYPERLINK</w:instrText>
+      </w:r>
+      <w:r>
+        <w:rPr>
+          <w:lang w:val="ru-RU"/>
+          <w:rPrChange w:id="184" w:author="Igor Sychev" w:date="2016-03-10T17:44:00Z">
+            <w:rPr/>
+          </w:rPrChange>
+        </w:rPr>
+        <w:instrText xml:space="preserve"> "</w:instrText>
+      </w:r>
+      <w:r>
+        <w:instrText>https</w:instrText>
+      </w:r>
+      <w:r>
+        <w:rPr>
+          <w:lang w:val="ru-RU"/>
+          <w:rPrChange w:id="185" w:author="Igor Sychev" w:date="2016-03-10T17:44:00Z">
+            <w:rPr/>
+          </w:rPrChange>
+        </w:rPr>
+        <w:instrText>://</w:instrText>
+      </w:r>
+      <w:r>
+        <w:instrText>azure</w:instrText>
+      </w:r>
+      <w:r>
+        <w:rPr>
+          <w:lang w:val="ru-RU"/>
+          <w:rPrChange w:id="186" w:author="Igor Sychev" w:date="2016-03-10T17:44:00Z">
+            <w:rPr/>
+          </w:rPrChange>
+        </w:rPr>
+        <w:instrText>.</w:instrText>
+      </w:r>
+      <w:r>
+        <w:instrText>microsoft</w:instrText>
+      </w:r>
+      <w:r>
+        <w:rPr>
+          <w:lang w:val="ru-RU"/>
+          <w:rPrChange w:id="187" w:author="Igor Sychev" w:date="2016-03-10T17:44:00Z">
+            <w:rPr/>
+          </w:rPrChange>
+        </w:rPr>
+        <w:instrText>.</w:instrText>
+      </w:r>
+      <w:r>
+        <w:instrText>com</w:instrText>
+      </w:r>
+      <w:r>
+        <w:rPr>
+          <w:lang w:val="ru-RU"/>
+          <w:rPrChange w:id="188" w:author="Igor Sychev" w:date="2016-03-10T17:44:00Z">
+            <w:rPr/>
+          </w:rPrChange>
+        </w:rPr>
+        <w:instrText>/</w:instrText>
+      </w:r>
+      <w:r>
+        <w:instrText>en</w:instrText>
+      </w:r>
+      <w:r>
+        <w:rPr>
+          <w:lang w:val="ru-RU"/>
+          <w:rPrChange w:id="189" w:author="Igor Sychev" w:date="2016-03-10T17:44:00Z">
+            <w:rPr/>
+          </w:rPrChange>
+        </w:rPr>
+        <w:instrText>-</w:instrText>
+      </w:r>
+      <w:r>
+        <w:instrText>us</w:instrText>
+      </w:r>
+      <w:r>
+        <w:rPr>
+          <w:lang w:val="ru-RU"/>
+          <w:rPrChange w:id="190" w:author="Igor Sychev" w:date="2016-03-10T17:44:00Z">
+            <w:rPr/>
+          </w:rPrChange>
+        </w:rPr>
+        <w:instrText>/</w:instrText>
+      </w:r>
+      <w:r>
+        <w:instrText>documentation</w:instrText>
+      </w:r>
+      <w:r>
+        <w:rPr>
+          <w:lang w:val="ru-RU"/>
+          <w:rPrChange w:id="191" w:author="Igor Sychev" w:date="2016-03-10T17:44:00Z">
+            <w:rPr/>
+          </w:rPrChange>
+        </w:rPr>
+        <w:instrText>/</w:instrText>
+      </w:r>
+      <w:r>
+        <w:instrText>articles</w:instrText>
+      </w:r>
+      <w:r>
+        <w:rPr>
+          <w:lang w:val="ru-RU"/>
+          <w:rPrChange w:id="192" w:author="Igor Sychev" w:date="2016-03-10T17:44:00Z">
+            <w:rPr/>
+          </w:rPrChange>
+        </w:rPr>
+        <w:instrText>/</w:instrText>
+      </w:r>
+      <w:r>
+        <w:instrText>mobile</w:instrText>
+      </w:r>
+      <w:r>
+        <w:rPr>
+          <w:lang w:val="ru-RU"/>
+          <w:rPrChange w:id="193" w:author="Igor Sychev" w:date="2016-03-10T17:44:00Z">
+            <w:rPr/>
+          </w:rPrChange>
+        </w:rPr>
+        <w:instrText>-</w:instrText>
+      </w:r>
+      <w:r>
+        <w:instrText>engagement</w:instrText>
+      </w:r>
+      <w:r>
+        <w:rPr>
+          <w:lang w:val="ru-RU"/>
+          <w:rPrChange w:id="194" w:author="Igor Sychev" w:date="2016-03-10T17:44:00Z">
+            <w:rPr/>
+          </w:rPrChange>
+        </w:rPr>
+        <w:instrText>-</w:instrText>
+      </w:r>
+      <w:r>
+        <w:instrText>user</w:instrText>
+      </w:r>
+      <w:r>
+        <w:rPr>
+          <w:lang w:val="ru-RU"/>
+          <w:rPrChange w:id="195" w:author="Igor Sychev" w:date="2016-03-10T17:44:00Z">
+            <w:rPr/>
+          </w:rPrChange>
+        </w:rPr>
+        <w:instrText>-</w:instrText>
+      </w:r>
+      <w:r>
+        <w:instrText>interface</w:instrText>
+      </w:r>
+      <w:r>
+        <w:rPr>
+          <w:lang w:val="ru-RU"/>
+          <w:rPrChange w:id="196" w:author="Igor Sychev" w:date="2016-03-10T17:44:00Z">
+            <w:rPr/>
+          </w:rPrChange>
+        </w:rPr>
+        <w:instrText>-</w:instrText>
+      </w:r>
+      <w:r>
+        <w:instrText>segments</w:instrText>
+      </w:r>
+      <w:r>
+        <w:rPr>
+          <w:lang w:val="ru-RU"/>
+          <w:rPrChange w:id="197" w:author="Igor Sychev" w:date="2016-03-10T17:44:00Z">
+            <w:rPr/>
+          </w:rPrChange>
+        </w:rPr>
+        <w:instrText xml:space="preserve">/" </w:instrText>
+      </w:r>
+      <w:r>
+        <w:fldChar w:fldCharType="separate"/>
+      </w:r>
+      <w:r>
+        <w:rPr>
+          <w:rStyle w:val="Hyperlink"/>
+          <w:b/>
+        </w:rPr>
+        <w:t>https</w:t>
+      </w:r>
+      <w:r>
+        <w:rPr>
+          <w:rStyle w:val="Hyperlink"/>
+          <w:b/>
+          <w:lang w:val="ru-RU"/>
+        </w:rPr>
+        <w:t>://</w:t>
+      </w:r>
+      <w:r>
+        <w:rPr>
+          <w:rStyle w:val="Hyperlink"/>
+          <w:b/>
+        </w:rPr>
+        <w:t>azure</w:t>
+      </w:r>
+      <w:r>
+        <w:rPr>
+          <w:rStyle w:val="Hyperlink"/>
+          <w:b/>
+          <w:lang w:val="ru-RU"/>
+        </w:rPr>
+        <w:t>.</w:t>
+      </w:r>
+      <w:r>
+        <w:rPr>
+          <w:rStyle w:val="Hyperlink"/>
+          <w:b/>
+        </w:rPr>
+        <w:t>microsoft</w:t>
+      </w:r>
+      <w:r>
+        <w:rPr>
+          <w:rStyle w:val="Hyperlink"/>
+          <w:b/>
+          <w:lang w:val="ru-RU"/>
+        </w:rPr>
+        <w:t>.</w:t>
+      </w:r>
+      <w:r>
+        <w:rPr>
+          <w:rStyle w:val="Hyperlink"/>
+          <w:b/>
+        </w:rPr>
+        <w:t>com</w:t>
+      </w:r>
+      <w:r>
+        <w:rPr>
+          <w:rStyle w:val="Hyperlink"/>
+          <w:b/>
+          <w:lang w:val="ru-RU"/>
+        </w:rPr>
+        <w:t>/</w:t>
+      </w:r>
+      <w:r>
+        <w:rPr>
+          <w:rStyle w:val="Hyperlink"/>
+          <w:b/>
+        </w:rPr>
+        <w:t>en</w:t>
+      </w:r>
+      <w:r>
+        <w:rPr>
+          <w:rStyle w:val="Hyperlink"/>
+          <w:b/>
+          <w:lang w:val="ru-RU"/>
+        </w:rPr>
+        <w:t>-</w:t>
+      </w:r>
+      <w:r>
+        <w:rPr>
+          <w:rStyle w:val="Hyperlink"/>
+          <w:b/>
+        </w:rPr>
+        <w:t>us</w:t>
+      </w:r>
+      <w:r>
+        <w:rPr>
+          <w:rStyle w:val="Hyperlink"/>
+          <w:b/>
+          <w:lang w:val="ru-RU"/>
+        </w:rPr>
+        <w:t>/</w:t>
+      </w:r>
+      <w:r>
+        <w:rPr>
+          <w:rStyle w:val="Hyperlink"/>
+          <w:b/>
+        </w:rPr>
+        <w:t>documentation</w:t>
+      </w:r>
+      <w:r>
+        <w:rPr>
+          <w:rStyle w:val="Hyperlink"/>
+          <w:b/>
+          <w:lang w:val="ru-RU"/>
+        </w:rPr>
+        <w:t>/</w:t>
+      </w:r>
+      <w:r>
+        <w:rPr>
+          <w:rStyle w:val="Hyperlink"/>
+          <w:b/>
+        </w:rPr>
+        <w:t>articles</w:t>
+      </w:r>
+      <w:r>
+        <w:rPr>
+          <w:rStyle w:val="Hyperlink"/>
+          <w:b/>
+          <w:lang w:val="ru-RU"/>
+        </w:rPr>
+        <w:t>/</w:t>
+      </w:r>
+      <w:r>
+        <w:rPr>
+          <w:rStyle w:val="Hyperlink"/>
+          <w:b/>
+        </w:rPr>
+        <w:t>mobile</w:t>
+      </w:r>
+      <w:r>
+        <w:rPr>
+          <w:rStyle w:val="Hyperlink"/>
+          <w:b/>
+          <w:lang w:val="ru-RU"/>
+        </w:rPr>
+        <w:t>-</w:t>
+      </w:r>
+      <w:r>
+        <w:rPr>
+          <w:rStyle w:val="Hyperlink"/>
+          <w:b/>
+        </w:rPr>
+        <w:t>engagement</w:t>
+      </w:r>
+      <w:r>
+        <w:rPr>
+          <w:rStyle w:val="Hyperlink"/>
+          <w:b/>
+          <w:lang w:val="ru-RU"/>
+        </w:rPr>
+        <w:t>-</w:t>
+      </w:r>
+      <w:r>
+        <w:rPr>
+          <w:rStyle w:val="Hyperlink"/>
+          <w:b/>
+        </w:rPr>
+        <w:t>user</w:t>
+      </w:r>
+      <w:r>
+        <w:rPr>
+          <w:rStyle w:val="Hyperlink"/>
+          <w:b/>
+          <w:lang w:val="ru-RU"/>
+        </w:rPr>
+        <w:t>-</w:t>
+      </w:r>
+      <w:r>
+        <w:rPr>
+          <w:rStyle w:val="Hyperlink"/>
+          <w:b/>
+        </w:rPr>
+        <w:t>interface</w:t>
+      </w:r>
+      <w:r>
+        <w:rPr>
+          <w:rStyle w:val="Hyperlink"/>
+          <w:b/>
+          <w:lang w:val="ru-RU"/>
+        </w:rPr>
+        <w:t>-</w:t>
+      </w:r>
+      <w:r>
+        <w:rPr>
+          <w:rStyle w:val="Hyperlink"/>
+          <w:b/>
+        </w:rPr>
+        <w:t>segments</w:t>
+      </w:r>
+      <w:r>
+        <w:rPr>
+          <w:rStyle w:val="Hyperlink"/>
+          <w:b/>
+          <w:lang w:val="ru-RU"/>
+        </w:rPr>
+        <w:t>/</w:t>
+      </w:r>
+      <w:r>
+        <w:rPr>
+          <w:rStyle w:val="Hyperlink"/>
+          <w:b/>
+          <w:lang w:val="ru-RU"/>
+        </w:rPr>
+        <w:fldChar w:fldCharType="end"/>
+      </w:r>
       <w:r>
         <w:rPr>
           <w:b/>
@@ -5340,7 +8346,7 @@
           <w:noProof/>
         </w:rPr>
         <w:drawing>
-          <wp:inline distT="0" distB="0" distL="0" distR="0">
+          <wp:inline distT="0" distB="0" distL="0" distR="0" wp14:anchorId="4650A160" wp14:editId="1E4BAD81">
             <wp:extent cx="5937885" cy="2089785"/>
             <wp:effectExtent l="0" t="0" r="5715" b="5715"/>
             <wp:docPr id="9" name="Picture 9"/>
@@ -5357,7 +8363,7 @@
                     </pic:cNvPicPr>
                   </pic:nvPicPr>
                   <pic:blipFill>
-                    <a:blip r:embed="rId38">
+                    <a:blip r:embed="rId28">
                       <a:extLst>
                         <a:ext uri="{28A0092B-C50C-407E-A947-70E740481C1C}">
                           <a14:useLocalDpi xmlns:a14="http://schemas.microsoft.com/office/drawing/2010/main" val="0"/>
@@ -5401,14 +8407,56 @@
           <w:b/>
           <w:lang w:val="ru-RU"/>
         </w:rPr>
-        <w:t>И затем шаг за шагом выбирае</w:t>
+        <w:t>И затем</w:t>
       </w:r>
       <w:r>
         <w:rPr>
           <w:b/>
           <w:lang w:val="ru-RU"/>
         </w:rPr>
-        <w:t>м критерии отбора пользователей. Этих критериев может быть много, но начнем с самого очевидного и общего- с пользовательских сессий.</w:t>
+        <w:t>,</w:t>
+      </w:r>
+      <w:r>
+        <w:rPr>
+          <w:b/>
+          <w:lang w:val="ru-RU"/>
+        </w:rPr>
+        <w:t xml:space="preserve"> шаг за шагом</w:t>
+      </w:r>
+      <w:r>
+        <w:rPr>
+          <w:b/>
+          <w:lang w:val="ru-RU"/>
+        </w:rPr>
+        <w:t>,</w:t>
+      </w:r>
+      <w:r>
+        <w:rPr>
+          <w:b/>
+          <w:lang w:val="ru-RU"/>
+        </w:rPr>
+        <w:t xml:space="preserve"> выбирае</w:t>
+      </w:r>
+      <w:r>
+        <w:rPr>
+          <w:b/>
+          <w:lang w:val="ru-RU"/>
+        </w:rPr>
+        <w:t>м критерии отбора пользователей. Этих критериев может быть много, но начнем с самого очевидного и общего</w:t>
+      </w:r>
+      <w:r>
+        <w:rPr>
+          <w:b/>
+          <w:lang w:val="ru-RU"/>
+        </w:rPr>
+        <w:t xml:space="preserve"> </w:t>
+      </w:r>
+      <w:r>
+        <w:rPr>
+          <w:b/>
+          <w:lang w:val="ru-RU"/>
+        </w:rPr>
+        <w:t>- с пользовательских сессий.</w:t>
       </w:r>
       <w:r>
         <w:rPr>
@@ -5416,7 +8464,7 @@
           <w:noProof/>
         </w:rPr>
         <w:drawing>
-          <wp:inline distT="0" distB="0" distL="0" distR="0">
+          <wp:inline distT="0" distB="0" distL="0" distR="0" wp14:anchorId="584BE83B" wp14:editId="73190C60">
             <wp:extent cx="5830570" cy="4144645"/>
             <wp:effectExtent l="0" t="0" r="0" b="8255"/>
             <wp:docPr id="16" name="Picture 16"/>
@@ -5433,7 +8481,7 @@
                     </pic:cNvPicPr>
                   </pic:nvPicPr>
                   <pic:blipFill>
-                    <a:blip r:embed="rId39">
+                    <a:blip r:embed="rId29">
                       <a:extLst>
                         <a:ext uri="{28A0092B-C50C-407E-A947-70E740481C1C}">
                           <a14:useLocalDpi xmlns:a14="http://schemas.microsoft.com/office/drawing/2010/main" val="0"/>
@@ -5486,7 +8534,7 @@
           <w:noProof/>
         </w:rPr>
         <w:drawing>
-          <wp:inline distT="0" distB="0" distL="0" distR="0">
+          <wp:inline distT="0" distB="0" distL="0" distR="0" wp14:anchorId="22FCC320" wp14:editId="55D66D07">
             <wp:extent cx="5783580" cy="4322445"/>
             <wp:effectExtent l="0" t="0" r="7620" b="1905"/>
             <wp:docPr id="17" name="Picture 17"/>
@@ -5503,7 +8551,7 @@
                     </pic:cNvPicPr>
                   </pic:nvPicPr>
                   <pic:blipFill>
-                    <a:blip r:embed="rId40">
+                    <a:blip r:embed="rId30">
                       <a:extLst>
                         <a:ext uri="{28A0092B-C50C-407E-A947-70E740481C1C}">
                           <a14:useLocalDpi xmlns:a14="http://schemas.microsoft.com/office/drawing/2010/main" val="0"/>
@@ -5539,6 +8587,7 @@
       <w:pPr>
         <w:rPr>
           <w:b/>
+          <w:lang w:val="ru-RU"/>
         </w:rPr>
       </w:pPr>
       <w:r>
@@ -5562,7 +8611,7 @@
         </w:rPr>
         <w:lastRenderedPageBreak/>
         <w:drawing>
-          <wp:inline distT="0" distB="0" distL="0" distR="0">
+          <wp:inline distT="0" distB="0" distL="0" distR="0" wp14:anchorId="1E218D8C" wp14:editId="083FEBD6">
             <wp:extent cx="5741670" cy="4221480"/>
             <wp:effectExtent l="0" t="0" r="0" b="7620"/>
             <wp:docPr id="18" name="Picture 18"/>
@@ -5579,7 +8628,7 @@
                     </pic:cNvPicPr>
                   </pic:nvPicPr>
                   <pic:blipFill>
-                    <a:blip r:embed="rId41">
+                    <a:blip r:embed="rId31">
                       <a:extLst>
                         <a:ext uri="{28A0092B-C50C-407E-A947-70E740481C1C}">
                           <a14:useLocalDpi xmlns:a14="http://schemas.microsoft.com/office/drawing/2010/main" val="0"/>
@@ -5653,7 +8702,7 @@
           <w:noProof/>
         </w:rPr>
         <w:drawing>
-          <wp:inline distT="0" distB="0" distL="0" distR="0">
+          <wp:inline distT="0" distB="0" distL="0" distR="0" wp14:anchorId="17471828" wp14:editId="1D767ED7">
             <wp:extent cx="5706110" cy="3058160"/>
             <wp:effectExtent l="0" t="0" r="8890" b="8890"/>
             <wp:docPr id="19" name="Picture 19"/>
@@ -5670,7 +8719,7 @@
                     </pic:cNvPicPr>
                   </pic:nvPicPr>
                   <pic:blipFill>
-                    <a:blip r:embed="rId42">
+                    <a:blip r:embed="rId32">
                       <a:extLst>
                         <a:ext uri="{28A0092B-C50C-407E-A947-70E740481C1C}">
                           <a14:useLocalDpi xmlns:a14="http://schemas.microsoft.com/office/drawing/2010/main" val="0"/>
@@ -5780,7 +8829,7 @@
           <w:noProof/>
         </w:rPr>
         <w:drawing>
-          <wp:inline distT="0" distB="0" distL="0" distR="0">
+          <wp:inline distT="0" distB="0" distL="0" distR="0" wp14:anchorId="65ECBC72" wp14:editId="4606400C">
             <wp:extent cx="5676265" cy="3182620"/>
             <wp:effectExtent l="0" t="0" r="635" b="0"/>
             <wp:docPr id="20" name="Picture 20"/>
@@ -5797,7 +8846,7 @@
                     </pic:cNvPicPr>
                   </pic:nvPicPr>
                   <pic:blipFill>
-                    <a:blip r:embed="rId43">
+                    <a:blip r:embed="rId33">
                       <a:extLst>
                         <a:ext uri="{28A0092B-C50C-407E-A947-70E740481C1C}">
                           <a14:useLocalDpi xmlns:a14="http://schemas.microsoft.com/office/drawing/2010/main" val="0"/>
@@ -5887,7 +8936,19 @@
         <w:rPr>
           <w:lang w:val="ru-RU"/>
         </w:rPr>
-        <w:t xml:space="preserve">, прежде чем мы узнаем сколько пользователей попадают под наши условия. А ждать придется </w:t>
+        <w:t>, прежде чем мы узнаем</w:t>
+      </w:r>
+      <w:r>
+        <w:rPr>
+          <w:lang w:val="ru-RU"/>
+        </w:rPr>
+        <w:t>,</w:t>
+      </w:r>
+      <w:r>
+        <w:rPr>
+          <w:lang w:val="ru-RU"/>
+        </w:rPr>
+        <w:t xml:space="preserve"> сколько пользователей попадают под наши условия. А ждать придется </w:t>
       </w:r>
       <w:r>
         <w:rPr>
@@ -5937,198 +8998,407 @@
         </w:rPr>
         <w:t xml:space="preserve"> </w:t>
       </w:r>
-      <w:hyperlink r:id="rId44" w:history="1">
-        <w:r>
-          <w:rPr>
-            <w:rStyle w:val="Hyperlink"/>
-          </w:rPr>
-          <w:t>https</w:t>
-        </w:r>
-        <w:r>
-          <w:rPr>
-            <w:rStyle w:val="Hyperlink"/>
-            <w:lang w:val="ru-RU"/>
-          </w:rPr>
-          <w:t>://</w:t>
-        </w:r>
-        <w:r>
-          <w:rPr>
-            <w:rStyle w:val="Hyperlink"/>
-          </w:rPr>
-          <w:t>feedback</w:t>
-        </w:r>
-        <w:r>
-          <w:rPr>
-            <w:rStyle w:val="Hyperlink"/>
-            <w:lang w:val="ru-RU"/>
-          </w:rPr>
-          <w:t>.</w:t>
-        </w:r>
-        <w:r>
-          <w:rPr>
-            <w:rStyle w:val="Hyperlink"/>
-          </w:rPr>
-          <w:t>azure</w:t>
-        </w:r>
-        <w:r>
-          <w:rPr>
-            <w:rStyle w:val="Hyperlink"/>
-            <w:lang w:val="ru-RU"/>
-          </w:rPr>
-          <w:t>.</w:t>
-        </w:r>
-        <w:r>
-          <w:rPr>
-            <w:rStyle w:val="Hyperlink"/>
-          </w:rPr>
-          <w:t>com</w:t>
-        </w:r>
-        <w:r>
-          <w:rPr>
-            <w:rStyle w:val="Hyperlink"/>
-            <w:lang w:val="ru-RU"/>
-          </w:rPr>
-          <w:t>/</w:t>
-        </w:r>
-        <w:r>
-          <w:rPr>
-            <w:rStyle w:val="Hyperlink"/>
-          </w:rPr>
-          <w:t>forums</w:t>
-        </w:r>
-        <w:r>
-          <w:rPr>
-            <w:rStyle w:val="Hyperlink"/>
-            <w:lang w:val="ru-RU"/>
-          </w:rPr>
-          <w:t>/285737-</w:t>
-        </w:r>
-        <w:r>
-          <w:rPr>
-            <w:rStyle w:val="Hyperlink"/>
-          </w:rPr>
-          <w:t>mobile</w:t>
-        </w:r>
-        <w:r>
-          <w:rPr>
-            <w:rStyle w:val="Hyperlink"/>
-            <w:lang w:val="ru-RU"/>
-          </w:rPr>
-          <w:t>-</w:t>
-        </w:r>
-        <w:r>
-          <w:rPr>
-            <w:rStyle w:val="Hyperlink"/>
-          </w:rPr>
-          <w:t>engagement</w:t>
-        </w:r>
-        <w:r>
-          <w:rPr>
-            <w:rStyle w:val="Hyperlink"/>
-            <w:lang w:val="ru-RU"/>
-          </w:rPr>
-          <w:t>/</w:t>
-        </w:r>
-        <w:r>
-          <w:rPr>
-            <w:rStyle w:val="Hyperlink"/>
-          </w:rPr>
-          <w:t>suggestions</w:t>
-        </w:r>
-        <w:r>
-          <w:rPr>
-            <w:rStyle w:val="Hyperlink"/>
-            <w:lang w:val="ru-RU"/>
-          </w:rPr>
-          <w:t>/12868080-</w:t>
-        </w:r>
-        <w:proofErr w:type="spellStart"/>
-        <w:r>
-          <w:rPr>
-            <w:rStyle w:val="Hyperlink"/>
-          </w:rPr>
-          <w:t>caculate</w:t>
-        </w:r>
-        <w:proofErr w:type="spellEnd"/>
-        <w:r>
-          <w:rPr>
-            <w:rStyle w:val="Hyperlink"/>
-            <w:lang w:val="ru-RU"/>
-          </w:rPr>
-          <w:t>-</w:t>
-        </w:r>
-        <w:r>
-          <w:rPr>
-            <w:rStyle w:val="Hyperlink"/>
-          </w:rPr>
-          <w:t>aggregates</w:t>
-        </w:r>
-        <w:r>
-          <w:rPr>
-            <w:rStyle w:val="Hyperlink"/>
-            <w:lang w:val="ru-RU"/>
-          </w:rPr>
-          <w:t>-</w:t>
-        </w:r>
-        <w:r>
-          <w:rPr>
-            <w:rStyle w:val="Hyperlink"/>
-          </w:rPr>
-          <w:t>statistics</w:t>
-        </w:r>
-        <w:r>
-          <w:rPr>
-            <w:rStyle w:val="Hyperlink"/>
-            <w:lang w:val="ru-RU"/>
-          </w:rPr>
-          <w:t>-</w:t>
-        </w:r>
-        <w:r>
-          <w:rPr>
-            <w:rStyle w:val="Hyperlink"/>
-          </w:rPr>
-          <w:t>every</w:t>
-        </w:r>
-        <w:r>
-          <w:rPr>
-            <w:rStyle w:val="Hyperlink"/>
-            <w:lang w:val="ru-RU"/>
-          </w:rPr>
-          <w:t>-6</w:t>
-        </w:r>
-        <w:r>
-          <w:rPr>
-            <w:rStyle w:val="Hyperlink"/>
-          </w:rPr>
-          <w:t>h</w:t>
-        </w:r>
-        <w:r>
-          <w:rPr>
-            <w:rStyle w:val="Hyperlink"/>
-            <w:lang w:val="ru-RU"/>
-          </w:rPr>
-          <w:t>-</w:t>
-        </w:r>
-        <w:r>
-          <w:rPr>
-            <w:rStyle w:val="Hyperlink"/>
-          </w:rPr>
-          <w:t>or</w:t>
-        </w:r>
-        <w:r>
-          <w:rPr>
-            <w:rStyle w:val="Hyperlink"/>
-            <w:lang w:val="ru-RU"/>
-          </w:rPr>
-          <w:t>-</w:t>
-        </w:r>
-        <w:r>
-          <w:rPr>
-            <w:rStyle w:val="Hyperlink"/>
-          </w:rPr>
-          <w:t>less</w:t>
-        </w:r>
-      </w:hyperlink>
+      <w:r>
+        <w:fldChar w:fldCharType="begin"/>
+      </w:r>
+      <w:r>
+        <w:rPr>
+          <w:lang w:val="ru-RU"/>
+          <w:rPrChange w:id="198" w:author="Igor Sychev" w:date="2016-03-10T17:44:00Z">
+            <w:rPr/>
+          </w:rPrChange>
+        </w:rPr>
+        <w:instrText xml:space="preserve"> </w:instrText>
+      </w:r>
+      <w:r>
+        <w:instrText>HYPERLINK</w:instrText>
+      </w:r>
+      <w:r>
+        <w:rPr>
+          <w:lang w:val="ru-RU"/>
+          <w:rPrChange w:id="199" w:author="Igor Sychev" w:date="2016-03-10T17:44:00Z">
+            <w:rPr/>
+          </w:rPrChange>
+        </w:rPr>
+        <w:instrText xml:space="preserve"> "</w:instrText>
+      </w:r>
+      <w:r>
+        <w:instrText>https</w:instrText>
+      </w:r>
+      <w:r>
+        <w:rPr>
+          <w:lang w:val="ru-RU"/>
+          <w:rPrChange w:id="200" w:author="Igor Sychev" w:date="2016-03-10T17:44:00Z">
+            <w:rPr/>
+          </w:rPrChange>
+        </w:rPr>
+        <w:instrText>://</w:instrText>
+      </w:r>
+      <w:r>
+        <w:instrText>feedback</w:instrText>
+      </w:r>
+      <w:r>
+        <w:rPr>
+          <w:lang w:val="ru-RU"/>
+          <w:rPrChange w:id="201" w:author="Igor Sychev" w:date="2016-03-10T17:44:00Z">
+            <w:rPr/>
+          </w:rPrChange>
+        </w:rPr>
+        <w:instrText>.</w:instrText>
+      </w:r>
+      <w:r>
+        <w:instrText>azure</w:instrText>
+      </w:r>
+      <w:r>
+        <w:rPr>
+          <w:lang w:val="ru-RU"/>
+          <w:rPrChange w:id="202" w:author="Igor Sychev" w:date="2016-03-10T17:44:00Z">
+            <w:rPr/>
+          </w:rPrChange>
+        </w:rPr>
+        <w:instrText>.</w:instrText>
+      </w:r>
+      <w:r>
+        <w:instrText>com</w:instrText>
+      </w:r>
+      <w:r>
+        <w:rPr>
+          <w:lang w:val="ru-RU"/>
+          <w:rPrChange w:id="203" w:author="Igor Sychev" w:date="2016-03-10T17:44:00Z">
+            <w:rPr/>
+          </w:rPrChange>
+        </w:rPr>
+        <w:instrText>/</w:instrText>
+      </w:r>
+      <w:r>
+        <w:instrText>forums</w:instrText>
+      </w:r>
+      <w:r>
+        <w:rPr>
+          <w:lang w:val="ru-RU"/>
+          <w:rPrChange w:id="204" w:author="Igor Sychev" w:date="2016-03-10T17:44:00Z">
+            <w:rPr/>
+          </w:rPrChange>
+        </w:rPr>
+        <w:instrText>/285737-</w:instrText>
+      </w:r>
+      <w:r>
+        <w:instrText>mobile</w:instrText>
+      </w:r>
+      <w:r>
+        <w:rPr>
+          <w:lang w:val="ru-RU"/>
+          <w:rPrChange w:id="205" w:author="Igor Sychev" w:date="2016-03-10T17:44:00Z">
+            <w:rPr/>
+          </w:rPrChange>
+        </w:rPr>
+        <w:instrText>-</w:instrText>
+      </w:r>
+      <w:r>
+        <w:instrText>engagement</w:instrText>
+      </w:r>
+      <w:r>
+        <w:rPr>
+          <w:lang w:val="ru-RU"/>
+          <w:rPrChange w:id="206" w:author="Igor Sychev" w:date="2016-03-10T17:44:00Z">
+            <w:rPr/>
+          </w:rPrChange>
+        </w:rPr>
+        <w:instrText>/</w:instrText>
+      </w:r>
+      <w:r>
+        <w:instrText>suggestions</w:instrText>
+      </w:r>
+      <w:r>
+        <w:rPr>
+          <w:lang w:val="ru-RU"/>
+          <w:rPrChange w:id="207" w:author="Igor Sychev" w:date="2016-03-10T17:44:00Z">
+            <w:rPr/>
+          </w:rPrChange>
+        </w:rPr>
+        <w:instrText>/12868080-</w:instrText>
+      </w:r>
+      <w:r>
+        <w:instrText>caculate</w:instrText>
+      </w:r>
+      <w:r>
+        <w:rPr>
+          <w:lang w:val="ru-RU"/>
+          <w:rPrChange w:id="208" w:author="Igor Sychev" w:date="2016-03-10T17:44:00Z">
+            <w:rPr/>
+          </w:rPrChange>
+        </w:rPr>
+        <w:instrText>-</w:instrText>
+      </w:r>
+      <w:r>
+        <w:instrText>aggregates</w:instrText>
+      </w:r>
+      <w:r>
+        <w:rPr>
+          <w:lang w:val="ru-RU"/>
+          <w:rPrChange w:id="209" w:author="Igor Sychev" w:date="2016-03-10T17:44:00Z">
+            <w:rPr/>
+          </w:rPrChange>
+        </w:rPr>
+        <w:instrText>-</w:instrText>
+      </w:r>
+      <w:r>
+        <w:instrText>statistics</w:instrText>
+      </w:r>
+      <w:r>
+        <w:rPr>
+          <w:lang w:val="ru-RU"/>
+          <w:rPrChange w:id="210" w:author="Igor Sychev" w:date="2016-03-10T17:44:00Z">
+            <w:rPr/>
+          </w:rPrChange>
+        </w:rPr>
+        <w:instrText>-</w:instrText>
+      </w:r>
+      <w:r>
+        <w:instrText>every</w:instrText>
+      </w:r>
+      <w:r>
+        <w:rPr>
+          <w:lang w:val="ru-RU"/>
+          <w:rPrChange w:id="211" w:author="Igor Sychev" w:date="2016-03-10T17:44:00Z">
+            <w:rPr/>
+          </w:rPrChange>
+        </w:rPr>
+        <w:instrText>-6</w:instrText>
+      </w:r>
+      <w:r>
+        <w:instrText>h</w:instrText>
+      </w:r>
+      <w:r>
+        <w:rPr>
+          <w:lang w:val="ru-RU"/>
+          <w:rPrChange w:id="212" w:author="Igor Sychev" w:date="2016-03-10T17:44:00Z">
+            <w:rPr/>
+          </w:rPrChange>
+        </w:rPr>
+        <w:instrText>-</w:instrText>
+      </w:r>
+      <w:r>
+        <w:instrText>or</w:instrText>
+      </w:r>
+      <w:r>
+        <w:rPr>
+          <w:lang w:val="ru-RU"/>
+          <w:rPrChange w:id="213" w:author="Igor Sychev" w:date="2016-03-10T17:44:00Z">
+            <w:rPr/>
+          </w:rPrChange>
+        </w:rPr>
+        <w:instrText>-</w:instrText>
+      </w:r>
+      <w:r>
+        <w:instrText>less</w:instrText>
+      </w:r>
+      <w:r>
+        <w:rPr>
+          <w:lang w:val="ru-RU"/>
+          <w:rPrChange w:id="214" w:author="Igor Sychev" w:date="2016-03-10T17:44:00Z">
+            <w:rPr/>
+          </w:rPrChange>
+        </w:rPr>
+        <w:instrText xml:space="preserve">" </w:instrText>
+      </w:r>
+      <w:r>
+        <w:fldChar w:fldCharType="separate"/>
+      </w:r>
+      <w:r>
+        <w:rPr>
+          <w:rStyle w:val="Hyperlink"/>
+        </w:rPr>
+        <w:t>https</w:t>
+      </w:r>
+      <w:r>
+        <w:rPr>
+          <w:rStyle w:val="Hyperlink"/>
+          <w:lang w:val="ru-RU"/>
+        </w:rPr>
+        <w:t>://</w:t>
+      </w:r>
+      <w:r>
+        <w:rPr>
+          <w:rStyle w:val="Hyperlink"/>
+        </w:rPr>
+        <w:t>feedback</w:t>
+      </w:r>
+      <w:r>
+        <w:rPr>
+          <w:rStyle w:val="Hyperlink"/>
+          <w:lang w:val="ru-RU"/>
+        </w:rPr>
+        <w:t>.</w:t>
+      </w:r>
+      <w:r>
+        <w:rPr>
+          <w:rStyle w:val="Hyperlink"/>
+        </w:rPr>
+        <w:t>azure</w:t>
+      </w:r>
+      <w:r>
+        <w:rPr>
+          <w:rStyle w:val="Hyperlink"/>
+          <w:lang w:val="ru-RU"/>
+        </w:rPr>
+        <w:t>.</w:t>
+      </w:r>
+      <w:r>
+        <w:rPr>
+          <w:rStyle w:val="Hyperlink"/>
+        </w:rPr>
+        <w:t>com</w:t>
+      </w:r>
+      <w:r>
+        <w:rPr>
+          <w:rStyle w:val="Hyperlink"/>
+          <w:lang w:val="ru-RU"/>
+        </w:rPr>
+        <w:t>/</w:t>
+      </w:r>
+      <w:r>
+        <w:rPr>
+          <w:rStyle w:val="Hyperlink"/>
+        </w:rPr>
+        <w:t>forums</w:t>
+      </w:r>
+      <w:r>
+        <w:rPr>
+          <w:rStyle w:val="Hyperlink"/>
+          <w:lang w:val="ru-RU"/>
+        </w:rPr>
+        <w:t>/285737-</w:t>
+      </w:r>
+      <w:r>
+        <w:rPr>
+          <w:rStyle w:val="Hyperlink"/>
+        </w:rPr>
+        <w:t>mobile</w:t>
+      </w:r>
+      <w:r>
+        <w:rPr>
+          <w:rStyle w:val="Hyperlink"/>
+          <w:lang w:val="ru-RU"/>
+        </w:rPr>
+        <w:t>-</w:t>
+      </w:r>
+      <w:r>
+        <w:rPr>
+          <w:rStyle w:val="Hyperlink"/>
+        </w:rPr>
+        <w:t>engagement</w:t>
+      </w:r>
+      <w:r>
+        <w:rPr>
+          <w:rStyle w:val="Hyperlink"/>
+          <w:lang w:val="ru-RU"/>
+        </w:rPr>
+        <w:t>/</w:t>
+      </w:r>
+      <w:r>
+        <w:rPr>
+          <w:rStyle w:val="Hyperlink"/>
+        </w:rPr>
+        <w:t>suggestions</w:t>
+      </w:r>
+      <w:r>
+        <w:rPr>
+          <w:rStyle w:val="Hyperlink"/>
+          <w:lang w:val="ru-RU"/>
+        </w:rPr>
+        <w:t>/12868080-</w:t>
+      </w:r>
+      <w:r>
+        <w:rPr>
+          <w:rStyle w:val="Hyperlink"/>
+        </w:rPr>
+        <w:t>caculate</w:t>
+      </w:r>
+      <w:r>
+        <w:rPr>
+          <w:rStyle w:val="Hyperlink"/>
+          <w:lang w:val="ru-RU"/>
+        </w:rPr>
+        <w:t>-</w:t>
+      </w:r>
+      <w:r>
+        <w:rPr>
+          <w:rStyle w:val="Hyperlink"/>
+        </w:rPr>
+        <w:t>aggregates</w:t>
+      </w:r>
+      <w:r>
+        <w:rPr>
+          <w:rStyle w:val="Hyperlink"/>
+          <w:lang w:val="ru-RU"/>
+        </w:rPr>
+        <w:t>-</w:t>
+      </w:r>
+      <w:r>
+        <w:rPr>
+          <w:rStyle w:val="Hyperlink"/>
+        </w:rPr>
+        <w:t>statistics</w:t>
+      </w:r>
+      <w:r>
+        <w:rPr>
+          <w:rStyle w:val="Hyperlink"/>
+          <w:lang w:val="ru-RU"/>
+        </w:rPr>
+        <w:t>-</w:t>
+      </w:r>
+      <w:r>
+        <w:rPr>
+          <w:rStyle w:val="Hyperlink"/>
+        </w:rPr>
+        <w:t>every</w:t>
+      </w:r>
+      <w:r>
+        <w:rPr>
+          <w:rStyle w:val="Hyperlink"/>
+          <w:lang w:val="ru-RU"/>
+        </w:rPr>
+        <w:t>-6</w:t>
+      </w:r>
+      <w:r>
+        <w:rPr>
+          <w:rStyle w:val="Hyperlink"/>
+        </w:rPr>
+        <w:t>h</w:t>
+      </w:r>
+      <w:r>
+        <w:rPr>
+          <w:rStyle w:val="Hyperlink"/>
+          <w:lang w:val="ru-RU"/>
+        </w:rPr>
+        <w:t>-</w:t>
+      </w:r>
+      <w:r>
+        <w:rPr>
+          <w:rStyle w:val="Hyperlink"/>
+        </w:rPr>
+        <w:t>or</w:t>
+      </w:r>
+      <w:r>
+        <w:rPr>
+          <w:rStyle w:val="Hyperlink"/>
+          <w:lang w:val="ru-RU"/>
+        </w:rPr>
+        <w:t>-</w:t>
+      </w:r>
+      <w:r>
+        <w:rPr>
+          <w:rStyle w:val="Hyperlink"/>
+        </w:rPr>
+        <w:t>less</w:t>
+      </w:r>
+      <w:r>
+        <w:rPr>
+          <w:rStyle w:val="Hyperlink"/>
+        </w:rPr>
+        <w:fldChar w:fldCharType="end"/>
+      </w:r>
       <w:r>
         <w:rPr>
           <w:lang w:val="ru-RU"/>
@@ -6215,11 +9485,28 @@
       </w:r>
     </w:p>
     <w:p>
-      <w:r>
-        <w:rPr>
-          <w:lang w:val="ru-RU"/>
-        </w:rPr>
-        <w:t>Давайте теперь создать маркетинговую компанию на основе нотификаций</w:t>
+      <w:pPr>
+        <w:rPr>
+          <w:lang w:val="ru-RU"/>
+        </w:rPr>
+      </w:pPr>
+      <w:r>
+        <w:rPr>
+          <w:lang w:val="ru-RU"/>
+        </w:rPr>
+        <w:t>Давайте теперь созда</w:t>
+      </w:r>
+      <w:r>
+        <w:rPr>
+          <w:lang w:val="ru-RU"/>
+        </w:rPr>
+        <w:t>ва</w:t>
+      </w:r>
+      <w:r>
+        <w:rPr>
+          <w:lang w:val="ru-RU"/>
+        </w:rPr>
+        <w:t>ть маркетинговую компанию на основе нотификаций</w:t>
       </w:r>
       <w:r>
         <w:rPr>
@@ -6232,7 +9519,7 @@
           <w:noProof/>
         </w:rPr>
         <w:drawing>
-          <wp:inline distT="0" distB="0" distL="0" distR="0">
+          <wp:inline distT="0" distB="0" distL="0" distR="0" wp14:anchorId="78D3F601" wp14:editId="769188E9">
             <wp:extent cx="5937885" cy="1353820"/>
             <wp:effectExtent l="0" t="0" r="5715" b="0"/>
             <wp:docPr id="26" name="Picture 26"/>
@@ -6249,7 +9536,7 @@
                     </pic:cNvPicPr>
                   </pic:nvPicPr>
                   <pic:blipFill>
-                    <a:blip r:embed="rId45">
+                    <a:blip r:embed="rId34">
                       <a:extLst>
                         <a:ext uri="{28A0092B-C50C-407E-A947-70E740481C1C}">
                           <a14:useLocalDpi xmlns:a14="http://schemas.microsoft.com/office/drawing/2010/main" val="0"/>
@@ -6312,7 +9599,7 @@
         </w:rPr>
         <w:lastRenderedPageBreak/>
         <w:drawing>
-          <wp:inline distT="0" distB="0" distL="0" distR="0">
+          <wp:inline distT="0" distB="0" distL="0" distR="0" wp14:anchorId="483E38EC" wp14:editId="161A8D54">
             <wp:extent cx="5943600" cy="5052695"/>
             <wp:effectExtent l="0" t="0" r="0" b="0"/>
             <wp:docPr id="27" name="Picture 27"/>
@@ -6329,7 +9616,7 @@
                     </pic:cNvPicPr>
                   </pic:nvPicPr>
                   <pic:blipFill>
-                    <a:blip r:embed="rId46">
+                    <a:blip r:embed="rId35">
                       <a:extLst>
                         <a:ext uri="{28A0092B-C50C-407E-A947-70E740481C1C}">
                           <a14:useLocalDpi xmlns:a14="http://schemas.microsoft.com/office/drawing/2010/main" val="0"/>
@@ -6411,7 +9698,13 @@
         <w:rPr>
           <w:lang w:val="ru-RU"/>
         </w:rPr>
-        <w:t>- мы узнаем сколько юзеров попало под эту выборку</w:t>
+        <w:t>,</w:t>
+      </w:r>
+      <w:r>
+        <w:rPr>
+          <w:lang w:val="ru-RU"/>
+        </w:rPr>
+        <w:t xml:space="preserve"> мы узнаем сколько юзеров попало под эту выборку</w:t>
       </w:r>
     </w:p>
     <w:p>
@@ -6421,7 +9714,7 @@
         </w:rPr>
         <w:lastRenderedPageBreak/>
         <w:drawing>
-          <wp:inline distT="0" distB="0" distL="0" distR="0">
+          <wp:inline distT="0" distB="0" distL="0" distR="0" wp14:anchorId="13AC8FF5" wp14:editId="5E1B6592">
             <wp:extent cx="5943600" cy="4846320"/>
             <wp:effectExtent l="0" t="0" r="0" b="0"/>
             <wp:docPr id="28" name="Picture 28"/>
@@ -6438,7 +9731,7 @@
                     </pic:cNvPicPr>
                   </pic:nvPicPr>
                   <pic:blipFill>
-                    <a:blip r:embed="rId47">
+                    <a:blip r:embed="rId36">
                       <a:extLst>
                         <a:ext uri="{28A0092B-C50C-407E-A947-70E740481C1C}">
                           <a14:useLocalDpi xmlns:a14="http://schemas.microsoft.com/office/drawing/2010/main" val="0"/>
@@ -6480,21 +9773,7 @@
         <w:rPr>
           <w:lang w:val="ru-RU"/>
         </w:rPr>
-        <w:t xml:space="preserve">Чтобы не </w:t>
-      </w:r>
-      <w:proofErr w:type="spellStart"/>
-      <w:r>
-        <w:rPr>
-          <w:lang w:val="ru-RU"/>
-        </w:rPr>
-        <w:t>спамить</w:t>
-      </w:r>
-      <w:proofErr w:type="spellEnd"/>
-      <w:r>
-        <w:rPr>
-          <w:lang w:val="ru-RU"/>
-        </w:rPr>
-        <w:t xml:space="preserve"> всех </w:t>
+        <w:t xml:space="preserve">Чтобы не спамить всех </w:t>
       </w:r>
       <w:r>
         <w:rPr>
@@ -6521,7 +9800,7 @@
         </w:rPr>
         <w:lastRenderedPageBreak/>
         <w:drawing>
-          <wp:inline distT="0" distB="0" distL="0" distR="0">
+          <wp:inline distT="0" distB="0" distL="0" distR="0" wp14:anchorId="5C147B63" wp14:editId="18CE6DA4">
             <wp:extent cx="5943600" cy="4663440"/>
             <wp:effectExtent l="0" t="0" r="0" b="3810"/>
             <wp:docPr id="30" name="Picture 30"/>
@@ -6538,7 +9817,7 @@
                     </pic:cNvPicPr>
                   </pic:nvPicPr>
                   <pic:blipFill>
-                    <a:blip r:embed="rId48">
+                    <a:blip r:embed="rId37">
                       <a:extLst>
                         <a:ext uri="{28A0092B-C50C-407E-A947-70E740481C1C}">
                           <a14:useLocalDpi xmlns:a14="http://schemas.microsoft.com/office/drawing/2010/main" val="0"/>
@@ -6587,7 +9866,31 @@
         <w:rPr>
           <w:lang w:val="ru-RU"/>
         </w:rPr>
-        <w:t>Как только компания создана и запущена- можно посмотреть, сколько нотификацию было доставлено, сколько просмотрено и т.п.</w:t>
+        <w:t>Как только компания создана и запущена</w:t>
+      </w:r>
+      <w:r>
+        <w:rPr>
+          <w:lang w:val="ru-RU"/>
+        </w:rPr>
+        <w:t xml:space="preserve">, </w:t>
+      </w:r>
+      <w:r>
+        <w:rPr>
+          <w:lang w:val="ru-RU"/>
+        </w:rPr>
+        <w:t xml:space="preserve">можно посмотреть, сколько </w:t>
+      </w:r>
+      <w:r>
+        <w:rPr>
+          <w:lang w:val="ru-RU"/>
+        </w:rPr>
+        <w:t xml:space="preserve">нотификаций </w:t>
+      </w:r>
+      <w:r>
+        <w:rPr>
+          <w:lang w:val="ru-RU"/>
+        </w:rPr>
+        <w:t>было доставлено, сколько просмотрено и т.п.</w:t>
       </w:r>
     </w:p>
     <w:p>
@@ -6602,7 +9905,7 @@
         </w:rPr>
         <w:lastRenderedPageBreak/>
         <w:drawing>
-          <wp:inline distT="0" distB="0" distL="0" distR="0">
+          <wp:inline distT="0" distB="0" distL="0" distR="0" wp14:anchorId="4250FCE7" wp14:editId="3802F8F8">
             <wp:extent cx="5937885" cy="4293235"/>
             <wp:effectExtent l="0" t="0" r="5715" b="0"/>
             <wp:docPr id="29" name="Picture 29"/>
@@ -6619,7 +9922,7 @@
                     </pic:cNvPicPr>
                   </pic:nvPicPr>
                   <pic:blipFill>
-                    <a:blip r:embed="rId49">
+                    <a:blip r:embed="rId38">
                       <a:extLst>
                         <a:ext uri="{28A0092B-C50C-407E-A947-70E740481C1C}">
                           <a14:useLocalDpi xmlns:a14="http://schemas.microsoft.com/office/drawing/2010/main" val="0"/>
@@ -6736,7 +10039,7 @@
         </w:rPr>
         <w:lastRenderedPageBreak/>
         <w:drawing>
-          <wp:inline distT="0" distB="0" distL="0" distR="0">
+          <wp:inline distT="0" distB="0" distL="0" distR="0" wp14:anchorId="65160DC5" wp14:editId="1A1B29F1">
             <wp:extent cx="5937885" cy="3538855"/>
             <wp:effectExtent l="0" t="0" r="5715" b="4445"/>
             <wp:docPr id="31" name="Picture 31"/>
@@ -6753,7 +10056,7 @@
                     </pic:cNvPicPr>
                   </pic:nvPicPr>
                   <pic:blipFill>
-                    <a:blip r:embed="rId50">
+                    <a:blip r:embed="rId39">
                       <a:extLst>
                         <a:ext uri="{28A0092B-C50C-407E-A947-70E740481C1C}">
                           <a14:useLocalDpi xmlns:a14="http://schemas.microsoft.com/office/drawing/2010/main" val="0"/>
@@ -6855,202 +10158,353 @@
         </w:rPr>
         <w:t xml:space="preserve">имеет цену </w:t>
       </w:r>
-      <w:hyperlink r:id="rId51" w:history="1">
-        <w:r>
-          <w:rPr>
-            <w:rStyle w:val="Hyperlink"/>
-            <w:rFonts w:ascii="Segoe UI" w:hAnsi="Segoe UI" w:cs="Segoe UI"/>
-            <w:sz w:val="20"/>
-            <w:szCs w:val="20"/>
-          </w:rPr>
-          <w:t>https</w:t>
-        </w:r>
-        <w:r>
-          <w:rPr>
-            <w:rStyle w:val="Hyperlink"/>
-            <w:rFonts w:ascii="Segoe UI" w:hAnsi="Segoe UI" w:cs="Segoe UI"/>
-            <w:sz w:val="20"/>
-            <w:szCs w:val="20"/>
-            <w:lang w:val="ru-RU"/>
-          </w:rPr>
-          <w:t>://</w:t>
-        </w:r>
-        <w:r>
-          <w:rPr>
-            <w:rStyle w:val="Hyperlink"/>
-            <w:rFonts w:ascii="Segoe UI" w:hAnsi="Segoe UI" w:cs="Segoe UI"/>
-            <w:sz w:val="20"/>
-            <w:szCs w:val="20"/>
-          </w:rPr>
-          <w:t>azure</w:t>
-        </w:r>
-        <w:r>
-          <w:rPr>
-            <w:rStyle w:val="Hyperlink"/>
-            <w:rFonts w:ascii="Segoe UI" w:hAnsi="Segoe UI" w:cs="Segoe UI"/>
-            <w:sz w:val="20"/>
-            <w:szCs w:val="20"/>
-            <w:lang w:val="ru-RU"/>
-          </w:rPr>
-          <w:t>.</w:t>
-        </w:r>
-        <w:proofErr w:type="spellStart"/>
-        <w:r>
-          <w:rPr>
-            <w:rStyle w:val="Hyperlink"/>
-            <w:rFonts w:ascii="Segoe UI" w:hAnsi="Segoe UI" w:cs="Segoe UI"/>
-            <w:sz w:val="20"/>
-            <w:szCs w:val="20"/>
-          </w:rPr>
-          <w:t>microsoft</w:t>
-        </w:r>
-        <w:proofErr w:type="spellEnd"/>
-        <w:r>
-          <w:rPr>
-            <w:rStyle w:val="Hyperlink"/>
-            <w:rFonts w:ascii="Segoe UI" w:hAnsi="Segoe UI" w:cs="Segoe UI"/>
-            <w:sz w:val="20"/>
-            <w:szCs w:val="20"/>
-            <w:lang w:val="ru-RU"/>
-          </w:rPr>
-          <w:t>.</w:t>
-        </w:r>
-        <w:r>
-          <w:rPr>
-            <w:rStyle w:val="Hyperlink"/>
-            <w:rFonts w:ascii="Segoe UI" w:hAnsi="Segoe UI" w:cs="Segoe UI"/>
-            <w:sz w:val="20"/>
-            <w:szCs w:val="20"/>
-          </w:rPr>
-          <w:t>com</w:t>
-        </w:r>
-        <w:r>
-          <w:rPr>
-            <w:rStyle w:val="Hyperlink"/>
-            <w:rFonts w:ascii="Segoe UI" w:hAnsi="Segoe UI" w:cs="Segoe UI"/>
-            <w:sz w:val="20"/>
-            <w:szCs w:val="20"/>
-            <w:lang w:val="ru-RU"/>
-          </w:rPr>
-          <w:t>/</w:t>
-        </w:r>
-        <w:proofErr w:type="spellStart"/>
-        <w:r>
-          <w:rPr>
-            <w:rStyle w:val="Hyperlink"/>
-            <w:rFonts w:ascii="Segoe UI" w:hAnsi="Segoe UI" w:cs="Segoe UI"/>
-            <w:sz w:val="20"/>
-            <w:szCs w:val="20"/>
-          </w:rPr>
-          <w:t>en</w:t>
-        </w:r>
-        <w:proofErr w:type="spellEnd"/>
-        <w:r>
-          <w:rPr>
-            <w:rStyle w:val="Hyperlink"/>
-            <w:rFonts w:ascii="Segoe UI" w:hAnsi="Segoe UI" w:cs="Segoe UI"/>
-            <w:sz w:val="20"/>
-            <w:szCs w:val="20"/>
-            <w:lang w:val="ru-RU"/>
-          </w:rPr>
-          <w:t>-</w:t>
-        </w:r>
-        <w:r>
-          <w:rPr>
-            <w:rStyle w:val="Hyperlink"/>
-            <w:rFonts w:ascii="Segoe UI" w:hAnsi="Segoe UI" w:cs="Segoe UI"/>
-            <w:sz w:val="20"/>
-            <w:szCs w:val="20"/>
-          </w:rPr>
-          <w:t>us</w:t>
-        </w:r>
-        <w:r>
-          <w:rPr>
-            <w:rStyle w:val="Hyperlink"/>
-            <w:rFonts w:ascii="Segoe UI" w:hAnsi="Segoe UI" w:cs="Segoe UI"/>
-            <w:sz w:val="20"/>
-            <w:szCs w:val="20"/>
-            <w:lang w:val="ru-RU"/>
-          </w:rPr>
-          <w:t>/</w:t>
-        </w:r>
-        <w:r>
-          <w:rPr>
-            <w:rStyle w:val="Hyperlink"/>
-            <w:rFonts w:ascii="Segoe UI" w:hAnsi="Segoe UI" w:cs="Segoe UI"/>
-            <w:sz w:val="20"/>
-            <w:szCs w:val="20"/>
-          </w:rPr>
-          <w:t>pricing</w:t>
-        </w:r>
-        <w:r>
-          <w:rPr>
-            <w:rStyle w:val="Hyperlink"/>
-            <w:rFonts w:ascii="Segoe UI" w:hAnsi="Segoe UI" w:cs="Segoe UI"/>
-            <w:sz w:val="20"/>
-            <w:szCs w:val="20"/>
-            <w:lang w:val="ru-RU"/>
-          </w:rPr>
-          <w:t>/</w:t>
-        </w:r>
-        <w:r>
-          <w:rPr>
-            <w:rStyle w:val="Hyperlink"/>
-            <w:rFonts w:ascii="Segoe UI" w:hAnsi="Segoe UI" w:cs="Segoe UI"/>
-            <w:sz w:val="20"/>
-            <w:szCs w:val="20"/>
-          </w:rPr>
-          <w:t>details</w:t>
-        </w:r>
-        <w:r>
-          <w:rPr>
-            <w:rStyle w:val="Hyperlink"/>
-            <w:rFonts w:ascii="Segoe UI" w:hAnsi="Segoe UI" w:cs="Segoe UI"/>
-            <w:sz w:val="20"/>
-            <w:szCs w:val="20"/>
-            <w:lang w:val="ru-RU"/>
-          </w:rPr>
-          <w:t>/</w:t>
-        </w:r>
-        <w:r>
-          <w:rPr>
-            <w:rStyle w:val="Hyperlink"/>
-            <w:rFonts w:ascii="Segoe UI" w:hAnsi="Segoe UI" w:cs="Segoe UI"/>
-            <w:sz w:val="20"/>
-            <w:szCs w:val="20"/>
-          </w:rPr>
-          <w:t>mobile</w:t>
-        </w:r>
-        <w:r>
-          <w:rPr>
-            <w:rStyle w:val="Hyperlink"/>
-            <w:rFonts w:ascii="Segoe UI" w:hAnsi="Segoe UI" w:cs="Segoe UI"/>
-            <w:sz w:val="20"/>
-            <w:szCs w:val="20"/>
-            <w:lang w:val="ru-RU"/>
-          </w:rPr>
-          <w:t>-</w:t>
-        </w:r>
-        <w:r>
-          <w:rPr>
-            <w:rStyle w:val="Hyperlink"/>
-            <w:rFonts w:ascii="Segoe UI" w:hAnsi="Segoe UI" w:cs="Segoe UI"/>
-            <w:sz w:val="20"/>
-            <w:szCs w:val="20"/>
-          </w:rPr>
-          <w:t>engagement</w:t>
-        </w:r>
-        <w:r>
-          <w:rPr>
-            <w:rStyle w:val="Hyperlink"/>
-            <w:rFonts w:ascii="Segoe UI" w:hAnsi="Segoe UI" w:cs="Segoe UI"/>
-            <w:sz w:val="20"/>
-            <w:szCs w:val="20"/>
-            <w:lang w:val="ru-RU"/>
-          </w:rPr>
-          <w:t>/</w:t>
-        </w:r>
-      </w:hyperlink>
+      <w:r>
+        <w:fldChar w:fldCharType="begin"/>
+      </w:r>
+      <w:r>
+        <w:rPr>
+          <w:lang w:val="ru-RU"/>
+          <w:rPrChange w:id="215" w:author="Igor Sychev" w:date="2016-03-10T17:44:00Z">
+            <w:rPr/>
+          </w:rPrChange>
+        </w:rPr>
+        <w:instrText xml:space="preserve"> </w:instrText>
+      </w:r>
+      <w:r>
+        <w:instrText>HYPERLINK</w:instrText>
+      </w:r>
+      <w:r>
+        <w:rPr>
+          <w:lang w:val="ru-RU"/>
+          <w:rPrChange w:id="216" w:author="Igor Sychev" w:date="2016-03-10T17:44:00Z">
+            <w:rPr/>
+          </w:rPrChange>
+        </w:rPr>
+        <w:instrText xml:space="preserve"> "</w:instrText>
+      </w:r>
+      <w:r>
+        <w:instrText>https</w:instrText>
+      </w:r>
+      <w:r>
+        <w:rPr>
+          <w:lang w:val="ru-RU"/>
+          <w:rPrChange w:id="217" w:author="Igor Sychev" w:date="2016-03-10T17:44:00Z">
+            <w:rPr/>
+          </w:rPrChange>
+        </w:rPr>
+        <w:instrText>://</w:instrText>
+      </w:r>
+      <w:r>
+        <w:instrText>azure</w:instrText>
+      </w:r>
+      <w:r>
+        <w:rPr>
+          <w:lang w:val="ru-RU"/>
+          <w:rPrChange w:id="218" w:author="Igor Sychev" w:date="2016-03-10T17:44:00Z">
+            <w:rPr/>
+          </w:rPrChange>
+        </w:rPr>
+        <w:instrText>.</w:instrText>
+      </w:r>
+      <w:r>
+        <w:instrText>microsoft</w:instrText>
+      </w:r>
+      <w:r>
+        <w:rPr>
+          <w:lang w:val="ru-RU"/>
+          <w:rPrChange w:id="219" w:author="Igor Sychev" w:date="2016-03-10T17:44:00Z">
+            <w:rPr/>
+          </w:rPrChange>
+        </w:rPr>
+        <w:instrText>.</w:instrText>
+      </w:r>
+      <w:r>
+        <w:instrText>com</w:instrText>
+      </w:r>
+      <w:r>
+        <w:rPr>
+          <w:lang w:val="ru-RU"/>
+          <w:rPrChange w:id="220" w:author="Igor Sychev" w:date="2016-03-10T17:44:00Z">
+            <w:rPr/>
+          </w:rPrChange>
+        </w:rPr>
+        <w:instrText>/</w:instrText>
+      </w:r>
+      <w:r>
+        <w:instrText>en</w:instrText>
+      </w:r>
+      <w:r>
+        <w:rPr>
+          <w:lang w:val="ru-RU"/>
+          <w:rPrChange w:id="221" w:author="Igor Sychev" w:date="2016-03-10T17:44:00Z">
+            <w:rPr/>
+          </w:rPrChange>
+        </w:rPr>
+        <w:instrText>-</w:instrText>
+      </w:r>
+      <w:r>
+        <w:instrText>us</w:instrText>
+      </w:r>
+      <w:r>
+        <w:rPr>
+          <w:lang w:val="ru-RU"/>
+          <w:rPrChange w:id="222" w:author="Igor Sychev" w:date="2016-03-10T17:44:00Z">
+            <w:rPr/>
+          </w:rPrChange>
+        </w:rPr>
+        <w:instrText>/</w:instrText>
+      </w:r>
+      <w:r>
+        <w:instrText>pricing</w:instrText>
+      </w:r>
+      <w:r>
+        <w:rPr>
+          <w:lang w:val="ru-RU"/>
+          <w:rPrChange w:id="223" w:author="Igor Sychev" w:date="2016-03-10T17:44:00Z">
+            <w:rPr/>
+          </w:rPrChange>
+        </w:rPr>
+        <w:instrText>/</w:instrText>
+      </w:r>
+      <w:r>
+        <w:instrText>details</w:instrText>
+      </w:r>
+      <w:r>
+        <w:rPr>
+          <w:lang w:val="ru-RU"/>
+          <w:rPrChange w:id="224" w:author="Igor Sychev" w:date="2016-03-10T17:44:00Z">
+            <w:rPr/>
+          </w:rPrChange>
+        </w:rPr>
+        <w:instrText>/</w:instrText>
+      </w:r>
+      <w:r>
+        <w:instrText>mobile</w:instrText>
+      </w:r>
+      <w:r>
+        <w:rPr>
+          <w:lang w:val="ru-RU"/>
+          <w:rPrChange w:id="225" w:author="Igor Sychev" w:date="2016-03-10T17:44:00Z">
+            <w:rPr/>
+          </w:rPrChange>
+        </w:rPr>
+        <w:instrText>-</w:instrText>
+      </w:r>
+      <w:r>
+        <w:instrText>engagement</w:instrText>
+      </w:r>
+      <w:r>
+        <w:rPr>
+          <w:lang w:val="ru-RU"/>
+          <w:rPrChange w:id="226" w:author="Igor Sychev" w:date="2016-03-10T17:44:00Z">
+            <w:rPr/>
+          </w:rPrChange>
+        </w:rPr>
+        <w:instrText xml:space="preserve">/" </w:instrText>
+      </w:r>
+      <w:r>
+        <w:fldChar w:fldCharType="separate"/>
+      </w:r>
+      <w:r>
+        <w:rPr>
+          <w:rStyle w:val="Hyperlink"/>
+          <w:rFonts w:ascii="Segoe UI" w:hAnsi="Segoe UI" w:cs="Segoe UI"/>
+          <w:sz w:val="20"/>
+          <w:szCs w:val="20"/>
+        </w:rPr>
+        <w:t>https</w:t>
+      </w:r>
+      <w:r>
+        <w:rPr>
+          <w:rStyle w:val="Hyperlink"/>
+          <w:rFonts w:ascii="Segoe UI" w:hAnsi="Segoe UI" w:cs="Segoe UI"/>
+          <w:sz w:val="20"/>
+          <w:szCs w:val="20"/>
+          <w:lang w:val="ru-RU"/>
+        </w:rPr>
+        <w:t>://</w:t>
+      </w:r>
+      <w:r>
+        <w:rPr>
+          <w:rStyle w:val="Hyperlink"/>
+          <w:rFonts w:ascii="Segoe UI" w:hAnsi="Segoe UI" w:cs="Segoe UI"/>
+          <w:sz w:val="20"/>
+          <w:szCs w:val="20"/>
+        </w:rPr>
+        <w:t>azure</w:t>
+      </w:r>
+      <w:r>
+        <w:rPr>
+          <w:rStyle w:val="Hyperlink"/>
+          <w:rFonts w:ascii="Segoe UI" w:hAnsi="Segoe UI" w:cs="Segoe UI"/>
+          <w:sz w:val="20"/>
+          <w:szCs w:val="20"/>
+          <w:lang w:val="ru-RU"/>
+        </w:rPr>
+        <w:t>.</w:t>
+      </w:r>
+      <w:r>
+        <w:rPr>
+          <w:rStyle w:val="Hyperlink"/>
+          <w:rFonts w:ascii="Segoe UI" w:hAnsi="Segoe UI" w:cs="Segoe UI"/>
+          <w:sz w:val="20"/>
+          <w:szCs w:val="20"/>
+        </w:rPr>
+        <w:t>microsoft</w:t>
+      </w:r>
+      <w:r>
+        <w:rPr>
+          <w:rStyle w:val="Hyperlink"/>
+          <w:rFonts w:ascii="Segoe UI" w:hAnsi="Segoe UI" w:cs="Segoe UI"/>
+          <w:sz w:val="20"/>
+          <w:szCs w:val="20"/>
+          <w:lang w:val="ru-RU"/>
+        </w:rPr>
+        <w:t>.</w:t>
+      </w:r>
+      <w:r>
+        <w:rPr>
+          <w:rStyle w:val="Hyperlink"/>
+          <w:rFonts w:ascii="Segoe UI" w:hAnsi="Segoe UI" w:cs="Segoe UI"/>
+          <w:sz w:val="20"/>
+          <w:szCs w:val="20"/>
+        </w:rPr>
+        <w:t>com</w:t>
+      </w:r>
+      <w:r>
+        <w:rPr>
+          <w:rStyle w:val="Hyperlink"/>
+          <w:rFonts w:ascii="Segoe UI" w:hAnsi="Segoe UI" w:cs="Segoe UI"/>
+          <w:sz w:val="20"/>
+          <w:szCs w:val="20"/>
+          <w:lang w:val="ru-RU"/>
+        </w:rPr>
+        <w:t>/</w:t>
+      </w:r>
+      <w:r>
+        <w:rPr>
+          <w:rStyle w:val="Hyperlink"/>
+          <w:rFonts w:ascii="Segoe UI" w:hAnsi="Segoe UI" w:cs="Segoe UI"/>
+          <w:sz w:val="20"/>
+          <w:szCs w:val="20"/>
+        </w:rPr>
+        <w:t>en</w:t>
+      </w:r>
+      <w:r>
+        <w:rPr>
+          <w:rStyle w:val="Hyperlink"/>
+          <w:rFonts w:ascii="Segoe UI" w:hAnsi="Segoe UI" w:cs="Segoe UI"/>
+          <w:sz w:val="20"/>
+          <w:szCs w:val="20"/>
+          <w:lang w:val="ru-RU"/>
+        </w:rPr>
+        <w:t>-</w:t>
+      </w:r>
+      <w:r>
+        <w:rPr>
+          <w:rStyle w:val="Hyperlink"/>
+          <w:rFonts w:ascii="Segoe UI" w:hAnsi="Segoe UI" w:cs="Segoe UI"/>
+          <w:sz w:val="20"/>
+          <w:szCs w:val="20"/>
+        </w:rPr>
+        <w:t>us</w:t>
+      </w:r>
+      <w:r>
+        <w:rPr>
+          <w:rStyle w:val="Hyperlink"/>
+          <w:rFonts w:ascii="Segoe UI" w:hAnsi="Segoe UI" w:cs="Segoe UI"/>
+          <w:sz w:val="20"/>
+          <w:szCs w:val="20"/>
+          <w:lang w:val="ru-RU"/>
+        </w:rPr>
+        <w:t>/</w:t>
+      </w:r>
+      <w:r>
+        <w:rPr>
+          <w:rStyle w:val="Hyperlink"/>
+          <w:rFonts w:ascii="Segoe UI" w:hAnsi="Segoe UI" w:cs="Segoe UI"/>
+          <w:sz w:val="20"/>
+          <w:szCs w:val="20"/>
+        </w:rPr>
+        <w:t>pricing</w:t>
+      </w:r>
+      <w:r>
+        <w:rPr>
+          <w:rStyle w:val="Hyperlink"/>
+          <w:rFonts w:ascii="Segoe UI" w:hAnsi="Segoe UI" w:cs="Segoe UI"/>
+          <w:sz w:val="20"/>
+          <w:szCs w:val="20"/>
+          <w:lang w:val="ru-RU"/>
+        </w:rPr>
+        <w:t>/</w:t>
+      </w:r>
+      <w:r>
+        <w:rPr>
+          <w:rStyle w:val="Hyperlink"/>
+          <w:rFonts w:ascii="Segoe UI" w:hAnsi="Segoe UI" w:cs="Segoe UI"/>
+          <w:sz w:val="20"/>
+          <w:szCs w:val="20"/>
+        </w:rPr>
+        <w:t>details</w:t>
+      </w:r>
+      <w:r>
+        <w:rPr>
+          <w:rStyle w:val="Hyperlink"/>
+          <w:rFonts w:ascii="Segoe UI" w:hAnsi="Segoe UI" w:cs="Segoe UI"/>
+          <w:sz w:val="20"/>
+          <w:szCs w:val="20"/>
+          <w:lang w:val="ru-RU"/>
+        </w:rPr>
+        <w:t>/</w:t>
+      </w:r>
+      <w:r>
+        <w:rPr>
+          <w:rStyle w:val="Hyperlink"/>
+          <w:rFonts w:ascii="Segoe UI" w:hAnsi="Segoe UI" w:cs="Segoe UI"/>
+          <w:sz w:val="20"/>
+          <w:szCs w:val="20"/>
+        </w:rPr>
+        <w:t>mobile</w:t>
+      </w:r>
+      <w:r>
+        <w:rPr>
+          <w:rStyle w:val="Hyperlink"/>
+          <w:rFonts w:ascii="Segoe UI" w:hAnsi="Segoe UI" w:cs="Segoe UI"/>
+          <w:sz w:val="20"/>
+          <w:szCs w:val="20"/>
+          <w:lang w:val="ru-RU"/>
+        </w:rPr>
+        <w:t>-</w:t>
+      </w:r>
+      <w:r>
+        <w:rPr>
+          <w:rStyle w:val="Hyperlink"/>
+          <w:rFonts w:ascii="Segoe UI" w:hAnsi="Segoe UI" w:cs="Segoe UI"/>
+          <w:sz w:val="20"/>
+          <w:szCs w:val="20"/>
+        </w:rPr>
+        <w:t>engagement</w:t>
+      </w:r>
+      <w:r>
+        <w:rPr>
+          <w:rStyle w:val="Hyperlink"/>
+          <w:rFonts w:ascii="Segoe UI" w:hAnsi="Segoe UI" w:cs="Segoe UI"/>
+          <w:sz w:val="20"/>
+          <w:szCs w:val="20"/>
+          <w:lang w:val="ru-RU"/>
+        </w:rPr>
+        <w:t>/</w:t>
+      </w:r>
+      <w:r>
+        <w:rPr>
+          <w:rStyle w:val="Hyperlink"/>
+          <w:rFonts w:ascii="Segoe UI" w:hAnsi="Segoe UI" w:cs="Segoe UI"/>
+          <w:sz w:val="20"/>
+          <w:szCs w:val="20"/>
+          <w:lang w:val="ru-RU"/>
+        </w:rPr>
+        <w:fldChar w:fldCharType="end"/>
+      </w:r>
       <w:r>
         <w:rPr>
           <w:rFonts w:ascii="Segoe UI" w:hAnsi="Segoe UI" w:cs="Segoe UI"/>
@@ -7073,7 +10527,7 @@
           <w:noProof/>
         </w:rPr>
         <w:drawing>
-          <wp:inline distT="0" distB="0" distL="0" distR="0">
+          <wp:inline distT="0" distB="0" distL="0" distR="0" wp14:anchorId="1F24C131" wp14:editId="601448F2">
             <wp:extent cx="5937250" cy="2089150"/>
             <wp:effectExtent l="0" t="0" r="6350" b="6350"/>
             <wp:docPr id="1" name="Picture 1"/>
@@ -7090,7 +10544,7 @@
                     </pic:cNvPicPr>
                   </pic:nvPicPr>
                   <pic:blipFill>
-                    <a:blip r:embed="rId52">
+                    <a:blip r:embed="rId40">
                       <a:extLst>
                         <a:ext uri="{28A0092B-C50C-407E-A947-70E740481C1C}">
                           <a14:useLocalDpi xmlns:a14="http://schemas.microsoft.com/office/drawing/2010/main" val="0"/>
@@ -7144,7 +10598,19 @@
         <w:rPr>
           <w:lang w:val="ru-RU"/>
         </w:rPr>
-        <w:t>Активный пользователь- пользователь открывавший ваше приложение хотя бы раз за месяц.</w:t>
+        <w:t>Активный пользователь</w:t>
+      </w:r>
+      <w:r>
+        <w:rPr>
+          <w:lang w:val="ru-RU"/>
+        </w:rPr>
+        <w:t xml:space="preserve"> </w:t>
+      </w:r>
+      <w:r>
+        <w:rPr>
+          <w:lang w:val="ru-RU"/>
+        </w:rPr>
+        <w:t>- пользователь открывавший ваше приложение хотя бы раз за месяц.</w:t>
       </w:r>
     </w:p>
     <w:p>
@@ -7161,7 +10627,6 @@
           <w:lang w:val="ru-RU"/>
         </w:rPr>
       </w:pPr>
-      <w:bookmarkStart w:id="0" w:name="_GoBack"/>
       <w:r>
         <w:rPr>
           <w:b/>
@@ -7176,7 +10641,6 @@
         <w:t xml:space="preserve">: </w:t>
       </w:r>
     </w:p>
-    <w:bookmarkEnd w:id="0"/>
     <w:p>
       <w:pPr>
         <w:rPr>
@@ -7215,21 +10679,25 @@
         <w:rPr>
           <w:lang w:val="ru-RU"/>
         </w:rPr>
-        <w:t xml:space="preserve">- вы </w:t>
-      </w:r>
-      <w:proofErr w:type="spellStart"/>
-      <w:r>
-        <w:rPr>
-          <w:lang w:val="ru-RU"/>
-        </w:rPr>
-        <w:t>можите</w:t>
-      </w:r>
-      <w:proofErr w:type="spellEnd"/>
-      <w:r>
-        <w:rPr>
-          <w:lang w:val="ru-RU"/>
-        </w:rPr>
-        <w:t xml:space="preserve"> собирать данные о ваших пользователях, и отправлять им нотификации в рамках ваших маркетинговых компаний. Сервис может быть использован во всех популярных мобильных платформах. Этим вы оптимизируете </w:t>
+        <w:t xml:space="preserve">, </w:t>
+      </w:r>
+      <w:r>
+        <w:rPr>
+          <w:lang w:val="ru-RU"/>
+        </w:rPr>
+        <w:t>вы мож</w:t>
+      </w:r>
+      <w:r>
+        <w:rPr>
+          <w:lang w:val="ru-RU"/>
+        </w:rPr>
+        <w:t>е</w:t>
+      </w:r>
+      <w:r>
+        <w:rPr>
+          <w:lang w:val="ru-RU"/>
+        </w:rPr>
+        <w:t xml:space="preserve">те собирать данные о ваших пользователях и отправлять им нотификации в рамках ваших маркетинговых компаний. Сервис может быть использован во всех популярных мобильных платформах. Этим вы оптимизируете </w:t>
       </w:r>
       <w:r>
         <w:rPr>
@@ -7253,7 +10721,19 @@
         <w:rPr>
           <w:lang w:val="ru-RU"/>
         </w:rPr>
-        <w:t xml:space="preserve">, ну и толщину слоя масла на вашем бутерброде. </w:t>
+        <w:t>, ну</w:t>
+      </w:r>
+      <w:r>
+        <w:rPr>
+          <w:lang w:val="ru-RU"/>
+        </w:rPr>
+        <w:t>,</w:t>
+      </w:r>
+      <w:r>
+        <w:rPr>
+          <w:lang w:val="ru-RU"/>
+        </w:rPr>
+        <w:t xml:space="preserve"> и толщину слоя масла на вашем бутерброде. </w:t>
       </w:r>
       <w:r>
         <w:rPr>
@@ -7270,6 +10750,39 @@
     </w:sectPr>
   </w:body>
 </w:document>
+</file>
+
+<file path=word/comments.xml><?xml version="1.0" encoding="utf-8"?>
+<w:comments xmlns:wpc="http://schemas.microsoft.com/office/word/2010/wordprocessingCanvas" xmlns:cx="http://schemas.microsoft.com/office/drawing/2014/chartex" xmlns:cx1="http://schemas.microsoft.com/office/drawing/2015/9/8/chartex" xmlns:cx2="http://schemas.microsoft.com/office/drawing/2015/10/21/chartex" xmlns:mc="http://schemas.openxmlformats.org/markup-compatibility/2006" xmlns:o="urn:schemas-microsoft-com:office:office" xmlns:r="http://schemas.openxmlformats.org/officeDocument/2006/relationships" xmlns:m="http://schemas.openxmlformats.org/officeDocument/2006/math" xmlns:v="urn:schemas-microsoft-com:vml" xmlns:wp14="http://schemas.microsoft.com/office/word/2010/wordprocessingDrawing" xmlns:wp="http://schemas.openxmlformats.org/drawingml/2006/wordprocessingDrawing" xmlns:w10="urn:schemas-microsoft-com:office:word" xmlns:w="http://schemas.openxmlformats.org/wordprocessingml/2006/main" xmlns:w14="http://schemas.microsoft.com/office/word/2010/wordml" xmlns:w15="http://schemas.microsoft.com/office/word/2012/wordml" xmlns:w16se="http://schemas.microsoft.com/office/word/2015/wordml/symex" xmlns:wpg="http://schemas.microsoft.com/office/word/2010/wordprocessingGroup" xmlns:wpi="http://schemas.microsoft.com/office/word/2010/wordprocessingInk" xmlns:wne="http://schemas.microsoft.com/office/word/2006/wordml" xmlns:wps="http://schemas.microsoft.com/office/word/2010/wordprocessingShape" mc:Ignorable="w14 w15 w16se wp14">
+  <w:comment w:id="96" w:author="Екатерина Сычева" w:date="2016-03-10T17:11:00Z" w:initials="ЕС">
+    <w:p>
+      <w:pPr>
+        <w:pStyle w:val="CommentText"/>
+        <w:rPr>
+          <w:lang w:val="ru-RU"/>
+        </w:rPr>
+      </w:pPr>
+      <w:r>
+        <w:rPr>
+          <w:rStyle w:val="CommentReference"/>
+        </w:rPr>
+        <w:annotationRef/>
+      </w:r>
+      <w:r>
+        <w:rPr>
+          <w:lang w:val="ru-RU"/>
+        </w:rPr>
+        <w:t>Криво. Что поддерживается?</w:t>
+      </w:r>
+    </w:p>
+  </w:comment>
+</w:comments>
+</file>
+
+<file path=word/commentsExtended.xml><?xml version="1.0" encoding="utf-8"?>
+<w15:commentsEx xmlns:wpc="http://schemas.microsoft.com/office/word/2010/wordprocessingCanvas" xmlns:cx="http://schemas.microsoft.com/office/drawing/2014/chartex" xmlns:cx1="http://schemas.microsoft.com/office/drawing/2015/9/8/chartex" xmlns:cx2="http://schemas.microsoft.com/office/drawing/2015/10/21/chartex" xmlns:mc="http://schemas.openxmlformats.org/markup-compatibility/2006" xmlns:o="urn:schemas-microsoft-com:office:office" xmlns:r="http://schemas.openxmlformats.org/officeDocument/2006/relationships" xmlns:m="http://schemas.openxmlformats.org/officeDocument/2006/math" xmlns:v="urn:schemas-microsoft-com:vml" xmlns:wp14="http://schemas.microsoft.com/office/word/2010/wordprocessingDrawing" xmlns:wp="http://schemas.openxmlformats.org/drawingml/2006/wordprocessingDrawing" xmlns:w10="urn:schemas-microsoft-com:office:word" xmlns:w="http://schemas.openxmlformats.org/wordprocessingml/2006/main" xmlns:w14="http://schemas.microsoft.com/office/word/2010/wordml" xmlns:w15="http://schemas.microsoft.com/office/word/2012/wordml" xmlns:w16se="http://schemas.microsoft.com/office/word/2015/wordml/symex" xmlns:wpg="http://schemas.microsoft.com/office/word/2010/wordprocessingGroup" xmlns:wpi="http://schemas.microsoft.com/office/word/2010/wordprocessingInk" xmlns:wne="http://schemas.microsoft.com/office/word/2006/wordml" xmlns:wps="http://schemas.microsoft.com/office/word/2010/wordprocessingShape" mc:Ignorable="w14 w15 w16se wp14">
+  <w15:commentEx w15:paraId="6749EFF2" w15:done="0"/>
+</w15:commentsEx>
 </file>
 
 <file path=word/numbering.xml><?xml version="1.0" encoding="utf-8"?>
@@ -7739,6 +11252,17 @@
     <w:abstractNumId w:val="3"/>
   </w:num>
 </w:numbering>
+</file>
+
+<file path=word/people.xml><?xml version="1.0" encoding="utf-8"?>
+<w15:people xmlns:wpc="http://schemas.microsoft.com/office/word/2010/wordprocessingCanvas" xmlns:cx="http://schemas.microsoft.com/office/drawing/2014/chartex" xmlns:cx1="http://schemas.microsoft.com/office/drawing/2015/9/8/chartex" xmlns:cx2="http://schemas.microsoft.com/office/drawing/2015/10/21/chartex" xmlns:mc="http://schemas.openxmlformats.org/markup-compatibility/2006" xmlns:o="urn:schemas-microsoft-com:office:office" xmlns:r="http://schemas.openxmlformats.org/officeDocument/2006/relationships" xmlns:m="http://schemas.openxmlformats.org/officeDocument/2006/math" xmlns:v="urn:schemas-microsoft-com:vml" xmlns:wp14="http://schemas.microsoft.com/office/word/2010/wordprocessingDrawing" xmlns:wp="http://schemas.openxmlformats.org/drawingml/2006/wordprocessingDrawing" xmlns:w10="urn:schemas-microsoft-com:office:word" xmlns:w="http://schemas.openxmlformats.org/wordprocessingml/2006/main" xmlns:w14="http://schemas.microsoft.com/office/word/2010/wordml" xmlns:w15="http://schemas.microsoft.com/office/word/2012/wordml" xmlns:w16se="http://schemas.microsoft.com/office/word/2015/wordml/symex" xmlns:wpg="http://schemas.microsoft.com/office/word/2010/wordprocessingGroup" xmlns:wpi="http://schemas.microsoft.com/office/word/2010/wordprocessingInk" xmlns:wne="http://schemas.microsoft.com/office/word/2006/wordml" xmlns:wps="http://schemas.microsoft.com/office/word/2010/wordprocessingShape" mc:Ignorable="w14 w15 w16se wp14">
+  <w15:person w15:author="Igor Sychev">
+    <w15:presenceInfo w15:providerId="AD" w15:userId="S-1-5-21-1721254763-462695806-1538882281-3730029"/>
+  </w15:person>
+  <w15:person w15:author="Екатерина Сычева">
+    <w15:presenceInfo w15:providerId="Windows Live" w15:userId="fece478b93f3ad07"/>
+  </w15:person>
+</w15:people>
 </file>
 
 <file path=word/styles.xml><?xml version="1.0" encoding="utf-8"?>
@@ -7864,7 +11388,6 @@
     <w:lsdException w:name="HTML Sample" w:semiHidden="1" w:unhideWhenUsed="1"/>
     <w:lsdException w:name="HTML Typewriter" w:semiHidden="1" w:unhideWhenUsed="1"/>
     <w:lsdException w:name="HTML Variable" w:semiHidden="1" w:unhideWhenUsed="1"/>
-    <w:lsdException w:name="Normal Table" w:semiHidden="1" w:unhideWhenUsed="1"/>
     <w:lsdException w:name="annotation subject" w:semiHidden="1" w:unhideWhenUsed="1"/>
     <w:lsdException w:name="No List" w:semiHidden="1" w:unhideWhenUsed="1"/>
     <w:lsdException w:name="Outline List 1" w:semiHidden="1" w:unhideWhenUsed="1"/>
@@ -7911,10 +11434,8 @@
     <w:lsdException w:name="Table Subtle 2" w:semiHidden="1" w:unhideWhenUsed="1"/>
     <w:lsdException w:name="Table Web 1" w:semiHidden="1" w:unhideWhenUsed="1"/>
     <w:lsdException w:name="Table Web 2" w:semiHidden="1" w:unhideWhenUsed="1"/>
-    <w:lsdException w:name="Table Web 3" w:semiHidden="1" w:unhideWhenUsed="1"/>
     <w:lsdException w:name="Balloon Text" w:semiHidden="1" w:unhideWhenUsed="1"/>
     <w:lsdException w:name="Table Grid" w:uiPriority="39"/>
-    <w:lsdException w:name="Table Theme" w:semiHidden="1" w:unhideWhenUsed="1"/>
     <w:lsdException w:name="Placeholder Text" w:semiHidden="1"/>
     <w:lsdException w:name="No Spacing" w:uiPriority="1" w:qFormat="1"/>
     <w:lsdException w:name="Light Shading" w:uiPriority="60"/>
@@ -8197,6 +11718,104 @@
       <w:u w:val="single"/>
     </w:rPr>
   </w:style>
+  <w:style w:type="character" w:styleId="CommentReference">
+    <w:name w:val="annotation reference"/>
+    <w:basedOn w:val="DefaultParagraphFont"/>
+    <w:uiPriority w:val="99"/>
+    <w:semiHidden/>
+    <w:unhideWhenUsed/>
+    <w:rsid w:val="00143026"/>
+    <w:rPr>
+      <w:sz w:val="16"/>
+      <w:szCs w:val="16"/>
+    </w:rPr>
+  </w:style>
+  <w:style w:type="paragraph" w:styleId="CommentText">
+    <w:name w:val="annotation text"/>
+    <w:basedOn w:val="Normal"/>
+    <w:link w:val="CommentTextChar"/>
+    <w:uiPriority w:val="99"/>
+    <w:semiHidden/>
+    <w:unhideWhenUsed/>
+    <w:rsid w:val="00143026"/>
+    <w:pPr>
+      <w:spacing w:line="240" w:lineRule="auto"/>
+    </w:pPr>
+    <w:rPr>
+      <w:sz w:val="20"/>
+      <w:szCs w:val="20"/>
+    </w:rPr>
+  </w:style>
+  <w:style w:type="character" w:customStyle="1" w:styleId="CommentTextChar">
+    <w:name w:val="Comment Text Char"/>
+    <w:basedOn w:val="DefaultParagraphFont"/>
+    <w:link w:val="CommentText"/>
+    <w:uiPriority w:val="99"/>
+    <w:semiHidden/>
+    <w:rsid w:val="00143026"/>
+    <w:rPr>
+      <w:sz w:val="20"/>
+      <w:szCs w:val="20"/>
+    </w:rPr>
+  </w:style>
+  <w:style w:type="paragraph" w:styleId="CommentSubject">
+    <w:name w:val="annotation subject"/>
+    <w:basedOn w:val="CommentText"/>
+    <w:next w:val="CommentText"/>
+    <w:link w:val="CommentSubjectChar"/>
+    <w:uiPriority w:val="99"/>
+    <w:semiHidden/>
+    <w:unhideWhenUsed/>
+    <w:rsid w:val="00143026"/>
+    <w:rPr>
+      <w:b/>
+      <w:bCs/>
+    </w:rPr>
+  </w:style>
+  <w:style w:type="character" w:customStyle="1" w:styleId="CommentSubjectChar">
+    <w:name w:val="Comment Subject Char"/>
+    <w:basedOn w:val="CommentTextChar"/>
+    <w:link w:val="CommentSubject"/>
+    <w:uiPriority w:val="99"/>
+    <w:semiHidden/>
+    <w:rsid w:val="00143026"/>
+    <w:rPr>
+      <w:b/>
+      <w:bCs/>
+      <w:sz w:val="20"/>
+      <w:szCs w:val="20"/>
+    </w:rPr>
+  </w:style>
+  <w:style w:type="paragraph" w:styleId="BalloonText">
+    <w:name w:val="Balloon Text"/>
+    <w:basedOn w:val="Normal"/>
+    <w:link w:val="BalloonTextChar"/>
+    <w:uiPriority w:val="99"/>
+    <w:semiHidden/>
+    <w:unhideWhenUsed/>
+    <w:rsid w:val="00143026"/>
+    <w:pPr>
+      <w:spacing w:after="0" w:line="240" w:lineRule="auto"/>
+    </w:pPr>
+    <w:rPr>
+      <w:rFonts w:ascii="Segoe UI" w:hAnsi="Segoe UI" w:cs="Segoe UI"/>
+      <w:sz w:val="18"/>
+      <w:szCs w:val="18"/>
+    </w:rPr>
+  </w:style>
+  <w:style w:type="character" w:customStyle="1" w:styleId="BalloonTextChar">
+    <w:name w:val="Balloon Text Char"/>
+    <w:basedOn w:val="DefaultParagraphFont"/>
+    <w:link w:val="BalloonText"/>
+    <w:uiPriority w:val="99"/>
+    <w:semiHidden/>
+    <w:rsid w:val="00143026"/>
+    <w:rPr>
+      <w:rFonts w:ascii="Segoe UI" w:hAnsi="Segoe UI" w:cs="Segoe UI"/>
+      <w:sz w:val="18"/>
+      <w:szCs w:val="18"/>
+    </w:rPr>
+  </w:style>
 </w:styles>
 </file>
 
@@ -8459,4 +12078,16 @@
     </a:ext>
   </a:extLst>
 </a:theme>
+</file>
+
+<file path=customXml/item1.xml><?xml version="1.0" encoding="utf-8"?>
+<b:Sources xmlns:b="http://schemas.openxmlformats.org/officeDocument/2006/bibliography" xmlns="http://schemas.openxmlformats.org/officeDocument/2006/bibliography" SelectedStyle="\APASixthEditionOfficeOnline.xsl" StyleName="APA" Version="6"/>
+</file>
+
+<file path=customXml/itemProps1.xml><?xml version="1.0" encoding="utf-8"?>
+<ds:datastoreItem xmlns:ds="http://schemas.openxmlformats.org/officeDocument/2006/customXml" ds:itemID="{50695D86-9AD5-4D11-824C-147FC3D2A0F1}">
+  <ds:schemaRefs>
+    <ds:schemaRef ds:uri="http://schemas.openxmlformats.org/officeDocument/2006/bibliography"/>
+  </ds:schemaRefs>
+</ds:datastoreItem>
 </file>
--- a/Azure/Web&Mobile/MobileEngagement/MobileEngagement.docx
+++ b/Azure/Web&Mobile/MobileEngagement/MobileEngagement.docx
@@ -3,8 +3,6 @@
 <w:document xmlns:wpc="http://schemas.microsoft.com/office/word/2010/wordprocessingCanvas" xmlns:cx="http://schemas.microsoft.com/office/drawing/2014/chartex" xmlns:cx1="http://schemas.microsoft.com/office/drawing/2015/9/8/chartex" xmlns:cx2="http://schemas.microsoft.com/office/drawing/2015/10/21/chartex" xmlns:mc="http://schemas.openxmlformats.org/markup-compatibility/2006" xmlns:o="urn:schemas-microsoft-com:office:office" xmlns:r="http://schemas.openxmlformats.org/officeDocument/2006/relationships" xmlns:m="http://schemas.openxmlformats.org/officeDocument/2006/math" xmlns:v="urn:schemas-microsoft-com:vml" xmlns:wp14="http://schemas.microsoft.com/office/word/2010/wordprocessingDrawing" xmlns:wp="http://schemas.openxmlformats.org/drawingml/2006/wordprocessingDrawing" xmlns:w10="urn:schemas-microsoft-com:office:word" xmlns:w="http://schemas.openxmlformats.org/wordprocessingml/2006/main" xmlns:w14="http://schemas.microsoft.com/office/word/2010/wordml" xmlns:w15="http://schemas.microsoft.com/office/word/2012/wordml" xmlns:w16se="http://schemas.microsoft.com/office/word/2015/wordml/symex" xmlns:wpg="http://schemas.microsoft.com/office/word/2010/wordprocessingGroup" xmlns:wpi="http://schemas.microsoft.com/office/word/2010/wordprocessingInk" xmlns:wne="http://schemas.microsoft.com/office/word/2006/wordml" xmlns:wps="http://schemas.microsoft.com/office/word/2010/wordprocessingShape" mc:Ignorable="w14 w15 w16se wp14">
   <w:body>
     <w:p>
-      <w:bookmarkStart w:id="0" w:name="_GoBack"/>
-      <w:bookmarkEnd w:id="0"/>
       <w:r>
         <w:rPr>
           <w:lang w:val="ru-RU"/>
@@ -265,384 +263,243 @@
         </w:rPr>
         <w:t xml:space="preserve"> </w:t>
       </w:r>
-      <w:r>
-        <w:fldChar w:fldCharType="begin"/>
-      </w:r>
-      <w:r>
-        <w:rPr>
-          <w:lang w:val="ru-RU"/>
-          <w:rPrChange w:id="1" w:author="Igor Sychev" w:date="2016-03-10T17:44:00Z">
-            <w:rPr/>
-          </w:rPrChange>
-        </w:rPr>
-        <w:instrText xml:space="preserve"> </w:instrText>
-      </w:r>
-      <w:r>
-        <w:instrText>HYPERLINK</w:instrText>
-      </w:r>
-      <w:r>
-        <w:rPr>
-          <w:lang w:val="ru-RU"/>
-          <w:rPrChange w:id="2" w:author="Igor Sychev" w:date="2016-03-10T17:44:00Z">
-            <w:rPr/>
-          </w:rPrChange>
-        </w:rPr>
-        <w:instrText xml:space="preserve"> "</w:instrText>
-      </w:r>
-      <w:r>
-        <w:instrText>https</w:instrText>
-      </w:r>
-      <w:r>
-        <w:rPr>
-          <w:lang w:val="ru-RU"/>
-          <w:rPrChange w:id="3" w:author="Igor Sychev" w:date="2016-03-10T17:44:00Z">
-            <w:rPr/>
-          </w:rPrChange>
-        </w:rPr>
-        <w:instrText>://</w:instrText>
-      </w:r>
-      <w:r>
-        <w:instrText>azure</w:instrText>
-      </w:r>
-      <w:r>
-        <w:rPr>
-          <w:lang w:val="ru-RU"/>
-          <w:rPrChange w:id="4" w:author="Igor Sychev" w:date="2016-03-10T17:44:00Z">
-            <w:rPr/>
-          </w:rPrChange>
-        </w:rPr>
-        <w:instrText>.</w:instrText>
-      </w:r>
-      <w:r>
-        <w:instrText>microsoft</w:instrText>
-      </w:r>
-      <w:r>
-        <w:rPr>
-          <w:lang w:val="ru-RU"/>
-          <w:rPrChange w:id="5" w:author="Igor Sychev" w:date="2016-03-10T17:44:00Z">
-            <w:rPr/>
-          </w:rPrChange>
-        </w:rPr>
-        <w:instrText>.</w:instrText>
-      </w:r>
-      <w:r>
-        <w:instrText>com</w:instrText>
-      </w:r>
-      <w:r>
-        <w:rPr>
-          <w:lang w:val="ru-RU"/>
-          <w:rPrChange w:id="6" w:author="Igor Sychev" w:date="2016-03-10T17:44:00Z">
-            <w:rPr/>
-          </w:rPrChange>
-        </w:rPr>
-        <w:instrText>/</w:instrText>
-      </w:r>
-      <w:r>
-        <w:instrText>en</w:instrText>
-      </w:r>
-      <w:r>
-        <w:rPr>
-          <w:lang w:val="ru-RU"/>
-          <w:rPrChange w:id="7" w:author="Igor Sychev" w:date="2016-03-10T17:44:00Z">
-            <w:rPr/>
-          </w:rPrChange>
-        </w:rPr>
-        <w:instrText>-</w:instrText>
-      </w:r>
-      <w:r>
-        <w:instrText>us</w:instrText>
-      </w:r>
-      <w:r>
-        <w:rPr>
-          <w:lang w:val="ru-RU"/>
-          <w:rPrChange w:id="8" w:author="Igor Sychev" w:date="2016-03-10T17:44:00Z">
-            <w:rPr/>
-          </w:rPrChange>
-        </w:rPr>
-        <w:instrText>/</w:instrText>
-      </w:r>
-      <w:r>
-        <w:instrText>documentation</w:instrText>
-      </w:r>
-      <w:r>
-        <w:rPr>
-          <w:lang w:val="ru-RU"/>
-          <w:rPrChange w:id="9" w:author="Igor Sychev" w:date="2016-03-10T17:44:00Z">
-            <w:rPr/>
-          </w:rPrChange>
-        </w:rPr>
-        <w:instrText>/</w:instrText>
-      </w:r>
-      <w:r>
-        <w:instrText>articles</w:instrText>
-      </w:r>
-      <w:r>
-        <w:rPr>
-          <w:lang w:val="ru-RU"/>
-          <w:rPrChange w:id="10" w:author="Igor Sychev" w:date="2016-03-10T17:44:00Z">
-            <w:rPr/>
-          </w:rPrChange>
-        </w:rPr>
-        <w:instrText>/</w:instrText>
-      </w:r>
-      <w:r>
-        <w:instrText>mobile</w:instrText>
-      </w:r>
-      <w:r>
-        <w:rPr>
-          <w:lang w:val="ru-RU"/>
-          <w:rPrChange w:id="11" w:author="Igor Sychev" w:date="2016-03-10T17:44:00Z">
-            <w:rPr/>
-          </w:rPrChange>
-        </w:rPr>
-        <w:instrText>-</w:instrText>
-      </w:r>
-      <w:r>
-        <w:instrText>engagement</w:instrText>
-      </w:r>
-      <w:r>
-        <w:rPr>
-          <w:lang w:val="ru-RU"/>
-          <w:rPrChange w:id="12" w:author="Igor Sychev" w:date="2016-03-10T17:44:00Z">
-            <w:rPr/>
-          </w:rPrChange>
-        </w:rPr>
-        <w:instrText>-</w:instrText>
-      </w:r>
-      <w:r>
-        <w:instrText>overview</w:instrText>
-      </w:r>
-      <w:r>
-        <w:rPr>
-          <w:lang w:val="ru-RU"/>
-          <w:rPrChange w:id="13" w:author="Igor Sychev" w:date="2016-03-10T17:44:00Z">
-            <w:rPr/>
-          </w:rPrChange>
-        </w:rPr>
-        <w:instrText xml:space="preserve">/" </w:instrText>
-      </w:r>
-      <w:r>
-        <w:fldChar w:fldCharType="separate"/>
-      </w:r>
-      <w:r>
-        <w:rPr>
-          <w:rStyle w:val="Hyperlink"/>
-          <w:rFonts w:ascii="Segoe UI" w:hAnsi="Segoe UI" w:cs="Segoe UI"/>
-          <w:sz w:val="20"/>
-          <w:szCs w:val="20"/>
-        </w:rPr>
-        <w:t>https</w:t>
-      </w:r>
-      <w:r>
-        <w:rPr>
-          <w:rStyle w:val="Hyperlink"/>
-          <w:rFonts w:ascii="Segoe UI" w:hAnsi="Segoe UI" w:cs="Segoe UI"/>
-          <w:sz w:val="20"/>
-          <w:szCs w:val="20"/>
-          <w:lang w:val="ru-RU"/>
-        </w:rPr>
-        <w:t>://</w:t>
-      </w:r>
-      <w:r>
-        <w:rPr>
-          <w:rStyle w:val="Hyperlink"/>
-          <w:rFonts w:ascii="Segoe UI" w:hAnsi="Segoe UI" w:cs="Segoe UI"/>
-          <w:sz w:val="20"/>
-          <w:szCs w:val="20"/>
-        </w:rPr>
-        <w:t>azure</w:t>
-      </w:r>
-      <w:r>
-        <w:rPr>
-          <w:rStyle w:val="Hyperlink"/>
-          <w:rFonts w:ascii="Segoe UI" w:hAnsi="Segoe UI" w:cs="Segoe UI"/>
-          <w:sz w:val="20"/>
-          <w:szCs w:val="20"/>
-          <w:lang w:val="ru-RU"/>
-        </w:rPr>
-        <w:t>.</w:t>
-      </w:r>
-      <w:r>
-        <w:rPr>
-          <w:rStyle w:val="Hyperlink"/>
-          <w:rFonts w:ascii="Segoe UI" w:hAnsi="Segoe UI" w:cs="Segoe UI"/>
-          <w:sz w:val="20"/>
-          <w:szCs w:val="20"/>
-        </w:rPr>
-        <w:t>microsoft</w:t>
-      </w:r>
-      <w:r>
-        <w:rPr>
-          <w:rStyle w:val="Hyperlink"/>
-          <w:rFonts w:ascii="Segoe UI" w:hAnsi="Segoe UI" w:cs="Segoe UI"/>
-          <w:sz w:val="20"/>
-          <w:szCs w:val="20"/>
-          <w:lang w:val="ru-RU"/>
-        </w:rPr>
-        <w:t>.</w:t>
-      </w:r>
-      <w:r>
-        <w:rPr>
-          <w:rStyle w:val="Hyperlink"/>
-          <w:rFonts w:ascii="Segoe UI" w:hAnsi="Segoe UI" w:cs="Segoe UI"/>
-          <w:sz w:val="20"/>
-          <w:szCs w:val="20"/>
-        </w:rPr>
-        <w:t>com</w:t>
-      </w:r>
-      <w:r>
-        <w:rPr>
-          <w:rStyle w:val="Hyperlink"/>
-          <w:rFonts w:ascii="Segoe UI" w:hAnsi="Segoe UI" w:cs="Segoe UI"/>
-          <w:sz w:val="20"/>
-          <w:szCs w:val="20"/>
-          <w:lang w:val="ru-RU"/>
-        </w:rPr>
-        <w:t>/</w:t>
-      </w:r>
-      <w:r>
-        <w:rPr>
-          <w:rStyle w:val="Hyperlink"/>
-          <w:rFonts w:ascii="Segoe UI" w:hAnsi="Segoe UI" w:cs="Segoe UI"/>
-          <w:sz w:val="20"/>
-          <w:szCs w:val="20"/>
-        </w:rPr>
-        <w:t>en</w:t>
-      </w:r>
-      <w:r>
-        <w:rPr>
-          <w:rStyle w:val="Hyperlink"/>
-          <w:rFonts w:ascii="Segoe UI" w:hAnsi="Segoe UI" w:cs="Segoe UI"/>
-          <w:sz w:val="20"/>
-          <w:szCs w:val="20"/>
-          <w:lang w:val="ru-RU"/>
-        </w:rPr>
-        <w:t>-</w:t>
-      </w:r>
-      <w:r>
-        <w:rPr>
-          <w:rStyle w:val="Hyperlink"/>
-          <w:rFonts w:ascii="Segoe UI" w:hAnsi="Segoe UI" w:cs="Segoe UI"/>
-          <w:sz w:val="20"/>
-          <w:szCs w:val="20"/>
-        </w:rPr>
-        <w:t>us</w:t>
-      </w:r>
-      <w:r>
-        <w:rPr>
-          <w:rStyle w:val="Hyperlink"/>
-          <w:rFonts w:ascii="Segoe UI" w:hAnsi="Segoe UI" w:cs="Segoe UI"/>
-          <w:sz w:val="20"/>
-          <w:szCs w:val="20"/>
-          <w:lang w:val="ru-RU"/>
-        </w:rPr>
-        <w:t>/</w:t>
-      </w:r>
-      <w:r>
-        <w:rPr>
-          <w:rStyle w:val="Hyperlink"/>
-          <w:rFonts w:ascii="Segoe UI" w:hAnsi="Segoe UI" w:cs="Segoe UI"/>
-          <w:sz w:val="20"/>
-          <w:szCs w:val="20"/>
-        </w:rPr>
-        <w:t>documentation</w:t>
-      </w:r>
-      <w:r>
-        <w:rPr>
-          <w:rStyle w:val="Hyperlink"/>
-          <w:rFonts w:ascii="Segoe UI" w:hAnsi="Segoe UI" w:cs="Segoe UI"/>
-          <w:sz w:val="20"/>
-          <w:szCs w:val="20"/>
-          <w:lang w:val="ru-RU"/>
-        </w:rPr>
-        <w:t>/</w:t>
-      </w:r>
-      <w:r>
-        <w:rPr>
-          <w:rStyle w:val="Hyperlink"/>
-          <w:rFonts w:ascii="Segoe UI" w:hAnsi="Segoe UI" w:cs="Segoe UI"/>
-          <w:sz w:val="20"/>
-          <w:szCs w:val="20"/>
-        </w:rPr>
-        <w:t>articles</w:t>
-      </w:r>
-      <w:r>
-        <w:rPr>
-          <w:rStyle w:val="Hyperlink"/>
-          <w:rFonts w:ascii="Segoe UI" w:hAnsi="Segoe UI" w:cs="Segoe UI"/>
-          <w:sz w:val="20"/>
-          <w:szCs w:val="20"/>
-          <w:lang w:val="ru-RU"/>
-        </w:rPr>
-        <w:t>/</w:t>
-      </w:r>
-      <w:r>
-        <w:rPr>
-          <w:rStyle w:val="Hyperlink"/>
-          <w:rFonts w:ascii="Segoe UI" w:hAnsi="Segoe UI" w:cs="Segoe UI"/>
-          <w:sz w:val="20"/>
-          <w:szCs w:val="20"/>
-        </w:rPr>
-        <w:t>mobile</w:t>
-      </w:r>
-      <w:r>
-        <w:rPr>
-          <w:rStyle w:val="Hyperlink"/>
-          <w:rFonts w:ascii="Segoe UI" w:hAnsi="Segoe UI" w:cs="Segoe UI"/>
-          <w:sz w:val="20"/>
-          <w:szCs w:val="20"/>
-          <w:lang w:val="ru-RU"/>
-        </w:rPr>
-        <w:t>-</w:t>
-      </w:r>
-      <w:r>
-        <w:rPr>
-          <w:rStyle w:val="Hyperlink"/>
-          <w:rFonts w:ascii="Segoe UI" w:hAnsi="Segoe UI" w:cs="Segoe UI"/>
-          <w:sz w:val="20"/>
-          <w:szCs w:val="20"/>
-        </w:rPr>
-        <w:t>engagement</w:t>
-      </w:r>
-      <w:r>
-        <w:rPr>
-          <w:rStyle w:val="Hyperlink"/>
-          <w:rFonts w:ascii="Segoe UI" w:hAnsi="Segoe UI" w:cs="Segoe UI"/>
-          <w:sz w:val="20"/>
-          <w:szCs w:val="20"/>
-          <w:lang w:val="ru-RU"/>
-        </w:rPr>
-        <w:t>-</w:t>
-      </w:r>
-      <w:r>
-        <w:rPr>
-          <w:rStyle w:val="Hyperlink"/>
-          <w:rFonts w:ascii="Segoe UI" w:hAnsi="Segoe UI" w:cs="Segoe UI"/>
-          <w:sz w:val="20"/>
-          <w:szCs w:val="20"/>
-        </w:rPr>
-        <w:t>overview</w:t>
-      </w:r>
-      <w:r>
-        <w:rPr>
-          <w:rStyle w:val="Hyperlink"/>
-          <w:rFonts w:ascii="Segoe UI" w:hAnsi="Segoe UI" w:cs="Segoe UI"/>
-          <w:sz w:val="20"/>
-          <w:szCs w:val="20"/>
-          <w:lang w:val="ru-RU"/>
-        </w:rPr>
-        <w:t>/</w:t>
-      </w:r>
-      <w:r>
-        <w:rPr>
-          <w:rStyle w:val="Hyperlink"/>
-          <w:rFonts w:ascii="Segoe UI" w:hAnsi="Segoe UI" w:cs="Segoe UI"/>
-          <w:sz w:val="20"/>
-          <w:szCs w:val="20"/>
-          <w:lang w:val="ru-RU"/>
-        </w:rPr>
-        <w:fldChar w:fldCharType="end"/>
-      </w:r>
+    </w:p>
+    <w:p>
+      <w:pPr>
+        <w:rPr>
+          <w:lang w:val="ru-RU"/>
+        </w:rPr>
+      </w:pPr>
+      <w:r>
+        <w:rPr>
+          <w:b/>
+        </w:rPr>
+        <w:t>Azure</w:t>
+      </w:r>
+      <w:r>
+        <w:rPr>
+          <w:b/>
+          <w:lang w:val="ru-RU"/>
+        </w:rPr>
+        <w:t xml:space="preserve"> </w:t>
+      </w:r>
+      <w:r>
+        <w:rPr>
+          <w:b/>
+        </w:rPr>
+        <w:t>Mobile</w:t>
+      </w:r>
+      <w:r>
+        <w:rPr>
+          <w:b/>
+          <w:lang w:val="ru-RU"/>
+        </w:rPr>
+        <w:t xml:space="preserve"> </w:t>
+      </w:r>
+      <w:r>
+        <w:rPr>
+          <w:b/>
+        </w:rPr>
+        <w:t>Engagement</w:t>
+      </w:r>
+      <w:r>
+        <w:rPr>
+          <w:lang w:val="ru-RU"/>
+        </w:rPr>
+        <w:t xml:space="preserve"> </w:t>
+      </w:r>
+      <w:hyperlink r:id="rId6" w:history="1">
+        <w:r>
+          <w:rPr>
+            <w:rStyle w:val="Hyperlink"/>
+            <w:rFonts w:ascii="Segoe UI" w:hAnsi="Segoe UI" w:cs="Segoe UI"/>
+            <w:sz w:val="20"/>
+            <w:szCs w:val="20"/>
+          </w:rPr>
+          <w:t>https</w:t>
+        </w:r>
+        <w:r>
+          <w:rPr>
+            <w:rStyle w:val="Hyperlink"/>
+            <w:rFonts w:ascii="Segoe UI" w:hAnsi="Segoe UI" w:cs="Segoe UI"/>
+            <w:sz w:val="20"/>
+            <w:szCs w:val="20"/>
+            <w:lang w:val="ru-RU"/>
+          </w:rPr>
+          <w:t>://</w:t>
+        </w:r>
+        <w:r>
+          <w:rPr>
+            <w:rStyle w:val="Hyperlink"/>
+            <w:rFonts w:ascii="Segoe UI" w:hAnsi="Segoe UI" w:cs="Segoe UI"/>
+            <w:sz w:val="20"/>
+            <w:szCs w:val="20"/>
+          </w:rPr>
+          <w:t>azure</w:t>
+        </w:r>
+        <w:r>
+          <w:rPr>
+            <w:rStyle w:val="Hyperlink"/>
+            <w:rFonts w:ascii="Segoe UI" w:hAnsi="Segoe UI" w:cs="Segoe UI"/>
+            <w:sz w:val="20"/>
+            <w:szCs w:val="20"/>
+            <w:lang w:val="ru-RU"/>
+          </w:rPr>
+          <w:t>.</w:t>
+        </w:r>
+        <w:r>
+          <w:rPr>
+            <w:rStyle w:val="Hyperlink"/>
+            <w:rFonts w:ascii="Segoe UI" w:hAnsi="Segoe UI" w:cs="Segoe UI"/>
+            <w:sz w:val="20"/>
+            <w:szCs w:val="20"/>
+          </w:rPr>
+          <w:t>microsoft</w:t>
+        </w:r>
+        <w:r>
+          <w:rPr>
+            <w:rStyle w:val="Hyperlink"/>
+            <w:rFonts w:ascii="Segoe UI" w:hAnsi="Segoe UI" w:cs="Segoe UI"/>
+            <w:sz w:val="20"/>
+            <w:szCs w:val="20"/>
+            <w:lang w:val="ru-RU"/>
+          </w:rPr>
+          <w:t>.</w:t>
+        </w:r>
+        <w:r>
+          <w:rPr>
+            <w:rStyle w:val="Hyperlink"/>
+            <w:rFonts w:ascii="Segoe UI" w:hAnsi="Segoe UI" w:cs="Segoe UI"/>
+            <w:sz w:val="20"/>
+            <w:szCs w:val="20"/>
+          </w:rPr>
+          <w:t>com</w:t>
+        </w:r>
+        <w:r>
+          <w:rPr>
+            <w:rStyle w:val="Hyperlink"/>
+            <w:rFonts w:ascii="Segoe UI" w:hAnsi="Segoe UI" w:cs="Segoe UI"/>
+            <w:sz w:val="20"/>
+            <w:szCs w:val="20"/>
+            <w:lang w:val="ru-RU"/>
+          </w:rPr>
+          <w:t>/</w:t>
+        </w:r>
+        <w:r>
+          <w:rPr>
+            <w:rStyle w:val="Hyperlink"/>
+            <w:rFonts w:ascii="Segoe UI" w:hAnsi="Segoe UI" w:cs="Segoe UI"/>
+            <w:sz w:val="20"/>
+            <w:szCs w:val="20"/>
+          </w:rPr>
+          <w:t>en</w:t>
+        </w:r>
+        <w:r>
+          <w:rPr>
+            <w:rStyle w:val="Hyperlink"/>
+            <w:rFonts w:ascii="Segoe UI" w:hAnsi="Segoe UI" w:cs="Segoe UI"/>
+            <w:sz w:val="20"/>
+            <w:szCs w:val="20"/>
+            <w:lang w:val="ru-RU"/>
+          </w:rPr>
+          <w:t>-</w:t>
+        </w:r>
+        <w:r>
+          <w:rPr>
+            <w:rStyle w:val="Hyperlink"/>
+            <w:rFonts w:ascii="Segoe UI" w:hAnsi="Segoe UI" w:cs="Segoe UI"/>
+            <w:sz w:val="20"/>
+            <w:szCs w:val="20"/>
+          </w:rPr>
+          <w:t>us</w:t>
+        </w:r>
+        <w:r>
+          <w:rPr>
+            <w:rStyle w:val="Hyperlink"/>
+            <w:rFonts w:ascii="Segoe UI" w:hAnsi="Segoe UI" w:cs="Segoe UI"/>
+            <w:sz w:val="20"/>
+            <w:szCs w:val="20"/>
+            <w:lang w:val="ru-RU"/>
+          </w:rPr>
+          <w:t>/</w:t>
+        </w:r>
+        <w:r>
+          <w:rPr>
+            <w:rStyle w:val="Hyperlink"/>
+            <w:rFonts w:ascii="Segoe UI" w:hAnsi="Segoe UI" w:cs="Segoe UI"/>
+            <w:sz w:val="20"/>
+            <w:szCs w:val="20"/>
+          </w:rPr>
+          <w:t>documentation</w:t>
+        </w:r>
+        <w:r>
+          <w:rPr>
+            <w:rStyle w:val="Hyperlink"/>
+            <w:rFonts w:ascii="Segoe UI" w:hAnsi="Segoe UI" w:cs="Segoe UI"/>
+            <w:sz w:val="20"/>
+            <w:szCs w:val="20"/>
+            <w:lang w:val="ru-RU"/>
+          </w:rPr>
+          <w:t>/</w:t>
+        </w:r>
+        <w:r>
+          <w:rPr>
+            <w:rStyle w:val="Hyperlink"/>
+            <w:rFonts w:ascii="Segoe UI" w:hAnsi="Segoe UI" w:cs="Segoe UI"/>
+            <w:sz w:val="20"/>
+            <w:szCs w:val="20"/>
+          </w:rPr>
+          <w:t>services</w:t>
+        </w:r>
+        <w:r>
+          <w:rPr>
+            <w:rStyle w:val="Hyperlink"/>
+            <w:rFonts w:ascii="Segoe UI" w:hAnsi="Segoe UI" w:cs="Segoe UI"/>
+            <w:sz w:val="20"/>
+            <w:szCs w:val="20"/>
+            <w:lang w:val="ru-RU"/>
+          </w:rPr>
+          <w:t>/</w:t>
+        </w:r>
+        <w:r>
+          <w:rPr>
+            <w:rStyle w:val="Hyperlink"/>
+            <w:rFonts w:ascii="Segoe UI" w:hAnsi="Segoe UI" w:cs="Segoe UI"/>
+            <w:sz w:val="20"/>
+            <w:szCs w:val="20"/>
+          </w:rPr>
+          <w:t>mobile</w:t>
+        </w:r>
+        <w:r>
+          <w:rPr>
+            <w:rStyle w:val="Hyperlink"/>
+            <w:rFonts w:ascii="Segoe UI" w:hAnsi="Segoe UI" w:cs="Segoe UI"/>
+            <w:sz w:val="20"/>
+            <w:szCs w:val="20"/>
+            <w:lang w:val="ru-RU"/>
+          </w:rPr>
+          <w:t>-</w:t>
+        </w:r>
+        <w:r>
+          <w:rPr>
+            <w:rStyle w:val="Hyperlink"/>
+            <w:rFonts w:ascii="Segoe UI" w:hAnsi="Segoe UI" w:cs="Segoe UI"/>
+            <w:sz w:val="20"/>
+            <w:szCs w:val="20"/>
+          </w:rPr>
+          <w:t>engagement</w:t>
+        </w:r>
+        <w:r>
+          <w:rPr>
+            <w:rStyle w:val="Hyperlink"/>
+            <w:rFonts w:ascii="Segoe UI" w:hAnsi="Segoe UI" w:cs="Segoe UI"/>
+            <w:sz w:val="20"/>
+            <w:szCs w:val="20"/>
+            <w:lang w:val="ru-RU"/>
+          </w:rPr>
+          <w:t>/</w:t>
+        </w:r>
+      </w:hyperlink>
       <w:r>
         <w:rPr>
           <w:rFonts w:ascii="Segoe UI" w:hAnsi="Segoe UI" w:cs="Segoe UI"/>
@@ -653,43 +510,249 @@
         </w:rPr>
         <w:t xml:space="preserve"> </w:t>
       </w:r>
-    </w:p>
-    <w:p>
-      <w:pPr>
-        <w:rPr>
-          <w:lang w:val="ru-RU"/>
-        </w:rPr>
-      </w:pPr>
-      <w:r>
-        <w:rPr>
-          <w:b/>
-        </w:rPr>
-        <w:t>Azure</w:t>
-      </w:r>
-      <w:r>
-        <w:rPr>
-          <w:b/>
-          <w:lang w:val="ru-RU"/>
-        </w:rPr>
-        <w:t xml:space="preserve"> </w:t>
-      </w:r>
-      <w:r>
-        <w:rPr>
-          <w:b/>
-        </w:rPr>
+      <w:r>
+        <w:rPr>
+          <w:lang w:val="ru-RU"/>
+        </w:rPr>
+        <w:t>комбинирует в себе эти 2 функции</w:t>
+      </w:r>
+      <w:r>
+        <w:rPr>
+          <w:lang w:val="ru-RU"/>
+        </w:rPr>
+        <w:t xml:space="preserve">: </w:t>
+      </w:r>
+      <w:r>
+        <w:rPr>
+          <w:lang w:val="ru-RU"/>
+        </w:rPr>
+        <w:t>сбор данных о поведении пользователя</w:t>
+      </w:r>
+      <w:r>
+        <w:rPr>
+          <w:lang w:val="ru-RU"/>
+        </w:rPr>
+        <w:t xml:space="preserve"> и сегментация пользователей</w:t>
+      </w:r>
+      <w:r>
+        <w:rPr>
+          <w:lang w:val="ru-RU"/>
+        </w:rPr>
+        <w:t xml:space="preserve"> и </w:t>
+      </w:r>
+      <w:r>
+        <w:rPr>
+          <w:lang w:val="ru-RU"/>
+        </w:rPr>
+        <w:t>канал обратной связи с ним, причем для 3 популярных платформ</w:t>
+      </w:r>
+      <w:r>
+        <w:rPr>
+          <w:lang w:val="ru-RU"/>
+        </w:rPr>
+        <w:t xml:space="preserve"> </w:t>
+      </w:r>
+      <w:r>
+        <w:rPr>
+          <w:lang w:val="ru-RU"/>
+        </w:rPr>
+        <w:t>(</w:t>
+      </w:r>
+      <w:r>
+        <w:t>ios</w:t>
+      </w:r>
+      <w:r>
+        <w:rPr>
+          <w:lang w:val="ru-RU"/>
+        </w:rPr>
+        <w:t xml:space="preserve">, </w:t>
+      </w:r>
+      <w:r>
+        <w:t>android</w:t>
+      </w:r>
+      <w:r>
+        <w:rPr>
+          <w:lang w:val="ru-RU"/>
+        </w:rPr>
+        <w:t xml:space="preserve">, </w:t>
+      </w:r>
+      <w:r>
+        <w:t>windows</w:t>
+      </w:r>
+      <w:r>
+        <w:rPr>
+          <w:lang w:val="ru-RU"/>
+        </w:rPr>
+        <w:t>)</w:t>
+      </w:r>
+      <w:r>
+        <w:rPr>
+          <w:lang w:val="ru-RU"/>
+        </w:rPr>
+        <w:t>.</w:t>
+      </w:r>
+    </w:p>
+    <w:p>
+      <w:pPr>
+        <w:rPr>
+          <w:lang w:val="ru-RU"/>
+        </w:rPr>
+      </w:pPr>
+      <w:r>
+        <w:rPr>
+          <w:lang w:val="ru-RU"/>
+        </w:rPr>
+        <w:t>Самое классное</w:t>
+      </w:r>
+      <w:r>
+        <w:rPr>
+          <w:lang w:val="ru-RU"/>
+        </w:rPr>
+        <w:t xml:space="preserve"> </w:t>
+      </w:r>
+      <w:r>
+        <w:rPr>
+          <w:lang w:val="ru-RU"/>
+        </w:rPr>
+        <w:t>-</w:t>
+      </w:r>
+      <w:r>
+        <w:rPr>
+          <w:lang w:val="ru-RU"/>
+        </w:rPr>
+        <w:t xml:space="preserve"> </w:t>
+      </w:r>
+      <w:r>
+        <w:rPr>
+          <w:lang w:val="ru-RU"/>
+        </w:rPr>
+        <w:t>яркое объяснение в виде 1.5</w:t>
+      </w:r>
+      <w:r>
+        <w:rPr>
+          <w:lang w:val="ru-RU"/>
+        </w:rPr>
+        <w:t>-</w:t>
+      </w:r>
+      <w:r>
+        <w:rPr>
+          <w:lang w:val="ru-RU"/>
+        </w:rPr>
+        <w:t xml:space="preserve">минутного видео </w:t>
+      </w:r>
+      <w:hyperlink r:id="rId7" w:history="1">
+        <w:r>
+          <w:rPr>
+            <w:rStyle w:val="Hyperlink"/>
+            <w:lang w:val="ru-RU"/>
+          </w:rPr>
+          <w:t>https://azure.microsoft.com/en-us/documentation/videos/azure-mobile-engagement-overview/</w:t>
+        </w:r>
+      </w:hyperlink>
+      <w:r>
+        <w:rPr>
+          <w:lang w:val="ru-RU"/>
+        </w:rPr>
+        <w:t xml:space="preserve"> </w:t>
+      </w:r>
+    </w:p>
+    <w:p>
+      <w:pPr>
+        <w:rPr>
+          <w:lang w:val="ru-RU"/>
+        </w:rPr>
+      </w:pPr>
+      <w:r>
+        <w:rPr>
+          <w:lang w:val="ru-RU"/>
+        </w:rPr>
+        <w:t>“</w:t>
+      </w:r>
+      <w:r>
+        <w:rPr>
+          <w:lang w:val="ru-RU"/>
+        </w:rPr>
+        <w:t>Бизнес</w:t>
+      </w:r>
+      <w:r>
+        <w:rPr>
+          <w:lang w:val="ru-RU"/>
+        </w:rPr>
+        <w:t>-</w:t>
+      </w:r>
+      <w:r>
+        <w:rPr>
+          <w:lang w:val="ru-RU"/>
+        </w:rPr>
+        <w:t>Пример</w:t>
+      </w:r>
+      <w:r>
+        <w:rPr>
+          <w:lang w:val="ru-RU"/>
+        </w:rPr>
+        <w:t>”</w:t>
+      </w:r>
+      <w:r>
+        <w:rPr>
+          <w:lang w:val="ru-RU"/>
+        </w:rPr>
+        <w:t>:</w:t>
+      </w:r>
+      <w:r>
+        <w:rPr>
+          <w:lang w:val="ru-RU"/>
+        </w:rPr>
+        <w:t xml:space="preserve"> мы написали игру, но пользователь со временем стал в нее реже играть… </w:t>
+      </w:r>
+      <w:r>
+        <w:t>a</w:t>
+      </w:r>
+      <w:r>
+        <w:rPr>
+          <w:lang w:val="ru-RU"/>
+        </w:rPr>
+        <w:t xml:space="preserve"> значит</w:t>
+      </w:r>
+      <w:r>
+        <w:rPr>
+          <w:lang w:val="ru-RU"/>
+        </w:rPr>
+        <w:t>,</w:t>
+      </w:r>
+      <w:r>
+        <w:rPr>
+          <w:lang w:val="ru-RU"/>
+        </w:rPr>
+        <w:t xml:space="preserve"> скоро может вообще уйти… и точно не будет покупать ништяки для своего персонажа. Для любой игры </w:t>
+      </w:r>
+      <w:r>
+        <w:rPr>
+          <w:lang w:val="ru-RU"/>
+        </w:rPr>
+        <w:t xml:space="preserve">нужна </w:t>
+      </w:r>
+      <w:r>
+        <w:rPr>
+          <w:lang w:val="ru-RU"/>
+        </w:rPr>
+        <w:t>постоянная вовлеченность</w:t>
+      </w:r>
+      <w:r>
+        <w:rPr>
+          <w:lang w:val="ru-RU"/>
+        </w:rPr>
+        <w:t xml:space="preserve"> пользователя. </w:t>
+      </w:r>
+      <w:r>
         <w:t>Mobile</w:t>
       </w:r>
       <w:r>
         <w:rPr>
-          <w:b/>
-          <w:lang w:val="ru-RU"/>
-        </w:rPr>
-        <w:t xml:space="preserve"> </w:t>
-      </w:r>
-      <w:r>
-        <w:rPr>
-          <w:b/>
-        </w:rPr>
+          <w:lang w:val="ru-RU"/>
+        </w:rPr>
+        <w:t xml:space="preserve"> </w:t>
+      </w:r>
+      <w:r>
         <w:t>Engagement</w:t>
       </w:r>
       <w:r>
@@ -699,353 +762,251 @@
         <w:t xml:space="preserve"> </w:t>
       </w:r>
       <w:r>
-        <w:fldChar w:fldCharType="begin"/>
-      </w:r>
-      <w:r>
-        <w:rPr>
-          <w:lang w:val="ru-RU"/>
-          <w:rPrChange w:id="14" w:author="Igor Sychev" w:date="2016-03-10T17:44:00Z">
-            <w:rPr/>
-          </w:rPrChange>
-        </w:rPr>
-        <w:instrText xml:space="preserve"> </w:instrText>
-      </w:r>
-      <w:r>
-        <w:instrText>HYPERLINK</w:instrText>
-      </w:r>
-      <w:r>
-        <w:rPr>
-          <w:lang w:val="ru-RU"/>
-          <w:rPrChange w:id="15" w:author="Igor Sychev" w:date="2016-03-10T17:44:00Z">
-            <w:rPr/>
-          </w:rPrChange>
-        </w:rPr>
-        <w:instrText xml:space="preserve"> "</w:instrText>
-      </w:r>
-      <w:r>
-        <w:instrText>https</w:instrText>
-      </w:r>
-      <w:r>
-        <w:rPr>
-          <w:lang w:val="ru-RU"/>
-          <w:rPrChange w:id="16" w:author="Igor Sychev" w:date="2016-03-10T17:44:00Z">
-            <w:rPr/>
-          </w:rPrChange>
-        </w:rPr>
-        <w:instrText>://</w:instrText>
-      </w:r>
-      <w:r>
-        <w:instrText>azure</w:instrText>
-      </w:r>
-      <w:r>
-        <w:rPr>
-          <w:lang w:val="ru-RU"/>
-          <w:rPrChange w:id="17" w:author="Igor Sychev" w:date="2016-03-10T17:44:00Z">
-            <w:rPr/>
-          </w:rPrChange>
-        </w:rPr>
-        <w:instrText>.</w:instrText>
-      </w:r>
-      <w:r>
-        <w:instrText>microsoft</w:instrText>
-      </w:r>
-      <w:r>
-        <w:rPr>
-          <w:lang w:val="ru-RU"/>
-          <w:rPrChange w:id="18" w:author="Igor Sychev" w:date="2016-03-10T17:44:00Z">
-            <w:rPr/>
-          </w:rPrChange>
-        </w:rPr>
-        <w:instrText>.</w:instrText>
-      </w:r>
-      <w:r>
-        <w:instrText>com</w:instrText>
-      </w:r>
-      <w:r>
-        <w:rPr>
-          <w:lang w:val="ru-RU"/>
-          <w:rPrChange w:id="19" w:author="Igor Sychev" w:date="2016-03-10T17:44:00Z">
-            <w:rPr/>
-          </w:rPrChange>
-        </w:rPr>
-        <w:instrText>/</w:instrText>
-      </w:r>
-      <w:r>
-        <w:instrText>en</w:instrText>
-      </w:r>
-      <w:r>
-        <w:rPr>
-          <w:lang w:val="ru-RU"/>
-          <w:rPrChange w:id="20" w:author="Igor Sychev" w:date="2016-03-10T17:44:00Z">
-            <w:rPr/>
-          </w:rPrChange>
-        </w:rPr>
-        <w:instrText>-</w:instrText>
-      </w:r>
-      <w:r>
-        <w:instrText>us</w:instrText>
-      </w:r>
-      <w:r>
-        <w:rPr>
-          <w:lang w:val="ru-RU"/>
-          <w:rPrChange w:id="21" w:author="Igor Sychev" w:date="2016-03-10T17:44:00Z">
-            <w:rPr/>
-          </w:rPrChange>
-        </w:rPr>
-        <w:instrText>/</w:instrText>
-      </w:r>
-      <w:r>
-        <w:instrText>documentation</w:instrText>
-      </w:r>
-      <w:r>
-        <w:rPr>
-          <w:lang w:val="ru-RU"/>
-          <w:rPrChange w:id="22" w:author="Igor Sychev" w:date="2016-03-10T17:44:00Z">
-            <w:rPr/>
-          </w:rPrChange>
-        </w:rPr>
-        <w:instrText>/</w:instrText>
-      </w:r>
-      <w:r>
-        <w:instrText>services</w:instrText>
-      </w:r>
-      <w:r>
-        <w:rPr>
-          <w:lang w:val="ru-RU"/>
-          <w:rPrChange w:id="23" w:author="Igor Sychev" w:date="2016-03-10T17:44:00Z">
-            <w:rPr/>
-          </w:rPrChange>
-        </w:rPr>
-        <w:instrText>/</w:instrText>
-      </w:r>
-      <w:r>
-        <w:instrText>mobile</w:instrText>
-      </w:r>
-      <w:r>
-        <w:rPr>
-          <w:lang w:val="ru-RU"/>
-          <w:rPrChange w:id="24" w:author="Igor Sychev" w:date="2016-03-10T17:44:00Z">
-            <w:rPr/>
-          </w:rPrChange>
-        </w:rPr>
-        <w:instrText>-</w:instrText>
-      </w:r>
-      <w:r>
-        <w:instrText>engagement</w:instrText>
-      </w:r>
-      <w:r>
-        <w:rPr>
-          <w:lang w:val="ru-RU"/>
-          <w:rPrChange w:id="25" w:author="Igor Sychev" w:date="2016-03-10T17:44:00Z">
-            <w:rPr/>
-          </w:rPrChange>
-        </w:rPr>
-        <w:instrText xml:space="preserve">/" </w:instrText>
-      </w:r>
-      <w:r>
-        <w:fldChar w:fldCharType="separate"/>
-      </w:r>
-      <w:r>
-        <w:rPr>
-          <w:rStyle w:val="Hyperlink"/>
-          <w:rFonts w:ascii="Segoe UI" w:hAnsi="Segoe UI" w:cs="Segoe UI"/>
-          <w:sz w:val="20"/>
-          <w:szCs w:val="20"/>
-        </w:rPr>
-        <w:t>https</w:t>
-      </w:r>
-      <w:r>
-        <w:rPr>
-          <w:rStyle w:val="Hyperlink"/>
-          <w:rFonts w:ascii="Segoe UI" w:hAnsi="Segoe UI" w:cs="Segoe UI"/>
-          <w:sz w:val="20"/>
-          <w:szCs w:val="20"/>
-          <w:lang w:val="ru-RU"/>
-        </w:rPr>
-        <w:t>://</w:t>
-      </w:r>
-      <w:r>
-        <w:rPr>
-          <w:rStyle w:val="Hyperlink"/>
-          <w:rFonts w:ascii="Segoe UI" w:hAnsi="Segoe UI" w:cs="Segoe UI"/>
-          <w:sz w:val="20"/>
-          <w:szCs w:val="20"/>
-        </w:rPr>
-        <w:t>azure</w:t>
-      </w:r>
-      <w:r>
-        <w:rPr>
-          <w:rStyle w:val="Hyperlink"/>
-          <w:rFonts w:ascii="Segoe UI" w:hAnsi="Segoe UI" w:cs="Segoe UI"/>
-          <w:sz w:val="20"/>
-          <w:szCs w:val="20"/>
+        <w:rPr>
+          <w:lang w:val="ru-RU"/>
+        </w:rPr>
+        <w:t>позволяет выделить сегмент игроков, готовых уйти</w:t>
+      </w:r>
+      <w:r>
+        <w:rPr>
+          <w:lang w:val="ru-RU"/>
+        </w:rPr>
+        <w:t xml:space="preserve">, </w:t>
+      </w:r>
+      <w:r>
+        <w:rPr>
+          <w:lang w:val="ru-RU"/>
+        </w:rPr>
+        <w:t>и вы</w:t>
+      </w:r>
+      <w:r>
+        <w:rPr>
+          <w:lang w:val="ru-RU"/>
+        </w:rPr>
+        <w:t xml:space="preserve"> можете начислить этому игроку </w:t>
+      </w:r>
+      <w:r>
+        <w:rPr>
+          <w:lang w:val="ru-RU"/>
+        </w:rPr>
+        <w:t>какую</w:t>
+      </w:r>
+      <w:r>
+        <w:rPr>
+          <w:lang w:val="ru-RU"/>
+        </w:rPr>
+        <w:t xml:space="preserve">-нибудь </w:t>
+      </w:r>
+      <w:r>
+        <w:rPr>
+          <w:lang w:val="ru-RU"/>
+        </w:rPr>
+        <w:t xml:space="preserve">плюшку </w:t>
+      </w:r>
+      <w:r>
+        <w:rPr>
+          <w:lang w:val="ru-RU"/>
+        </w:rPr>
+        <w:t>(премиумный танк</w:t>
+      </w:r>
+      <w:r>
+        <w:rPr>
+          <w:lang w:val="ru-RU"/>
+        </w:rPr>
+        <w:t>,</w:t>
+      </w:r>
+      <w:r>
+        <w:rPr>
+          <w:lang w:val="ru-RU"/>
+        </w:rPr>
+        <w:t xml:space="preserve"> к прим</w:t>
+      </w:r>
+      <w:r>
+        <w:rPr>
+          <w:lang w:val="ru-RU"/>
+        </w:rPr>
+        <w:t>еру</w:t>
+      </w:r>
+      <w:r>
+        <w:rPr>
+          <w:lang w:val="ru-RU"/>
+        </w:rPr>
+        <w:t>,</w:t>
+      </w:r>
+      <w:r>
+        <w:rPr>
+          <w:lang w:val="ru-RU"/>
+        </w:rPr>
+        <w:t xml:space="preserve"> </w:t>
+      </w:r>
+      <w:r>
+        <w:rPr>
+          <w:lang w:val="ru-RU"/>
+        </w:rPr>
+        <w:t xml:space="preserve">как </w:t>
+      </w:r>
+      <w:r>
+        <w:rPr>
+          <w:lang w:val="ru-RU"/>
+        </w:rPr>
+        <w:t>ему начислить</w:t>
+      </w:r>
+      <w:r>
+        <w:rPr>
+          <w:lang w:val="ru-RU"/>
+        </w:rPr>
+        <w:t xml:space="preserve"> </w:t>
+      </w:r>
+      <w:r>
+        <w:rPr>
+          <w:lang w:val="ru-RU"/>
+        </w:rPr>
+        <w:t>- это уже имплементация на стороне</w:t>
+      </w:r>
+      <w:r>
+        <w:rPr>
+          <w:lang w:val="ru-RU"/>
+        </w:rPr>
+        <w:t xml:space="preserve"> вашего приложения) и отправить нотификацию, в которой поздравить игрока с </w:t>
+      </w:r>
+      <w:r>
+        <w:rPr>
+          <w:lang w:val="ru-RU"/>
+        </w:rPr>
+        <w:t>этой плюшкой</w:t>
+      </w:r>
+      <w:r>
+        <w:rPr>
+          <w:lang w:val="ru-RU"/>
+        </w:rPr>
+        <w:t>. Возможно</w:t>
+      </w:r>
+      <w:r>
+        <w:rPr>
+          <w:lang w:val="ru-RU"/>
+        </w:rPr>
+        <w:t>,</w:t>
+      </w:r>
+      <w:r>
+        <w:rPr>
+          <w:lang w:val="ru-RU"/>
+        </w:rPr>
+        <w:t xml:space="preserve"> пол</w:t>
+      </w:r>
+      <w:r>
+        <w:rPr>
+          <w:lang w:val="ru-RU"/>
+        </w:rPr>
+        <w:t>ьзователь вновь загорится игрой</w:t>
+      </w:r>
+      <w:r>
+        <w:rPr>
           <w:lang w:val="ru-RU"/>
         </w:rPr>
         <w:t>.</w:t>
       </w:r>
       <w:r>
         <w:rPr>
-          <w:rStyle w:val="Hyperlink"/>
-          <w:rFonts w:ascii="Segoe UI" w:hAnsi="Segoe UI" w:cs="Segoe UI"/>
-          <w:sz w:val="20"/>
-          <w:szCs w:val="20"/>
-        </w:rPr>
-        <w:t>microsoft</w:t>
-      </w:r>
-      <w:r>
-        <w:rPr>
-          <w:rStyle w:val="Hyperlink"/>
-          <w:rFonts w:ascii="Segoe UI" w:hAnsi="Segoe UI" w:cs="Segoe UI"/>
-          <w:sz w:val="20"/>
-          <w:szCs w:val="20"/>
+          <w:lang w:val="ru-RU"/>
+        </w:rPr>
+        <w:t xml:space="preserve"> </w:t>
+      </w:r>
+    </w:p>
+    <w:p>
+      <w:pPr>
+        <w:rPr>
+          <w:lang w:val="ru-RU"/>
+        </w:rPr>
+      </w:pPr>
+      <w:r>
+        <w:rPr>
+          <w:lang w:val="ru-RU"/>
+        </w:rPr>
+        <w:t>Или более простой пример</w:t>
+      </w:r>
+      <w:r>
+        <w:rPr>
+          <w:lang w:val="ru-RU"/>
+        </w:rPr>
+        <w:t>:</w:t>
+      </w:r>
+      <w:r>
+        <w:rPr>
+          <w:lang w:val="ru-RU"/>
+        </w:rPr>
+        <w:t xml:space="preserve"> игрок дошел до предпоследнего уровня игры. Не сложно представить, что скоро он пройдет игру и с большой вероятностью перестанет играть. Вы можете предложить ему прислать нотификацию, что </w:t>
+      </w:r>
+      <w:r>
+        <w:rPr>
+          <w:lang w:val="ru-RU"/>
+        </w:rPr>
+        <w:t>“</w:t>
+      </w:r>
+      <w:r>
+        <w:rPr>
+          <w:lang w:val="ru-RU"/>
+        </w:rPr>
+        <w:t>только для вас, лучшая цена на продолжение культовой саги</w:t>
+      </w:r>
+      <w:r>
+        <w:rPr>
+          <w:lang w:val="ru-RU"/>
+        </w:rPr>
+        <w:t>”</w:t>
+      </w:r>
+      <w:r>
+        <w:rPr>
           <w:lang w:val="ru-RU"/>
         </w:rPr>
         <w:t>.</w:t>
       </w:r>
-      <w:r>
-        <w:rPr>
-          <w:rStyle w:val="Hyperlink"/>
-          <w:rFonts w:ascii="Segoe UI" w:hAnsi="Segoe UI" w:cs="Segoe UI"/>
-          <w:sz w:val="20"/>
-          <w:szCs w:val="20"/>
-        </w:rPr>
-        <w:t>com</w:t>
-      </w:r>
-      <w:r>
-        <w:rPr>
-          <w:rStyle w:val="Hyperlink"/>
-          <w:rFonts w:ascii="Segoe UI" w:hAnsi="Segoe UI" w:cs="Segoe UI"/>
-          <w:sz w:val="20"/>
-          <w:szCs w:val="20"/>
-          <w:lang w:val="ru-RU"/>
-        </w:rPr>
-        <w:t>/</w:t>
-      </w:r>
-      <w:r>
-        <w:rPr>
-          <w:rStyle w:val="Hyperlink"/>
-          <w:rFonts w:ascii="Segoe UI" w:hAnsi="Segoe UI" w:cs="Segoe UI"/>
-          <w:sz w:val="20"/>
-          <w:szCs w:val="20"/>
-        </w:rPr>
-        <w:t>en</w:t>
-      </w:r>
-      <w:r>
-        <w:rPr>
-          <w:rStyle w:val="Hyperlink"/>
-          <w:rFonts w:ascii="Segoe UI" w:hAnsi="Segoe UI" w:cs="Segoe UI"/>
-          <w:sz w:val="20"/>
-          <w:szCs w:val="20"/>
-          <w:lang w:val="ru-RU"/>
-        </w:rPr>
-        <w:t>-</w:t>
-      </w:r>
-      <w:r>
-        <w:rPr>
-          <w:rStyle w:val="Hyperlink"/>
-          <w:rFonts w:ascii="Segoe UI" w:hAnsi="Segoe UI" w:cs="Segoe UI"/>
-          <w:sz w:val="20"/>
-          <w:szCs w:val="20"/>
-        </w:rPr>
-        <w:t>us</w:t>
-      </w:r>
-      <w:r>
-        <w:rPr>
-          <w:rStyle w:val="Hyperlink"/>
-          <w:rFonts w:ascii="Segoe UI" w:hAnsi="Segoe UI" w:cs="Segoe UI"/>
-          <w:sz w:val="20"/>
-          <w:szCs w:val="20"/>
-          <w:lang w:val="ru-RU"/>
-        </w:rPr>
-        <w:t>/</w:t>
-      </w:r>
-      <w:r>
-        <w:rPr>
-          <w:rStyle w:val="Hyperlink"/>
-          <w:rFonts w:ascii="Segoe UI" w:hAnsi="Segoe UI" w:cs="Segoe UI"/>
-          <w:sz w:val="20"/>
-          <w:szCs w:val="20"/>
-        </w:rPr>
-        <w:t>documentation</w:t>
-      </w:r>
-      <w:r>
-        <w:rPr>
-          <w:rStyle w:val="Hyperlink"/>
-          <w:rFonts w:ascii="Segoe UI" w:hAnsi="Segoe UI" w:cs="Segoe UI"/>
-          <w:sz w:val="20"/>
-          <w:szCs w:val="20"/>
-          <w:lang w:val="ru-RU"/>
-        </w:rPr>
-        <w:t>/</w:t>
-      </w:r>
-      <w:r>
-        <w:rPr>
-          <w:rStyle w:val="Hyperlink"/>
-          <w:rFonts w:ascii="Segoe UI" w:hAnsi="Segoe UI" w:cs="Segoe UI"/>
-          <w:sz w:val="20"/>
-          <w:szCs w:val="20"/>
-        </w:rPr>
-        <w:t>services</w:t>
-      </w:r>
-      <w:r>
-        <w:rPr>
-          <w:rStyle w:val="Hyperlink"/>
-          <w:rFonts w:ascii="Segoe UI" w:hAnsi="Segoe UI" w:cs="Segoe UI"/>
-          <w:sz w:val="20"/>
-          <w:szCs w:val="20"/>
-          <w:lang w:val="ru-RU"/>
-        </w:rPr>
-        <w:t>/</w:t>
-      </w:r>
-      <w:r>
-        <w:rPr>
-          <w:rStyle w:val="Hyperlink"/>
-          <w:rFonts w:ascii="Segoe UI" w:hAnsi="Segoe UI" w:cs="Segoe UI"/>
-          <w:sz w:val="20"/>
-          <w:szCs w:val="20"/>
-        </w:rPr>
-        <w:t>mobile</w:t>
-      </w:r>
-      <w:r>
-        <w:rPr>
-          <w:rStyle w:val="Hyperlink"/>
-          <w:rFonts w:ascii="Segoe UI" w:hAnsi="Segoe UI" w:cs="Segoe UI"/>
-          <w:sz w:val="20"/>
-          <w:szCs w:val="20"/>
-          <w:lang w:val="ru-RU"/>
-        </w:rPr>
-        <w:t>-</w:t>
-      </w:r>
-      <w:r>
-        <w:rPr>
-          <w:rStyle w:val="Hyperlink"/>
-          <w:rFonts w:ascii="Segoe UI" w:hAnsi="Segoe UI" w:cs="Segoe UI"/>
-          <w:sz w:val="20"/>
-          <w:szCs w:val="20"/>
-        </w:rPr>
-        <w:t>engagement</w:t>
-      </w:r>
-      <w:r>
-        <w:rPr>
-          <w:rStyle w:val="Hyperlink"/>
-          <w:rFonts w:ascii="Segoe UI" w:hAnsi="Segoe UI" w:cs="Segoe UI"/>
-          <w:sz w:val="20"/>
-          <w:szCs w:val="20"/>
-          <w:lang w:val="ru-RU"/>
-        </w:rPr>
-        <w:t>/</w:t>
-      </w:r>
-      <w:r>
-        <w:rPr>
-          <w:rStyle w:val="Hyperlink"/>
-          <w:rFonts w:ascii="Segoe UI" w:hAnsi="Segoe UI" w:cs="Segoe UI"/>
-          <w:sz w:val="20"/>
-          <w:szCs w:val="20"/>
-          <w:lang w:val="ru-RU"/>
-        </w:rPr>
-        <w:fldChar w:fldCharType="end"/>
-      </w:r>
-      <w:r>
+    </w:p>
+    <w:p>
+      <w:pPr>
+        <w:rPr>
+          <w:lang w:val="ru-RU"/>
+        </w:rPr>
+      </w:pPr>
+      <w:r>
+        <w:rPr>
+          <w:lang w:val="ru-RU"/>
+        </w:rPr>
+        <w:t xml:space="preserve">С вопросом </w:t>
+      </w:r>
+      <w:r>
+        <w:rPr>
+          <w:lang w:val="ru-RU"/>
+        </w:rPr>
+        <w:t>«</w:t>
+      </w:r>
+      <w:r>
+        <w:rPr>
+          <w:lang w:val="ru-RU"/>
+        </w:rPr>
+        <w:t>зачем нужен этот сервис</w:t>
+      </w:r>
+      <w:r>
+        <w:rPr>
+          <w:lang w:val="ru-RU"/>
+        </w:rPr>
+        <w:t>?»</w:t>
+      </w:r>
+      <w:r>
+        <w:rPr>
+          <w:lang w:val="ru-RU"/>
+        </w:rPr>
+        <w:t xml:space="preserve"> мы закончили. Переходим к имплементации.</w:t>
+      </w:r>
+    </w:p>
+    <w:p>
+      <w:pPr>
+        <w:rPr>
+          <w:lang w:val="ru-RU"/>
+        </w:rPr>
+      </w:pPr>
+    </w:p>
+    <w:p>
+      <w:pPr>
         <w:rPr>
           <w:rFonts w:ascii="Segoe UI" w:hAnsi="Segoe UI" w:cs="Segoe UI"/>
           <w:color w:val="000000"/>
@@ -1053,368 +1014,12 @@
           <w:szCs w:val="20"/>
           <w:lang w:val="ru-RU"/>
         </w:rPr>
-        <w:t xml:space="preserve"> </w:t>
-      </w:r>
-      <w:r>
-        <w:rPr>
-          <w:lang w:val="ru-RU"/>
-        </w:rPr>
-        <w:t>комбинирует в себе эти 2 функции</w:t>
-      </w:r>
-      <w:r>
-        <w:rPr>
-          <w:lang w:val="ru-RU"/>
-        </w:rPr>
-        <w:t xml:space="preserve">: </w:t>
-      </w:r>
-      <w:r>
-        <w:rPr>
-          <w:lang w:val="ru-RU"/>
-        </w:rPr>
-        <w:t>сбор данных о поведении пользователя</w:t>
-      </w:r>
-      <w:r>
-        <w:rPr>
-          <w:lang w:val="ru-RU"/>
-        </w:rPr>
-        <w:t xml:space="preserve"> и сегментация пользователей</w:t>
-      </w:r>
-      <w:r>
-        <w:rPr>
-          <w:lang w:val="ru-RU"/>
-        </w:rPr>
-        <w:t xml:space="preserve"> и </w:t>
-      </w:r>
-      <w:r>
-        <w:rPr>
-          <w:lang w:val="ru-RU"/>
-        </w:rPr>
-        <w:t>канал обратной связи с ним, причем для 3 популярных платформ</w:t>
-      </w:r>
-      <w:r>
-        <w:rPr>
-          <w:lang w:val="ru-RU"/>
-        </w:rPr>
-        <w:t xml:space="preserve"> </w:t>
-      </w:r>
-      <w:r>
-        <w:rPr>
-          <w:lang w:val="ru-RU"/>
-        </w:rPr>
-        <w:t>(</w:t>
-      </w:r>
-      <w:r>
-        <w:t>ios</w:t>
-      </w:r>
-      <w:r>
-        <w:rPr>
-          <w:lang w:val="ru-RU"/>
-        </w:rPr>
-        <w:t xml:space="preserve">, </w:t>
-      </w:r>
-      <w:r>
-        <w:t>android</w:t>
-      </w:r>
-      <w:r>
-        <w:rPr>
-          <w:lang w:val="ru-RU"/>
-        </w:rPr>
-        <w:t xml:space="preserve">, </w:t>
-      </w:r>
-      <w:r>
-        <w:t>windows</w:t>
-      </w:r>
-      <w:r>
-        <w:rPr>
-          <w:lang w:val="ru-RU"/>
-        </w:rPr>
-        <w:t>)</w:t>
-      </w:r>
-      <w:r>
-        <w:rPr>
-          <w:lang w:val="ru-RU"/>
-        </w:rPr>
-        <w:t>.</w:t>
-      </w:r>
-    </w:p>
-    <w:p>
-      <w:pPr>
-        <w:rPr>
-          <w:lang w:val="ru-RU"/>
-        </w:rPr>
-      </w:pPr>
-      <w:r>
-        <w:rPr>
-          <w:lang w:val="ru-RU"/>
-        </w:rPr>
-        <w:t>Самое классное</w:t>
-      </w:r>
-      <w:r>
-        <w:rPr>
-          <w:lang w:val="ru-RU"/>
-        </w:rPr>
-        <w:t xml:space="preserve"> </w:t>
-      </w:r>
-      <w:r>
-        <w:rPr>
-          <w:lang w:val="ru-RU"/>
-        </w:rPr>
-        <w:t>-</w:t>
-      </w:r>
-      <w:r>
-        <w:rPr>
-          <w:lang w:val="ru-RU"/>
-        </w:rPr>
-        <w:t xml:space="preserve"> </w:t>
-      </w:r>
-      <w:r>
-        <w:rPr>
-          <w:lang w:val="ru-RU"/>
-        </w:rPr>
-        <w:t>яркое объяснение в виде 1.5</w:t>
-      </w:r>
-      <w:r>
-        <w:rPr>
-          <w:lang w:val="ru-RU"/>
-        </w:rPr>
-        <w:t>-</w:t>
-      </w:r>
-      <w:r>
-        <w:rPr>
-          <w:lang w:val="ru-RU"/>
-        </w:rPr>
-        <w:t xml:space="preserve">минутного видео </w:t>
-      </w:r>
-      <w:r>
-        <w:fldChar w:fldCharType="begin"/>
-      </w:r>
-      <w:r>
-        <w:rPr>
-          <w:lang w:val="ru-RU"/>
-          <w:rPrChange w:id="26" w:author="Igor Sychev" w:date="2016-03-10T17:44:00Z">
-            <w:rPr/>
-          </w:rPrChange>
-        </w:rPr>
-        <w:instrText xml:space="preserve"> </w:instrText>
-      </w:r>
-      <w:r>
-        <w:instrText>HYPERLINK</w:instrText>
-      </w:r>
-      <w:r>
-        <w:rPr>
-          <w:lang w:val="ru-RU"/>
-          <w:rPrChange w:id="27" w:author="Igor Sychev" w:date="2016-03-10T17:44:00Z">
-            <w:rPr/>
-          </w:rPrChange>
-        </w:rPr>
-        <w:instrText xml:space="preserve"> "</w:instrText>
-      </w:r>
-      <w:r>
-        <w:instrText>https</w:instrText>
-      </w:r>
-      <w:r>
-        <w:rPr>
-          <w:lang w:val="ru-RU"/>
-          <w:rPrChange w:id="28" w:author="Igor Sychev" w:date="2016-03-10T17:44:00Z">
-            <w:rPr/>
-          </w:rPrChange>
-        </w:rPr>
-        <w:instrText>://</w:instrText>
-      </w:r>
-      <w:r>
-        <w:instrText>azure</w:instrText>
-      </w:r>
-      <w:r>
-        <w:rPr>
-          <w:lang w:val="ru-RU"/>
-          <w:rPrChange w:id="29" w:author="Igor Sychev" w:date="2016-03-10T17:44:00Z">
-            <w:rPr/>
-          </w:rPrChange>
-        </w:rPr>
-        <w:instrText>.</w:instrText>
-      </w:r>
-      <w:r>
-        <w:instrText>microsoft</w:instrText>
-      </w:r>
-      <w:r>
-        <w:rPr>
-          <w:lang w:val="ru-RU"/>
-          <w:rPrChange w:id="30" w:author="Igor Sychev" w:date="2016-03-10T17:44:00Z">
-            <w:rPr/>
-          </w:rPrChange>
-        </w:rPr>
-        <w:instrText>.</w:instrText>
-      </w:r>
-      <w:r>
-        <w:instrText>com</w:instrText>
-      </w:r>
-      <w:r>
-        <w:rPr>
-          <w:lang w:val="ru-RU"/>
-          <w:rPrChange w:id="31" w:author="Igor Sychev" w:date="2016-03-10T17:44:00Z">
-            <w:rPr/>
-          </w:rPrChange>
-        </w:rPr>
-        <w:instrText>/</w:instrText>
-      </w:r>
-      <w:r>
-        <w:instrText>en</w:instrText>
-      </w:r>
-      <w:r>
-        <w:rPr>
-          <w:lang w:val="ru-RU"/>
-          <w:rPrChange w:id="32" w:author="Igor Sychev" w:date="2016-03-10T17:44:00Z">
-            <w:rPr/>
-          </w:rPrChange>
-        </w:rPr>
-        <w:instrText>-</w:instrText>
-      </w:r>
-      <w:r>
-        <w:instrText>us</w:instrText>
-      </w:r>
-      <w:r>
-        <w:rPr>
-          <w:lang w:val="ru-RU"/>
-          <w:rPrChange w:id="33" w:author="Igor Sychev" w:date="2016-03-10T17:44:00Z">
-            <w:rPr/>
-          </w:rPrChange>
-        </w:rPr>
-        <w:instrText>/</w:instrText>
-      </w:r>
-      <w:r>
-        <w:instrText>document</w:instrText>
-      </w:r>
-      <w:r>
-        <w:instrText>ation</w:instrText>
-      </w:r>
-      <w:r>
-        <w:rPr>
-          <w:lang w:val="ru-RU"/>
-          <w:rPrChange w:id="34" w:author="Igor Sychev" w:date="2016-03-10T17:44:00Z">
-            <w:rPr/>
-          </w:rPrChange>
-        </w:rPr>
-        <w:instrText>/</w:instrText>
-      </w:r>
-      <w:r>
-        <w:instrText>videos</w:instrText>
-      </w:r>
-      <w:r>
-        <w:rPr>
-          <w:lang w:val="ru-RU"/>
-          <w:rPrChange w:id="35" w:author="Igor Sychev" w:date="2016-03-10T17:44:00Z">
-            <w:rPr/>
-          </w:rPrChange>
-        </w:rPr>
-        <w:instrText>/</w:instrText>
-      </w:r>
-      <w:r>
-        <w:instrText>azure</w:instrText>
-      </w:r>
-      <w:r>
-        <w:rPr>
-          <w:lang w:val="ru-RU"/>
-          <w:rPrChange w:id="36" w:author="Igor Sychev" w:date="2016-03-10T17:44:00Z">
-            <w:rPr/>
-          </w:rPrChange>
-        </w:rPr>
-        <w:instrText>-</w:instrText>
-      </w:r>
-      <w:r>
-        <w:instrText>mobile</w:instrText>
-      </w:r>
-      <w:r>
-        <w:rPr>
-          <w:lang w:val="ru-RU"/>
-          <w:rPrChange w:id="37" w:author="Igor Sychev" w:date="2016-03-10T17:44:00Z">
-            <w:rPr/>
-          </w:rPrChange>
-        </w:rPr>
-        <w:instrText>-</w:instrText>
-      </w:r>
-      <w:r>
-        <w:instrText>engagement</w:instrText>
-      </w:r>
-      <w:r>
-        <w:rPr>
-          <w:lang w:val="ru-RU"/>
-          <w:rPrChange w:id="38" w:author="Igor Sychev" w:date="2016-03-10T17:44:00Z">
-            <w:rPr/>
-          </w:rPrChange>
-        </w:rPr>
-        <w:instrText>-</w:instrText>
-      </w:r>
-      <w:r>
-        <w:instrText>overview</w:instrText>
-      </w:r>
-      <w:r>
-        <w:rPr>
-          <w:lang w:val="ru-RU"/>
-          <w:rPrChange w:id="39" w:author="Igor Sychev" w:date="2016-03-10T17:44:00Z">
-            <w:rPr/>
-          </w:rPrChange>
-        </w:rPr>
-        <w:instrText xml:space="preserve">/" </w:instrText>
-      </w:r>
-      <w:r>
-        <w:fldChar w:fldCharType="separate"/>
-      </w:r>
-      <w:r>
-        <w:rPr>
-          <w:rStyle w:val="Hyperlink"/>
-          <w:lang w:val="ru-RU"/>
-        </w:rPr>
-        <w:t>https://azure.microsoft.com/en-us/documentation/videos/azure-mobile-engagement-overview/</w:t>
-      </w:r>
-      <w:r>
-        <w:rPr>
-          <w:rStyle w:val="Hyperlink"/>
-          <w:lang w:val="ru-RU"/>
-        </w:rPr>
-        <w:fldChar w:fldCharType="end"/>
-      </w:r>
-      <w:r>
-        <w:rPr>
-          <w:lang w:val="ru-RU"/>
-        </w:rPr>
-        <w:t xml:space="preserve"> </w:t>
-      </w:r>
-    </w:p>
-    <w:p>
-      <w:pPr>
-        <w:rPr>
-          <w:lang w:val="ru-RU"/>
-        </w:rPr>
-      </w:pPr>
-      <w:r>
-        <w:rPr>
-          <w:lang w:val="ru-RU"/>
-        </w:rPr>
-        <w:t>“</w:t>
-      </w:r>
-      <w:r>
-        <w:rPr>
-          <w:lang w:val="ru-RU"/>
-        </w:rPr>
-        <w:t>Бизнес</w:t>
-      </w:r>
-      <w:r>
-        <w:rPr>
-          <w:lang w:val="ru-RU"/>
-        </w:rPr>
-        <w:t>-</w:t>
-      </w:r>
-      <w:r>
-        <w:rPr>
-          <w:lang w:val="ru-RU"/>
-        </w:rPr>
-        <w:t>Пример</w:t>
-      </w:r>
-      <w:r>
-        <w:rPr>
-          <w:lang w:val="ru-RU"/>
-        </w:rPr>
-        <w:t>”</w:t>
+      </w:pPr>
+      <w:r>
+        <w:rPr>
+          <w:lang w:val="ru-RU"/>
+        </w:rPr>
+        <w:t>Для использования этого сервиса нужно совмещать 2 роли</w:t>
       </w:r>
       <w:r>
         <w:rPr>
@@ -1426,308 +1031,14 @@
         <w:rPr>
           <w:lang w:val="ru-RU"/>
         </w:rPr>
-        <w:t xml:space="preserve"> мы написали игру, но пользователь со временем стал в нее реже играть… </w:t>
-      </w:r>
-      <w:r>
-        <w:t>a</w:t>
-      </w:r>
-      <w:r>
-        <w:rPr>
-          <w:lang w:val="ru-RU"/>
-        </w:rPr>
-        <w:t xml:space="preserve"> значит</w:t>
-      </w:r>
-      <w:r>
-        <w:rPr>
-          <w:lang w:val="ru-RU"/>
-        </w:rPr>
-        <w:t>,</w:t>
-      </w:r>
-      <w:r>
-        <w:rPr>
-          <w:lang w:val="ru-RU"/>
-        </w:rPr>
-        <w:t xml:space="preserve"> скоро может вообще уйти… и точно не будет покупать ништяки для своего персонажа. Для любой игры </w:t>
-      </w:r>
-      <w:r>
-        <w:rPr>
-          <w:lang w:val="ru-RU"/>
-        </w:rPr>
-        <w:t xml:space="preserve">нужна </w:t>
-      </w:r>
-      <w:r>
-        <w:rPr>
-          <w:lang w:val="ru-RU"/>
-        </w:rPr>
-        <w:t>постоянная вовлеченность</w:t>
-      </w:r>
-      <w:r>
-        <w:rPr>
-          <w:lang w:val="ru-RU"/>
-        </w:rPr>
-        <w:t xml:space="preserve"> пользователя. </w:t>
-      </w:r>
-      <w:r>
-        <w:t>Mobile</w:t>
-      </w:r>
-      <w:r>
-        <w:rPr>
-          <w:lang w:val="ru-RU"/>
-        </w:rPr>
-        <w:t xml:space="preserve"> </w:t>
-      </w:r>
-      <w:r>
-        <w:t>Engagement</w:t>
-      </w:r>
-      <w:r>
-        <w:rPr>
-          <w:lang w:val="ru-RU"/>
-        </w:rPr>
-        <w:t xml:space="preserve"> </w:t>
-      </w:r>
-      <w:r>
-        <w:rPr>
-          <w:lang w:val="ru-RU"/>
-        </w:rPr>
-        <w:t>позволяет выделить сегмент игроков, готовых уйти</w:t>
-      </w:r>
-      <w:r>
-        <w:rPr>
-          <w:lang w:val="ru-RU"/>
-        </w:rPr>
-        <w:t xml:space="preserve">, </w:t>
-      </w:r>
-      <w:r>
-        <w:rPr>
-          <w:lang w:val="ru-RU"/>
-        </w:rPr>
-        <w:t>и вы</w:t>
-      </w:r>
-      <w:r>
-        <w:rPr>
-          <w:lang w:val="ru-RU"/>
-        </w:rPr>
-        <w:t xml:space="preserve"> можете начислить этому игроку </w:t>
-      </w:r>
-      <w:r>
-        <w:rPr>
-          <w:lang w:val="ru-RU"/>
-        </w:rPr>
-        <w:t>какую</w:t>
-      </w:r>
-      <w:r>
-        <w:rPr>
-          <w:lang w:val="ru-RU"/>
-        </w:rPr>
-        <w:t xml:space="preserve">-нибудь </w:t>
-      </w:r>
-      <w:r>
-        <w:rPr>
-          <w:lang w:val="ru-RU"/>
-        </w:rPr>
-        <w:t xml:space="preserve">плюшку </w:t>
-      </w:r>
-      <w:r>
-        <w:rPr>
-          <w:lang w:val="ru-RU"/>
-        </w:rPr>
-        <w:t>(премиумный танк</w:t>
-      </w:r>
-      <w:r>
-        <w:rPr>
-          <w:lang w:val="ru-RU"/>
-        </w:rPr>
-        <w:t>,</w:t>
-      </w:r>
-      <w:r>
-        <w:rPr>
-          <w:lang w:val="ru-RU"/>
-        </w:rPr>
-        <w:t xml:space="preserve"> к прим</w:t>
-      </w:r>
-      <w:r>
-        <w:rPr>
-          <w:lang w:val="ru-RU"/>
-        </w:rPr>
-        <w:t>еру</w:t>
-      </w:r>
-      <w:r>
-        <w:rPr>
-          <w:lang w:val="ru-RU"/>
-        </w:rPr>
-        <w:t>,</w:t>
-      </w:r>
-      <w:r>
-        <w:rPr>
-          <w:lang w:val="ru-RU"/>
-        </w:rPr>
-        <w:t xml:space="preserve"> </w:t>
-      </w:r>
-      <w:r>
-        <w:rPr>
-          <w:lang w:val="ru-RU"/>
-        </w:rPr>
-        <w:t xml:space="preserve">как </w:t>
-      </w:r>
-      <w:r>
-        <w:rPr>
-          <w:lang w:val="ru-RU"/>
-        </w:rPr>
-        <w:t>ему начислить</w:t>
-      </w:r>
-      <w:r>
-        <w:rPr>
-          <w:lang w:val="ru-RU"/>
-        </w:rPr>
-        <w:t xml:space="preserve"> </w:t>
-      </w:r>
-      <w:r>
-        <w:rPr>
-          <w:lang w:val="ru-RU"/>
-        </w:rPr>
-        <w:t>- это уже имплементация на стороне</w:t>
-      </w:r>
-      <w:r>
-        <w:rPr>
-          <w:lang w:val="ru-RU"/>
-        </w:rPr>
-        <w:t xml:space="preserve"> вашего приложения) и отправить нотификацию, в которой поздравить игрока с </w:t>
-      </w:r>
-      <w:r>
-        <w:rPr>
-          <w:lang w:val="ru-RU"/>
-        </w:rPr>
-        <w:t>этой плюшкой</w:t>
-      </w:r>
-      <w:r>
-        <w:rPr>
-          <w:lang w:val="ru-RU"/>
-        </w:rPr>
-        <w:t>. Возможно</w:t>
-      </w:r>
-      <w:r>
-        <w:rPr>
-          <w:lang w:val="ru-RU"/>
-        </w:rPr>
-        <w:t>,</w:t>
-      </w:r>
-      <w:r>
-        <w:rPr>
-          <w:lang w:val="ru-RU"/>
-        </w:rPr>
-        <w:t xml:space="preserve"> пол</w:t>
-      </w:r>
-      <w:r>
-        <w:rPr>
-          <w:lang w:val="ru-RU"/>
-        </w:rPr>
-        <w:t>ьзователь вновь загорится игрой</w:t>
-      </w:r>
-      <w:r>
-        <w:rPr>
-          <w:lang w:val="ru-RU"/>
-        </w:rPr>
-        <w:t>.</w:t>
-      </w:r>
-      <w:r>
-        <w:rPr>
-          <w:lang w:val="ru-RU"/>
-        </w:rPr>
-        <w:t xml:space="preserve"> </w:t>
-      </w:r>
-    </w:p>
-    <w:p>
-      <w:pPr>
-        <w:rPr>
-          <w:lang w:val="ru-RU"/>
-        </w:rPr>
-      </w:pPr>
-      <w:r>
-        <w:rPr>
-          <w:lang w:val="ru-RU"/>
-        </w:rPr>
-        <w:t>Или более простой пример</w:t>
-      </w:r>
-      <w:r>
-        <w:rPr>
-          <w:lang w:val="ru-RU"/>
-        </w:rPr>
-        <w:t>:</w:t>
-      </w:r>
-      <w:r>
-        <w:rPr>
-          <w:lang w:val="ru-RU"/>
-        </w:rPr>
-        <w:t xml:space="preserve"> игрок дошел до предпоследнего уровня игры. Не сложно представить, что скоро он пройдет игру и с большой вероятностью перестанет играть. Вы можете предложить ему прислать нотификацию, что </w:t>
-      </w:r>
-      <w:r>
-        <w:rPr>
-          <w:lang w:val="ru-RU"/>
-        </w:rPr>
-        <w:t>“</w:t>
-      </w:r>
-      <w:r>
-        <w:rPr>
-          <w:lang w:val="ru-RU"/>
-        </w:rPr>
-        <w:t>только для вас, лучшая цена на продолжение культовой саги</w:t>
-      </w:r>
-      <w:r>
-        <w:rPr>
-          <w:lang w:val="ru-RU"/>
-        </w:rPr>
-        <w:t>”</w:t>
-      </w:r>
-      <w:r>
-        <w:rPr>
-          <w:lang w:val="ru-RU"/>
-        </w:rPr>
-        <w:t>.</w:t>
-      </w:r>
-    </w:p>
-    <w:p>
-      <w:pPr>
-        <w:rPr>
-          <w:lang w:val="ru-RU"/>
-        </w:rPr>
-      </w:pPr>
-      <w:r>
-        <w:rPr>
-          <w:lang w:val="ru-RU"/>
-        </w:rPr>
-        <w:t xml:space="preserve">С вопросом </w:t>
-      </w:r>
-      <w:r>
-        <w:rPr>
-          <w:lang w:val="ru-RU"/>
-        </w:rPr>
-        <w:t>«</w:t>
-      </w:r>
-      <w:r>
-        <w:rPr>
-          <w:lang w:val="ru-RU"/>
-        </w:rPr>
-        <w:t>зачем нужен этот сервис</w:t>
-      </w:r>
-      <w:r>
-        <w:rPr>
-          <w:lang w:val="ru-RU"/>
-        </w:rPr>
-        <w:t>?»</w:t>
-      </w:r>
-      <w:r>
-        <w:rPr>
-          <w:lang w:val="ru-RU"/>
-        </w:rPr>
-        <w:t xml:space="preserve"> мы закончили. Переходим к имплементации.</w:t>
-      </w:r>
-    </w:p>
-    <w:p>
-      <w:pPr>
-        <w:rPr>
-          <w:lang w:val="ru-RU"/>
-        </w:rPr>
-      </w:pPr>
+        <w:t xml:space="preserve"> разработчика и аналитика.</w:t>
+      </w:r>
+      <w:r>
+        <w:rPr>
+          <w:lang w:val="ru-RU"/>
+        </w:rPr>
+        <w:t xml:space="preserve"> </w:t>
+      </w:r>
     </w:p>
     <w:p>
       <w:pPr>
@@ -1741,39 +1052,14 @@
       </w:pPr>
       <w:r>
         <w:rPr>
-          <w:lang w:val="ru-RU"/>
-        </w:rPr>
-        <w:t>Для использования этого сервиса нужно совмещать 2 роли</w:t>
-      </w:r>
-      <w:r>
-        <w:rPr>
-          <w:lang w:val="ru-RU"/>
-        </w:rPr>
-        <w:t>:</w:t>
-      </w:r>
-      <w:r>
-        <w:rPr>
-          <w:lang w:val="ru-RU"/>
-        </w:rPr>
-        <w:t xml:space="preserve"> разработчика и аналитика.</w:t>
-      </w:r>
-      <w:r>
-        <w:rPr>
-          <w:lang w:val="ru-RU"/>
-        </w:rPr>
-        <w:t xml:space="preserve"> </w:t>
-      </w:r>
-    </w:p>
-    <w:p>
-      <w:pPr>
-        <w:rPr>
           <w:rFonts w:ascii="Segoe UI" w:hAnsi="Segoe UI" w:cs="Segoe UI"/>
           <w:color w:val="000000"/>
           <w:sz w:val="20"/>
           <w:szCs w:val="20"/>
           <w:lang w:val="ru-RU"/>
         </w:rPr>
-      </w:pPr>
+        <w:t>Введем несколько концепций</w:t>
+      </w:r>
       <w:r>
         <w:rPr>
           <w:rFonts w:ascii="Segoe UI" w:hAnsi="Segoe UI" w:cs="Segoe UI"/>
@@ -1782,191 +1068,17 @@
           <w:szCs w:val="20"/>
           <w:lang w:val="ru-RU"/>
         </w:rPr>
-        <w:t>Введем несколько концепций</w:t>
-      </w:r>
-      <w:r>
-        <w:rPr>
-          <w:rFonts w:ascii="Segoe UI" w:hAnsi="Segoe UI" w:cs="Segoe UI"/>
-          <w:color w:val="000000"/>
-          <w:sz w:val="20"/>
-          <w:szCs w:val="20"/>
-          <w:lang w:val="ru-RU"/>
-        </w:rPr>
-        <w:t xml:space="preserve"> </w:t>
-      </w:r>
-      <w:r>
-        <w:fldChar w:fldCharType="begin"/>
-      </w:r>
-      <w:r>
-        <w:rPr>
-          <w:lang w:val="ru-RU"/>
-          <w:rPrChange w:id="40" w:author="Igor Sychev" w:date="2016-03-10T17:44:00Z">
-            <w:rPr/>
-          </w:rPrChange>
-        </w:rPr>
-        <w:instrText xml:space="preserve"> </w:instrText>
-      </w:r>
-      <w:r>
-        <w:instrText>HYPERLINK</w:instrText>
-      </w:r>
-      <w:r>
-        <w:rPr>
-          <w:lang w:val="ru-RU"/>
-          <w:rPrChange w:id="41" w:author="Igor Sychev" w:date="2016-03-10T17:44:00Z">
-            <w:rPr/>
-          </w:rPrChange>
-        </w:rPr>
-        <w:instrText xml:space="preserve"> "</w:instrText>
-      </w:r>
-      <w:r>
-        <w:instrText>https</w:instrText>
-      </w:r>
-      <w:r>
-        <w:rPr>
-          <w:lang w:val="ru-RU"/>
-          <w:rPrChange w:id="42" w:author="Igor Sychev" w:date="2016-03-10T17:44:00Z">
-            <w:rPr/>
-          </w:rPrChange>
-        </w:rPr>
-        <w:instrText>://</w:instrText>
-      </w:r>
-      <w:r>
-        <w:instrText>azure</w:instrText>
-      </w:r>
-      <w:r>
-        <w:rPr>
-          <w:lang w:val="ru-RU"/>
-          <w:rPrChange w:id="43" w:author="Igor Sychev" w:date="2016-03-10T17:44:00Z">
-            <w:rPr/>
-          </w:rPrChange>
-        </w:rPr>
-        <w:instrText>.</w:instrText>
-      </w:r>
-      <w:r>
-        <w:instrText>microsoft</w:instrText>
-      </w:r>
-      <w:r>
-        <w:rPr>
-          <w:lang w:val="ru-RU"/>
-          <w:rPrChange w:id="44" w:author="Igor Sychev" w:date="2016-03-10T17:44:00Z">
-            <w:rPr/>
-          </w:rPrChange>
-        </w:rPr>
-        <w:instrText>.</w:instrText>
-      </w:r>
-      <w:r>
-        <w:instrText>com</w:instrText>
-      </w:r>
-      <w:r>
-        <w:rPr>
-          <w:lang w:val="ru-RU"/>
-          <w:rPrChange w:id="45" w:author="Igor Sychev" w:date="2016-03-10T17:44:00Z">
-            <w:rPr/>
-          </w:rPrChange>
-        </w:rPr>
-        <w:instrText>/</w:instrText>
-      </w:r>
-      <w:r>
-        <w:instrText>en</w:instrText>
-      </w:r>
-      <w:r>
-        <w:rPr>
-          <w:lang w:val="ru-RU"/>
-          <w:rPrChange w:id="46" w:author="Igor Sychev" w:date="2016-03-10T17:44:00Z">
-            <w:rPr/>
-          </w:rPrChange>
-        </w:rPr>
-        <w:instrText>-</w:instrText>
-      </w:r>
-      <w:r>
-        <w:instrText>us</w:instrText>
-      </w:r>
-      <w:r>
-        <w:rPr>
-          <w:lang w:val="ru-RU"/>
-          <w:rPrChange w:id="47" w:author="Igor Sychev" w:date="2016-03-10T17:44:00Z">
-            <w:rPr/>
-          </w:rPrChange>
-        </w:rPr>
-        <w:instrText>/</w:instrText>
-      </w:r>
-      <w:r>
-        <w:instrText>documentation</w:instrText>
-      </w:r>
-      <w:r>
-        <w:rPr>
-          <w:lang w:val="ru-RU"/>
-          <w:rPrChange w:id="48" w:author="Igor Sychev" w:date="2016-03-10T17:44:00Z">
-            <w:rPr/>
-          </w:rPrChange>
-        </w:rPr>
-        <w:instrText>/</w:instrText>
-      </w:r>
-      <w:r>
-        <w:instrText>articles</w:instrText>
-      </w:r>
-      <w:r>
-        <w:rPr>
-          <w:lang w:val="ru-RU"/>
-          <w:rPrChange w:id="49" w:author="Igor Sychev" w:date="2016-03-10T17:44:00Z">
-            <w:rPr/>
-          </w:rPrChange>
-        </w:rPr>
-        <w:instrText>/</w:instrText>
-      </w:r>
-      <w:r>
-        <w:instrText>mobile</w:instrText>
-      </w:r>
-      <w:r>
-        <w:rPr>
-          <w:lang w:val="ru-RU"/>
-          <w:rPrChange w:id="50" w:author="Igor Sychev" w:date="2016-03-10T17:44:00Z">
-            <w:rPr/>
-          </w:rPrChange>
-        </w:rPr>
-        <w:instrText>-</w:instrText>
-      </w:r>
-      <w:r>
-        <w:instrText>engagement</w:instrText>
-      </w:r>
-      <w:r>
-        <w:rPr>
-          <w:lang w:val="ru-RU"/>
-          <w:rPrChange w:id="51" w:author="Igor Sychev" w:date="2016-03-10T17:44:00Z">
-            <w:rPr/>
-          </w:rPrChange>
-        </w:rPr>
-        <w:instrText>-</w:instrText>
-      </w:r>
-      <w:r>
-        <w:instrText>concepts</w:instrText>
-      </w:r>
-      <w:r>
-        <w:rPr>
-          <w:lang w:val="ru-RU"/>
-          <w:rPrChange w:id="52" w:author="Igor Sychev" w:date="2016-03-10T17:44:00Z">
-            <w:rPr/>
-          </w:rPrChange>
-        </w:rPr>
-        <w:instrText xml:space="preserve">/" </w:instrText>
-      </w:r>
-      <w:r>
-        <w:fldChar w:fldCharType="separate"/>
-      </w:r>
-      <w:r>
-        <w:rPr>
-          <w:rStyle w:val="Hyperlink"/>
-          <w:lang w:val="ru-RU"/>
-        </w:rPr>
-        <w:t>https://azure.microsoft.com/en-us/documentation/articles/mobile-engagement-concepts/</w:t>
-      </w:r>
-      <w:r>
-        <w:rPr>
-          <w:rStyle w:val="Hyperlink"/>
-          <w:lang w:val="ru-RU"/>
-        </w:rPr>
-        <w:fldChar w:fldCharType="end"/>
-      </w:r>
+        <w:t xml:space="preserve"> </w:t>
+      </w:r>
+      <w:hyperlink r:id="rId8" w:history="1">
+        <w:r>
+          <w:rPr>
+            <w:rStyle w:val="Hyperlink"/>
+            <w:lang w:val="ru-RU"/>
+          </w:rPr>
+          <w:t>https://azure.microsoft.com/en-us/documentation/articles/mobile-engagement-concepts/</w:t>
+        </w:r>
+      </w:hyperlink>
       <w:r>
         <w:rPr>
           <w:rFonts w:ascii="Segoe UI" w:hAnsi="Segoe UI" w:cs="Segoe UI"/>
@@ -2549,7 +1661,7 @@
                     </pic:cNvPicPr>
                   </pic:nvPicPr>
                   <pic:blipFill>
-                    <a:blip r:embed="rId6">
+                    <a:blip r:embed="rId9">
                       <a:extLst>
                         <a:ext uri="{28A0092B-C50C-407E-A947-70E740481C1C}">
                           <a14:useLocalDpi xmlns:a14="http://schemas.microsoft.com/office/drawing/2010/main" val="0"/>
@@ -2617,7 +1729,7 @@
                     </pic:cNvPicPr>
                   </pic:nvPicPr>
                   <pic:blipFill>
-                    <a:blip r:embed="rId7">
+                    <a:blip r:embed="rId10">
                       <a:extLst>
                         <a:ext uri="{28A0092B-C50C-407E-A947-70E740481C1C}">
                           <a14:useLocalDpi xmlns:a14="http://schemas.microsoft.com/office/drawing/2010/main" val="0"/>
@@ -2685,7 +1797,7 @@
                     </pic:cNvPicPr>
                   </pic:nvPicPr>
                   <pic:blipFill>
-                    <a:blip r:embed="rId8">
+                    <a:blip r:embed="rId11">
                       <a:extLst>
                         <a:ext uri="{28A0092B-C50C-407E-A947-70E740481C1C}">
                           <a14:useLocalDpi xmlns:a14="http://schemas.microsoft.com/office/drawing/2010/main" val="0"/>
@@ -2754,7 +1866,7 @@
                     </pic:cNvPicPr>
                   </pic:nvPicPr>
                   <pic:blipFill>
-                    <a:blip r:embed="rId9">
+                    <a:blip r:embed="rId12">
                       <a:extLst>
                         <a:ext uri="{28A0092B-C50C-407E-A947-70E740481C1C}">
                           <a14:useLocalDpi xmlns:a14="http://schemas.microsoft.com/office/drawing/2010/main" val="0"/>
@@ -2847,7 +1959,7 @@
                     </pic:cNvPicPr>
                   </pic:nvPicPr>
                   <pic:blipFill>
-                    <a:blip r:embed="rId10" cstate="print">
+                    <a:blip r:embed="rId13" cstate="print">
                       <a:extLst>
                         <a:ext uri="{28A0092B-C50C-407E-A947-70E740481C1C}">
                           <a14:useLocalDpi xmlns:a14="http://schemas.microsoft.com/office/drawing/2010/main" val="0"/>
@@ -2937,279 +2049,155 @@
         <w:t>github</w:t>
       </w:r>
       <w:r>
-        <w:fldChar w:fldCharType="begin"/>
-      </w:r>
-      <w:r>
-        <w:rPr>
-          <w:lang w:val="ru-RU"/>
-          <w:rPrChange w:id="53" w:author="Igor Sychev" w:date="2016-03-10T17:44:00Z">
-            <w:rPr/>
-          </w:rPrChange>
-        </w:rPr>
-        <w:instrText xml:space="preserve"> </w:instrText>
-      </w:r>
-      <w:r>
-        <w:instrText>HYPERLINK</w:instrText>
-      </w:r>
-      <w:r>
-        <w:rPr>
-          <w:lang w:val="ru-RU"/>
-          <w:rPrChange w:id="54" w:author="Igor Sychev" w:date="2016-03-10T17:44:00Z">
-            <w:rPr/>
-          </w:rPrChange>
-        </w:rPr>
-        <w:instrText xml:space="preserve"> "</w:instrText>
-      </w:r>
-      <w:r>
-        <w:instrText>https</w:instrText>
-      </w:r>
-      <w:r>
-        <w:rPr>
-          <w:lang w:val="ru-RU"/>
-          <w:rPrChange w:id="55" w:author="Igor Sychev" w:date="2016-03-10T17:44:00Z">
-            <w:rPr/>
-          </w:rPrChange>
-        </w:rPr>
-        <w:instrText>://</w:instrText>
-      </w:r>
-      <w:r>
-        <w:instrText>github</w:instrText>
-      </w:r>
-      <w:r>
-        <w:rPr>
-          <w:lang w:val="ru-RU"/>
-          <w:rPrChange w:id="56" w:author="Igor Sychev" w:date="2016-03-10T17:44:00Z">
-            <w:rPr/>
-          </w:rPrChange>
-        </w:rPr>
-        <w:instrText>.</w:instrText>
-      </w:r>
-      <w:r>
-        <w:instrText>com</w:instrText>
-      </w:r>
-      <w:r>
-        <w:rPr>
-          <w:lang w:val="ru-RU"/>
-          <w:rPrChange w:id="57" w:author="Igor Sychev" w:date="2016-03-10T17:44:00Z">
-            <w:rPr/>
-          </w:rPrChange>
-        </w:rPr>
-        <w:instrText>/</w:instrText>
-      </w:r>
-      <w:r>
-        <w:instrText>Azure</w:instrText>
-      </w:r>
-      <w:r>
-        <w:rPr>
-          <w:lang w:val="ru-RU"/>
-          <w:rPrChange w:id="58" w:author="Igor Sychev" w:date="2016-03-10T17:44:00Z">
-            <w:rPr/>
-          </w:rPrChange>
-        </w:rPr>
-        <w:instrText>/</w:instrText>
-      </w:r>
-      <w:r>
-        <w:instrText>azure</w:instrText>
-      </w:r>
-      <w:r>
-        <w:rPr>
-          <w:lang w:val="ru-RU"/>
-          <w:rPrChange w:id="59" w:author="Igor Sychev" w:date="2016-03-10T17:44:00Z">
-            <w:rPr/>
-          </w:rPrChange>
-        </w:rPr>
-        <w:instrText>-</w:instrText>
-      </w:r>
-      <w:r>
-        <w:instrText>mobile</w:instrText>
-      </w:r>
-      <w:r>
-        <w:rPr>
-          <w:lang w:val="ru-RU"/>
-          <w:rPrChange w:id="60" w:author="Igor Sychev" w:date="2016-03-10T17:44:00Z">
-            <w:rPr/>
-          </w:rPrChange>
-        </w:rPr>
-        <w:instrText>-</w:instrText>
-      </w:r>
-      <w:r>
-        <w:instrText>engagement</w:instrText>
-      </w:r>
-      <w:r>
-        <w:rPr>
-          <w:lang w:val="ru-RU"/>
-          <w:rPrChange w:id="61" w:author="Igor Sychev" w:date="2016-03-10T17:44:00Z">
-            <w:rPr/>
-          </w:rPrChange>
-        </w:rPr>
-        <w:instrText>-</w:instrText>
-      </w:r>
-      <w:r>
-        <w:instrText>samples</w:instrText>
-      </w:r>
-      <w:r>
-        <w:rPr>
-          <w:lang w:val="ru-RU"/>
-          <w:rPrChange w:id="62" w:author="Igor Sychev" w:date="2016-03-10T17:44:00Z">
-            <w:rPr/>
-          </w:rPrChange>
-        </w:rPr>
-        <w:instrText xml:space="preserve">" </w:instrText>
-      </w:r>
-      <w:r>
-        <w:fldChar w:fldCharType="separate"/>
-      </w:r>
-      <w:r>
-        <w:rPr>
-          <w:rStyle w:val="Hyperlink"/>
-          <w:rFonts w:ascii="Segoe UI" w:hAnsi="Segoe UI" w:cs="Segoe UI"/>
-          <w:sz w:val="20"/>
-          <w:szCs w:val="20"/>
-        </w:rPr>
-        <w:t>https</w:t>
-      </w:r>
-      <w:r>
-        <w:rPr>
-          <w:rStyle w:val="Hyperlink"/>
-          <w:rFonts w:ascii="Segoe UI" w:hAnsi="Segoe UI" w:cs="Segoe UI"/>
-          <w:sz w:val="20"/>
-          <w:szCs w:val="20"/>
-          <w:lang w:val="ru-RU"/>
-        </w:rPr>
-        <w:t>://</w:t>
-      </w:r>
-      <w:r>
-        <w:rPr>
-          <w:rStyle w:val="Hyperlink"/>
-          <w:rFonts w:ascii="Segoe UI" w:hAnsi="Segoe UI" w:cs="Segoe UI"/>
-          <w:sz w:val="20"/>
-          <w:szCs w:val="20"/>
-        </w:rPr>
-        <w:t>github</w:t>
-      </w:r>
-      <w:r>
-        <w:rPr>
-          <w:rStyle w:val="Hyperlink"/>
-          <w:rFonts w:ascii="Segoe UI" w:hAnsi="Segoe UI" w:cs="Segoe UI"/>
-          <w:sz w:val="20"/>
-          <w:szCs w:val="20"/>
-          <w:lang w:val="ru-RU"/>
-        </w:rPr>
-        <w:t>.</w:t>
-      </w:r>
-      <w:r>
-        <w:rPr>
-          <w:rStyle w:val="Hyperlink"/>
-          <w:rFonts w:ascii="Segoe UI" w:hAnsi="Segoe UI" w:cs="Segoe UI"/>
-          <w:sz w:val="20"/>
-          <w:szCs w:val="20"/>
-        </w:rPr>
-        <w:t>com</w:t>
-      </w:r>
-      <w:r>
-        <w:rPr>
-          <w:rStyle w:val="Hyperlink"/>
-          <w:rFonts w:ascii="Segoe UI" w:hAnsi="Segoe UI" w:cs="Segoe UI"/>
-          <w:sz w:val="20"/>
-          <w:szCs w:val="20"/>
-          <w:lang w:val="ru-RU"/>
-        </w:rPr>
-        <w:t>/</w:t>
-      </w:r>
-      <w:r>
-        <w:rPr>
-          <w:rStyle w:val="Hyperlink"/>
-          <w:rFonts w:ascii="Segoe UI" w:hAnsi="Segoe UI" w:cs="Segoe UI"/>
-          <w:sz w:val="20"/>
-          <w:szCs w:val="20"/>
-        </w:rPr>
-        <w:t>Azure</w:t>
-      </w:r>
-      <w:r>
-        <w:rPr>
-          <w:rStyle w:val="Hyperlink"/>
-          <w:rFonts w:ascii="Segoe UI" w:hAnsi="Segoe UI" w:cs="Segoe UI"/>
-          <w:sz w:val="20"/>
-          <w:szCs w:val="20"/>
-          <w:lang w:val="ru-RU"/>
-        </w:rPr>
-        <w:t>/</w:t>
-      </w:r>
-      <w:r>
-        <w:rPr>
-          <w:rStyle w:val="Hyperlink"/>
-          <w:rFonts w:ascii="Segoe UI" w:hAnsi="Segoe UI" w:cs="Segoe UI"/>
-          <w:sz w:val="20"/>
-          <w:szCs w:val="20"/>
-        </w:rPr>
-        <w:t>azure</w:t>
-      </w:r>
-      <w:r>
-        <w:rPr>
-          <w:rStyle w:val="Hyperlink"/>
-          <w:rFonts w:ascii="Segoe UI" w:hAnsi="Segoe UI" w:cs="Segoe UI"/>
-          <w:sz w:val="20"/>
-          <w:szCs w:val="20"/>
-          <w:lang w:val="ru-RU"/>
-        </w:rPr>
-        <w:t>-</w:t>
-      </w:r>
-      <w:r>
-        <w:rPr>
-          <w:rStyle w:val="Hyperlink"/>
-          <w:rFonts w:ascii="Segoe UI" w:hAnsi="Segoe UI" w:cs="Segoe UI"/>
-          <w:sz w:val="20"/>
-          <w:szCs w:val="20"/>
-        </w:rPr>
-        <w:t>mobile</w:t>
-      </w:r>
-      <w:r>
-        <w:rPr>
-          <w:rStyle w:val="Hyperlink"/>
-          <w:rFonts w:ascii="Segoe UI" w:hAnsi="Segoe UI" w:cs="Segoe UI"/>
-          <w:sz w:val="20"/>
-          <w:szCs w:val="20"/>
-          <w:lang w:val="ru-RU"/>
-        </w:rPr>
-        <w:t>-</w:t>
-      </w:r>
-      <w:r>
-        <w:rPr>
-          <w:rStyle w:val="Hyperlink"/>
-          <w:rFonts w:ascii="Segoe UI" w:hAnsi="Segoe UI" w:cs="Segoe UI"/>
-          <w:sz w:val="20"/>
-          <w:szCs w:val="20"/>
-        </w:rPr>
-        <w:t>engagement</w:t>
-      </w:r>
-      <w:r>
-        <w:rPr>
-          <w:rStyle w:val="Hyperlink"/>
-          <w:rFonts w:ascii="Segoe UI" w:hAnsi="Segoe UI" w:cs="Segoe UI"/>
-          <w:sz w:val="20"/>
-          <w:szCs w:val="20"/>
-          <w:lang w:val="ru-RU"/>
-        </w:rPr>
-        <w:t>-</w:t>
-      </w:r>
-      <w:r>
-        <w:rPr>
-          <w:rStyle w:val="Hyperlink"/>
-          <w:rFonts w:ascii="Segoe UI" w:hAnsi="Segoe UI" w:cs="Segoe UI"/>
-          <w:sz w:val="20"/>
-          <w:szCs w:val="20"/>
-        </w:rPr>
-        <w:t>samples</w:t>
-      </w:r>
-      <w:r>
-        <w:rPr>
-          <w:rStyle w:val="Hyperlink"/>
-          <w:rFonts w:ascii="Segoe UI" w:hAnsi="Segoe UI" w:cs="Segoe UI"/>
-          <w:sz w:val="20"/>
-          <w:szCs w:val="20"/>
-        </w:rPr>
-        <w:fldChar w:fldCharType="end"/>
-      </w:r>
+        <w:rPr>
+          <w:lang w:val="ru-RU"/>
+        </w:rPr>
+        <w:t xml:space="preserve"> </w:t>
+      </w:r>
+      <w:hyperlink r:id="rId14" w:history="1">
+        <w:r>
+          <w:rPr>
+            <w:rStyle w:val="Hyperlink"/>
+            <w:rFonts w:ascii="Segoe UI" w:hAnsi="Segoe UI" w:cs="Segoe UI"/>
+            <w:sz w:val="20"/>
+            <w:szCs w:val="20"/>
+          </w:rPr>
+          <w:t>https</w:t>
+        </w:r>
+        <w:r>
+          <w:rPr>
+            <w:rStyle w:val="Hyperlink"/>
+            <w:rFonts w:ascii="Segoe UI" w:hAnsi="Segoe UI" w:cs="Segoe UI"/>
+            <w:sz w:val="20"/>
+            <w:szCs w:val="20"/>
+            <w:lang w:val="ru-RU"/>
+          </w:rPr>
+          <w:t>://</w:t>
+        </w:r>
+        <w:r>
+          <w:rPr>
+            <w:rStyle w:val="Hyperlink"/>
+            <w:rFonts w:ascii="Segoe UI" w:hAnsi="Segoe UI" w:cs="Segoe UI"/>
+            <w:sz w:val="20"/>
+            <w:szCs w:val="20"/>
+          </w:rPr>
+          <w:t>github</w:t>
+        </w:r>
+        <w:r>
+          <w:rPr>
+            <w:rStyle w:val="Hyperlink"/>
+            <w:rFonts w:ascii="Segoe UI" w:hAnsi="Segoe UI" w:cs="Segoe UI"/>
+            <w:sz w:val="20"/>
+            <w:szCs w:val="20"/>
+            <w:lang w:val="ru-RU"/>
+          </w:rPr>
+          <w:t>.</w:t>
+        </w:r>
+        <w:r>
+          <w:rPr>
+            <w:rStyle w:val="Hyperlink"/>
+            <w:rFonts w:ascii="Segoe UI" w:hAnsi="Segoe UI" w:cs="Segoe UI"/>
+            <w:sz w:val="20"/>
+            <w:szCs w:val="20"/>
+          </w:rPr>
+          <w:t>com</w:t>
+        </w:r>
+        <w:r>
+          <w:rPr>
+            <w:rStyle w:val="Hyperlink"/>
+            <w:rFonts w:ascii="Segoe UI" w:hAnsi="Segoe UI" w:cs="Segoe UI"/>
+            <w:sz w:val="20"/>
+            <w:szCs w:val="20"/>
+            <w:lang w:val="ru-RU"/>
+          </w:rPr>
+          <w:t>/</w:t>
+        </w:r>
+        <w:r>
+          <w:rPr>
+            <w:rStyle w:val="Hyperlink"/>
+            <w:rFonts w:ascii="Segoe UI" w:hAnsi="Segoe UI" w:cs="Segoe UI"/>
+            <w:sz w:val="20"/>
+            <w:szCs w:val="20"/>
+          </w:rPr>
+          <w:t>Azure</w:t>
+        </w:r>
+        <w:r>
+          <w:rPr>
+            <w:rStyle w:val="Hyperlink"/>
+            <w:rFonts w:ascii="Segoe UI" w:hAnsi="Segoe UI" w:cs="Segoe UI"/>
+            <w:sz w:val="20"/>
+            <w:szCs w:val="20"/>
+            <w:lang w:val="ru-RU"/>
+          </w:rPr>
+          <w:t>/</w:t>
+        </w:r>
+        <w:r>
+          <w:rPr>
+            <w:rStyle w:val="Hyperlink"/>
+            <w:rFonts w:ascii="Segoe UI" w:hAnsi="Segoe UI" w:cs="Segoe UI"/>
+            <w:sz w:val="20"/>
+            <w:szCs w:val="20"/>
+          </w:rPr>
+          <w:t>azure</w:t>
+        </w:r>
+        <w:r>
+          <w:rPr>
+            <w:rStyle w:val="Hyperlink"/>
+            <w:rFonts w:ascii="Segoe UI" w:hAnsi="Segoe UI" w:cs="Segoe UI"/>
+            <w:sz w:val="20"/>
+            <w:szCs w:val="20"/>
+            <w:lang w:val="ru-RU"/>
+          </w:rPr>
+          <w:t>-</w:t>
+        </w:r>
+        <w:r>
+          <w:rPr>
+            <w:rStyle w:val="Hyperlink"/>
+            <w:rFonts w:ascii="Segoe UI" w:hAnsi="Segoe UI" w:cs="Segoe UI"/>
+            <w:sz w:val="20"/>
+            <w:szCs w:val="20"/>
+          </w:rPr>
+          <w:t>mobile</w:t>
+        </w:r>
+        <w:r>
+          <w:rPr>
+            <w:rStyle w:val="Hyperlink"/>
+            <w:rFonts w:ascii="Segoe UI" w:hAnsi="Segoe UI" w:cs="Segoe UI"/>
+            <w:sz w:val="20"/>
+            <w:szCs w:val="20"/>
+            <w:lang w:val="ru-RU"/>
+          </w:rPr>
+          <w:t>-</w:t>
+        </w:r>
+        <w:r>
+          <w:rPr>
+            <w:rStyle w:val="Hyperlink"/>
+            <w:rFonts w:ascii="Segoe UI" w:hAnsi="Segoe UI" w:cs="Segoe UI"/>
+            <w:sz w:val="20"/>
+            <w:szCs w:val="20"/>
+          </w:rPr>
+          <w:t>engagement</w:t>
+        </w:r>
+        <w:r>
+          <w:rPr>
+            <w:rStyle w:val="Hyperlink"/>
+            <w:rFonts w:ascii="Segoe UI" w:hAnsi="Segoe UI" w:cs="Segoe UI"/>
+            <w:sz w:val="20"/>
+            <w:szCs w:val="20"/>
+            <w:lang w:val="ru-RU"/>
+          </w:rPr>
+          <w:t>-</w:t>
+        </w:r>
+        <w:r>
+          <w:rPr>
+            <w:rStyle w:val="Hyperlink"/>
+            <w:rFonts w:ascii="Segoe UI" w:hAnsi="Segoe UI" w:cs="Segoe UI"/>
+            <w:sz w:val="20"/>
+            <w:szCs w:val="20"/>
+          </w:rPr>
+          <w:t>samples</w:t>
+        </w:r>
+      </w:hyperlink>
       <w:r>
         <w:rPr>
           <w:rFonts w:ascii="Segoe UI" w:hAnsi="Segoe UI" w:cs="Segoe UI"/>
@@ -3316,7 +2304,7 @@
         </w:rPr>
         <w:t xml:space="preserve"> </w:t>
       </w:r>
-      <w:hyperlink r:id="rId11" w:history="1">
+      <w:hyperlink r:id="rId15" w:history="1">
         <w:r>
           <w:rPr>
             <w:rStyle w:val="Hyperlink"/>
@@ -3351,7 +2339,7 @@
         </w:rPr>
         <w:t xml:space="preserve">Swift </w:t>
       </w:r>
-      <w:hyperlink r:id="rId12" w:history="1">
+      <w:hyperlink r:id="rId16" w:history="1">
         <w:r>
           <w:rPr>
             <w:rStyle w:val="Hyperlink"/>
@@ -3392,7 +2380,7 @@
         </w:rPr>
         <w:t xml:space="preserve">Java </w:t>
       </w:r>
-      <w:hyperlink r:id="rId13" w:history="1">
+      <w:hyperlink r:id="rId17" w:history="1">
         <w:r>
           <w:rPr>
             <w:rStyle w:val="Hyperlink"/>
@@ -3499,508 +2487,293 @@
           <w:lang w:val="ru-RU"/>
         </w:rPr>
       </w:pPr>
-      <w:r>
-        <w:fldChar w:fldCharType="begin"/>
-      </w:r>
-      <w:r>
-        <w:rPr>
-          <w:lang w:val="ru-RU"/>
-          <w:rPrChange w:id="63" w:author="Igor Sychev" w:date="2016-03-10T17:44:00Z">
-            <w:rPr/>
-          </w:rPrChange>
-        </w:rPr>
-        <w:instrText xml:space="preserve"> </w:instrText>
-      </w:r>
-      <w:r>
-        <w:instrText>HYPERLINK</w:instrText>
-      </w:r>
-      <w:r>
-        <w:rPr>
-          <w:lang w:val="ru-RU"/>
-          <w:rPrChange w:id="64" w:author="Igor Sychev" w:date="2016-03-10T17:44:00Z">
-            <w:rPr/>
-          </w:rPrChange>
-        </w:rPr>
-        <w:instrText xml:space="preserve"> "</w:instrText>
-      </w:r>
-      <w:r>
-        <w:instrText>https</w:instrText>
-      </w:r>
-      <w:r>
-        <w:rPr>
-          <w:lang w:val="ru-RU"/>
-          <w:rPrChange w:id="65" w:author="Igor Sychev" w:date="2016-03-10T17:44:00Z">
-            <w:rPr/>
-          </w:rPrChange>
-        </w:rPr>
-        <w:instrText>://</w:instrText>
-      </w:r>
-      <w:r>
-        <w:instrText>azure</w:instrText>
-      </w:r>
-      <w:r>
-        <w:rPr>
-          <w:lang w:val="ru-RU"/>
-          <w:rPrChange w:id="66" w:author="Igor Sychev" w:date="2016-03-10T17:44:00Z">
-            <w:rPr/>
-          </w:rPrChange>
-        </w:rPr>
-        <w:instrText>.</w:instrText>
-      </w:r>
-      <w:r>
-        <w:instrText>microsoft</w:instrText>
-      </w:r>
-      <w:r>
-        <w:rPr>
-          <w:lang w:val="ru-RU"/>
-          <w:rPrChange w:id="67" w:author="Igor Sychev" w:date="2016-03-10T17:44:00Z">
-            <w:rPr/>
-          </w:rPrChange>
-        </w:rPr>
-        <w:instrText>.</w:instrText>
-      </w:r>
-      <w:r>
-        <w:instrText>com</w:instrText>
-      </w:r>
-      <w:r>
-        <w:rPr>
-          <w:lang w:val="ru-RU"/>
-          <w:rPrChange w:id="68" w:author="Igor Sychev" w:date="2016-03-10T17:44:00Z">
-            <w:rPr/>
-          </w:rPrChange>
-        </w:rPr>
-        <w:instrText>/</w:instrText>
-      </w:r>
-      <w:r>
-        <w:instrText>en</w:instrText>
-      </w:r>
-      <w:r>
-        <w:rPr>
-          <w:lang w:val="ru-RU"/>
-          <w:rPrChange w:id="69" w:author="Igor Sychev" w:date="2016-03-10T17:44:00Z">
-            <w:rPr/>
-          </w:rPrChange>
-        </w:rPr>
-        <w:instrText>-</w:instrText>
-      </w:r>
-      <w:r>
-        <w:instrText>us</w:instrText>
-      </w:r>
-      <w:r>
-        <w:rPr>
-          <w:lang w:val="ru-RU"/>
-          <w:rPrChange w:id="70" w:author="Igor Sychev" w:date="2016-03-10T17:44:00Z">
-            <w:rPr/>
-          </w:rPrChange>
-        </w:rPr>
-        <w:instrText>/</w:instrText>
-      </w:r>
-      <w:r>
-        <w:instrText>documentation</w:instrText>
-      </w:r>
-      <w:r>
-        <w:rPr>
-          <w:lang w:val="ru-RU"/>
-          <w:rPrChange w:id="71" w:author="Igor Sychev" w:date="2016-03-10T17:44:00Z">
-            <w:rPr/>
-          </w:rPrChange>
-        </w:rPr>
-        <w:instrText>/</w:instrText>
-      </w:r>
-      <w:r>
-        <w:instrText>articles</w:instrText>
-      </w:r>
-      <w:r>
-        <w:rPr>
-          <w:lang w:val="ru-RU"/>
-          <w:rPrChange w:id="72" w:author="Igor Sychev" w:date="2016-03-10T17:44:00Z">
-            <w:rPr/>
-          </w:rPrChange>
-        </w:rPr>
-        <w:instrText>/</w:instrText>
-      </w:r>
-      <w:r>
-        <w:instrText>mobile</w:instrText>
-      </w:r>
-      <w:r>
-        <w:rPr>
-          <w:lang w:val="ru-RU"/>
-          <w:rPrChange w:id="73" w:author="Igor Sychev" w:date="2016-03-10T17:44:00Z">
-            <w:rPr/>
-          </w:rPrChange>
-        </w:rPr>
-        <w:instrText>-</w:instrText>
-      </w:r>
-      <w:r>
-        <w:instrText>engagement</w:instrText>
-      </w:r>
-      <w:r>
-        <w:rPr>
-          <w:lang w:val="ru-RU"/>
-          <w:rPrChange w:id="74" w:author="Igor Sychev" w:date="2016-03-10T17:44:00Z">
-            <w:rPr/>
-          </w:rPrChange>
-        </w:rPr>
-        <w:instrText>-</w:instrText>
-      </w:r>
-      <w:r>
-        <w:instrText>windows</w:instrText>
-      </w:r>
-      <w:r>
-        <w:rPr>
-          <w:lang w:val="ru-RU"/>
-          <w:rPrChange w:id="75" w:author="Igor Sychev" w:date="2016-03-10T17:44:00Z">
-            <w:rPr/>
-          </w:rPrChange>
-        </w:rPr>
-        <w:instrText>-</w:instrText>
-      </w:r>
-      <w:r>
-        <w:instrText>store</w:instrText>
-      </w:r>
-      <w:r>
-        <w:rPr>
-          <w:lang w:val="ru-RU"/>
-          <w:rPrChange w:id="76" w:author="Igor Sychev" w:date="2016-03-10T17:44:00Z">
-            <w:rPr/>
-          </w:rPrChange>
-        </w:rPr>
-        <w:instrText>-</w:instrText>
-      </w:r>
-      <w:r>
-        <w:instrText>dotnet</w:instrText>
-      </w:r>
-      <w:r>
-        <w:rPr>
-          <w:lang w:val="ru-RU"/>
-          <w:rPrChange w:id="77" w:author="Igor Sychev" w:date="2016-03-10T17:44:00Z">
-            <w:rPr/>
-          </w:rPrChange>
-        </w:rPr>
-        <w:instrText>-</w:instrText>
-      </w:r>
-      <w:r>
-        <w:instrText>get</w:instrText>
-      </w:r>
-      <w:r>
-        <w:rPr>
-          <w:lang w:val="ru-RU"/>
-          <w:rPrChange w:id="78" w:author="Igor Sychev" w:date="2016-03-10T17:44:00Z">
-            <w:rPr/>
-          </w:rPrChange>
-        </w:rPr>
-        <w:instrText>-</w:instrText>
-      </w:r>
-      <w:r>
-        <w:instrText>started</w:instrText>
-      </w:r>
-      <w:r>
-        <w:rPr>
-          <w:lang w:val="ru-RU"/>
-          <w:rPrChange w:id="79" w:author="Igor Sychev" w:date="2016-03-10T17:44:00Z">
-            <w:rPr/>
-          </w:rPrChange>
-        </w:rPr>
-        <w:instrText xml:space="preserve">/" </w:instrText>
-      </w:r>
-      <w:r>
-        <w:fldChar w:fldCharType="separate"/>
-      </w:r>
-      <w:r>
-        <w:rPr>
-          <w:rStyle w:val="Hyperlink"/>
-          <w:rFonts w:ascii="Segoe UI" w:hAnsi="Segoe UI" w:cs="Segoe UI"/>
-          <w:sz w:val="20"/>
-          <w:szCs w:val="20"/>
-        </w:rPr>
-        <w:t>https</w:t>
-      </w:r>
-      <w:r>
-        <w:rPr>
-          <w:rStyle w:val="Hyperlink"/>
-          <w:rFonts w:ascii="Segoe UI" w:hAnsi="Segoe UI" w:cs="Segoe UI"/>
-          <w:sz w:val="20"/>
-          <w:szCs w:val="20"/>
-          <w:lang w:val="ru-RU"/>
-        </w:rPr>
-        <w:t>://</w:t>
-      </w:r>
-      <w:r>
-        <w:rPr>
-          <w:rStyle w:val="Hyperlink"/>
-          <w:rFonts w:ascii="Segoe UI" w:hAnsi="Segoe UI" w:cs="Segoe UI"/>
-          <w:sz w:val="20"/>
-          <w:szCs w:val="20"/>
-        </w:rPr>
-        <w:t>azure</w:t>
-      </w:r>
-      <w:r>
-        <w:rPr>
-          <w:rStyle w:val="Hyperlink"/>
-          <w:rFonts w:ascii="Segoe UI" w:hAnsi="Segoe UI" w:cs="Segoe UI"/>
-          <w:sz w:val="20"/>
-          <w:szCs w:val="20"/>
-          <w:lang w:val="ru-RU"/>
-        </w:rPr>
-        <w:t>.</w:t>
-      </w:r>
-      <w:r>
-        <w:rPr>
-          <w:rStyle w:val="Hyperlink"/>
-          <w:rFonts w:ascii="Segoe UI" w:hAnsi="Segoe UI" w:cs="Segoe UI"/>
-          <w:sz w:val="20"/>
-          <w:szCs w:val="20"/>
-        </w:rPr>
-        <w:t>microsoft</w:t>
-      </w:r>
-      <w:r>
-        <w:rPr>
-          <w:rStyle w:val="Hyperlink"/>
-          <w:rFonts w:ascii="Segoe UI" w:hAnsi="Segoe UI" w:cs="Segoe UI"/>
-          <w:sz w:val="20"/>
-          <w:szCs w:val="20"/>
-          <w:lang w:val="ru-RU"/>
-        </w:rPr>
-        <w:t>.</w:t>
-      </w:r>
-      <w:r>
-        <w:rPr>
-          <w:rStyle w:val="Hyperlink"/>
-          <w:rFonts w:ascii="Segoe UI" w:hAnsi="Segoe UI" w:cs="Segoe UI"/>
-          <w:sz w:val="20"/>
-          <w:szCs w:val="20"/>
-        </w:rPr>
-        <w:t>com</w:t>
-      </w:r>
-      <w:r>
-        <w:rPr>
-          <w:rStyle w:val="Hyperlink"/>
-          <w:rFonts w:ascii="Segoe UI" w:hAnsi="Segoe UI" w:cs="Segoe UI"/>
-          <w:sz w:val="20"/>
-          <w:szCs w:val="20"/>
-          <w:lang w:val="ru-RU"/>
-        </w:rPr>
-        <w:t>/</w:t>
-      </w:r>
-      <w:r>
-        <w:rPr>
-          <w:rStyle w:val="Hyperlink"/>
-          <w:rFonts w:ascii="Segoe UI" w:hAnsi="Segoe UI" w:cs="Segoe UI"/>
-          <w:sz w:val="20"/>
-          <w:szCs w:val="20"/>
-        </w:rPr>
-        <w:t>en</w:t>
-      </w:r>
-      <w:r>
-        <w:rPr>
-          <w:rStyle w:val="Hyperlink"/>
-          <w:rFonts w:ascii="Segoe UI" w:hAnsi="Segoe UI" w:cs="Segoe UI"/>
-          <w:sz w:val="20"/>
-          <w:szCs w:val="20"/>
-          <w:lang w:val="ru-RU"/>
-        </w:rPr>
-        <w:t>-</w:t>
-      </w:r>
-      <w:r>
-        <w:rPr>
-          <w:rStyle w:val="Hyperlink"/>
-          <w:rFonts w:ascii="Segoe UI" w:hAnsi="Segoe UI" w:cs="Segoe UI"/>
-          <w:sz w:val="20"/>
-          <w:szCs w:val="20"/>
-        </w:rPr>
-        <w:t>us</w:t>
-      </w:r>
-      <w:r>
-        <w:rPr>
-          <w:rStyle w:val="Hyperlink"/>
-          <w:rFonts w:ascii="Segoe UI" w:hAnsi="Segoe UI" w:cs="Segoe UI"/>
-          <w:sz w:val="20"/>
-          <w:szCs w:val="20"/>
-          <w:lang w:val="ru-RU"/>
-        </w:rPr>
-        <w:t>/</w:t>
-      </w:r>
-      <w:r>
-        <w:rPr>
-          <w:rStyle w:val="Hyperlink"/>
-          <w:rFonts w:ascii="Segoe UI" w:hAnsi="Segoe UI" w:cs="Segoe UI"/>
-          <w:sz w:val="20"/>
-          <w:szCs w:val="20"/>
-        </w:rPr>
-        <w:t>documentation</w:t>
-      </w:r>
-      <w:r>
-        <w:rPr>
-          <w:rStyle w:val="Hyperlink"/>
-          <w:rFonts w:ascii="Segoe UI" w:hAnsi="Segoe UI" w:cs="Segoe UI"/>
-          <w:sz w:val="20"/>
-          <w:szCs w:val="20"/>
-          <w:lang w:val="ru-RU"/>
-        </w:rPr>
-        <w:t>/</w:t>
-      </w:r>
-      <w:r>
-        <w:rPr>
-          <w:rStyle w:val="Hyperlink"/>
-          <w:rFonts w:ascii="Segoe UI" w:hAnsi="Segoe UI" w:cs="Segoe UI"/>
-          <w:sz w:val="20"/>
-          <w:szCs w:val="20"/>
-        </w:rPr>
-        <w:t>articles</w:t>
-      </w:r>
-      <w:r>
-        <w:rPr>
-          <w:rStyle w:val="Hyperlink"/>
-          <w:rFonts w:ascii="Segoe UI" w:hAnsi="Segoe UI" w:cs="Segoe UI"/>
-          <w:sz w:val="20"/>
-          <w:szCs w:val="20"/>
-          <w:lang w:val="ru-RU"/>
-        </w:rPr>
-        <w:t>/</w:t>
-      </w:r>
-      <w:r>
-        <w:rPr>
-          <w:rStyle w:val="Hyperlink"/>
-          <w:rFonts w:ascii="Segoe UI" w:hAnsi="Segoe UI" w:cs="Segoe UI"/>
-          <w:sz w:val="20"/>
-          <w:szCs w:val="20"/>
-        </w:rPr>
-        <w:t>mobile</w:t>
-      </w:r>
-      <w:r>
-        <w:rPr>
-          <w:rStyle w:val="Hyperlink"/>
-          <w:rFonts w:ascii="Segoe UI" w:hAnsi="Segoe UI" w:cs="Segoe UI"/>
-          <w:sz w:val="20"/>
-          <w:szCs w:val="20"/>
-          <w:lang w:val="ru-RU"/>
-        </w:rPr>
-        <w:t>-</w:t>
-      </w:r>
-      <w:r>
-        <w:rPr>
-          <w:rStyle w:val="Hyperlink"/>
-          <w:rFonts w:ascii="Segoe UI" w:hAnsi="Segoe UI" w:cs="Segoe UI"/>
-          <w:sz w:val="20"/>
-          <w:szCs w:val="20"/>
-        </w:rPr>
-        <w:t>engagement</w:t>
-      </w:r>
-      <w:r>
-        <w:rPr>
-          <w:rStyle w:val="Hyperlink"/>
-          <w:rFonts w:ascii="Segoe UI" w:hAnsi="Segoe UI" w:cs="Segoe UI"/>
-          <w:sz w:val="20"/>
-          <w:szCs w:val="20"/>
-          <w:lang w:val="ru-RU"/>
-        </w:rPr>
-        <w:t>-</w:t>
-      </w:r>
-      <w:r>
-        <w:rPr>
-          <w:rStyle w:val="Hyperlink"/>
-          <w:rFonts w:ascii="Segoe UI" w:hAnsi="Segoe UI" w:cs="Segoe UI"/>
-          <w:sz w:val="20"/>
-          <w:szCs w:val="20"/>
-        </w:rPr>
-        <w:t>windows</w:t>
-      </w:r>
-      <w:r>
-        <w:rPr>
-          <w:rStyle w:val="Hyperlink"/>
-          <w:rFonts w:ascii="Segoe UI" w:hAnsi="Segoe UI" w:cs="Segoe UI"/>
-          <w:sz w:val="20"/>
-          <w:szCs w:val="20"/>
-          <w:lang w:val="ru-RU"/>
-        </w:rPr>
-        <w:t>-</w:t>
-      </w:r>
-      <w:r>
-        <w:rPr>
-          <w:rStyle w:val="Hyperlink"/>
-          <w:rFonts w:ascii="Segoe UI" w:hAnsi="Segoe UI" w:cs="Segoe UI"/>
-          <w:sz w:val="20"/>
-          <w:szCs w:val="20"/>
-        </w:rPr>
-        <w:t>store</w:t>
-      </w:r>
-      <w:r>
-        <w:rPr>
-          <w:rStyle w:val="Hyperlink"/>
-          <w:rFonts w:ascii="Segoe UI" w:hAnsi="Segoe UI" w:cs="Segoe UI"/>
-          <w:sz w:val="20"/>
-          <w:szCs w:val="20"/>
-          <w:lang w:val="ru-RU"/>
-        </w:rPr>
-        <w:t>-</w:t>
-      </w:r>
-      <w:r>
-        <w:rPr>
-          <w:rStyle w:val="Hyperlink"/>
-          <w:rFonts w:ascii="Segoe UI" w:hAnsi="Segoe UI" w:cs="Segoe UI"/>
-          <w:sz w:val="20"/>
-          <w:szCs w:val="20"/>
-        </w:rPr>
-        <w:t>dotnet</w:t>
-      </w:r>
-      <w:r>
-        <w:rPr>
-          <w:rStyle w:val="Hyperlink"/>
-          <w:rFonts w:ascii="Segoe UI" w:hAnsi="Segoe UI" w:cs="Segoe UI"/>
-          <w:sz w:val="20"/>
-          <w:szCs w:val="20"/>
-          <w:lang w:val="ru-RU"/>
-        </w:rPr>
-        <w:t>-</w:t>
-      </w:r>
-      <w:r>
-        <w:rPr>
-          <w:rStyle w:val="Hyperlink"/>
-          <w:rFonts w:ascii="Segoe UI" w:hAnsi="Segoe UI" w:cs="Segoe UI"/>
-          <w:sz w:val="20"/>
-          <w:szCs w:val="20"/>
-        </w:rPr>
-        <w:t>get</w:t>
-      </w:r>
-      <w:r>
-        <w:rPr>
-          <w:rStyle w:val="Hyperlink"/>
-          <w:rFonts w:ascii="Segoe UI" w:hAnsi="Segoe UI" w:cs="Segoe UI"/>
-          <w:sz w:val="20"/>
-          <w:szCs w:val="20"/>
-          <w:lang w:val="ru-RU"/>
-        </w:rPr>
-        <w:t>-</w:t>
-      </w:r>
-      <w:r>
-        <w:rPr>
-          <w:rStyle w:val="Hyperlink"/>
-          <w:rFonts w:ascii="Segoe UI" w:hAnsi="Segoe UI" w:cs="Segoe UI"/>
-          <w:sz w:val="20"/>
-          <w:szCs w:val="20"/>
-        </w:rPr>
-        <w:t>started</w:t>
-      </w:r>
-      <w:r>
-        <w:rPr>
-          <w:rStyle w:val="Hyperlink"/>
-          <w:rFonts w:ascii="Segoe UI" w:hAnsi="Segoe UI" w:cs="Segoe UI"/>
-          <w:sz w:val="20"/>
-          <w:szCs w:val="20"/>
-          <w:lang w:val="ru-RU"/>
-        </w:rPr>
-        <w:t>/</w:t>
-      </w:r>
-      <w:r>
-        <w:rPr>
-          <w:rStyle w:val="Hyperlink"/>
-          <w:rFonts w:ascii="Segoe UI" w:hAnsi="Segoe UI" w:cs="Segoe UI"/>
-          <w:sz w:val="20"/>
-          <w:szCs w:val="20"/>
-          <w:lang w:val="ru-RU"/>
-        </w:rPr>
-        <w:fldChar w:fldCharType="end"/>
-      </w:r>
+      <w:hyperlink r:id="rId18" w:history="1">
+        <w:r>
+          <w:rPr>
+            <w:rStyle w:val="Hyperlink"/>
+            <w:rFonts w:ascii="Segoe UI" w:hAnsi="Segoe UI" w:cs="Segoe UI"/>
+            <w:sz w:val="20"/>
+            <w:szCs w:val="20"/>
+          </w:rPr>
+          <w:t>https</w:t>
+        </w:r>
+        <w:r>
+          <w:rPr>
+            <w:rStyle w:val="Hyperlink"/>
+            <w:rFonts w:ascii="Segoe UI" w:hAnsi="Segoe UI" w:cs="Segoe UI"/>
+            <w:sz w:val="20"/>
+            <w:szCs w:val="20"/>
+            <w:lang w:val="ru-RU"/>
+          </w:rPr>
+          <w:t>://</w:t>
+        </w:r>
+        <w:r>
+          <w:rPr>
+            <w:rStyle w:val="Hyperlink"/>
+            <w:rFonts w:ascii="Segoe UI" w:hAnsi="Segoe UI" w:cs="Segoe UI"/>
+            <w:sz w:val="20"/>
+            <w:szCs w:val="20"/>
+          </w:rPr>
+          <w:t>azure</w:t>
+        </w:r>
+        <w:r>
+          <w:rPr>
+            <w:rStyle w:val="Hyperlink"/>
+            <w:rFonts w:ascii="Segoe UI" w:hAnsi="Segoe UI" w:cs="Segoe UI"/>
+            <w:sz w:val="20"/>
+            <w:szCs w:val="20"/>
+            <w:lang w:val="ru-RU"/>
+          </w:rPr>
+          <w:t>.</w:t>
+        </w:r>
+        <w:r>
+          <w:rPr>
+            <w:rStyle w:val="Hyperlink"/>
+            <w:rFonts w:ascii="Segoe UI" w:hAnsi="Segoe UI" w:cs="Segoe UI"/>
+            <w:sz w:val="20"/>
+            <w:szCs w:val="20"/>
+          </w:rPr>
+          <w:t>microsoft</w:t>
+        </w:r>
+        <w:r>
+          <w:rPr>
+            <w:rStyle w:val="Hyperlink"/>
+            <w:rFonts w:ascii="Segoe UI" w:hAnsi="Segoe UI" w:cs="Segoe UI"/>
+            <w:sz w:val="20"/>
+            <w:szCs w:val="20"/>
+            <w:lang w:val="ru-RU"/>
+          </w:rPr>
+          <w:t>.</w:t>
+        </w:r>
+        <w:r>
+          <w:rPr>
+            <w:rStyle w:val="Hyperlink"/>
+            <w:rFonts w:ascii="Segoe UI" w:hAnsi="Segoe UI" w:cs="Segoe UI"/>
+            <w:sz w:val="20"/>
+            <w:szCs w:val="20"/>
+          </w:rPr>
+          <w:t>com</w:t>
+        </w:r>
+        <w:r>
+          <w:rPr>
+            <w:rStyle w:val="Hyperlink"/>
+            <w:rFonts w:ascii="Segoe UI" w:hAnsi="Segoe UI" w:cs="Segoe UI"/>
+            <w:sz w:val="20"/>
+            <w:szCs w:val="20"/>
+            <w:lang w:val="ru-RU"/>
+          </w:rPr>
+          <w:t>/</w:t>
+        </w:r>
+        <w:r>
+          <w:rPr>
+            <w:rStyle w:val="Hyperlink"/>
+            <w:rFonts w:ascii="Segoe UI" w:hAnsi="Segoe UI" w:cs="Segoe UI"/>
+            <w:sz w:val="20"/>
+            <w:szCs w:val="20"/>
+          </w:rPr>
+          <w:t>en</w:t>
+        </w:r>
+        <w:r>
+          <w:rPr>
+            <w:rStyle w:val="Hyperlink"/>
+            <w:rFonts w:ascii="Segoe UI" w:hAnsi="Segoe UI" w:cs="Segoe UI"/>
+            <w:sz w:val="20"/>
+            <w:szCs w:val="20"/>
+            <w:lang w:val="ru-RU"/>
+          </w:rPr>
+          <w:t>-</w:t>
+        </w:r>
+        <w:r>
+          <w:rPr>
+            <w:rStyle w:val="Hyperlink"/>
+            <w:rFonts w:ascii="Segoe UI" w:hAnsi="Segoe UI" w:cs="Segoe UI"/>
+            <w:sz w:val="20"/>
+            <w:szCs w:val="20"/>
+          </w:rPr>
+          <w:t>us</w:t>
+        </w:r>
+        <w:r>
+          <w:rPr>
+            <w:rStyle w:val="Hyperlink"/>
+            <w:rFonts w:ascii="Segoe UI" w:hAnsi="Segoe UI" w:cs="Segoe UI"/>
+            <w:sz w:val="20"/>
+            <w:szCs w:val="20"/>
+            <w:lang w:val="ru-RU"/>
+          </w:rPr>
+          <w:t>/</w:t>
+        </w:r>
+        <w:r>
+          <w:rPr>
+            <w:rStyle w:val="Hyperlink"/>
+            <w:rFonts w:ascii="Segoe UI" w:hAnsi="Segoe UI" w:cs="Segoe UI"/>
+            <w:sz w:val="20"/>
+            <w:szCs w:val="20"/>
+          </w:rPr>
+          <w:t>documentation</w:t>
+        </w:r>
+        <w:r>
+          <w:rPr>
+            <w:rStyle w:val="Hyperlink"/>
+            <w:rFonts w:ascii="Segoe UI" w:hAnsi="Segoe UI" w:cs="Segoe UI"/>
+            <w:sz w:val="20"/>
+            <w:szCs w:val="20"/>
+            <w:lang w:val="ru-RU"/>
+          </w:rPr>
+          <w:t>/</w:t>
+        </w:r>
+        <w:r>
+          <w:rPr>
+            <w:rStyle w:val="Hyperlink"/>
+            <w:rFonts w:ascii="Segoe UI" w:hAnsi="Segoe UI" w:cs="Segoe UI"/>
+            <w:sz w:val="20"/>
+            <w:szCs w:val="20"/>
+          </w:rPr>
+          <w:t>articles</w:t>
+        </w:r>
+        <w:r>
+          <w:rPr>
+            <w:rStyle w:val="Hyperlink"/>
+            <w:rFonts w:ascii="Segoe UI" w:hAnsi="Segoe UI" w:cs="Segoe UI"/>
+            <w:sz w:val="20"/>
+            <w:szCs w:val="20"/>
+            <w:lang w:val="ru-RU"/>
+          </w:rPr>
+          <w:t>/</w:t>
+        </w:r>
+        <w:r>
+          <w:rPr>
+            <w:rStyle w:val="Hyperlink"/>
+            <w:rFonts w:ascii="Segoe UI" w:hAnsi="Segoe UI" w:cs="Segoe UI"/>
+            <w:sz w:val="20"/>
+            <w:szCs w:val="20"/>
+          </w:rPr>
+          <w:t>mobile</w:t>
+        </w:r>
+        <w:r>
+          <w:rPr>
+            <w:rStyle w:val="Hyperlink"/>
+            <w:rFonts w:ascii="Segoe UI" w:hAnsi="Segoe UI" w:cs="Segoe UI"/>
+            <w:sz w:val="20"/>
+            <w:szCs w:val="20"/>
+            <w:lang w:val="ru-RU"/>
+          </w:rPr>
+          <w:t>-</w:t>
+        </w:r>
+        <w:r>
+          <w:rPr>
+            <w:rStyle w:val="Hyperlink"/>
+            <w:rFonts w:ascii="Segoe UI" w:hAnsi="Segoe UI" w:cs="Segoe UI"/>
+            <w:sz w:val="20"/>
+            <w:szCs w:val="20"/>
+          </w:rPr>
+          <w:t>engagement</w:t>
+        </w:r>
+        <w:r>
+          <w:rPr>
+            <w:rStyle w:val="Hyperlink"/>
+            <w:rFonts w:ascii="Segoe UI" w:hAnsi="Segoe UI" w:cs="Segoe UI"/>
+            <w:sz w:val="20"/>
+            <w:szCs w:val="20"/>
+            <w:lang w:val="ru-RU"/>
+          </w:rPr>
+          <w:t>-</w:t>
+        </w:r>
+        <w:r>
+          <w:rPr>
+            <w:rStyle w:val="Hyperlink"/>
+            <w:rFonts w:ascii="Segoe UI" w:hAnsi="Segoe UI" w:cs="Segoe UI"/>
+            <w:sz w:val="20"/>
+            <w:szCs w:val="20"/>
+          </w:rPr>
+          <w:t>windows</w:t>
+        </w:r>
+        <w:r>
+          <w:rPr>
+            <w:rStyle w:val="Hyperlink"/>
+            <w:rFonts w:ascii="Segoe UI" w:hAnsi="Segoe UI" w:cs="Segoe UI"/>
+            <w:sz w:val="20"/>
+            <w:szCs w:val="20"/>
+            <w:lang w:val="ru-RU"/>
+          </w:rPr>
+          <w:t>-</w:t>
+        </w:r>
+        <w:r>
+          <w:rPr>
+            <w:rStyle w:val="Hyperlink"/>
+            <w:rFonts w:ascii="Segoe UI" w:hAnsi="Segoe UI" w:cs="Segoe UI"/>
+            <w:sz w:val="20"/>
+            <w:szCs w:val="20"/>
+          </w:rPr>
+          <w:t>store</w:t>
+        </w:r>
+        <w:r>
+          <w:rPr>
+            <w:rStyle w:val="Hyperlink"/>
+            <w:rFonts w:ascii="Segoe UI" w:hAnsi="Segoe UI" w:cs="Segoe UI"/>
+            <w:sz w:val="20"/>
+            <w:szCs w:val="20"/>
+            <w:lang w:val="ru-RU"/>
+          </w:rPr>
+          <w:t>-</w:t>
+        </w:r>
+        <w:r>
+          <w:rPr>
+            <w:rStyle w:val="Hyperlink"/>
+            <w:rFonts w:ascii="Segoe UI" w:hAnsi="Segoe UI" w:cs="Segoe UI"/>
+            <w:sz w:val="20"/>
+            <w:szCs w:val="20"/>
+          </w:rPr>
+          <w:t>dotnet</w:t>
+        </w:r>
+        <w:r>
+          <w:rPr>
+            <w:rStyle w:val="Hyperlink"/>
+            <w:rFonts w:ascii="Segoe UI" w:hAnsi="Segoe UI" w:cs="Segoe UI"/>
+            <w:sz w:val="20"/>
+            <w:szCs w:val="20"/>
+            <w:lang w:val="ru-RU"/>
+          </w:rPr>
+          <w:t>-</w:t>
+        </w:r>
+        <w:r>
+          <w:rPr>
+            <w:rStyle w:val="Hyperlink"/>
+            <w:rFonts w:ascii="Segoe UI" w:hAnsi="Segoe UI" w:cs="Segoe UI"/>
+            <w:sz w:val="20"/>
+            <w:szCs w:val="20"/>
+          </w:rPr>
+          <w:t>get</w:t>
+        </w:r>
+        <w:r>
+          <w:rPr>
+            <w:rStyle w:val="Hyperlink"/>
+            <w:rFonts w:ascii="Segoe UI" w:hAnsi="Segoe UI" w:cs="Segoe UI"/>
+            <w:sz w:val="20"/>
+            <w:szCs w:val="20"/>
+            <w:lang w:val="ru-RU"/>
+          </w:rPr>
+          <w:t>-</w:t>
+        </w:r>
+        <w:r>
+          <w:rPr>
+            <w:rStyle w:val="Hyperlink"/>
+            <w:rFonts w:ascii="Segoe UI" w:hAnsi="Segoe UI" w:cs="Segoe UI"/>
+            <w:sz w:val="20"/>
+            <w:szCs w:val="20"/>
+          </w:rPr>
+          <w:t>started</w:t>
+        </w:r>
+        <w:r>
+          <w:rPr>
+            <w:rStyle w:val="Hyperlink"/>
+            <w:rFonts w:ascii="Segoe UI" w:hAnsi="Segoe UI" w:cs="Segoe UI"/>
+            <w:sz w:val="20"/>
+            <w:szCs w:val="20"/>
+            <w:lang w:val="ru-RU"/>
+          </w:rPr>
+          <w:t>/</w:t>
+        </w:r>
+      </w:hyperlink>
       <w:r>
         <w:rPr>
           <w:rFonts w:ascii="Segoe UI" w:hAnsi="Segoe UI" w:cs="Segoe UI"/>
@@ -4023,477 +2796,274 @@
           <w:lang w:val="ru-RU"/>
         </w:rPr>
       </w:pPr>
-      <w:r>
-        <w:fldChar w:fldCharType="begin"/>
-      </w:r>
-      <w:r>
-        <w:rPr>
-          <w:lang w:val="ru-RU"/>
-          <w:rPrChange w:id="80" w:author="Igor Sychev" w:date="2016-03-10T17:44:00Z">
-            <w:rPr/>
-          </w:rPrChange>
-        </w:rPr>
-        <w:instrText xml:space="preserve"> </w:instrText>
-      </w:r>
-      <w:r>
-        <w:instrText>HYPERLINK</w:instrText>
-      </w:r>
-      <w:r>
-        <w:rPr>
-          <w:lang w:val="ru-RU"/>
-          <w:rPrChange w:id="81" w:author="Igor Sychev" w:date="2016-03-10T17:44:00Z">
-            <w:rPr/>
-          </w:rPrChange>
-        </w:rPr>
-        <w:instrText xml:space="preserve"> "</w:instrText>
-      </w:r>
-      <w:r>
-        <w:instrText>https</w:instrText>
-      </w:r>
-      <w:r>
-        <w:rPr>
-          <w:lang w:val="ru-RU"/>
-          <w:rPrChange w:id="82" w:author="Igor Sychev" w:date="2016-03-10T17:44:00Z">
-            <w:rPr/>
-          </w:rPrChange>
-        </w:rPr>
-        <w:instrText>://</w:instrText>
-      </w:r>
-      <w:r>
-        <w:instrText>azure</w:instrText>
-      </w:r>
-      <w:r>
-        <w:rPr>
-          <w:lang w:val="ru-RU"/>
-          <w:rPrChange w:id="83" w:author="Igor Sychev" w:date="2016-03-10T17:44:00Z">
-            <w:rPr/>
-          </w:rPrChange>
-        </w:rPr>
-        <w:instrText>.</w:instrText>
-      </w:r>
-      <w:r>
-        <w:instrText>microsoft</w:instrText>
-      </w:r>
-      <w:r>
-        <w:rPr>
-          <w:lang w:val="ru-RU"/>
-          <w:rPrChange w:id="84" w:author="Igor Sychev" w:date="2016-03-10T17:44:00Z">
-            <w:rPr/>
-          </w:rPrChange>
-        </w:rPr>
-        <w:instrText>.</w:instrText>
-      </w:r>
-      <w:r>
-        <w:instrText>com</w:instrText>
-      </w:r>
-      <w:r>
-        <w:rPr>
-          <w:lang w:val="ru-RU"/>
-          <w:rPrChange w:id="85" w:author="Igor Sychev" w:date="2016-03-10T17:44:00Z">
-            <w:rPr/>
-          </w:rPrChange>
-        </w:rPr>
-        <w:instrText>/</w:instrText>
-      </w:r>
-      <w:r>
-        <w:instrText>en</w:instrText>
-      </w:r>
-      <w:r>
-        <w:rPr>
-          <w:lang w:val="ru-RU"/>
-          <w:rPrChange w:id="86" w:author="Igor Sychev" w:date="2016-03-10T17:44:00Z">
-            <w:rPr/>
-          </w:rPrChange>
-        </w:rPr>
-        <w:instrText>-</w:instrText>
-      </w:r>
-      <w:r>
-        <w:instrText>us</w:instrText>
-      </w:r>
-      <w:r>
-        <w:rPr>
-          <w:lang w:val="ru-RU"/>
-          <w:rPrChange w:id="87" w:author="Igor Sychev" w:date="2016-03-10T17:44:00Z">
-            <w:rPr/>
-          </w:rPrChange>
-        </w:rPr>
-        <w:instrText>/</w:instrText>
-      </w:r>
-      <w:r>
-        <w:instrText>documentation</w:instrText>
-      </w:r>
-      <w:r>
-        <w:rPr>
-          <w:lang w:val="ru-RU"/>
-          <w:rPrChange w:id="88" w:author="Igor Sychev" w:date="2016-03-10T17:44:00Z">
-            <w:rPr/>
-          </w:rPrChange>
-        </w:rPr>
-        <w:instrText>/</w:instrText>
-      </w:r>
-      <w:r>
-        <w:instrText>articles</w:instrText>
-      </w:r>
-      <w:r>
-        <w:rPr>
-          <w:lang w:val="ru-RU"/>
-          <w:rPrChange w:id="89" w:author="Igor Sychev" w:date="2016-03-10T17:44:00Z">
-            <w:rPr/>
-          </w:rPrChange>
-        </w:rPr>
-        <w:instrText>/</w:instrText>
-      </w:r>
-      <w:r>
-        <w:instrText>mobile</w:instrText>
-      </w:r>
-      <w:r>
-        <w:rPr>
-          <w:lang w:val="ru-RU"/>
-          <w:rPrChange w:id="90" w:author="Igor Sychev" w:date="2016-03-10T17:44:00Z">
-            <w:rPr/>
-          </w:rPrChange>
-        </w:rPr>
-        <w:instrText>-</w:instrText>
-      </w:r>
-      <w:r>
-        <w:instrText>engagement</w:instrText>
-      </w:r>
-      <w:r>
-        <w:rPr>
-          <w:lang w:val="ru-RU"/>
-          <w:rPrChange w:id="91" w:author="Igor Sychev" w:date="2016-03-10T17:44:00Z">
-            <w:rPr/>
-          </w:rPrChange>
-        </w:rPr>
-        <w:instrText>-</w:instrText>
-      </w:r>
-      <w:r>
-        <w:instrText>windows</w:instrText>
-      </w:r>
-      <w:r>
-        <w:rPr>
-          <w:lang w:val="ru-RU"/>
-          <w:rPrChange w:id="92" w:author="Igor Sychev" w:date="2016-03-10T17:44:00Z">
-            <w:rPr/>
-          </w:rPrChange>
-        </w:rPr>
-        <w:instrText>-</w:instrText>
-      </w:r>
-      <w:r>
-        <w:instrText>phone</w:instrText>
-      </w:r>
-      <w:r>
-        <w:rPr>
-          <w:lang w:val="ru-RU"/>
-          <w:rPrChange w:id="93" w:author="Igor Sychev" w:date="2016-03-10T17:44:00Z">
-            <w:rPr/>
-          </w:rPrChange>
-        </w:rPr>
-        <w:instrText>-</w:instrText>
-      </w:r>
-      <w:r>
-        <w:instrText>get</w:instrText>
-      </w:r>
-      <w:r>
-        <w:rPr>
-          <w:lang w:val="ru-RU"/>
-          <w:rPrChange w:id="94" w:author="Igor Sychev" w:date="2016-03-10T17:44:00Z">
-            <w:rPr/>
-          </w:rPrChange>
-        </w:rPr>
-        <w:instrText>-</w:instrText>
-      </w:r>
-      <w:r>
-        <w:instrText>started</w:instrText>
-      </w:r>
-      <w:r>
-        <w:rPr>
-          <w:lang w:val="ru-RU"/>
-          <w:rPrChange w:id="95" w:author="Igor Sychev" w:date="2016-03-10T17:44:00Z">
-            <w:rPr/>
-          </w:rPrChange>
-        </w:rPr>
-        <w:instrText xml:space="preserve">/" </w:instrText>
-      </w:r>
-      <w:r>
-        <w:fldChar w:fldCharType="separate"/>
-      </w:r>
-      <w:r>
-        <w:rPr>
-          <w:rStyle w:val="Hyperlink"/>
-          <w:rFonts w:ascii="Segoe UI" w:hAnsi="Segoe UI" w:cs="Segoe UI"/>
-          <w:sz w:val="20"/>
-          <w:szCs w:val="20"/>
-        </w:rPr>
-        <w:t>https</w:t>
-      </w:r>
-      <w:r>
-        <w:rPr>
-          <w:rStyle w:val="Hyperlink"/>
-          <w:rFonts w:ascii="Segoe UI" w:hAnsi="Segoe UI" w:cs="Segoe UI"/>
-          <w:sz w:val="20"/>
-          <w:szCs w:val="20"/>
-          <w:lang w:val="ru-RU"/>
-        </w:rPr>
-        <w:t>://</w:t>
-      </w:r>
-      <w:r>
-        <w:rPr>
-          <w:rStyle w:val="Hyperlink"/>
-          <w:rFonts w:ascii="Segoe UI" w:hAnsi="Segoe UI" w:cs="Segoe UI"/>
-          <w:sz w:val="20"/>
-          <w:szCs w:val="20"/>
-        </w:rPr>
-        <w:t>azure</w:t>
-      </w:r>
-      <w:r>
-        <w:rPr>
-          <w:rStyle w:val="Hyperlink"/>
-          <w:rFonts w:ascii="Segoe UI" w:hAnsi="Segoe UI" w:cs="Segoe UI"/>
-          <w:sz w:val="20"/>
-          <w:szCs w:val="20"/>
-          <w:lang w:val="ru-RU"/>
-        </w:rPr>
-        <w:t>.</w:t>
-      </w:r>
-      <w:r>
-        <w:rPr>
-          <w:rStyle w:val="Hyperlink"/>
-          <w:rFonts w:ascii="Segoe UI" w:hAnsi="Segoe UI" w:cs="Segoe UI"/>
-          <w:sz w:val="20"/>
-          <w:szCs w:val="20"/>
-        </w:rPr>
-        <w:t>microsoft</w:t>
-      </w:r>
-      <w:r>
-        <w:rPr>
-          <w:rStyle w:val="Hyperlink"/>
-          <w:rFonts w:ascii="Segoe UI" w:hAnsi="Segoe UI" w:cs="Segoe UI"/>
-          <w:sz w:val="20"/>
-          <w:szCs w:val="20"/>
-          <w:lang w:val="ru-RU"/>
-        </w:rPr>
-        <w:t>.</w:t>
-      </w:r>
-      <w:r>
-        <w:rPr>
-          <w:rStyle w:val="Hyperlink"/>
-          <w:rFonts w:ascii="Segoe UI" w:hAnsi="Segoe UI" w:cs="Segoe UI"/>
-          <w:sz w:val="20"/>
-          <w:szCs w:val="20"/>
-        </w:rPr>
-        <w:t>com</w:t>
-      </w:r>
-      <w:r>
-        <w:rPr>
-          <w:rStyle w:val="Hyperlink"/>
-          <w:rFonts w:ascii="Segoe UI" w:hAnsi="Segoe UI" w:cs="Segoe UI"/>
-          <w:sz w:val="20"/>
-          <w:szCs w:val="20"/>
-          <w:lang w:val="ru-RU"/>
-        </w:rPr>
-        <w:t>/</w:t>
-      </w:r>
-      <w:r>
-        <w:rPr>
-          <w:rStyle w:val="Hyperlink"/>
-          <w:rFonts w:ascii="Segoe UI" w:hAnsi="Segoe UI" w:cs="Segoe UI"/>
-          <w:sz w:val="20"/>
-          <w:szCs w:val="20"/>
-        </w:rPr>
-        <w:t>en</w:t>
-      </w:r>
-      <w:r>
-        <w:rPr>
-          <w:rStyle w:val="Hyperlink"/>
-          <w:rFonts w:ascii="Segoe UI" w:hAnsi="Segoe UI" w:cs="Segoe UI"/>
-          <w:sz w:val="20"/>
-          <w:szCs w:val="20"/>
-          <w:lang w:val="ru-RU"/>
-        </w:rPr>
-        <w:t>-</w:t>
-      </w:r>
-      <w:r>
-        <w:rPr>
-          <w:rStyle w:val="Hyperlink"/>
-          <w:rFonts w:ascii="Segoe UI" w:hAnsi="Segoe UI" w:cs="Segoe UI"/>
-          <w:sz w:val="20"/>
-          <w:szCs w:val="20"/>
-        </w:rPr>
-        <w:t>us</w:t>
-      </w:r>
-      <w:r>
-        <w:rPr>
-          <w:rStyle w:val="Hyperlink"/>
-          <w:rFonts w:ascii="Segoe UI" w:hAnsi="Segoe UI" w:cs="Segoe UI"/>
-          <w:sz w:val="20"/>
-          <w:szCs w:val="20"/>
-          <w:lang w:val="ru-RU"/>
-        </w:rPr>
-        <w:t>/</w:t>
-      </w:r>
-      <w:r>
-        <w:rPr>
-          <w:rStyle w:val="Hyperlink"/>
-          <w:rFonts w:ascii="Segoe UI" w:hAnsi="Segoe UI" w:cs="Segoe UI"/>
-          <w:sz w:val="20"/>
-          <w:szCs w:val="20"/>
-        </w:rPr>
-        <w:t>documentation</w:t>
-      </w:r>
-      <w:r>
-        <w:rPr>
-          <w:rStyle w:val="Hyperlink"/>
-          <w:rFonts w:ascii="Segoe UI" w:hAnsi="Segoe UI" w:cs="Segoe UI"/>
-          <w:sz w:val="20"/>
-          <w:szCs w:val="20"/>
-          <w:lang w:val="ru-RU"/>
-        </w:rPr>
-        <w:t>/</w:t>
-      </w:r>
-      <w:r>
-        <w:rPr>
-          <w:rStyle w:val="Hyperlink"/>
-          <w:rFonts w:ascii="Segoe UI" w:hAnsi="Segoe UI" w:cs="Segoe UI"/>
-          <w:sz w:val="20"/>
-          <w:szCs w:val="20"/>
-        </w:rPr>
-        <w:t>articles</w:t>
-      </w:r>
-      <w:r>
-        <w:rPr>
-          <w:rStyle w:val="Hyperlink"/>
-          <w:rFonts w:ascii="Segoe UI" w:hAnsi="Segoe UI" w:cs="Segoe UI"/>
-          <w:sz w:val="20"/>
-          <w:szCs w:val="20"/>
-          <w:lang w:val="ru-RU"/>
-        </w:rPr>
-        <w:t>/</w:t>
-      </w:r>
-      <w:r>
-        <w:rPr>
-          <w:rStyle w:val="Hyperlink"/>
-          <w:rFonts w:ascii="Segoe UI" w:hAnsi="Segoe UI" w:cs="Segoe UI"/>
-          <w:sz w:val="20"/>
-          <w:szCs w:val="20"/>
-        </w:rPr>
-        <w:t>mobile</w:t>
-      </w:r>
-      <w:r>
-        <w:rPr>
-          <w:rStyle w:val="Hyperlink"/>
-          <w:rFonts w:ascii="Segoe UI" w:hAnsi="Segoe UI" w:cs="Segoe UI"/>
-          <w:sz w:val="20"/>
-          <w:szCs w:val="20"/>
-          <w:lang w:val="ru-RU"/>
-        </w:rPr>
-        <w:t>-</w:t>
-      </w:r>
-      <w:r>
-        <w:rPr>
-          <w:rStyle w:val="Hyperlink"/>
-          <w:rFonts w:ascii="Segoe UI" w:hAnsi="Segoe UI" w:cs="Segoe UI"/>
-          <w:sz w:val="20"/>
-          <w:szCs w:val="20"/>
-        </w:rPr>
-        <w:t>engagement</w:t>
-      </w:r>
-      <w:r>
-        <w:rPr>
-          <w:rStyle w:val="Hyperlink"/>
-          <w:rFonts w:ascii="Segoe UI" w:hAnsi="Segoe UI" w:cs="Segoe UI"/>
-          <w:sz w:val="20"/>
-          <w:szCs w:val="20"/>
-          <w:lang w:val="ru-RU"/>
-        </w:rPr>
-        <w:t>-</w:t>
-      </w:r>
-      <w:r>
-        <w:rPr>
-          <w:rStyle w:val="Hyperlink"/>
-          <w:rFonts w:ascii="Segoe UI" w:hAnsi="Segoe UI" w:cs="Segoe UI"/>
-          <w:sz w:val="20"/>
-          <w:szCs w:val="20"/>
-        </w:rPr>
-        <w:t>windows</w:t>
-      </w:r>
-      <w:r>
-        <w:rPr>
-          <w:rStyle w:val="Hyperlink"/>
-          <w:rFonts w:ascii="Segoe UI" w:hAnsi="Segoe UI" w:cs="Segoe UI"/>
-          <w:sz w:val="20"/>
-          <w:szCs w:val="20"/>
-          <w:lang w:val="ru-RU"/>
-        </w:rPr>
-        <w:t>-</w:t>
-      </w:r>
-      <w:r>
-        <w:rPr>
-          <w:rStyle w:val="Hyperlink"/>
-          <w:rFonts w:ascii="Segoe UI" w:hAnsi="Segoe UI" w:cs="Segoe UI"/>
-          <w:sz w:val="20"/>
-          <w:szCs w:val="20"/>
-        </w:rPr>
-        <w:t>phone</w:t>
-      </w:r>
-      <w:r>
-        <w:rPr>
-          <w:rStyle w:val="Hyperlink"/>
-          <w:rFonts w:ascii="Segoe UI" w:hAnsi="Segoe UI" w:cs="Segoe UI"/>
-          <w:sz w:val="20"/>
-          <w:szCs w:val="20"/>
-          <w:lang w:val="ru-RU"/>
-        </w:rPr>
-        <w:t>-</w:t>
-      </w:r>
-      <w:r>
-        <w:rPr>
-          <w:rStyle w:val="Hyperlink"/>
-          <w:rFonts w:ascii="Segoe UI" w:hAnsi="Segoe UI" w:cs="Segoe UI"/>
-          <w:sz w:val="20"/>
-          <w:szCs w:val="20"/>
-        </w:rPr>
-        <w:t>get</w:t>
-      </w:r>
-      <w:r>
-        <w:rPr>
-          <w:rStyle w:val="Hyperlink"/>
-          <w:rFonts w:ascii="Segoe UI" w:hAnsi="Segoe UI" w:cs="Segoe UI"/>
-          <w:sz w:val="20"/>
-          <w:szCs w:val="20"/>
-          <w:lang w:val="ru-RU"/>
-        </w:rPr>
-        <w:t>-</w:t>
-      </w:r>
-      <w:r>
-        <w:rPr>
-          <w:rStyle w:val="Hyperlink"/>
-          <w:rFonts w:ascii="Segoe UI" w:hAnsi="Segoe UI" w:cs="Segoe UI"/>
-          <w:sz w:val="20"/>
-          <w:szCs w:val="20"/>
-        </w:rPr>
-        <w:t>started</w:t>
-      </w:r>
-      <w:r>
-        <w:rPr>
-          <w:rStyle w:val="Hyperlink"/>
-          <w:rFonts w:ascii="Segoe UI" w:hAnsi="Segoe UI" w:cs="Segoe UI"/>
-          <w:sz w:val="20"/>
-          <w:szCs w:val="20"/>
-          <w:lang w:val="ru-RU"/>
-        </w:rPr>
-        <w:t>/</w:t>
-      </w:r>
-      <w:r>
-        <w:rPr>
-          <w:rStyle w:val="Hyperlink"/>
-          <w:rFonts w:ascii="Segoe UI" w:hAnsi="Segoe UI" w:cs="Segoe UI"/>
-          <w:sz w:val="20"/>
-          <w:szCs w:val="20"/>
-          <w:lang w:val="ru-RU"/>
-        </w:rPr>
-        <w:fldChar w:fldCharType="end"/>
-      </w:r>
+      <w:hyperlink r:id="rId19" w:history="1">
+        <w:r>
+          <w:rPr>
+            <w:rStyle w:val="Hyperlink"/>
+            <w:rFonts w:ascii="Segoe UI" w:hAnsi="Segoe UI" w:cs="Segoe UI"/>
+            <w:sz w:val="20"/>
+            <w:szCs w:val="20"/>
+          </w:rPr>
+          <w:t>https</w:t>
+        </w:r>
+        <w:r>
+          <w:rPr>
+            <w:rStyle w:val="Hyperlink"/>
+            <w:rFonts w:ascii="Segoe UI" w:hAnsi="Segoe UI" w:cs="Segoe UI"/>
+            <w:sz w:val="20"/>
+            <w:szCs w:val="20"/>
+            <w:lang w:val="ru-RU"/>
+          </w:rPr>
+          <w:t>://</w:t>
+        </w:r>
+        <w:r>
+          <w:rPr>
+            <w:rStyle w:val="Hyperlink"/>
+            <w:rFonts w:ascii="Segoe UI" w:hAnsi="Segoe UI" w:cs="Segoe UI"/>
+            <w:sz w:val="20"/>
+            <w:szCs w:val="20"/>
+          </w:rPr>
+          <w:t>azure</w:t>
+        </w:r>
+        <w:r>
+          <w:rPr>
+            <w:rStyle w:val="Hyperlink"/>
+            <w:rFonts w:ascii="Segoe UI" w:hAnsi="Segoe UI" w:cs="Segoe UI"/>
+            <w:sz w:val="20"/>
+            <w:szCs w:val="20"/>
+            <w:lang w:val="ru-RU"/>
+          </w:rPr>
+          <w:t>.</w:t>
+        </w:r>
+        <w:r>
+          <w:rPr>
+            <w:rStyle w:val="Hyperlink"/>
+            <w:rFonts w:ascii="Segoe UI" w:hAnsi="Segoe UI" w:cs="Segoe UI"/>
+            <w:sz w:val="20"/>
+            <w:szCs w:val="20"/>
+          </w:rPr>
+          <w:t>microsoft</w:t>
+        </w:r>
+        <w:r>
+          <w:rPr>
+            <w:rStyle w:val="Hyperlink"/>
+            <w:rFonts w:ascii="Segoe UI" w:hAnsi="Segoe UI" w:cs="Segoe UI"/>
+            <w:sz w:val="20"/>
+            <w:szCs w:val="20"/>
+            <w:lang w:val="ru-RU"/>
+          </w:rPr>
+          <w:t>.</w:t>
+        </w:r>
+        <w:r>
+          <w:rPr>
+            <w:rStyle w:val="Hyperlink"/>
+            <w:rFonts w:ascii="Segoe UI" w:hAnsi="Segoe UI" w:cs="Segoe UI"/>
+            <w:sz w:val="20"/>
+            <w:szCs w:val="20"/>
+          </w:rPr>
+          <w:t>com</w:t>
+        </w:r>
+        <w:r>
+          <w:rPr>
+            <w:rStyle w:val="Hyperlink"/>
+            <w:rFonts w:ascii="Segoe UI" w:hAnsi="Segoe UI" w:cs="Segoe UI"/>
+            <w:sz w:val="20"/>
+            <w:szCs w:val="20"/>
+            <w:lang w:val="ru-RU"/>
+          </w:rPr>
+          <w:t>/</w:t>
+        </w:r>
+        <w:r>
+          <w:rPr>
+            <w:rStyle w:val="Hyperlink"/>
+            <w:rFonts w:ascii="Segoe UI" w:hAnsi="Segoe UI" w:cs="Segoe UI"/>
+            <w:sz w:val="20"/>
+            <w:szCs w:val="20"/>
+          </w:rPr>
+          <w:t>en</w:t>
+        </w:r>
+        <w:r>
+          <w:rPr>
+            <w:rStyle w:val="Hyperlink"/>
+            <w:rFonts w:ascii="Segoe UI" w:hAnsi="Segoe UI" w:cs="Segoe UI"/>
+            <w:sz w:val="20"/>
+            <w:szCs w:val="20"/>
+            <w:lang w:val="ru-RU"/>
+          </w:rPr>
+          <w:t>-</w:t>
+        </w:r>
+        <w:r>
+          <w:rPr>
+            <w:rStyle w:val="Hyperlink"/>
+            <w:rFonts w:ascii="Segoe UI" w:hAnsi="Segoe UI" w:cs="Segoe UI"/>
+            <w:sz w:val="20"/>
+            <w:szCs w:val="20"/>
+          </w:rPr>
+          <w:t>us</w:t>
+        </w:r>
+        <w:r>
+          <w:rPr>
+            <w:rStyle w:val="Hyperlink"/>
+            <w:rFonts w:ascii="Segoe UI" w:hAnsi="Segoe UI" w:cs="Segoe UI"/>
+            <w:sz w:val="20"/>
+            <w:szCs w:val="20"/>
+            <w:lang w:val="ru-RU"/>
+          </w:rPr>
+          <w:t>/</w:t>
+        </w:r>
+        <w:r>
+          <w:rPr>
+            <w:rStyle w:val="Hyperlink"/>
+            <w:rFonts w:ascii="Segoe UI" w:hAnsi="Segoe UI" w:cs="Segoe UI"/>
+            <w:sz w:val="20"/>
+            <w:szCs w:val="20"/>
+          </w:rPr>
+          <w:t>documentation</w:t>
+        </w:r>
+        <w:r>
+          <w:rPr>
+            <w:rStyle w:val="Hyperlink"/>
+            <w:rFonts w:ascii="Segoe UI" w:hAnsi="Segoe UI" w:cs="Segoe UI"/>
+            <w:sz w:val="20"/>
+            <w:szCs w:val="20"/>
+            <w:lang w:val="ru-RU"/>
+          </w:rPr>
+          <w:t>/</w:t>
+        </w:r>
+        <w:r>
+          <w:rPr>
+            <w:rStyle w:val="Hyperlink"/>
+            <w:rFonts w:ascii="Segoe UI" w:hAnsi="Segoe UI" w:cs="Segoe UI"/>
+            <w:sz w:val="20"/>
+            <w:szCs w:val="20"/>
+          </w:rPr>
+          <w:t>articles</w:t>
+        </w:r>
+        <w:r>
+          <w:rPr>
+            <w:rStyle w:val="Hyperlink"/>
+            <w:rFonts w:ascii="Segoe UI" w:hAnsi="Segoe UI" w:cs="Segoe UI"/>
+            <w:sz w:val="20"/>
+            <w:szCs w:val="20"/>
+            <w:lang w:val="ru-RU"/>
+          </w:rPr>
+          <w:t>/</w:t>
+        </w:r>
+        <w:r>
+          <w:rPr>
+            <w:rStyle w:val="Hyperlink"/>
+            <w:rFonts w:ascii="Segoe UI" w:hAnsi="Segoe UI" w:cs="Segoe UI"/>
+            <w:sz w:val="20"/>
+            <w:szCs w:val="20"/>
+          </w:rPr>
+          <w:t>mobile</w:t>
+        </w:r>
+        <w:r>
+          <w:rPr>
+            <w:rStyle w:val="Hyperlink"/>
+            <w:rFonts w:ascii="Segoe UI" w:hAnsi="Segoe UI" w:cs="Segoe UI"/>
+            <w:sz w:val="20"/>
+            <w:szCs w:val="20"/>
+            <w:lang w:val="ru-RU"/>
+          </w:rPr>
+          <w:t>-</w:t>
+        </w:r>
+        <w:r>
+          <w:rPr>
+            <w:rStyle w:val="Hyperlink"/>
+            <w:rFonts w:ascii="Segoe UI" w:hAnsi="Segoe UI" w:cs="Segoe UI"/>
+            <w:sz w:val="20"/>
+            <w:szCs w:val="20"/>
+          </w:rPr>
+          <w:t>engagement</w:t>
+        </w:r>
+        <w:r>
+          <w:rPr>
+            <w:rStyle w:val="Hyperlink"/>
+            <w:rFonts w:ascii="Segoe UI" w:hAnsi="Segoe UI" w:cs="Segoe UI"/>
+            <w:sz w:val="20"/>
+            <w:szCs w:val="20"/>
+            <w:lang w:val="ru-RU"/>
+          </w:rPr>
+          <w:t>-</w:t>
+        </w:r>
+        <w:r>
+          <w:rPr>
+            <w:rStyle w:val="Hyperlink"/>
+            <w:rFonts w:ascii="Segoe UI" w:hAnsi="Segoe UI" w:cs="Segoe UI"/>
+            <w:sz w:val="20"/>
+            <w:szCs w:val="20"/>
+          </w:rPr>
+          <w:t>windows</w:t>
+        </w:r>
+        <w:r>
+          <w:rPr>
+            <w:rStyle w:val="Hyperlink"/>
+            <w:rFonts w:ascii="Segoe UI" w:hAnsi="Segoe UI" w:cs="Segoe UI"/>
+            <w:sz w:val="20"/>
+            <w:szCs w:val="20"/>
+            <w:lang w:val="ru-RU"/>
+          </w:rPr>
+          <w:t>-</w:t>
+        </w:r>
+        <w:r>
+          <w:rPr>
+            <w:rStyle w:val="Hyperlink"/>
+            <w:rFonts w:ascii="Segoe UI" w:hAnsi="Segoe UI" w:cs="Segoe UI"/>
+            <w:sz w:val="20"/>
+            <w:szCs w:val="20"/>
+          </w:rPr>
+          <w:t>phone</w:t>
+        </w:r>
+        <w:r>
+          <w:rPr>
+            <w:rStyle w:val="Hyperlink"/>
+            <w:rFonts w:ascii="Segoe UI" w:hAnsi="Segoe UI" w:cs="Segoe UI"/>
+            <w:sz w:val="20"/>
+            <w:szCs w:val="20"/>
+            <w:lang w:val="ru-RU"/>
+          </w:rPr>
+          <w:t>-</w:t>
+        </w:r>
+        <w:r>
+          <w:rPr>
+            <w:rStyle w:val="Hyperlink"/>
+            <w:rFonts w:ascii="Segoe UI" w:hAnsi="Segoe UI" w:cs="Segoe UI"/>
+            <w:sz w:val="20"/>
+            <w:szCs w:val="20"/>
+          </w:rPr>
+          <w:t>get</w:t>
+        </w:r>
+        <w:r>
+          <w:rPr>
+            <w:rStyle w:val="Hyperlink"/>
+            <w:rFonts w:ascii="Segoe UI" w:hAnsi="Segoe UI" w:cs="Segoe UI"/>
+            <w:sz w:val="20"/>
+            <w:szCs w:val="20"/>
+            <w:lang w:val="ru-RU"/>
+          </w:rPr>
+          <w:t>-</w:t>
+        </w:r>
+        <w:r>
+          <w:rPr>
+            <w:rStyle w:val="Hyperlink"/>
+            <w:rFonts w:ascii="Segoe UI" w:hAnsi="Segoe UI" w:cs="Segoe UI"/>
+            <w:sz w:val="20"/>
+            <w:szCs w:val="20"/>
+          </w:rPr>
+          <w:t>started</w:t>
+        </w:r>
+        <w:r>
+          <w:rPr>
+            <w:rStyle w:val="Hyperlink"/>
+            <w:rFonts w:ascii="Segoe UI" w:hAnsi="Segoe UI" w:cs="Segoe UI"/>
+            <w:sz w:val="20"/>
+            <w:szCs w:val="20"/>
+            <w:lang w:val="ru-RU"/>
+          </w:rPr>
+          <w:t>/</w:t>
+        </w:r>
+      </w:hyperlink>
       <w:r>
         <w:rPr>
           <w:rFonts w:ascii="Segoe UI" w:hAnsi="Segoe UI" w:cs="Segoe UI"/>
@@ -4546,19 +3116,19 @@
         </w:rPr>
         <w:t xml:space="preserve">инструкции нет, </w:t>
       </w:r>
-      <w:commentRangeStart w:id="96"/>
+      <w:commentRangeStart w:id="0"/>
       <w:r>
         <w:rPr>
           <w:lang w:val="ru-RU"/>
         </w:rPr>
         <w:t>но это поддерживается</w:t>
       </w:r>
-      <w:commentRangeEnd w:id="96"/>
+      <w:commentRangeEnd w:id="0"/>
       <w:r>
         <w:rPr>
           <w:rStyle w:val="CommentReference"/>
         </w:rPr>
-        <w:commentReference w:id="96"/>
+        <w:commentReference w:id="0"/>
       </w:r>
       <w:r>
         <w:rPr>
@@ -4572,227 +3142,15 @@
         </w:rPr>
         <w:t xml:space="preserve"> Просто берем документацию от 8.1 </w:t>
       </w:r>
-      <w:r>
-        <w:fldChar w:fldCharType="begin"/>
-      </w:r>
-      <w:r>
-        <w:rPr>
-          <w:lang w:val="ru-RU"/>
-          <w:rPrChange w:id="97" w:author="Igor Sychev" w:date="2016-03-10T17:44:00Z">
-            <w:rPr/>
-          </w:rPrChange>
-        </w:rPr>
-        <w:instrText xml:space="preserve"> </w:instrText>
-      </w:r>
-      <w:r>
-        <w:instrText>HYPERLINK</w:instrText>
-      </w:r>
-      <w:r>
-        <w:rPr>
-          <w:lang w:val="ru-RU"/>
-          <w:rPrChange w:id="98" w:author="Igor Sychev" w:date="2016-03-10T17:44:00Z">
-            <w:rPr/>
-          </w:rPrChange>
-        </w:rPr>
-        <w:instrText xml:space="preserve"> "</w:instrText>
-      </w:r>
-      <w:r>
-        <w:instrText>https</w:instrText>
-      </w:r>
-      <w:r>
-        <w:rPr>
-          <w:lang w:val="ru-RU"/>
-          <w:rPrChange w:id="99" w:author="Igor Sychev" w:date="2016-03-10T17:44:00Z">
-            <w:rPr/>
-          </w:rPrChange>
-        </w:rPr>
-        <w:instrText>://</w:instrText>
-      </w:r>
-      <w:r>
-        <w:instrText>azure</w:instrText>
-      </w:r>
-      <w:r>
-        <w:rPr>
-          <w:lang w:val="ru-RU"/>
-          <w:rPrChange w:id="100" w:author="Igor Sychev" w:date="2016-03-10T17:44:00Z">
-            <w:rPr/>
-          </w:rPrChange>
-        </w:rPr>
-        <w:instrText>.</w:instrText>
-      </w:r>
-      <w:r>
-        <w:instrText>microsoft</w:instrText>
-      </w:r>
-      <w:r>
-        <w:rPr>
-          <w:lang w:val="ru-RU"/>
-          <w:rPrChange w:id="101" w:author="Igor Sychev" w:date="2016-03-10T17:44:00Z">
-            <w:rPr/>
-          </w:rPrChange>
-        </w:rPr>
-        <w:instrText>.</w:instrText>
-      </w:r>
-      <w:r>
-        <w:instrText>com</w:instrText>
-      </w:r>
-      <w:r>
-        <w:rPr>
-          <w:lang w:val="ru-RU"/>
-          <w:rPrChange w:id="102" w:author="Igor Sychev" w:date="2016-03-10T17:44:00Z">
-            <w:rPr/>
-          </w:rPrChange>
-        </w:rPr>
-        <w:instrText>/</w:instrText>
-      </w:r>
-      <w:r>
-        <w:instrText>en</w:instrText>
-      </w:r>
-      <w:r>
-        <w:rPr>
-          <w:lang w:val="ru-RU"/>
-          <w:rPrChange w:id="103" w:author="Igor Sychev" w:date="2016-03-10T17:44:00Z">
-            <w:rPr/>
-          </w:rPrChange>
-        </w:rPr>
-        <w:instrText>-</w:instrText>
-      </w:r>
-      <w:r>
-        <w:instrText>us</w:instrText>
-      </w:r>
-      <w:r>
-        <w:rPr>
-          <w:lang w:val="ru-RU"/>
-          <w:rPrChange w:id="104" w:author="Igor Sychev" w:date="2016-03-10T17:44:00Z">
-            <w:rPr/>
-          </w:rPrChange>
-        </w:rPr>
-        <w:instrText>/</w:instrText>
-      </w:r>
-      <w:r>
-        <w:instrText>documentation</w:instrText>
-      </w:r>
-      <w:r>
-        <w:rPr>
-          <w:lang w:val="ru-RU"/>
-          <w:rPrChange w:id="105" w:author="Igor Sychev" w:date="2016-03-10T17:44:00Z">
-            <w:rPr/>
-          </w:rPrChange>
-        </w:rPr>
-        <w:instrText>/</w:instrText>
-      </w:r>
-      <w:r>
-        <w:instrText>articles</w:instrText>
-      </w:r>
-      <w:r>
-        <w:rPr>
-          <w:lang w:val="ru-RU"/>
-          <w:rPrChange w:id="106" w:author="Igor Sychev" w:date="2016-03-10T17:44:00Z">
-            <w:rPr/>
-          </w:rPrChange>
-        </w:rPr>
-        <w:instrText>/</w:instrText>
-      </w:r>
-      <w:r>
-        <w:instrText>mobile</w:instrText>
-      </w:r>
-      <w:r>
-        <w:rPr>
-          <w:lang w:val="ru-RU"/>
-          <w:rPrChange w:id="107" w:author="Igor Sychev" w:date="2016-03-10T17:44:00Z">
-            <w:rPr/>
-          </w:rPrChange>
-        </w:rPr>
-        <w:instrText>-</w:instrText>
-      </w:r>
-      <w:r>
-        <w:instrText>engagement</w:instrText>
-      </w:r>
-      <w:r>
-        <w:rPr>
-          <w:lang w:val="ru-RU"/>
-          <w:rPrChange w:id="108" w:author="Igor Sychev" w:date="2016-03-10T17:44:00Z">
-            <w:rPr/>
-          </w:rPrChange>
-        </w:rPr>
-        <w:instrText>-</w:instrText>
-      </w:r>
-      <w:r>
-        <w:instrText>windows</w:instrText>
-      </w:r>
-      <w:r>
-        <w:rPr>
-          <w:lang w:val="ru-RU"/>
-          <w:rPrChange w:id="109" w:author="Igor Sychev" w:date="2016-03-10T17:44:00Z">
-            <w:rPr/>
-          </w:rPrChange>
-        </w:rPr>
-        <w:instrText>-</w:instrText>
-      </w:r>
-      <w:r>
-        <w:instrText>store</w:instrText>
-      </w:r>
-      <w:r>
-        <w:rPr>
-          <w:lang w:val="ru-RU"/>
-          <w:rPrChange w:id="110" w:author="Igor Sychev" w:date="2016-03-10T17:44:00Z">
-            <w:rPr/>
-          </w:rPrChange>
-        </w:rPr>
-        <w:instrText>-</w:instrText>
-      </w:r>
-      <w:r>
-        <w:instrText>dotnet</w:instrText>
-      </w:r>
-      <w:r>
-        <w:rPr>
-          <w:lang w:val="ru-RU"/>
-          <w:rPrChange w:id="111" w:author="Igor Sychev" w:date="2016-03-10T17:44:00Z">
-            <w:rPr/>
-          </w:rPrChange>
-        </w:rPr>
-        <w:instrText>-</w:instrText>
-      </w:r>
-      <w:r>
-        <w:instrText>get</w:instrText>
-      </w:r>
-      <w:r>
-        <w:rPr>
-          <w:lang w:val="ru-RU"/>
-          <w:rPrChange w:id="112" w:author="Igor Sychev" w:date="2016-03-10T17:44:00Z">
-            <w:rPr/>
-          </w:rPrChange>
-        </w:rPr>
-        <w:instrText>-</w:instrText>
-      </w:r>
-      <w:r>
-        <w:instrText>started</w:instrText>
-      </w:r>
-      <w:r>
-        <w:rPr>
-          <w:lang w:val="ru-RU"/>
-          <w:rPrChange w:id="113" w:author="Igor Sychev" w:date="2016-03-10T17:44:00Z">
-            <w:rPr/>
-          </w:rPrChange>
-        </w:rPr>
-        <w:instrText xml:space="preserve">/" </w:instrText>
-      </w:r>
-      <w:r>
-        <w:fldChar w:fldCharType="separate"/>
-      </w:r>
-      <w:r>
-        <w:rPr>
-          <w:rStyle w:val="Hyperlink"/>
-          <w:lang w:val="ru-RU"/>
-        </w:rPr>
-        <w:t>https://azure.microsoft.com/en-us/documentation/articles/mobile-engagement-windows-store-dotnet-get-started/</w:t>
-      </w:r>
-      <w:r>
-        <w:rPr>
-          <w:rStyle w:val="Hyperlink"/>
-          <w:lang w:val="ru-RU"/>
-        </w:rPr>
-        <w:fldChar w:fldCharType="end"/>
-      </w:r>
+      <w:hyperlink r:id="rId22" w:history="1">
+        <w:r>
+          <w:rPr>
+            <w:rStyle w:val="Hyperlink"/>
+            <w:lang w:val="ru-RU"/>
+          </w:rPr>
+          <w:t>https://azure.microsoft.com/en-us/documentation/articles/mobile-engagement-windows-store-dotnet-get-started/</w:t>
+        </w:r>
+      </w:hyperlink>
       <w:r>
         <w:rPr>
           <w:lang w:val="ru-RU"/>
@@ -4835,251 +3193,15 @@
         </w:rPr>
         <w:t xml:space="preserve"> </w:t>
       </w:r>
-      <w:r>
-        <w:fldChar w:fldCharType="begin"/>
-      </w:r>
-      <w:r>
-        <w:rPr>
-          <w:lang w:val="ru-RU"/>
-          <w:rPrChange w:id="114" w:author="Igor Sychev" w:date="2016-03-10T17:44:00Z">
-            <w:rPr/>
-          </w:rPrChange>
-        </w:rPr>
-        <w:instrText xml:space="preserve"> </w:instrText>
-      </w:r>
-      <w:r>
-        <w:instrText>HYPERLINK</w:instrText>
-      </w:r>
-      <w:r>
-        <w:rPr>
-          <w:lang w:val="ru-RU"/>
-          <w:rPrChange w:id="115" w:author="Igor Sychev" w:date="2016-03-10T17:44:00Z">
-            <w:rPr/>
-          </w:rPrChange>
-        </w:rPr>
-        <w:instrText xml:space="preserve"> "</w:instrText>
-      </w:r>
-      <w:r>
-        <w:instrText>https</w:instrText>
-      </w:r>
-      <w:r>
-        <w:rPr>
-          <w:lang w:val="ru-RU"/>
-          <w:rPrChange w:id="116" w:author="Igor Sychev" w:date="2016-03-10T17:44:00Z">
-            <w:rPr/>
-          </w:rPrChange>
-        </w:rPr>
-        <w:instrText>://</w:instrText>
-      </w:r>
-      <w:r>
-        <w:instrText>feedback</w:instrText>
-      </w:r>
-      <w:r>
-        <w:rPr>
-          <w:lang w:val="ru-RU"/>
-          <w:rPrChange w:id="117" w:author="Igor Sychev" w:date="2016-03-10T17:44:00Z">
-            <w:rPr/>
-          </w:rPrChange>
-        </w:rPr>
-        <w:instrText>.</w:instrText>
-      </w:r>
-      <w:r>
-        <w:instrText>azure</w:instrText>
-      </w:r>
-      <w:r>
-        <w:rPr>
-          <w:lang w:val="ru-RU"/>
-          <w:rPrChange w:id="118" w:author="Igor Sychev" w:date="2016-03-10T17:44:00Z">
-            <w:rPr/>
-          </w:rPrChange>
-        </w:rPr>
-        <w:instrText>.</w:instrText>
-      </w:r>
-      <w:r>
-        <w:instrText>com</w:instrText>
-      </w:r>
-      <w:r>
-        <w:rPr>
-          <w:lang w:val="ru-RU"/>
-          <w:rPrChange w:id="119" w:author="Igor Sychev" w:date="2016-03-10T17:44:00Z">
-            <w:rPr/>
-          </w:rPrChange>
-        </w:rPr>
-        <w:instrText>/</w:instrText>
-      </w:r>
-      <w:r>
-        <w:instrText>forums</w:instrText>
-      </w:r>
-      <w:r>
-        <w:rPr>
-          <w:lang w:val="ru-RU"/>
-          <w:rPrChange w:id="120" w:author="Igor Sychev" w:date="2016-03-10T17:44:00Z">
-            <w:rPr/>
-          </w:rPrChange>
-        </w:rPr>
-        <w:instrText>/285737-</w:instrText>
-      </w:r>
-      <w:r>
-        <w:instrText>mobile</w:instrText>
-      </w:r>
-      <w:r>
-        <w:rPr>
-          <w:lang w:val="ru-RU"/>
-          <w:rPrChange w:id="121" w:author="Igor Sychev" w:date="2016-03-10T17:44:00Z">
-            <w:rPr/>
-          </w:rPrChange>
-        </w:rPr>
-        <w:instrText>-</w:instrText>
-      </w:r>
-      <w:r>
-        <w:instrText>engagement</w:instrText>
-      </w:r>
-      <w:r>
-        <w:rPr>
-          <w:lang w:val="ru-RU"/>
-          <w:rPrChange w:id="122" w:author="Igor Sychev" w:date="2016-03-10T17:44:00Z">
-            <w:rPr/>
-          </w:rPrChange>
-        </w:rPr>
-        <w:instrText>/</w:instrText>
-      </w:r>
-      <w:r>
-        <w:instrText>suggestions</w:instrText>
-      </w:r>
-      <w:r>
-        <w:rPr>
-          <w:lang w:val="ru-RU"/>
-          <w:rPrChange w:id="123" w:author="Igor Sychev" w:date="2016-03-10T17:44:00Z">
-            <w:rPr/>
-          </w:rPrChange>
-        </w:rPr>
-        <w:instrText>/10029978-</w:instrText>
-      </w:r>
-      <w:r>
-        <w:instrText>xamarin</w:instrText>
-      </w:r>
-      <w:r>
-        <w:rPr>
-          <w:lang w:val="ru-RU"/>
-          <w:rPrChange w:id="124" w:author="Igor Sychev" w:date="2016-03-10T17:44:00Z">
-            <w:rPr/>
-          </w:rPrChange>
-        </w:rPr>
-        <w:instrText>-</w:instrText>
-      </w:r>
-      <w:r>
-        <w:instrText>c</w:instrText>
-      </w:r>
-      <w:r>
-        <w:rPr>
-          <w:lang w:val="ru-RU"/>
-          <w:rPrChange w:id="125" w:author="Igor Sychev" w:date="2016-03-10T17:44:00Z">
-            <w:rPr/>
-          </w:rPrChange>
-        </w:rPr>
-        <w:instrText>-</w:instrText>
-      </w:r>
-      <w:r>
-        <w:instrText>sdk</w:instrText>
-      </w:r>
-      <w:r>
-        <w:rPr>
-          <w:lang w:val="ru-RU"/>
-          <w:rPrChange w:id="126" w:author="Igor Sychev" w:date="2016-03-10T17:44:00Z">
-            <w:rPr/>
-          </w:rPrChange>
-        </w:rPr>
-        <w:instrText>-</w:instrText>
-      </w:r>
-      <w:r>
-        <w:instrText>to</w:instrText>
-      </w:r>
-      <w:r>
-        <w:rPr>
-          <w:lang w:val="ru-RU"/>
-          <w:rPrChange w:id="127" w:author="Igor Sychev" w:date="2016-03-10T17:44:00Z">
-            <w:rPr/>
-          </w:rPrChange>
-        </w:rPr>
-        <w:instrText>-</w:instrText>
-      </w:r>
-      <w:r>
-        <w:instrText>work</w:instrText>
-      </w:r>
-      <w:r>
-        <w:rPr>
-          <w:lang w:val="ru-RU"/>
-          <w:rPrChange w:id="128" w:author="Igor Sychev" w:date="2016-03-10T17:44:00Z">
-            <w:rPr/>
-          </w:rPrChange>
-        </w:rPr>
-        <w:instrText>-</w:instrText>
-      </w:r>
-      <w:r>
-        <w:instrText>with</w:instrText>
-      </w:r>
-      <w:r>
-        <w:rPr>
-          <w:lang w:val="ru-RU"/>
-          <w:rPrChange w:id="129" w:author="Igor Sychev" w:date="2016-03-10T17:44:00Z">
-            <w:rPr/>
-          </w:rPrChange>
-        </w:rPr>
-        <w:instrText>-</w:instrText>
-      </w:r>
-      <w:r>
-        <w:instrText>azure</w:instrText>
-      </w:r>
-      <w:r>
-        <w:rPr>
-          <w:lang w:val="ru-RU"/>
-          <w:rPrChange w:id="130" w:author="Igor Sychev" w:date="2016-03-10T17:44:00Z">
-            <w:rPr/>
-          </w:rPrChange>
-        </w:rPr>
-        <w:instrText>-</w:instrText>
-      </w:r>
-      <w:r>
-        <w:instrText>mobile</w:instrText>
-      </w:r>
-      <w:r>
-        <w:rPr>
-          <w:lang w:val="ru-RU"/>
-          <w:rPrChange w:id="131" w:author="Igor Sychev" w:date="2016-03-10T17:44:00Z">
-            <w:rPr/>
-          </w:rPrChange>
-        </w:rPr>
-        <w:instrText>-</w:instrText>
-      </w:r>
-      <w:r>
-        <w:instrText>engagem</w:instrText>
-      </w:r>
-      <w:r>
-        <w:rPr>
-          <w:lang w:val="ru-RU"/>
-          <w:rPrChange w:id="132" w:author="Igor Sychev" w:date="2016-03-10T17:44:00Z">
-            <w:rPr/>
-          </w:rPrChange>
-        </w:rPr>
-        <w:instrText xml:space="preserve">" </w:instrText>
-      </w:r>
-      <w:r>
-        <w:fldChar w:fldCharType="separate"/>
-      </w:r>
-      <w:r>
-        <w:rPr>
-          <w:rStyle w:val="Hyperlink"/>
-          <w:lang w:val="ru-RU"/>
-        </w:rPr>
-        <w:t>https://feedback.azure.com/forums/285737-mobile-engagement/suggestions/10029978-xamarin-c-sdk-to-work-with-azure-mobile-engagem</w:t>
-      </w:r>
-      <w:r>
-        <w:rPr>
-          <w:rStyle w:val="Hyperlink"/>
-          <w:lang w:val="ru-RU"/>
-        </w:rPr>
-        <w:fldChar w:fldCharType="end"/>
-      </w:r>
+      <w:hyperlink r:id="rId23" w:history="1">
+        <w:r>
+          <w:rPr>
+            <w:rStyle w:val="Hyperlink"/>
+            <w:lang w:val="ru-RU"/>
+          </w:rPr>
+          <w:t>https://feedback.azure.com/forums/285737-mobile-engagement/suggestions/10029978-xamarin-c-sdk-to-work-with-azure-mobile-engagem</w:t>
+        </w:r>
+      </w:hyperlink>
       <w:r>
         <w:rPr>
           <w:lang w:val="ru-RU"/>
@@ -5174,6 +3296,12 @@
           <w:lang w:val="ru-RU"/>
         </w:rPr>
         <w:t xml:space="preserve"> и расширенная</w:t>
+      </w:r>
+      <w:r>
+        <w:rPr>
+          <w:lang w:val="ru-RU"/>
+        </w:rPr>
+        <w:t xml:space="preserve"> </w:t>
       </w:r>
       <w:r>
         <w:rPr>
@@ -5277,7 +3405,7 @@
                     </pic:cNvPicPr>
                   </pic:nvPicPr>
                   <pic:blipFill>
-                    <a:blip r:embed="rId16">
+                    <a:blip r:embed="rId24">
                       <a:extLst>
                         <a:ext uri="{28A0092B-C50C-407E-A947-70E740481C1C}">
                           <a14:useLocalDpi xmlns:a14="http://schemas.microsoft.com/office/drawing/2010/main" val="0"/>
@@ -5369,7 +3497,7 @@
                     </pic:cNvPicPr>
                   </pic:nvPicPr>
                   <pic:blipFill>
-                    <a:blip r:embed="rId17">
+                    <a:blip r:embed="rId25">
                       <a:extLst>
                         <a:ext uri="{28A0092B-C50C-407E-A947-70E740481C1C}">
                           <a14:useLocalDpi xmlns:a14="http://schemas.microsoft.com/office/drawing/2010/main" val="0"/>
@@ -5414,225 +3542,14 @@
         </w:rPr>
         <w:t xml:space="preserve"> </w:t>
       </w:r>
-      <w:r>
-        <w:fldChar w:fldCharType="begin"/>
-      </w:r>
-      <w:r>
-        <w:rPr>
-          <w:lang w:val="ru-RU"/>
-          <w:rPrChange w:id="133" w:author="Igor Sychev" w:date="2016-03-10T17:44:00Z">
-            <w:rPr/>
-          </w:rPrChange>
-        </w:rPr>
-        <w:instrText xml:space="preserve"> </w:instrText>
-      </w:r>
-      <w:r>
-        <w:instrText>HYPERLINK</w:instrText>
-      </w:r>
-      <w:r>
-        <w:rPr>
-          <w:lang w:val="ru-RU"/>
-          <w:rPrChange w:id="134" w:author="Igor Sychev" w:date="2016-03-10T17:44:00Z">
-            <w:rPr/>
-          </w:rPrChange>
-        </w:rPr>
-        <w:instrText xml:space="preserve"> "</w:instrText>
-      </w:r>
-      <w:r>
-        <w:instrText>https</w:instrText>
-      </w:r>
-      <w:r>
-        <w:rPr>
-          <w:lang w:val="ru-RU"/>
-          <w:rPrChange w:id="135" w:author="Igor Sychev" w:date="2016-03-10T17:44:00Z">
-            <w:rPr/>
-          </w:rPrChange>
-        </w:rPr>
-        <w:instrText>://</w:instrText>
-      </w:r>
-      <w:r>
-        <w:instrText>azure</w:instrText>
-      </w:r>
-      <w:r>
-        <w:rPr>
-          <w:lang w:val="ru-RU"/>
-          <w:rPrChange w:id="136" w:author="Igor Sychev" w:date="2016-03-10T17:44:00Z">
-            <w:rPr/>
-          </w:rPrChange>
-        </w:rPr>
-        <w:instrText>.</w:instrText>
-      </w:r>
-      <w:r>
-        <w:instrText>microsoft</w:instrText>
-      </w:r>
-      <w:r>
-        <w:rPr>
-          <w:lang w:val="ru-RU"/>
-          <w:rPrChange w:id="137" w:author="Igor Sychev" w:date="2016-03-10T17:44:00Z">
-            <w:rPr/>
-          </w:rPrChange>
-        </w:rPr>
-        <w:instrText>.</w:instrText>
-      </w:r>
-      <w:r>
-        <w:instrText>com</w:instrText>
-      </w:r>
-      <w:r>
-        <w:rPr>
-          <w:lang w:val="ru-RU"/>
-          <w:rPrChange w:id="138" w:author="Igor Sychev" w:date="2016-03-10T17:44:00Z">
-            <w:rPr/>
-          </w:rPrChange>
-        </w:rPr>
-        <w:instrText>/</w:instrText>
-      </w:r>
-      <w:r>
-        <w:instrText>en</w:instrText>
-      </w:r>
-      <w:r>
-        <w:rPr>
-          <w:lang w:val="ru-RU"/>
-          <w:rPrChange w:id="139" w:author="Igor Sychev" w:date="2016-03-10T17:44:00Z">
-            <w:rPr/>
-          </w:rPrChange>
-        </w:rPr>
-        <w:instrText>-</w:instrText>
-      </w:r>
-      <w:r>
-        <w:instrText>us</w:instrText>
-      </w:r>
-      <w:r>
-        <w:rPr>
-          <w:lang w:val="ru-RU"/>
-          <w:rPrChange w:id="140" w:author="Igor Sychev" w:date="2016-03-10T17:44:00Z">
-            <w:rPr/>
-          </w:rPrChange>
-        </w:rPr>
-        <w:instrText>/</w:instrText>
-      </w:r>
-      <w:r>
-        <w:instrText>documentation</w:instrText>
-      </w:r>
-      <w:r>
-        <w:rPr>
-          <w:lang w:val="ru-RU"/>
-          <w:rPrChange w:id="141" w:author="Igor Sychev" w:date="2016-03-10T17:44:00Z">
-            <w:rPr/>
-          </w:rPrChange>
-        </w:rPr>
-        <w:instrText>/</w:instrText>
-      </w:r>
-      <w:r>
-        <w:instrText>articles</w:instrText>
-      </w:r>
-      <w:r>
-        <w:rPr>
-          <w:lang w:val="ru-RU"/>
-          <w:rPrChange w:id="142" w:author="Igor Sychev" w:date="2016-03-10T17:44:00Z">
-            <w:rPr/>
-          </w:rPrChange>
-        </w:rPr>
-        <w:instrText>/</w:instrText>
-      </w:r>
-      <w:r>
-        <w:instrText>mobile</w:instrText>
-      </w:r>
-      <w:r>
-        <w:rPr>
-          <w:lang w:val="ru-RU"/>
-          <w:rPrChange w:id="143" w:author="Igor Sychev" w:date="2016-03-10T17:44:00Z">
-            <w:rPr/>
-          </w:rPrChange>
-        </w:rPr>
-        <w:instrText>-</w:instrText>
-      </w:r>
-      <w:r>
-        <w:instrText>engagement</w:instrText>
-      </w:r>
-      <w:r>
-        <w:rPr>
-          <w:lang w:val="ru-RU"/>
-          <w:rPrChange w:id="144" w:author="Igor Sychev" w:date="2016-03-10T17:44:00Z">
-            <w:rPr/>
-          </w:rPrChange>
-        </w:rPr>
-        <w:instrText>-</w:instrText>
-      </w:r>
-      <w:r>
-        <w:instrText>windows</w:instrText>
-      </w:r>
-      <w:r>
-        <w:rPr>
-          <w:lang w:val="ru-RU"/>
-          <w:rPrChange w:id="145" w:author="Igor Sychev" w:date="2016-03-10T17:44:00Z">
-            <w:rPr/>
-          </w:rPrChange>
-        </w:rPr>
-        <w:instrText>-</w:instrText>
-      </w:r>
-      <w:r>
-        <w:instrText>store</w:instrText>
-      </w:r>
-      <w:r>
-        <w:rPr>
-          <w:lang w:val="ru-RU"/>
-          <w:rPrChange w:id="146" w:author="Igor Sychev" w:date="2016-03-10T17:44:00Z">
-            <w:rPr/>
-          </w:rPrChange>
-        </w:rPr>
-        <w:instrText>-</w:instrText>
-      </w:r>
-      <w:r>
-        <w:instrText>use</w:instrText>
-      </w:r>
-      <w:r>
-        <w:rPr>
-          <w:lang w:val="ru-RU"/>
-          <w:rPrChange w:id="147" w:author="Igor Sychev" w:date="2016-03-10T17:44:00Z">
-            <w:rPr/>
-          </w:rPrChange>
-        </w:rPr>
-        <w:instrText>-</w:instrText>
-      </w:r>
-      <w:r>
-        <w:instrText>engagement</w:instrText>
-      </w:r>
-      <w:r>
-        <w:rPr>
-          <w:lang w:val="ru-RU"/>
-          <w:rPrChange w:id="148" w:author="Igor Sychev" w:date="2016-03-10T17:44:00Z">
-            <w:rPr/>
-          </w:rPrChange>
-        </w:rPr>
-        <w:instrText>-</w:instrText>
-      </w:r>
-      <w:r>
-        <w:instrText>api</w:instrText>
-      </w:r>
-      <w:r>
-        <w:rPr>
-          <w:lang w:val="ru-RU"/>
-          <w:rPrChange w:id="149" w:author="Igor Sychev" w:date="2016-03-10T17:44:00Z">
-            <w:rPr/>
-          </w:rPrChange>
-        </w:rPr>
-        <w:instrText xml:space="preserve">/" </w:instrText>
-      </w:r>
-      <w:r>
-        <w:fldChar w:fldCharType="separate"/>
-      </w:r>
-      <w:r>
-        <w:rPr>
-          <w:rStyle w:val="Hyperlink"/>
-        </w:rPr>
-        <w:t>https://azure.microsoft.com/en-us/documentation/articles/mobile-engagement-windows-store-use-engagement-api/</w:t>
-      </w:r>
-      <w:r>
-        <w:rPr>
-          <w:rStyle w:val="Hyperlink"/>
-        </w:rPr>
-        <w:fldChar w:fldCharType="end"/>
-      </w:r>
+      <w:hyperlink r:id="rId26" w:history="1">
+        <w:r>
+          <w:rPr>
+            <w:rStyle w:val="Hyperlink"/>
+          </w:rPr>
+          <w:t>https://azure.microsoft.com/en-us/documentation/articles/mobile-engagement-windows-store-use-engagement-api/</w:t>
+        </w:r>
+      </w:hyperlink>
       <w:r>
         <w:t xml:space="preserve"> </w:t>
       </w:r>
@@ -5666,7 +3583,7 @@
                     </pic:cNvPicPr>
                   </pic:nvPicPr>
                   <pic:blipFill>
-                    <a:blip r:embed="rId18">
+                    <a:blip r:embed="rId27">
                       <a:extLst>
                         <a:ext uri="{28A0092B-C50C-407E-A947-70E740481C1C}">
                           <a14:useLocalDpi xmlns:a14="http://schemas.microsoft.com/office/drawing/2010/main" val="0"/>
@@ -5803,7 +3720,7 @@
                     </pic:cNvPicPr>
                   </pic:nvPicPr>
                   <pic:blipFill>
-                    <a:blip r:embed="rId19">
+                    <a:blip r:embed="rId28">
                       <a:extLst>
                         <a:ext uri="{28A0092B-C50C-407E-A947-70E740481C1C}">
                           <a14:useLocalDpi xmlns:a14="http://schemas.microsoft.com/office/drawing/2010/main" val="0"/>
@@ -5961,7 +3878,7 @@
                     </pic:cNvPicPr>
                   </pic:nvPicPr>
                   <pic:blipFill>
-                    <a:blip r:embed="rId20">
+                    <a:blip r:embed="rId29">
                       <a:extLst>
                         <a:ext uri="{28A0092B-C50C-407E-A947-70E740481C1C}">
                           <a14:useLocalDpi xmlns:a14="http://schemas.microsoft.com/office/drawing/2010/main" val="0"/>
@@ -6021,7 +3938,7 @@
                     </pic:cNvPicPr>
                   </pic:nvPicPr>
                   <pic:blipFill>
-                    <a:blip r:embed="rId21">
+                    <a:blip r:embed="rId30">
                       <a:extLst>
                         <a:ext uri="{28A0092B-C50C-407E-A947-70E740481C1C}">
                           <a14:useLocalDpi xmlns:a14="http://schemas.microsoft.com/office/drawing/2010/main" val="0"/>
@@ -6126,213 +4043,14 @@
         </w:rPr>
         <w:t xml:space="preserve"> </w:t>
       </w:r>
-      <w:r>
-        <w:fldChar w:fldCharType="begin"/>
-      </w:r>
-      <w:r>
-        <w:rPr>
-          <w:lang w:val="ru-RU"/>
-          <w:rPrChange w:id="150" w:author="Igor Sychev" w:date="2016-03-10T17:44:00Z">
-            <w:rPr/>
-          </w:rPrChange>
-        </w:rPr>
-        <w:instrText xml:space="preserve"> </w:instrText>
-      </w:r>
-      <w:r>
-        <w:instrText>HYPERLINK</w:instrText>
-      </w:r>
-      <w:r>
-        <w:rPr>
-          <w:lang w:val="ru-RU"/>
-          <w:rPrChange w:id="151" w:author="Igor Sychev" w:date="2016-03-10T17:44:00Z">
-            <w:rPr/>
-          </w:rPrChange>
-        </w:rPr>
-        <w:instrText xml:space="preserve"> "</w:instrText>
-      </w:r>
-      <w:r>
-        <w:instrText>https</w:instrText>
-      </w:r>
-      <w:r>
-        <w:rPr>
-          <w:lang w:val="ru-RU"/>
-          <w:rPrChange w:id="152" w:author="Igor Sychev" w:date="2016-03-10T17:44:00Z">
-            <w:rPr/>
-          </w:rPrChange>
-        </w:rPr>
-        <w:instrText>://</w:instrText>
-      </w:r>
-      <w:r>
-        <w:instrText>azure</w:instrText>
-      </w:r>
-      <w:r>
-        <w:rPr>
-          <w:lang w:val="ru-RU"/>
-          <w:rPrChange w:id="153" w:author="Igor Sychev" w:date="2016-03-10T17:44:00Z">
-            <w:rPr/>
-          </w:rPrChange>
-        </w:rPr>
-        <w:instrText>.</w:instrText>
-      </w:r>
-      <w:r>
-        <w:instrText>microsoft</w:instrText>
-      </w:r>
-      <w:r>
-        <w:rPr>
-          <w:lang w:val="ru-RU"/>
-          <w:rPrChange w:id="154" w:author="Igor Sychev" w:date="2016-03-10T17:44:00Z">
-            <w:rPr/>
-          </w:rPrChange>
-        </w:rPr>
-        <w:instrText>.</w:instrText>
-      </w:r>
-      <w:r>
-        <w:instrText>com</w:instrText>
-      </w:r>
-      <w:r>
-        <w:rPr>
-          <w:lang w:val="ru-RU"/>
-          <w:rPrChange w:id="155" w:author="Igor Sychev" w:date="2016-03-10T17:44:00Z">
-            <w:rPr/>
-          </w:rPrChange>
-        </w:rPr>
-        <w:instrText>/</w:instrText>
-      </w:r>
-      <w:r>
-        <w:instrText>en</w:instrText>
-      </w:r>
-      <w:r>
-        <w:rPr>
-          <w:lang w:val="ru-RU"/>
-          <w:rPrChange w:id="156" w:author="Igor Sychev" w:date="2016-03-10T17:44:00Z">
-            <w:rPr/>
-          </w:rPrChange>
-        </w:rPr>
-        <w:instrText>-</w:instrText>
-      </w:r>
-      <w:r>
-        <w:instrText>us</w:instrText>
-      </w:r>
-      <w:r>
-        <w:rPr>
-          <w:lang w:val="ru-RU"/>
-          <w:rPrChange w:id="157" w:author="Igor Sychev" w:date="2016-03-10T17:44:00Z">
-            <w:rPr/>
-          </w:rPrChange>
-        </w:rPr>
-        <w:instrText>/</w:instrText>
-      </w:r>
-      <w:r>
-        <w:instrText>documentation</w:instrText>
-      </w:r>
-      <w:r>
-        <w:rPr>
-          <w:lang w:val="ru-RU"/>
-          <w:rPrChange w:id="158" w:author="Igor Sychev" w:date="2016-03-10T17:44:00Z">
-            <w:rPr/>
-          </w:rPrChange>
-        </w:rPr>
-        <w:instrText>/</w:instrText>
-      </w:r>
-      <w:r>
-        <w:instrText>articles</w:instrText>
-      </w:r>
-      <w:r>
-        <w:rPr>
-          <w:lang w:val="ru-RU"/>
-          <w:rPrChange w:id="159" w:author="Igor Sychev" w:date="2016-03-10T17:44:00Z">
-            <w:rPr/>
-          </w:rPrChange>
-        </w:rPr>
-        <w:instrText>/</w:instrText>
-      </w:r>
-      <w:r>
-        <w:instrText>mobile</w:instrText>
-      </w:r>
-      <w:r>
-        <w:rPr>
-          <w:lang w:val="ru-RU"/>
-          <w:rPrChange w:id="160" w:author="Igor Sychev" w:date="2016-03-10T17:44:00Z">
-            <w:rPr/>
-          </w:rPrChange>
-        </w:rPr>
-        <w:instrText>-</w:instrText>
-      </w:r>
-      <w:r>
-        <w:instrText>engagement</w:instrText>
-      </w:r>
-      <w:r>
-        <w:rPr>
-          <w:lang w:val="ru-RU"/>
-          <w:rPrChange w:id="161" w:author="Igor Sychev" w:date="2016-03-10T17:44:00Z">
-            <w:rPr/>
-          </w:rPrChange>
-        </w:rPr>
-        <w:instrText>-</w:instrText>
-      </w:r>
-      <w:r>
-        <w:instrText>windows</w:instrText>
-      </w:r>
-      <w:r>
-        <w:rPr>
-          <w:lang w:val="ru-RU"/>
-          <w:rPrChange w:id="162" w:author="Igor Sychev" w:date="2016-03-10T17:44:00Z">
-            <w:rPr/>
-          </w:rPrChange>
-        </w:rPr>
-        <w:instrText>-</w:instrText>
-      </w:r>
-      <w:r>
-        <w:instrText>store</w:instrText>
-      </w:r>
-      <w:r>
-        <w:rPr>
-          <w:lang w:val="ru-RU"/>
-          <w:rPrChange w:id="163" w:author="Igor Sychev" w:date="2016-03-10T17:44:00Z">
-            <w:rPr/>
-          </w:rPrChange>
-        </w:rPr>
-        <w:instrText>-</w:instrText>
-      </w:r>
-      <w:r>
-        <w:instrText>integrate</w:instrText>
-      </w:r>
-      <w:r>
-        <w:rPr>
-          <w:lang w:val="ru-RU"/>
-          <w:rPrChange w:id="164" w:author="Igor Sychev" w:date="2016-03-10T17:44:00Z">
-            <w:rPr/>
-          </w:rPrChange>
-        </w:rPr>
-        <w:instrText>-</w:instrText>
-      </w:r>
-      <w:r>
-        <w:instrText>engagement</w:instrText>
-      </w:r>
-      <w:r>
-        <w:rPr>
-          <w:lang w:val="ru-RU"/>
-          <w:rPrChange w:id="165" w:author="Igor Sychev" w:date="2016-03-10T17:44:00Z">
-            <w:rPr/>
-          </w:rPrChange>
-        </w:rPr>
-        <w:instrText xml:space="preserve">/" </w:instrText>
-      </w:r>
-      <w:r>
-        <w:fldChar w:fldCharType="separate"/>
-      </w:r>
-      <w:r>
-        <w:rPr>
-          <w:rStyle w:val="Hyperlink"/>
-        </w:rPr>
-        <w:t>https://azure.microsoft.com/en-us/documentation/articles/mobile-engagement-windows-store-integrate-engagement/</w:t>
-      </w:r>
-      <w:r>
-        <w:rPr>
-          <w:rStyle w:val="Hyperlink"/>
-        </w:rPr>
-        <w:fldChar w:fldCharType="end"/>
-      </w:r>
+      <w:hyperlink r:id="rId31" w:history="1">
+        <w:r>
+          <w:rPr>
+            <w:rStyle w:val="Hyperlink"/>
+          </w:rPr>
+          <w:t>https://azure.microsoft.com/en-us/documentation/articles/mobile-engagement-windows-store-integrate-engagement/</w:t>
+        </w:r>
+      </w:hyperlink>
       <w:r>
         <w:t xml:space="preserve"> </w:t>
       </w:r>
@@ -6365,7 +4083,7 @@
                     </pic:cNvPicPr>
                   </pic:nvPicPr>
                   <pic:blipFill>
-                    <a:blip r:embed="rId22">
+                    <a:blip r:embed="rId32">
                       <a:extLst>
                         <a:ext uri="{28A0092B-C50C-407E-A947-70E740481C1C}">
                           <a14:useLocalDpi xmlns:a14="http://schemas.microsoft.com/office/drawing/2010/main" val="0"/>
@@ -6574,7 +4292,7 @@
                     </pic:cNvPicPr>
                   </pic:nvPicPr>
                   <pic:blipFill>
-                    <a:blip r:embed="rId23">
+                    <a:blip r:embed="rId33">
                       <a:extLst>
                         <a:ext uri="{28A0092B-C50C-407E-A947-70E740481C1C}">
                           <a14:useLocalDpi xmlns:a14="http://schemas.microsoft.com/office/drawing/2010/main" val="0"/>
@@ -6761,7 +4479,7 @@
                     </pic:cNvPicPr>
                   </pic:nvPicPr>
                   <pic:blipFill>
-                    <a:blip r:embed="rId24">
+                    <a:blip r:embed="rId34">
                       <a:extLst>
                         <a:ext uri="{28A0092B-C50C-407E-A947-70E740481C1C}">
                           <a14:useLocalDpi xmlns:a14="http://schemas.microsoft.com/office/drawing/2010/main" val="0"/>
@@ -7054,7 +4772,7 @@
                     </pic:cNvPicPr>
                   </pic:nvPicPr>
                   <pic:blipFill>
-                    <a:blip r:embed="rId25">
+                    <a:blip r:embed="rId35">
                       <a:extLst>
                         <a:ext uri="{28A0092B-C50C-407E-A947-70E740481C1C}">
                           <a14:useLocalDpi xmlns:a14="http://schemas.microsoft.com/office/drawing/2010/main" val="0"/>
@@ -7201,7 +4919,7 @@
                     </pic:cNvPicPr>
                   </pic:nvPicPr>
                   <pic:blipFill>
-                    <a:blip r:embed="rId26">
+                    <a:blip r:embed="rId36">
                       <a:extLst>
                         <a:ext uri="{28A0092B-C50C-407E-A947-70E740481C1C}">
                           <a14:useLocalDpi xmlns:a14="http://schemas.microsoft.com/office/drawing/2010/main" val="0"/>
@@ -7274,7 +4992,7 @@
                     </pic:cNvPicPr>
                   </pic:nvPicPr>
                   <pic:blipFill>
-                    <a:blip r:embed="rId27">
+                    <a:blip r:embed="rId37">
                       <a:extLst>
                         <a:ext uri="{28A0092B-C50C-407E-A947-70E740481C1C}">
                           <a14:useLocalDpi xmlns:a14="http://schemas.microsoft.com/office/drawing/2010/main" val="0"/>
@@ -7417,492 +5135,278 @@
         </w:rPr>
         <w:t xml:space="preserve"> чтобы не вызвать у пользователей лютую ненависть. </w:t>
       </w:r>
-      <w:r>
-        <w:fldChar w:fldCharType="begin"/>
-      </w:r>
-      <w:r>
-        <w:rPr>
-          <w:lang w:val="ru-RU"/>
-          <w:rPrChange w:id="166" w:author="Igor Sychev" w:date="2016-03-10T17:44:00Z">
-            <w:rPr/>
-          </w:rPrChange>
-        </w:rPr>
-        <w:instrText xml:space="preserve"> </w:instrText>
-      </w:r>
-      <w:r>
-        <w:instrText>HYPERLINK</w:instrText>
-      </w:r>
-      <w:r>
-        <w:rPr>
-          <w:lang w:val="ru-RU"/>
-          <w:rPrChange w:id="167" w:author="Igor Sychev" w:date="2016-03-10T17:44:00Z">
-            <w:rPr/>
-          </w:rPrChange>
-        </w:rPr>
-        <w:instrText xml:space="preserve"> "</w:instrText>
-      </w:r>
-      <w:r>
-        <w:instrText>https</w:instrText>
-      </w:r>
-      <w:r>
-        <w:rPr>
-          <w:lang w:val="ru-RU"/>
-          <w:rPrChange w:id="168" w:author="Igor Sychev" w:date="2016-03-10T17:44:00Z">
-            <w:rPr/>
-          </w:rPrChange>
-        </w:rPr>
-        <w:instrText>://</w:instrText>
-      </w:r>
-      <w:r>
-        <w:instrText>azure</w:instrText>
-      </w:r>
-      <w:r>
-        <w:rPr>
-          <w:lang w:val="ru-RU"/>
-          <w:rPrChange w:id="169" w:author="Igor Sychev" w:date="2016-03-10T17:44:00Z">
-            <w:rPr/>
-          </w:rPrChange>
-        </w:rPr>
-        <w:instrText>.</w:instrText>
-      </w:r>
-      <w:r>
-        <w:instrText>microsoft</w:instrText>
-      </w:r>
-      <w:r>
-        <w:rPr>
-          <w:lang w:val="ru-RU"/>
-          <w:rPrChange w:id="170" w:author="Igor Sychev" w:date="2016-03-10T17:44:00Z">
-            <w:rPr/>
-          </w:rPrChange>
-        </w:rPr>
-        <w:instrText>.</w:instrText>
-      </w:r>
-      <w:r>
-        <w:instrText>com</w:instrText>
-      </w:r>
-      <w:r>
-        <w:rPr>
-          <w:lang w:val="ru-RU"/>
-          <w:rPrChange w:id="171" w:author="Igor Sychev" w:date="2016-03-10T17:44:00Z">
-            <w:rPr/>
-          </w:rPrChange>
-        </w:rPr>
-        <w:instrText>/</w:instrText>
-      </w:r>
-      <w:r>
-        <w:instrText>en</w:instrText>
-      </w:r>
-      <w:r>
-        <w:rPr>
-          <w:lang w:val="ru-RU"/>
-          <w:rPrChange w:id="172" w:author="Igor Sychev" w:date="2016-03-10T17:44:00Z">
-            <w:rPr/>
-          </w:rPrChange>
-        </w:rPr>
-        <w:instrText>-</w:instrText>
-      </w:r>
-      <w:r>
-        <w:instrText>us</w:instrText>
-      </w:r>
-      <w:r>
-        <w:rPr>
-          <w:lang w:val="ru-RU"/>
-          <w:rPrChange w:id="173" w:author="Igor Sychev" w:date="2016-03-10T17:44:00Z">
-            <w:rPr/>
-          </w:rPrChange>
-        </w:rPr>
-        <w:instrText>/</w:instrText>
-      </w:r>
-      <w:r>
-        <w:instrText>documentation</w:instrText>
-      </w:r>
-      <w:r>
-        <w:rPr>
-          <w:lang w:val="ru-RU"/>
-          <w:rPrChange w:id="174" w:author="Igor Sychev" w:date="2016-03-10T17:44:00Z">
-            <w:rPr/>
-          </w:rPrChange>
-        </w:rPr>
-        <w:instrText>/</w:instrText>
-      </w:r>
-      <w:r>
-        <w:instrText>articles</w:instrText>
-      </w:r>
-      <w:r>
-        <w:rPr>
-          <w:lang w:val="ru-RU"/>
-          <w:rPrChange w:id="175" w:author="Igor Sychev" w:date="2016-03-10T17:44:00Z">
-            <w:rPr/>
-          </w:rPrChange>
-        </w:rPr>
-        <w:instrText>/</w:instrText>
-      </w:r>
-      <w:r>
-        <w:instrText>mobile</w:instrText>
-      </w:r>
-      <w:r>
-        <w:rPr>
-          <w:lang w:val="ru-RU"/>
-          <w:rPrChange w:id="176" w:author="Igor Sychev" w:date="2016-03-10T17:44:00Z">
-            <w:rPr/>
-          </w:rPrChange>
-        </w:rPr>
-        <w:instrText>-</w:instrText>
-      </w:r>
-      <w:r>
-        <w:instrText>engagement</w:instrText>
-      </w:r>
-      <w:r>
-        <w:rPr>
-          <w:lang w:val="ru-RU"/>
-          <w:rPrChange w:id="177" w:author="Igor Sychev" w:date="2016-03-10T17:44:00Z">
-            <w:rPr/>
-          </w:rPrChange>
-        </w:rPr>
-        <w:instrText>-</w:instrText>
-      </w:r>
-      <w:r>
-        <w:instrText>define</w:instrText>
-      </w:r>
-      <w:r>
-        <w:rPr>
-          <w:lang w:val="ru-RU"/>
-          <w:rPrChange w:id="178" w:author="Igor Sychev" w:date="2016-03-10T17:44:00Z">
-            <w:rPr/>
-          </w:rPrChange>
-        </w:rPr>
-        <w:instrText>-</w:instrText>
-      </w:r>
-      <w:r>
-        <w:instrText>your</w:instrText>
-      </w:r>
-      <w:r>
-        <w:rPr>
-          <w:lang w:val="ru-RU"/>
-          <w:rPrChange w:id="179" w:author="Igor Sychev" w:date="2016-03-10T17:44:00Z">
-            <w:rPr/>
-          </w:rPrChange>
-        </w:rPr>
-        <w:instrText>-</w:instrText>
-      </w:r>
-      <w:r>
-        <w:instrText>mobile</w:instrText>
-      </w:r>
-      <w:r>
-        <w:rPr>
-          <w:lang w:val="ru-RU"/>
-          <w:rPrChange w:id="180" w:author="Igor Sychev" w:date="2016-03-10T17:44:00Z">
-            <w:rPr/>
-          </w:rPrChange>
-        </w:rPr>
-        <w:instrText>-</w:instrText>
-      </w:r>
-      <w:r>
-        <w:instrText>engagement</w:instrText>
-      </w:r>
-      <w:r>
-        <w:rPr>
-          <w:lang w:val="ru-RU"/>
-          <w:rPrChange w:id="181" w:author="Igor Sychev" w:date="2016-03-10T17:44:00Z">
-            <w:rPr/>
-          </w:rPrChange>
-        </w:rPr>
-        <w:instrText>-</w:instrText>
-      </w:r>
-      <w:r>
-        <w:instrText>strategy</w:instrText>
-      </w:r>
-      <w:r>
-        <w:rPr>
-          <w:lang w:val="ru-RU"/>
-          <w:rPrChange w:id="182" w:author="Igor Sychev" w:date="2016-03-10T17:44:00Z">
-            <w:rPr/>
-          </w:rPrChange>
-        </w:rPr>
-        <w:instrText xml:space="preserve">/" </w:instrText>
-      </w:r>
-      <w:r>
-        <w:fldChar w:fldCharType="separate"/>
-      </w:r>
-      <w:r>
-        <w:rPr>
-          <w:rStyle w:val="Hyperlink"/>
-          <w:rFonts w:ascii="Segoe UI" w:hAnsi="Segoe UI" w:cs="Segoe UI"/>
-          <w:sz w:val="20"/>
-          <w:szCs w:val="20"/>
-        </w:rPr>
-        <w:t>https</w:t>
-      </w:r>
-      <w:r>
-        <w:rPr>
-          <w:rStyle w:val="Hyperlink"/>
-          <w:rFonts w:ascii="Segoe UI" w:hAnsi="Segoe UI" w:cs="Segoe UI"/>
-          <w:sz w:val="20"/>
-          <w:szCs w:val="20"/>
-        </w:rPr>
-        <w:t>://</w:t>
-      </w:r>
-      <w:r>
-        <w:rPr>
-          <w:rStyle w:val="Hyperlink"/>
-          <w:rFonts w:ascii="Segoe UI" w:hAnsi="Segoe UI" w:cs="Segoe UI"/>
-          <w:sz w:val="20"/>
-          <w:szCs w:val="20"/>
-        </w:rPr>
-        <w:t>azure</w:t>
-      </w:r>
-      <w:r>
-        <w:rPr>
-          <w:rStyle w:val="Hyperlink"/>
-          <w:rFonts w:ascii="Segoe UI" w:hAnsi="Segoe UI" w:cs="Segoe UI"/>
-          <w:sz w:val="20"/>
-          <w:szCs w:val="20"/>
-        </w:rPr>
-        <w:t>.</w:t>
-      </w:r>
-      <w:r>
-        <w:rPr>
-          <w:rStyle w:val="Hyperlink"/>
-          <w:rFonts w:ascii="Segoe UI" w:hAnsi="Segoe UI" w:cs="Segoe UI"/>
-          <w:sz w:val="20"/>
-          <w:szCs w:val="20"/>
-        </w:rPr>
-        <w:t>microsoft</w:t>
-      </w:r>
-      <w:r>
-        <w:rPr>
-          <w:rStyle w:val="Hyperlink"/>
-          <w:rFonts w:ascii="Segoe UI" w:hAnsi="Segoe UI" w:cs="Segoe UI"/>
-          <w:sz w:val="20"/>
-          <w:szCs w:val="20"/>
-        </w:rPr>
-        <w:t>.</w:t>
-      </w:r>
-      <w:r>
-        <w:rPr>
-          <w:rStyle w:val="Hyperlink"/>
-          <w:rFonts w:ascii="Segoe UI" w:hAnsi="Segoe UI" w:cs="Segoe UI"/>
-          <w:sz w:val="20"/>
-          <w:szCs w:val="20"/>
-        </w:rPr>
-        <w:t>com</w:t>
-      </w:r>
-      <w:r>
-        <w:rPr>
-          <w:rStyle w:val="Hyperlink"/>
-          <w:rFonts w:ascii="Segoe UI" w:hAnsi="Segoe UI" w:cs="Segoe UI"/>
-          <w:sz w:val="20"/>
-          <w:szCs w:val="20"/>
-        </w:rPr>
-        <w:t>/</w:t>
-      </w:r>
-      <w:r>
-        <w:rPr>
-          <w:rStyle w:val="Hyperlink"/>
-          <w:rFonts w:ascii="Segoe UI" w:hAnsi="Segoe UI" w:cs="Segoe UI"/>
-          <w:sz w:val="20"/>
-          <w:szCs w:val="20"/>
-        </w:rPr>
-        <w:t>en</w:t>
-      </w:r>
-      <w:r>
-        <w:rPr>
-          <w:rStyle w:val="Hyperlink"/>
-          <w:rFonts w:ascii="Segoe UI" w:hAnsi="Segoe UI" w:cs="Segoe UI"/>
-          <w:sz w:val="20"/>
-          <w:szCs w:val="20"/>
-        </w:rPr>
-        <w:t>-</w:t>
-      </w:r>
-      <w:r>
-        <w:rPr>
-          <w:rStyle w:val="Hyperlink"/>
-          <w:rFonts w:ascii="Segoe UI" w:hAnsi="Segoe UI" w:cs="Segoe UI"/>
-          <w:sz w:val="20"/>
-          <w:szCs w:val="20"/>
-        </w:rPr>
-        <w:t>us</w:t>
-      </w:r>
-      <w:r>
-        <w:rPr>
-          <w:rStyle w:val="Hyperlink"/>
-          <w:rFonts w:ascii="Segoe UI" w:hAnsi="Segoe UI" w:cs="Segoe UI"/>
-          <w:sz w:val="20"/>
-          <w:szCs w:val="20"/>
-        </w:rPr>
-        <w:t>/</w:t>
-      </w:r>
-      <w:r>
-        <w:rPr>
-          <w:rStyle w:val="Hyperlink"/>
-          <w:rFonts w:ascii="Segoe UI" w:hAnsi="Segoe UI" w:cs="Segoe UI"/>
-          <w:sz w:val="20"/>
-          <w:szCs w:val="20"/>
-        </w:rPr>
-        <w:t>documentation</w:t>
-      </w:r>
-      <w:r>
-        <w:rPr>
-          <w:rStyle w:val="Hyperlink"/>
-          <w:rFonts w:ascii="Segoe UI" w:hAnsi="Segoe UI" w:cs="Segoe UI"/>
-          <w:sz w:val="20"/>
-          <w:szCs w:val="20"/>
-        </w:rPr>
-        <w:t>/</w:t>
-      </w:r>
-      <w:r>
-        <w:rPr>
-          <w:rStyle w:val="Hyperlink"/>
-          <w:rFonts w:ascii="Segoe UI" w:hAnsi="Segoe UI" w:cs="Segoe UI"/>
-          <w:sz w:val="20"/>
-          <w:szCs w:val="20"/>
-        </w:rPr>
-        <w:t>articles</w:t>
-      </w:r>
-      <w:r>
-        <w:rPr>
-          <w:rStyle w:val="Hyperlink"/>
-          <w:rFonts w:ascii="Segoe UI" w:hAnsi="Segoe UI" w:cs="Segoe UI"/>
-          <w:sz w:val="20"/>
-          <w:szCs w:val="20"/>
-        </w:rPr>
-        <w:t>/</w:t>
-      </w:r>
-      <w:r>
-        <w:rPr>
-          <w:rStyle w:val="Hyperlink"/>
-          <w:rFonts w:ascii="Segoe UI" w:hAnsi="Segoe UI" w:cs="Segoe UI"/>
-          <w:sz w:val="20"/>
-          <w:szCs w:val="20"/>
-        </w:rPr>
-        <w:t>mobile</w:t>
-      </w:r>
-      <w:r>
-        <w:rPr>
-          <w:rStyle w:val="Hyperlink"/>
-          <w:rFonts w:ascii="Segoe UI" w:hAnsi="Segoe UI" w:cs="Segoe UI"/>
-          <w:sz w:val="20"/>
-          <w:szCs w:val="20"/>
-        </w:rPr>
-        <w:t>-</w:t>
-      </w:r>
-      <w:r>
-        <w:rPr>
-          <w:rStyle w:val="Hyperlink"/>
-          <w:rFonts w:ascii="Segoe UI" w:hAnsi="Segoe UI" w:cs="Segoe UI"/>
-          <w:sz w:val="20"/>
-          <w:szCs w:val="20"/>
-        </w:rPr>
-        <w:t>engagement</w:t>
-      </w:r>
-      <w:r>
-        <w:rPr>
-          <w:rStyle w:val="Hyperlink"/>
-          <w:rFonts w:ascii="Segoe UI" w:hAnsi="Segoe UI" w:cs="Segoe UI"/>
-          <w:sz w:val="20"/>
-          <w:szCs w:val="20"/>
-        </w:rPr>
-        <w:t>-</w:t>
-      </w:r>
-      <w:r>
-        <w:rPr>
-          <w:rStyle w:val="Hyperlink"/>
-          <w:rFonts w:ascii="Segoe UI" w:hAnsi="Segoe UI" w:cs="Segoe UI"/>
-          <w:sz w:val="20"/>
-          <w:szCs w:val="20"/>
-        </w:rPr>
-        <w:t>define</w:t>
-      </w:r>
-      <w:r>
-        <w:rPr>
-          <w:rStyle w:val="Hyperlink"/>
-          <w:rFonts w:ascii="Segoe UI" w:hAnsi="Segoe UI" w:cs="Segoe UI"/>
-          <w:sz w:val="20"/>
-          <w:szCs w:val="20"/>
-        </w:rPr>
-        <w:t>-</w:t>
-      </w:r>
-      <w:r>
-        <w:rPr>
-          <w:rStyle w:val="Hyperlink"/>
-          <w:rFonts w:ascii="Segoe UI" w:hAnsi="Segoe UI" w:cs="Segoe UI"/>
-          <w:sz w:val="20"/>
-          <w:szCs w:val="20"/>
-        </w:rPr>
-        <w:t>your</w:t>
-      </w:r>
-      <w:r>
-        <w:rPr>
-          <w:rStyle w:val="Hyperlink"/>
-          <w:rFonts w:ascii="Segoe UI" w:hAnsi="Segoe UI" w:cs="Segoe UI"/>
-          <w:sz w:val="20"/>
-          <w:szCs w:val="20"/>
-        </w:rPr>
-        <w:t>-</w:t>
-      </w:r>
-      <w:r>
-        <w:rPr>
-          <w:rStyle w:val="Hyperlink"/>
-          <w:rFonts w:ascii="Segoe UI" w:hAnsi="Segoe UI" w:cs="Segoe UI"/>
-          <w:sz w:val="20"/>
-          <w:szCs w:val="20"/>
-        </w:rPr>
-        <w:t>mobile</w:t>
-      </w:r>
-      <w:r>
-        <w:rPr>
-          <w:rStyle w:val="Hyperlink"/>
-          <w:rFonts w:ascii="Segoe UI" w:hAnsi="Segoe UI" w:cs="Segoe UI"/>
-          <w:sz w:val="20"/>
-          <w:szCs w:val="20"/>
-        </w:rPr>
-        <w:t>-</w:t>
-      </w:r>
-      <w:r>
-        <w:rPr>
-          <w:rStyle w:val="Hyperlink"/>
-          <w:rFonts w:ascii="Segoe UI" w:hAnsi="Segoe UI" w:cs="Segoe UI"/>
-          <w:sz w:val="20"/>
-          <w:szCs w:val="20"/>
-        </w:rPr>
-        <w:t>engagement</w:t>
-      </w:r>
-      <w:r>
-        <w:rPr>
-          <w:rStyle w:val="Hyperlink"/>
-          <w:rFonts w:ascii="Segoe UI" w:hAnsi="Segoe UI" w:cs="Segoe UI"/>
-          <w:sz w:val="20"/>
-          <w:szCs w:val="20"/>
-        </w:rPr>
-        <w:t>-</w:t>
-      </w:r>
-      <w:r>
-        <w:rPr>
-          <w:rStyle w:val="Hyperlink"/>
-          <w:rFonts w:ascii="Segoe UI" w:hAnsi="Segoe UI" w:cs="Segoe UI"/>
-          <w:sz w:val="20"/>
-          <w:szCs w:val="20"/>
-        </w:rPr>
-        <w:t>strategy</w:t>
-      </w:r>
-      <w:r>
-        <w:rPr>
-          <w:rStyle w:val="Hyperlink"/>
-          <w:rFonts w:ascii="Segoe UI" w:hAnsi="Segoe UI" w:cs="Segoe UI"/>
-          <w:sz w:val="20"/>
-          <w:szCs w:val="20"/>
-        </w:rPr>
-        <w:t>/</w:t>
-      </w:r>
-      <w:r>
-        <w:rPr>
-          <w:rStyle w:val="Hyperlink"/>
-          <w:rFonts w:ascii="Segoe UI" w:hAnsi="Segoe UI" w:cs="Segoe UI"/>
-          <w:sz w:val="20"/>
-          <w:szCs w:val="20"/>
-        </w:rPr>
-        <w:fldChar w:fldCharType="end"/>
-      </w:r>
+      <w:hyperlink r:id="rId38" w:history="1">
+        <w:r>
+          <w:rPr>
+            <w:rStyle w:val="Hyperlink"/>
+            <w:rFonts w:ascii="Segoe UI" w:hAnsi="Segoe UI" w:cs="Segoe UI"/>
+            <w:sz w:val="20"/>
+            <w:szCs w:val="20"/>
+          </w:rPr>
+          <w:t>https</w:t>
+        </w:r>
+        <w:r>
+          <w:rPr>
+            <w:rStyle w:val="Hyperlink"/>
+            <w:rFonts w:ascii="Segoe UI" w:hAnsi="Segoe UI" w:cs="Segoe UI"/>
+            <w:sz w:val="20"/>
+            <w:szCs w:val="20"/>
+          </w:rPr>
+          <w:t>://</w:t>
+        </w:r>
+        <w:r>
+          <w:rPr>
+            <w:rStyle w:val="Hyperlink"/>
+            <w:rFonts w:ascii="Segoe UI" w:hAnsi="Segoe UI" w:cs="Segoe UI"/>
+            <w:sz w:val="20"/>
+            <w:szCs w:val="20"/>
+          </w:rPr>
+          <w:t>azure</w:t>
+        </w:r>
+        <w:r>
+          <w:rPr>
+            <w:rStyle w:val="Hyperlink"/>
+            <w:rFonts w:ascii="Segoe UI" w:hAnsi="Segoe UI" w:cs="Segoe UI"/>
+            <w:sz w:val="20"/>
+            <w:szCs w:val="20"/>
+          </w:rPr>
+          <w:t>.</w:t>
+        </w:r>
+        <w:r>
+          <w:rPr>
+            <w:rStyle w:val="Hyperlink"/>
+            <w:rFonts w:ascii="Segoe UI" w:hAnsi="Segoe UI" w:cs="Segoe UI"/>
+            <w:sz w:val="20"/>
+            <w:szCs w:val="20"/>
+          </w:rPr>
+          <w:t>microsoft</w:t>
+        </w:r>
+        <w:r>
+          <w:rPr>
+            <w:rStyle w:val="Hyperlink"/>
+            <w:rFonts w:ascii="Segoe UI" w:hAnsi="Segoe UI" w:cs="Segoe UI"/>
+            <w:sz w:val="20"/>
+            <w:szCs w:val="20"/>
+          </w:rPr>
+          <w:t>.</w:t>
+        </w:r>
+        <w:r>
+          <w:rPr>
+            <w:rStyle w:val="Hyperlink"/>
+            <w:rFonts w:ascii="Segoe UI" w:hAnsi="Segoe UI" w:cs="Segoe UI"/>
+            <w:sz w:val="20"/>
+            <w:szCs w:val="20"/>
+          </w:rPr>
+          <w:t>com</w:t>
+        </w:r>
+        <w:r>
+          <w:rPr>
+            <w:rStyle w:val="Hyperlink"/>
+            <w:rFonts w:ascii="Segoe UI" w:hAnsi="Segoe UI" w:cs="Segoe UI"/>
+            <w:sz w:val="20"/>
+            <w:szCs w:val="20"/>
+          </w:rPr>
+          <w:t>/</w:t>
+        </w:r>
+        <w:r>
+          <w:rPr>
+            <w:rStyle w:val="Hyperlink"/>
+            <w:rFonts w:ascii="Segoe UI" w:hAnsi="Segoe UI" w:cs="Segoe UI"/>
+            <w:sz w:val="20"/>
+            <w:szCs w:val="20"/>
+          </w:rPr>
+          <w:t>en</w:t>
+        </w:r>
+        <w:r>
+          <w:rPr>
+            <w:rStyle w:val="Hyperlink"/>
+            <w:rFonts w:ascii="Segoe UI" w:hAnsi="Segoe UI" w:cs="Segoe UI"/>
+            <w:sz w:val="20"/>
+            <w:szCs w:val="20"/>
+          </w:rPr>
+          <w:t>-</w:t>
+        </w:r>
+        <w:r>
+          <w:rPr>
+            <w:rStyle w:val="Hyperlink"/>
+            <w:rFonts w:ascii="Segoe UI" w:hAnsi="Segoe UI" w:cs="Segoe UI"/>
+            <w:sz w:val="20"/>
+            <w:szCs w:val="20"/>
+          </w:rPr>
+          <w:t>us</w:t>
+        </w:r>
+        <w:r>
+          <w:rPr>
+            <w:rStyle w:val="Hyperlink"/>
+            <w:rFonts w:ascii="Segoe UI" w:hAnsi="Segoe UI" w:cs="Segoe UI"/>
+            <w:sz w:val="20"/>
+            <w:szCs w:val="20"/>
+          </w:rPr>
+          <w:t>/</w:t>
+        </w:r>
+        <w:r>
+          <w:rPr>
+            <w:rStyle w:val="Hyperlink"/>
+            <w:rFonts w:ascii="Segoe UI" w:hAnsi="Segoe UI" w:cs="Segoe UI"/>
+            <w:sz w:val="20"/>
+            <w:szCs w:val="20"/>
+          </w:rPr>
+          <w:t>documentation</w:t>
+        </w:r>
+        <w:r>
+          <w:rPr>
+            <w:rStyle w:val="Hyperlink"/>
+            <w:rFonts w:ascii="Segoe UI" w:hAnsi="Segoe UI" w:cs="Segoe UI"/>
+            <w:sz w:val="20"/>
+            <w:szCs w:val="20"/>
+          </w:rPr>
+          <w:t>/</w:t>
+        </w:r>
+        <w:r>
+          <w:rPr>
+            <w:rStyle w:val="Hyperlink"/>
+            <w:rFonts w:ascii="Segoe UI" w:hAnsi="Segoe UI" w:cs="Segoe UI"/>
+            <w:sz w:val="20"/>
+            <w:szCs w:val="20"/>
+          </w:rPr>
+          <w:t>articles</w:t>
+        </w:r>
+        <w:r>
+          <w:rPr>
+            <w:rStyle w:val="Hyperlink"/>
+            <w:rFonts w:ascii="Segoe UI" w:hAnsi="Segoe UI" w:cs="Segoe UI"/>
+            <w:sz w:val="20"/>
+            <w:szCs w:val="20"/>
+          </w:rPr>
+          <w:t>/</w:t>
+        </w:r>
+        <w:r>
+          <w:rPr>
+            <w:rStyle w:val="Hyperlink"/>
+            <w:rFonts w:ascii="Segoe UI" w:hAnsi="Segoe UI" w:cs="Segoe UI"/>
+            <w:sz w:val="20"/>
+            <w:szCs w:val="20"/>
+          </w:rPr>
+          <w:t>mobile</w:t>
+        </w:r>
+        <w:r>
+          <w:rPr>
+            <w:rStyle w:val="Hyperlink"/>
+            <w:rFonts w:ascii="Segoe UI" w:hAnsi="Segoe UI" w:cs="Segoe UI"/>
+            <w:sz w:val="20"/>
+            <w:szCs w:val="20"/>
+          </w:rPr>
+          <w:t>-</w:t>
+        </w:r>
+        <w:r>
+          <w:rPr>
+            <w:rStyle w:val="Hyperlink"/>
+            <w:rFonts w:ascii="Segoe UI" w:hAnsi="Segoe UI" w:cs="Segoe UI"/>
+            <w:sz w:val="20"/>
+            <w:szCs w:val="20"/>
+          </w:rPr>
+          <w:t>engagement</w:t>
+        </w:r>
+        <w:r>
+          <w:rPr>
+            <w:rStyle w:val="Hyperlink"/>
+            <w:rFonts w:ascii="Segoe UI" w:hAnsi="Segoe UI" w:cs="Segoe UI"/>
+            <w:sz w:val="20"/>
+            <w:szCs w:val="20"/>
+          </w:rPr>
+          <w:t>-</w:t>
+        </w:r>
+        <w:r>
+          <w:rPr>
+            <w:rStyle w:val="Hyperlink"/>
+            <w:rFonts w:ascii="Segoe UI" w:hAnsi="Segoe UI" w:cs="Segoe UI"/>
+            <w:sz w:val="20"/>
+            <w:szCs w:val="20"/>
+          </w:rPr>
+          <w:t>define</w:t>
+        </w:r>
+        <w:r>
+          <w:rPr>
+            <w:rStyle w:val="Hyperlink"/>
+            <w:rFonts w:ascii="Segoe UI" w:hAnsi="Segoe UI" w:cs="Segoe UI"/>
+            <w:sz w:val="20"/>
+            <w:szCs w:val="20"/>
+          </w:rPr>
+          <w:t>-</w:t>
+        </w:r>
+        <w:r>
+          <w:rPr>
+            <w:rStyle w:val="Hyperlink"/>
+            <w:rFonts w:ascii="Segoe UI" w:hAnsi="Segoe UI" w:cs="Segoe UI"/>
+            <w:sz w:val="20"/>
+            <w:szCs w:val="20"/>
+          </w:rPr>
+          <w:t>your</w:t>
+        </w:r>
+        <w:r>
+          <w:rPr>
+            <w:rStyle w:val="Hyperlink"/>
+            <w:rFonts w:ascii="Segoe UI" w:hAnsi="Segoe UI" w:cs="Segoe UI"/>
+            <w:sz w:val="20"/>
+            <w:szCs w:val="20"/>
+          </w:rPr>
+          <w:t>-</w:t>
+        </w:r>
+        <w:r>
+          <w:rPr>
+            <w:rStyle w:val="Hyperlink"/>
+            <w:rFonts w:ascii="Segoe UI" w:hAnsi="Segoe UI" w:cs="Segoe UI"/>
+            <w:sz w:val="20"/>
+            <w:szCs w:val="20"/>
+          </w:rPr>
+          <w:t>mobile</w:t>
+        </w:r>
+        <w:r>
+          <w:rPr>
+            <w:rStyle w:val="Hyperlink"/>
+            <w:rFonts w:ascii="Segoe UI" w:hAnsi="Segoe UI" w:cs="Segoe UI"/>
+            <w:sz w:val="20"/>
+            <w:szCs w:val="20"/>
+          </w:rPr>
+          <w:t>-</w:t>
+        </w:r>
+        <w:r>
+          <w:rPr>
+            <w:rStyle w:val="Hyperlink"/>
+            <w:rFonts w:ascii="Segoe UI" w:hAnsi="Segoe UI" w:cs="Segoe UI"/>
+            <w:sz w:val="20"/>
+            <w:szCs w:val="20"/>
+          </w:rPr>
+          <w:t>engagement</w:t>
+        </w:r>
+        <w:r>
+          <w:rPr>
+            <w:rStyle w:val="Hyperlink"/>
+            <w:rFonts w:ascii="Segoe UI" w:hAnsi="Segoe UI" w:cs="Segoe UI"/>
+            <w:sz w:val="20"/>
+            <w:szCs w:val="20"/>
+          </w:rPr>
+          <w:t>-</w:t>
+        </w:r>
+        <w:r>
+          <w:rPr>
+            <w:rStyle w:val="Hyperlink"/>
+            <w:rFonts w:ascii="Segoe UI" w:hAnsi="Segoe UI" w:cs="Segoe UI"/>
+            <w:sz w:val="20"/>
+            <w:szCs w:val="20"/>
+          </w:rPr>
+          <w:t>strategy</w:t>
+        </w:r>
+        <w:r>
+          <w:rPr>
+            <w:rStyle w:val="Hyperlink"/>
+            <w:rFonts w:ascii="Segoe UI" w:hAnsi="Segoe UI" w:cs="Segoe UI"/>
+            <w:sz w:val="20"/>
+            <w:szCs w:val="20"/>
+          </w:rPr>
+          <w:t>/</w:t>
+        </w:r>
+      </w:hyperlink>
     </w:p>
     <w:p>
       <w:pPr>
@@ -7924,392 +5428,203 @@
           <w:lang w:val="ru-RU"/>
         </w:rPr>
       </w:pPr>
-      <w:r>
-        <w:fldChar w:fldCharType="begin"/>
-      </w:r>
-      <w:r>
-        <w:rPr>
-          <w:lang w:val="ru-RU"/>
-          <w:rPrChange w:id="183" w:author="Igor Sychev" w:date="2016-03-10T17:44:00Z">
-            <w:rPr/>
-          </w:rPrChange>
-        </w:rPr>
-        <w:instrText xml:space="preserve"> </w:instrText>
-      </w:r>
-      <w:r>
-        <w:instrText>HYPERLINK</w:instrText>
-      </w:r>
-      <w:r>
-        <w:rPr>
-          <w:lang w:val="ru-RU"/>
-          <w:rPrChange w:id="184" w:author="Igor Sychev" w:date="2016-03-10T17:44:00Z">
-            <w:rPr/>
-          </w:rPrChange>
-        </w:rPr>
-        <w:instrText xml:space="preserve"> "</w:instrText>
-      </w:r>
-      <w:r>
-        <w:instrText>https</w:instrText>
-      </w:r>
-      <w:r>
-        <w:rPr>
-          <w:lang w:val="ru-RU"/>
-          <w:rPrChange w:id="185" w:author="Igor Sychev" w:date="2016-03-10T17:44:00Z">
-            <w:rPr/>
-          </w:rPrChange>
-        </w:rPr>
-        <w:instrText>://</w:instrText>
-      </w:r>
-      <w:r>
-        <w:instrText>azure</w:instrText>
-      </w:r>
-      <w:r>
-        <w:rPr>
-          <w:lang w:val="ru-RU"/>
-          <w:rPrChange w:id="186" w:author="Igor Sychev" w:date="2016-03-10T17:44:00Z">
-            <w:rPr/>
-          </w:rPrChange>
-        </w:rPr>
-        <w:instrText>.</w:instrText>
-      </w:r>
-      <w:r>
-        <w:instrText>microsoft</w:instrText>
-      </w:r>
-      <w:r>
-        <w:rPr>
-          <w:lang w:val="ru-RU"/>
-          <w:rPrChange w:id="187" w:author="Igor Sychev" w:date="2016-03-10T17:44:00Z">
-            <w:rPr/>
-          </w:rPrChange>
-        </w:rPr>
-        <w:instrText>.</w:instrText>
-      </w:r>
-      <w:r>
-        <w:instrText>com</w:instrText>
-      </w:r>
-      <w:r>
-        <w:rPr>
-          <w:lang w:val="ru-RU"/>
-          <w:rPrChange w:id="188" w:author="Igor Sychev" w:date="2016-03-10T17:44:00Z">
-            <w:rPr/>
-          </w:rPrChange>
-        </w:rPr>
-        <w:instrText>/</w:instrText>
-      </w:r>
-      <w:r>
-        <w:instrText>en</w:instrText>
-      </w:r>
-      <w:r>
-        <w:rPr>
-          <w:lang w:val="ru-RU"/>
-          <w:rPrChange w:id="189" w:author="Igor Sychev" w:date="2016-03-10T17:44:00Z">
-            <w:rPr/>
-          </w:rPrChange>
-        </w:rPr>
-        <w:instrText>-</w:instrText>
-      </w:r>
-      <w:r>
-        <w:instrText>us</w:instrText>
-      </w:r>
-      <w:r>
-        <w:rPr>
-          <w:lang w:val="ru-RU"/>
-          <w:rPrChange w:id="190" w:author="Igor Sychev" w:date="2016-03-10T17:44:00Z">
-            <w:rPr/>
-          </w:rPrChange>
-        </w:rPr>
-        <w:instrText>/</w:instrText>
-      </w:r>
-      <w:r>
-        <w:instrText>documentation</w:instrText>
-      </w:r>
-      <w:r>
-        <w:rPr>
-          <w:lang w:val="ru-RU"/>
-          <w:rPrChange w:id="191" w:author="Igor Sychev" w:date="2016-03-10T17:44:00Z">
-            <w:rPr/>
-          </w:rPrChange>
-        </w:rPr>
-        <w:instrText>/</w:instrText>
-      </w:r>
-      <w:r>
-        <w:instrText>articles</w:instrText>
-      </w:r>
-      <w:r>
-        <w:rPr>
-          <w:lang w:val="ru-RU"/>
-          <w:rPrChange w:id="192" w:author="Igor Sychev" w:date="2016-03-10T17:44:00Z">
-            <w:rPr/>
-          </w:rPrChange>
-        </w:rPr>
-        <w:instrText>/</w:instrText>
-      </w:r>
-      <w:r>
-        <w:instrText>mobile</w:instrText>
-      </w:r>
-      <w:r>
-        <w:rPr>
-          <w:lang w:val="ru-RU"/>
-          <w:rPrChange w:id="193" w:author="Igor Sychev" w:date="2016-03-10T17:44:00Z">
-            <w:rPr/>
-          </w:rPrChange>
-        </w:rPr>
-        <w:instrText>-</w:instrText>
-      </w:r>
-      <w:r>
-        <w:instrText>engagement</w:instrText>
-      </w:r>
-      <w:r>
-        <w:rPr>
-          <w:lang w:val="ru-RU"/>
-          <w:rPrChange w:id="194" w:author="Igor Sychev" w:date="2016-03-10T17:44:00Z">
-            <w:rPr/>
-          </w:rPrChange>
-        </w:rPr>
-        <w:instrText>-</w:instrText>
-      </w:r>
-      <w:r>
-        <w:instrText>user</w:instrText>
-      </w:r>
-      <w:r>
-        <w:rPr>
-          <w:lang w:val="ru-RU"/>
-          <w:rPrChange w:id="195" w:author="Igor Sychev" w:date="2016-03-10T17:44:00Z">
-            <w:rPr/>
-          </w:rPrChange>
-        </w:rPr>
-        <w:instrText>-</w:instrText>
-      </w:r>
-      <w:r>
-        <w:instrText>interface</w:instrText>
-      </w:r>
-      <w:r>
-        <w:rPr>
-          <w:lang w:val="ru-RU"/>
-          <w:rPrChange w:id="196" w:author="Igor Sychev" w:date="2016-03-10T17:44:00Z">
-            <w:rPr/>
-          </w:rPrChange>
-        </w:rPr>
-        <w:instrText>-</w:instrText>
-      </w:r>
-      <w:r>
-        <w:instrText>segments</w:instrText>
-      </w:r>
-      <w:r>
-        <w:rPr>
-          <w:lang w:val="ru-RU"/>
-          <w:rPrChange w:id="197" w:author="Igor Sychev" w:date="2016-03-10T17:44:00Z">
-            <w:rPr/>
-          </w:rPrChange>
-        </w:rPr>
-        <w:instrText xml:space="preserve">/" </w:instrText>
-      </w:r>
-      <w:r>
-        <w:fldChar w:fldCharType="separate"/>
-      </w:r>
-      <w:r>
-        <w:rPr>
-          <w:rStyle w:val="Hyperlink"/>
-          <w:b/>
-        </w:rPr>
-        <w:t>https</w:t>
-      </w:r>
-      <w:r>
-        <w:rPr>
-          <w:rStyle w:val="Hyperlink"/>
-          <w:b/>
-          <w:lang w:val="ru-RU"/>
-        </w:rPr>
-        <w:t>://</w:t>
-      </w:r>
-      <w:r>
-        <w:rPr>
-          <w:rStyle w:val="Hyperlink"/>
-          <w:b/>
-        </w:rPr>
-        <w:t>azure</w:t>
-      </w:r>
-      <w:r>
-        <w:rPr>
-          <w:rStyle w:val="Hyperlink"/>
-          <w:b/>
-          <w:lang w:val="ru-RU"/>
-        </w:rPr>
-        <w:t>.</w:t>
-      </w:r>
-      <w:r>
-        <w:rPr>
-          <w:rStyle w:val="Hyperlink"/>
-          <w:b/>
-        </w:rPr>
-        <w:t>microsoft</w:t>
-      </w:r>
-      <w:r>
-        <w:rPr>
-          <w:rStyle w:val="Hyperlink"/>
-          <w:b/>
-          <w:lang w:val="ru-RU"/>
-        </w:rPr>
-        <w:t>.</w:t>
-      </w:r>
-      <w:r>
-        <w:rPr>
-          <w:rStyle w:val="Hyperlink"/>
-          <w:b/>
-        </w:rPr>
-        <w:t>com</w:t>
-      </w:r>
-      <w:r>
-        <w:rPr>
-          <w:rStyle w:val="Hyperlink"/>
-          <w:b/>
-          <w:lang w:val="ru-RU"/>
-        </w:rPr>
-        <w:t>/</w:t>
-      </w:r>
-      <w:r>
-        <w:rPr>
-          <w:rStyle w:val="Hyperlink"/>
-          <w:b/>
-        </w:rPr>
-        <w:t>en</w:t>
-      </w:r>
-      <w:r>
-        <w:rPr>
-          <w:rStyle w:val="Hyperlink"/>
-          <w:b/>
-          <w:lang w:val="ru-RU"/>
-        </w:rPr>
-        <w:t>-</w:t>
-      </w:r>
-      <w:r>
-        <w:rPr>
-          <w:rStyle w:val="Hyperlink"/>
-          <w:b/>
-        </w:rPr>
-        <w:t>us</w:t>
-      </w:r>
-      <w:r>
-        <w:rPr>
-          <w:rStyle w:val="Hyperlink"/>
-          <w:b/>
-          <w:lang w:val="ru-RU"/>
-        </w:rPr>
-        <w:t>/</w:t>
-      </w:r>
-      <w:r>
-        <w:rPr>
-          <w:rStyle w:val="Hyperlink"/>
-          <w:b/>
-        </w:rPr>
-        <w:t>documentation</w:t>
-      </w:r>
-      <w:r>
-        <w:rPr>
-          <w:rStyle w:val="Hyperlink"/>
-          <w:b/>
-          <w:lang w:val="ru-RU"/>
-        </w:rPr>
-        <w:t>/</w:t>
-      </w:r>
-      <w:r>
-        <w:rPr>
-          <w:rStyle w:val="Hyperlink"/>
-          <w:b/>
-        </w:rPr>
-        <w:t>articles</w:t>
-      </w:r>
-      <w:r>
-        <w:rPr>
-          <w:rStyle w:val="Hyperlink"/>
-          <w:b/>
-          <w:lang w:val="ru-RU"/>
-        </w:rPr>
-        <w:t>/</w:t>
-      </w:r>
-      <w:r>
-        <w:rPr>
-          <w:rStyle w:val="Hyperlink"/>
-          <w:b/>
-        </w:rPr>
-        <w:t>mobile</w:t>
-      </w:r>
-      <w:r>
-        <w:rPr>
-          <w:rStyle w:val="Hyperlink"/>
-          <w:b/>
-          <w:lang w:val="ru-RU"/>
-        </w:rPr>
-        <w:t>-</w:t>
-      </w:r>
-      <w:r>
-        <w:rPr>
-          <w:rStyle w:val="Hyperlink"/>
-          <w:b/>
-        </w:rPr>
-        <w:t>engagement</w:t>
-      </w:r>
-      <w:r>
-        <w:rPr>
-          <w:rStyle w:val="Hyperlink"/>
-          <w:b/>
-          <w:lang w:val="ru-RU"/>
-        </w:rPr>
-        <w:t>-</w:t>
-      </w:r>
-      <w:r>
-        <w:rPr>
-          <w:rStyle w:val="Hyperlink"/>
-          <w:b/>
-        </w:rPr>
-        <w:t>user</w:t>
-      </w:r>
-      <w:r>
-        <w:rPr>
-          <w:rStyle w:val="Hyperlink"/>
-          <w:b/>
-          <w:lang w:val="ru-RU"/>
-        </w:rPr>
-        <w:t>-</w:t>
-      </w:r>
-      <w:r>
-        <w:rPr>
-          <w:rStyle w:val="Hyperlink"/>
-          <w:b/>
-        </w:rPr>
-        <w:t>interface</w:t>
-      </w:r>
-      <w:r>
-        <w:rPr>
-          <w:rStyle w:val="Hyperlink"/>
-          <w:b/>
-          <w:lang w:val="ru-RU"/>
-        </w:rPr>
-        <w:t>-</w:t>
-      </w:r>
-      <w:r>
-        <w:rPr>
-          <w:rStyle w:val="Hyperlink"/>
-          <w:b/>
-        </w:rPr>
-        <w:t>segments</w:t>
-      </w:r>
-      <w:r>
-        <w:rPr>
-          <w:rStyle w:val="Hyperlink"/>
-          <w:b/>
-          <w:lang w:val="ru-RU"/>
-        </w:rPr>
-        <w:t>/</w:t>
-      </w:r>
-      <w:r>
-        <w:rPr>
-          <w:rStyle w:val="Hyperlink"/>
-          <w:b/>
-          <w:lang w:val="ru-RU"/>
-        </w:rPr>
-        <w:fldChar w:fldCharType="end"/>
-      </w:r>
+      <w:hyperlink r:id="rId39" w:history="1">
+        <w:r>
+          <w:rPr>
+            <w:rStyle w:val="Hyperlink"/>
+            <w:b/>
+          </w:rPr>
+          <w:t>https</w:t>
+        </w:r>
+        <w:r>
+          <w:rPr>
+            <w:rStyle w:val="Hyperlink"/>
+            <w:b/>
+            <w:lang w:val="ru-RU"/>
+          </w:rPr>
+          <w:t>://</w:t>
+        </w:r>
+        <w:r>
+          <w:rPr>
+            <w:rStyle w:val="Hyperlink"/>
+            <w:b/>
+          </w:rPr>
+          <w:t>azure</w:t>
+        </w:r>
+        <w:r>
+          <w:rPr>
+            <w:rStyle w:val="Hyperlink"/>
+            <w:b/>
+            <w:lang w:val="ru-RU"/>
+          </w:rPr>
+          <w:t>.</w:t>
+        </w:r>
+        <w:r>
+          <w:rPr>
+            <w:rStyle w:val="Hyperlink"/>
+            <w:b/>
+          </w:rPr>
+          <w:t>microsoft</w:t>
+        </w:r>
+        <w:r>
+          <w:rPr>
+            <w:rStyle w:val="Hyperlink"/>
+            <w:b/>
+            <w:lang w:val="ru-RU"/>
+          </w:rPr>
+          <w:t>.</w:t>
+        </w:r>
+        <w:r>
+          <w:rPr>
+            <w:rStyle w:val="Hyperlink"/>
+            <w:b/>
+          </w:rPr>
+          <w:t>com</w:t>
+        </w:r>
+        <w:r>
+          <w:rPr>
+            <w:rStyle w:val="Hyperlink"/>
+            <w:b/>
+            <w:lang w:val="ru-RU"/>
+          </w:rPr>
+          <w:t>/</w:t>
+        </w:r>
+        <w:r>
+          <w:rPr>
+            <w:rStyle w:val="Hyperlink"/>
+            <w:b/>
+          </w:rPr>
+          <w:t>en</w:t>
+        </w:r>
+        <w:r>
+          <w:rPr>
+            <w:rStyle w:val="Hyperlink"/>
+            <w:b/>
+            <w:lang w:val="ru-RU"/>
+          </w:rPr>
+          <w:t>-</w:t>
+        </w:r>
+        <w:r>
+          <w:rPr>
+            <w:rStyle w:val="Hyperlink"/>
+            <w:b/>
+          </w:rPr>
+          <w:t>us</w:t>
+        </w:r>
+        <w:r>
+          <w:rPr>
+            <w:rStyle w:val="Hyperlink"/>
+            <w:b/>
+            <w:lang w:val="ru-RU"/>
+          </w:rPr>
+          <w:t>/</w:t>
+        </w:r>
+        <w:r>
+          <w:rPr>
+            <w:rStyle w:val="Hyperlink"/>
+            <w:b/>
+          </w:rPr>
+          <w:t>documentation</w:t>
+        </w:r>
+        <w:r>
+          <w:rPr>
+            <w:rStyle w:val="Hyperlink"/>
+            <w:b/>
+            <w:lang w:val="ru-RU"/>
+          </w:rPr>
+          <w:t>/</w:t>
+        </w:r>
+        <w:r>
+          <w:rPr>
+            <w:rStyle w:val="Hyperlink"/>
+            <w:b/>
+          </w:rPr>
+          <w:t>articles</w:t>
+        </w:r>
+        <w:r>
+          <w:rPr>
+            <w:rStyle w:val="Hyperlink"/>
+            <w:b/>
+            <w:lang w:val="ru-RU"/>
+          </w:rPr>
+          <w:t>/</w:t>
+        </w:r>
+        <w:r>
+          <w:rPr>
+            <w:rStyle w:val="Hyperlink"/>
+            <w:b/>
+          </w:rPr>
+          <w:t>mobile</w:t>
+        </w:r>
+        <w:r>
+          <w:rPr>
+            <w:rStyle w:val="Hyperlink"/>
+            <w:b/>
+            <w:lang w:val="ru-RU"/>
+          </w:rPr>
+          <w:t>-</w:t>
+        </w:r>
+        <w:r>
+          <w:rPr>
+            <w:rStyle w:val="Hyperlink"/>
+            <w:b/>
+          </w:rPr>
+          <w:t>engagement</w:t>
+        </w:r>
+        <w:r>
+          <w:rPr>
+            <w:rStyle w:val="Hyperlink"/>
+            <w:b/>
+            <w:lang w:val="ru-RU"/>
+          </w:rPr>
+          <w:t>-</w:t>
+        </w:r>
+        <w:r>
+          <w:rPr>
+            <w:rStyle w:val="Hyperlink"/>
+            <w:b/>
+          </w:rPr>
+          <w:t>user</w:t>
+        </w:r>
+        <w:r>
+          <w:rPr>
+            <w:rStyle w:val="Hyperlink"/>
+            <w:b/>
+            <w:lang w:val="ru-RU"/>
+          </w:rPr>
+          <w:t>-</w:t>
+        </w:r>
+        <w:r>
+          <w:rPr>
+            <w:rStyle w:val="Hyperlink"/>
+            <w:b/>
+          </w:rPr>
+          <w:t>interface</w:t>
+        </w:r>
+        <w:r>
+          <w:rPr>
+            <w:rStyle w:val="Hyperlink"/>
+            <w:b/>
+            <w:lang w:val="ru-RU"/>
+          </w:rPr>
+          <w:t>-</w:t>
+        </w:r>
+        <w:r>
+          <w:rPr>
+            <w:rStyle w:val="Hyperlink"/>
+            <w:b/>
+          </w:rPr>
+          <w:t>segments</w:t>
+        </w:r>
+        <w:r>
+          <w:rPr>
+            <w:rStyle w:val="Hyperlink"/>
+            <w:b/>
+            <w:lang w:val="ru-RU"/>
+          </w:rPr>
+          <w:t>/</w:t>
+        </w:r>
+      </w:hyperlink>
       <w:r>
         <w:rPr>
           <w:b/>
@@ -8363,7 +5678,7 @@
                     </pic:cNvPicPr>
                   </pic:nvPicPr>
                   <pic:blipFill>
-                    <a:blip r:embed="rId28">
+                    <a:blip r:embed="rId40">
                       <a:extLst>
                         <a:ext uri="{28A0092B-C50C-407E-A947-70E740481C1C}">
                           <a14:useLocalDpi xmlns:a14="http://schemas.microsoft.com/office/drawing/2010/main" val="0"/>
@@ -8481,7 +5796,7 @@
                     </pic:cNvPicPr>
                   </pic:nvPicPr>
                   <pic:blipFill>
-                    <a:blip r:embed="rId29">
+                    <a:blip r:embed="rId41">
                       <a:extLst>
                         <a:ext uri="{28A0092B-C50C-407E-A947-70E740481C1C}">
                           <a14:useLocalDpi xmlns:a14="http://schemas.microsoft.com/office/drawing/2010/main" val="0"/>
@@ -8551,7 +5866,7 @@
                     </pic:cNvPicPr>
                   </pic:nvPicPr>
                   <pic:blipFill>
-                    <a:blip r:embed="rId30">
+                    <a:blip r:embed="rId42">
                       <a:extLst>
                         <a:ext uri="{28A0092B-C50C-407E-A947-70E740481C1C}">
                           <a14:useLocalDpi xmlns:a14="http://schemas.microsoft.com/office/drawing/2010/main" val="0"/>
@@ -8595,7 +5910,21 @@
           <w:b/>
           <w:lang w:val="ru-RU"/>
         </w:rPr>
-        <w:t>Выбираем сессии за последние 7 дней.</w:t>
+        <w:t xml:space="preserve">Выбираем сессии за последние </w:t>
+      </w:r>
+      <w:r>
+        <w:rPr>
+          <w:b/>
+          <w:lang w:val="ru-RU"/>
+        </w:rPr>
+        <w:t>несколько дней</w:t>
+      </w:r>
+      <w:r>
+        <w:rPr>
+          <w:b/>
+          <w:lang w:val="ru-RU"/>
+        </w:rPr>
+        <w:t>.</w:t>
       </w:r>
     </w:p>
     <w:p>
@@ -8628,7 +5957,7 @@
                     </pic:cNvPicPr>
                   </pic:nvPicPr>
                   <pic:blipFill>
-                    <a:blip r:embed="rId31">
+                    <a:blip r:embed="rId43">
                       <a:extLst>
                         <a:ext uri="{28A0092B-C50C-407E-A947-70E740481C1C}">
                           <a14:useLocalDpi xmlns:a14="http://schemas.microsoft.com/office/drawing/2010/main" val="0"/>
@@ -8719,7 +6048,7 @@
                     </pic:cNvPicPr>
                   </pic:nvPicPr>
                   <pic:blipFill>
-                    <a:blip r:embed="rId32">
+                    <a:blip r:embed="rId44">
                       <a:extLst>
                         <a:ext uri="{28A0092B-C50C-407E-A947-70E740481C1C}">
                           <a14:useLocalDpi xmlns:a14="http://schemas.microsoft.com/office/drawing/2010/main" val="0"/>
@@ -8846,7 +6175,7 @@
                     </pic:cNvPicPr>
                   </pic:nvPicPr>
                   <pic:blipFill>
-                    <a:blip r:embed="rId33">
+                    <a:blip r:embed="rId45">
                       <a:extLst>
                         <a:ext uri="{28A0092B-C50C-407E-A947-70E740481C1C}">
                           <a14:useLocalDpi xmlns:a14="http://schemas.microsoft.com/office/drawing/2010/main" val="0"/>
@@ -8998,407 +6327,196 @@
         </w:rPr>
         <w:t xml:space="preserve"> </w:t>
       </w:r>
-      <w:r>
-        <w:fldChar w:fldCharType="begin"/>
-      </w:r>
-      <w:r>
-        <w:rPr>
-          <w:lang w:val="ru-RU"/>
-          <w:rPrChange w:id="198" w:author="Igor Sychev" w:date="2016-03-10T17:44:00Z">
-            <w:rPr/>
-          </w:rPrChange>
-        </w:rPr>
-        <w:instrText xml:space="preserve"> </w:instrText>
-      </w:r>
-      <w:r>
-        <w:instrText>HYPERLINK</w:instrText>
-      </w:r>
-      <w:r>
-        <w:rPr>
-          <w:lang w:val="ru-RU"/>
-          <w:rPrChange w:id="199" w:author="Igor Sychev" w:date="2016-03-10T17:44:00Z">
-            <w:rPr/>
-          </w:rPrChange>
-        </w:rPr>
-        <w:instrText xml:space="preserve"> "</w:instrText>
-      </w:r>
-      <w:r>
-        <w:instrText>https</w:instrText>
-      </w:r>
-      <w:r>
-        <w:rPr>
-          <w:lang w:val="ru-RU"/>
-          <w:rPrChange w:id="200" w:author="Igor Sychev" w:date="2016-03-10T17:44:00Z">
-            <w:rPr/>
-          </w:rPrChange>
-        </w:rPr>
-        <w:instrText>://</w:instrText>
-      </w:r>
-      <w:r>
-        <w:instrText>feedback</w:instrText>
-      </w:r>
-      <w:r>
-        <w:rPr>
-          <w:lang w:val="ru-RU"/>
-          <w:rPrChange w:id="201" w:author="Igor Sychev" w:date="2016-03-10T17:44:00Z">
-            <w:rPr/>
-          </w:rPrChange>
-        </w:rPr>
-        <w:instrText>.</w:instrText>
-      </w:r>
-      <w:r>
-        <w:instrText>azure</w:instrText>
-      </w:r>
-      <w:r>
-        <w:rPr>
-          <w:lang w:val="ru-RU"/>
-          <w:rPrChange w:id="202" w:author="Igor Sychev" w:date="2016-03-10T17:44:00Z">
-            <w:rPr/>
-          </w:rPrChange>
-        </w:rPr>
-        <w:instrText>.</w:instrText>
-      </w:r>
-      <w:r>
-        <w:instrText>com</w:instrText>
-      </w:r>
-      <w:r>
-        <w:rPr>
-          <w:lang w:val="ru-RU"/>
-          <w:rPrChange w:id="203" w:author="Igor Sychev" w:date="2016-03-10T17:44:00Z">
-            <w:rPr/>
-          </w:rPrChange>
-        </w:rPr>
-        <w:instrText>/</w:instrText>
-      </w:r>
-      <w:r>
-        <w:instrText>forums</w:instrText>
-      </w:r>
-      <w:r>
-        <w:rPr>
-          <w:lang w:val="ru-RU"/>
-          <w:rPrChange w:id="204" w:author="Igor Sychev" w:date="2016-03-10T17:44:00Z">
-            <w:rPr/>
-          </w:rPrChange>
-        </w:rPr>
-        <w:instrText>/285737-</w:instrText>
-      </w:r>
-      <w:r>
-        <w:instrText>mobile</w:instrText>
-      </w:r>
-      <w:r>
-        <w:rPr>
-          <w:lang w:val="ru-RU"/>
-          <w:rPrChange w:id="205" w:author="Igor Sychev" w:date="2016-03-10T17:44:00Z">
-            <w:rPr/>
-          </w:rPrChange>
-        </w:rPr>
-        <w:instrText>-</w:instrText>
-      </w:r>
-      <w:r>
-        <w:instrText>engagement</w:instrText>
-      </w:r>
-      <w:r>
-        <w:rPr>
-          <w:lang w:val="ru-RU"/>
-          <w:rPrChange w:id="206" w:author="Igor Sychev" w:date="2016-03-10T17:44:00Z">
-            <w:rPr/>
-          </w:rPrChange>
-        </w:rPr>
-        <w:instrText>/</w:instrText>
-      </w:r>
-      <w:r>
-        <w:instrText>suggestions</w:instrText>
-      </w:r>
-      <w:r>
-        <w:rPr>
-          <w:lang w:val="ru-RU"/>
-          <w:rPrChange w:id="207" w:author="Igor Sychev" w:date="2016-03-10T17:44:00Z">
-            <w:rPr/>
-          </w:rPrChange>
-        </w:rPr>
-        <w:instrText>/12868080-</w:instrText>
-      </w:r>
-      <w:r>
-        <w:instrText>caculate</w:instrText>
-      </w:r>
-      <w:r>
-        <w:rPr>
-          <w:lang w:val="ru-RU"/>
-          <w:rPrChange w:id="208" w:author="Igor Sychev" w:date="2016-03-10T17:44:00Z">
-            <w:rPr/>
-          </w:rPrChange>
-        </w:rPr>
-        <w:instrText>-</w:instrText>
-      </w:r>
-      <w:r>
-        <w:instrText>aggregates</w:instrText>
-      </w:r>
-      <w:r>
-        <w:rPr>
-          <w:lang w:val="ru-RU"/>
-          <w:rPrChange w:id="209" w:author="Igor Sychev" w:date="2016-03-10T17:44:00Z">
-            <w:rPr/>
-          </w:rPrChange>
-        </w:rPr>
-        <w:instrText>-</w:instrText>
-      </w:r>
-      <w:r>
-        <w:instrText>statistics</w:instrText>
-      </w:r>
-      <w:r>
-        <w:rPr>
-          <w:lang w:val="ru-RU"/>
-          <w:rPrChange w:id="210" w:author="Igor Sychev" w:date="2016-03-10T17:44:00Z">
-            <w:rPr/>
-          </w:rPrChange>
-        </w:rPr>
-        <w:instrText>-</w:instrText>
-      </w:r>
-      <w:r>
-        <w:instrText>every</w:instrText>
-      </w:r>
-      <w:r>
-        <w:rPr>
-          <w:lang w:val="ru-RU"/>
-          <w:rPrChange w:id="211" w:author="Igor Sychev" w:date="2016-03-10T17:44:00Z">
-            <w:rPr/>
-          </w:rPrChange>
-        </w:rPr>
-        <w:instrText>-6</w:instrText>
-      </w:r>
-      <w:r>
-        <w:instrText>h</w:instrText>
-      </w:r>
-      <w:r>
-        <w:rPr>
-          <w:lang w:val="ru-RU"/>
-          <w:rPrChange w:id="212" w:author="Igor Sychev" w:date="2016-03-10T17:44:00Z">
-            <w:rPr/>
-          </w:rPrChange>
-        </w:rPr>
-        <w:instrText>-</w:instrText>
-      </w:r>
-      <w:r>
-        <w:instrText>or</w:instrText>
-      </w:r>
-      <w:r>
-        <w:rPr>
-          <w:lang w:val="ru-RU"/>
-          <w:rPrChange w:id="213" w:author="Igor Sychev" w:date="2016-03-10T17:44:00Z">
-            <w:rPr/>
-          </w:rPrChange>
-        </w:rPr>
-        <w:instrText>-</w:instrText>
-      </w:r>
-      <w:r>
-        <w:instrText>less</w:instrText>
-      </w:r>
-      <w:r>
-        <w:rPr>
-          <w:lang w:val="ru-RU"/>
-          <w:rPrChange w:id="214" w:author="Igor Sychev" w:date="2016-03-10T17:44:00Z">
-            <w:rPr/>
-          </w:rPrChange>
-        </w:rPr>
-        <w:instrText xml:space="preserve">" </w:instrText>
-      </w:r>
-      <w:r>
-        <w:fldChar w:fldCharType="separate"/>
-      </w:r>
-      <w:r>
-        <w:rPr>
-          <w:rStyle w:val="Hyperlink"/>
-        </w:rPr>
-        <w:t>https</w:t>
-      </w:r>
-      <w:r>
-        <w:rPr>
-          <w:rStyle w:val="Hyperlink"/>
-          <w:lang w:val="ru-RU"/>
-        </w:rPr>
-        <w:t>://</w:t>
-      </w:r>
-      <w:r>
-        <w:rPr>
-          <w:rStyle w:val="Hyperlink"/>
-        </w:rPr>
-        <w:t>feedback</w:t>
-      </w:r>
-      <w:r>
-        <w:rPr>
-          <w:rStyle w:val="Hyperlink"/>
-          <w:lang w:val="ru-RU"/>
-        </w:rPr>
-        <w:t>.</w:t>
-      </w:r>
-      <w:r>
-        <w:rPr>
-          <w:rStyle w:val="Hyperlink"/>
-        </w:rPr>
-        <w:t>azure</w:t>
-      </w:r>
-      <w:r>
-        <w:rPr>
-          <w:rStyle w:val="Hyperlink"/>
-          <w:lang w:val="ru-RU"/>
-        </w:rPr>
-        <w:t>.</w:t>
-      </w:r>
-      <w:r>
-        <w:rPr>
-          <w:rStyle w:val="Hyperlink"/>
-        </w:rPr>
-        <w:t>com</w:t>
-      </w:r>
-      <w:r>
-        <w:rPr>
-          <w:rStyle w:val="Hyperlink"/>
-          <w:lang w:val="ru-RU"/>
-        </w:rPr>
-        <w:t>/</w:t>
-      </w:r>
-      <w:r>
-        <w:rPr>
-          <w:rStyle w:val="Hyperlink"/>
-        </w:rPr>
-        <w:t>forums</w:t>
-      </w:r>
-      <w:r>
-        <w:rPr>
-          <w:rStyle w:val="Hyperlink"/>
-          <w:lang w:val="ru-RU"/>
-        </w:rPr>
-        <w:t>/285737-</w:t>
-      </w:r>
-      <w:r>
-        <w:rPr>
-          <w:rStyle w:val="Hyperlink"/>
-        </w:rPr>
-        <w:t>mobile</w:t>
-      </w:r>
-      <w:r>
-        <w:rPr>
-          <w:rStyle w:val="Hyperlink"/>
-          <w:lang w:val="ru-RU"/>
-        </w:rPr>
-        <w:t>-</w:t>
-      </w:r>
-      <w:r>
-        <w:rPr>
-          <w:rStyle w:val="Hyperlink"/>
-        </w:rPr>
-        <w:t>engagement</w:t>
-      </w:r>
-      <w:r>
-        <w:rPr>
-          <w:rStyle w:val="Hyperlink"/>
-          <w:lang w:val="ru-RU"/>
-        </w:rPr>
-        <w:t>/</w:t>
-      </w:r>
-      <w:r>
-        <w:rPr>
-          <w:rStyle w:val="Hyperlink"/>
-        </w:rPr>
-        <w:t>suggestions</w:t>
-      </w:r>
-      <w:r>
-        <w:rPr>
-          <w:rStyle w:val="Hyperlink"/>
-          <w:lang w:val="ru-RU"/>
-        </w:rPr>
-        <w:t>/12868080-</w:t>
-      </w:r>
-      <w:r>
-        <w:rPr>
-          <w:rStyle w:val="Hyperlink"/>
-        </w:rPr>
-        <w:t>caculate</w:t>
-      </w:r>
-      <w:r>
-        <w:rPr>
-          <w:rStyle w:val="Hyperlink"/>
-          <w:lang w:val="ru-RU"/>
-        </w:rPr>
-        <w:t>-</w:t>
-      </w:r>
-      <w:r>
-        <w:rPr>
-          <w:rStyle w:val="Hyperlink"/>
-        </w:rPr>
-        <w:t>aggregates</w:t>
-      </w:r>
-      <w:r>
-        <w:rPr>
-          <w:rStyle w:val="Hyperlink"/>
-          <w:lang w:val="ru-RU"/>
-        </w:rPr>
-        <w:t>-</w:t>
-      </w:r>
-      <w:r>
-        <w:rPr>
-          <w:rStyle w:val="Hyperlink"/>
-        </w:rPr>
-        <w:t>statistics</w:t>
-      </w:r>
-      <w:r>
-        <w:rPr>
-          <w:rStyle w:val="Hyperlink"/>
-          <w:lang w:val="ru-RU"/>
-        </w:rPr>
-        <w:t>-</w:t>
-      </w:r>
-      <w:r>
-        <w:rPr>
-          <w:rStyle w:val="Hyperlink"/>
-        </w:rPr>
-        <w:t>every</w:t>
-      </w:r>
-      <w:r>
-        <w:rPr>
-          <w:rStyle w:val="Hyperlink"/>
-          <w:lang w:val="ru-RU"/>
-        </w:rPr>
-        <w:t>-6</w:t>
-      </w:r>
-      <w:r>
-        <w:rPr>
-          <w:rStyle w:val="Hyperlink"/>
-        </w:rPr>
-        <w:t>h</w:t>
-      </w:r>
-      <w:r>
-        <w:rPr>
-          <w:rStyle w:val="Hyperlink"/>
-          <w:lang w:val="ru-RU"/>
-        </w:rPr>
-        <w:t>-</w:t>
-      </w:r>
-      <w:r>
-        <w:rPr>
-          <w:rStyle w:val="Hyperlink"/>
-        </w:rPr>
-        <w:t>or</w:t>
-      </w:r>
-      <w:r>
-        <w:rPr>
-          <w:rStyle w:val="Hyperlink"/>
-          <w:lang w:val="ru-RU"/>
-        </w:rPr>
-        <w:t>-</w:t>
-      </w:r>
-      <w:r>
-        <w:rPr>
-          <w:rStyle w:val="Hyperlink"/>
-        </w:rPr>
-        <w:t>less</w:t>
-      </w:r>
-      <w:r>
-        <w:rPr>
-          <w:rStyle w:val="Hyperlink"/>
-        </w:rPr>
-        <w:fldChar w:fldCharType="end"/>
-      </w:r>
+      <w:hyperlink r:id="rId46" w:history="1">
+        <w:r>
+          <w:rPr>
+            <w:rStyle w:val="Hyperlink"/>
+          </w:rPr>
+          <w:t>https</w:t>
+        </w:r>
+        <w:r>
+          <w:rPr>
+            <w:rStyle w:val="Hyperlink"/>
+            <w:lang w:val="ru-RU"/>
+          </w:rPr>
+          <w:t>://</w:t>
+        </w:r>
+        <w:r>
+          <w:rPr>
+            <w:rStyle w:val="Hyperlink"/>
+          </w:rPr>
+          <w:t>feedback</w:t>
+        </w:r>
+        <w:r>
+          <w:rPr>
+            <w:rStyle w:val="Hyperlink"/>
+            <w:lang w:val="ru-RU"/>
+          </w:rPr>
+          <w:t>.</w:t>
+        </w:r>
+        <w:r>
+          <w:rPr>
+            <w:rStyle w:val="Hyperlink"/>
+          </w:rPr>
+          <w:t>azure</w:t>
+        </w:r>
+        <w:r>
+          <w:rPr>
+            <w:rStyle w:val="Hyperlink"/>
+            <w:lang w:val="ru-RU"/>
+          </w:rPr>
+          <w:t>.</w:t>
+        </w:r>
+        <w:r>
+          <w:rPr>
+            <w:rStyle w:val="Hyperlink"/>
+          </w:rPr>
+          <w:t>com</w:t>
+        </w:r>
+        <w:r>
+          <w:rPr>
+            <w:rStyle w:val="Hyperlink"/>
+            <w:lang w:val="ru-RU"/>
+          </w:rPr>
+          <w:t>/</w:t>
+        </w:r>
+        <w:r>
+          <w:rPr>
+            <w:rStyle w:val="Hyperlink"/>
+          </w:rPr>
+          <w:t>forums</w:t>
+        </w:r>
+        <w:r>
+          <w:rPr>
+            <w:rStyle w:val="Hyperlink"/>
+            <w:lang w:val="ru-RU"/>
+          </w:rPr>
+          <w:t>/285737-</w:t>
+        </w:r>
+        <w:r>
+          <w:rPr>
+            <w:rStyle w:val="Hyperlink"/>
+          </w:rPr>
+          <w:t>mobile</w:t>
+        </w:r>
+        <w:r>
+          <w:rPr>
+            <w:rStyle w:val="Hyperlink"/>
+            <w:lang w:val="ru-RU"/>
+          </w:rPr>
+          <w:t>-</w:t>
+        </w:r>
+        <w:r>
+          <w:rPr>
+            <w:rStyle w:val="Hyperlink"/>
+          </w:rPr>
+          <w:t>engagement</w:t>
+        </w:r>
+        <w:r>
+          <w:rPr>
+            <w:rStyle w:val="Hyperlink"/>
+            <w:lang w:val="ru-RU"/>
+          </w:rPr>
+          <w:t>/</w:t>
+        </w:r>
+        <w:r>
+          <w:rPr>
+            <w:rStyle w:val="Hyperlink"/>
+          </w:rPr>
+          <w:t>suggestions</w:t>
+        </w:r>
+        <w:r>
+          <w:rPr>
+            <w:rStyle w:val="Hyperlink"/>
+            <w:lang w:val="ru-RU"/>
+          </w:rPr>
+          <w:t>/12868080-</w:t>
+        </w:r>
+        <w:r>
+          <w:rPr>
+            <w:rStyle w:val="Hyperlink"/>
+          </w:rPr>
+          <w:t>caculate</w:t>
+        </w:r>
+        <w:r>
+          <w:rPr>
+            <w:rStyle w:val="Hyperlink"/>
+            <w:lang w:val="ru-RU"/>
+          </w:rPr>
+          <w:t>-</w:t>
+        </w:r>
+        <w:r>
+          <w:rPr>
+            <w:rStyle w:val="Hyperlink"/>
+          </w:rPr>
+          <w:t>aggregates</w:t>
+        </w:r>
+        <w:r>
+          <w:rPr>
+            <w:rStyle w:val="Hyperlink"/>
+            <w:lang w:val="ru-RU"/>
+          </w:rPr>
+          <w:t>-</w:t>
+        </w:r>
+        <w:r>
+          <w:rPr>
+            <w:rStyle w:val="Hyperlink"/>
+          </w:rPr>
+          <w:t>statistics</w:t>
+        </w:r>
+        <w:r>
+          <w:rPr>
+            <w:rStyle w:val="Hyperlink"/>
+            <w:lang w:val="ru-RU"/>
+          </w:rPr>
+          <w:t>-</w:t>
+        </w:r>
+        <w:r>
+          <w:rPr>
+            <w:rStyle w:val="Hyperlink"/>
+          </w:rPr>
+          <w:t>every</w:t>
+        </w:r>
+        <w:r>
+          <w:rPr>
+            <w:rStyle w:val="Hyperlink"/>
+            <w:lang w:val="ru-RU"/>
+          </w:rPr>
+          <w:t>-6</w:t>
+        </w:r>
+        <w:r>
+          <w:rPr>
+            <w:rStyle w:val="Hyperlink"/>
+          </w:rPr>
+          <w:t>h</w:t>
+        </w:r>
+        <w:r>
+          <w:rPr>
+            <w:rStyle w:val="Hyperlink"/>
+            <w:lang w:val="ru-RU"/>
+          </w:rPr>
+          <w:t>-</w:t>
+        </w:r>
+        <w:r>
+          <w:rPr>
+            <w:rStyle w:val="Hyperlink"/>
+          </w:rPr>
+          <w:t>or</w:t>
+        </w:r>
+        <w:r>
+          <w:rPr>
+            <w:rStyle w:val="Hyperlink"/>
+            <w:lang w:val="ru-RU"/>
+          </w:rPr>
+          <w:t>-</w:t>
+        </w:r>
+        <w:r>
+          <w:rPr>
+            <w:rStyle w:val="Hyperlink"/>
+          </w:rPr>
+          <w:t>less</w:t>
+        </w:r>
+      </w:hyperlink>
       <w:r>
         <w:rPr>
           <w:lang w:val="ru-RU"/>
@@ -9536,7 +6654,7 @@
                     </pic:cNvPicPr>
                   </pic:nvPicPr>
                   <pic:blipFill>
-                    <a:blip r:embed="rId34">
+                    <a:blip r:embed="rId47">
                       <a:extLst>
                         <a:ext uri="{28A0092B-C50C-407E-A947-70E740481C1C}">
                           <a14:useLocalDpi xmlns:a14="http://schemas.microsoft.com/office/drawing/2010/main" val="0"/>
@@ -9616,7 +6734,7 @@
                     </pic:cNvPicPr>
                   </pic:nvPicPr>
                   <pic:blipFill>
-                    <a:blip r:embed="rId35">
+                    <a:blip r:embed="rId48">
                       <a:extLst>
                         <a:ext uri="{28A0092B-C50C-407E-A947-70E740481C1C}">
                           <a14:useLocalDpi xmlns:a14="http://schemas.microsoft.com/office/drawing/2010/main" val="0"/>
@@ -9731,7 +6849,7 @@
                     </pic:cNvPicPr>
                   </pic:nvPicPr>
                   <pic:blipFill>
-                    <a:blip r:embed="rId36">
+                    <a:blip r:embed="rId49">
                       <a:extLst>
                         <a:ext uri="{28A0092B-C50C-407E-A947-70E740481C1C}">
                           <a14:useLocalDpi xmlns:a14="http://schemas.microsoft.com/office/drawing/2010/main" val="0"/>
@@ -9817,7 +6935,7 @@
                     </pic:cNvPicPr>
                   </pic:nvPicPr>
                   <pic:blipFill>
-                    <a:blip r:embed="rId37">
+                    <a:blip r:embed="rId50">
                       <a:extLst>
                         <a:ext uri="{28A0092B-C50C-407E-A947-70E740481C1C}">
                           <a14:useLocalDpi xmlns:a14="http://schemas.microsoft.com/office/drawing/2010/main" val="0"/>
@@ -9922,7 +7040,7 @@
                     </pic:cNvPicPr>
                   </pic:nvPicPr>
                   <pic:blipFill>
-                    <a:blip r:embed="rId38">
+                    <a:blip r:embed="rId51">
                       <a:extLst>
                         <a:ext uri="{28A0092B-C50C-407E-A947-70E740481C1C}">
                           <a14:useLocalDpi xmlns:a14="http://schemas.microsoft.com/office/drawing/2010/main" val="0"/>
@@ -10056,7 +7174,7 @@
                     </pic:cNvPicPr>
                   </pic:nvPicPr>
                   <pic:blipFill>
-                    <a:blip r:embed="rId39">
+                    <a:blip r:embed="rId52">
                       <a:extLst>
                         <a:ext uri="{28A0092B-C50C-407E-A947-70E740481C1C}">
                           <a14:useLocalDpi xmlns:a14="http://schemas.microsoft.com/office/drawing/2010/main" val="0"/>
@@ -10158,353 +7276,198 @@
         </w:rPr>
         <w:t xml:space="preserve">имеет цену </w:t>
       </w:r>
-      <w:r>
-        <w:fldChar w:fldCharType="begin"/>
-      </w:r>
-      <w:r>
-        <w:rPr>
-          <w:lang w:val="ru-RU"/>
-          <w:rPrChange w:id="215" w:author="Igor Sychev" w:date="2016-03-10T17:44:00Z">
-            <w:rPr/>
-          </w:rPrChange>
-        </w:rPr>
-        <w:instrText xml:space="preserve"> </w:instrText>
-      </w:r>
-      <w:r>
-        <w:instrText>HYPERLINK</w:instrText>
-      </w:r>
-      <w:r>
-        <w:rPr>
-          <w:lang w:val="ru-RU"/>
-          <w:rPrChange w:id="216" w:author="Igor Sychev" w:date="2016-03-10T17:44:00Z">
-            <w:rPr/>
-          </w:rPrChange>
-        </w:rPr>
-        <w:instrText xml:space="preserve"> "</w:instrText>
-      </w:r>
-      <w:r>
-        <w:instrText>https</w:instrText>
-      </w:r>
-      <w:r>
-        <w:rPr>
-          <w:lang w:val="ru-RU"/>
-          <w:rPrChange w:id="217" w:author="Igor Sychev" w:date="2016-03-10T17:44:00Z">
-            <w:rPr/>
-          </w:rPrChange>
-        </w:rPr>
-        <w:instrText>://</w:instrText>
-      </w:r>
-      <w:r>
-        <w:instrText>azure</w:instrText>
-      </w:r>
-      <w:r>
-        <w:rPr>
-          <w:lang w:val="ru-RU"/>
-          <w:rPrChange w:id="218" w:author="Igor Sychev" w:date="2016-03-10T17:44:00Z">
-            <w:rPr/>
-          </w:rPrChange>
-        </w:rPr>
-        <w:instrText>.</w:instrText>
-      </w:r>
-      <w:r>
-        <w:instrText>microsoft</w:instrText>
-      </w:r>
-      <w:r>
-        <w:rPr>
-          <w:lang w:val="ru-RU"/>
-          <w:rPrChange w:id="219" w:author="Igor Sychev" w:date="2016-03-10T17:44:00Z">
-            <w:rPr/>
-          </w:rPrChange>
-        </w:rPr>
-        <w:instrText>.</w:instrText>
-      </w:r>
-      <w:r>
-        <w:instrText>com</w:instrText>
-      </w:r>
-      <w:r>
-        <w:rPr>
-          <w:lang w:val="ru-RU"/>
-          <w:rPrChange w:id="220" w:author="Igor Sychev" w:date="2016-03-10T17:44:00Z">
-            <w:rPr/>
-          </w:rPrChange>
-        </w:rPr>
-        <w:instrText>/</w:instrText>
-      </w:r>
-      <w:r>
-        <w:instrText>en</w:instrText>
-      </w:r>
-      <w:r>
-        <w:rPr>
-          <w:lang w:val="ru-RU"/>
-          <w:rPrChange w:id="221" w:author="Igor Sychev" w:date="2016-03-10T17:44:00Z">
-            <w:rPr/>
-          </w:rPrChange>
-        </w:rPr>
-        <w:instrText>-</w:instrText>
-      </w:r>
-      <w:r>
-        <w:instrText>us</w:instrText>
-      </w:r>
-      <w:r>
-        <w:rPr>
-          <w:lang w:val="ru-RU"/>
-          <w:rPrChange w:id="222" w:author="Igor Sychev" w:date="2016-03-10T17:44:00Z">
-            <w:rPr/>
-          </w:rPrChange>
-        </w:rPr>
-        <w:instrText>/</w:instrText>
-      </w:r>
-      <w:r>
-        <w:instrText>pricing</w:instrText>
-      </w:r>
-      <w:r>
-        <w:rPr>
-          <w:lang w:val="ru-RU"/>
-          <w:rPrChange w:id="223" w:author="Igor Sychev" w:date="2016-03-10T17:44:00Z">
-            <w:rPr/>
-          </w:rPrChange>
-        </w:rPr>
-        <w:instrText>/</w:instrText>
-      </w:r>
-      <w:r>
-        <w:instrText>details</w:instrText>
-      </w:r>
-      <w:r>
-        <w:rPr>
-          <w:lang w:val="ru-RU"/>
-          <w:rPrChange w:id="224" w:author="Igor Sychev" w:date="2016-03-10T17:44:00Z">
-            <w:rPr/>
-          </w:rPrChange>
-        </w:rPr>
-        <w:instrText>/</w:instrText>
-      </w:r>
-      <w:r>
-        <w:instrText>mobile</w:instrText>
-      </w:r>
-      <w:r>
-        <w:rPr>
-          <w:lang w:val="ru-RU"/>
-          <w:rPrChange w:id="225" w:author="Igor Sychev" w:date="2016-03-10T17:44:00Z">
-            <w:rPr/>
-          </w:rPrChange>
-        </w:rPr>
-        <w:instrText>-</w:instrText>
-      </w:r>
-      <w:r>
-        <w:instrText>engagement</w:instrText>
-      </w:r>
-      <w:r>
-        <w:rPr>
-          <w:lang w:val="ru-RU"/>
-          <w:rPrChange w:id="226" w:author="Igor Sychev" w:date="2016-03-10T17:44:00Z">
-            <w:rPr/>
-          </w:rPrChange>
-        </w:rPr>
-        <w:instrText xml:space="preserve">/" </w:instrText>
-      </w:r>
-      <w:r>
-        <w:fldChar w:fldCharType="separate"/>
-      </w:r>
-      <w:r>
-        <w:rPr>
-          <w:rStyle w:val="Hyperlink"/>
-          <w:rFonts w:ascii="Segoe UI" w:hAnsi="Segoe UI" w:cs="Segoe UI"/>
-          <w:sz w:val="20"/>
-          <w:szCs w:val="20"/>
-        </w:rPr>
-        <w:t>https</w:t>
-      </w:r>
-      <w:r>
-        <w:rPr>
-          <w:rStyle w:val="Hyperlink"/>
-          <w:rFonts w:ascii="Segoe UI" w:hAnsi="Segoe UI" w:cs="Segoe UI"/>
-          <w:sz w:val="20"/>
-          <w:szCs w:val="20"/>
-          <w:lang w:val="ru-RU"/>
-        </w:rPr>
-        <w:t>://</w:t>
-      </w:r>
-      <w:r>
-        <w:rPr>
-          <w:rStyle w:val="Hyperlink"/>
-          <w:rFonts w:ascii="Segoe UI" w:hAnsi="Segoe UI" w:cs="Segoe UI"/>
-          <w:sz w:val="20"/>
-          <w:szCs w:val="20"/>
-        </w:rPr>
-        <w:t>azure</w:t>
-      </w:r>
-      <w:r>
-        <w:rPr>
-          <w:rStyle w:val="Hyperlink"/>
-          <w:rFonts w:ascii="Segoe UI" w:hAnsi="Segoe UI" w:cs="Segoe UI"/>
-          <w:sz w:val="20"/>
-          <w:szCs w:val="20"/>
-          <w:lang w:val="ru-RU"/>
-        </w:rPr>
-        <w:t>.</w:t>
-      </w:r>
-      <w:r>
-        <w:rPr>
-          <w:rStyle w:val="Hyperlink"/>
-          <w:rFonts w:ascii="Segoe UI" w:hAnsi="Segoe UI" w:cs="Segoe UI"/>
-          <w:sz w:val="20"/>
-          <w:szCs w:val="20"/>
-        </w:rPr>
-        <w:t>microsoft</w:t>
-      </w:r>
-      <w:r>
-        <w:rPr>
-          <w:rStyle w:val="Hyperlink"/>
-          <w:rFonts w:ascii="Segoe UI" w:hAnsi="Segoe UI" w:cs="Segoe UI"/>
-          <w:sz w:val="20"/>
-          <w:szCs w:val="20"/>
-          <w:lang w:val="ru-RU"/>
-        </w:rPr>
-        <w:t>.</w:t>
-      </w:r>
-      <w:r>
-        <w:rPr>
-          <w:rStyle w:val="Hyperlink"/>
-          <w:rFonts w:ascii="Segoe UI" w:hAnsi="Segoe UI" w:cs="Segoe UI"/>
-          <w:sz w:val="20"/>
-          <w:szCs w:val="20"/>
-        </w:rPr>
-        <w:t>com</w:t>
-      </w:r>
-      <w:r>
-        <w:rPr>
-          <w:rStyle w:val="Hyperlink"/>
-          <w:rFonts w:ascii="Segoe UI" w:hAnsi="Segoe UI" w:cs="Segoe UI"/>
-          <w:sz w:val="20"/>
-          <w:szCs w:val="20"/>
-          <w:lang w:val="ru-RU"/>
-        </w:rPr>
-        <w:t>/</w:t>
-      </w:r>
-      <w:r>
-        <w:rPr>
-          <w:rStyle w:val="Hyperlink"/>
-          <w:rFonts w:ascii="Segoe UI" w:hAnsi="Segoe UI" w:cs="Segoe UI"/>
-          <w:sz w:val="20"/>
-          <w:szCs w:val="20"/>
-        </w:rPr>
-        <w:t>en</w:t>
-      </w:r>
-      <w:r>
-        <w:rPr>
-          <w:rStyle w:val="Hyperlink"/>
-          <w:rFonts w:ascii="Segoe UI" w:hAnsi="Segoe UI" w:cs="Segoe UI"/>
-          <w:sz w:val="20"/>
-          <w:szCs w:val="20"/>
-          <w:lang w:val="ru-RU"/>
-        </w:rPr>
-        <w:t>-</w:t>
-      </w:r>
-      <w:r>
-        <w:rPr>
-          <w:rStyle w:val="Hyperlink"/>
-          <w:rFonts w:ascii="Segoe UI" w:hAnsi="Segoe UI" w:cs="Segoe UI"/>
-          <w:sz w:val="20"/>
-          <w:szCs w:val="20"/>
-        </w:rPr>
-        <w:t>us</w:t>
-      </w:r>
-      <w:r>
-        <w:rPr>
-          <w:rStyle w:val="Hyperlink"/>
-          <w:rFonts w:ascii="Segoe UI" w:hAnsi="Segoe UI" w:cs="Segoe UI"/>
-          <w:sz w:val="20"/>
-          <w:szCs w:val="20"/>
-          <w:lang w:val="ru-RU"/>
-        </w:rPr>
-        <w:t>/</w:t>
-      </w:r>
-      <w:r>
-        <w:rPr>
-          <w:rStyle w:val="Hyperlink"/>
-          <w:rFonts w:ascii="Segoe UI" w:hAnsi="Segoe UI" w:cs="Segoe UI"/>
-          <w:sz w:val="20"/>
-          <w:szCs w:val="20"/>
-        </w:rPr>
-        <w:t>pricing</w:t>
-      </w:r>
-      <w:r>
-        <w:rPr>
-          <w:rStyle w:val="Hyperlink"/>
-          <w:rFonts w:ascii="Segoe UI" w:hAnsi="Segoe UI" w:cs="Segoe UI"/>
-          <w:sz w:val="20"/>
-          <w:szCs w:val="20"/>
-          <w:lang w:val="ru-RU"/>
-        </w:rPr>
-        <w:t>/</w:t>
-      </w:r>
-      <w:r>
-        <w:rPr>
-          <w:rStyle w:val="Hyperlink"/>
-          <w:rFonts w:ascii="Segoe UI" w:hAnsi="Segoe UI" w:cs="Segoe UI"/>
-          <w:sz w:val="20"/>
-          <w:szCs w:val="20"/>
-        </w:rPr>
-        <w:t>details</w:t>
-      </w:r>
-      <w:r>
-        <w:rPr>
-          <w:rStyle w:val="Hyperlink"/>
-          <w:rFonts w:ascii="Segoe UI" w:hAnsi="Segoe UI" w:cs="Segoe UI"/>
-          <w:sz w:val="20"/>
-          <w:szCs w:val="20"/>
-          <w:lang w:val="ru-RU"/>
-        </w:rPr>
-        <w:t>/</w:t>
-      </w:r>
-      <w:r>
-        <w:rPr>
-          <w:rStyle w:val="Hyperlink"/>
-          <w:rFonts w:ascii="Segoe UI" w:hAnsi="Segoe UI" w:cs="Segoe UI"/>
-          <w:sz w:val="20"/>
-          <w:szCs w:val="20"/>
-        </w:rPr>
-        <w:t>mobile</w:t>
-      </w:r>
-      <w:r>
-        <w:rPr>
-          <w:rStyle w:val="Hyperlink"/>
-          <w:rFonts w:ascii="Segoe UI" w:hAnsi="Segoe UI" w:cs="Segoe UI"/>
-          <w:sz w:val="20"/>
-          <w:szCs w:val="20"/>
-          <w:lang w:val="ru-RU"/>
-        </w:rPr>
-        <w:t>-</w:t>
-      </w:r>
-      <w:r>
-        <w:rPr>
-          <w:rStyle w:val="Hyperlink"/>
-          <w:rFonts w:ascii="Segoe UI" w:hAnsi="Segoe UI" w:cs="Segoe UI"/>
-          <w:sz w:val="20"/>
-          <w:szCs w:val="20"/>
-        </w:rPr>
-        <w:t>engagement</w:t>
-      </w:r>
-      <w:r>
-        <w:rPr>
-          <w:rStyle w:val="Hyperlink"/>
-          <w:rFonts w:ascii="Segoe UI" w:hAnsi="Segoe UI" w:cs="Segoe UI"/>
-          <w:sz w:val="20"/>
-          <w:szCs w:val="20"/>
-          <w:lang w:val="ru-RU"/>
-        </w:rPr>
-        <w:t>/</w:t>
-      </w:r>
-      <w:r>
-        <w:rPr>
-          <w:rStyle w:val="Hyperlink"/>
-          <w:rFonts w:ascii="Segoe UI" w:hAnsi="Segoe UI" w:cs="Segoe UI"/>
-          <w:sz w:val="20"/>
-          <w:szCs w:val="20"/>
-          <w:lang w:val="ru-RU"/>
-        </w:rPr>
-        <w:fldChar w:fldCharType="end"/>
-      </w:r>
+      <w:hyperlink r:id="rId53" w:history="1">
+        <w:r>
+          <w:rPr>
+            <w:rStyle w:val="Hyperlink"/>
+            <w:rFonts w:ascii="Segoe UI" w:hAnsi="Segoe UI" w:cs="Segoe UI"/>
+            <w:sz w:val="20"/>
+            <w:szCs w:val="20"/>
+          </w:rPr>
+          <w:t>https</w:t>
+        </w:r>
+        <w:r>
+          <w:rPr>
+            <w:rStyle w:val="Hyperlink"/>
+            <w:rFonts w:ascii="Segoe UI" w:hAnsi="Segoe UI" w:cs="Segoe UI"/>
+            <w:sz w:val="20"/>
+            <w:szCs w:val="20"/>
+            <w:lang w:val="ru-RU"/>
+          </w:rPr>
+          <w:t>://</w:t>
+        </w:r>
+        <w:r>
+          <w:rPr>
+            <w:rStyle w:val="Hyperlink"/>
+            <w:rFonts w:ascii="Segoe UI" w:hAnsi="Segoe UI" w:cs="Segoe UI"/>
+            <w:sz w:val="20"/>
+            <w:szCs w:val="20"/>
+          </w:rPr>
+          <w:t>azure</w:t>
+        </w:r>
+        <w:r>
+          <w:rPr>
+            <w:rStyle w:val="Hyperlink"/>
+            <w:rFonts w:ascii="Segoe UI" w:hAnsi="Segoe UI" w:cs="Segoe UI"/>
+            <w:sz w:val="20"/>
+            <w:szCs w:val="20"/>
+            <w:lang w:val="ru-RU"/>
+          </w:rPr>
+          <w:t>.</w:t>
+        </w:r>
+        <w:r>
+          <w:rPr>
+            <w:rStyle w:val="Hyperlink"/>
+            <w:rFonts w:ascii="Segoe UI" w:hAnsi="Segoe UI" w:cs="Segoe UI"/>
+            <w:sz w:val="20"/>
+            <w:szCs w:val="20"/>
+          </w:rPr>
+          <w:t>microsoft</w:t>
+        </w:r>
+        <w:r>
+          <w:rPr>
+            <w:rStyle w:val="Hyperlink"/>
+            <w:rFonts w:ascii="Segoe UI" w:hAnsi="Segoe UI" w:cs="Segoe UI"/>
+            <w:sz w:val="20"/>
+            <w:szCs w:val="20"/>
+            <w:lang w:val="ru-RU"/>
+          </w:rPr>
+          <w:t>.</w:t>
+        </w:r>
+        <w:r>
+          <w:rPr>
+            <w:rStyle w:val="Hyperlink"/>
+            <w:rFonts w:ascii="Segoe UI" w:hAnsi="Segoe UI" w:cs="Segoe UI"/>
+            <w:sz w:val="20"/>
+            <w:szCs w:val="20"/>
+          </w:rPr>
+          <w:t>com</w:t>
+        </w:r>
+        <w:r>
+          <w:rPr>
+            <w:rStyle w:val="Hyperlink"/>
+            <w:rFonts w:ascii="Segoe UI" w:hAnsi="Segoe UI" w:cs="Segoe UI"/>
+            <w:sz w:val="20"/>
+            <w:szCs w:val="20"/>
+            <w:lang w:val="ru-RU"/>
+          </w:rPr>
+          <w:t>/</w:t>
+        </w:r>
+        <w:r>
+          <w:rPr>
+            <w:rStyle w:val="Hyperlink"/>
+            <w:rFonts w:ascii="Segoe UI" w:hAnsi="Segoe UI" w:cs="Segoe UI"/>
+            <w:sz w:val="20"/>
+            <w:szCs w:val="20"/>
+          </w:rPr>
+          <w:t>en</w:t>
+        </w:r>
+        <w:r>
+          <w:rPr>
+            <w:rStyle w:val="Hyperlink"/>
+            <w:rFonts w:ascii="Segoe UI" w:hAnsi="Segoe UI" w:cs="Segoe UI"/>
+            <w:sz w:val="20"/>
+            <w:szCs w:val="20"/>
+            <w:lang w:val="ru-RU"/>
+          </w:rPr>
+          <w:t>-</w:t>
+        </w:r>
+        <w:r>
+          <w:rPr>
+            <w:rStyle w:val="Hyperlink"/>
+            <w:rFonts w:ascii="Segoe UI" w:hAnsi="Segoe UI" w:cs="Segoe UI"/>
+            <w:sz w:val="20"/>
+            <w:szCs w:val="20"/>
+          </w:rPr>
+          <w:t>us</w:t>
+        </w:r>
+        <w:r>
+          <w:rPr>
+            <w:rStyle w:val="Hyperlink"/>
+            <w:rFonts w:ascii="Segoe UI" w:hAnsi="Segoe UI" w:cs="Segoe UI"/>
+            <w:sz w:val="20"/>
+            <w:szCs w:val="20"/>
+            <w:lang w:val="ru-RU"/>
+          </w:rPr>
+          <w:t>/</w:t>
+        </w:r>
+        <w:r>
+          <w:rPr>
+            <w:rStyle w:val="Hyperlink"/>
+            <w:rFonts w:ascii="Segoe UI" w:hAnsi="Segoe UI" w:cs="Segoe UI"/>
+            <w:sz w:val="20"/>
+            <w:szCs w:val="20"/>
+          </w:rPr>
+          <w:t>pricing</w:t>
+        </w:r>
+        <w:r>
+          <w:rPr>
+            <w:rStyle w:val="Hyperlink"/>
+            <w:rFonts w:ascii="Segoe UI" w:hAnsi="Segoe UI" w:cs="Segoe UI"/>
+            <w:sz w:val="20"/>
+            <w:szCs w:val="20"/>
+            <w:lang w:val="ru-RU"/>
+          </w:rPr>
+          <w:t>/</w:t>
+        </w:r>
+        <w:r>
+          <w:rPr>
+            <w:rStyle w:val="Hyperlink"/>
+            <w:rFonts w:ascii="Segoe UI" w:hAnsi="Segoe UI" w:cs="Segoe UI"/>
+            <w:sz w:val="20"/>
+            <w:szCs w:val="20"/>
+          </w:rPr>
+          <w:t>details</w:t>
+        </w:r>
+        <w:r>
+          <w:rPr>
+            <w:rStyle w:val="Hyperlink"/>
+            <w:rFonts w:ascii="Segoe UI" w:hAnsi="Segoe UI" w:cs="Segoe UI"/>
+            <w:sz w:val="20"/>
+            <w:szCs w:val="20"/>
+            <w:lang w:val="ru-RU"/>
+          </w:rPr>
+          <w:t>/</w:t>
+        </w:r>
+        <w:r>
+          <w:rPr>
+            <w:rStyle w:val="Hyperlink"/>
+            <w:rFonts w:ascii="Segoe UI" w:hAnsi="Segoe UI" w:cs="Segoe UI"/>
+            <w:sz w:val="20"/>
+            <w:szCs w:val="20"/>
+          </w:rPr>
+          <w:t>mobile</w:t>
+        </w:r>
+        <w:r>
+          <w:rPr>
+            <w:rStyle w:val="Hyperlink"/>
+            <w:rFonts w:ascii="Segoe UI" w:hAnsi="Segoe UI" w:cs="Segoe UI"/>
+            <w:sz w:val="20"/>
+            <w:szCs w:val="20"/>
+            <w:lang w:val="ru-RU"/>
+          </w:rPr>
+          <w:t>-</w:t>
+        </w:r>
+        <w:r>
+          <w:rPr>
+            <w:rStyle w:val="Hyperlink"/>
+            <w:rFonts w:ascii="Segoe UI" w:hAnsi="Segoe UI" w:cs="Segoe UI"/>
+            <w:sz w:val="20"/>
+            <w:szCs w:val="20"/>
+          </w:rPr>
+          <w:t>engagement</w:t>
+        </w:r>
+        <w:r>
+          <w:rPr>
+            <w:rStyle w:val="Hyperlink"/>
+            <w:rFonts w:ascii="Segoe UI" w:hAnsi="Segoe UI" w:cs="Segoe UI"/>
+            <w:sz w:val="20"/>
+            <w:szCs w:val="20"/>
+            <w:lang w:val="ru-RU"/>
+          </w:rPr>
+          <w:t>/</w:t>
+        </w:r>
+      </w:hyperlink>
       <w:r>
         <w:rPr>
           <w:rFonts w:ascii="Segoe UI" w:hAnsi="Segoe UI" w:cs="Segoe UI"/>
@@ -10544,7 +7507,7 @@
                     </pic:cNvPicPr>
                   </pic:nvPicPr>
                   <pic:blipFill>
-                    <a:blip r:embed="rId40">
+                    <a:blip r:embed="rId54">
                       <a:extLst>
                         <a:ext uri="{28A0092B-C50C-407E-A947-70E740481C1C}">
                           <a14:useLocalDpi xmlns:a14="http://schemas.microsoft.com/office/drawing/2010/main" val="0"/>
@@ -10652,88 +7615,15 @@
           <w:lang w:val="ru-RU"/>
         </w:rPr>
         <w:lastRenderedPageBreak/>
-        <w:t xml:space="preserve">Используя </w:t>
-      </w:r>
-      <w:r>
-        <w:t>Azure</w:t>
-      </w:r>
-      <w:r>
-        <w:rPr>
-          <w:lang w:val="ru-RU"/>
-        </w:rPr>
-        <w:t xml:space="preserve"> </w:t>
-      </w:r>
-      <w:r>
-        <w:t>Mobile</w:t>
-      </w:r>
-      <w:r>
-        <w:rPr>
-          <w:lang w:val="ru-RU"/>
-        </w:rPr>
-        <w:t xml:space="preserve"> </w:t>
-      </w:r>
-      <w:r>
-        <w:t>Engagement</w:t>
-      </w:r>
-      <w:r>
-        <w:rPr>
-          <w:lang w:val="ru-RU"/>
-        </w:rPr>
-        <w:t xml:space="preserve">, </w:t>
-      </w:r>
-      <w:r>
-        <w:rPr>
-          <w:lang w:val="ru-RU"/>
-        </w:rPr>
-        <w:t>вы мож</w:t>
-      </w:r>
-      <w:r>
-        <w:rPr>
-          <w:lang w:val="ru-RU"/>
-        </w:rPr>
-        <w:t>е</w:t>
-      </w:r>
-      <w:r>
-        <w:rPr>
-          <w:lang w:val="ru-RU"/>
-        </w:rPr>
-        <w:t xml:space="preserve">те собирать данные о ваших пользователях и отправлять им нотификации в рамках ваших маркетинговых компаний. Сервис может быть использован во всех популярных мобильных платформах. Этим вы оптимизируете </w:t>
-      </w:r>
-      <w:r>
-        <w:rPr>
-          <w:lang w:val="ru-RU"/>
-        </w:rPr>
-        <w:t>“</w:t>
-      </w:r>
-      <w:r>
-        <w:rPr>
-          <w:lang w:val="ru-RU"/>
-        </w:rPr>
-        <w:t>счастье пользователя</w:t>
-      </w:r>
-      <w:r>
-        <w:rPr>
-          <w:lang w:val="ru-RU"/>
-        </w:rPr>
-        <w:t>”</w:t>
-      </w:r>
-      <w:r>
-        <w:rPr>
-          <w:lang w:val="ru-RU"/>
-        </w:rPr>
-        <w:t>, ну</w:t>
-      </w:r>
-      <w:r>
-        <w:rPr>
-          <w:lang w:val="ru-RU"/>
-        </w:rPr>
-        <w:t>,</w:t>
-      </w:r>
-      <w:r>
-        <w:rPr>
-          <w:lang w:val="ru-RU"/>
-        </w:rPr>
-        <w:t xml:space="preserve"> и толщину слоя масла на вашем бутерброде. </w:t>
+        <w:t>р</w:t>
+      </w:r>
+      <w:bookmarkStart w:id="1" w:name="_GoBack"/>
+      <w:bookmarkEnd w:id="1"/>
+      <w:r>
+        <w:rPr>
+          <w:lang w:val="ru-RU"/>
+        </w:rPr>
+        <w:t xml:space="preserve"> </w:t>
       </w:r>
       <w:r>
         <w:rPr>
@@ -10754,7 +7644,7 @@
 
 <file path=word/comments.xml><?xml version="1.0" encoding="utf-8"?>
 <w:comments xmlns:wpc="http://schemas.microsoft.com/office/word/2010/wordprocessingCanvas" xmlns:cx="http://schemas.microsoft.com/office/drawing/2014/chartex" xmlns:cx1="http://schemas.microsoft.com/office/drawing/2015/9/8/chartex" xmlns:cx2="http://schemas.microsoft.com/office/drawing/2015/10/21/chartex" xmlns:mc="http://schemas.openxmlformats.org/markup-compatibility/2006" xmlns:o="urn:schemas-microsoft-com:office:office" xmlns:r="http://schemas.openxmlformats.org/officeDocument/2006/relationships" xmlns:m="http://schemas.openxmlformats.org/officeDocument/2006/math" xmlns:v="urn:schemas-microsoft-com:vml" xmlns:wp14="http://schemas.microsoft.com/office/word/2010/wordprocessingDrawing" xmlns:wp="http://schemas.openxmlformats.org/drawingml/2006/wordprocessingDrawing" xmlns:w10="urn:schemas-microsoft-com:office:word" xmlns:w="http://schemas.openxmlformats.org/wordprocessingml/2006/main" xmlns:w14="http://schemas.microsoft.com/office/word/2010/wordml" xmlns:w15="http://schemas.microsoft.com/office/word/2012/wordml" xmlns:w16se="http://schemas.microsoft.com/office/word/2015/wordml/symex" xmlns:wpg="http://schemas.microsoft.com/office/word/2010/wordprocessingGroup" xmlns:wpi="http://schemas.microsoft.com/office/word/2010/wordprocessingInk" xmlns:wne="http://schemas.microsoft.com/office/word/2006/wordml" xmlns:wps="http://schemas.microsoft.com/office/word/2010/wordprocessingShape" mc:Ignorable="w14 w15 w16se wp14">
-  <w:comment w:id="96" w:author="Екатерина Сычева" w:date="2016-03-10T17:11:00Z" w:initials="ЕС">
+  <w:comment w:id="0" w:author="Екатерина Сычева" w:date="2016-03-10T17:11:00Z" w:initials="ЕС">
     <w:p>
       <w:pPr>
         <w:pStyle w:val="CommentText"/>
@@ -11256,9 +8146,6 @@
 
 <file path=word/people.xml><?xml version="1.0" encoding="utf-8"?>
 <w15:people xmlns:wpc="http://schemas.microsoft.com/office/word/2010/wordprocessingCanvas" xmlns:cx="http://schemas.microsoft.com/office/drawing/2014/chartex" xmlns:cx1="http://schemas.microsoft.com/office/drawing/2015/9/8/chartex" xmlns:cx2="http://schemas.microsoft.com/office/drawing/2015/10/21/chartex" xmlns:mc="http://schemas.openxmlformats.org/markup-compatibility/2006" xmlns:o="urn:schemas-microsoft-com:office:office" xmlns:r="http://schemas.openxmlformats.org/officeDocument/2006/relationships" xmlns:m="http://schemas.openxmlformats.org/officeDocument/2006/math" xmlns:v="urn:schemas-microsoft-com:vml" xmlns:wp14="http://schemas.microsoft.com/office/word/2010/wordprocessingDrawing" xmlns:wp="http://schemas.openxmlformats.org/drawingml/2006/wordprocessingDrawing" xmlns:w10="urn:schemas-microsoft-com:office:word" xmlns:w="http://schemas.openxmlformats.org/wordprocessingml/2006/main" xmlns:w14="http://schemas.microsoft.com/office/word/2010/wordml" xmlns:w15="http://schemas.microsoft.com/office/word/2012/wordml" xmlns:w16se="http://schemas.microsoft.com/office/word/2015/wordml/symex" xmlns:wpg="http://schemas.microsoft.com/office/word/2010/wordprocessingGroup" xmlns:wpi="http://schemas.microsoft.com/office/word/2010/wordprocessingInk" xmlns:wne="http://schemas.microsoft.com/office/word/2006/wordml" xmlns:wps="http://schemas.microsoft.com/office/word/2010/wordprocessingShape" mc:Ignorable="w14 w15 w16se wp14">
-  <w15:person w15:author="Igor Sychev">
-    <w15:presenceInfo w15:providerId="AD" w15:userId="S-1-5-21-1721254763-462695806-1538882281-3730029"/>
-  </w15:person>
   <w15:person w15:author="Екатерина Сычева">
     <w15:presenceInfo w15:providerId="Windows Live" w15:userId="fece478b93f3ad07"/>
   </w15:person>
@@ -11388,6 +8275,7 @@
     <w:lsdException w:name="HTML Sample" w:semiHidden="1" w:unhideWhenUsed="1"/>
     <w:lsdException w:name="HTML Typewriter" w:semiHidden="1" w:unhideWhenUsed="1"/>
     <w:lsdException w:name="HTML Variable" w:semiHidden="1" w:unhideWhenUsed="1"/>
+    <w:lsdException w:name="Normal Table" w:semiHidden="1" w:unhideWhenUsed="1"/>
     <w:lsdException w:name="annotation subject" w:semiHidden="1" w:unhideWhenUsed="1"/>
     <w:lsdException w:name="No List" w:semiHidden="1" w:unhideWhenUsed="1"/>
     <w:lsdException w:name="Outline List 1" w:semiHidden="1" w:unhideWhenUsed="1"/>
@@ -11434,8 +8322,10 @@
     <w:lsdException w:name="Table Subtle 2" w:semiHidden="1" w:unhideWhenUsed="1"/>
     <w:lsdException w:name="Table Web 1" w:semiHidden="1" w:unhideWhenUsed="1"/>
     <w:lsdException w:name="Table Web 2" w:semiHidden="1" w:unhideWhenUsed="1"/>
+    <w:lsdException w:name="Table Web 3" w:semiHidden="1" w:unhideWhenUsed="1"/>
     <w:lsdException w:name="Balloon Text" w:semiHidden="1" w:unhideWhenUsed="1"/>
     <w:lsdException w:name="Table Grid" w:uiPriority="39"/>
+    <w:lsdException w:name="Table Theme" w:semiHidden="1" w:unhideWhenUsed="1"/>
     <w:lsdException w:name="Placeholder Text" w:semiHidden="1"/>
     <w:lsdException w:name="No Spacing" w:uiPriority="1" w:qFormat="1"/>
     <w:lsdException w:name="Light Shading" w:uiPriority="60"/>
@@ -12085,7 +8975,7 @@
 </file>
 
 <file path=customXml/itemProps1.xml><?xml version="1.0" encoding="utf-8"?>
-<ds:datastoreItem xmlns:ds="http://schemas.openxmlformats.org/officeDocument/2006/customXml" ds:itemID="{50695D86-9AD5-4D11-824C-147FC3D2A0F1}">
+<ds:datastoreItem xmlns:ds="http://schemas.openxmlformats.org/officeDocument/2006/customXml" ds:itemID="{5457AEA4-475D-4789-BF9A-691C9F41D48A}">
   <ds:schemaRefs>
     <ds:schemaRef ds:uri="http://schemas.openxmlformats.org/officeDocument/2006/bibliography"/>
   </ds:schemaRefs>
